--- a/docs/Notes on Bynar.docx
+++ b/docs/Notes on Bynar.docx
@@ -16,6 +16,238 @@
         <w:t xml:space="preserve"> Documentation</w:t>
       </w:r>
     </w:p>
+    <w:p>
+      <w:pPr>
+        <w:rPr>
+          <w:rFonts w:asciiTheme="majorHAnsi" w:eastAsiaTheme="majorEastAsia" w:hAnsiTheme="majorHAnsi" w:cstheme="majorBidi"/>
+          <w:color w:val="2F5496" w:themeColor="accent1" w:themeShade="BF"/>
+          <w:sz w:val="30"/>
+          <w:szCs w:val="30"/>
+        </w:rPr>
+      </w:pPr>
+      <w:r>
+        <w:br w:type="page"/>
+      </w:r>
+    </w:p>
+    <w:p>
+      <w:pPr>
+        <w:pStyle w:val="Heading1"/>
+      </w:pPr>
+      <w:bookmarkStart w:id="0" w:name="_Toc21506823"/>
+      <w:r>
+        <w:lastRenderedPageBreak/>
+        <w:t>Revision History</w:t>
+      </w:r>
+      <w:bookmarkEnd w:id="0"/>
+    </w:p>
+    <w:tbl>
+      <w:tblPr>
+        <w:tblStyle w:val="TableGrid"/>
+        <w:tblW w:w="0" w:type="auto"/>
+        <w:tblLayout w:type="fixed"/>
+        <w:tblLook w:val="06A0" w:firstRow="1" w:lastRow="0" w:firstColumn="1" w:lastColumn="0" w:noHBand="1" w:noVBand="1"/>
+      </w:tblPr>
+      <w:tblGrid>
+        <w:gridCol w:w="2340"/>
+        <w:gridCol w:w="2340"/>
+        <w:gridCol w:w="2340"/>
+        <w:gridCol w:w="2340"/>
+      </w:tblGrid>
+      <w:tr>
+        <w:tc>
+          <w:tcPr>
+            <w:tcW w:w="2340" w:type="dxa"/>
+          </w:tcPr>
+          <w:p>
+            <w:r>
+              <w:t>Name</w:t>
+            </w:r>
+          </w:p>
+        </w:tc>
+        <w:tc>
+          <w:tcPr>
+            <w:tcW w:w="2340" w:type="dxa"/>
+          </w:tcPr>
+          <w:p>
+            <w:r>
+              <w:t>Date</w:t>
+            </w:r>
+          </w:p>
+        </w:tc>
+        <w:tc>
+          <w:tcPr>
+            <w:tcW w:w="2340" w:type="dxa"/>
+          </w:tcPr>
+          <w:p>
+            <w:r>
+              <w:t>Reason for Change</w:t>
+            </w:r>
+          </w:p>
+        </w:tc>
+        <w:tc>
+          <w:tcPr>
+            <w:tcW w:w="2340" w:type="dxa"/>
+          </w:tcPr>
+          <w:p>
+            <w:r>
+              <w:t>Version</w:t>
+            </w:r>
+          </w:p>
+        </w:tc>
+      </w:tr>
+      <w:tr>
+        <w:tc>
+          <w:tcPr>
+            <w:tcW w:w="2340" w:type="dxa"/>
+          </w:tcPr>
+          <w:p>
+            <w:r>
+              <w:t>Michelle Zhong</w:t>
+            </w:r>
+          </w:p>
+        </w:tc>
+        <w:tc>
+          <w:tcPr>
+            <w:tcW w:w="2340" w:type="dxa"/>
+          </w:tcPr>
+          <w:p>
+            <w:r>
+              <w:t>10/8/2019</w:t>
+            </w:r>
+          </w:p>
+        </w:tc>
+        <w:tc>
+          <w:tcPr>
+            <w:tcW w:w="2340" w:type="dxa"/>
+          </w:tcPr>
+          <w:p>
+            <w:r>
+              <w:t>Outline the Document</w:t>
+            </w:r>
+          </w:p>
+        </w:tc>
+        <w:tc>
+          <w:tcPr>
+            <w:tcW w:w="2340" w:type="dxa"/>
+          </w:tcPr>
+          <w:p>
+            <w:r>
+              <w:t>0.1</w:t>
+            </w:r>
+          </w:p>
+        </w:tc>
+      </w:tr>
+      <w:tr>
+        <w:tc>
+          <w:tcPr>
+            <w:tcW w:w="2340" w:type="dxa"/>
+          </w:tcPr>
+          <w:p>
+            <w:r>
+              <w:t>Michelle Zhong</w:t>
+            </w:r>
+          </w:p>
+        </w:tc>
+        <w:tc>
+          <w:tcPr>
+            <w:tcW w:w="2340" w:type="dxa"/>
+          </w:tcPr>
+          <w:p>
+            <w:r>
+              <w:t>10/8/2019</w:t>
+            </w:r>
+          </w:p>
+        </w:tc>
+        <w:tc>
+          <w:tcPr>
+            <w:tcW w:w="2340" w:type="dxa"/>
+          </w:tcPr>
+          <w:p>
+            <w:r>
+              <w:t xml:space="preserve">Outline </w:t>
+            </w:r>
+            <w:r>
+              <w:t>t</w:t>
+            </w:r>
+            <w:r>
+              <w:t>he Document</w:t>
+            </w:r>
+            <w:r>
+              <w:t xml:space="preserve"> Modules</w:t>
+            </w:r>
+          </w:p>
+        </w:tc>
+        <w:tc>
+          <w:tcPr>
+            <w:tcW w:w="2340" w:type="dxa"/>
+          </w:tcPr>
+          <w:p>
+            <w:r>
+              <w:t>0.2</w:t>
+            </w:r>
+          </w:p>
+        </w:tc>
+      </w:tr>
+      <w:tr>
+        <w:tc>
+          <w:tcPr>
+            <w:tcW w:w="2340" w:type="dxa"/>
+          </w:tcPr>
+          <w:p/>
+        </w:tc>
+        <w:tc>
+          <w:tcPr>
+            <w:tcW w:w="2340" w:type="dxa"/>
+          </w:tcPr>
+          <w:p/>
+        </w:tc>
+        <w:tc>
+          <w:tcPr>
+            <w:tcW w:w="2340" w:type="dxa"/>
+          </w:tcPr>
+          <w:p/>
+        </w:tc>
+        <w:tc>
+          <w:tcPr>
+            <w:tcW w:w="2340" w:type="dxa"/>
+          </w:tcPr>
+          <w:p/>
+        </w:tc>
+      </w:tr>
+      <w:tr>
+        <w:tc>
+          <w:tcPr>
+            <w:tcW w:w="2340" w:type="dxa"/>
+          </w:tcPr>
+          <w:p/>
+        </w:tc>
+        <w:tc>
+          <w:tcPr>
+            <w:tcW w:w="2340" w:type="dxa"/>
+          </w:tcPr>
+          <w:p/>
+        </w:tc>
+        <w:tc>
+          <w:tcPr>
+            <w:tcW w:w="2340" w:type="dxa"/>
+          </w:tcPr>
+          <w:p/>
+        </w:tc>
+        <w:tc>
+          <w:tcPr>
+            <w:tcW w:w="2340" w:type="dxa"/>
+          </w:tcPr>
+          <w:p/>
+        </w:tc>
+      </w:tr>
+    </w:tbl>
+    <w:p/>
+    <w:p>
+      <w:r>
+        <w:br w:type="page"/>
+      </w:r>
+    </w:p>
+    <w:bookmarkStart w:id="1" w:name="_Toc21506824" w:displacedByCustomXml="next"/>
     <w:sdt>
       <w:sdtPr>
         <w:rPr>
@@ -38,214 +270,19 @@
         </w:rPr>
       </w:sdtEndPr>
       <w:sdtContent>
-        <w:bookmarkStart w:id="0" w:name="_Toc21503227" w:displacedByCustomXml="prev"/>
         <w:p>
           <w:pPr>
             <w:pStyle w:val="Heading1"/>
           </w:pPr>
           <w:r>
-            <w:br w:type="page"/>
+            <w:t>Table of C</w:t>
           </w:r>
+          <w:bookmarkStart w:id="2" w:name="_GoBack"/>
+          <w:bookmarkEnd w:id="2"/>
           <w:r>
-            <w:lastRenderedPageBreak/>
-            <w:t>Revision History</w:t>
+            <w:t>ontents</w:t>
           </w:r>
-          <w:bookmarkEnd w:id="0"/>
-        </w:p>
-        <w:tbl>
-          <w:tblPr>
-            <w:tblStyle w:val="TableGrid"/>
-            <w:tblW w:w="0" w:type="auto"/>
-            <w:tblLayout w:type="fixed"/>
-            <w:tblLook w:val="06A0" w:firstRow="1" w:lastRow="0" w:firstColumn="1" w:lastColumn="0" w:noHBand="1" w:noVBand="1"/>
-          </w:tblPr>
-          <w:tblGrid>
-            <w:gridCol w:w="2340"/>
-            <w:gridCol w:w="2340"/>
-            <w:gridCol w:w="2340"/>
-            <w:gridCol w:w="2340"/>
-          </w:tblGrid>
-          <w:tr>
-            <w:tc>
-              <w:tcPr>
-                <w:tcW w:w="2340" w:type="dxa"/>
-              </w:tcPr>
-              <w:p>
-                <w:r>
-                  <w:t>Name</w:t>
-                </w:r>
-              </w:p>
-            </w:tc>
-            <w:tc>
-              <w:tcPr>
-                <w:tcW w:w="2340" w:type="dxa"/>
-              </w:tcPr>
-              <w:p>
-                <w:r>
-                  <w:t>Date</w:t>
-                </w:r>
-              </w:p>
-            </w:tc>
-            <w:tc>
-              <w:tcPr>
-                <w:tcW w:w="2340" w:type="dxa"/>
-              </w:tcPr>
-              <w:p>
-                <w:r>
-                  <w:t>Reason for Change</w:t>
-                </w:r>
-              </w:p>
-            </w:tc>
-            <w:tc>
-              <w:tcPr>
-                <w:tcW w:w="2340" w:type="dxa"/>
-              </w:tcPr>
-              <w:p>
-                <w:r>
-                  <w:t>Version</w:t>
-                </w:r>
-              </w:p>
-            </w:tc>
-          </w:tr>
-          <w:tr>
-            <w:tc>
-              <w:tcPr>
-                <w:tcW w:w="2340" w:type="dxa"/>
-              </w:tcPr>
-              <w:p>
-                <w:r>
-                  <w:t>Michelle Zhong</w:t>
-                </w:r>
-              </w:p>
-            </w:tc>
-            <w:tc>
-              <w:tcPr>
-                <w:tcW w:w="2340" w:type="dxa"/>
-              </w:tcPr>
-              <w:p>
-                <w:r>
-                  <w:t>10/18/2019</w:t>
-                </w:r>
-              </w:p>
-            </w:tc>
-            <w:tc>
-              <w:tcPr>
-                <w:tcW w:w="2340" w:type="dxa"/>
-              </w:tcPr>
-              <w:p>
-                <w:r>
-                  <w:t>Outline the Document</w:t>
-                </w:r>
-              </w:p>
-            </w:tc>
-            <w:tc>
-              <w:tcPr>
-                <w:tcW w:w="2340" w:type="dxa"/>
-              </w:tcPr>
-              <w:p>
-                <w:r>
-                  <w:t>0.1</w:t>
-                </w:r>
-              </w:p>
-            </w:tc>
-          </w:tr>
-          <w:tr>
-            <w:tc>
-              <w:tcPr>
-                <w:tcW w:w="2340" w:type="dxa"/>
-              </w:tcPr>
-              <w:p/>
-            </w:tc>
-            <w:tc>
-              <w:tcPr>
-                <w:tcW w:w="2340" w:type="dxa"/>
-              </w:tcPr>
-              <w:p/>
-            </w:tc>
-            <w:tc>
-              <w:tcPr>
-                <w:tcW w:w="2340" w:type="dxa"/>
-              </w:tcPr>
-              <w:p/>
-            </w:tc>
-            <w:tc>
-              <w:tcPr>
-                <w:tcW w:w="2340" w:type="dxa"/>
-              </w:tcPr>
-              <w:p/>
-            </w:tc>
-          </w:tr>
-          <w:tr>
-            <w:tc>
-              <w:tcPr>
-                <w:tcW w:w="2340" w:type="dxa"/>
-              </w:tcPr>
-              <w:p/>
-            </w:tc>
-            <w:tc>
-              <w:tcPr>
-                <w:tcW w:w="2340" w:type="dxa"/>
-              </w:tcPr>
-              <w:p/>
-            </w:tc>
-            <w:tc>
-              <w:tcPr>
-                <w:tcW w:w="2340" w:type="dxa"/>
-              </w:tcPr>
-              <w:p/>
-            </w:tc>
-            <w:tc>
-              <w:tcPr>
-                <w:tcW w:w="2340" w:type="dxa"/>
-              </w:tcPr>
-              <w:p/>
-            </w:tc>
-          </w:tr>
-          <w:tr>
-            <w:tc>
-              <w:tcPr>
-                <w:tcW w:w="2340" w:type="dxa"/>
-              </w:tcPr>
-              <w:p/>
-            </w:tc>
-            <w:tc>
-              <w:tcPr>
-                <w:tcW w:w="2340" w:type="dxa"/>
-              </w:tcPr>
-              <w:p/>
-            </w:tc>
-            <w:tc>
-              <w:tcPr>
-                <w:tcW w:w="2340" w:type="dxa"/>
-              </w:tcPr>
-              <w:p/>
-            </w:tc>
-            <w:tc>
-              <w:tcPr>
-                <w:tcW w:w="2340" w:type="dxa"/>
-              </w:tcPr>
-              <w:p/>
-            </w:tc>
-          </w:tr>
-        </w:tbl>
-        <w:p>
-          <w:r>
-            <w:br w:type="page"/>
-          </w:r>
-        </w:p>
-        <w:p>
-          <w:pPr>
-            <w:pStyle w:val="TOCHeading"/>
-          </w:pPr>
-          <w:r>
-            <w:lastRenderedPageBreak/>
-            <w:t>Table of Co</w:t>
-          </w:r>
-          <w:bookmarkStart w:id="1" w:name="_GoBack"/>
           <w:bookmarkEnd w:id="1"/>
-          <w:r>
-            <w:t>ntents</w:t>
-          </w:r>
         </w:p>
         <w:p>
           <w:pPr>
@@ -266,7 +303,7 @@
           <w:r>
             <w:fldChar w:fldCharType="separate"/>
           </w:r>
-          <w:hyperlink w:anchor="_Toc21503227" w:history="1">
+          <w:hyperlink w:anchor="_Toc21506823" w:history="1">
             <w:r>
               <w:rPr>
                 <w:rStyle w:val="Hyperlink"/>
@@ -293,7 +330,7 @@
                 <w:noProof/>
                 <w:webHidden/>
               </w:rPr>
-              <w:instrText xml:space="preserve"> PAGEREF _Toc21503227 \h </w:instrText>
+              <w:instrText xml:space="preserve"> PAGEREF _Toc21506823 \h </w:instrText>
             </w:r>
             <w:r>
               <w:rPr>
@@ -334,12 +371,80 @@
               <w:noProof/>
             </w:rPr>
           </w:pPr>
-          <w:hyperlink w:anchor="_Toc21503228" w:history="1">
+          <w:hyperlink w:anchor="_Toc21506824" w:history="1">
             <w:r>
               <w:rPr>
                 <w:rStyle w:val="Hyperlink"/>
                 <w:noProof/>
               </w:rPr>
+              <w:t>Table of Contents</w:t>
+            </w:r>
+            <w:r>
+              <w:rPr>
+                <w:noProof/>
+                <w:webHidden/>
+              </w:rPr>
+              <w:tab/>
+            </w:r>
+            <w:r>
+              <w:rPr>
+                <w:noProof/>
+                <w:webHidden/>
+              </w:rPr>
+              <w:fldChar w:fldCharType="begin"/>
+            </w:r>
+            <w:r>
+              <w:rPr>
+                <w:noProof/>
+                <w:webHidden/>
+              </w:rPr>
+              <w:instrText xml:space="preserve"> PAGEREF _Toc21506824 \h </w:instrText>
+            </w:r>
+            <w:r>
+              <w:rPr>
+                <w:noProof/>
+                <w:webHidden/>
+              </w:rPr>
+            </w:r>
+            <w:r>
+              <w:rPr>
+                <w:noProof/>
+                <w:webHidden/>
+              </w:rPr>
+              <w:fldChar w:fldCharType="separate"/>
+            </w:r>
+            <w:r>
+              <w:rPr>
+                <w:noProof/>
+                <w:webHidden/>
+              </w:rPr>
+              <w:t>3</w:t>
+            </w:r>
+            <w:r>
+              <w:rPr>
+                <w:noProof/>
+                <w:webHidden/>
+              </w:rPr>
+              <w:fldChar w:fldCharType="end"/>
+            </w:r>
+          </w:hyperlink>
+        </w:p>
+        <w:p>
+          <w:pPr>
+            <w:pStyle w:val="TOC1"/>
+            <w:tabs>
+              <w:tab w:val="right" w:leader="dot" w:pos="9350"/>
+            </w:tabs>
+            <w:rPr>
+              <w:noProof/>
+            </w:rPr>
+          </w:pPr>
+          <w:hyperlink w:anchor="_Toc21506825" w:history="1">
+            <w:r>
+              <w:rPr>
+                <w:rStyle w:val="Hyperlink"/>
+                <w:noProof/>
+              </w:rPr>
               <w:t>API</w:t>
             </w:r>
             <w:r>
@@ -361,7 +466,7 @@
                 <w:noProof/>
                 <w:webHidden/>
               </w:rPr>
-              <w:instrText xml:space="preserve"> PAGEREF _Toc21503228 \h </w:instrText>
+              <w:instrText xml:space="preserve"> PAGEREF _Toc21506825 \h </w:instrText>
             </w:r>
             <w:r>
               <w:rPr>
@@ -381,7 +486,7 @@
                 <w:noProof/>
                 <w:webHidden/>
               </w:rPr>
-              <w:t>4</w:t>
+              <w:t>5</w:t>
             </w:r>
             <w:r>
               <w:rPr>
@@ -402,7 +507,7 @@
               <w:noProof/>
             </w:rPr>
           </w:pPr>
-          <w:hyperlink w:anchor="_Toc21503229" w:history="1">
+          <w:hyperlink w:anchor="_Toc21506826" w:history="1">
             <w:r>
               <w:rPr>
                 <w:rStyle w:val="Hyperlink"/>
@@ -429,7 +534,7 @@
                 <w:noProof/>
                 <w:webHidden/>
               </w:rPr>
-              <w:instrText xml:space="preserve"> PAGEREF _Toc21503229 \h </w:instrText>
+              <w:instrText xml:space="preserve"> PAGEREF _Toc21506826 \h </w:instrText>
             </w:r>
             <w:r>
               <w:rPr>
@@ -449,7 +554,7 @@
                 <w:noProof/>
                 <w:webHidden/>
               </w:rPr>
-              <w:t>4</w:t>
+              <w:t>5</w:t>
             </w:r>
             <w:r>
               <w:rPr>
@@ -470,7 +575,7 @@
               <w:noProof/>
             </w:rPr>
           </w:pPr>
-          <w:hyperlink w:anchor="_Toc21503230" w:history="1">
+          <w:hyperlink w:anchor="_Toc21506827" w:history="1">
             <w:r>
               <w:rPr>
                 <w:rStyle w:val="Hyperlink"/>
@@ -497,7 +602,7 @@
                 <w:noProof/>
                 <w:webHidden/>
               </w:rPr>
-              <w:instrText xml:space="preserve"> PAGEREF _Toc21503230 \h </w:instrText>
+              <w:instrText xml:space="preserve"> PAGEREF _Toc21506827 \h </w:instrText>
             </w:r>
             <w:r>
               <w:rPr>
@@ -517,7 +622,7 @@
                 <w:noProof/>
                 <w:webHidden/>
               </w:rPr>
-              <w:t>4</w:t>
+              <w:t>5</w:t>
             </w:r>
             <w:r>
               <w:rPr>
@@ -538,7 +643,7 @@
               <w:noProof/>
             </w:rPr>
           </w:pPr>
-          <w:hyperlink w:anchor="_Toc21503231" w:history="1">
+          <w:hyperlink w:anchor="_Toc21506828" w:history="1">
             <w:r>
               <w:rPr>
                 <w:rStyle w:val="Hyperlink"/>
@@ -565,7 +670,7 @@
                 <w:noProof/>
                 <w:webHidden/>
               </w:rPr>
-              <w:instrText xml:space="preserve"> PAGEREF _Toc21503231 \h </w:instrText>
+              <w:instrText xml:space="preserve"> PAGEREF _Toc21506828 \h </w:instrText>
             </w:r>
             <w:r>
               <w:rPr>
@@ -585,7 +690,7 @@
                 <w:noProof/>
                 <w:webHidden/>
               </w:rPr>
-              <w:t>4</w:t>
+              <w:t>5</w:t>
             </w:r>
             <w:r>
               <w:rPr>
@@ -606,7 +711,7 @@
               <w:noProof/>
             </w:rPr>
           </w:pPr>
-          <w:hyperlink w:anchor="_Toc21503232" w:history="1">
+          <w:hyperlink w:anchor="_Toc21506829" w:history="1">
             <w:r>
               <w:rPr>
                 <w:rStyle w:val="Hyperlink"/>
@@ -633,7 +738,7 @@
                 <w:noProof/>
                 <w:webHidden/>
               </w:rPr>
-              <w:instrText xml:space="preserve"> PAGEREF _Toc21503232 \h </w:instrText>
+              <w:instrText xml:space="preserve"> PAGEREF _Toc21506829 \h </w:instrText>
             </w:r>
             <w:r>
               <w:rPr>
@@ -653,7 +758,7 @@
                 <w:noProof/>
                 <w:webHidden/>
               </w:rPr>
-              <w:t>4</w:t>
+              <w:t>5</w:t>
             </w:r>
             <w:r>
               <w:rPr>
@@ -674,7 +779,7 @@
               <w:noProof/>
             </w:rPr>
           </w:pPr>
-          <w:hyperlink w:anchor="_Toc21503233" w:history="1">
+          <w:hyperlink w:anchor="_Toc21506830" w:history="1">
             <w:r>
               <w:rPr>
                 <w:rStyle w:val="Hyperlink"/>
@@ -701,7 +806,7 @@
                 <w:noProof/>
                 <w:webHidden/>
               </w:rPr>
-              <w:instrText xml:space="preserve"> PAGEREF _Toc21503233 \h </w:instrText>
+              <w:instrText xml:space="preserve"> PAGEREF _Toc21506830 \h </w:instrText>
             </w:r>
             <w:r>
               <w:rPr>
@@ -721,7 +826,7 @@
                 <w:noProof/>
                 <w:webHidden/>
               </w:rPr>
-              <w:t>4</w:t>
+              <w:t>5</w:t>
             </w:r>
             <w:r>
               <w:rPr>
@@ -742,7 +847,7 @@
               <w:noProof/>
             </w:rPr>
           </w:pPr>
-          <w:hyperlink w:anchor="_Toc21503234" w:history="1">
+          <w:hyperlink w:anchor="_Toc21506831" w:history="1">
             <w:r>
               <w:rPr>
                 <w:rStyle w:val="Hyperlink"/>
@@ -769,7 +874,7 @@
                 <w:noProof/>
                 <w:webHidden/>
               </w:rPr>
-              <w:instrText xml:space="preserve"> PAGEREF _Toc21503234 \h </w:instrText>
+              <w:instrText xml:space="preserve"> PAGEREF _Toc21506831 \h </w:instrText>
             </w:r>
             <w:r>
               <w:rPr>
@@ -789,7 +894,7 @@
                 <w:noProof/>
                 <w:webHidden/>
               </w:rPr>
-              <w:t>4</w:t>
+              <w:t>5</w:t>
             </w:r>
             <w:r>
               <w:rPr>
@@ -810,7 +915,7 @@
               <w:noProof/>
             </w:rPr>
           </w:pPr>
-          <w:hyperlink w:anchor="_Toc21503235" w:history="1">
+          <w:hyperlink w:anchor="_Toc21506832" w:history="1">
             <w:r>
               <w:rPr>
                 <w:rStyle w:val="Hyperlink"/>
@@ -837,7 +942,7 @@
                 <w:noProof/>
                 <w:webHidden/>
               </w:rPr>
-              <w:instrText xml:space="preserve"> PAGEREF _Toc21503235 \h </w:instrText>
+              <w:instrText xml:space="preserve"> PAGEREF _Toc21506832 \h </w:instrText>
             </w:r>
             <w:r>
               <w:rPr>
@@ -857,7 +962,7 @@
                 <w:noProof/>
                 <w:webHidden/>
               </w:rPr>
-              <w:t>4</w:t>
+              <w:t>5</w:t>
             </w:r>
             <w:r>
               <w:rPr>
@@ -878,7 +983,7 @@
               <w:noProof/>
             </w:rPr>
           </w:pPr>
-          <w:hyperlink w:anchor="_Toc21503236" w:history="1">
+          <w:hyperlink w:anchor="_Toc21506833" w:history="1">
             <w:r>
               <w:rPr>
                 <w:rStyle w:val="Hyperlink"/>
@@ -905,7 +1010,7 @@
                 <w:noProof/>
                 <w:webHidden/>
               </w:rPr>
-              <w:instrText xml:space="preserve"> PAGEREF _Toc21503236 \h </w:instrText>
+              <w:instrText xml:space="preserve"> PAGEREF _Toc21506833 \h </w:instrText>
             </w:r>
             <w:r>
               <w:rPr>
@@ -925,7 +1030,7 @@
                 <w:noProof/>
                 <w:webHidden/>
               </w:rPr>
-              <w:t>5</w:t>
+              <w:t>6</w:t>
             </w:r>
             <w:r>
               <w:rPr>
@@ -946,7 +1051,7 @@
               <w:noProof/>
             </w:rPr>
           </w:pPr>
-          <w:hyperlink w:anchor="_Toc21503237" w:history="1">
+          <w:hyperlink w:anchor="_Toc21506834" w:history="1">
             <w:r>
               <w:rPr>
                 <w:rStyle w:val="Hyperlink"/>
@@ -973,7 +1078,7 @@
                 <w:noProof/>
                 <w:webHidden/>
               </w:rPr>
-              <w:instrText xml:space="preserve"> PAGEREF _Toc21503237 \h </w:instrText>
+              <w:instrText xml:space="preserve"> PAGEREF _Toc21506834 \h </w:instrText>
             </w:r>
             <w:r>
               <w:rPr>
@@ -993,7 +1098,7 @@
                 <w:noProof/>
                 <w:webHidden/>
               </w:rPr>
-              <w:t>5</w:t>
+              <w:t>6</w:t>
             </w:r>
             <w:r>
               <w:rPr>
@@ -1014,7 +1119,7 @@
               <w:noProof/>
             </w:rPr>
           </w:pPr>
-          <w:hyperlink w:anchor="_Toc21503238" w:history="1">
+          <w:hyperlink w:anchor="_Toc21506835" w:history="1">
             <w:r>
               <w:rPr>
                 <w:rStyle w:val="Hyperlink"/>
@@ -1041,7 +1146,7 @@
                 <w:noProof/>
                 <w:webHidden/>
               </w:rPr>
-              <w:instrText xml:space="preserve"> PAGEREF _Toc21503238 \h </w:instrText>
+              <w:instrText xml:space="preserve"> PAGEREF _Toc21506835 \h </w:instrText>
             </w:r>
             <w:r>
               <w:rPr>
@@ -1061,7 +1166,7 @@
                 <w:noProof/>
                 <w:webHidden/>
               </w:rPr>
-              <w:t>5</w:t>
+              <w:t>6</w:t>
             </w:r>
             <w:r>
               <w:rPr>
@@ -1082,7 +1187,7 @@
               <w:noProof/>
             </w:rPr>
           </w:pPr>
-          <w:hyperlink w:anchor="_Toc21503239" w:history="1">
+          <w:hyperlink w:anchor="_Toc21506836" w:history="1">
             <w:r>
               <w:rPr>
                 <w:rStyle w:val="Hyperlink"/>
@@ -1109,7 +1214,7 @@
                 <w:noProof/>
                 <w:webHidden/>
               </w:rPr>
-              <w:instrText xml:space="preserve"> PAGEREF _Toc21503239 \h </w:instrText>
+              <w:instrText xml:space="preserve"> PAGEREF _Toc21506836 \h </w:instrText>
             </w:r>
             <w:r>
               <w:rPr>
@@ -1129,7 +1234,7 @@
                 <w:noProof/>
                 <w:webHidden/>
               </w:rPr>
-              <w:t>5</w:t>
+              <w:t>6</w:t>
             </w:r>
             <w:r>
               <w:rPr>
@@ -1150,7 +1255,7 @@
               <w:noProof/>
             </w:rPr>
           </w:pPr>
-          <w:hyperlink w:anchor="_Toc21503240" w:history="1">
+          <w:hyperlink w:anchor="_Toc21506837" w:history="1">
             <w:r>
               <w:rPr>
                 <w:rStyle w:val="Hyperlink"/>
@@ -1177,7 +1282,7 @@
                 <w:noProof/>
                 <w:webHidden/>
               </w:rPr>
-              <w:instrText xml:space="preserve"> PAGEREF _Toc21503240 \h </w:instrText>
+              <w:instrText xml:space="preserve"> PAGEREF _Toc21506837 \h </w:instrText>
             </w:r>
             <w:r>
               <w:rPr>
@@ -1197,7 +1302,7 @@
                 <w:noProof/>
                 <w:webHidden/>
               </w:rPr>
-              <w:t>5</w:t>
+              <w:t>6</w:t>
             </w:r>
             <w:r>
               <w:rPr>
@@ -1218,7 +1323,7 @@
               <w:noProof/>
             </w:rPr>
           </w:pPr>
-          <w:hyperlink w:anchor="_Toc21503241" w:history="1">
+          <w:hyperlink w:anchor="_Toc21506838" w:history="1">
             <w:r>
               <w:rPr>
                 <w:rStyle w:val="Hyperlink"/>
@@ -1245,7 +1350,7 @@
                 <w:noProof/>
                 <w:webHidden/>
               </w:rPr>
-              <w:instrText xml:space="preserve"> PAGEREF _Toc21503241 \h </w:instrText>
+              <w:instrText xml:space="preserve"> PAGEREF _Toc21506838 \h </w:instrText>
             </w:r>
             <w:r>
               <w:rPr>
@@ -1265,7 +1370,2659 @@
                 <w:noProof/>
                 <w:webHidden/>
               </w:rPr>
-              <w:t>5</w:t>
+              <w:t>6</w:t>
+            </w:r>
+            <w:r>
+              <w:rPr>
+                <w:noProof/>
+                <w:webHidden/>
+              </w:rPr>
+              <w:fldChar w:fldCharType="end"/>
+            </w:r>
+          </w:hyperlink>
+        </w:p>
+        <w:p>
+          <w:pPr>
+            <w:pStyle w:val="TOC1"/>
+            <w:tabs>
+              <w:tab w:val="right" w:leader="dot" w:pos="9350"/>
+            </w:tabs>
+            <w:rPr>
+              <w:noProof/>
+            </w:rPr>
+          </w:pPr>
+          <w:hyperlink w:anchor="_Toc21506839" w:history="1">
+            <w:r>
+              <w:rPr>
+                <w:rStyle w:val="Hyperlink"/>
+                <w:noProof/>
+              </w:rPr>
+              <w:t>Configuration Files</w:t>
+            </w:r>
+            <w:r>
+              <w:rPr>
+                <w:noProof/>
+                <w:webHidden/>
+              </w:rPr>
+              <w:tab/>
+            </w:r>
+            <w:r>
+              <w:rPr>
+                <w:noProof/>
+                <w:webHidden/>
+              </w:rPr>
+              <w:fldChar w:fldCharType="begin"/>
+            </w:r>
+            <w:r>
+              <w:rPr>
+                <w:noProof/>
+                <w:webHidden/>
+              </w:rPr>
+              <w:instrText xml:space="preserve"> PAGEREF _Toc21506839 \h </w:instrText>
+            </w:r>
+            <w:r>
+              <w:rPr>
+                <w:noProof/>
+                <w:webHidden/>
+              </w:rPr>
+            </w:r>
+            <w:r>
+              <w:rPr>
+                <w:noProof/>
+                <w:webHidden/>
+              </w:rPr>
+              <w:fldChar w:fldCharType="separate"/>
+            </w:r>
+            <w:r>
+              <w:rPr>
+                <w:noProof/>
+                <w:webHidden/>
+              </w:rPr>
+              <w:t>7</w:t>
+            </w:r>
+            <w:r>
+              <w:rPr>
+                <w:noProof/>
+                <w:webHidden/>
+              </w:rPr>
+              <w:fldChar w:fldCharType="end"/>
+            </w:r>
+          </w:hyperlink>
+        </w:p>
+        <w:p>
+          <w:pPr>
+            <w:pStyle w:val="TOC2"/>
+            <w:tabs>
+              <w:tab w:val="right" w:leader="dot" w:pos="9350"/>
+            </w:tabs>
+            <w:rPr>
+              <w:noProof/>
+            </w:rPr>
+          </w:pPr>
+          <w:hyperlink w:anchor="_Toc21506840" w:history="1">
+            <w:r>
+              <w:rPr>
+                <w:rStyle w:val="Hyperlink"/>
+                <w:noProof/>
+              </w:rPr>
+              <w:t>Introduction</w:t>
+            </w:r>
+            <w:r>
+              <w:rPr>
+                <w:noProof/>
+                <w:webHidden/>
+              </w:rPr>
+              <w:tab/>
+            </w:r>
+            <w:r>
+              <w:rPr>
+                <w:noProof/>
+                <w:webHidden/>
+              </w:rPr>
+              <w:fldChar w:fldCharType="begin"/>
+            </w:r>
+            <w:r>
+              <w:rPr>
+                <w:noProof/>
+                <w:webHidden/>
+              </w:rPr>
+              <w:instrText xml:space="preserve"> PAGEREF _Toc21506840 \h </w:instrText>
+            </w:r>
+            <w:r>
+              <w:rPr>
+                <w:noProof/>
+                <w:webHidden/>
+              </w:rPr>
+            </w:r>
+            <w:r>
+              <w:rPr>
+                <w:noProof/>
+                <w:webHidden/>
+              </w:rPr>
+              <w:fldChar w:fldCharType="separate"/>
+            </w:r>
+            <w:r>
+              <w:rPr>
+                <w:noProof/>
+                <w:webHidden/>
+              </w:rPr>
+              <w:t>7</w:t>
+            </w:r>
+            <w:r>
+              <w:rPr>
+                <w:noProof/>
+                <w:webHidden/>
+              </w:rPr>
+              <w:fldChar w:fldCharType="end"/>
+            </w:r>
+          </w:hyperlink>
+        </w:p>
+        <w:p>
+          <w:pPr>
+            <w:pStyle w:val="TOC2"/>
+            <w:tabs>
+              <w:tab w:val="right" w:leader="dot" w:pos="9350"/>
+            </w:tabs>
+            <w:rPr>
+              <w:noProof/>
+            </w:rPr>
+          </w:pPr>
+          <w:hyperlink w:anchor="_Toc21506841" w:history="1">
+            <w:r>
+              <w:rPr>
+                <w:rStyle w:val="Hyperlink"/>
+                <w:noProof/>
+              </w:rPr>
+              <w:t>List of Config Files</w:t>
+            </w:r>
+            <w:r>
+              <w:rPr>
+                <w:noProof/>
+                <w:webHidden/>
+              </w:rPr>
+              <w:tab/>
+            </w:r>
+            <w:r>
+              <w:rPr>
+                <w:noProof/>
+                <w:webHidden/>
+              </w:rPr>
+              <w:fldChar w:fldCharType="begin"/>
+            </w:r>
+            <w:r>
+              <w:rPr>
+                <w:noProof/>
+                <w:webHidden/>
+              </w:rPr>
+              <w:instrText xml:space="preserve"> PAGEREF _Toc21506841 \h </w:instrText>
+            </w:r>
+            <w:r>
+              <w:rPr>
+                <w:noProof/>
+                <w:webHidden/>
+              </w:rPr>
+            </w:r>
+            <w:r>
+              <w:rPr>
+                <w:noProof/>
+                <w:webHidden/>
+              </w:rPr>
+              <w:fldChar w:fldCharType="separate"/>
+            </w:r>
+            <w:r>
+              <w:rPr>
+                <w:noProof/>
+                <w:webHidden/>
+              </w:rPr>
+              <w:t>7</w:t>
+            </w:r>
+            <w:r>
+              <w:rPr>
+                <w:noProof/>
+                <w:webHidden/>
+              </w:rPr>
+              <w:fldChar w:fldCharType="end"/>
+            </w:r>
+          </w:hyperlink>
+        </w:p>
+        <w:p>
+          <w:pPr>
+            <w:pStyle w:val="TOC3"/>
+            <w:tabs>
+              <w:tab w:val="right" w:leader="dot" w:pos="9350"/>
+            </w:tabs>
+            <w:rPr>
+              <w:noProof/>
+            </w:rPr>
+          </w:pPr>
+          <w:hyperlink w:anchor="_Toc21506842" w:history="1">
+            <w:r>
+              <w:rPr>
+                <w:rStyle w:val="Hyperlink"/>
+                <w:noProof/>
+              </w:rPr>
+              <w:t>Bynar JSON</w:t>
+            </w:r>
+            <w:r>
+              <w:rPr>
+                <w:noProof/>
+                <w:webHidden/>
+              </w:rPr>
+              <w:tab/>
+            </w:r>
+            <w:r>
+              <w:rPr>
+                <w:noProof/>
+                <w:webHidden/>
+              </w:rPr>
+              <w:fldChar w:fldCharType="begin"/>
+            </w:r>
+            <w:r>
+              <w:rPr>
+                <w:noProof/>
+                <w:webHidden/>
+              </w:rPr>
+              <w:instrText xml:space="preserve"> PAGEREF _Toc21506842 \h </w:instrText>
+            </w:r>
+            <w:r>
+              <w:rPr>
+                <w:noProof/>
+                <w:webHidden/>
+              </w:rPr>
+            </w:r>
+            <w:r>
+              <w:rPr>
+                <w:noProof/>
+                <w:webHidden/>
+              </w:rPr>
+              <w:fldChar w:fldCharType="separate"/>
+            </w:r>
+            <w:r>
+              <w:rPr>
+                <w:noProof/>
+                <w:webHidden/>
+              </w:rPr>
+              <w:t>7</w:t>
+            </w:r>
+            <w:r>
+              <w:rPr>
+                <w:noProof/>
+                <w:webHidden/>
+              </w:rPr>
+              <w:fldChar w:fldCharType="end"/>
+            </w:r>
+          </w:hyperlink>
+        </w:p>
+        <w:p>
+          <w:pPr>
+            <w:pStyle w:val="TOC3"/>
+            <w:tabs>
+              <w:tab w:val="right" w:leader="dot" w:pos="9350"/>
+            </w:tabs>
+            <w:rPr>
+              <w:noProof/>
+            </w:rPr>
+          </w:pPr>
+          <w:hyperlink w:anchor="_Toc21506843" w:history="1">
+            <w:r>
+              <w:rPr>
+                <w:rStyle w:val="Hyperlink"/>
+                <w:noProof/>
+              </w:rPr>
+              <w:t>Ceph JSON</w:t>
+            </w:r>
+            <w:r>
+              <w:rPr>
+                <w:noProof/>
+                <w:webHidden/>
+              </w:rPr>
+              <w:tab/>
+            </w:r>
+            <w:r>
+              <w:rPr>
+                <w:noProof/>
+                <w:webHidden/>
+              </w:rPr>
+              <w:fldChar w:fldCharType="begin"/>
+            </w:r>
+            <w:r>
+              <w:rPr>
+                <w:noProof/>
+                <w:webHidden/>
+              </w:rPr>
+              <w:instrText xml:space="preserve"> PAGEREF _Toc21506843 \h </w:instrText>
+            </w:r>
+            <w:r>
+              <w:rPr>
+                <w:noProof/>
+                <w:webHidden/>
+              </w:rPr>
+            </w:r>
+            <w:r>
+              <w:rPr>
+                <w:noProof/>
+                <w:webHidden/>
+              </w:rPr>
+              <w:fldChar w:fldCharType="separate"/>
+            </w:r>
+            <w:r>
+              <w:rPr>
+                <w:noProof/>
+                <w:webHidden/>
+              </w:rPr>
+              <w:t>7</w:t>
+            </w:r>
+            <w:r>
+              <w:rPr>
+                <w:noProof/>
+                <w:webHidden/>
+              </w:rPr>
+              <w:fldChar w:fldCharType="end"/>
+            </w:r>
+          </w:hyperlink>
+        </w:p>
+        <w:p>
+          <w:pPr>
+            <w:pStyle w:val="TOC3"/>
+            <w:tabs>
+              <w:tab w:val="right" w:leader="dot" w:pos="9350"/>
+            </w:tabs>
+            <w:rPr>
+              <w:noProof/>
+            </w:rPr>
+          </w:pPr>
+          <w:hyperlink w:anchor="_Toc21506844" w:history="1">
+            <w:r>
+              <w:rPr>
+                <w:rStyle w:val="Hyperlink"/>
+                <w:noProof/>
+              </w:rPr>
+              <w:t>Disk-Manager JSON</w:t>
+            </w:r>
+            <w:r>
+              <w:rPr>
+                <w:noProof/>
+                <w:webHidden/>
+              </w:rPr>
+              <w:tab/>
+            </w:r>
+            <w:r>
+              <w:rPr>
+                <w:noProof/>
+                <w:webHidden/>
+              </w:rPr>
+              <w:fldChar w:fldCharType="begin"/>
+            </w:r>
+            <w:r>
+              <w:rPr>
+                <w:noProof/>
+                <w:webHidden/>
+              </w:rPr>
+              <w:instrText xml:space="preserve"> PAGEREF _Toc21506844 \h </w:instrText>
+            </w:r>
+            <w:r>
+              <w:rPr>
+                <w:noProof/>
+                <w:webHidden/>
+              </w:rPr>
+            </w:r>
+            <w:r>
+              <w:rPr>
+                <w:noProof/>
+                <w:webHidden/>
+              </w:rPr>
+              <w:fldChar w:fldCharType="separate"/>
+            </w:r>
+            <w:r>
+              <w:rPr>
+                <w:noProof/>
+                <w:webHidden/>
+              </w:rPr>
+              <w:t>7</w:t>
+            </w:r>
+            <w:r>
+              <w:rPr>
+                <w:noProof/>
+                <w:webHidden/>
+              </w:rPr>
+              <w:fldChar w:fldCharType="end"/>
+            </w:r>
+          </w:hyperlink>
+        </w:p>
+        <w:p>
+          <w:pPr>
+            <w:pStyle w:val="TOC1"/>
+            <w:tabs>
+              <w:tab w:val="right" w:leader="dot" w:pos="9350"/>
+            </w:tabs>
+            <w:rPr>
+              <w:noProof/>
+            </w:rPr>
+          </w:pPr>
+          <w:hyperlink w:anchor="_Toc21506845" w:history="1">
+            <w:r>
+              <w:rPr>
+                <w:rStyle w:val="Hyperlink"/>
+                <w:noProof/>
+              </w:rPr>
+              <w:t>Backend</w:t>
+            </w:r>
+            <w:r>
+              <w:rPr>
+                <w:noProof/>
+                <w:webHidden/>
+              </w:rPr>
+              <w:tab/>
+            </w:r>
+            <w:r>
+              <w:rPr>
+                <w:noProof/>
+                <w:webHidden/>
+              </w:rPr>
+              <w:fldChar w:fldCharType="begin"/>
+            </w:r>
+            <w:r>
+              <w:rPr>
+                <w:noProof/>
+                <w:webHidden/>
+              </w:rPr>
+              <w:instrText xml:space="preserve"> PAGEREF _Toc21506845 \h </w:instrText>
+            </w:r>
+            <w:r>
+              <w:rPr>
+                <w:noProof/>
+                <w:webHidden/>
+              </w:rPr>
+            </w:r>
+            <w:r>
+              <w:rPr>
+                <w:noProof/>
+                <w:webHidden/>
+              </w:rPr>
+              <w:fldChar w:fldCharType="separate"/>
+            </w:r>
+            <w:r>
+              <w:rPr>
+                <w:noProof/>
+                <w:webHidden/>
+              </w:rPr>
+              <w:t>7</w:t>
+            </w:r>
+            <w:r>
+              <w:rPr>
+                <w:noProof/>
+                <w:webHidden/>
+              </w:rPr>
+              <w:fldChar w:fldCharType="end"/>
+            </w:r>
+          </w:hyperlink>
+        </w:p>
+        <w:p>
+          <w:pPr>
+            <w:pStyle w:val="TOC2"/>
+            <w:tabs>
+              <w:tab w:val="right" w:leader="dot" w:pos="9350"/>
+            </w:tabs>
+            <w:rPr>
+              <w:noProof/>
+            </w:rPr>
+          </w:pPr>
+          <w:hyperlink w:anchor="_Toc21506846" w:history="1">
+            <w:r>
+              <w:rPr>
+                <w:rStyle w:val="Hyperlink"/>
+                <w:noProof/>
+              </w:rPr>
+              <w:t>Introduction</w:t>
+            </w:r>
+            <w:r>
+              <w:rPr>
+                <w:noProof/>
+                <w:webHidden/>
+              </w:rPr>
+              <w:tab/>
+            </w:r>
+            <w:r>
+              <w:rPr>
+                <w:noProof/>
+                <w:webHidden/>
+              </w:rPr>
+              <w:fldChar w:fldCharType="begin"/>
+            </w:r>
+            <w:r>
+              <w:rPr>
+                <w:noProof/>
+                <w:webHidden/>
+              </w:rPr>
+              <w:instrText xml:space="preserve"> PAGEREF _Toc21506846 \h </w:instrText>
+            </w:r>
+            <w:r>
+              <w:rPr>
+                <w:noProof/>
+                <w:webHidden/>
+              </w:rPr>
+            </w:r>
+            <w:r>
+              <w:rPr>
+                <w:noProof/>
+                <w:webHidden/>
+              </w:rPr>
+              <w:fldChar w:fldCharType="separate"/>
+            </w:r>
+            <w:r>
+              <w:rPr>
+                <w:noProof/>
+                <w:webHidden/>
+              </w:rPr>
+              <w:t>7</w:t>
+            </w:r>
+            <w:r>
+              <w:rPr>
+                <w:noProof/>
+                <w:webHidden/>
+              </w:rPr>
+              <w:fldChar w:fldCharType="end"/>
+            </w:r>
+          </w:hyperlink>
+        </w:p>
+        <w:p>
+          <w:pPr>
+            <w:pStyle w:val="TOC3"/>
+            <w:tabs>
+              <w:tab w:val="right" w:leader="dot" w:pos="9350"/>
+            </w:tabs>
+            <w:rPr>
+              <w:noProof/>
+            </w:rPr>
+          </w:pPr>
+          <w:hyperlink w:anchor="_Toc21506847" w:history="1">
+            <w:r>
+              <w:rPr>
+                <w:rStyle w:val="Hyperlink"/>
+                <w:noProof/>
+              </w:rPr>
+              <w:t>Backend Module</w:t>
+            </w:r>
+            <w:r>
+              <w:rPr>
+                <w:noProof/>
+                <w:webHidden/>
+              </w:rPr>
+              <w:tab/>
+            </w:r>
+            <w:r>
+              <w:rPr>
+                <w:noProof/>
+                <w:webHidden/>
+              </w:rPr>
+              <w:fldChar w:fldCharType="begin"/>
+            </w:r>
+            <w:r>
+              <w:rPr>
+                <w:noProof/>
+                <w:webHidden/>
+              </w:rPr>
+              <w:instrText xml:space="preserve"> PAGEREF _Toc21506847 \h </w:instrText>
+            </w:r>
+            <w:r>
+              <w:rPr>
+                <w:noProof/>
+                <w:webHidden/>
+              </w:rPr>
+            </w:r>
+            <w:r>
+              <w:rPr>
+                <w:noProof/>
+                <w:webHidden/>
+              </w:rPr>
+              <w:fldChar w:fldCharType="separate"/>
+            </w:r>
+            <w:r>
+              <w:rPr>
+                <w:noProof/>
+                <w:webHidden/>
+              </w:rPr>
+              <w:t>7</w:t>
+            </w:r>
+            <w:r>
+              <w:rPr>
+                <w:noProof/>
+                <w:webHidden/>
+              </w:rPr>
+              <w:fldChar w:fldCharType="end"/>
+            </w:r>
+          </w:hyperlink>
+        </w:p>
+        <w:p>
+          <w:pPr>
+            <w:pStyle w:val="TOC3"/>
+            <w:tabs>
+              <w:tab w:val="right" w:leader="dot" w:pos="9350"/>
+            </w:tabs>
+            <w:rPr>
+              <w:noProof/>
+            </w:rPr>
+          </w:pPr>
+          <w:hyperlink w:anchor="_Toc21506848" w:history="1">
+            <w:r>
+              <w:rPr>
+                <w:rStyle w:val="Hyperlink"/>
+                <w:noProof/>
+              </w:rPr>
+              <w:t>Ceph</w:t>
+            </w:r>
+            <w:r>
+              <w:rPr>
+                <w:noProof/>
+                <w:webHidden/>
+              </w:rPr>
+              <w:tab/>
+            </w:r>
+            <w:r>
+              <w:rPr>
+                <w:noProof/>
+                <w:webHidden/>
+              </w:rPr>
+              <w:fldChar w:fldCharType="begin"/>
+            </w:r>
+            <w:r>
+              <w:rPr>
+                <w:noProof/>
+                <w:webHidden/>
+              </w:rPr>
+              <w:instrText xml:space="preserve"> PAGEREF _Toc21506848 \h </w:instrText>
+            </w:r>
+            <w:r>
+              <w:rPr>
+                <w:noProof/>
+                <w:webHidden/>
+              </w:rPr>
+            </w:r>
+            <w:r>
+              <w:rPr>
+                <w:noProof/>
+                <w:webHidden/>
+              </w:rPr>
+              <w:fldChar w:fldCharType="separate"/>
+            </w:r>
+            <w:r>
+              <w:rPr>
+                <w:noProof/>
+                <w:webHidden/>
+              </w:rPr>
+              <w:t>7</w:t>
+            </w:r>
+            <w:r>
+              <w:rPr>
+                <w:noProof/>
+                <w:webHidden/>
+              </w:rPr>
+              <w:fldChar w:fldCharType="end"/>
+            </w:r>
+          </w:hyperlink>
+        </w:p>
+        <w:p>
+          <w:pPr>
+            <w:pStyle w:val="TOC1"/>
+            <w:tabs>
+              <w:tab w:val="right" w:leader="dot" w:pos="9350"/>
+            </w:tabs>
+            <w:rPr>
+              <w:noProof/>
+            </w:rPr>
+          </w:pPr>
+          <w:hyperlink w:anchor="_Toc21506849" w:history="1">
+            <w:r>
+              <w:rPr>
+                <w:rStyle w:val="Hyperlink"/>
+                <w:noProof/>
+              </w:rPr>
+              <w:t>Database Schema</w:t>
+            </w:r>
+            <w:r>
+              <w:rPr>
+                <w:noProof/>
+                <w:webHidden/>
+              </w:rPr>
+              <w:tab/>
+            </w:r>
+            <w:r>
+              <w:rPr>
+                <w:noProof/>
+                <w:webHidden/>
+              </w:rPr>
+              <w:fldChar w:fldCharType="begin"/>
+            </w:r>
+            <w:r>
+              <w:rPr>
+                <w:noProof/>
+                <w:webHidden/>
+              </w:rPr>
+              <w:instrText xml:space="preserve"> PAGEREF _Toc21506849 \h </w:instrText>
+            </w:r>
+            <w:r>
+              <w:rPr>
+                <w:noProof/>
+                <w:webHidden/>
+              </w:rPr>
+            </w:r>
+            <w:r>
+              <w:rPr>
+                <w:noProof/>
+                <w:webHidden/>
+              </w:rPr>
+              <w:fldChar w:fldCharType="separate"/>
+            </w:r>
+            <w:r>
+              <w:rPr>
+                <w:noProof/>
+                <w:webHidden/>
+              </w:rPr>
+              <w:t>7</w:t>
+            </w:r>
+            <w:r>
+              <w:rPr>
+                <w:noProof/>
+                <w:webHidden/>
+              </w:rPr>
+              <w:fldChar w:fldCharType="end"/>
+            </w:r>
+          </w:hyperlink>
+        </w:p>
+        <w:p>
+          <w:pPr>
+            <w:pStyle w:val="TOC2"/>
+            <w:tabs>
+              <w:tab w:val="right" w:leader="dot" w:pos="9350"/>
+            </w:tabs>
+            <w:rPr>
+              <w:noProof/>
+            </w:rPr>
+          </w:pPr>
+          <w:hyperlink w:anchor="_Toc21506850" w:history="1">
+            <w:r>
+              <w:rPr>
+                <w:rStyle w:val="Hyperlink"/>
+                <w:noProof/>
+              </w:rPr>
+              <w:t>Introduction</w:t>
+            </w:r>
+            <w:r>
+              <w:rPr>
+                <w:noProof/>
+                <w:webHidden/>
+              </w:rPr>
+              <w:tab/>
+            </w:r>
+            <w:r>
+              <w:rPr>
+                <w:noProof/>
+                <w:webHidden/>
+              </w:rPr>
+              <w:fldChar w:fldCharType="begin"/>
+            </w:r>
+            <w:r>
+              <w:rPr>
+                <w:noProof/>
+                <w:webHidden/>
+              </w:rPr>
+              <w:instrText xml:space="preserve"> PAGEREF _Toc21506850 \h </w:instrText>
+            </w:r>
+            <w:r>
+              <w:rPr>
+                <w:noProof/>
+                <w:webHidden/>
+              </w:rPr>
+            </w:r>
+            <w:r>
+              <w:rPr>
+                <w:noProof/>
+                <w:webHidden/>
+              </w:rPr>
+              <w:fldChar w:fldCharType="separate"/>
+            </w:r>
+            <w:r>
+              <w:rPr>
+                <w:noProof/>
+                <w:webHidden/>
+              </w:rPr>
+              <w:t>7</w:t>
+            </w:r>
+            <w:r>
+              <w:rPr>
+                <w:noProof/>
+                <w:webHidden/>
+              </w:rPr>
+              <w:fldChar w:fldCharType="end"/>
+            </w:r>
+          </w:hyperlink>
+        </w:p>
+        <w:p>
+          <w:pPr>
+            <w:pStyle w:val="TOC3"/>
+            <w:tabs>
+              <w:tab w:val="right" w:leader="dot" w:pos="9350"/>
+            </w:tabs>
+            <w:rPr>
+              <w:noProof/>
+            </w:rPr>
+          </w:pPr>
+          <w:hyperlink w:anchor="_Toc21506851" w:history="1">
+            <w:r>
+              <w:rPr>
+                <w:rStyle w:val="Hyperlink"/>
+                <w:noProof/>
+              </w:rPr>
+              <w:t>Postgres</w:t>
+            </w:r>
+            <w:r>
+              <w:rPr>
+                <w:noProof/>
+                <w:webHidden/>
+              </w:rPr>
+              <w:tab/>
+            </w:r>
+            <w:r>
+              <w:rPr>
+                <w:noProof/>
+                <w:webHidden/>
+              </w:rPr>
+              <w:fldChar w:fldCharType="begin"/>
+            </w:r>
+            <w:r>
+              <w:rPr>
+                <w:noProof/>
+                <w:webHidden/>
+              </w:rPr>
+              <w:instrText xml:space="preserve"> PAGEREF _Toc21506851 \h </w:instrText>
+            </w:r>
+            <w:r>
+              <w:rPr>
+                <w:noProof/>
+                <w:webHidden/>
+              </w:rPr>
+            </w:r>
+            <w:r>
+              <w:rPr>
+                <w:noProof/>
+                <w:webHidden/>
+              </w:rPr>
+              <w:fldChar w:fldCharType="separate"/>
+            </w:r>
+            <w:r>
+              <w:rPr>
+                <w:noProof/>
+                <w:webHidden/>
+              </w:rPr>
+              <w:t>7</w:t>
+            </w:r>
+            <w:r>
+              <w:rPr>
+                <w:noProof/>
+                <w:webHidden/>
+              </w:rPr>
+              <w:fldChar w:fldCharType="end"/>
+            </w:r>
+          </w:hyperlink>
+        </w:p>
+        <w:p>
+          <w:pPr>
+            <w:pStyle w:val="TOC1"/>
+            <w:tabs>
+              <w:tab w:val="right" w:leader="dot" w:pos="9350"/>
+            </w:tabs>
+            <w:rPr>
+              <w:noProof/>
+            </w:rPr>
+          </w:pPr>
+          <w:hyperlink w:anchor="_Toc21506852" w:history="1">
+            <w:r>
+              <w:rPr>
+                <w:rStyle w:val="Hyperlink"/>
+                <w:noProof/>
+              </w:rPr>
+              <w:t>Database Logging</w:t>
+            </w:r>
+            <w:r>
+              <w:rPr>
+                <w:noProof/>
+                <w:webHidden/>
+              </w:rPr>
+              <w:tab/>
+            </w:r>
+            <w:r>
+              <w:rPr>
+                <w:noProof/>
+                <w:webHidden/>
+              </w:rPr>
+              <w:fldChar w:fldCharType="begin"/>
+            </w:r>
+            <w:r>
+              <w:rPr>
+                <w:noProof/>
+                <w:webHidden/>
+              </w:rPr>
+              <w:instrText xml:space="preserve"> PAGEREF _Toc21506852 \h </w:instrText>
+            </w:r>
+            <w:r>
+              <w:rPr>
+                <w:noProof/>
+                <w:webHidden/>
+              </w:rPr>
+            </w:r>
+            <w:r>
+              <w:rPr>
+                <w:noProof/>
+                <w:webHidden/>
+              </w:rPr>
+              <w:fldChar w:fldCharType="separate"/>
+            </w:r>
+            <w:r>
+              <w:rPr>
+                <w:noProof/>
+                <w:webHidden/>
+              </w:rPr>
+              <w:t>7</w:t>
+            </w:r>
+            <w:r>
+              <w:rPr>
+                <w:noProof/>
+                <w:webHidden/>
+              </w:rPr>
+              <w:fldChar w:fldCharType="end"/>
+            </w:r>
+          </w:hyperlink>
+        </w:p>
+        <w:p>
+          <w:pPr>
+            <w:pStyle w:val="TOC2"/>
+            <w:tabs>
+              <w:tab w:val="right" w:leader="dot" w:pos="9350"/>
+            </w:tabs>
+            <w:rPr>
+              <w:noProof/>
+            </w:rPr>
+          </w:pPr>
+          <w:hyperlink w:anchor="_Toc21506853" w:history="1">
+            <w:r>
+              <w:rPr>
+                <w:rStyle w:val="Hyperlink"/>
+                <w:noProof/>
+              </w:rPr>
+              <w:t>Introduction</w:t>
+            </w:r>
+            <w:r>
+              <w:rPr>
+                <w:noProof/>
+                <w:webHidden/>
+              </w:rPr>
+              <w:tab/>
+            </w:r>
+            <w:r>
+              <w:rPr>
+                <w:noProof/>
+                <w:webHidden/>
+              </w:rPr>
+              <w:fldChar w:fldCharType="begin"/>
+            </w:r>
+            <w:r>
+              <w:rPr>
+                <w:noProof/>
+                <w:webHidden/>
+              </w:rPr>
+              <w:instrText xml:space="preserve"> PAGEREF _Toc21506853 \h </w:instrText>
+            </w:r>
+            <w:r>
+              <w:rPr>
+                <w:noProof/>
+                <w:webHidden/>
+              </w:rPr>
+            </w:r>
+            <w:r>
+              <w:rPr>
+                <w:noProof/>
+                <w:webHidden/>
+              </w:rPr>
+              <w:fldChar w:fldCharType="separate"/>
+            </w:r>
+            <w:r>
+              <w:rPr>
+                <w:noProof/>
+                <w:webHidden/>
+              </w:rPr>
+              <w:t>7</w:t>
+            </w:r>
+            <w:r>
+              <w:rPr>
+                <w:noProof/>
+                <w:webHidden/>
+              </w:rPr>
+              <w:fldChar w:fldCharType="end"/>
+            </w:r>
+          </w:hyperlink>
+        </w:p>
+        <w:p>
+          <w:pPr>
+            <w:pStyle w:val="TOC3"/>
+            <w:tabs>
+              <w:tab w:val="right" w:leader="dot" w:pos="9350"/>
+            </w:tabs>
+            <w:rPr>
+              <w:noProof/>
+            </w:rPr>
+          </w:pPr>
+          <w:hyperlink w:anchor="_Toc21506854" w:history="1">
+            <w:r>
+              <w:rPr>
+                <w:rStyle w:val="Hyperlink"/>
+                <w:noProof/>
+              </w:rPr>
+              <w:t>Logging</w:t>
+            </w:r>
+            <w:r>
+              <w:rPr>
+                <w:noProof/>
+                <w:webHidden/>
+              </w:rPr>
+              <w:tab/>
+            </w:r>
+            <w:r>
+              <w:rPr>
+                <w:noProof/>
+                <w:webHidden/>
+              </w:rPr>
+              <w:fldChar w:fldCharType="begin"/>
+            </w:r>
+            <w:r>
+              <w:rPr>
+                <w:noProof/>
+                <w:webHidden/>
+              </w:rPr>
+              <w:instrText xml:space="preserve"> PAGEREF _Toc21506854 \h </w:instrText>
+            </w:r>
+            <w:r>
+              <w:rPr>
+                <w:noProof/>
+                <w:webHidden/>
+              </w:rPr>
+            </w:r>
+            <w:r>
+              <w:rPr>
+                <w:noProof/>
+                <w:webHidden/>
+              </w:rPr>
+              <w:fldChar w:fldCharType="separate"/>
+            </w:r>
+            <w:r>
+              <w:rPr>
+                <w:noProof/>
+                <w:webHidden/>
+              </w:rPr>
+              <w:t>7</w:t>
+            </w:r>
+            <w:r>
+              <w:rPr>
+                <w:noProof/>
+                <w:webHidden/>
+              </w:rPr>
+              <w:fldChar w:fldCharType="end"/>
+            </w:r>
+          </w:hyperlink>
+        </w:p>
+        <w:p>
+          <w:pPr>
+            <w:pStyle w:val="TOC1"/>
+            <w:tabs>
+              <w:tab w:val="right" w:leader="dot" w:pos="9350"/>
+            </w:tabs>
+            <w:rPr>
+              <w:noProof/>
+            </w:rPr>
+          </w:pPr>
+          <w:hyperlink w:anchor="_Toc21506855" w:history="1">
+            <w:r>
+              <w:rPr>
+                <w:rStyle w:val="Hyperlink"/>
+                <w:noProof/>
+              </w:rPr>
+              <w:t>Helper Functions</w:t>
+            </w:r>
+            <w:r>
+              <w:rPr>
+                <w:noProof/>
+                <w:webHidden/>
+              </w:rPr>
+              <w:tab/>
+            </w:r>
+            <w:r>
+              <w:rPr>
+                <w:noProof/>
+                <w:webHidden/>
+              </w:rPr>
+              <w:fldChar w:fldCharType="begin"/>
+            </w:r>
+            <w:r>
+              <w:rPr>
+                <w:noProof/>
+                <w:webHidden/>
+              </w:rPr>
+              <w:instrText xml:space="preserve"> PAGEREF _Toc21506855 \h </w:instrText>
+            </w:r>
+            <w:r>
+              <w:rPr>
+                <w:noProof/>
+                <w:webHidden/>
+              </w:rPr>
+            </w:r>
+            <w:r>
+              <w:rPr>
+                <w:noProof/>
+                <w:webHidden/>
+              </w:rPr>
+              <w:fldChar w:fldCharType="separate"/>
+            </w:r>
+            <w:r>
+              <w:rPr>
+                <w:noProof/>
+                <w:webHidden/>
+              </w:rPr>
+              <w:t>7</w:t>
+            </w:r>
+            <w:r>
+              <w:rPr>
+                <w:noProof/>
+                <w:webHidden/>
+              </w:rPr>
+              <w:fldChar w:fldCharType="end"/>
+            </w:r>
+          </w:hyperlink>
+        </w:p>
+        <w:p>
+          <w:pPr>
+            <w:pStyle w:val="TOC2"/>
+            <w:tabs>
+              <w:tab w:val="right" w:leader="dot" w:pos="9350"/>
+            </w:tabs>
+            <w:rPr>
+              <w:noProof/>
+            </w:rPr>
+          </w:pPr>
+          <w:hyperlink w:anchor="_Toc21506856" w:history="1">
+            <w:r>
+              <w:rPr>
+                <w:rStyle w:val="Hyperlink"/>
+                <w:noProof/>
+              </w:rPr>
+              <w:t>Introduction</w:t>
+            </w:r>
+            <w:r>
+              <w:rPr>
+                <w:noProof/>
+                <w:webHidden/>
+              </w:rPr>
+              <w:tab/>
+            </w:r>
+            <w:r>
+              <w:rPr>
+                <w:noProof/>
+                <w:webHidden/>
+              </w:rPr>
+              <w:fldChar w:fldCharType="begin"/>
+            </w:r>
+            <w:r>
+              <w:rPr>
+                <w:noProof/>
+                <w:webHidden/>
+              </w:rPr>
+              <w:instrText xml:space="preserve"> PAGEREF _Toc21506856 \h </w:instrText>
+            </w:r>
+            <w:r>
+              <w:rPr>
+                <w:noProof/>
+                <w:webHidden/>
+              </w:rPr>
+            </w:r>
+            <w:r>
+              <w:rPr>
+                <w:noProof/>
+                <w:webHidden/>
+              </w:rPr>
+              <w:fldChar w:fldCharType="separate"/>
+            </w:r>
+            <w:r>
+              <w:rPr>
+                <w:noProof/>
+                <w:webHidden/>
+              </w:rPr>
+              <w:t>7</w:t>
+            </w:r>
+            <w:r>
+              <w:rPr>
+                <w:noProof/>
+                <w:webHidden/>
+              </w:rPr>
+              <w:fldChar w:fldCharType="end"/>
+            </w:r>
+          </w:hyperlink>
+        </w:p>
+        <w:p>
+          <w:pPr>
+            <w:pStyle w:val="TOC3"/>
+            <w:tabs>
+              <w:tab w:val="right" w:leader="dot" w:pos="9350"/>
+            </w:tabs>
+            <w:rPr>
+              <w:noProof/>
+            </w:rPr>
+          </w:pPr>
+          <w:hyperlink w:anchor="_Toc21506857" w:history="1">
+            <w:r>
+              <w:rPr>
+                <w:rStyle w:val="Hyperlink"/>
+                <w:noProof/>
+              </w:rPr>
+              <w:t>Error Module</w:t>
+            </w:r>
+            <w:r>
+              <w:rPr>
+                <w:noProof/>
+                <w:webHidden/>
+              </w:rPr>
+              <w:tab/>
+            </w:r>
+            <w:r>
+              <w:rPr>
+                <w:noProof/>
+                <w:webHidden/>
+              </w:rPr>
+              <w:fldChar w:fldCharType="begin"/>
+            </w:r>
+            <w:r>
+              <w:rPr>
+                <w:noProof/>
+                <w:webHidden/>
+              </w:rPr>
+              <w:instrText xml:space="preserve"> PAGEREF _Toc21506857 \h </w:instrText>
+            </w:r>
+            <w:r>
+              <w:rPr>
+                <w:noProof/>
+                <w:webHidden/>
+              </w:rPr>
+            </w:r>
+            <w:r>
+              <w:rPr>
+                <w:noProof/>
+                <w:webHidden/>
+              </w:rPr>
+              <w:fldChar w:fldCharType="separate"/>
+            </w:r>
+            <w:r>
+              <w:rPr>
+                <w:noProof/>
+                <w:webHidden/>
+              </w:rPr>
+              <w:t>7</w:t>
+            </w:r>
+            <w:r>
+              <w:rPr>
+                <w:noProof/>
+                <w:webHidden/>
+              </w:rPr>
+              <w:fldChar w:fldCharType="end"/>
+            </w:r>
+          </w:hyperlink>
+        </w:p>
+        <w:p>
+          <w:pPr>
+            <w:pStyle w:val="TOC3"/>
+            <w:tabs>
+              <w:tab w:val="right" w:leader="dot" w:pos="9350"/>
+            </w:tabs>
+            <w:rPr>
+              <w:noProof/>
+            </w:rPr>
+          </w:pPr>
+          <w:hyperlink w:anchor="_Toc21506858" w:history="1">
+            <w:r>
+              <w:rPr>
+                <w:rStyle w:val="Hyperlink"/>
+                <w:noProof/>
+              </w:rPr>
+              <w:t>Host Information</w:t>
+            </w:r>
+            <w:r>
+              <w:rPr>
+                <w:noProof/>
+                <w:webHidden/>
+              </w:rPr>
+              <w:tab/>
+            </w:r>
+            <w:r>
+              <w:rPr>
+                <w:noProof/>
+                <w:webHidden/>
+              </w:rPr>
+              <w:fldChar w:fldCharType="begin"/>
+            </w:r>
+            <w:r>
+              <w:rPr>
+                <w:noProof/>
+                <w:webHidden/>
+              </w:rPr>
+              <w:instrText xml:space="preserve"> PAGEREF _Toc21506858 \h </w:instrText>
+            </w:r>
+            <w:r>
+              <w:rPr>
+                <w:noProof/>
+                <w:webHidden/>
+              </w:rPr>
+            </w:r>
+            <w:r>
+              <w:rPr>
+                <w:noProof/>
+                <w:webHidden/>
+              </w:rPr>
+              <w:fldChar w:fldCharType="separate"/>
+            </w:r>
+            <w:r>
+              <w:rPr>
+                <w:noProof/>
+                <w:webHidden/>
+              </w:rPr>
+              <w:t>7</w:t>
+            </w:r>
+            <w:r>
+              <w:rPr>
+                <w:noProof/>
+                <w:webHidden/>
+              </w:rPr>
+              <w:fldChar w:fldCharType="end"/>
+            </w:r>
+          </w:hyperlink>
+        </w:p>
+        <w:p>
+          <w:pPr>
+            <w:pStyle w:val="TOC3"/>
+            <w:tabs>
+              <w:tab w:val="right" w:leader="dot" w:pos="9350"/>
+            </w:tabs>
+            <w:rPr>
+              <w:noProof/>
+            </w:rPr>
+          </w:pPr>
+          <w:hyperlink w:anchor="_Toc21506859" w:history="1">
+            <w:r>
+              <w:rPr>
+                <w:rStyle w:val="Hyperlink"/>
+                <w:noProof/>
+              </w:rPr>
+              <w:t>Helper Module</w:t>
+            </w:r>
+            <w:r>
+              <w:rPr>
+                <w:noProof/>
+                <w:webHidden/>
+              </w:rPr>
+              <w:tab/>
+            </w:r>
+            <w:r>
+              <w:rPr>
+                <w:noProof/>
+                <w:webHidden/>
+              </w:rPr>
+              <w:fldChar w:fldCharType="begin"/>
+            </w:r>
+            <w:r>
+              <w:rPr>
+                <w:noProof/>
+                <w:webHidden/>
+              </w:rPr>
+              <w:instrText xml:space="preserve"> PAGEREF _Toc21506859 \h </w:instrText>
+            </w:r>
+            <w:r>
+              <w:rPr>
+                <w:noProof/>
+                <w:webHidden/>
+              </w:rPr>
+            </w:r>
+            <w:r>
+              <w:rPr>
+                <w:noProof/>
+                <w:webHidden/>
+              </w:rPr>
+              <w:fldChar w:fldCharType="separate"/>
+            </w:r>
+            <w:r>
+              <w:rPr>
+                <w:noProof/>
+                <w:webHidden/>
+              </w:rPr>
+              <w:t>7</w:t>
+            </w:r>
+            <w:r>
+              <w:rPr>
+                <w:noProof/>
+                <w:webHidden/>
+              </w:rPr>
+              <w:fldChar w:fldCharType="end"/>
+            </w:r>
+          </w:hyperlink>
+        </w:p>
+        <w:p>
+          <w:pPr>
+            <w:pStyle w:val="TOC1"/>
+            <w:tabs>
+              <w:tab w:val="right" w:leader="dot" w:pos="9350"/>
+            </w:tabs>
+            <w:rPr>
+              <w:noProof/>
+            </w:rPr>
+          </w:pPr>
+          <w:hyperlink w:anchor="_Toc21506860" w:history="1">
+            <w:r>
+              <w:rPr>
+                <w:rStyle w:val="Hyperlink"/>
+                <w:noProof/>
+              </w:rPr>
+              <w:t>Client</w:t>
+            </w:r>
+            <w:r>
+              <w:rPr>
+                <w:noProof/>
+                <w:webHidden/>
+              </w:rPr>
+              <w:tab/>
+            </w:r>
+            <w:r>
+              <w:rPr>
+                <w:noProof/>
+                <w:webHidden/>
+              </w:rPr>
+              <w:fldChar w:fldCharType="begin"/>
+            </w:r>
+            <w:r>
+              <w:rPr>
+                <w:noProof/>
+                <w:webHidden/>
+              </w:rPr>
+              <w:instrText xml:space="preserve"> PAGEREF _Toc21506860 \h </w:instrText>
+            </w:r>
+            <w:r>
+              <w:rPr>
+                <w:noProof/>
+                <w:webHidden/>
+              </w:rPr>
+            </w:r>
+            <w:r>
+              <w:rPr>
+                <w:noProof/>
+                <w:webHidden/>
+              </w:rPr>
+              <w:fldChar w:fldCharType="separate"/>
+            </w:r>
+            <w:r>
+              <w:rPr>
+                <w:noProof/>
+                <w:webHidden/>
+              </w:rPr>
+              <w:t>7</w:t>
+            </w:r>
+            <w:r>
+              <w:rPr>
+                <w:noProof/>
+                <w:webHidden/>
+              </w:rPr>
+              <w:fldChar w:fldCharType="end"/>
+            </w:r>
+          </w:hyperlink>
+        </w:p>
+        <w:p>
+          <w:pPr>
+            <w:pStyle w:val="TOC2"/>
+            <w:tabs>
+              <w:tab w:val="right" w:leader="dot" w:pos="9350"/>
+            </w:tabs>
+            <w:rPr>
+              <w:noProof/>
+            </w:rPr>
+          </w:pPr>
+          <w:hyperlink w:anchor="_Toc21506861" w:history="1">
+            <w:r>
+              <w:rPr>
+                <w:rStyle w:val="Hyperlink"/>
+                <w:noProof/>
+              </w:rPr>
+              <w:t>Introduction</w:t>
+            </w:r>
+            <w:r>
+              <w:rPr>
+                <w:noProof/>
+                <w:webHidden/>
+              </w:rPr>
+              <w:tab/>
+            </w:r>
+            <w:r>
+              <w:rPr>
+                <w:noProof/>
+                <w:webHidden/>
+              </w:rPr>
+              <w:fldChar w:fldCharType="begin"/>
+            </w:r>
+            <w:r>
+              <w:rPr>
+                <w:noProof/>
+                <w:webHidden/>
+              </w:rPr>
+              <w:instrText xml:space="preserve"> PAGEREF _Toc21506861 \h </w:instrText>
+            </w:r>
+            <w:r>
+              <w:rPr>
+                <w:noProof/>
+                <w:webHidden/>
+              </w:rPr>
+            </w:r>
+            <w:r>
+              <w:rPr>
+                <w:noProof/>
+                <w:webHidden/>
+              </w:rPr>
+              <w:fldChar w:fldCharType="separate"/>
+            </w:r>
+            <w:r>
+              <w:rPr>
+                <w:noProof/>
+                <w:webHidden/>
+              </w:rPr>
+              <w:t>7</w:t>
+            </w:r>
+            <w:r>
+              <w:rPr>
+                <w:noProof/>
+                <w:webHidden/>
+              </w:rPr>
+              <w:fldChar w:fldCharType="end"/>
+            </w:r>
+          </w:hyperlink>
+        </w:p>
+        <w:p>
+          <w:pPr>
+            <w:pStyle w:val="TOC3"/>
+            <w:tabs>
+              <w:tab w:val="right" w:leader="dot" w:pos="9350"/>
+            </w:tabs>
+            <w:rPr>
+              <w:noProof/>
+            </w:rPr>
+          </w:pPr>
+          <w:hyperlink w:anchor="_Toc21506862" w:history="1">
+            <w:r>
+              <w:rPr>
+                <w:rStyle w:val="Hyperlink"/>
+                <w:noProof/>
+              </w:rPr>
+              <w:t>Client Interface</w:t>
+            </w:r>
+            <w:r>
+              <w:rPr>
+                <w:noProof/>
+                <w:webHidden/>
+              </w:rPr>
+              <w:tab/>
+            </w:r>
+            <w:r>
+              <w:rPr>
+                <w:noProof/>
+                <w:webHidden/>
+              </w:rPr>
+              <w:fldChar w:fldCharType="begin"/>
+            </w:r>
+            <w:r>
+              <w:rPr>
+                <w:noProof/>
+                <w:webHidden/>
+              </w:rPr>
+              <w:instrText xml:space="preserve"> PAGEREF _Toc21506862 \h </w:instrText>
+            </w:r>
+            <w:r>
+              <w:rPr>
+                <w:noProof/>
+                <w:webHidden/>
+              </w:rPr>
+            </w:r>
+            <w:r>
+              <w:rPr>
+                <w:noProof/>
+                <w:webHidden/>
+              </w:rPr>
+              <w:fldChar w:fldCharType="separate"/>
+            </w:r>
+            <w:r>
+              <w:rPr>
+                <w:noProof/>
+                <w:webHidden/>
+              </w:rPr>
+              <w:t>7</w:t>
+            </w:r>
+            <w:r>
+              <w:rPr>
+                <w:noProof/>
+                <w:webHidden/>
+              </w:rPr>
+              <w:fldChar w:fldCharType="end"/>
+            </w:r>
+          </w:hyperlink>
+        </w:p>
+        <w:p>
+          <w:pPr>
+            <w:pStyle w:val="TOC1"/>
+            <w:tabs>
+              <w:tab w:val="right" w:leader="dot" w:pos="9350"/>
+            </w:tabs>
+            <w:rPr>
+              <w:noProof/>
+            </w:rPr>
+          </w:pPr>
+          <w:hyperlink w:anchor="_Toc21506863" w:history="1">
+            <w:r>
+              <w:rPr>
+                <w:rStyle w:val="Hyperlink"/>
+                <w:noProof/>
+              </w:rPr>
+              <w:t>Support Tickets</w:t>
+            </w:r>
+            <w:r>
+              <w:rPr>
+                <w:noProof/>
+                <w:webHidden/>
+              </w:rPr>
+              <w:tab/>
+            </w:r>
+            <w:r>
+              <w:rPr>
+                <w:noProof/>
+                <w:webHidden/>
+              </w:rPr>
+              <w:fldChar w:fldCharType="begin"/>
+            </w:r>
+            <w:r>
+              <w:rPr>
+                <w:noProof/>
+                <w:webHidden/>
+              </w:rPr>
+              <w:instrText xml:space="preserve"> PAGEREF _Toc21506863 \h </w:instrText>
+            </w:r>
+            <w:r>
+              <w:rPr>
+                <w:noProof/>
+                <w:webHidden/>
+              </w:rPr>
+            </w:r>
+            <w:r>
+              <w:rPr>
+                <w:noProof/>
+                <w:webHidden/>
+              </w:rPr>
+              <w:fldChar w:fldCharType="separate"/>
+            </w:r>
+            <w:r>
+              <w:rPr>
+                <w:noProof/>
+                <w:webHidden/>
+              </w:rPr>
+              <w:t>7</w:t>
+            </w:r>
+            <w:r>
+              <w:rPr>
+                <w:noProof/>
+                <w:webHidden/>
+              </w:rPr>
+              <w:fldChar w:fldCharType="end"/>
+            </w:r>
+          </w:hyperlink>
+        </w:p>
+        <w:p>
+          <w:pPr>
+            <w:pStyle w:val="TOC2"/>
+            <w:tabs>
+              <w:tab w:val="right" w:leader="dot" w:pos="9350"/>
+            </w:tabs>
+            <w:rPr>
+              <w:noProof/>
+            </w:rPr>
+          </w:pPr>
+          <w:hyperlink w:anchor="_Toc21506864" w:history="1">
+            <w:r>
+              <w:rPr>
+                <w:rStyle w:val="Hyperlink"/>
+                <w:noProof/>
+              </w:rPr>
+              <w:t>Introduction</w:t>
+            </w:r>
+            <w:r>
+              <w:rPr>
+                <w:noProof/>
+                <w:webHidden/>
+              </w:rPr>
+              <w:tab/>
+            </w:r>
+            <w:r>
+              <w:rPr>
+                <w:noProof/>
+                <w:webHidden/>
+              </w:rPr>
+              <w:fldChar w:fldCharType="begin"/>
+            </w:r>
+            <w:r>
+              <w:rPr>
+                <w:noProof/>
+                <w:webHidden/>
+              </w:rPr>
+              <w:instrText xml:space="preserve"> PAGEREF _Toc21506864 \h </w:instrText>
+            </w:r>
+            <w:r>
+              <w:rPr>
+                <w:noProof/>
+                <w:webHidden/>
+              </w:rPr>
+            </w:r>
+            <w:r>
+              <w:rPr>
+                <w:noProof/>
+                <w:webHidden/>
+              </w:rPr>
+              <w:fldChar w:fldCharType="separate"/>
+            </w:r>
+            <w:r>
+              <w:rPr>
+                <w:noProof/>
+                <w:webHidden/>
+              </w:rPr>
+              <w:t>7</w:t>
+            </w:r>
+            <w:r>
+              <w:rPr>
+                <w:noProof/>
+                <w:webHidden/>
+              </w:rPr>
+              <w:fldChar w:fldCharType="end"/>
+            </w:r>
+          </w:hyperlink>
+        </w:p>
+        <w:p>
+          <w:pPr>
+            <w:pStyle w:val="TOC3"/>
+            <w:tabs>
+              <w:tab w:val="right" w:leader="dot" w:pos="9350"/>
+            </w:tabs>
+            <w:rPr>
+              <w:noProof/>
+            </w:rPr>
+          </w:pPr>
+          <w:hyperlink w:anchor="_Toc21506865" w:history="1">
+            <w:r>
+              <w:rPr>
+                <w:rStyle w:val="Hyperlink"/>
+                <w:noProof/>
+              </w:rPr>
+              <w:t>JIRA Support</w:t>
+            </w:r>
+            <w:r>
+              <w:rPr>
+                <w:noProof/>
+                <w:webHidden/>
+              </w:rPr>
+              <w:tab/>
+            </w:r>
+            <w:r>
+              <w:rPr>
+                <w:noProof/>
+                <w:webHidden/>
+              </w:rPr>
+              <w:fldChar w:fldCharType="begin"/>
+            </w:r>
+            <w:r>
+              <w:rPr>
+                <w:noProof/>
+                <w:webHidden/>
+              </w:rPr>
+              <w:instrText xml:space="preserve"> PAGEREF _Toc21506865 \h </w:instrText>
+            </w:r>
+            <w:r>
+              <w:rPr>
+                <w:noProof/>
+                <w:webHidden/>
+              </w:rPr>
+            </w:r>
+            <w:r>
+              <w:rPr>
+                <w:noProof/>
+                <w:webHidden/>
+              </w:rPr>
+              <w:fldChar w:fldCharType="separate"/>
+            </w:r>
+            <w:r>
+              <w:rPr>
+                <w:noProof/>
+                <w:webHidden/>
+              </w:rPr>
+              <w:t>7</w:t>
+            </w:r>
+            <w:r>
+              <w:rPr>
+                <w:noProof/>
+                <w:webHidden/>
+              </w:rPr>
+              <w:fldChar w:fldCharType="end"/>
+            </w:r>
+          </w:hyperlink>
+        </w:p>
+        <w:p>
+          <w:pPr>
+            <w:pStyle w:val="TOC1"/>
+            <w:tabs>
+              <w:tab w:val="right" w:leader="dot" w:pos="9350"/>
+            </w:tabs>
+            <w:rPr>
+              <w:noProof/>
+            </w:rPr>
+          </w:pPr>
+          <w:hyperlink w:anchor="_Toc21506866" w:history="1">
+            <w:r>
+              <w:rPr>
+                <w:rStyle w:val="Hyperlink"/>
+                <w:noProof/>
+              </w:rPr>
+              <w:t>Disk Manager</w:t>
+            </w:r>
+            <w:r>
+              <w:rPr>
+                <w:noProof/>
+                <w:webHidden/>
+              </w:rPr>
+              <w:tab/>
+            </w:r>
+            <w:r>
+              <w:rPr>
+                <w:noProof/>
+                <w:webHidden/>
+              </w:rPr>
+              <w:fldChar w:fldCharType="begin"/>
+            </w:r>
+            <w:r>
+              <w:rPr>
+                <w:noProof/>
+                <w:webHidden/>
+              </w:rPr>
+              <w:instrText xml:space="preserve"> PAGEREF _Toc21506866 \h </w:instrText>
+            </w:r>
+            <w:r>
+              <w:rPr>
+                <w:noProof/>
+                <w:webHidden/>
+              </w:rPr>
+            </w:r>
+            <w:r>
+              <w:rPr>
+                <w:noProof/>
+                <w:webHidden/>
+              </w:rPr>
+              <w:fldChar w:fldCharType="separate"/>
+            </w:r>
+            <w:r>
+              <w:rPr>
+                <w:noProof/>
+                <w:webHidden/>
+              </w:rPr>
+              <w:t>7</w:t>
+            </w:r>
+            <w:r>
+              <w:rPr>
+                <w:noProof/>
+                <w:webHidden/>
+              </w:rPr>
+              <w:fldChar w:fldCharType="end"/>
+            </w:r>
+          </w:hyperlink>
+        </w:p>
+        <w:p>
+          <w:pPr>
+            <w:pStyle w:val="TOC2"/>
+            <w:tabs>
+              <w:tab w:val="right" w:leader="dot" w:pos="9350"/>
+            </w:tabs>
+            <w:rPr>
+              <w:noProof/>
+            </w:rPr>
+          </w:pPr>
+          <w:hyperlink w:anchor="_Toc21506867" w:history="1">
+            <w:r>
+              <w:rPr>
+                <w:rStyle w:val="Hyperlink"/>
+                <w:noProof/>
+              </w:rPr>
+              <w:t>Introduction</w:t>
+            </w:r>
+            <w:r>
+              <w:rPr>
+                <w:noProof/>
+                <w:webHidden/>
+              </w:rPr>
+              <w:tab/>
+            </w:r>
+            <w:r>
+              <w:rPr>
+                <w:noProof/>
+                <w:webHidden/>
+              </w:rPr>
+              <w:fldChar w:fldCharType="begin"/>
+            </w:r>
+            <w:r>
+              <w:rPr>
+                <w:noProof/>
+                <w:webHidden/>
+              </w:rPr>
+              <w:instrText xml:space="preserve"> PAGEREF _Toc21506867 \h </w:instrText>
+            </w:r>
+            <w:r>
+              <w:rPr>
+                <w:noProof/>
+                <w:webHidden/>
+              </w:rPr>
+            </w:r>
+            <w:r>
+              <w:rPr>
+                <w:noProof/>
+                <w:webHidden/>
+              </w:rPr>
+              <w:fldChar w:fldCharType="separate"/>
+            </w:r>
+            <w:r>
+              <w:rPr>
+                <w:noProof/>
+                <w:webHidden/>
+              </w:rPr>
+              <w:t>7</w:t>
+            </w:r>
+            <w:r>
+              <w:rPr>
+                <w:noProof/>
+                <w:webHidden/>
+              </w:rPr>
+              <w:fldChar w:fldCharType="end"/>
+            </w:r>
+          </w:hyperlink>
+        </w:p>
+        <w:p>
+          <w:pPr>
+            <w:pStyle w:val="TOC3"/>
+            <w:tabs>
+              <w:tab w:val="right" w:leader="dot" w:pos="9350"/>
+            </w:tabs>
+            <w:rPr>
+              <w:noProof/>
+            </w:rPr>
+          </w:pPr>
+          <w:hyperlink w:anchor="_Toc21506868" w:history="1">
+            <w:r>
+              <w:rPr>
+                <w:rStyle w:val="Hyperlink"/>
+                <w:noProof/>
+              </w:rPr>
+              <w:t>Disk Manager</w:t>
+            </w:r>
+            <w:r>
+              <w:rPr>
+                <w:noProof/>
+                <w:webHidden/>
+              </w:rPr>
+              <w:tab/>
+            </w:r>
+            <w:r>
+              <w:rPr>
+                <w:noProof/>
+                <w:webHidden/>
+              </w:rPr>
+              <w:fldChar w:fldCharType="begin"/>
+            </w:r>
+            <w:r>
+              <w:rPr>
+                <w:noProof/>
+                <w:webHidden/>
+              </w:rPr>
+              <w:instrText xml:space="preserve"> PAGEREF _Toc21506868 \h </w:instrText>
+            </w:r>
+            <w:r>
+              <w:rPr>
+                <w:noProof/>
+                <w:webHidden/>
+              </w:rPr>
+            </w:r>
+            <w:r>
+              <w:rPr>
+                <w:noProof/>
+                <w:webHidden/>
+              </w:rPr>
+              <w:fldChar w:fldCharType="separate"/>
+            </w:r>
+            <w:r>
+              <w:rPr>
+                <w:noProof/>
+                <w:webHidden/>
+              </w:rPr>
+              <w:t>7</w:t>
+            </w:r>
+            <w:r>
+              <w:rPr>
+                <w:noProof/>
+                <w:webHidden/>
+              </w:rPr>
+              <w:fldChar w:fldCharType="end"/>
+            </w:r>
+          </w:hyperlink>
+        </w:p>
+        <w:p>
+          <w:pPr>
+            <w:pStyle w:val="TOC1"/>
+            <w:tabs>
+              <w:tab w:val="right" w:leader="dot" w:pos="9350"/>
+            </w:tabs>
+            <w:rPr>
+              <w:noProof/>
+            </w:rPr>
+          </w:pPr>
+          <w:hyperlink w:anchor="_Toc21506869" w:history="1">
+            <w:r>
+              <w:rPr>
+                <w:rStyle w:val="Hyperlink"/>
+                <w:noProof/>
+              </w:rPr>
+              <w:t>Disk Testing</w:t>
+            </w:r>
+            <w:r>
+              <w:rPr>
+                <w:noProof/>
+                <w:webHidden/>
+              </w:rPr>
+              <w:tab/>
+            </w:r>
+            <w:r>
+              <w:rPr>
+                <w:noProof/>
+                <w:webHidden/>
+              </w:rPr>
+              <w:fldChar w:fldCharType="begin"/>
+            </w:r>
+            <w:r>
+              <w:rPr>
+                <w:noProof/>
+                <w:webHidden/>
+              </w:rPr>
+              <w:instrText xml:space="preserve"> PAGEREF _Toc21506869 \h </w:instrText>
+            </w:r>
+            <w:r>
+              <w:rPr>
+                <w:noProof/>
+                <w:webHidden/>
+              </w:rPr>
+            </w:r>
+            <w:r>
+              <w:rPr>
+                <w:noProof/>
+                <w:webHidden/>
+              </w:rPr>
+              <w:fldChar w:fldCharType="separate"/>
+            </w:r>
+            <w:r>
+              <w:rPr>
+                <w:noProof/>
+                <w:webHidden/>
+              </w:rPr>
+              <w:t>8</w:t>
+            </w:r>
+            <w:r>
+              <w:rPr>
+                <w:noProof/>
+                <w:webHidden/>
+              </w:rPr>
+              <w:fldChar w:fldCharType="end"/>
+            </w:r>
+          </w:hyperlink>
+        </w:p>
+        <w:p>
+          <w:pPr>
+            <w:pStyle w:val="TOC2"/>
+            <w:tabs>
+              <w:tab w:val="right" w:leader="dot" w:pos="9350"/>
+            </w:tabs>
+            <w:rPr>
+              <w:noProof/>
+            </w:rPr>
+          </w:pPr>
+          <w:hyperlink w:anchor="_Toc21506870" w:history="1">
+            <w:r>
+              <w:rPr>
+                <w:rStyle w:val="Hyperlink"/>
+                <w:noProof/>
+              </w:rPr>
+              <w:t>Introduction</w:t>
+            </w:r>
+            <w:r>
+              <w:rPr>
+                <w:noProof/>
+                <w:webHidden/>
+              </w:rPr>
+              <w:tab/>
+            </w:r>
+            <w:r>
+              <w:rPr>
+                <w:noProof/>
+                <w:webHidden/>
+              </w:rPr>
+              <w:fldChar w:fldCharType="begin"/>
+            </w:r>
+            <w:r>
+              <w:rPr>
+                <w:noProof/>
+                <w:webHidden/>
+              </w:rPr>
+              <w:instrText xml:space="preserve"> PAGEREF _Toc21506870 \h </w:instrText>
+            </w:r>
+            <w:r>
+              <w:rPr>
+                <w:noProof/>
+                <w:webHidden/>
+              </w:rPr>
+            </w:r>
+            <w:r>
+              <w:rPr>
+                <w:noProof/>
+                <w:webHidden/>
+              </w:rPr>
+              <w:fldChar w:fldCharType="separate"/>
+            </w:r>
+            <w:r>
+              <w:rPr>
+                <w:noProof/>
+                <w:webHidden/>
+              </w:rPr>
+              <w:t>8</w:t>
+            </w:r>
+            <w:r>
+              <w:rPr>
+                <w:noProof/>
+                <w:webHidden/>
+              </w:rPr>
+              <w:fldChar w:fldCharType="end"/>
+            </w:r>
+          </w:hyperlink>
+        </w:p>
+        <w:p>
+          <w:pPr>
+            <w:pStyle w:val="TOC3"/>
+            <w:tabs>
+              <w:tab w:val="right" w:leader="dot" w:pos="9350"/>
+            </w:tabs>
+            <w:rPr>
+              <w:noProof/>
+            </w:rPr>
+          </w:pPr>
+          <w:hyperlink w:anchor="_Toc21506871" w:history="1">
+            <w:r>
+              <w:rPr>
+                <w:rStyle w:val="Hyperlink"/>
+                <w:noProof/>
+              </w:rPr>
+              <w:t>State Machine</w:t>
+            </w:r>
+            <w:r>
+              <w:rPr>
+                <w:noProof/>
+                <w:webHidden/>
+              </w:rPr>
+              <w:tab/>
+            </w:r>
+            <w:r>
+              <w:rPr>
+                <w:noProof/>
+                <w:webHidden/>
+              </w:rPr>
+              <w:fldChar w:fldCharType="begin"/>
+            </w:r>
+            <w:r>
+              <w:rPr>
+                <w:noProof/>
+                <w:webHidden/>
+              </w:rPr>
+              <w:instrText xml:space="preserve"> PAGEREF _Toc21506871 \h </w:instrText>
+            </w:r>
+            <w:r>
+              <w:rPr>
+                <w:noProof/>
+                <w:webHidden/>
+              </w:rPr>
+            </w:r>
+            <w:r>
+              <w:rPr>
+                <w:noProof/>
+                <w:webHidden/>
+              </w:rPr>
+              <w:fldChar w:fldCharType="separate"/>
+            </w:r>
+            <w:r>
+              <w:rPr>
+                <w:noProof/>
+                <w:webHidden/>
+              </w:rPr>
+              <w:t>8</w:t>
+            </w:r>
+            <w:r>
+              <w:rPr>
+                <w:noProof/>
+                <w:webHidden/>
+              </w:rPr>
+              <w:fldChar w:fldCharType="end"/>
+            </w:r>
+          </w:hyperlink>
+        </w:p>
+        <w:p>
+          <w:pPr>
+            <w:pStyle w:val="TOC1"/>
+            <w:tabs>
+              <w:tab w:val="right" w:leader="dot" w:pos="9350"/>
+            </w:tabs>
+            <w:rPr>
+              <w:noProof/>
+            </w:rPr>
+          </w:pPr>
+          <w:hyperlink w:anchor="_Toc21506872" w:history="1">
+            <w:r>
+              <w:rPr>
+                <w:rStyle w:val="Hyperlink"/>
+                <w:noProof/>
+              </w:rPr>
+              <w:t>Hardware Testing</w:t>
+            </w:r>
+            <w:r>
+              <w:rPr>
+                <w:noProof/>
+                <w:webHidden/>
+              </w:rPr>
+              <w:tab/>
+            </w:r>
+            <w:r>
+              <w:rPr>
+                <w:noProof/>
+                <w:webHidden/>
+              </w:rPr>
+              <w:fldChar w:fldCharType="begin"/>
+            </w:r>
+            <w:r>
+              <w:rPr>
+                <w:noProof/>
+                <w:webHidden/>
+              </w:rPr>
+              <w:instrText xml:space="preserve"> PAGEREF _Toc21506872 \h </w:instrText>
+            </w:r>
+            <w:r>
+              <w:rPr>
+                <w:noProof/>
+                <w:webHidden/>
+              </w:rPr>
+            </w:r>
+            <w:r>
+              <w:rPr>
+                <w:noProof/>
+                <w:webHidden/>
+              </w:rPr>
+              <w:fldChar w:fldCharType="separate"/>
+            </w:r>
+            <w:r>
+              <w:rPr>
+                <w:noProof/>
+                <w:webHidden/>
+              </w:rPr>
+              <w:t>8</w:t>
+            </w:r>
+            <w:r>
+              <w:rPr>
+                <w:noProof/>
+                <w:webHidden/>
+              </w:rPr>
+              <w:fldChar w:fldCharType="end"/>
+            </w:r>
+          </w:hyperlink>
+        </w:p>
+        <w:p>
+          <w:pPr>
+            <w:pStyle w:val="TOC2"/>
+            <w:tabs>
+              <w:tab w:val="right" w:leader="dot" w:pos="9350"/>
+            </w:tabs>
+            <w:rPr>
+              <w:noProof/>
+            </w:rPr>
+          </w:pPr>
+          <w:hyperlink w:anchor="_Toc21506873" w:history="1">
+            <w:r>
+              <w:rPr>
+                <w:rStyle w:val="Hyperlink"/>
+                <w:noProof/>
+              </w:rPr>
+              <w:t>Introduction</w:t>
+            </w:r>
+            <w:r>
+              <w:rPr>
+                <w:noProof/>
+                <w:webHidden/>
+              </w:rPr>
+              <w:tab/>
+            </w:r>
+            <w:r>
+              <w:rPr>
+                <w:noProof/>
+                <w:webHidden/>
+              </w:rPr>
+              <w:fldChar w:fldCharType="begin"/>
+            </w:r>
+            <w:r>
+              <w:rPr>
+                <w:noProof/>
+                <w:webHidden/>
+              </w:rPr>
+              <w:instrText xml:space="preserve"> PAGEREF _Toc21506873 \h </w:instrText>
+            </w:r>
+            <w:r>
+              <w:rPr>
+                <w:noProof/>
+                <w:webHidden/>
+              </w:rPr>
+            </w:r>
+            <w:r>
+              <w:rPr>
+                <w:noProof/>
+                <w:webHidden/>
+              </w:rPr>
+              <w:fldChar w:fldCharType="separate"/>
+            </w:r>
+            <w:r>
+              <w:rPr>
+                <w:noProof/>
+                <w:webHidden/>
+              </w:rPr>
+              <w:t>8</w:t>
+            </w:r>
+            <w:r>
+              <w:rPr>
+                <w:noProof/>
+                <w:webHidden/>
+              </w:rPr>
+              <w:fldChar w:fldCharType="end"/>
+            </w:r>
+          </w:hyperlink>
+        </w:p>
+        <w:p>
+          <w:pPr>
+            <w:pStyle w:val="TOC3"/>
+            <w:tabs>
+              <w:tab w:val="right" w:leader="dot" w:pos="9350"/>
+            </w:tabs>
+            <w:rPr>
+              <w:noProof/>
+            </w:rPr>
+          </w:pPr>
+          <w:hyperlink w:anchor="_Toc21506874" w:history="1">
+            <w:r>
+              <w:rPr>
+                <w:rStyle w:val="Hyperlink"/>
+                <w:noProof/>
+              </w:rPr>
+              <w:t>Hardware Tests</w:t>
+            </w:r>
+            <w:r>
+              <w:rPr>
+                <w:noProof/>
+                <w:webHidden/>
+              </w:rPr>
+              <w:tab/>
+            </w:r>
+            <w:r>
+              <w:rPr>
+                <w:noProof/>
+                <w:webHidden/>
+              </w:rPr>
+              <w:fldChar w:fldCharType="begin"/>
+            </w:r>
+            <w:r>
+              <w:rPr>
+                <w:noProof/>
+                <w:webHidden/>
+              </w:rPr>
+              <w:instrText xml:space="preserve"> PAGEREF _Toc21506874 \h </w:instrText>
+            </w:r>
+            <w:r>
+              <w:rPr>
+                <w:noProof/>
+                <w:webHidden/>
+              </w:rPr>
+            </w:r>
+            <w:r>
+              <w:rPr>
+                <w:noProof/>
+                <w:webHidden/>
+              </w:rPr>
+              <w:fldChar w:fldCharType="separate"/>
+            </w:r>
+            <w:r>
+              <w:rPr>
+                <w:noProof/>
+                <w:webHidden/>
+              </w:rPr>
+              <w:t>8</w:t>
+            </w:r>
+            <w:r>
+              <w:rPr>
+                <w:noProof/>
+                <w:webHidden/>
+              </w:rPr>
+              <w:fldChar w:fldCharType="end"/>
+            </w:r>
+          </w:hyperlink>
+        </w:p>
+        <w:p>
+          <w:pPr>
+            <w:pStyle w:val="TOC1"/>
+            <w:tabs>
+              <w:tab w:val="right" w:leader="dot" w:pos="9350"/>
+            </w:tabs>
+            <w:rPr>
+              <w:noProof/>
+            </w:rPr>
+          </w:pPr>
+          <w:hyperlink w:anchor="_Toc21506875" w:history="1">
+            <w:r>
+              <w:rPr>
+                <w:rStyle w:val="Hyperlink"/>
+                <w:noProof/>
+              </w:rPr>
+              <w:t>Bynar</w:t>
+            </w:r>
+            <w:r>
+              <w:rPr>
+                <w:noProof/>
+                <w:webHidden/>
+              </w:rPr>
+              <w:tab/>
+            </w:r>
+            <w:r>
+              <w:rPr>
+                <w:noProof/>
+                <w:webHidden/>
+              </w:rPr>
+              <w:fldChar w:fldCharType="begin"/>
+            </w:r>
+            <w:r>
+              <w:rPr>
+                <w:noProof/>
+                <w:webHidden/>
+              </w:rPr>
+              <w:instrText xml:space="preserve"> PAGEREF _Toc21506875 \h </w:instrText>
+            </w:r>
+            <w:r>
+              <w:rPr>
+                <w:noProof/>
+                <w:webHidden/>
+              </w:rPr>
+            </w:r>
+            <w:r>
+              <w:rPr>
+                <w:noProof/>
+                <w:webHidden/>
+              </w:rPr>
+              <w:fldChar w:fldCharType="separate"/>
+            </w:r>
+            <w:r>
+              <w:rPr>
+                <w:noProof/>
+                <w:webHidden/>
+              </w:rPr>
+              <w:t>8</w:t>
+            </w:r>
+            <w:r>
+              <w:rPr>
+                <w:noProof/>
+                <w:webHidden/>
+              </w:rPr>
+              <w:fldChar w:fldCharType="end"/>
+            </w:r>
+          </w:hyperlink>
+        </w:p>
+        <w:p>
+          <w:pPr>
+            <w:pStyle w:val="TOC2"/>
+            <w:tabs>
+              <w:tab w:val="right" w:leader="dot" w:pos="9350"/>
+            </w:tabs>
+            <w:rPr>
+              <w:noProof/>
+            </w:rPr>
+          </w:pPr>
+          <w:hyperlink w:anchor="_Toc21506876" w:history="1">
+            <w:r>
+              <w:rPr>
+                <w:rStyle w:val="Hyperlink"/>
+                <w:noProof/>
+              </w:rPr>
+              <w:t>Introduction</w:t>
+            </w:r>
+            <w:r>
+              <w:rPr>
+                <w:noProof/>
+                <w:webHidden/>
+              </w:rPr>
+              <w:tab/>
+            </w:r>
+            <w:r>
+              <w:rPr>
+                <w:noProof/>
+                <w:webHidden/>
+              </w:rPr>
+              <w:fldChar w:fldCharType="begin"/>
+            </w:r>
+            <w:r>
+              <w:rPr>
+                <w:noProof/>
+                <w:webHidden/>
+              </w:rPr>
+              <w:instrText xml:space="preserve"> PAGEREF _Toc21506876 \h </w:instrText>
+            </w:r>
+            <w:r>
+              <w:rPr>
+                <w:noProof/>
+                <w:webHidden/>
+              </w:rPr>
+            </w:r>
+            <w:r>
+              <w:rPr>
+                <w:noProof/>
+                <w:webHidden/>
+              </w:rPr>
+              <w:fldChar w:fldCharType="separate"/>
+            </w:r>
+            <w:r>
+              <w:rPr>
+                <w:noProof/>
+                <w:webHidden/>
+              </w:rPr>
+              <w:t>8</w:t>
+            </w:r>
+            <w:r>
+              <w:rPr>
+                <w:noProof/>
+                <w:webHidden/>
+              </w:rPr>
+              <w:fldChar w:fldCharType="end"/>
+            </w:r>
+          </w:hyperlink>
+        </w:p>
+        <w:p>
+          <w:pPr>
+            <w:pStyle w:val="TOC3"/>
+            <w:tabs>
+              <w:tab w:val="right" w:leader="dot" w:pos="9350"/>
+            </w:tabs>
+            <w:rPr>
+              <w:noProof/>
+            </w:rPr>
+          </w:pPr>
+          <w:hyperlink w:anchor="_Toc21506877" w:history="1">
+            <w:r>
+              <w:rPr>
+                <w:rStyle w:val="Hyperlink"/>
+                <w:noProof/>
+              </w:rPr>
+              <w:t>Main Process</w:t>
+            </w:r>
+            <w:r>
+              <w:rPr>
+                <w:noProof/>
+                <w:webHidden/>
+              </w:rPr>
+              <w:tab/>
+            </w:r>
+            <w:r>
+              <w:rPr>
+                <w:noProof/>
+                <w:webHidden/>
+              </w:rPr>
+              <w:fldChar w:fldCharType="begin"/>
+            </w:r>
+            <w:r>
+              <w:rPr>
+                <w:noProof/>
+                <w:webHidden/>
+              </w:rPr>
+              <w:instrText xml:space="preserve"> PAGEREF _Toc21506877 \h </w:instrText>
+            </w:r>
+            <w:r>
+              <w:rPr>
+                <w:noProof/>
+                <w:webHidden/>
+              </w:rPr>
+            </w:r>
+            <w:r>
+              <w:rPr>
+                <w:noProof/>
+                <w:webHidden/>
+              </w:rPr>
+              <w:fldChar w:fldCharType="separate"/>
+            </w:r>
+            <w:r>
+              <w:rPr>
+                <w:noProof/>
+                <w:webHidden/>
+              </w:rPr>
+              <w:t>8</w:t>
             </w:r>
             <w:r>
               <w:rPr>
@@ -1297,22 +4054,22 @@
       <w:pPr>
         <w:pStyle w:val="Heading1"/>
       </w:pPr>
-      <w:bookmarkStart w:id="2" w:name="_Toc21503228"/>
+      <w:bookmarkStart w:id="3" w:name="_Toc21506825"/>
       <w:r>
         <w:lastRenderedPageBreak/>
         <w:t>API</w:t>
       </w:r>
-      <w:bookmarkEnd w:id="2"/>
+      <w:bookmarkEnd w:id="3"/>
     </w:p>
     <w:p>
       <w:pPr>
         <w:pStyle w:val="Heading2"/>
       </w:pPr>
-      <w:bookmarkStart w:id="3" w:name="_Toc21503229"/>
+      <w:bookmarkStart w:id="4" w:name="_Toc21506826"/>
       <w:r>
         <w:t>Introduction</w:t>
       </w:r>
-      <w:bookmarkEnd w:id="3"/>
+      <w:bookmarkEnd w:id="4"/>
     </w:p>
     <w:p>
       <w:r>
@@ -1347,7 +4104,7 @@
       <w:pPr>
         <w:pStyle w:val="Heading2"/>
       </w:pPr>
-      <w:bookmarkStart w:id="4" w:name="_Toc21503230"/>
+      <w:bookmarkStart w:id="5" w:name="_Toc21506827"/>
       <w:r>
         <w:t xml:space="preserve">List of Message </w:t>
       </w:r>
@@ -1355,20 +4112,34 @@
       <w:r>
         <w:t>Enums</w:t>
       </w:r>
-      <w:bookmarkEnd w:id="4"/>
+      <w:bookmarkEnd w:id="5"/>
       <w:proofErr w:type="spellEnd"/>
     </w:p>
     <w:p>
       <w:pPr>
         <w:pStyle w:val="Heading3"/>
       </w:pPr>
-      <w:bookmarkStart w:id="5" w:name="_Toc21503231"/>
+      <w:bookmarkStart w:id="6" w:name="_Toc21506828"/>
       <w:proofErr w:type="spellStart"/>
       <w:r>
         <w:t>DiskType</w:t>
       </w:r>
-      <w:bookmarkEnd w:id="5"/>
+      <w:bookmarkEnd w:id="6"/>
       <w:proofErr w:type="spellEnd"/>
+    </w:p>
+    <w:p>
+      <w:pPr>
+        <w:pStyle w:val="Heading4"/>
+        <w:jc w:val="center"/>
+      </w:pPr>
+      <w:proofErr w:type="spellStart"/>
+      <w:r>
+        <w:t>Enum</w:t>
+      </w:r>
+      <w:proofErr w:type="spellEnd"/>
+      <w:r>
+        <w:t xml:space="preserve"> Values</w:t>
+      </w:r>
     </w:p>
     <w:tbl>
       <w:tblPr>
@@ -1384,36 +4155,6 @@
       <w:tr>
         <w:tc>
           <w:tcPr>
-            <w:tcW w:w="9360" w:type="dxa"/>
-            <w:gridSpan w:val="2"/>
-          </w:tcPr>
-          <w:p>
-            <w:pPr>
-              <w:jc w:val="center"/>
-              <w:rPr>
-                <w:color w:val="4472C4" w:themeColor="accent1"/>
-              </w:rPr>
-            </w:pPr>
-            <w:proofErr w:type="spellStart"/>
-            <w:r>
-              <w:rPr>
-                <w:color w:val="4472C4" w:themeColor="accent1"/>
-              </w:rPr>
-              <w:t>Enum</w:t>
-            </w:r>
-            <w:proofErr w:type="spellEnd"/>
-            <w:r>
-              <w:rPr>
-                <w:color w:val="4472C4" w:themeColor="accent1"/>
-              </w:rPr>
-              <w:t xml:space="preserve"> Values</w:t>
-            </w:r>
-          </w:p>
-        </w:tc>
-      </w:tr>
-      <w:tr>
-        <w:tc>
-          <w:tcPr>
             <w:tcW w:w="4110" w:type="dxa"/>
           </w:tcPr>
           <w:p>
@@ -1666,13 +4407,27 @@
       <w:pPr>
         <w:pStyle w:val="Heading3"/>
       </w:pPr>
-      <w:bookmarkStart w:id="6" w:name="_Toc21503232"/>
+      <w:bookmarkStart w:id="7" w:name="_Toc21506829"/>
       <w:proofErr w:type="spellStart"/>
       <w:r>
         <w:t>ResultType</w:t>
       </w:r>
-      <w:bookmarkEnd w:id="6"/>
+      <w:bookmarkEnd w:id="7"/>
       <w:proofErr w:type="spellEnd"/>
+    </w:p>
+    <w:p>
+      <w:pPr>
+        <w:pStyle w:val="Heading4"/>
+        <w:jc w:val="center"/>
+      </w:pPr>
+      <w:proofErr w:type="spellStart"/>
+      <w:r>
+        <w:t>Enum</w:t>
+      </w:r>
+      <w:proofErr w:type="spellEnd"/>
+      <w:r>
+        <w:t xml:space="preserve"> Values</w:t>
+      </w:r>
     </w:p>
     <w:tbl>
       <w:tblPr>
@@ -1687,36 +4442,6 @@
       <w:tr>
         <w:tc>
           <w:tcPr>
-            <w:tcW w:w="9360" w:type="dxa"/>
-            <w:gridSpan w:val="2"/>
-          </w:tcPr>
-          <w:p>
-            <w:pPr>
-              <w:jc w:val="center"/>
-              <w:rPr>
-                <w:color w:val="4472C4" w:themeColor="accent1"/>
-              </w:rPr>
-            </w:pPr>
-            <w:proofErr w:type="spellStart"/>
-            <w:r>
-              <w:rPr>
-                <w:color w:val="4472C4" w:themeColor="accent1"/>
-              </w:rPr>
-              <w:t>Enum</w:t>
-            </w:r>
-            <w:proofErr w:type="spellEnd"/>
-            <w:r>
-              <w:rPr>
-                <w:color w:val="4472C4" w:themeColor="accent1"/>
-              </w:rPr>
-              <w:t xml:space="preserve"> Values</w:t>
-            </w:r>
-          </w:p>
-        </w:tc>
-      </w:tr>
-      <w:tr>
-        <w:tc>
-          <w:tcPr>
             <w:tcW w:w="4110" w:type="dxa"/>
           </w:tcPr>
           <w:p>
@@ -1816,23 +4541,32 @@
       <w:pPr>
         <w:pStyle w:val="Heading2"/>
       </w:pPr>
-      <w:bookmarkStart w:id="7" w:name="_Toc21503233"/>
+      <w:bookmarkStart w:id="8" w:name="_Toc21506830"/>
       <w:r>
         <w:t>List of Message Structs</w:t>
       </w:r>
-      <w:bookmarkEnd w:id="7"/>
+      <w:bookmarkEnd w:id="8"/>
     </w:p>
     <w:p>
       <w:pPr>
         <w:pStyle w:val="Heading3"/>
       </w:pPr>
-      <w:bookmarkStart w:id="8" w:name="_Toc21503234"/>
+      <w:bookmarkStart w:id="9" w:name="_Toc21506831"/>
       <w:proofErr w:type="spellStart"/>
       <w:r>
         <w:t>Osd</w:t>
       </w:r>
-      <w:bookmarkEnd w:id="8"/>
+      <w:bookmarkEnd w:id="9"/>
       <w:proofErr w:type="spellEnd"/>
+    </w:p>
+    <w:p>
+      <w:pPr>
+        <w:pStyle w:val="Heading4"/>
+        <w:jc w:val="center"/>
+      </w:pPr>
+      <w:r>
+        <w:t>Attributes</w:t>
+      </w:r>
     </w:p>
     <w:tbl>
       <w:tblPr>
@@ -1849,28 +4583,6 @@
       <w:tr>
         <w:tc>
           <w:tcPr>
-            <w:tcW w:w="9360" w:type="dxa"/>
-            <w:gridSpan w:val="3"/>
-          </w:tcPr>
-          <w:p>
-            <w:pPr>
-              <w:jc w:val="center"/>
-              <w:rPr>
-                <w:color w:val="4472C4" w:themeColor="accent1"/>
-              </w:rPr>
-            </w:pPr>
-            <w:r>
-              <w:rPr>
-                <w:color w:val="4472C4" w:themeColor="accent1"/>
-              </w:rPr>
-              <w:t>Attributes</w:t>
-            </w:r>
-          </w:p>
-        </w:tc>
-      </w:tr>
-      <w:tr>
-        <w:tc>
-          <w:tcPr>
             <w:tcW w:w="3120" w:type="dxa"/>
           </w:tcPr>
           <w:p>
@@ -2183,11 +4895,20 @@
       <w:pPr>
         <w:pStyle w:val="Heading3"/>
       </w:pPr>
-      <w:bookmarkStart w:id="9" w:name="_Toc21503235"/>
+      <w:bookmarkStart w:id="10" w:name="_Toc21506832"/>
       <w:r>
         <w:t>Partition</w:t>
       </w:r>
-      <w:bookmarkEnd w:id="9"/>
+      <w:bookmarkEnd w:id="10"/>
+    </w:p>
+    <w:p>
+      <w:pPr>
+        <w:pStyle w:val="Heading4"/>
+        <w:jc w:val="center"/>
+      </w:pPr>
+      <w:r>
+        <w:t>Attributes</w:t>
+      </w:r>
     </w:p>
     <w:tbl>
       <w:tblPr>
@@ -2203,28 +4924,6 @@
       <w:tr>
         <w:tc>
           <w:tcPr>
-            <w:tcW w:w="9360" w:type="dxa"/>
-            <w:gridSpan w:val="3"/>
-          </w:tcPr>
-          <w:p>
-            <w:pPr>
-              <w:jc w:val="center"/>
-              <w:rPr>
-                <w:color w:val="4472C4" w:themeColor="accent1"/>
-              </w:rPr>
-            </w:pPr>
-            <w:r>
-              <w:rPr>
-                <w:color w:val="4472C4" w:themeColor="accent1"/>
-              </w:rPr>
-              <w:t>Attributes</w:t>
-            </w:r>
-          </w:p>
-        </w:tc>
-      </w:tr>
-      <w:tr>
-        <w:tc>
-          <w:tcPr>
             <w:tcW w:w="3120" w:type="dxa"/>
           </w:tcPr>
           <w:p>
@@ -2464,14 +5163,23 @@
       <w:pPr>
         <w:pStyle w:val="Heading3"/>
       </w:pPr>
-      <w:bookmarkStart w:id="10" w:name="_Toc21503236"/>
+      <w:bookmarkStart w:id="11" w:name="_Toc21506833"/>
       <w:proofErr w:type="spellStart"/>
       <w:r>
         <w:lastRenderedPageBreak/>
         <w:t>PartitionInfo</w:t>
       </w:r>
-      <w:bookmarkEnd w:id="10"/>
+      <w:bookmarkEnd w:id="11"/>
       <w:proofErr w:type="spellEnd"/>
+    </w:p>
+    <w:p>
+      <w:pPr>
+        <w:pStyle w:val="Heading4"/>
+        <w:jc w:val="center"/>
+      </w:pPr>
+      <w:r>
+        <w:t>Attributes</w:t>
+      </w:r>
     </w:p>
     <w:tbl>
       <w:tblPr>
@@ -2487,28 +5195,6 @@
       <w:tr>
         <w:tc>
           <w:tcPr>
-            <w:tcW w:w="9350" w:type="dxa"/>
-            <w:gridSpan w:val="3"/>
-          </w:tcPr>
-          <w:p>
-            <w:pPr>
-              <w:jc w:val="center"/>
-              <w:rPr>
-                <w:color w:val="4472C4" w:themeColor="accent1"/>
-              </w:rPr>
-            </w:pPr>
-            <w:r>
-              <w:rPr>
-                <w:color w:val="4472C4" w:themeColor="accent1"/>
-              </w:rPr>
-              <w:t>Attributes</w:t>
-            </w:r>
-          </w:p>
-        </w:tc>
-      </w:tr>
-      <w:tr>
-        <w:tc>
-          <w:tcPr>
             <w:tcW w:w="3117" w:type="dxa"/>
           </w:tcPr>
           <w:p>
@@ -2613,11 +5299,20 @@
       <w:pPr>
         <w:pStyle w:val="Heading3"/>
       </w:pPr>
-      <w:bookmarkStart w:id="11" w:name="_Toc21503237"/>
+      <w:bookmarkStart w:id="12" w:name="_Toc21506834"/>
       <w:r>
         <w:t>Disk</w:t>
       </w:r>
-      <w:bookmarkEnd w:id="11"/>
+      <w:bookmarkEnd w:id="12"/>
+    </w:p>
+    <w:p>
+      <w:pPr>
+        <w:pStyle w:val="Heading4"/>
+        <w:jc w:val="center"/>
+      </w:pPr>
+      <w:r>
+        <w:t>Attributes</w:t>
+      </w:r>
     </w:p>
     <w:tbl>
       <w:tblPr>
@@ -2633,28 +5328,6 @@
       <w:tr>
         <w:tc>
           <w:tcPr>
-            <w:tcW w:w="9350" w:type="dxa"/>
-            <w:gridSpan w:val="3"/>
-          </w:tcPr>
-          <w:p>
-            <w:pPr>
-              <w:jc w:val="center"/>
-              <w:rPr>
-                <w:color w:val="4472C4" w:themeColor="accent1"/>
-              </w:rPr>
-            </w:pPr>
-            <w:r>
-              <w:rPr>
-                <w:color w:val="4472C4" w:themeColor="accent1"/>
-              </w:rPr>
-              <w:t>Attributes</w:t>
-            </w:r>
-          </w:p>
-        </w:tc>
-      </w:tr>
-      <w:tr>
-        <w:tc>
-          <w:tcPr>
             <w:tcW w:w="3117" w:type="dxa"/>
           </w:tcPr>
           <w:p>
@@ -2867,13 +5540,22 @@
       <w:pPr>
         <w:pStyle w:val="Heading3"/>
       </w:pPr>
-      <w:bookmarkStart w:id="12" w:name="_Toc21503238"/>
+      <w:bookmarkStart w:id="13" w:name="_Toc21506835"/>
       <w:proofErr w:type="spellStart"/>
       <w:r>
         <w:t>OpResult</w:t>
       </w:r>
-      <w:bookmarkEnd w:id="12"/>
+      <w:bookmarkEnd w:id="13"/>
       <w:proofErr w:type="spellEnd"/>
+    </w:p>
+    <w:p>
+      <w:pPr>
+        <w:pStyle w:val="Heading4"/>
+        <w:jc w:val="center"/>
+      </w:pPr>
+      <w:r>
+        <w:t>Attributes</w:t>
+      </w:r>
     </w:p>
     <w:tbl>
       <w:tblPr>
@@ -2889,28 +5571,6 @@
       <w:tr>
         <w:tc>
           <w:tcPr>
-            <w:tcW w:w="9350" w:type="dxa"/>
-            <w:gridSpan w:val="3"/>
-          </w:tcPr>
-          <w:p>
-            <w:pPr>
-              <w:jc w:val="center"/>
-              <w:rPr>
-                <w:color w:val="4472C4" w:themeColor="accent1"/>
-              </w:rPr>
-            </w:pPr>
-            <w:r>
-              <w:rPr>
-                <w:color w:val="4472C4" w:themeColor="accent1"/>
-              </w:rPr>
-              <w:t>Attributes</w:t>
-            </w:r>
-          </w:p>
-        </w:tc>
-      </w:tr>
-      <w:tr>
-        <w:tc>
-          <w:tcPr>
             <w:tcW w:w="3117" w:type="dxa"/>
           </w:tcPr>
           <w:p>
@@ -3055,13 +5715,22 @@
       <w:pPr>
         <w:pStyle w:val="Heading3"/>
       </w:pPr>
-      <w:bookmarkStart w:id="13" w:name="_Toc21503239"/>
+      <w:bookmarkStart w:id="14" w:name="_Toc21506836"/>
       <w:proofErr w:type="spellStart"/>
       <w:r>
         <w:t>OpBoolResult</w:t>
       </w:r>
-      <w:bookmarkEnd w:id="13"/>
+      <w:bookmarkEnd w:id="14"/>
       <w:proofErr w:type="spellEnd"/>
+    </w:p>
+    <w:p>
+      <w:pPr>
+        <w:pStyle w:val="Heading4"/>
+        <w:jc w:val="center"/>
+      </w:pPr>
+      <w:r>
+        <w:t>Attributes</w:t>
+      </w:r>
     </w:p>
     <w:tbl>
       <w:tblPr>
@@ -3077,28 +5746,6 @@
       <w:tr>
         <w:tc>
           <w:tcPr>
-            <w:tcW w:w="9350" w:type="dxa"/>
-            <w:gridSpan w:val="3"/>
-          </w:tcPr>
-          <w:p>
-            <w:pPr>
-              <w:jc w:val="center"/>
-              <w:rPr>
-                <w:color w:val="4472C4" w:themeColor="accent1"/>
-              </w:rPr>
-            </w:pPr>
-            <w:r>
-              <w:rPr>
-                <w:color w:val="4472C4" w:themeColor="accent1"/>
-              </w:rPr>
-              <w:t>Attributes</w:t>
-            </w:r>
-          </w:p>
-        </w:tc>
-      </w:tr>
-      <w:tr>
-        <w:tc>
-          <w:tcPr>
             <w:tcW w:w="3117" w:type="dxa"/>
           </w:tcPr>
           <w:p>
@@ -3275,13 +5922,22 @@
       <w:pPr>
         <w:pStyle w:val="Heading3"/>
       </w:pPr>
-      <w:bookmarkStart w:id="14" w:name="_Toc21503240"/>
+      <w:bookmarkStart w:id="15" w:name="_Toc21506837"/>
       <w:proofErr w:type="spellStart"/>
       <w:r>
         <w:t>OpStringResult</w:t>
       </w:r>
-      <w:bookmarkEnd w:id="14"/>
+      <w:bookmarkEnd w:id="15"/>
       <w:proofErr w:type="spellEnd"/>
+    </w:p>
+    <w:p>
+      <w:pPr>
+        <w:pStyle w:val="Heading4"/>
+        <w:jc w:val="center"/>
+      </w:pPr>
+      <w:r>
+        <w:t>Attributes</w:t>
+      </w:r>
     </w:p>
     <w:tbl>
       <w:tblPr>
@@ -3297,28 +5953,6 @@
       <w:tr>
         <w:tc>
           <w:tcPr>
-            <w:tcW w:w="9350" w:type="dxa"/>
-            <w:gridSpan w:val="3"/>
-          </w:tcPr>
-          <w:p>
-            <w:pPr>
-              <w:jc w:val="center"/>
-              <w:rPr>
-                <w:color w:val="4472C4" w:themeColor="accent1"/>
-              </w:rPr>
-            </w:pPr>
-            <w:r>
-              <w:rPr>
-                <w:color w:val="4472C4" w:themeColor="accent1"/>
-              </w:rPr>
-              <w:t>Attributes</w:t>
-            </w:r>
-          </w:p>
-        </w:tc>
-      </w:tr>
-      <w:tr>
-        <w:tc>
-          <w:tcPr>
             <w:tcW w:w="3117" w:type="dxa"/>
           </w:tcPr>
           <w:p>
@@ -3498,13 +6132,22 @@
       <w:pPr>
         <w:pStyle w:val="Heading3"/>
       </w:pPr>
-      <w:bookmarkStart w:id="15" w:name="_Toc21503241"/>
+      <w:bookmarkStart w:id="16" w:name="_Toc21506838"/>
       <w:proofErr w:type="spellStart"/>
       <w:r>
         <w:t>JiraInfo</w:t>
       </w:r>
-      <w:bookmarkEnd w:id="15"/>
+      <w:bookmarkEnd w:id="16"/>
       <w:proofErr w:type="spellEnd"/>
+    </w:p>
+    <w:p>
+      <w:pPr>
+        <w:pStyle w:val="Heading4"/>
+        <w:jc w:val="center"/>
+      </w:pPr>
+      <w:r>
+        <w:t>Attributes</w:t>
+      </w:r>
     </w:p>
     <w:tbl>
       <w:tblPr>
@@ -3520,28 +6163,6 @@
       <w:tr>
         <w:tc>
           <w:tcPr>
-            <w:tcW w:w="9350" w:type="dxa"/>
-            <w:gridSpan w:val="3"/>
-          </w:tcPr>
-          <w:p>
-            <w:pPr>
-              <w:jc w:val="center"/>
-              <w:rPr>
-                <w:color w:val="4472C4" w:themeColor="accent1"/>
-              </w:rPr>
-            </w:pPr>
-            <w:r>
-              <w:rPr>
-                <w:color w:val="4472C4" w:themeColor="accent1"/>
-              </w:rPr>
-              <w:t>Attributes</w:t>
-            </w:r>
-          </w:p>
-        </w:tc>
-      </w:tr>
-      <w:tr>
-        <w:tc>
-          <w:tcPr>
             <w:tcW w:w="3117" w:type="dxa"/>
           </w:tcPr>
           <w:p>
@@ -3676,7 +6297,415 @@
         </w:tc>
       </w:tr>
     </w:tbl>
-    <w:p/>
+    <w:p>
+      <w:pPr>
+        <w:pStyle w:val="Heading1"/>
+      </w:pPr>
+      <w:bookmarkStart w:id="17" w:name="_Toc21506839"/>
+      <w:r>
+        <w:lastRenderedPageBreak/>
+        <w:t>Configuration Files</w:t>
+      </w:r>
+      <w:bookmarkEnd w:id="17"/>
+    </w:p>
+    <w:p>
+      <w:pPr>
+        <w:pStyle w:val="Heading2"/>
+      </w:pPr>
+      <w:bookmarkStart w:id="18" w:name="_Toc21506840"/>
+      <w:r>
+        <w:t>Introduction</w:t>
+      </w:r>
+      <w:bookmarkEnd w:id="18"/>
+    </w:p>
+    <w:p>
+      <w:pPr>
+        <w:pStyle w:val="Heading2"/>
+      </w:pPr>
+      <w:bookmarkStart w:id="19" w:name="_Toc21506841"/>
+      <w:r>
+        <w:t>List of Config Files</w:t>
+      </w:r>
+      <w:bookmarkEnd w:id="19"/>
+    </w:p>
+    <w:p>
+      <w:pPr>
+        <w:pStyle w:val="Heading3"/>
+      </w:pPr>
+      <w:bookmarkStart w:id="20" w:name="_Toc21506842"/>
+      <w:proofErr w:type="spellStart"/>
+      <w:r>
+        <w:t>Bynar</w:t>
+      </w:r>
+      <w:proofErr w:type="spellEnd"/>
+      <w:r>
+        <w:t xml:space="preserve"> JSON</w:t>
+      </w:r>
+      <w:bookmarkEnd w:id="20"/>
+    </w:p>
+    <w:p>
+      <w:pPr>
+        <w:pStyle w:val="Heading3"/>
+      </w:pPr>
+      <w:bookmarkStart w:id="21" w:name="_Toc21506843"/>
+      <w:proofErr w:type="spellStart"/>
+      <w:r>
+        <w:t>Ceph</w:t>
+      </w:r>
+      <w:proofErr w:type="spellEnd"/>
+      <w:r>
+        <w:t xml:space="preserve"> JSON</w:t>
+      </w:r>
+      <w:bookmarkEnd w:id="21"/>
+    </w:p>
+    <w:p>
+      <w:pPr>
+        <w:pStyle w:val="Heading3"/>
+      </w:pPr>
+      <w:bookmarkStart w:id="22" w:name="_Toc21506844"/>
+      <w:r>
+        <w:t>Disk-Manager JSON</w:t>
+      </w:r>
+      <w:bookmarkEnd w:id="22"/>
+    </w:p>
+    <w:p>
+      <w:pPr>
+        <w:pStyle w:val="Heading1"/>
+      </w:pPr>
+      <w:bookmarkStart w:id="23" w:name="_Toc21506845"/>
+      <w:r>
+        <w:t>Backend</w:t>
+      </w:r>
+      <w:bookmarkEnd w:id="23"/>
+    </w:p>
+    <w:p>
+      <w:pPr>
+        <w:pStyle w:val="Heading2"/>
+      </w:pPr>
+      <w:bookmarkStart w:id="24" w:name="_Toc21506846"/>
+      <w:r>
+        <w:t>Introduction</w:t>
+      </w:r>
+      <w:bookmarkEnd w:id="24"/>
+    </w:p>
+    <w:p>
+      <w:pPr>
+        <w:pStyle w:val="Heading3"/>
+      </w:pPr>
+      <w:bookmarkStart w:id="25" w:name="_Toc21506847"/>
+      <w:r>
+        <w:t>Backend Module</w:t>
+      </w:r>
+      <w:bookmarkEnd w:id="25"/>
+    </w:p>
+    <w:p>
+      <w:pPr>
+        <w:pStyle w:val="Heading3"/>
+      </w:pPr>
+      <w:bookmarkStart w:id="26" w:name="_Toc21506848"/>
+      <w:proofErr w:type="spellStart"/>
+      <w:r>
+        <w:t>Ceph</w:t>
+      </w:r>
+      <w:bookmarkEnd w:id="26"/>
+      <w:proofErr w:type="spellEnd"/>
+    </w:p>
+    <w:p>
+      <w:pPr>
+        <w:pStyle w:val="Heading1"/>
+      </w:pPr>
+      <w:bookmarkStart w:id="27" w:name="_Toc21506849"/>
+      <w:r>
+        <w:t>Database Schema</w:t>
+      </w:r>
+      <w:bookmarkEnd w:id="27"/>
+    </w:p>
+    <w:p>
+      <w:pPr>
+        <w:pStyle w:val="Heading2"/>
+      </w:pPr>
+      <w:bookmarkStart w:id="28" w:name="_Toc21506850"/>
+      <w:r>
+        <w:t>Introduction</w:t>
+      </w:r>
+      <w:bookmarkEnd w:id="28"/>
+    </w:p>
+    <w:p>
+      <w:pPr>
+        <w:pStyle w:val="Heading3"/>
+      </w:pPr>
+      <w:bookmarkStart w:id="29" w:name="_Toc21506851"/>
+      <w:r>
+        <w:t>Postgres</w:t>
+      </w:r>
+      <w:bookmarkEnd w:id="29"/>
+    </w:p>
+    <w:p>
+      <w:pPr>
+        <w:pStyle w:val="Heading1"/>
+      </w:pPr>
+      <w:bookmarkStart w:id="30" w:name="_Toc21506852"/>
+      <w:r>
+        <w:t>Database Logging</w:t>
+      </w:r>
+      <w:bookmarkEnd w:id="30"/>
+    </w:p>
+    <w:p>
+      <w:pPr>
+        <w:pStyle w:val="Heading2"/>
+      </w:pPr>
+      <w:bookmarkStart w:id="31" w:name="_Toc21506853"/>
+      <w:r>
+        <w:t>Introduction</w:t>
+      </w:r>
+      <w:bookmarkEnd w:id="31"/>
+    </w:p>
+    <w:p>
+      <w:pPr>
+        <w:pStyle w:val="Heading3"/>
+      </w:pPr>
+      <w:bookmarkStart w:id="32" w:name="_Toc21506854"/>
+      <w:r>
+        <w:t>Logging</w:t>
+      </w:r>
+      <w:bookmarkEnd w:id="32"/>
+    </w:p>
+    <w:p>
+      <w:pPr>
+        <w:pStyle w:val="Heading1"/>
+      </w:pPr>
+      <w:bookmarkStart w:id="33" w:name="_Toc21506855"/>
+      <w:r>
+        <w:t>Helper Functions</w:t>
+      </w:r>
+      <w:bookmarkEnd w:id="33"/>
+    </w:p>
+    <w:p>
+      <w:pPr>
+        <w:pStyle w:val="Heading2"/>
+      </w:pPr>
+      <w:bookmarkStart w:id="34" w:name="_Toc21506856"/>
+      <w:r>
+        <w:t>Introduction</w:t>
+      </w:r>
+      <w:bookmarkEnd w:id="34"/>
+    </w:p>
+    <w:p>
+      <w:pPr>
+        <w:pStyle w:val="Heading3"/>
+      </w:pPr>
+      <w:bookmarkStart w:id="35" w:name="_Toc21506857"/>
+      <w:r>
+        <w:t>Error Module</w:t>
+      </w:r>
+      <w:bookmarkEnd w:id="35"/>
+    </w:p>
+    <w:p>
+      <w:pPr>
+        <w:pStyle w:val="Heading3"/>
+      </w:pPr>
+      <w:bookmarkStart w:id="36" w:name="_Toc21506858"/>
+      <w:r>
+        <w:t>Host Information</w:t>
+      </w:r>
+      <w:bookmarkEnd w:id="36"/>
+    </w:p>
+    <w:p>
+      <w:pPr>
+        <w:pStyle w:val="Heading3"/>
+      </w:pPr>
+      <w:bookmarkStart w:id="37" w:name="_Toc21506859"/>
+      <w:r>
+        <w:t>Helper Module</w:t>
+      </w:r>
+      <w:bookmarkEnd w:id="37"/>
+    </w:p>
+    <w:p>
+      <w:pPr>
+        <w:pStyle w:val="Heading1"/>
+      </w:pPr>
+      <w:bookmarkStart w:id="38" w:name="_Toc21506860"/>
+      <w:r>
+        <w:t>Client</w:t>
+      </w:r>
+      <w:bookmarkEnd w:id="38"/>
+      <w:r>
+        <w:t xml:space="preserve"> </w:t>
+      </w:r>
+    </w:p>
+    <w:p>
+      <w:pPr>
+        <w:pStyle w:val="Heading2"/>
+      </w:pPr>
+      <w:bookmarkStart w:id="39" w:name="_Toc21506861"/>
+      <w:r>
+        <w:t>Introduction</w:t>
+      </w:r>
+      <w:bookmarkEnd w:id="39"/>
+    </w:p>
+    <w:p>
+      <w:pPr>
+        <w:pStyle w:val="Heading3"/>
+      </w:pPr>
+      <w:bookmarkStart w:id="40" w:name="_Toc21506862"/>
+      <w:r>
+        <w:t>Client Interface</w:t>
+      </w:r>
+      <w:bookmarkEnd w:id="40"/>
+    </w:p>
+    <w:p>
+      <w:pPr>
+        <w:pStyle w:val="Heading1"/>
+      </w:pPr>
+      <w:bookmarkStart w:id="41" w:name="_Toc21506863"/>
+      <w:r>
+        <w:t>Support Tickets</w:t>
+      </w:r>
+      <w:bookmarkEnd w:id="41"/>
+    </w:p>
+    <w:p>
+      <w:pPr>
+        <w:pStyle w:val="Heading2"/>
+      </w:pPr>
+      <w:bookmarkStart w:id="42" w:name="_Toc21506864"/>
+      <w:r>
+        <w:t>Introduction</w:t>
+      </w:r>
+      <w:bookmarkEnd w:id="42"/>
+    </w:p>
+    <w:p>
+      <w:pPr>
+        <w:pStyle w:val="Heading3"/>
+      </w:pPr>
+      <w:bookmarkStart w:id="43" w:name="_Toc21506865"/>
+      <w:r>
+        <w:t>JIRA Support</w:t>
+      </w:r>
+      <w:bookmarkEnd w:id="43"/>
+    </w:p>
+    <w:p>
+      <w:pPr>
+        <w:pStyle w:val="Heading1"/>
+      </w:pPr>
+      <w:bookmarkStart w:id="44" w:name="_Toc21506866"/>
+      <w:r>
+        <w:t>Disk Manager</w:t>
+      </w:r>
+      <w:bookmarkEnd w:id="44"/>
+    </w:p>
+    <w:p>
+      <w:pPr>
+        <w:pStyle w:val="Heading2"/>
+      </w:pPr>
+      <w:bookmarkStart w:id="45" w:name="_Toc21506867"/>
+      <w:r>
+        <w:t>Introduction</w:t>
+      </w:r>
+      <w:bookmarkEnd w:id="45"/>
+    </w:p>
+    <w:p>
+      <w:pPr>
+        <w:pStyle w:val="Heading3"/>
+      </w:pPr>
+      <w:bookmarkStart w:id="46" w:name="_Toc21506868"/>
+      <w:r>
+        <w:t>Disk Manager</w:t>
+      </w:r>
+      <w:bookmarkEnd w:id="46"/>
+    </w:p>
+    <w:p>
+      <w:pPr>
+        <w:pStyle w:val="Heading1"/>
+      </w:pPr>
+      <w:bookmarkStart w:id="47" w:name="_Toc21506869"/>
+      <w:r>
+        <w:lastRenderedPageBreak/>
+        <w:t>Disk Testing</w:t>
+      </w:r>
+      <w:bookmarkEnd w:id="47"/>
+    </w:p>
+    <w:p>
+      <w:pPr>
+        <w:pStyle w:val="Heading2"/>
+      </w:pPr>
+      <w:bookmarkStart w:id="48" w:name="_Toc21506870"/>
+      <w:r>
+        <w:t>Introduction</w:t>
+      </w:r>
+      <w:bookmarkEnd w:id="48"/>
+    </w:p>
+    <w:p>
+      <w:pPr>
+        <w:pStyle w:val="Heading3"/>
+      </w:pPr>
+      <w:bookmarkStart w:id="49" w:name="_Toc21506871"/>
+      <w:r>
+        <w:t>State Machine</w:t>
+      </w:r>
+      <w:bookmarkEnd w:id="49"/>
+    </w:p>
+    <w:p>
+      <w:pPr>
+        <w:pStyle w:val="Heading1"/>
+      </w:pPr>
+      <w:bookmarkStart w:id="50" w:name="_Toc21506872"/>
+      <w:r>
+        <w:t>Hardware Testing</w:t>
+      </w:r>
+      <w:bookmarkEnd w:id="50"/>
+    </w:p>
+    <w:p>
+      <w:pPr>
+        <w:pStyle w:val="Heading2"/>
+      </w:pPr>
+      <w:bookmarkStart w:id="51" w:name="_Toc21506873"/>
+      <w:r>
+        <w:t>Introduction</w:t>
+      </w:r>
+      <w:bookmarkEnd w:id="51"/>
+    </w:p>
+    <w:p>
+      <w:pPr>
+        <w:pStyle w:val="Heading3"/>
+      </w:pPr>
+      <w:bookmarkStart w:id="52" w:name="_Toc21506874"/>
+      <w:r>
+        <w:t>Hardware Tests</w:t>
+      </w:r>
+      <w:bookmarkEnd w:id="52"/>
+    </w:p>
+    <w:p>
+      <w:pPr>
+        <w:pStyle w:val="Heading1"/>
+      </w:pPr>
+      <w:bookmarkStart w:id="53" w:name="_Toc21506875"/>
+      <w:proofErr w:type="spellStart"/>
+      <w:r>
+        <w:t>Bynar</w:t>
+      </w:r>
+      <w:bookmarkEnd w:id="53"/>
+      <w:proofErr w:type="spellEnd"/>
+    </w:p>
+    <w:p>
+      <w:pPr>
+        <w:pStyle w:val="Heading2"/>
+      </w:pPr>
+      <w:bookmarkStart w:id="54" w:name="_Toc21506876"/>
+      <w:r>
+        <w:t>Introduction</w:t>
+      </w:r>
+      <w:bookmarkEnd w:id="54"/>
+    </w:p>
+    <w:p>
+      <w:pPr>
+        <w:pStyle w:val="Heading3"/>
+      </w:pPr>
+      <w:bookmarkStart w:id="55" w:name="_Toc21506877"/>
+      <w:r>
+        <w:t>Main Process</w:t>
+      </w:r>
+      <w:bookmarkEnd w:id="55"/>
+    </w:p>
     <w:p/>
     <w:p/>
     <w:p/>
@@ -4324,7 +7353,6 @@
     <w:next w:val="Normal"/>
     <w:link w:val="Heading3Char"/>
     <w:uiPriority w:val="9"/>
-    <w:semiHidden/>
     <w:unhideWhenUsed/>
     <w:qFormat/>
     <w:rsid w:val="000C1A01"/>
@@ -4539,7 +7567,6 @@
     <w:basedOn w:val="DefaultParagraphFont"/>
     <w:link w:val="Heading3"/>
     <w:uiPriority w:val="9"/>
-    <w:semiHidden/>
     <w:rsid w:val="000C1A01"/>
     <w:rPr>
       <w:rFonts w:asciiTheme="majorHAnsi" w:eastAsiaTheme="majorEastAsia" w:hAnsiTheme="majorHAnsi" w:cstheme="majorBidi"/>
@@ -5267,7 +8294,7 @@
 </file>
 
 <file path=customXml/itemProps1.xml><?xml version="1.0" encoding="utf-8"?>
-<ds:datastoreItem xmlns:ds="http://schemas.openxmlformats.org/officeDocument/2006/customXml" ds:itemID="{33256589-4808-4C7A-9D0E-28849D823C4C}">
+<ds:datastoreItem xmlns:ds="http://schemas.openxmlformats.org/officeDocument/2006/customXml" ds:itemID="{7B909975-ADEA-405A-985A-169382439F34}">
   <ds:schemaRefs>
     <ds:schemaRef ds:uri="http://schemas.openxmlformats.org/officeDocument/2006/bibliography"/>
   </ds:schemaRefs>

--- a/docs/Notes on Bynar.docx
+++ b/docs/Notes on Bynar.docx
@@ -7,19 +7,14 @@
         <w:pStyle w:val="Title"/>
         <w:jc w:val="center"/>
       </w:pPr>
-      <w:proofErr w:type="spellStart"/>
-      <w:r>
-        <w:t>Bynar</w:t>
-      </w:r>
-      <w:proofErr w:type="spellEnd"/>
-      <w:r>
-        <w:t xml:space="preserve"> Documentation</w:t>
+      <w:r>
+        <w:t>Bynar Documentation</w:t>
       </w:r>
     </w:p>
     <w:p>
       <w:pPr>
         <w:rPr>
-          <w:rFonts w:asciiTheme="majorHAnsi" w:eastAsiaTheme="majorEastAsia" w:hAnsiTheme="majorHAnsi" w:cstheme="majorBidi"/>
+          <w:rFonts w:asciiTheme="majorHAnsi" w:hAnsiTheme="majorHAnsi" w:eastAsiaTheme="majorEastAsia" w:cstheme="majorBidi"/>
           <w:color w:val="2F5496" w:themeColor="accent1" w:themeShade="BF"/>
           <w:sz w:val="30"/>
           <w:szCs w:val="30"/>
@@ -33,7 +28,7 @@
       <w:pPr>
         <w:pStyle w:val="Heading1"/>
       </w:pPr>
-      <w:bookmarkStart w:id="0" w:name="_Toc21506823"/>
+      <w:bookmarkStart w:name="_Toc21508658" w:id="0"/>
       <w:r>
         <w:lastRenderedPageBreak/>
         <w:t>Revision History</w:t>
@@ -57,6 +52,7 @@
         <w:tc>
           <w:tcPr>
             <w:tcW w:w="2340" w:type="dxa"/>
+            <w:tcMar/>
           </w:tcPr>
           <w:p>
             <w:r>
@@ -67,6 +63,7 @@
         <w:tc>
           <w:tcPr>
             <w:tcW w:w="2340" w:type="dxa"/>
+            <w:tcMar/>
           </w:tcPr>
           <w:p>
             <w:r>
@@ -77,6 +74,7 @@
         <w:tc>
           <w:tcPr>
             <w:tcW w:w="2340" w:type="dxa"/>
+            <w:tcMar/>
           </w:tcPr>
           <w:p>
             <w:r>
@@ -87,6 +85,7 @@
         <w:tc>
           <w:tcPr>
             <w:tcW w:w="2340" w:type="dxa"/>
+            <w:tcMar/>
           </w:tcPr>
           <w:p>
             <w:r>
@@ -99,6 +98,7 @@
         <w:tc>
           <w:tcPr>
             <w:tcW w:w="2340" w:type="dxa"/>
+            <w:tcMar/>
           </w:tcPr>
           <w:p>
             <w:r>
@@ -109,6 +109,7 @@
         <w:tc>
           <w:tcPr>
             <w:tcW w:w="2340" w:type="dxa"/>
+            <w:tcMar/>
           </w:tcPr>
           <w:p>
             <w:r>
@@ -119,6 +120,7 @@
         <w:tc>
           <w:tcPr>
             <w:tcW w:w="2340" w:type="dxa"/>
+            <w:tcMar/>
           </w:tcPr>
           <w:p>
             <w:r>
@@ -129,6 +131,7 @@
         <w:tc>
           <w:tcPr>
             <w:tcW w:w="2340" w:type="dxa"/>
+            <w:tcMar/>
           </w:tcPr>
           <w:p>
             <w:r>
@@ -141,6 +144,7 @@
         <w:tc>
           <w:tcPr>
             <w:tcW w:w="2340" w:type="dxa"/>
+            <w:tcMar/>
           </w:tcPr>
           <w:p>
             <w:r>
@@ -151,35 +155,40 @@
         <w:tc>
           <w:tcPr>
             <w:tcW w:w="2340" w:type="dxa"/>
-          </w:tcPr>
-          <w:p>
-            <w:r>
-              <w:t>10/8/2019</w:t>
+            <w:tcMar/>
+          </w:tcPr>
+          <w:p>
+            <w:r>
+              <w:t>10/</w:t>
+            </w:r>
+            <w:r>
+              <w:t>9</w:t>
+            </w:r>
+            <w:r>
+              <w:t>/2019</w:t>
             </w:r>
           </w:p>
         </w:tc>
         <w:tc>
           <w:tcPr>
             <w:tcW w:w="2340" w:type="dxa"/>
-          </w:tcPr>
-          <w:p>
-            <w:r>
-              <w:t xml:space="preserve">Outline </w:t>
-            </w:r>
-            <w:r>
-              <w:t>t</w:t>
-            </w:r>
-            <w:r>
-              <w:t>he Document</w:t>
-            </w:r>
-            <w:r>
-              <w:t xml:space="preserve"> Modules</w:t>
+            <w:tcMar/>
+          </w:tcPr>
+          <w:p>
+            <w:r>
+              <w:rPr/>
+              <w:t>Outline the Document Modules</w:t>
+            </w:r>
+            <w:r>
+              <w:rPr/>
+              <w:t>, fill in the API section</w:t>
             </w:r>
           </w:p>
         </w:tc>
         <w:tc>
           <w:tcPr>
             <w:tcW w:w="2340" w:type="dxa"/>
+            <w:tcMar/>
           </w:tcPr>
           <w:p>
             <w:r>
@@ -192,24 +201,28 @@
         <w:tc>
           <w:tcPr>
             <w:tcW w:w="2340" w:type="dxa"/>
+            <w:tcMar/>
           </w:tcPr>
           <w:p/>
         </w:tc>
         <w:tc>
           <w:tcPr>
             <w:tcW w:w="2340" w:type="dxa"/>
+            <w:tcMar/>
           </w:tcPr>
           <w:p/>
         </w:tc>
         <w:tc>
           <w:tcPr>
             <w:tcW w:w="2340" w:type="dxa"/>
+            <w:tcMar/>
           </w:tcPr>
           <w:p/>
         </w:tc>
         <w:tc>
           <w:tcPr>
             <w:tcW w:w="2340" w:type="dxa"/>
+            <w:tcMar/>
           </w:tcPr>
           <w:p/>
         </w:tc>
@@ -218,24 +231,28 @@
         <w:tc>
           <w:tcPr>
             <w:tcW w:w="2340" w:type="dxa"/>
+            <w:tcMar/>
           </w:tcPr>
           <w:p/>
         </w:tc>
         <w:tc>
           <w:tcPr>
             <w:tcW w:w="2340" w:type="dxa"/>
+            <w:tcMar/>
           </w:tcPr>
           <w:p/>
         </w:tc>
         <w:tc>
           <w:tcPr>
             <w:tcW w:w="2340" w:type="dxa"/>
+            <w:tcMar/>
           </w:tcPr>
           <w:p/>
         </w:tc>
         <w:tc>
           <w:tcPr>
             <w:tcW w:w="2340" w:type="dxa"/>
+            <w:tcMar/>
           </w:tcPr>
           <w:p/>
         </w:tc>
@@ -247,11 +264,11 @@
         <w:br w:type="page"/>
       </w:r>
     </w:p>
-    <w:bookmarkStart w:id="1" w:name="_Toc21506824" w:displacedByCustomXml="next"/>
+    <w:bookmarkStart w:name="_Toc21508659" w:displacedByCustomXml="next" w:id="1"/>
     <w:sdt>
       <w:sdtPr>
         <w:rPr>
-          <w:rFonts w:asciiTheme="minorHAnsi" w:eastAsiaTheme="minorEastAsia" w:hAnsiTheme="minorHAnsi" w:cstheme="minorBidi"/>
+          <w:rFonts w:asciiTheme="minorHAnsi" w:hAnsiTheme="minorHAnsi" w:eastAsiaTheme="minorEastAsia" w:cstheme="minorBidi"/>
           <w:color w:val="auto"/>
           <w:sz w:val="22"/>
           <w:szCs w:val="22"/>
@@ -275,12 +292,7 @@
             <w:pStyle w:val="Heading1"/>
           </w:pPr>
           <w:r>
-            <w:t>Table of C</w:t>
-          </w:r>
-          <w:bookmarkStart w:id="2" w:name="_GoBack"/>
-          <w:bookmarkEnd w:id="2"/>
-          <w:r>
-            <w:t>ontents</w:t>
+            <w:t>Table of Contents</w:t>
           </w:r>
           <w:bookmarkEnd w:id="1"/>
         </w:p>
@@ -303,7 +315,7 @@
           <w:r>
             <w:fldChar w:fldCharType="separate"/>
           </w:r>
-          <w:hyperlink w:anchor="_Toc21506823" w:history="1">
+          <w:hyperlink w:history="1" w:anchor="_Toc21508658">
             <w:r>
               <w:rPr>
                 <w:rStyle w:val="Hyperlink"/>
@@ -330,7 +342,7 @@
                 <w:noProof/>
                 <w:webHidden/>
               </w:rPr>
-              <w:instrText xml:space="preserve"> PAGEREF _Toc21506823 \h </w:instrText>
+              <w:instrText xml:space="preserve"> PAGEREF _Toc21508658 \h </w:instrText>
             </w:r>
             <w:r>
               <w:rPr>
@@ -371,7 +383,7 @@
               <w:noProof/>
             </w:rPr>
           </w:pPr>
-          <w:hyperlink w:anchor="_Toc21506824" w:history="1">
+          <w:hyperlink w:history="1" w:anchor="_Toc21508659">
             <w:r>
               <w:rPr>
                 <w:rStyle w:val="Hyperlink"/>
@@ -398,7 +410,7 @@
                 <w:noProof/>
                 <w:webHidden/>
               </w:rPr>
-              <w:instrText xml:space="preserve"> PAGEREF _Toc21506824 \h </w:instrText>
+              <w:instrText xml:space="preserve"> PAGEREF _Toc21508659 \h </w:instrText>
             </w:r>
             <w:r>
               <w:rPr>
@@ -439,7 +451,7 @@
               <w:noProof/>
             </w:rPr>
           </w:pPr>
-          <w:hyperlink w:anchor="_Toc21506825" w:history="1">
+          <w:hyperlink w:history="1" w:anchor="_Toc21508660">
             <w:r>
               <w:rPr>
                 <w:rStyle w:val="Hyperlink"/>
@@ -466,7 +478,7 @@
                 <w:noProof/>
                 <w:webHidden/>
               </w:rPr>
-              <w:instrText xml:space="preserve"> PAGEREF _Toc21506825 \h </w:instrText>
+              <w:instrText xml:space="preserve"> PAGEREF _Toc21508660 \h </w:instrText>
             </w:r>
             <w:r>
               <w:rPr>
@@ -507,7 +519,7 @@
               <w:noProof/>
             </w:rPr>
           </w:pPr>
-          <w:hyperlink w:anchor="_Toc21506826" w:history="1">
+          <w:hyperlink w:history="1" w:anchor="_Toc21508661">
             <w:r>
               <w:rPr>
                 <w:rStyle w:val="Hyperlink"/>
@@ -534,7 +546,7 @@
                 <w:noProof/>
                 <w:webHidden/>
               </w:rPr>
-              <w:instrText xml:space="preserve"> PAGEREF _Toc21506826 \h </w:instrText>
+              <w:instrText xml:space="preserve"> PAGEREF _Toc21508661 \h </w:instrText>
             </w:r>
             <w:r>
               <w:rPr>
@@ -575,7 +587,7 @@
               <w:noProof/>
             </w:rPr>
           </w:pPr>
-          <w:hyperlink w:anchor="_Toc21506827" w:history="1">
+          <w:hyperlink w:history="1" w:anchor="_Toc21508662">
             <w:r>
               <w:rPr>
                 <w:rStyle w:val="Hyperlink"/>
@@ -602,7 +614,7 @@
                 <w:noProof/>
                 <w:webHidden/>
               </w:rPr>
-              <w:instrText xml:space="preserve"> PAGEREF _Toc21506827 \h </w:instrText>
+              <w:instrText xml:space="preserve"> PAGEREF _Toc21508662 \h </w:instrText>
             </w:r>
             <w:r>
               <w:rPr>
@@ -643,7 +655,7 @@
               <w:noProof/>
             </w:rPr>
           </w:pPr>
-          <w:hyperlink w:anchor="_Toc21506828" w:history="1">
+          <w:hyperlink w:history="1" w:anchor="_Toc21508663">
             <w:r>
               <w:rPr>
                 <w:rStyle w:val="Hyperlink"/>
@@ -670,7 +682,7 @@
                 <w:noProof/>
                 <w:webHidden/>
               </w:rPr>
-              <w:instrText xml:space="preserve"> PAGEREF _Toc21506828 \h </w:instrText>
+              <w:instrText xml:space="preserve"> PAGEREF _Toc21508663 \h </w:instrText>
             </w:r>
             <w:r>
               <w:rPr>
@@ -711,7 +723,7 @@
               <w:noProof/>
             </w:rPr>
           </w:pPr>
-          <w:hyperlink w:anchor="_Toc21506829" w:history="1">
+          <w:hyperlink w:history="1" w:anchor="_Toc21508664">
             <w:r>
               <w:rPr>
                 <w:rStyle w:val="Hyperlink"/>
@@ -738,7 +750,143 @@
                 <w:noProof/>
                 <w:webHidden/>
               </w:rPr>
-              <w:instrText xml:space="preserve"> PAGEREF _Toc21506829 \h </w:instrText>
+              <w:instrText xml:space="preserve"> PAGEREF _Toc21508664 \h </w:instrText>
+            </w:r>
+            <w:r>
+              <w:rPr>
+                <w:noProof/>
+                <w:webHidden/>
+              </w:rPr>
+            </w:r>
+            <w:r>
+              <w:rPr>
+                <w:noProof/>
+                <w:webHidden/>
+              </w:rPr>
+              <w:fldChar w:fldCharType="separate"/>
+            </w:r>
+            <w:r>
+              <w:rPr>
+                <w:noProof/>
+                <w:webHidden/>
+              </w:rPr>
+              <w:t>5</w:t>
+            </w:r>
+            <w:r>
+              <w:rPr>
+                <w:noProof/>
+                <w:webHidden/>
+              </w:rPr>
+              <w:fldChar w:fldCharType="end"/>
+            </w:r>
+          </w:hyperlink>
+        </w:p>
+        <w:p>
+          <w:pPr>
+            <w:pStyle w:val="TOC3"/>
+            <w:tabs>
+              <w:tab w:val="right" w:leader="dot" w:pos="9350"/>
+            </w:tabs>
+            <w:rPr>
+              <w:noProof/>
+            </w:rPr>
+          </w:pPr>
+          <w:hyperlink w:history="1" w:anchor="_Toc21508665">
+            <w:r>
+              <w:rPr>
+                <w:rStyle w:val="Hyperlink"/>
+                <w:noProof/>
+              </w:rPr>
+              <w:t>Op</w:t>
+            </w:r>
+            <w:r>
+              <w:rPr>
+                <w:noProof/>
+                <w:webHidden/>
+              </w:rPr>
+              <w:tab/>
+            </w:r>
+            <w:r>
+              <w:rPr>
+                <w:noProof/>
+                <w:webHidden/>
+              </w:rPr>
+              <w:fldChar w:fldCharType="begin"/>
+            </w:r>
+            <w:r>
+              <w:rPr>
+                <w:noProof/>
+                <w:webHidden/>
+              </w:rPr>
+              <w:instrText xml:space="preserve"> PAGEREF _Toc21508665 \h </w:instrText>
+            </w:r>
+            <w:r>
+              <w:rPr>
+                <w:noProof/>
+                <w:webHidden/>
+              </w:rPr>
+            </w:r>
+            <w:r>
+              <w:rPr>
+                <w:noProof/>
+                <w:webHidden/>
+              </w:rPr>
+              <w:fldChar w:fldCharType="separate"/>
+            </w:r>
+            <w:r>
+              <w:rPr>
+                <w:noProof/>
+                <w:webHidden/>
+              </w:rPr>
+              <w:t>5</w:t>
+            </w:r>
+            <w:r>
+              <w:rPr>
+                <w:noProof/>
+                <w:webHidden/>
+              </w:rPr>
+              <w:fldChar w:fldCharType="end"/>
+            </w:r>
+          </w:hyperlink>
+        </w:p>
+        <w:p>
+          <w:pPr>
+            <w:pStyle w:val="TOC3"/>
+            <w:tabs>
+              <w:tab w:val="right" w:leader="dot" w:pos="9350"/>
+            </w:tabs>
+            <w:rPr>
+              <w:noProof/>
+            </w:rPr>
+          </w:pPr>
+          <w:hyperlink w:history="1" w:anchor="_Toc21508666">
+            <w:r>
+              <w:rPr>
+                <w:rStyle w:val="Hyperlink"/>
+                <w:noProof/>
+              </w:rPr>
+              <w:t>DatacenterOp</w:t>
+            </w:r>
+            <w:r>
+              <w:rPr>
+                <w:noProof/>
+                <w:webHidden/>
+              </w:rPr>
+              <w:tab/>
+            </w:r>
+            <w:r>
+              <w:rPr>
+                <w:noProof/>
+                <w:webHidden/>
+              </w:rPr>
+              <w:fldChar w:fldCharType="begin"/>
+            </w:r>
+            <w:r>
+              <w:rPr>
+                <w:noProof/>
+                <w:webHidden/>
+              </w:rPr>
+              <w:instrText xml:space="preserve"> PAGEREF _Toc21508666 \h </w:instrText>
             </w:r>
             <w:r>
               <w:rPr>
@@ -779,7 +927,7 @@
               <w:noProof/>
             </w:rPr>
           </w:pPr>
-          <w:hyperlink w:anchor="_Toc21506830" w:history="1">
+          <w:hyperlink w:history="1" w:anchor="_Toc21508667">
             <w:r>
               <w:rPr>
                 <w:rStyle w:val="Hyperlink"/>
@@ -806,7 +954,7 @@
                 <w:noProof/>
                 <w:webHidden/>
               </w:rPr>
-              <w:instrText xml:space="preserve"> PAGEREF _Toc21506830 \h </w:instrText>
+              <w:instrText xml:space="preserve"> PAGEREF _Toc21508667 \h </w:instrText>
             </w:r>
             <w:r>
               <w:rPr>
@@ -826,7 +974,7 @@
                 <w:noProof/>
                 <w:webHidden/>
               </w:rPr>
-              <w:t>5</w:t>
+              <w:t>6</w:t>
             </w:r>
             <w:r>
               <w:rPr>
@@ -847,7 +995,7 @@
               <w:noProof/>
             </w:rPr>
           </w:pPr>
-          <w:hyperlink w:anchor="_Toc21506831" w:history="1">
+          <w:hyperlink w:history="1" w:anchor="_Toc21508668">
             <w:r>
               <w:rPr>
                 <w:rStyle w:val="Hyperlink"/>
@@ -874,7 +1022,7 @@
                 <w:noProof/>
                 <w:webHidden/>
               </w:rPr>
-              <w:instrText xml:space="preserve"> PAGEREF _Toc21506831 \h </w:instrText>
+              <w:instrText xml:space="preserve"> PAGEREF _Toc21508668 \h </w:instrText>
             </w:r>
             <w:r>
               <w:rPr>
@@ -894,7 +1042,7 @@
                 <w:noProof/>
                 <w:webHidden/>
               </w:rPr>
-              <w:t>5</w:t>
+              <w:t>6</w:t>
             </w:r>
             <w:r>
               <w:rPr>
@@ -915,7 +1063,7 @@
               <w:noProof/>
             </w:rPr>
           </w:pPr>
-          <w:hyperlink w:anchor="_Toc21506832" w:history="1">
+          <w:hyperlink w:history="1" w:anchor="_Toc21508669">
             <w:r>
               <w:rPr>
                 <w:rStyle w:val="Hyperlink"/>
@@ -942,7 +1090,7 @@
                 <w:noProof/>
                 <w:webHidden/>
               </w:rPr>
-              <w:instrText xml:space="preserve"> PAGEREF _Toc21506832 \h </w:instrText>
+              <w:instrText xml:space="preserve"> PAGEREF _Toc21508669 \h </w:instrText>
             </w:r>
             <w:r>
               <w:rPr>
@@ -962,7 +1110,7 @@
                 <w:noProof/>
                 <w:webHidden/>
               </w:rPr>
-              <w:t>5</w:t>
+              <w:t>6</w:t>
             </w:r>
             <w:r>
               <w:rPr>
@@ -983,7 +1131,7 @@
               <w:noProof/>
             </w:rPr>
           </w:pPr>
-          <w:hyperlink w:anchor="_Toc21506833" w:history="1">
+          <w:hyperlink w:history="1" w:anchor="_Toc21508670">
             <w:r>
               <w:rPr>
                 <w:rStyle w:val="Hyperlink"/>
@@ -1010,7 +1158,7 @@
                 <w:noProof/>
                 <w:webHidden/>
               </w:rPr>
-              <w:instrText xml:space="preserve"> PAGEREF _Toc21506833 \h </w:instrText>
+              <w:instrText xml:space="preserve"> PAGEREF _Toc21508670 \h </w:instrText>
             </w:r>
             <w:r>
               <w:rPr>
@@ -1051,7 +1199,7 @@
               <w:noProof/>
             </w:rPr>
           </w:pPr>
-          <w:hyperlink w:anchor="_Toc21506834" w:history="1">
+          <w:hyperlink w:history="1" w:anchor="_Toc21508671">
             <w:r>
               <w:rPr>
                 <w:rStyle w:val="Hyperlink"/>
@@ -1078,7 +1226,7 @@
                 <w:noProof/>
                 <w:webHidden/>
               </w:rPr>
-              <w:instrText xml:space="preserve"> PAGEREF _Toc21506834 \h </w:instrText>
+              <w:instrText xml:space="preserve"> PAGEREF _Toc21508671 \h </w:instrText>
             </w:r>
             <w:r>
               <w:rPr>
@@ -1119,7 +1267,7 @@
               <w:noProof/>
             </w:rPr>
           </w:pPr>
-          <w:hyperlink w:anchor="_Toc21506835" w:history="1">
+          <w:hyperlink w:history="1" w:anchor="_Toc21508672">
             <w:r>
               <w:rPr>
                 <w:rStyle w:val="Hyperlink"/>
@@ -1146,7 +1294,7 @@
                 <w:noProof/>
                 <w:webHidden/>
               </w:rPr>
-              <w:instrText xml:space="preserve"> PAGEREF _Toc21506835 \h </w:instrText>
+              <w:instrText xml:space="preserve"> PAGEREF _Toc21508672 \h </w:instrText>
             </w:r>
             <w:r>
               <w:rPr>
@@ -1187,7 +1335,7 @@
               <w:noProof/>
             </w:rPr>
           </w:pPr>
-          <w:hyperlink w:anchor="_Toc21506836" w:history="1">
+          <w:hyperlink w:history="1" w:anchor="_Toc21508673">
             <w:r>
               <w:rPr>
                 <w:rStyle w:val="Hyperlink"/>
@@ -1214,7 +1362,7 @@
                 <w:noProof/>
                 <w:webHidden/>
               </w:rPr>
-              <w:instrText xml:space="preserve"> PAGEREF _Toc21506836 \h </w:instrText>
+              <w:instrText xml:space="preserve"> PAGEREF _Toc21508673 \h </w:instrText>
             </w:r>
             <w:r>
               <w:rPr>
@@ -1234,7 +1382,7 @@
                 <w:noProof/>
                 <w:webHidden/>
               </w:rPr>
-              <w:t>6</w:t>
+              <w:t>7</w:t>
             </w:r>
             <w:r>
               <w:rPr>
@@ -1255,7 +1403,7 @@
               <w:noProof/>
             </w:rPr>
           </w:pPr>
-          <w:hyperlink w:anchor="_Toc21506837" w:history="1">
+          <w:hyperlink w:history="1" w:anchor="_Toc21508674">
             <w:r>
               <w:rPr>
                 <w:rStyle w:val="Hyperlink"/>
@@ -1282,7 +1430,7 @@
                 <w:noProof/>
                 <w:webHidden/>
               </w:rPr>
-              <w:instrText xml:space="preserve"> PAGEREF _Toc21506837 \h </w:instrText>
+              <w:instrText xml:space="preserve"> PAGEREF _Toc21508674 \h </w:instrText>
             </w:r>
             <w:r>
               <w:rPr>
@@ -1302,7 +1450,7 @@
                 <w:noProof/>
                 <w:webHidden/>
               </w:rPr>
-              <w:t>6</w:t>
+              <w:t>7</w:t>
             </w:r>
             <w:r>
               <w:rPr>
@@ -1323,7 +1471,7 @@
               <w:noProof/>
             </w:rPr>
           </w:pPr>
-          <w:hyperlink w:anchor="_Toc21506838" w:history="1">
+          <w:hyperlink w:history="1" w:anchor="_Toc21508675">
             <w:r>
               <w:rPr>
                 <w:rStyle w:val="Hyperlink"/>
@@ -1350,7 +1498,7 @@
                 <w:noProof/>
                 <w:webHidden/>
               </w:rPr>
-              <w:instrText xml:space="preserve"> PAGEREF _Toc21506838 \h </w:instrText>
+              <w:instrText xml:space="preserve"> PAGEREF _Toc21508675 \h </w:instrText>
             </w:r>
             <w:r>
               <w:rPr>
@@ -1370,7 +1518,211 @@
                 <w:noProof/>
                 <w:webHidden/>
               </w:rPr>
-              <w:t>6</w:t>
+              <w:t>7</w:t>
+            </w:r>
+            <w:r>
+              <w:rPr>
+                <w:noProof/>
+                <w:webHidden/>
+              </w:rPr>
+              <w:fldChar w:fldCharType="end"/>
+            </w:r>
+          </w:hyperlink>
+        </w:p>
+        <w:p>
+          <w:pPr>
+            <w:pStyle w:val="TOC3"/>
+            <w:tabs>
+              <w:tab w:val="right" w:leader="dot" w:pos="9350"/>
+            </w:tabs>
+            <w:rPr>
+              <w:noProof/>
+            </w:rPr>
+          </w:pPr>
+          <w:hyperlink w:history="1" w:anchor="_Toc21508676">
+            <w:r>
+              <w:rPr>
+                <w:rStyle w:val="Hyperlink"/>
+                <w:noProof/>
+              </w:rPr>
+              <w:t>OpJiraTicketsResult</w:t>
+            </w:r>
+            <w:r>
+              <w:rPr>
+                <w:noProof/>
+                <w:webHidden/>
+              </w:rPr>
+              <w:tab/>
+            </w:r>
+            <w:r>
+              <w:rPr>
+                <w:noProof/>
+                <w:webHidden/>
+              </w:rPr>
+              <w:fldChar w:fldCharType="begin"/>
+            </w:r>
+            <w:r>
+              <w:rPr>
+                <w:noProof/>
+                <w:webHidden/>
+              </w:rPr>
+              <w:instrText xml:space="preserve"> PAGEREF _Toc21508676 \h </w:instrText>
+            </w:r>
+            <w:r>
+              <w:rPr>
+                <w:noProof/>
+                <w:webHidden/>
+              </w:rPr>
+            </w:r>
+            <w:r>
+              <w:rPr>
+                <w:noProof/>
+                <w:webHidden/>
+              </w:rPr>
+              <w:fldChar w:fldCharType="separate"/>
+            </w:r>
+            <w:r>
+              <w:rPr>
+                <w:noProof/>
+                <w:webHidden/>
+              </w:rPr>
+              <w:t>7</w:t>
+            </w:r>
+            <w:r>
+              <w:rPr>
+                <w:noProof/>
+                <w:webHidden/>
+              </w:rPr>
+              <w:fldChar w:fldCharType="end"/>
+            </w:r>
+          </w:hyperlink>
+        </w:p>
+        <w:p>
+          <w:pPr>
+            <w:pStyle w:val="TOC3"/>
+            <w:tabs>
+              <w:tab w:val="right" w:leader="dot" w:pos="9350"/>
+            </w:tabs>
+            <w:rPr>
+              <w:noProof/>
+            </w:rPr>
+          </w:pPr>
+          <w:hyperlink w:history="1" w:anchor="_Toc21508677">
+            <w:r>
+              <w:rPr>
+                <w:rStyle w:val="Hyperlink"/>
+                <w:noProof/>
+              </w:rPr>
+              <w:t>DatacenterOperation</w:t>
+            </w:r>
+            <w:r>
+              <w:rPr>
+                <w:noProof/>
+                <w:webHidden/>
+              </w:rPr>
+              <w:tab/>
+            </w:r>
+            <w:r>
+              <w:rPr>
+                <w:noProof/>
+                <w:webHidden/>
+              </w:rPr>
+              <w:fldChar w:fldCharType="begin"/>
+            </w:r>
+            <w:r>
+              <w:rPr>
+                <w:noProof/>
+                <w:webHidden/>
+              </w:rPr>
+              <w:instrText xml:space="preserve"> PAGEREF _Toc21508677 \h </w:instrText>
+            </w:r>
+            <w:r>
+              <w:rPr>
+                <w:noProof/>
+                <w:webHidden/>
+              </w:rPr>
+            </w:r>
+            <w:r>
+              <w:rPr>
+                <w:noProof/>
+                <w:webHidden/>
+              </w:rPr>
+              <w:fldChar w:fldCharType="separate"/>
+            </w:r>
+            <w:r>
+              <w:rPr>
+                <w:noProof/>
+                <w:webHidden/>
+              </w:rPr>
+              <w:t>7</w:t>
+            </w:r>
+            <w:r>
+              <w:rPr>
+                <w:noProof/>
+                <w:webHidden/>
+              </w:rPr>
+              <w:fldChar w:fldCharType="end"/>
+            </w:r>
+          </w:hyperlink>
+        </w:p>
+        <w:p>
+          <w:pPr>
+            <w:pStyle w:val="TOC3"/>
+            <w:tabs>
+              <w:tab w:val="right" w:leader="dot" w:pos="9350"/>
+            </w:tabs>
+            <w:rPr>
+              <w:noProof/>
+            </w:rPr>
+          </w:pPr>
+          <w:hyperlink w:history="1" w:anchor="_Toc21508678">
+            <w:r>
+              <w:rPr>
+                <w:rStyle w:val="Hyperlink"/>
+                <w:noProof/>
+              </w:rPr>
+              <w:t>Operation</w:t>
+            </w:r>
+            <w:r>
+              <w:rPr>
+                <w:noProof/>
+                <w:webHidden/>
+              </w:rPr>
+              <w:tab/>
+            </w:r>
+            <w:r>
+              <w:rPr>
+                <w:noProof/>
+                <w:webHidden/>
+              </w:rPr>
+              <w:fldChar w:fldCharType="begin"/>
+            </w:r>
+            <w:r>
+              <w:rPr>
+                <w:noProof/>
+                <w:webHidden/>
+              </w:rPr>
+              <w:instrText xml:space="preserve"> PAGEREF _Toc21508678 \h </w:instrText>
+            </w:r>
+            <w:r>
+              <w:rPr>
+                <w:noProof/>
+                <w:webHidden/>
+              </w:rPr>
+            </w:r>
+            <w:r>
+              <w:rPr>
+                <w:noProof/>
+                <w:webHidden/>
+              </w:rPr>
+              <w:fldChar w:fldCharType="separate"/>
+            </w:r>
+            <w:r>
+              <w:rPr>
+                <w:noProof/>
+                <w:webHidden/>
+              </w:rPr>
+              <w:t>7</w:t>
             </w:r>
             <w:r>
               <w:rPr>
@@ -1391,7 +1743,7 @@
               <w:noProof/>
             </w:rPr>
           </w:pPr>
-          <w:hyperlink w:anchor="_Toc21506839" w:history="1">
+          <w:hyperlink w:history="1" w:anchor="_Toc21508679">
             <w:r>
               <w:rPr>
                 <w:rStyle w:val="Hyperlink"/>
@@ -1418,7 +1770,7 @@
                 <w:noProof/>
                 <w:webHidden/>
               </w:rPr>
-              <w:instrText xml:space="preserve"> PAGEREF _Toc21506839 \h </w:instrText>
+              <w:instrText xml:space="preserve"> PAGEREF _Toc21508679 \h </w:instrText>
             </w:r>
             <w:r>
               <w:rPr>
@@ -1438,7 +1790,7 @@
                 <w:noProof/>
                 <w:webHidden/>
               </w:rPr>
-              <w:t>7</w:t>
+              <w:t>8</w:t>
             </w:r>
             <w:r>
               <w:rPr>
@@ -1459,7 +1811,7 @@
               <w:noProof/>
             </w:rPr>
           </w:pPr>
-          <w:hyperlink w:anchor="_Toc21506840" w:history="1">
+          <w:hyperlink w:history="1" w:anchor="_Toc21508680">
             <w:r>
               <w:rPr>
                 <w:rStyle w:val="Hyperlink"/>
@@ -1486,7 +1838,7 @@
                 <w:noProof/>
                 <w:webHidden/>
               </w:rPr>
-              <w:instrText xml:space="preserve"> PAGEREF _Toc21506840 \h </w:instrText>
+              <w:instrText xml:space="preserve"> PAGEREF _Toc21508680 \h </w:instrText>
             </w:r>
             <w:r>
               <w:rPr>
@@ -1506,7 +1858,7 @@
                 <w:noProof/>
                 <w:webHidden/>
               </w:rPr>
-              <w:t>7</w:t>
+              <w:t>8</w:t>
             </w:r>
             <w:r>
               <w:rPr>
@@ -1527,7 +1879,7 @@
               <w:noProof/>
             </w:rPr>
           </w:pPr>
-          <w:hyperlink w:anchor="_Toc21506841" w:history="1">
+          <w:hyperlink w:history="1" w:anchor="_Toc21508681">
             <w:r>
               <w:rPr>
                 <w:rStyle w:val="Hyperlink"/>
@@ -1554,7 +1906,7 @@
                 <w:noProof/>
                 <w:webHidden/>
               </w:rPr>
-              <w:instrText xml:space="preserve"> PAGEREF _Toc21506841 \h </w:instrText>
+              <w:instrText xml:space="preserve"> PAGEREF _Toc21508681 \h </w:instrText>
             </w:r>
             <w:r>
               <w:rPr>
@@ -1574,7 +1926,7 @@
                 <w:noProof/>
                 <w:webHidden/>
               </w:rPr>
-              <w:t>7</w:t>
+              <w:t>9</w:t>
             </w:r>
             <w:r>
               <w:rPr>
@@ -1595,7 +1947,7 @@
               <w:noProof/>
             </w:rPr>
           </w:pPr>
-          <w:hyperlink w:anchor="_Toc21506842" w:history="1">
+          <w:hyperlink w:history="1" w:anchor="_Toc21508682">
             <w:r>
               <w:rPr>
                 <w:rStyle w:val="Hyperlink"/>
@@ -1622,7 +1974,7 @@
                 <w:noProof/>
                 <w:webHidden/>
               </w:rPr>
-              <w:instrText xml:space="preserve"> PAGEREF _Toc21506842 \h </w:instrText>
+              <w:instrText xml:space="preserve"> PAGEREF _Toc21508682 \h </w:instrText>
             </w:r>
             <w:r>
               <w:rPr>
@@ -1642,7 +1994,7 @@
                 <w:noProof/>
                 <w:webHidden/>
               </w:rPr>
-              <w:t>7</w:t>
+              <w:t>9</w:t>
             </w:r>
             <w:r>
               <w:rPr>
@@ -1663,7 +2015,7 @@
               <w:noProof/>
             </w:rPr>
           </w:pPr>
-          <w:hyperlink w:anchor="_Toc21506843" w:history="1">
+          <w:hyperlink w:history="1" w:anchor="_Toc21508683">
             <w:r>
               <w:rPr>
                 <w:rStyle w:val="Hyperlink"/>
@@ -1690,7 +2042,7 @@
                 <w:noProof/>
                 <w:webHidden/>
               </w:rPr>
-              <w:instrText xml:space="preserve"> PAGEREF _Toc21506843 \h </w:instrText>
+              <w:instrText xml:space="preserve"> PAGEREF _Toc21508683 \h </w:instrText>
             </w:r>
             <w:r>
               <w:rPr>
@@ -1710,7 +2062,7 @@
                 <w:noProof/>
                 <w:webHidden/>
               </w:rPr>
-              <w:t>7</w:t>
+              <w:t>9</w:t>
             </w:r>
             <w:r>
               <w:rPr>
@@ -1731,7 +2083,7 @@
               <w:noProof/>
             </w:rPr>
           </w:pPr>
-          <w:hyperlink w:anchor="_Toc21506844" w:history="1">
+          <w:hyperlink w:history="1" w:anchor="_Toc21508684">
             <w:r>
               <w:rPr>
                 <w:rStyle w:val="Hyperlink"/>
@@ -1758,7 +2110,7 @@
                 <w:noProof/>
                 <w:webHidden/>
               </w:rPr>
-              <w:instrText xml:space="preserve"> PAGEREF _Toc21506844 \h </w:instrText>
+              <w:instrText xml:space="preserve"> PAGEREF _Toc21508684 \h </w:instrText>
             </w:r>
             <w:r>
               <w:rPr>
@@ -1778,7 +2130,7 @@
                 <w:noProof/>
                 <w:webHidden/>
               </w:rPr>
-              <w:t>7</w:t>
+              <w:t>9</w:t>
             </w:r>
             <w:r>
               <w:rPr>
@@ -1799,7 +2151,7 @@
               <w:noProof/>
             </w:rPr>
           </w:pPr>
-          <w:hyperlink w:anchor="_Toc21506845" w:history="1">
+          <w:hyperlink w:history="1" w:anchor="_Toc21508685">
             <w:r>
               <w:rPr>
                 <w:rStyle w:val="Hyperlink"/>
@@ -1826,7 +2178,7 @@
                 <w:noProof/>
                 <w:webHidden/>
               </w:rPr>
-              <w:instrText xml:space="preserve"> PAGEREF _Toc21506845 \h </w:instrText>
+              <w:instrText xml:space="preserve"> PAGEREF _Toc21508685 \h </w:instrText>
             </w:r>
             <w:r>
               <w:rPr>
@@ -1846,7 +2198,7 @@
                 <w:noProof/>
                 <w:webHidden/>
               </w:rPr>
-              <w:t>7</w:t>
+              <w:t>9</w:t>
             </w:r>
             <w:r>
               <w:rPr>
@@ -1867,7 +2219,7 @@
               <w:noProof/>
             </w:rPr>
           </w:pPr>
-          <w:hyperlink w:anchor="_Toc21506846" w:history="1">
+          <w:hyperlink w:history="1" w:anchor="_Toc21508686">
             <w:r>
               <w:rPr>
                 <w:rStyle w:val="Hyperlink"/>
@@ -1894,7 +2246,7 @@
                 <w:noProof/>
                 <w:webHidden/>
               </w:rPr>
-              <w:instrText xml:space="preserve"> PAGEREF _Toc21506846 \h </w:instrText>
+              <w:instrText xml:space="preserve"> PAGEREF _Toc21508686 \h </w:instrText>
             </w:r>
             <w:r>
               <w:rPr>
@@ -1914,7 +2266,7 @@
                 <w:noProof/>
                 <w:webHidden/>
               </w:rPr>
-              <w:t>7</w:t>
+              <w:t>9</w:t>
             </w:r>
             <w:r>
               <w:rPr>
@@ -1935,7 +2287,7 @@
               <w:noProof/>
             </w:rPr>
           </w:pPr>
-          <w:hyperlink w:anchor="_Toc21506847" w:history="1">
+          <w:hyperlink w:history="1" w:anchor="_Toc21508687">
             <w:r>
               <w:rPr>
                 <w:rStyle w:val="Hyperlink"/>
@@ -1962,7 +2314,7 @@
                 <w:noProof/>
                 <w:webHidden/>
               </w:rPr>
-              <w:instrText xml:space="preserve"> PAGEREF _Toc21506847 \h </w:instrText>
+              <w:instrText xml:space="preserve"> PAGEREF _Toc21508687 \h </w:instrText>
             </w:r>
             <w:r>
               <w:rPr>
@@ -1982,7 +2334,7 @@
                 <w:noProof/>
                 <w:webHidden/>
               </w:rPr>
-              <w:t>7</w:t>
+              <w:t>9</w:t>
             </w:r>
             <w:r>
               <w:rPr>
@@ -2003,7 +2355,7 @@
               <w:noProof/>
             </w:rPr>
           </w:pPr>
-          <w:hyperlink w:anchor="_Toc21506848" w:history="1">
+          <w:hyperlink w:history="1" w:anchor="_Toc21508688">
             <w:r>
               <w:rPr>
                 <w:rStyle w:val="Hyperlink"/>
@@ -2030,7 +2382,7 @@
                 <w:noProof/>
                 <w:webHidden/>
               </w:rPr>
-              <w:instrText xml:space="preserve"> PAGEREF _Toc21506848 \h </w:instrText>
+              <w:instrText xml:space="preserve"> PAGEREF _Toc21508688 \h </w:instrText>
             </w:r>
             <w:r>
               <w:rPr>
@@ -2050,7 +2402,7 @@
                 <w:noProof/>
                 <w:webHidden/>
               </w:rPr>
-              <w:t>7</w:t>
+              <w:t>9</w:t>
             </w:r>
             <w:r>
               <w:rPr>
@@ -2071,7 +2423,7 @@
               <w:noProof/>
             </w:rPr>
           </w:pPr>
-          <w:hyperlink w:anchor="_Toc21506849" w:history="1">
+          <w:hyperlink w:history="1" w:anchor="_Toc21508689">
             <w:r>
               <w:rPr>
                 <w:rStyle w:val="Hyperlink"/>
@@ -2098,7 +2450,7 @@
                 <w:noProof/>
                 <w:webHidden/>
               </w:rPr>
-              <w:instrText xml:space="preserve"> PAGEREF _Toc21506849 \h </w:instrText>
+              <w:instrText xml:space="preserve"> PAGEREF _Toc21508689 \h </w:instrText>
             </w:r>
             <w:r>
               <w:rPr>
@@ -2118,7 +2470,7 @@
                 <w:noProof/>
                 <w:webHidden/>
               </w:rPr>
-              <w:t>7</w:t>
+              <w:t>9</w:t>
             </w:r>
             <w:r>
               <w:rPr>
@@ -2139,7 +2491,7 @@
               <w:noProof/>
             </w:rPr>
           </w:pPr>
-          <w:hyperlink w:anchor="_Toc21506850" w:history="1">
+          <w:hyperlink w:history="1" w:anchor="_Toc21508690">
             <w:r>
               <w:rPr>
                 <w:rStyle w:val="Hyperlink"/>
@@ -2166,7 +2518,7 @@
                 <w:noProof/>
                 <w:webHidden/>
               </w:rPr>
-              <w:instrText xml:space="preserve"> PAGEREF _Toc21506850 \h </w:instrText>
+              <w:instrText xml:space="preserve"> PAGEREF _Toc21508690 \h </w:instrText>
             </w:r>
             <w:r>
               <w:rPr>
@@ -2186,7 +2538,7 @@
                 <w:noProof/>
                 <w:webHidden/>
               </w:rPr>
-              <w:t>7</w:t>
+              <w:t>9</w:t>
             </w:r>
             <w:r>
               <w:rPr>
@@ -2207,7 +2559,7 @@
               <w:noProof/>
             </w:rPr>
           </w:pPr>
-          <w:hyperlink w:anchor="_Toc21506851" w:history="1">
+          <w:hyperlink w:history="1" w:anchor="_Toc21508691">
             <w:r>
               <w:rPr>
                 <w:rStyle w:val="Hyperlink"/>
@@ -2234,7 +2586,7 @@
                 <w:noProof/>
                 <w:webHidden/>
               </w:rPr>
-              <w:instrText xml:space="preserve"> PAGEREF _Toc21506851 \h </w:instrText>
+              <w:instrText xml:space="preserve"> PAGEREF _Toc21508691 \h </w:instrText>
             </w:r>
             <w:r>
               <w:rPr>
@@ -2254,7 +2606,7 @@
                 <w:noProof/>
                 <w:webHidden/>
               </w:rPr>
-              <w:t>7</w:t>
+              <w:t>9</w:t>
             </w:r>
             <w:r>
               <w:rPr>
@@ -2275,7 +2627,7 @@
               <w:noProof/>
             </w:rPr>
           </w:pPr>
-          <w:hyperlink w:anchor="_Toc21506852" w:history="1">
+          <w:hyperlink w:history="1" w:anchor="_Toc21508692">
             <w:r>
               <w:rPr>
                 <w:rStyle w:val="Hyperlink"/>
@@ -2302,7 +2654,7 @@
                 <w:noProof/>
                 <w:webHidden/>
               </w:rPr>
-              <w:instrText xml:space="preserve"> PAGEREF _Toc21506852 \h </w:instrText>
+              <w:instrText xml:space="preserve"> PAGEREF _Toc21508692 \h </w:instrText>
             </w:r>
             <w:r>
               <w:rPr>
@@ -2322,7 +2674,7 @@
                 <w:noProof/>
                 <w:webHidden/>
               </w:rPr>
-              <w:t>7</w:t>
+              <w:t>9</w:t>
             </w:r>
             <w:r>
               <w:rPr>
@@ -2343,7 +2695,7 @@
               <w:noProof/>
             </w:rPr>
           </w:pPr>
-          <w:hyperlink w:anchor="_Toc21506853" w:history="1">
+          <w:hyperlink w:history="1" w:anchor="_Toc21508693">
             <w:r>
               <w:rPr>
                 <w:rStyle w:val="Hyperlink"/>
@@ -2370,7 +2722,7 @@
                 <w:noProof/>
                 <w:webHidden/>
               </w:rPr>
-              <w:instrText xml:space="preserve"> PAGEREF _Toc21506853 \h </w:instrText>
+              <w:instrText xml:space="preserve"> PAGEREF _Toc21508693 \h </w:instrText>
             </w:r>
             <w:r>
               <w:rPr>
@@ -2390,7 +2742,7 @@
                 <w:noProof/>
                 <w:webHidden/>
               </w:rPr>
-              <w:t>7</w:t>
+              <w:t>9</w:t>
             </w:r>
             <w:r>
               <w:rPr>
@@ -2411,7 +2763,7 @@
               <w:noProof/>
             </w:rPr>
           </w:pPr>
-          <w:hyperlink w:anchor="_Toc21506854" w:history="1">
+          <w:hyperlink w:history="1" w:anchor="_Toc21508694">
             <w:r>
               <w:rPr>
                 <w:rStyle w:val="Hyperlink"/>
@@ -2438,7 +2790,7 @@
                 <w:noProof/>
                 <w:webHidden/>
               </w:rPr>
-              <w:instrText xml:space="preserve"> PAGEREF _Toc21506854 \h </w:instrText>
+              <w:instrText xml:space="preserve"> PAGEREF _Toc21508694 \h </w:instrText>
             </w:r>
             <w:r>
               <w:rPr>
@@ -2458,7 +2810,7 @@
                 <w:noProof/>
                 <w:webHidden/>
               </w:rPr>
-              <w:t>7</w:t>
+              <w:t>9</w:t>
             </w:r>
             <w:r>
               <w:rPr>
@@ -2479,7 +2831,7 @@
               <w:noProof/>
             </w:rPr>
           </w:pPr>
-          <w:hyperlink w:anchor="_Toc21506855" w:history="1">
+          <w:hyperlink w:history="1" w:anchor="_Toc21508695">
             <w:r>
               <w:rPr>
                 <w:rStyle w:val="Hyperlink"/>
@@ -2506,7 +2858,7 @@
                 <w:noProof/>
                 <w:webHidden/>
               </w:rPr>
-              <w:instrText xml:space="preserve"> PAGEREF _Toc21506855 \h </w:instrText>
+              <w:instrText xml:space="preserve"> PAGEREF _Toc21508695 \h </w:instrText>
             </w:r>
             <w:r>
               <w:rPr>
@@ -2526,7 +2878,7 @@
                 <w:noProof/>
                 <w:webHidden/>
               </w:rPr>
-              <w:t>7</w:t>
+              <w:t>9</w:t>
             </w:r>
             <w:r>
               <w:rPr>
@@ -2547,7 +2899,7 @@
               <w:noProof/>
             </w:rPr>
           </w:pPr>
-          <w:hyperlink w:anchor="_Toc21506856" w:history="1">
+          <w:hyperlink w:history="1" w:anchor="_Toc21508696">
             <w:r>
               <w:rPr>
                 <w:rStyle w:val="Hyperlink"/>
@@ -2574,7 +2926,7 @@
                 <w:noProof/>
                 <w:webHidden/>
               </w:rPr>
-              <w:instrText xml:space="preserve"> PAGEREF _Toc21506856 \h </w:instrText>
+              <w:instrText xml:space="preserve"> PAGEREF _Toc21508696 \h </w:instrText>
             </w:r>
             <w:r>
               <w:rPr>
@@ -2594,7 +2946,7 @@
                 <w:noProof/>
                 <w:webHidden/>
               </w:rPr>
-              <w:t>7</w:t>
+              <w:t>9</w:t>
             </w:r>
             <w:r>
               <w:rPr>
@@ -2615,7 +2967,7 @@
               <w:noProof/>
             </w:rPr>
           </w:pPr>
-          <w:hyperlink w:anchor="_Toc21506857" w:history="1">
+          <w:hyperlink w:history="1" w:anchor="_Toc21508697">
             <w:r>
               <w:rPr>
                 <w:rStyle w:val="Hyperlink"/>
@@ -2642,7 +2994,7 @@
                 <w:noProof/>
                 <w:webHidden/>
               </w:rPr>
-              <w:instrText xml:space="preserve"> PAGEREF _Toc21506857 \h </w:instrText>
+              <w:instrText xml:space="preserve"> PAGEREF _Toc21508697 \h </w:instrText>
             </w:r>
             <w:r>
               <w:rPr>
@@ -2662,7 +3014,7 @@
                 <w:noProof/>
                 <w:webHidden/>
               </w:rPr>
-              <w:t>7</w:t>
+              <w:t>9</w:t>
             </w:r>
             <w:r>
               <w:rPr>
@@ -2683,7 +3035,7 @@
               <w:noProof/>
             </w:rPr>
           </w:pPr>
-          <w:hyperlink w:anchor="_Toc21506858" w:history="1">
+          <w:hyperlink w:history="1" w:anchor="_Toc21508698">
             <w:r>
               <w:rPr>
                 <w:rStyle w:val="Hyperlink"/>
@@ -2710,7 +3062,7 @@
                 <w:noProof/>
                 <w:webHidden/>
               </w:rPr>
-              <w:instrText xml:space="preserve"> PAGEREF _Toc21506858 \h </w:instrText>
+              <w:instrText xml:space="preserve"> PAGEREF _Toc21508698 \h </w:instrText>
             </w:r>
             <w:r>
               <w:rPr>
@@ -2730,7 +3082,7 @@
                 <w:noProof/>
                 <w:webHidden/>
               </w:rPr>
-              <w:t>7</w:t>
+              <w:t>9</w:t>
             </w:r>
             <w:r>
               <w:rPr>
@@ -2751,7 +3103,7 @@
               <w:noProof/>
             </w:rPr>
           </w:pPr>
-          <w:hyperlink w:anchor="_Toc21506859" w:history="1">
+          <w:hyperlink w:history="1" w:anchor="_Toc21508699">
             <w:r>
               <w:rPr>
                 <w:rStyle w:val="Hyperlink"/>
@@ -2778,7 +3130,7 @@
                 <w:noProof/>
                 <w:webHidden/>
               </w:rPr>
-              <w:instrText xml:space="preserve"> PAGEREF _Toc21506859 \h </w:instrText>
+              <w:instrText xml:space="preserve"> PAGEREF _Toc21508699 \h </w:instrText>
             </w:r>
             <w:r>
               <w:rPr>
@@ -2798,7 +3150,7 @@
                 <w:noProof/>
                 <w:webHidden/>
               </w:rPr>
-              <w:t>7</w:t>
+              <w:t>9</w:t>
             </w:r>
             <w:r>
               <w:rPr>
@@ -2819,7 +3171,7 @@
               <w:noProof/>
             </w:rPr>
           </w:pPr>
-          <w:hyperlink w:anchor="_Toc21506860" w:history="1">
+          <w:hyperlink w:history="1" w:anchor="_Toc21508700">
             <w:r>
               <w:rPr>
                 <w:rStyle w:val="Hyperlink"/>
@@ -2846,7 +3198,7 @@
                 <w:noProof/>
                 <w:webHidden/>
               </w:rPr>
-              <w:instrText xml:space="preserve"> PAGEREF _Toc21506860 \h </w:instrText>
+              <w:instrText xml:space="preserve"> PAGEREF _Toc21508700 \h </w:instrText>
             </w:r>
             <w:r>
               <w:rPr>
@@ -2866,7 +3218,7 @@
                 <w:noProof/>
                 <w:webHidden/>
               </w:rPr>
-              <w:t>7</w:t>
+              <w:t>9</w:t>
             </w:r>
             <w:r>
               <w:rPr>
@@ -2887,7 +3239,7 @@
               <w:noProof/>
             </w:rPr>
           </w:pPr>
-          <w:hyperlink w:anchor="_Toc21506861" w:history="1">
+          <w:hyperlink w:history="1" w:anchor="_Toc21508701">
             <w:r>
               <w:rPr>
                 <w:rStyle w:val="Hyperlink"/>
@@ -2914,7 +3266,7 @@
                 <w:noProof/>
                 <w:webHidden/>
               </w:rPr>
-              <w:instrText xml:space="preserve"> PAGEREF _Toc21506861 \h </w:instrText>
+              <w:instrText xml:space="preserve"> PAGEREF _Toc21508701 \h </w:instrText>
             </w:r>
             <w:r>
               <w:rPr>
@@ -2934,7 +3286,7 @@
                 <w:noProof/>
                 <w:webHidden/>
               </w:rPr>
-              <w:t>7</w:t>
+              <w:t>9</w:t>
             </w:r>
             <w:r>
               <w:rPr>
@@ -2955,7 +3307,7 @@
               <w:noProof/>
             </w:rPr>
           </w:pPr>
-          <w:hyperlink w:anchor="_Toc21506862" w:history="1">
+          <w:hyperlink w:history="1" w:anchor="_Toc21508702">
             <w:r>
               <w:rPr>
                 <w:rStyle w:val="Hyperlink"/>
@@ -2982,7 +3334,7 @@
                 <w:noProof/>
                 <w:webHidden/>
               </w:rPr>
-              <w:instrText xml:space="preserve"> PAGEREF _Toc21506862 \h </w:instrText>
+              <w:instrText xml:space="preserve"> PAGEREF _Toc21508702 \h </w:instrText>
             </w:r>
             <w:r>
               <w:rPr>
@@ -3002,7 +3354,7 @@
                 <w:noProof/>
                 <w:webHidden/>
               </w:rPr>
-              <w:t>7</w:t>
+              <w:t>9</w:t>
             </w:r>
             <w:r>
               <w:rPr>
@@ -3023,7 +3375,7 @@
               <w:noProof/>
             </w:rPr>
           </w:pPr>
-          <w:hyperlink w:anchor="_Toc21506863" w:history="1">
+          <w:hyperlink w:history="1" w:anchor="_Toc21508703">
             <w:r>
               <w:rPr>
                 <w:rStyle w:val="Hyperlink"/>
@@ -3050,7 +3402,7 @@
                 <w:noProof/>
                 <w:webHidden/>
               </w:rPr>
-              <w:instrText xml:space="preserve"> PAGEREF _Toc21506863 \h </w:instrText>
+              <w:instrText xml:space="preserve"> PAGEREF _Toc21508703 \h </w:instrText>
             </w:r>
             <w:r>
               <w:rPr>
@@ -3070,7 +3422,7 @@
                 <w:noProof/>
                 <w:webHidden/>
               </w:rPr>
-              <w:t>7</w:t>
+              <w:t>9</w:t>
             </w:r>
             <w:r>
               <w:rPr>
@@ -3091,7 +3443,7 @@
               <w:noProof/>
             </w:rPr>
           </w:pPr>
-          <w:hyperlink w:anchor="_Toc21506864" w:history="1">
+          <w:hyperlink w:history="1" w:anchor="_Toc21508704">
             <w:r>
               <w:rPr>
                 <w:rStyle w:val="Hyperlink"/>
@@ -3118,7 +3470,7 @@
                 <w:noProof/>
                 <w:webHidden/>
               </w:rPr>
-              <w:instrText xml:space="preserve"> PAGEREF _Toc21506864 \h </w:instrText>
+              <w:instrText xml:space="preserve"> PAGEREF _Toc21508704 \h </w:instrText>
             </w:r>
             <w:r>
               <w:rPr>
@@ -3138,7 +3490,7 @@
                 <w:noProof/>
                 <w:webHidden/>
               </w:rPr>
-              <w:t>7</w:t>
+              <w:t>9</w:t>
             </w:r>
             <w:r>
               <w:rPr>
@@ -3159,7 +3511,7 @@
               <w:noProof/>
             </w:rPr>
           </w:pPr>
-          <w:hyperlink w:anchor="_Toc21506865" w:history="1">
+          <w:hyperlink w:history="1" w:anchor="_Toc21508705">
             <w:r>
               <w:rPr>
                 <w:rStyle w:val="Hyperlink"/>
@@ -3186,7 +3538,7 @@
                 <w:noProof/>
                 <w:webHidden/>
               </w:rPr>
-              <w:instrText xml:space="preserve"> PAGEREF _Toc21506865 \h </w:instrText>
+              <w:instrText xml:space="preserve"> PAGEREF _Toc21508705 \h </w:instrText>
             </w:r>
             <w:r>
               <w:rPr>
@@ -3206,7 +3558,7 @@
                 <w:noProof/>
                 <w:webHidden/>
               </w:rPr>
-              <w:t>7</w:t>
+              <w:t>9</w:t>
             </w:r>
             <w:r>
               <w:rPr>
@@ -3227,7 +3579,7 @@
               <w:noProof/>
             </w:rPr>
           </w:pPr>
-          <w:hyperlink w:anchor="_Toc21506866" w:history="1">
+          <w:hyperlink w:history="1" w:anchor="_Toc21508706">
             <w:r>
               <w:rPr>
                 <w:rStyle w:val="Hyperlink"/>
@@ -3254,7 +3606,7 @@
                 <w:noProof/>
                 <w:webHidden/>
               </w:rPr>
-              <w:instrText xml:space="preserve"> PAGEREF _Toc21506866 \h </w:instrText>
+              <w:instrText xml:space="preserve"> PAGEREF _Toc21508706 \h </w:instrText>
             </w:r>
             <w:r>
               <w:rPr>
@@ -3274,7 +3626,7 @@
                 <w:noProof/>
                 <w:webHidden/>
               </w:rPr>
-              <w:t>7</w:t>
+              <w:t>9</w:t>
             </w:r>
             <w:r>
               <w:rPr>
@@ -3295,7 +3647,7 @@
               <w:noProof/>
             </w:rPr>
           </w:pPr>
-          <w:hyperlink w:anchor="_Toc21506867" w:history="1">
+          <w:hyperlink w:history="1" w:anchor="_Toc21508707">
             <w:r>
               <w:rPr>
                 <w:rStyle w:val="Hyperlink"/>
@@ -3322,7 +3674,7 @@
                 <w:noProof/>
                 <w:webHidden/>
               </w:rPr>
-              <w:instrText xml:space="preserve"> PAGEREF _Toc21506867 \h </w:instrText>
+              <w:instrText xml:space="preserve"> PAGEREF _Toc21508707 \h </w:instrText>
             </w:r>
             <w:r>
               <w:rPr>
@@ -3342,7 +3694,7 @@
                 <w:noProof/>
                 <w:webHidden/>
               </w:rPr>
-              <w:t>7</w:t>
+              <w:t>9</w:t>
             </w:r>
             <w:r>
               <w:rPr>
@@ -3363,7 +3715,7 @@
               <w:noProof/>
             </w:rPr>
           </w:pPr>
-          <w:hyperlink w:anchor="_Toc21506868" w:history="1">
+          <w:hyperlink w:history="1" w:anchor="_Toc21508708">
             <w:r>
               <w:rPr>
                 <w:rStyle w:val="Hyperlink"/>
@@ -3390,7 +3742,7 @@
                 <w:noProof/>
                 <w:webHidden/>
               </w:rPr>
-              <w:instrText xml:space="preserve"> PAGEREF _Toc21506868 \h </w:instrText>
+              <w:instrText xml:space="preserve"> PAGEREF _Toc21508708 \h </w:instrText>
             </w:r>
             <w:r>
               <w:rPr>
@@ -3410,7 +3762,7 @@
                 <w:noProof/>
                 <w:webHidden/>
               </w:rPr>
-              <w:t>7</w:t>
+              <w:t>9</w:t>
             </w:r>
             <w:r>
               <w:rPr>
@@ -3431,7 +3783,7 @@
               <w:noProof/>
             </w:rPr>
           </w:pPr>
-          <w:hyperlink w:anchor="_Toc21506869" w:history="1">
+          <w:hyperlink w:history="1" w:anchor="_Toc21508709">
             <w:r>
               <w:rPr>
                 <w:rStyle w:val="Hyperlink"/>
@@ -3458,7 +3810,7 @@
                 <w:noProof/>
                 <w:webHidden/>
               </w:rPr>
-              <w:instrText xml:space="preserve"> PAGEREF _Toc21506869 \h </w:instrText>
+              <w:instrText xml:space="preserve"> PAGEREF _Toc21508709 \h </w:instrText>
             </w:r>
             <w:r>
               <w:rPr>
@@ -3478,7 +3830,7 @@
                 <w:noProof/>
                 <w:webHidden/>
               </w:rPr>
-              <w:t>8</w:t>
+              <w:t>9</w:t>
             </w:r>
             <w:r>
               <w:rPr>
@@ -3499,7 +3851,7 @@
               <w:noProof/>
             </w:rPr>
           </w:pPr>
-          <w:hyperlink w:anchor="_Toc21506870" w:history="1">
+          <w:hyperlink w:history="1" w:anchor="_Toc21508710">
             <w:r>
               <w:rPr>
                 <w:rStyle w:val="Hyperlink"/>
@@ -3526,7 +3878,7 @@
                 <w:noProof/>
                 <w:webHidden/>
               </w:rPr>
-              <w:instrText xml:space="preserve"> PAGEREF _Toc21506870 \h </w:instrText>
+              <w:instrText xml:space="preserve"> PAGEREF _Toc21508710 \h </w:instrText>
             </w:r>
             <w:r>
               <w:rPr>
@@ -3546,7 +3898,7 @@
                 <w:noProof/>
                 <w:webHidden/>
               </w:rPr>
-              <w:t>8</w:t>
+              <w:t>10</w:t>
             </w:r>
             <w:r>
               <w:rPr>
@@ -3567,7 +3919,7 @@
               <w:noProof/>
             </w:rPr>
           </w:pPr>
-          <w:hyperlink w:anchor="_Toc21506871" w:history="1">
+          <w:hyperlink w:history="1" w:anchor="_Toc21508711">
             <w:r>
               <w:rPr>
                 <w:rStyle w:val="Hyperlink"/>
@@ -3594,7 +3946,7 @@
                 <w:noProof/>
                 <w:webHidden/>
               </w:rPr>
-              <w:instrText xml:space="preserve"> PAGEREF _Toc21506871 \h </w:instrText>
+              <w:instrText xml:space="preserve"> PAGEREF _Toc21508711 \h </w:instrText>
             </w:r>
             <w:r>
               <w:rPr>
@@ -3614,7 +3966,7 @@
                 <w:noProof/>
                 <w:webHidden/>
               </w:rPr>
-              <w:t>8</w:t>
+              <w:t>10</w:t>
             </w:r>
             <w:r>
               <w:rPr>
@@ -3635,7 +3987,7 @@
               <w:noProof/>
             </w:rPr>
           </w:pPr>
-          <w:hyperlink w:anchor="_Toc21506872" w:history="1">
+          <w:hyperlink w:history="1" w:anchor="_Toc21508712">
             <w:r>
               <w:rPr>
                 <w:rStyle w:val="Hyperlink"/>
@@ -3662,7 +4014,7 @@
                 <w:noProof/>
                 <w:webHidden/>
               </w:rPr>
-              <w:instrText xml:space="preserve"> PAGEREF _Toc21506872 \h </w:instrText>
+              <w:instrText xml:space="preserve"> PAGEREF _Toc21508712 \h </w:instrText>
             </w:r>
             <w:r>
               <w:rPr>
@@ -3682,7 +4034,7 @@
                 <w:noProof/>
                 <w:webHidden/>
               </w:rPr>
-              <w:t>8</w:t>
+              <w:t>10</w:t>
             </w:r>
             <w:r>
               <w:rPr>
@@ -3703,7 +4055,7 @@
               <w:noProof/>
             </w:rPr>
           </w:pPr>
-          <w:hyperlink w:anchor="_Toc21506873" w:history="1">
+          <w:hyperlink w:history="1" w:anchor="_Toc21508713">
             <w:r>
               <w:rPr>
                 <w:rStyle w:val="Hyperlink"/>
@@ -3730,7 +4082,7 @@
                 <w:noProof/>
                 <w:webHidden/>
               </w:rPr>
-              <w:instrText xml:space="preserve"> PAGEREF _Toc21506873 \h </w:instrText>
+              <w:instrText xml:space="preserve"> PAGEREF _Toc21508713 \h </w:instrText>
             </w:r>
             <w:r>
               <w:rPr>
@@ -3750,7 +4102,7 @@
                 <w:noProof/>
                 <w:webHidden/>
               </w:rPr>
-              <w:t>8</w:t>
+              <w:t>10</w:t>
             </w:r>
             <w:r>
               <w:rPr>
@@ -3771,7 +4123,7 @@
               <w:noProof/>
             </w:rPr>
           </w:pPr>
-          <w:hyperlink w:anchor="_Toc21506874" w:history="1">
+          <w:hyperlink w:history="1" w:anchor="_Toc21508714">
             <w:r>
               <w:rPr>
                 <w:rStyle w:val="Hyperlink"/>
@@ -3798,7 +4150,7 @@
                 <w:noProof/>
                 <w:webHidden/>
               </w:rPr>
-              <w:instrText xml:space="preserve"> PAGEREF _Toc21506874 \h </w:instrText>
+              <w:instrText xml:space="preserve"> PAGEREF _Toc21508714 \h </w:instrText>
             </w:r>
             <w:r>
               <w:rPr>
@@ -3818,7 +4170,7 @@
                 <w:noProof/>
                 <w:webHidden/>
               </w:rPr>
-              <w:t>8</w:t>
+              <w:t>10</w:t>
             </w:r>
             <w:r>
               <w:rPr>
@@ -3839,7 +4191,7 @@
               <w:noProof/>
             </w:rPr>
           </w:pPr>
-          <w:hyperlink w:anchor="_Toc21506875" w:history="1">
+          <w:hyperlink w:history="1" w:anchor="_Toc21508715">
             <w:r>
               <w:rPr>
                 <w:rStyle w:val="Hyperlink"/>
@@ -3866,7 +4218,7 @@
                 <w:noProof/>
                 <w:webHidden/>
               </w:rPr>
-              <w:instrText xml:space="preserve"> PAGEREF _Toc21506875 \h </w:instrText>
+              <w:instrText xml:space="preserve"> PAGEREF _Toc21508715 \h </w:instrText>
             </w:r>
             <w:r>
               <w:rPr>
@@ -3886,7 +4238,7 @@
                 <w:noProof/>
                 <w:webHidden/>
               </w:rPr>
-              <w:t>8</w:t>
+              <w:t>10</w:t>
             </w:r>
             <w:r>
               <w:rPr>
@@ -3907,7 +4259,7 @@
               <w:noProof/>
             </w:rPr>
           </w:pPr>
-          <w:hyperlink w:anchor="_Toc21506876" w:history="1">
+          <w:hyperlink w:history="1" w:anchor="_Toc21508716">
             <w:r>
               <w:rPr>
                 <w:rStyle w:val="Hyperlink"/>
@@ -3934,7 +4286,7 @@
                 <w:noProof/>
                 <w:webHidden/>
               </w:rPr>
-              <w:instrText xml:space="preserve"> PAGEREF _Toc21506876 \h </w:instrText>
+              <w:instrText xml:space="preserve"> PAGEREF _Toc21508716 \h </w:instrText>
             </w:r>
             <w:r>
               <w:rPr>
@@ -3954,7 +4306,7 @@
                 <w:noProof/>
                 <w:webHidden/>
               </w:rPr>
-              <w:t>8</w:t>
+              <w:t>10</w:t>
             </w:r>
             <w:r>
               <w:rPr>
@@ -3975,7 +4327,7 @@
               <w:noProof/>
             </w:rPr>
           </w:pPr>
-          <w:hyperlink w:anchor="_Toc21506877" w:history="1">
+          <w:hyperlink w:history="1" w:anchor="_Toc21508717">
             <w:r>
               <w:rPr>
                 <w:rStyle w:val="Hyperlink"/>
@@ -4002,7 +4354,7 @@
                 <w:noProof/>
                 <w:webHidden/>
               </w:rPr>
-              <w:instrText xml:space="preserve"> PAGEREF _Toc21506877 \h </w:instrText>
+              <w:instrText xml:space="preserve"> PAGEREF _Toc21508717 \h </w:instrText>
             </w:r>
             <w:r>
               <w:rPr>
@@ -4022,7 +4374,7 @@
                 <w:noProof/>
                 <w:webHidden/>
               </w:rPr>
-              <w:t>8</w:t>
+              <w:t>10</w:t>
             </w:r>
             <w:r>
               <w:rPr>
@@ -4054,91 +4406,66 @@
       <w:pPr>
         <w:pStyle w:val="Heading1"/>
       </w:pPr>
-      <w:bookmarkStart w:id="3" w:name="_Toc21506825"/>
+      <w:bookmarkStart w:name="_Toc21508660" w:id="2"/>
       <w:r>
         <w:lastRenderedPageBreak/>
         <w:t>API</w:t>
       </w:r>
-      <w:bookmarkEnd w:id="3"/>
+      <w:bookmarkEnd w:id="2"/>
     </w:p>
     <w:p>
       <w:pPr>
         <w:pStyle w:val="Heading2"/>
       </w:pPr>
-      <w:bookmarkStart w:id="4" w:name="_Toc21506826"/>
+      <w:bookmarkStart w:name="_Toc21508661" w:id="3"/>
       <w:r>
         <w:t>Introduction</w:t>
       </w:r>
-      <w:bookmarkEnd w:id="4"/>
-    </w:p>
-    <w:p>
-      <w:r>
-        <w:t xml:space="preserve">This package uses </w:t>
-      </w:r>
-      <w:proofErr w:type="spellStart"/>
-      <w:r>
-        <w:t>Protobuf</w:t>
-      </w:r>
-      <w:proofErr w:type="spellEnd"/>
-      <w:r>
-        <w:t xml:space="preserve"> version 2 to create Messages that can be sent over the network.  </w:t>
-      </w:r>
-      <w:proofErr w:type="spellStart"/>
-      <w:r>
-        <w:t>Protobuf</w:t>
-      </w:r>
-      <w:proofErr w:type="spellEnd"/>
-      <w:r>
-        <w:t xml:space="preserve"> is a fast and small protocol for serializing structs (or structured data).  Serialized messages can be sent between Sockets, unpackaged, and read easily and quickly.  The </w:t>
-      </w:r>
-      <w:proofErr w:type="spellStart"/>
-      <w:r>
-        <w:t>protobuf</w:t>
-      </w:r>
-      <w:proofErr w:type="spellEnd"/>
-      <w:r>
-        <w:t xml:space="preserve"> package generates the rust code needed to create, modify, and destroy Messages as well as their attributes.  </w:t>
+      <w:bookmarkEnd w:id="3"/>
+    </w:p>
+    <w:p>
+      <w:r>
+        <w:t>This package uses Protobuf version 2 to create Messages that can be sent over the network.  Protobuf is a fast and small protocol for serializing structs (or structured data).  Serialized messages can be sent between Sockets, unpackaged, and read easily and quickly.  The protobuf package</w:t>
+      </w:r>
+      <w:r>
+        <w:t xml:space="preserve"> automatically</w:t>
+      </w:r>
+      <w:r>
+        <w:t xml:space="preserve"> generates the rust code needed to create, modify, and destroy Messages as well as their attributes.  </w:t>
       </w:r>
     </w:p>
     <w:p>
       <w:pPr>
         <w:pStyle w:val="Heading2"/>
       </w:pPr>
-      <w:bookmarkStart w:id="5" w:name="_Toc21506827"/>
-      <w:r>
-        <w:t xml:space="preserve">List of Message </w:t>
-      </w:r>
-      <w:proofErr w:type="spellStart"/>
-      <w:r>
-        <w:t>Enums</w:t>
-      </w:r>
-      <w:bookmarkEnd w:id="5"/>
-      <w:proofErr w:type="spellEnd"/>
+      <w:bookmarkStart w:name="_Toc21508662" w:id="4"/>
+      <w:r>
+        <w:t>List of Message Enums</w:t>
+      </w:r>
+      <w:bookmarkEnd w:id="4"/>
     </w:p>
     <w:p>
       <w:pPr>
         <w:pStyle w:val="Heading3"/>
       </w:pPr>
-      <w:bookmarkStart w:id="6" w:name="_Toc21506828"/>
-      <w:proofErr w:type="spellStart"/>
+      <w:bookmarkStart w:name="_Toc21508663" w:id="5"/>
       <w:r>
         <w:t>DiskType</w:t>
       </w:r>
-      <w:bookmarkEnd w:id="6"/>
-      <w:proofErr w:type="spellEnd"/>
+      <w:bookmarkEnd w:id="5"/>
+    </w:p>
+    <w:p>
+      <w:r>
+        <w:t>The type of disk or device</w:t>
+      </w:r>
     </w:p>
     <w:p>
       <w:pPr>
         <w:pStyle w:val="Heading4"/>
         <w:jc w:val="center"/>
       </w:pPr>
-      <w:proofErr w:type="spellStart"/>
-      <w:r>
-        <w:t>Enum</w:t>
-      </w:r>
-      <w:proofErr w:type="spellEnd"/>
-      <w:r>
-        <w:t xml:space="preserve"> Values</w:t>
+      <w:r>
+        <w:t>Enum Values</w:t>
       </w:r>
     </w:p>
     <w:tbl>
@@ -4294,11 +4621,9 @@
             <w:tcW w:w="5250" w:type="dxa"/>
           </w:tcPr>
           <w:p>
-            <w:proofErr w:type="spellStart"/>
             <w:r>
               <w:t>Ramdisk</w:t>
             </w:r>
-            <w:proofErr w:type="spellEnd"/>
           </w:p>
         </w:tc>
       </w:tr>
@@ -4407,26 +4732,24 @@
       <w:pPr>
         <w:pStyle w:val="Heading3"/>
       </w:pPr>
-      <w:bookmarkStart w:id="7" w:name="_Toc21506829"/>
-      <w:proofErr w:type="spellStart"/>
+      <w:bookmarkStart w:name="_Toc21508664" w:id="6"/>
       <w:r>
         <w:t>ResultType</w:t>
       </w:r>
-      <w:bookmarkEnd w:id="7"/>
-      <w:proofErr w:type="spellEnd"/>
+      <w:bookmarkEnd w:id="6"/>
+    </w:p>
+    <w:p>
+      <w:r>
+        <w:t>A result value</w:t>
+      </w:r>
     </w:p>
     <w:p>
       <w:pPr>
         <w:pStyle w:val="Heading4"/>
         <w:jc w:val="center"/>
       </w:pPr>
-      <w:proofErr w:type="spellStart"/>
-      <w:r>
-        <w:t>Enum</w:t>
-      </w:r>
-      <w:proofErr w:type="spellEnd"/>
-      <w:r>
-        <w:t xml:space="preserve"> Values</w:t>
+      <w:r>
+        <w:t>Enum Values</w:t>
       </w:r>
     </w:p>
     <w:tbl>
@@ -4539,25 +4862,398 @@
     </w:tbl>
     <w:p>
       <w:pPr>
-        <w:pStyle w:val="Heading2"/>
+        <w:pStyle w:val="Heading3"/>
       </w:pPr>
-      <w:bookmarkStart w:id="8" w:name="_Toc21506830"/>
-      <w:r>
-        <w:t>List of Message Structs</w:t>
-      </w:r>
-      <w:bookmarkEnd w:id="8"/>
-    </w:p>
+      <w:bookmarkStart w:name="_Toc21508665" w:id="7"/>
+      <w:r>
+        <w:t>Op</w:t>
+      </w:r>
+      <w:bookmarkEnd w:id="7"/>
+    </w:p>
+    <w:p>
+      <w:r>
+        <w:t>An operation on a disk</w:t>
+      </w:r>
+    </w:p>
+    <w:p>
+      <w:pPr>
+        <w:pStyle w:val="Heading4"/>
+        <w:jc w:val="center"/>
+      </w:pPr>
+      <w:r>
+        <w:t>Enum Values</w:t>
+      </w:r>
+    </w:p>
+    <w:tbl>
+      <w:tblPr>
+        <w:tblStyle w:val="TableGrid"/>
+        <w:tblW w:w="0" w:type="auto"/>
+        <w:tblLook w:val="06A0" w:firstRow="1" w:lastRow="0" w:firstColumn="1" w:lastColumn="0" w:noHBand="1" w:noVBand="1"/>
+      </w:tblPr>
+      <w:tblGrid>
+        <w:gridCol w:w="4106"/>
+        <w:gridCol w:w="5244"/>
+      </w:tblGrid>
+      <w:tr>
+        <w:tc>
+          <w:tcPr>
+            <w:tcW w:w="4110" w:type="dxa"/>
+          </w:tcPr>
+          <w:p>
+            <w:pPr>
+              <w:rPr>
+                <w:color w:val="4472C4" w:themeColor="accent1"/>
+              </w:rPr>
+            </w:pPr>
+            <w:r>
+              <w:rPr>
+                <w:color w:val="4472C4" w:themeColor="accent1"/>
+              </w:rPr>
+              <w:t>Name</w:t>
+            </w:r>
+          </w:p>
+        </w:tc>
+        <w:tc>
+          <w:tcPr>
+            <w:tcW w:w="5250" w:type="dxa"/>
+          </w:tcPr>
+          <w:p>
+            <w:pPr>
+              <w:rPr>
+                <w:color w:val="4472C4" w:themeColor="accent1"/>
+              </w:rPr>
+            </w:pPr>
+            <w:r>
+              <w:rPr>
+                <w:color w:val="4472C4" w:themeColor="accent1"/>
+              </w:rPr>
+              <w:t>Description</w:t>
+            </w:r>
+          </w:p>
+        </w:tc>
+      </w:tr>
+      <w:tr>
+        <w:tc>
+          <w:tcPr>
+            <w:tcW w:w="4110" w:type="dxa"/>
+          </w:tcPr>
+          <w:p>
+            <w:r>
+              <w:t>Add</w:t>
+            </w:r>
+          </w:p>
+        </w:tc>
+        <w:tc>
+          <w:tcPr>
+            <w:tcW w:w="5250" w:type="dxa"/>
+          </w:tcPr>
+          <w:p>
+            <w:r>
+              <w:t>Generic Add Disk command, returns an OpResult</w:t>
+            </w:r>
+          </w:p>
+        </w:tc>
+      </w:tr>
+      <w:tr>
+        <w:tc>
+          <w:tcPr>
+            <w:tcW w:w="4110" w:type="dxa"/>
+          </w:tcPr>
+          <w:p>
+            <w:r>
+              <w:t>AddPartition</w:t>
+            </w:r>
+          </w:p>
+        </w:tc>
+        <w:tc>
+          <w:tcPr>
+            <w:tcW w:w="5250" w:type="dxa"/>
+          </w:tcPr>
+          <w:p>
+            <w:r>
+              <w:t>Add a Partition Command, returns an OpResult</w:t>
+            </w:r>
+          </w:p>
+        </w:tc>
+      </w:tr>
+      <w:tr>
+        <w:tc>
+          <w:tcPr>
+            <w:tcW w:w="4110" w:type="dxa"/>
+          </w:tcPr>
+          <w:p>
+            <w:r>
+              <w:t>List</w:t>
+            </w:r>
+          </w:p>
+        </w:tc>
+        <w:tc>
+          <w:tcPr>
+            <w:tcW w:w="5250" w:type="dxa"/>
+          </w:tcPr>
+          <w:p>
+            <w:r>
+              <w:t>List the Disks, returns a list of Disks</w:t>
+            </w:r>
+          </w:p>
+        </w:tc>
+      </w:tr>
+      <w:tr>
+        <w:tc>
+          <w:tcPr>
+            <w:tcW w:w="4110" w:type="dxa"/>
+          </w:tcPr>
+          <w:p>
+            <w:r>
+              <w:t>Remove</w:t>
+            </w:r>
+          </w:p>
+        </w:tc>
+        <w:tc>
+          <w:tcPr>
+            <w:tcW w:w="5250" w:type="dxa"/>
+          </w:tcPr>
+          <w:p>
+            <w:r>
+              <w:t>Remove a Disk, returns an OpResult</w:t>
+            </w:r>
+          </w:p>
+        </w:tc>
+      </w:tr>
+      <w:tr>
+        <w:tc>
+          <w:tcPr>
+            <w:tcW w:w="4110" w:type="dxa"/>
+          </w:tcPr>
+          <w:p>
+            <w:r>
+              <w:t>SafeToRemove</w:t>
+            </w:r>
+          </w:p>
+        </w:tc>
+        <w:tc>
+          <w:tcPr>
+            <w:tcW w:w="5250" w:type="dxa"/>
+          </w:tcPr>
+          <w:p>
+            <w:r>
+              <w:t>Checks if a Disk is safe to remove, returns a bool</w:t>
+            </w:r>
+          </w:p>
+        </w:tc>
+      </w:tr>
+      <w:tr>
+        <w:tc>
+          <w:tcPr>
+            <w:tcW w:w="4110" w:type="dxa"/>
+          </w:tcPr>
+          <w:p>
+            <w:pPr>
+              <w:spacing w:line="259" w:lineRule="auto"/>
+            </w:pPr>
+            <w:r>
+              <w:t>GetCreatedTickets</w:t>
+            </w:r>
+          </w:p>
+        </w:tc>
+        <w:tc>
+          <w:tcPr>
+            <w:tcW w:w="5250" w:type="dxa"/>
+          </w:tcPr>
+          <w:p>
+            <w:r>
+              <w:t>list created tickets, returns a list of created tickets</w:t>
+            </w:r>
+          </w:p>
+        </w:tc>
+      </w:tr>
+    </w:tbl>
     <w:p>
       <w:pPr>
         <w:pStyle w:val="Heading3"/>
       </w:pPr>
-      <w:bookmarkStart w:id="9" w:name="_Toc21506831"/>
-      <w:proofErr w:type="spellStart"/>
+      <w:bookmarkStart w:name="_Toc21508666" w:id="8"/>
+      <w:r>
+        <w:t>DatacenterOp</w:t>
+      </w:r>
+      <w:bookmarkEnd w:id="8"/>
+    </w:p>
+    <w:p>
+      <w:r>
+        <w:t>Datacenter API’s, these all require server_id as a parameter for the operation</w:t>
+      </w:r>
+    </w:p>
+    <w:p>
+      <w:pPr>
+        <w:pStyle w:val="Heading4"/>
+        <w:jc w:val="center"/>
+      </w:pPr>
+      <w:r>
+        <w:t>Enum Values</w:t>
+      </w:r>
+    </w:p>
+    <w:tbl>
+      <w:tblPr>
+        <w:tblStyle w:val="TableGrid"/>
+        <w:tblW w:w="0" w:type="auto"/>
+        <w:tblLook w:val="06A0" w:firstRow="1" w:lastRow="0" w:firstColumn="1" w:lastColumn="0" w:noHBand="1" w:noVBand="1"/>
+      </w:tblPr>
+      <w:tblGrid>
+        <w:gridCol w:w="4106"/>
+        <w:gridCol w:w="5244"/>
+      </w:tblGrid>
+      <w:tr>
+        <w:tc>
+          <w:tcPr>
+            <w:tcW w:w="4110" w:type="dxa"/>
+          </w:tcPr>
+          <w:p>
+            <w:pPr>
+              <w:rPr>
+                <w:color w:val="4472C4" w:themeColor="accent1"/>
+              </w:rPr>
+            </w:pPr>
+            <w:r>
+              <w:rPr>
+                <w:color w:val="4472C4" w:themeColor="accent1"/>
+              </w:rPr>
+              <w:t>Name</w:t>
+            </w:r>
+          </w:p>
+        </w:tc>
+        <w:tc>
+          <w:tcPr>
+            <w:tcW w:w="5250" w:type="dxa"/>
+          </w:tcPr>
+          <w:p>
+            <w:pPr>
+              <w:rPr>
+                <w:color w:val="4472C4" w:themeColor="accent1"/>
+              </w:rPr>
+            </w:pPr>
+            <w:r>
+              <w:rPr>
+                <w:color w:val="4472C4" w:themeColor="accent1"/>
+              </w:rPr>
+              <w:t>Description</w:t>
+            </w:r>
+          </w:p>
+        </w:tc>
+      </w:tr>
+      <w:tr>
+        <w:tc>
+          <w:tcPr>
+            <w:tcW w:w="4110" w:type="dxa"/>
+          </w:tcPr>
+          <w:p>
+            <w:r>
+              <w:t>GetDc</w:t>
+            </w:r>
+          </w:p>
+        </w:tc>
+        <w:tc>
+          <w:tcPr>
+            <w:tcW w:w="5250" w:type="dxa"/>
+          </w:tcPr>
+          <w:p>
+            <w:r>
+              <w:t>Get ? Returns an OpStringResult</w:t>
+            </w:r>
+          </w:p>
+        </w:tc>
+      </w:tr>
+      <w:tr>
+        <w:tc>
+          <w:tcPr>
+            <w:tcW w:w="4110" w:type="dxa"/>
+          </w:tcPr>
+          <w:p>
+            <w:r>
+              <w:t>GetRack</w:t>
+            </w:r>
+          </w:p>
+        </w:tc>
+        <w:tc>
+          <w:tcPr>
+            <w:tcW w:w="5250" w:type="dxa"/>
+          </w:tcPr>
+          <w:p>
+            <w:r>
+              <w:t>Get the rack of a server, returns an OpStringResult</w:t>
+            </w:r>
+          </w:p>
+        </w:tc>
+      </w:tr>
+      <w:tr>
+        <w:tc>
+          <w:tcPr>
+            <w:tcW w:w="4110" w:type="dxa"/>
+          </w:tcPr>
+          <w:p>
+            <w:r>
+              <w:lastRenderedPageBreak/>
+              <w:t>GetRow</w:t>
+            </w:r>
+          </w:p>
+        </w:tc>
+        <w:tc>
+          <w:tcPr>
+            <w:tcW w:w="5250" w:type="dxa"/>
+          </w:tcPr>
+          <w:p>
+            <w:r>
+              <w:t>Get the row of a server, returns an OpStringResult</w:t>
+            </w:r>
+          </w:p>
+        </w:tc>
+      </w:tr>
+      <w:tr>
+        <w:tc>
+          <w:tcPr>
+            <w:tcW w:w="4110" w:type="dxa"/>
+          </w:tcPr>
+          <w:p>
+            <w:r>
+              <w:t>GetElevation</w:t>
+            </w:r>
+          </w:p>
+        </w:tc>
+        <w:tc>
+          <w:tcPr>
+            <w:tcW w:w="5250" w:type="dxa"/>
+          </w:tcPr>
+          <w:p>
+            <w:r>
+              <w:t>Get the elevation of a server, returns an OpStringResult</w:t>
+            </w:r>
+          </w:p>
+        </w:tc>
+      </w:tr>
+    </w:tbl>
+    <w:p>
+      <w:pPr>
+        <w:pStyle w:val="Heading2"/>
+      </w:pPr>
+      <w:bookmarkStart w:name="_Toc21508667" w:id="9"/>
+      <w:r>
+        <w:t>List of Message Structs</w:t>
+      </w:r>
+      <w:bookmarkEnd w:id="9"/>
+    </w:p>
+    <w:p>
+      <w:pPr>
+        <w:pStyle w:val="Heading3"/>
+      </w:pPr>
+      <w:bookmarkStart w:name="_Toc21508668" w:id="10"/>
       <w:r>
         <w:t>Osd</w:t>
       </w:r>
-      <w:bookmarkEnd w:id="9"/>
-      <w:proofErr w:type="spellEnd"/>
+      <w:bookmarkEnd w:id="10"/>
+    </w:p>
+    <w:p>
+      <w:r>
+        <w:t>A Ceph OSD object descriptor</w:t>
+      </w:r>
     </w:p>
     <w:p>
       <w:pPr>
@@ -4642,11 +5338,9 @@
             <w:tcW w:w="3120" w:type="dxa"/>
           </w:tcPr>
           <w:p>
-            <w:proofErr w:type="spellStart"/>
             <w:r>
               <w:t>fsid</w:t>
             </w:r>
-            <w:proofErr w:type="spellEnd"/>
           </w:p>
         </w:tc>
         <w:tc>
@@ -4654,13 +5348,8 @@
             <w:tcW w:w="1830" w:type="dxa"/>
           </w:tcPr>
           <w:p>
-            <w:proofErr w:type="gramStart"/>
-            <w:r>
-              <w:t>Option(</w:t>
-            </w:r>
-            <w:proofErr w:type="gramEnd"/>
-            <w:r>
-              <w:t>String)</w:t>
+            <w:r>
+              <w:t>Option(String)</w:t>
             </w:r>
           </w:p>
         </w:tc>
@@ -4716,14 +5405,12 @@
             <w:tcW w:w="3120" w:type="dxa"/>
           </w:tcPr>
           <w:p>
-            <w:proofErr w:type="spellStart"/>
             <w:r>
               <w:t>block</w:t>
             </w:r>
             <w:r>
               <w:t>_device</w:t>
             </w:r>
-            <w:proofErr w:type="spellEnd"/>
           </w:p>
         </w:tc>
         <w:tc>
@@ -4763,13 +5450,8 @@
             <w:tcW w:w="1830" w:type="dxa"/>
           </w:tcPr>
           <w:p>
-            <w:proofErr w:type="gramStart"/>
-            <w:r>
-              <w:t>Option(</w:t>
-            </w:r>
-            <w:proofErr w:type="gramEnd"/>
-            <w:r>
-              <w:t>String)</w:t>
+            <w:r>
+              <w:t>Option(String)</w:t>
             </w:r>
           </w:p>
         </w:tc>
@@ -4822,14 +5504,12 @@
             <w:tcW w:w="3120" w:type="dxa"/>
           </w:tcPr>
           <w:p>
-            <w:proofErr w:type="spellStart"/>
             <w:r>
               <w:t>used</w:t>
             </w:r>
             <w:r>
               <w:t>_space</w:t>
             </w:r>
-            <w:proofErr w:type="spellEnd"/>
           </w:p>
         </w:tc>
         <w:tc>
@@ -4859,14 +5539,12 @@
             <w:tcW w:w="3120" w:type="dxa"/>
           </w:tcPr>
           <w:p>
-            <w:proofErr w:type="spellStart"/>
             <w:r>
               <w:t>total</w:t>
             </w:r>
             <w:r>
               <w:t>_space</w:t>
             </w:r>
-            <w:proofErr w:type="spellEnd"/>
           </w:p>
         </w:tc>
         <w:tc>
@@ -4895,11 +5573,16 @@
       <w:pPr>
         <w:pStyle w:val="Heading3"/>
       </w:pPr>
-      <w:bookmarkStart w:id="10" w:name="_Toc21506832"/>
+      <w:bookmarkStart w:name="_Toc21508669" w:id="11"/>
       <w:r>
         <w:t>Partition</w:t>
       </w:r>
-      <w:bookmarkEnd w:id="10"/>
+      <w:bookmarkEnd w:id="11"/>
+    </w:p>
+    <w:p>
+      <w:r>
+        <w:t>A single partition descriptor</w:t>
+      </w:r>
     </w:p>
     <w:p>
       <w:pPr>
@@ -4986,11 +5669,9 @@
             <w:pPr>
               <w:spacing w:line="259" w:lineRule="auto"/>
             </w:pPr>
-            <w:proofErr w:type="spellStart"/>
             <w:r>
               <w:t>uuid</w:t>
             </w:r>
-            <w:proofErr w:type="spellEnd"/>
           </w:p>
         </w:tc>
         <w:tc>
@@ -5026,11 +5707,9 @@
             <w:tcW w:w="3120" w:type="dxa"/>
           </w:tcPr>
           <w:p>
-            <w:proofErr w:type="spellStart"/>
             <w:r>
               <w:t>first_lba</w:t>
             </w:r>
-            <w:proofErr w:type="spellEnd"/>
           </w:p>
         </w:tc>
         <w:tc>
@@ -5066,11 +5745,9 @@
             <w:tcW w:w="3120" w:type="dxa"/>
           </w:tcPr>
           <w:p>
-            <w:proofErr w:type="spellStart"/>
             <w:r>
               <w:t>last_lba</w:t>
             </w:r>
-            <w:proofErr w:type="spellEnd"/>
           </w:p>
         </w:tc>
         <w:tc>
@@ -5163,14 +5840,16 @@
       <w:pPr>
         <w:pStyle w:val="Heading3"/>
       </w:pPr>
-      <w:bookmarkStart w:id="11" w:name="_Toc21506833"/>
-      <w:proofErr w:type="spellStart"/>
-      <w:r>
-        <w:lastRenderedPageBreak/>
+      <w:bookmarkStart w:name="_Toc21508670" w:id="12"/>
+      <w:r>
         <w:t>PartitionInfo</w:t>
       </w:r>
-      <w:bookmarkEnd w:id="11"/>
-      <w:proofErr w:type="spellEnd"/>
+      <w:bookmarkEnd w:id="12"/>
+    </w:p>
+    <w:p>
+      <w:r>
+        <w:t>A list of Partitions</w:t>
+      </w:r>
     </w:p>
     <w:p>
       <w:pPr>
@@ -5270,13 +5949,8 @@
             <w:pPr>
               <w:spacing w:line="259" w:lineRule="auto"/>
             </w:pPr>
-            <w:proofErr w:type="spellStart"/>
-            <w:r>
-              <w:t>Vec</w:t>
-            </w:r>
-            <w:proofErr w:type="spellEnd"/>
-            <w:r>
-              <w:t>&lt;Partition&gt;</w:t>
+            <w:r>
+              <w:t>Vec&lt;Partition&gt;</w:t>
             </w:r>
           </w:p>
         </w:tc>
@@ -5299,11 +5973,16 @@
       <w:pPr>
         <w:pStyle w:val="Heading3"/>
       </w:pPr>
-      <w:bookmarkStart w:id="12" w:name="_Toc21506834"/>
+      <w:bookmarkStart w:name="_Toc21508671" w:id="13"/>
       <w:r>
         <w:t>Disk</w:t>
       </w:r>
-      <w:bookmarkEnd w:id="12"/>
+      <w:bookmarkEnd w:id="13"/>
+    </w:p>
+    <w:p>
+      <w:r>
+        <w:t>A disk object descriptor</w:t>
+      </w:r>
     </w:p>
     <w:p>
       <w:pPr>
@@ -5403,11 +6082,9 @@
             <w:pPr>
               <w:spacing w:line="259" w:lineRule="auto"/>
             </w:pPr>
-            <w:proofErr w:type="spellStart"/>
             <w:r>
               <w:t>DiskType</w:t>
             </w:r>
-            <w:proofErr w:type="spellEnd"/>
           </w:p>
         </w:tc>
         <w:tc>
@@ -5430,11 +6107,9 @@
             <w:tcW w:w="3117" w:type="dxa"/>
           </w:tcPr>
           <w:p>
-            <w:proofErr w:type="spellStart"/>
             <w:r>
               <w:t>dev_path</w:t>
             </w:r>
-            <w:proofErr w:type="spellEnd"/>
           </w:p>
         </w:tc>
         <w:tc>
@@ -5477,11 +6152,9 @@
             <w:tcW w:w="1829" w:type="dxa"/>
           </w:tcPr>
           <w:p>
-            <w:proofErr w:type="spellStart"/>
             <w:r>
               <w:t>PartitionInfo</w:t>
             </w:r>
-            <w:proofErr w:type="spellEnd"/>
           </w:p>
         </w:tc>
         <w:tc>
@@ -5504,11 +6177,9 @@
             <w:tcW w:w="3117" w:type="dxa"/>
           </w:tcPr>
           <w:p>
-            <w:proofErr w:type="spellStart"/>
             <w:r>
               <w:t>serial_number</w:t>
             </w:r>
-            <w:proofErr w:type="spellEnd"/>
           </w:p>
         </w:tc>
         <w:tc>
@@ -5540,13 +6211,16 @@
       <w:pPr>
         <w:pStyle w:val="Heading3"/>
       </w:pPr>
-      <w:bookmarkStart w:id="13" w:name="_Toc21506835"/>
-      <w:proofErr w:type="spellStart"/>
+      <w:bookmarkStart w:name="_Toc21508672" w:id="14"/>
       <w:r>
         <w:t>OpResult</w:t>
       </w:r>
-      <w:bookmarkEnd w:id="13"/>
-      <w:proofErr w:type="spellEnd"/>
+      <w:bookmarkEnd w:id="14"/>
+    </w:p>
+    <w:p>
+      <w:r>
+        <w:t>A result of an Op message</w:t>
+      </w:r>
     </w:p>
     <w:p>
       <w:pPr>
@@ -5646,11 +6320,9 @@
             <w:pPr>
               <w:spacing w:line="259" w:lineRule="auto"/>
             </w:pPr>
-            <w:proofErr w:type="spellStart"/>
             <w:r>
               <w:t>ResultType</w:t>
             </w:r>
-            <w:proofErr w:type="spellEnd"/>
           </w:p>
         </w:tc>
         <w:tc>
@@ -5676,11 +6348,10 @@
             <w:pPr>
               <w:spacing w:line="259" w:lineRule="auto"/>
             </w:pPr>
-            <w:proofErr w:type="spellStart"/>
-            <w:r>
+            <w:r>
+              <w:lastRenderedPageBreak/>
               <w:t>error_msg</w:t>
             </w:r>
-            <w:proofErr w:type="spellEnd"/>
           </w:p>
         </w:tc>
         <w:tc>
@@ -5715,13 +6386,16 @@
       <w:pPr>
         <w:pStyle w:val="Heading3"/>
       </w:pPr>
-      <w:bookmarkStart w:id="14" w:name="_Toc21506836"/>
-      <w:proofErr w:type="spellStart"/>
+      <w:bookmarkStart w:name="_Toc21508673" w:id="15"/>
       <w:r>
         <w:t>OpBoolResult</w:t>
       </w:r>
-      <w:bookmarkEnd w:id="14"/>
-      <w:proofErr w:type="spellEnd"/>
+      <w:bookmarkEnd w:id="15"/>
+    </w:p>
+    <w:p>
+      <w:r>
+        <w:t>A boolean result of an Op message</w:t>
+      </w:r>
     </w:p>
     <w:p>
       <w:pPr>
@@ -5821,11 +6495,9 @@
             <w:pPr>
               <w:spacing w:line="259" w:lineRule="auto"/>
             </w:pPr>
-            <w:proofErr w:type="spellStart"/>
             <w:r>
               <w:t>ResultType</w:t>
             </w:r>
-            <w:proofErr w:type="spellEnd"/>
           </w:p>
         </w:tc>
         <w:tc>
@@ -5883,11 +6555,9 @@
             <w:tcW w:w="3117" w:type="dxa"/>
           </w:tcPr>
           <w:p>
-            <w:proofErr w:type="spellStart"/>
             <w:r>
               <w:t>error_msg</w:t>
             </w:r>
-            <w:proofErr w:type="spellEnd"/>
           </w:p>
         </w:tc>
         <w:tc>
@@ -5922,13 +6592,16 @@
       <w:pPr>
         <w:pStyle w:val="Heading3"/>
       </w:pPr>
-      <w:bookmarkStart w:id="15" w:name="_Toc21506837"/>
-      <w:proofErr w:type="spellStart"/>
+      <w:bookmarkStart w:name="_Toc21508674" w:id="16"/>
       <w:r>
         <w:t>OpStringResult</w:t>
       </w:r>
-      <w:bookmarkEnd w:id="15"/>
-      <w:proofErr w:type="spellEnd"/>
+      <w:bookmarkEnd w:id="16"/>
+    </w:p>
+    <w:p>
+      <w:r>
+        <w:t>A String result of an Op message</w:t>
+      </w:r>
     </w:p>
     <w:p>
       <w:pPr>
@@ -6028,11 +6701,9 @@
             <w:pPr>
               <w:spacing w:line="259" w:lineRule="auto"/>
             </w:pPr>
-            <w:proofErr w:type="spellStart"/>
             <w:r>
               <w:t>ResultType</w:t>
             </w:r>
-            <w:proofErr w:type="spellEnd"/>
           </w:p>
         </w:tc>
         <w:tc>
@@ -6096,11 +6767,9 @@
             <w:tcW w:w="3117" w:type="dxa"/>
           </w:tcPr>
           <w:p>
-            <w:proofErr w:type="spellStart"/>
             <w:r>
               <w:t>error_msg</w:t>
             </w:r>
-            <w:proofErr w:type="spellEnd"/>
           </w:p>
         </w:tc>
         <w:tc>
@@ -6132,13 +6801,16 @@
       <w:pPr>
         <w:pStyle w:val="Heading3"/>
       </w:pPr>
-      <w:bookmarkStart w:id="16" w:name="_Toc21506838"/>
-      <w:proofErr w:type="spellStart"/>
+      <w:bookmarkStart w:name="_Toc21508675" w:id="17"/>
       <w:r>
         <w:t>JiraInfo</w:t>
       </w:r>
-      <w:bookmarkEnd w:id="16"/>
-      <w:proofErr w:type="spellEnd"/>
+      <w:bookmarkEnd w:id="17"/>
+    </w:p>
+    <w:p>
+      <w:r>
+        <w:t>A Jira Ticket information descriptor</w:t>
+      </w:r>
     </w:p>
     <w:p>
       <w:pPr>
@@ -6225,11 +6897,9 @@
             <w:pPr>
               <w:spacing w:line="259" w:lineRule="auto"/>
             </w:pPr>
-            <w:proofErr w:type="spellStart"/>
             <w:r>
               <w:t>ticket_id</w:t>
             </w:r>
-            <w:proofErr w:type="spellEnd"/>
           </w:p>
         </w:tc>
         <w:tc>
@@ -6265,11 +6935,9 @@
             <w:tcW w:w="3117" w:type="dxa"/>
           </w:tcPr>
           <w:p>
-            <w:proofErr w:type="spellStart"/>
             <w:r>
               <w:t>server_name</w:t>
             </w:r>
-            <w:proofErr w:type="spellEnd"/>
           </w:p>
         </w:tc>
         <w:tc>
@@ -6292,6 +6960,843 @@
           <w:p>
             <w:r>
               <w:t>A value is set if OK</w:t>
+            </w:r>
+          </w:p>
+        </w:tc>
+      </w:tr>
+    </w:tbl>
+    <w:p>
+      <w:pPr>
+        <w:pStyle w:val="Heading3"/>
+      </w:pPr>
+      <w:bookmarkStart w:name="_Toc21508676" w:id="18"/>
+      <w:r>
+        <w:t>OpJiraTicketsResult</w:t>
+      </w:r>
+      <w:bookmarkEnd w:id="18"/>
+    </w:p>
+    <w:p>
+      <w:r>
+        <w:t>A Jira ticket result</w:t>
+      </w:r>
+    </w:p>
+    <w:p>
+      <w:pPr>
+        <w:pStyle w:val="Heading4"/>
+        <w:jc w:val="center"/>
+      </w:pPr>
+      <w:r>
+        <w:t>Attributes</w:t>
+      </w:r>
+    </w:p>
+    <w:tbl>
+      <w:tblPr>
+        <w:tblStyle w:val="TableGrid"/>
+        <w:tblW w:w="0" w:type="auto"/>
+        <w:tblLook w:val="06A0" w:firstRow="1" w:lastRow="0" w:firstColumn="1" w:lastColumn="0" w:noHBand="1" w:noVBand="1"/>
+      </w:tblPr>
+      <w:tblGrid>
+        <w:gridCol w:w="3117"/>
+        <w:gridCol w:w="1829"/>
+        <w:gridCol w:w="4404"/>
+      </w:tblGrid>
+      <w:tr>
+        <w:tc>
+          <w:tcPr>
+            <w:tcW w:w="3117" w:type="dxa"/>
+          </w:tcPr>
+          <w:p>
+            <w:pPr>
+              <w:rPr>
+                <w:color w:val="4472C4" w:themeColor="accent1"/>
+              </w:rPr>
+            </w:pPr>
+            <w:r>
+              <w:rPr>
+                <w:color w:val="4472C4" w:themeColor="accent1"/>
+              </w:rPr>
+              <w:t>Name</w:t>
+            </w:r>
+          </w:p>
+        </w:tc>
+        <w:tc>
+          <w:tcPr>
+            <w:tcW w:w="1829" w:type="dxa"/>
+          </w:tcPr>
+          <w:p>
+            <w:pPr>
+              <w:rPr>
+                <w:color w:val="4472C4" w:themeColor="accent1"/>
+              </w:rPr>
+            </w:pPr>
+            <w:r>
+              <w:rPr>
+                <w:color w:val="4472C4" w:themeColor="accent1"/>
+              </w:rPr>
+              <w:t>Type</w:t>
+            </w:r>
+          </w:p>
+        </w:tc>
+        <w:tc>
+          <w:tcPr>
+            <w:tcW w:w="4404" w:type="dxa"/>
+          </w:tcPr>
+          <w:p>
+            <w:pPr>
+              <w:rPr>
+                <w:color w:val="4472C4" w:themeColor="accent1"/>
+              </w:rPr>
+            </w:pPr>
+            <w:r>
+              <w:rPr>
+                <w:color w:val="4472C4" w:themeColor="accent1"/>
+              </w:rPr>
+              <w:t>Description</w:t>
+            </w:r>
+          </w:p>
+        </w:tc>
+      </w:tr>
+      <w:tr>
+        <w:tc>
+          <w:tcPr>
+            <w:tcW w:w="3117" w:type="dxa"/>
+          </w:tcPr>
+          <w:p>
+            <w:pPr>
+              <w:spacing w:line="259" w:lineRule="auto"/>
+            </w:pPr>
+            <w:r>
+              <w:t>result</w:t>
+            </w:r>
+          </w:p>
+        </w:tc>
+        <w:tc>
+          <w:tcPr>
+            <w:tcW w:w="1829" w:type="dxa"/>
+          </w:tcPr>
+          <w:p>
+            <w:pPr>
+              <w:spacing w:line="259" w:lineRule="auto"/>
+            </w:pPr>
+            <w:r>
+              <w:t>ResultType</w:t>
+            </w:r>
+          </w:p>
+        </w:tc>
+        <w:tc>
+          <w:tcPr>
+            <w:tcW w:w="4404" w:type="dxa"/>
+          </w:tcPr>
+          <w:p>
+            <w:pPr>
+              <w:spacing w:line="259" w:lineRule="auto"/>
+            </w:pPr>
+            <w:r>
+              <w:t>Whether Ok or Error</w:t>
+            </w:r>
+          </w:p>
+        </w:tc>
+      </w:tr>
+      <w:tr>
+        <w:tc>
+          <w:tcPr>
+            <w:tcW w:w="3117" w:type="dxa"/>
+          </w:tcPr>
+          <w:p>
+            <w:r>
+              <w:t>value</w:t>
+            </w:r>
+          </w:p>
+        </w:tc>
+        <w:tc>
+          <w:tcPr>
+            <w:tcW w:w="1829" w:type="dxa"/>
+          </w:tcPr>
+          <w:p>
+            <w:pPr>
+              <w:spacing w:line="259" w:lineRule="auto"/>
+            </w:pPr>
+            <w:r>
+              <w:t>Option&lt;String&gt;</w:t>
+            </w:r>
+          </w:p>
+        </w:tc>
+        <w:tc>
+          <w:tcPr>
+            <w:tcW w:w="4404" w:type="dxa"/>
+          </w:tcPr>
+          <w:p>
+            <w:r>
+              <w:t>A value is set if OK</w:t>
+            </w:r>
+          </w:p>
+        </w:tc>
+      </w:tr>
+      <w:tr>
+        <w:tc>
+          <w:tcPr>
+            <w:tcW w:w="3117" w:type="dxa"/>
+          </w:tcPr>
+          <w:p>
+            <w:r>
+              <w:t>error_msg</w:t>
+            </w:r>
+          </w:p>
+        </w:tc>
+        <w:tc>
+          <w:tcPr>
+            <w:tcW w:w="1829" w:type="dxa"/>
+          </w:tcPr>
+          <w:p>
+            <w:r>
+              <w:t>Option&lt;String&gt;</w:t>
+            </w:r>
+          </w:p>
+        </w:tc>
+        <w:tc>
+          <w:tcPr>
+            <w:tcW w:w="4404" w:type="dxa"/>
+          </w:tcPr>
+          <w:p>
+            <w:pPr>
+              <w:spacing w:line="259" w:lineRule="auto"/>
+            </w:pPr>
+            <w:r>
+              <w:t>Error message is set if there is an Error</w:t>
+            </w:r>
+          </w:p>
+        </w:tc>
+      </w:tr>
+    </w:tbl>
+    <w:p>
+      <w:pPr>
+        <w:pStyle w:val="Heading3"/>
+      </w:pPr>
+      <w:bookmarkStart w:name="_Toc21508677" w:id="19"/>
+      <w:r>
+        <w:t>DatacenterOperation</w:t>
+      </w:r>
+      <w:bookmarkEnd w:id="19"/>
+    </w:p>
+    <w:p>
+      <w:r>
+        <w:t>A Datacenter operation message</w:t>
+      </w:r>
+    </w:p>
+    <w:p>
+      <w:pPr>
+        <w:pStyle w:val="Heading4"/>
+        <w:jc w:val="center"/>
+      </w:pPr>
+      <w:r>
+        <w:t>Attributes</w:t>
+      </w:r>
+    </w:p>
+    <w:tbl>
+      <w:tblPr>
+        <w:tblStyle w:val="TableGrid"/>
+        <w:tblW w:w="0" w:type="auto"/>
+        <w:tblLook w:val="06A0" w:firstRow="1" w:lastRow="0" w:firstColumn="1" w:lastColumn="0" w:noHBand="1" w:noVBand="1"/>
+      </w:tblPr>
+      <w:tblGrid>
+        <w:gridCol w:w="3117"/>
+        <w:gridCol w:w="1829"/>
+        <w:gridCol w:w="4404"/>
+      </w:tblGrid>
+      <w:tr>
+        <w:tc>
+          <w:tcPr>
+            <w:tcW w:w="3117" w:type="dxa"/>
+          </w:tcPr>
+          <w:p>
+            <w:pPr>
+              <w:rPr>
+                <w:color w:val="4472C4" w:themeColor="accent1"/>
+              </w:rPr>
+            </w:pPr>
+            <w:r>
+              <w:rPr>
+                <w:color w:val="4472C4" w:themeColor="accent1"/>
+              </w:rPr>
+              <w:t>Name</w:t>
+            </w:r>
+          </w:p>
+        </w:tc>
+        <w:tc>
+          <w:tcPr>
+            <w:tcW w:w="1829" w:type="dxa"/>
+          </w:tcPr>
+          <w:p>
+            <w:pPr>
+              <w:rPr>
+                <w:color w:val="4472C4" w:themeColor="accent1"/>
+              </w:rPr>
+            </w:pPr>
+            <w:r>
+              <w:rPr>
+                <w:color w:val="4472C4" w:themeColor="accent1"/>
+              </w:rPr>
+              <w:t>Type</w:t>
+            </w:r>
+          </w:p>
+        </w:tc>
+        <w:tc>
+          <w:tcPr>
+            <w:tcW w:w="4404" w:type="dxa"/>
+          </w:tcPr>
+          <w:p>
+            <w:pPr>
+              <w:rPr>
+                <w:color w:val="4472C4" w:themeColor="accent1"/>
+              </w:rPr>
+            </w:pPr>
+            <w:r>
+              <w:rPr>
+                <w:color w:val="4472C4" w:themeColor="accent1"/>
+              </w:rPr>
+              <w:t>Description</w:t>
+            </w:r>
+          </w:p>
+        </w:tc>
+      </w:tr>
+      <w:tr>
+        <w:tc>
+          <w:tcPr>
+            <w:tcW w:w="3117" w:type="dxa"/>
+          </w:tcPr>
+          <w:p>
+            <w:pPr>
+              <w:spacing w:line="259" w:lineRule="auto"/>
+            </w:pPr>
+            <w:r>
+              <w:t>Op_type</w:t>
+            </w:r>
+          </w:p>
+        </w:tc>
+        <w:tc>
+          <w:tcPr>
+            <w:tcW w:w="1829" w:type="dxa"/>
+          </w:tcPr>
+          <w:p>
+            <w:pPr>
+              <w:spacing w:line="259" w:lineRule="auto"/>
+            </w:pPr>
+            <w:r>
+              <w:t>DatacenterOp</w:t>
+            </w:r>
+          </w:p>
+        </w:tc>
+        <w:tc>
+          <w:tcPr>
+            <w:tcW w:w="4404" w:type="dxa"/>
+          </w:tcPr>
+          <w:p>
+            <w:pPr>
+              <w:spacing w:line="259" w:lineRule="auto"/>
+            </w:pPr>
+            <w:r>
+              <w:t>The type of operation to be performed</w:t>
+            </w:r>
+          </w:p>
+        </w:tc>
+      </w:tr>
+      <w:tr>
+        <w:tc>
+          <w:tcPr>
+            <w:tcW w:w="3117" w:type="dxa"/>
+          </w:tcPr>
+          <w:p>
+            <w:r>
+              <w:t>server_id</w:t>
+            </w:r>
+          </w:p>
+        </w:tc>
+        <w:tc>
+          <w:tcPr>
+            <w:tcW w:w="1829" w:type="dxa"/>
+          </w:tcPr>
+          <w:p>
+            <w:pPr>
+              <w:spacing w:line="259" w:lineRule="auto"/>
+            </w:pPr>
+            <w:r>
+              <w:t>String</w:t>
+            </w:r>
+          </w:p>
+        </w:tc>
+        <w:tc>
+          <w:tcPr>
+            <w:tcW w:w="4404" w:type="dxa"/>
+          </w:tcPr>
+          <w:p>
+            <w:r>
+              <w:t>The ID of the server to be operated on</w:t>
+            </w:r>
+          </w:p>
+        </w:tc>
+      </w:tr>
+    </w:tbl>
+    <w:p>
+      <w:pPr>
+        <w:pStyle w:val="Heading3"/>
+      </w:pPr>
+      <w:bookmarkStart w:name="_Toc21508678" w:id="20"/>
+      <w:r>
+        <w:t>Operation</w:t>
+      </w:r>
+      <w:bookmarkEnd w:id="20"/>
+    </w:p>
+    <w:p>
+      <w:r>
+        <w:rPr/>
+        <w:t>A service operation that can be performed</w:t>
+      </w:r>
+    </w:p>
+    <w:p>
+      <w:pPr>
+        <w:pStyle w:val="Heading4"/>
+        <w:jc w:val="center"/>
+      </w:pPr>
+      <w:r>
+        <w:t>Attributes</w:t>
+      </w:r>
+    </w:p>
+    <w:tbl>
+      <w:tblPr>
+        <w:tblStyle w:val="TableGrid"/>
+        <w:tblW w:w="0" w:type="auto"/>
+        <w:tblLook w:val="06A0" w:firstRow="1" w:lastRow="0" w:firstColumn="1" w:lastColumn="0" w:noHBand="1" w:noVBand="1"/>
+      </w:tblPr>
+      <w:tblGrid>
+        <w:gridCol w:w="1605"/>
+        <w:gridCol w:w="2760"/>
+        <w:gridCol w:w="4985"/>
+      </w:tblGrid>
+      <w:tr>
+        <w:tc>
+          <w:tcPr>
+            <w:tcW w:w="1605" w:type="dxa"/>
+            <w:tcMar/>
+          </w:tcPr>
+          <w:p>
+            <w:pPr>
+              <w:rPr>
+                <w:color w:val="4472C4" w:themeColor="accent1"/>
+              </w:rPr>
+            </w:pPr>
+            <w:r>
+              <w:rPr>
+                <w:color w:val="4472C4" w:themeColor="accent1"/>
+              </w:rPr>
+              <w:t>Name</w:t>
+            </w:r>
+          </w:p>
+        </w:tc>
+        <w:tc>
+          <w:tcPr>
+            <w:tcW w:w="2760" w:type="dxa"/>
+            <w:tcMar/>
+          </w:tcPr>
+          <w:p>
+            <w:pPr>
+              <w:rPr>
+                <w:color w:val="4472C4" w:themeColor="accent1"/>
+              </w:rPr>
+            </w:pPr>
+            <w:r>
+              <w:rPr>
+                <w:color w:val="4472C4" w:themeColor="accent1"/>
+              </w:rPr>
+              <w:t>Type</w:t>
+            </w:r>
+          </w:p>
+        </w:tc>
+        <w:tc>
+          <w:tcPr>
+            <w:tcW w:w="4985" w:type="dxa"/>
+            <w:tcMar/>
+          </w:tcPr>
+          <w:p>
+            <w:pPr>
+              <w:rPr>
+                <w:color w:val="4472C4" w:themeColor="accent1"/>
+              </w:rPr>
+            </w:pPr>
+            <w:r>
+              <w:rPr>
+                <w:color w:val="4472C4" w:themeColor="accent1"/>
+              </w:rPr>
+              <w:t>Description</w:t>
+            </w:r>
+          </w:p>
+        </w:tc>
+      </w:tr>
+      <w:tr>
+        <w:tc>
+          <w:tcPr>
+            <w:tcW w:w="1605" w:type="dxa"/>
+            <w:tcMar/>
+          </w:tcPr>
+          <w:p>
+            <w:pPr>
+              <w:spacing w:line="259" w:lineRule="auto"/>
+            </w:pPr>
+            <w:r>
+              <w:t>Op_type</w:t>
+            </w:r>
+          </w:p>
+        </w:tc>
+        <w:tc>
+          <w:tcPr>
+            <w:tcW w:w="2760" w:type="dxa"/>
+            <w:tcMar/>
+          </w:tcPr>
+          <w:p>
+            <w:pPr>
+              <w:spacing w:line="259" w:lineRule="auto"/>
+            </w:pPr>
+            <w:r>
+              <w:t>Op</w:t>
+            </w:r>
+          </w:p>
+        </w:tc>
+        <w:tc>
+          <w:tcPr>
+            <w:tcW w:w="4985" w:type="dxa"/>
+            <w:tcMar/>
+          </w:tcPr>
+          <w:p>
+            <w:pPr>
+              <w:spacing w:line="259" w:lineRule="auto"/>
+            </w:pPr>
+            <w:r>
+              <w:t>The operation type</w:t>
+            </w:r>
+          </w:p>
+        </w:tc>
+      </w:tr>
+      <w:tr>
+        <w:tc>
+          <w:tcPr>
+            <w:tcW w:w="1605" w:type="dxa"/>
+            <w:tcMar/>
+          </w:tcPr>
+          <w:p>
+            <w:pPr>
+              <w:spacing w:line="259" w:lineRule="auto"/>
+            </w:pPr>
+            <w:r>
+              <w:rPr/>
+              <w:t>disk</w:t>
+            </w:r>
+          </w:p>
+        </w:tc>
+        <w:tc>
+          <w:tcPr>
+            <w:tcW w:w="2760" w:type="dxa"/>
+            <w:tcMar/>
+          </w:tcPr>
+          <w:p>
+            <w:pPr>
+              <w:spacing w:line="259" w:lineRule="auto"/>
+            </w:pPr>
+            <w:r>
+              <w:rPr/>
+              <w:t>Option&lt;String&gt;</w:t>
+            </w:r>
+          </w:p>
+        </w:tc>
+        <w:tc>
+          <w:tcPr>
+            <w:tcW w:w="4985" w:type="dxa"/>
+            <w:tcMar/>
+          </w:tcPr>
+          <w:p>
+            <w:pPr>
+              <w:spacing w:line="259" w:lineRule="auto"/>
+            </w:pPr>
+            <w:r>
+              <w:rPr/>
+              <w:t>The disk name, used for an Add or Remove</w:t>
+            </w:r>
+          </w:p>
+        </w:tc>
+      </w:tr>
+      <w:tr>
+        <w:tc>
+          <w:tcPr>
+            <w:tcW w:w="1605" w:type="dxa"/>
+            <w:tcMar/>
+          </w:tcPr>
+          <w:p>
+            <w:pPr>
+              <w:spacing w:line="259" w:lineRule="auto"/>
+            </w:pPr>
+            <w:r>
+              <w:rPr/>
+              <w:t>simulate</w:t>
+            </w:r>
+          </w:p>
+        </w:tc>
+        <w:tc>
+          <w:tcPr>
+            <w:tcW w:w="2760" w:type="dxa"/>
+            <w:tcMar/>
+          </w:tcPr>
+          <w:p>
+            <w:pPr>
+              <w:spacing w:line="259" w:lineRule="auto"/>
+            </w:pPr>
+            <w:r>
+              <w:rPr/>
+              <w:t>Option&lt;bool&gt;</w:t>
+            </w:r>
+          </w:p>
+        </w:tc>
+        <w:tc>
+          <w:tcPr>
+            <w:tcW w:w="4985" w:type="dxa"/>
+            <w:tcMar/>
+          </w:tcPr>
+          <w:p>
+            <w:pPr>
+              <w:spacing w:line="259" w:lineRule="auto"/>
+            </w:pPr>
+            <w:r>
+              <w:rPr/>
+              <w:t>Whether the operation is a simulation, used for Add, Remove, and SafeToRemove</w:t>
+            </w:r>
+          </w:p>
+        </w:tc>
+      </w:tr>
+      <w:tr>
+        <w:tc>
+          <w:tcPr>
+            <w:tcW w:w="1605" w:type="dxa"/>
+            <w:tcMar/>
+          </w:tcPr>
+          <w:p>
+            <w:pPr>
+              <w:spacing w:line="259" w:lineRule="auto"/>
+            </w:pPr>
+            <w:r>
+              <w:rPr/>
+              <w:t>partition_start</w:t>
+            </w:r>
+          </w:p>
+        </w:tc>
+        <w:tc>
+          <w:tcPr>
+            <w:tcW w:w="2760" w:type="dxa"/>
+            <w:tcMar/>
+          </w:tcPr>
+          <w:p>
+            <w:pPr>
+              <w:spacing w:line="259" w:lineRule="auto"/>
+            </w:pPr>
+            <w:r>
+              <w:rPr/>
+              <w:t>Option&lt;u64&gt;</w:t>
+            </w:r>
+          </w:p>
+        </w:tc>
+        <w:tc>
+          <w:tcPr>
+            <w:tcW w:w="4985" w:type="dxa"/>
+            <w:tcMar/>
+          </w:tcPr>
+          <w:p>
+            <w:pPr>
+              <w:spacing w:line="259" w:lineRule="auto"/>
+            </w:pPr>
+            <w:r>
+              <w:rPr/>
+              <w:t>Optional field for AddPartition, start of a partition</w:t>
+            </w:r>
+          </w:p>
+        </w:tc>
+      </w:tr>
+      <w:tr>
+        <w:tc>
+          <w:tcPr>
+            <w:tcW w:w="1605" w:type="dxa"/>
+            <w:tcMar/>
+          </w:tcPr>
+          <w:p>
+            <w:pPr>
+              <w:spacing w:line="259" w:lineRule="auto"/>
+            </w:pPr>
+            <w:r>
+              <w:rPr/>
+              <w:t>partition_end</w:t>
+            </w:r>
+          </w:p>
+        </w:tc>
+        <w:tc>
+          <w:tcPr>
+            <w:tcW w:w="2760" w:type="dxa"/>
+            <w:tcMar/>
+          </w:tcPr>
+          <w:p>
+            <w:pPr>
+              <w:spacing w:line="259" w:lineRule="auto"/>
+            </w:pPr>
+            <w:r>
+              <w:rPr/>
+              <w:t>Option&lt;u64&gt;</w:t>
+            </w:r>
+          </w:p>
+        </w:tc>
+        <w:tc>
+          <w:tcPr>
+            <w:tcW w:w="4985" w:type="dxa"/>
+            <w:tcMar/>
+          </w:tcPr>
+          <w:p>
+            <w:pPr>
+              <w:spacing w:line="259" w:lineRule="auto"/>
+            </w:pPr>
+            <w:r>
+              <w:rPr/>
+              <w:t>Optional field for AddPartition, end of a partition</w:t>
+            </w:r>
+          </w:p>
+        </w:tc>
+      </w:tr>
+      <w:tr>
+        <w:tc>
+          <w:tcPr>
+            <w:tcW w:w="1605" w:type="dxa"/>
+            <w:tcMar/>
+          </w:tcPr>
+          <w:p>
+            <w:pPr>
+              <w:spacing w:line="259" w:lineRule="auto"/>
+            </w:pPr>
+            <w:r>
+              <w:rPr/>
+              <w:t>partition_name</w:t>
+            </w:r>
+          </w:p>
+        </w:tc>
+        <w:tc>
+          <w:tcPr>
+            <w:tcW w:w="2760" w:type="dxa"/>
+            <w:tcMar/>
+          </w:tcPr>
+          <w:p>
+            <w:pPr>
+              <w:spacing w:line="259" w:lineRule="auto"/>
+            </w:pPr>
+            <w:r>
+              <w:rPr/>
+              <w:t>Option&lt;String&gt;</w:t>
+            </w:r>
+          </w:p>
+        </w:tc>
+        <w:tc>
+          <w:tcPr>
+            <w:tcW w:w="4985" w:type="dxa"/>
+            <w:tcMar/>
+          </w:tcPr>
+          <w:p>
+            <w:pPr>
+              <w:spacing w:line="259" w:lineRule="auto"/>
+            </w:pPr>
+            <w:r>
+              <w:rPr/>
+              <w:t>Optional field for AddPartition, partition name</w:t>
+            </w:r>
+          </w:p>
+        </w:tc>
+      </w:tr>
+      <w:tr>
+        <w:tc>
+          <w:tcPr>
+            <w:tcW w:w="1605" w:type="dxa"/>
+            <w:tcMar/>
+          </w:tcPr>
+          <w:p>
+            <w:pPr>
+              <w:spacing w:line="259" w:lineRule="auto"/>
+            </w:pPr>
+            <w:r>
+              <w:rPr/>
+              <w:t>osd_id</w:t>
+            </w:r>
+          </w:p>
+        </w:tc>
+        <w:tc>
+          <w:tcPr>
+            <w:tcW w:w="2760" w:type="dxa"/>
+            <w:tcMar/>
+          </w:tcPr>
+          <w:p>
+            <w:pPr>
+              <w:spacing w:line="259" w:lineRule="auto"/>
+            </w:pPr>
+            <w:r>
+              <w:rPr/>
+              <w:t>Option&lt;u64&gt;</w:t>
+            </w:r>
+          </w:p>
+        </w:tc>
+        <w:tc>
+          <w:tcPr>
+            <w:tcW w:w="4985" w:type="dxa"/>
+            <w:tcMar/>
+          </w:tcPr>
+          <w:p>
+            <w:pPr>
+              <w:spacing w:line="259" w:lineRule="auto"/>
+            </w:pPr>
+            <w:r>
+              <w:rPr/>
+              <w:t>Optional Ceph related field, the id of an OSD</w:t>
+            </w:r>
+          </w:p>
+        </w:tc>
+      </w:tr>
+      <w:tr>
+        <w:tc>
+          <w:tcPr>
+            <w:tcW w:w="1605" w:type="dxa"/>
+            <w:tcMar/>
+          </w:tcPr>
+          <w:p>
+            <w:r>
+              <w:t>replica_set</w:t>
+            </w:r>
+          </w:p>
+        </w:tc>
+        <w:tc>
+          <w:tcPr>
+            <w:tcW w:w="2760" w:type="dxa"/>
+            <w:tcMar/>
+          </w:tcPr>
+          <w:p>
+            <w:pPr>
+              <w:spacing w:line="259" w:lineRule="auto"/>
+            </w:pPr>
+            <w:r>
+              <w:t>Vector&lt;</w:t>
+            </w:r>
+            <w:r>
+              <w:t>String</w:t>
+            </w:r>
+            <w:r>
+              <w:t>&gt;</w:t>
+            </w:r>
+          </w:p>
+        </w:tc>
+        <w:tc>
+          <w:tcPr>
+            <w:tcW w:w="4985" w:type="dxa"/>
+            <w:tcMar/>
+          </w:tcPr>
+          <w:p>
+            <w:r>
+              <w:t>Host:/dev/disk strings list for gluster replica sets</w:t>
             </w:r>
           </w:p>
         </w:tc>
@@ -6301,234 +7806,237 @@
       <w:pPr>
         <w:pStyle w:val="Heading1"/>
       </w:pPr>
-      <w:bookmarkStart w:id="17" w:name="_Toc21506839"/>
-      <w:r>
-        <w:lastRenderedPageBreak/>
+      <w:bookmarkStart w:name="_Toc21508679" w:id="21"/>
+      <w:r>
+        <w:rPr/>
         <w:t>Configuration Files</w:t>
       </w:r>
-      <w:bookmarkEnd w:id="17"/>
+      <w:bookmarkEnd w:id="21"/>
     </w:p>
     <w:p>
       <w:pPr>
         <w:pStyle w:val="Heading2"/>
       </w:pPr>
-      <w:bookmarkStart w:id="18" w:name="_Toc21506840"/>
+      <w:bookmarkStart w:name="_Toc21508680" w:id="22"/>
       <w:r>
         <w:t>Introduction</w:t>
       </w:r>
-      <w:bookmarkEnd w:id="18"/>
+      <w:bookmarkEnd w:id="22"/>
+    </w:p>
+    <w:p>
+      <w:bookmarkStart w:name="_GoBack" w:id="23"/>
+      <w:bookmarkEnd w:id="23"/>
+      <w:r>
+        <w:rPr/>
+        <w:t xml:space="preserve">Bynar uses a set of configuration files </w:t>
+      </w:r>
     </w:p>
     <w:p>
       <w:pPr>
         <w:pStyle w:val="Heading2"/>
       </w:pPr>
-      <w:bookmarkStart w:id="19" w:name="_Toc21506841"/>
-      <w:r>
-        <w:t>List of Config Files</w:t>
-      </w:r>
-      <w:bookmarkEnd w:id="19"/>
+      <w:bookmarkStart w:name="_Toc21508681" w:id="24"/>
+      <w:r>
+        <w:t>List of C</w:t>
+      </w:r>
+      <w:r>
+        <w:lastRenderedPageBreak/>
+        <w:t>onfig Files</w:t>
+      </w:r>
+      <w:bookmarkEnd w:id="24"/>
     </w:p>
     <w:p>
       <w:pPr>
         <w:pStyle w:val="Heading3"/>
       </w:pPr>
-      <w:bookmarkStart w:id="20" w:name="_Toc21506842"/>
-      <w:proofErr w:type="spellStart"/>
+      <w:bookmarkStart w:name="_Toc21508682" w:id="25"/>
       <w:r>
         <w:t>Bynar</w:t>
       </w:r>
-      <w:proofErr w:type="spellEnd"/>
       <w:r>
         <w:t xml:space="preserve"> JSON</w:t>
       </w:r>
-      <w:bookmarkEnd w:id="20"/>
+      <w:bookmarkEnd w:id="25"/>
     </w:p>
     <w:p>
       <w:pPr>
         <w:pStyle w:val="Heading3"/>
       </w:pPr>
-      <w:bookmarkStart w:id="21" w:name="_Toc21506843"/>
-      <w:proofErr w:type="spellStart"/>
-      <w:r>
-        <w:t>Ceph</w:t>
-      </w:r>
-      <w:proofErr w:type="spellEnd"/>
-      <w:r>
-        <w:t xml:space="preserve"> JSON</w:t>
-      </w:r>
-      <w:bookmarkEnd w:id="21"/>
+      <w:bookmarkStart w:name="_Toc21508683" w:id="26"/>
+      <w:r>
+        <w:t>Ceph JSON</w:t>
+      </w:r>
+      <w:bookmarkEnd w:id="26"/>
     </w:p>
     <w:p>
       <w:pPr>
         <w:pStyle w:val="Heading3"/>
       </w:pPr>
-      <w:bookmarkStart w:id="22" w:name="_Toc21506844"/>
+      <w:bookmarkStart w:name="_Toc21508684" w:id="27"/>
       <w:r>
         <w:t>Disk-Manager JSON</w:t>
       </w:r>
-      <w:bookmarkEnd w:id="22"/>
+      <w:bookmarkEnd w:id="27"/>
     </w:p>
     <w:p>
       <w:pPr>
         <w:pStyle w:val="Heading1"/>
       </w:pPr>
-      <w:bookmarkStart w:id="23" w:name="_Toc21506845"/>
+      <w:bookmarkStart w:name="_Toc21508685" w:id="28"/>
       <w:r>
         <w:t>Backend</w:t>
       </w:r>
-      <w:bookmarkEnd w:id="23"/>
+      <w:bookmarkEnd w:id="28"/>
     </w:p>
     <w:p>
       <w:pPr>
         <w:pStyle w:val="Heading2"/>
       </w:pPr>
-      <w:bookmarkStart w:id="24" w:name="_Toc21506846"/>
+      <w:bookmarkStart w:name="_Toc21508686" w:id="29"/>
       <w:r>
         <w:t>Introduction</w:t>
       </w:r>
-      <w:bookmarkEnd w:id="24"/>
+      <w:bookmarkEnd w:id="29"/>
     </w:p>
     <w:p>
       <w:pPr>
         <w:pStyle w:val="Heading3"/>
       </w:pPr>
-      <w:bookmarkStart w:id="25" w:name="_Toc21506847"/>
+      <w:bookmarkStart w:name="_Toc21508687" w:id="30"/>
       <w:r>
         <w:t>Backend Module</w:t>
       </w:r>
-      <w:bookmarkEnd w:id="25"/>
+      <w:bookmarkEnd w:id="30"/>
     </w:p>
     <w:p>
       <w:pPr>
         <w:pStyle w:val="Heading3"/>
       </w:pPr>
-      <w:bookmarkStart w:id="26" w:name="_Toc21506848"/>
-      <w:proofErr w:type="spellStart"/>
+      <w:bookmarkStart w:name="_Toc21508688" w:id="31"/>
       <w:r>
         <w:t>Ceph</w:t>
       </w:r>
-      <w:bookmarkEnd w:id="26"/>
-      <w:proofErr w:type="spellEnd"/>
+      <w:bookmarkEnd w:id="31"/>
     </w:p>
     <w:p>
       <w:pPr>
         <w:pStyle w:val="Heading1"/>
       </w:pPr>
-      <w:bookmarkStart w:id="27" w:name="_Toc21506849"/>
+      <w:bookmarkStart w:name="_Toc21508689" w:id="32"/>
       <w:r>
         <w:t>Database Schema</w:t>
       </w:r>
-      <w:bookmarkEnd w:id="27"/>
+      <w:bookmarkEnd w:id="32"/>
     </w:p>
     <w:p>
       <w:pPr>
         <w:pStyle w:val="Heading2"/>
       </w:pPr>
-      <w:bookmarkStart w:id="28" w:name="_Toc21506850"/>
+      <w:bookmarkStart w:name="_Toc21508690" w:id="33"/>
       <w:r>
         <w:t>Introduction</w:t>
       </w:r>
-      <w:bookmarkEnd w:id="28"/>
+      <w:bookmarkEnd w:id="33"/>
     </w:p>
     <w:p>
       <w:pPr>
         <w:pStyle w:val="Heading3"/>
       </w:pPr>
-      <w:bookmarkStart w:id="29" w:name="_Toc21506851"/>
+      <w:bookmarkStart w:name="_Toc21508691" w:id="34"/>
       <w:r>
         <w:t>Postgres</w:t>
       </w:r>
-      <w:bookmarkEnd w:id="29"/>
+      <w:bookmarkEnd w:id="34"/>
     </w:p>
     <w:p>
       <w:pPr>
         <w:pStyle w:val="Heading1"/>
       </w:pPr>
-      <w:bookmarkStart w:id="30" w:name="_Toc21506852"/>
+      <w:bookmarkStart w:name="_Toc21508692" w:id="35"/>
       <w:r>
         <w:t>Database Logging</w:t>
       </w:r>
-      <w:bookmarkEnd w:id="30"/>
+      <w:bookmarkEnd w:id="35"/>
     </w:p>
     <w:p>
       <w:pPr>
         <w:pStyle w:val="Heading2"/>
       </w:pPr>
-      <w:bookmarkStart w:id="31" w:name="_Toc21506853"/>
+      <w:bookmarkStart w:name="_Toc21508693" w:id="36"/>
       <w:r>
         <w:t>Introduction</w:t>
       </w:r>
-      <w:bookmarkEnd w:id="31"/>
+      <w:bookmarkEnd w:id="36"/>
     </w:p>
     <w:p>
       <w:pPr>
         <w:pStyle w:val="Heading3"/>
       </w:pPr>
-      <w:bookmarkStart w:id="32" w:name="_Toc21506854"/>
+      <w:bookmarkStart w:name="_Toc21508694" w:id="37"/>
       <w:r>
         <w:t>Logging</w:t>
       </w:r>
-      <w:bookmarkEnd w:id="32"/>
+      <w:bookmarkEnd w:id="37"/>
     </w:p>
     <w:p>
       <w:pPr>
         <w:pStyle w:val="Heading1"/>
       </w:pPr>
-      <w:bookmarkStart w:id="33" w:name="_Toc21506855"/>
+      <w:bookmarkStart w:name="_Toc21508695" w:id="38"/>
       <w:r>
         <w:t>Helper Functions</w:t>
       </w:r>
-      <w:bookmarkEnd w:id="33"/>
+      <w:bookmarkEnd w:id="38"/>
     </w:p>
     <w:p>
       <w:pPr>
         <w:pStyle w:val="Heading2"/>
       </w:pPr>
-      <w:bookmarkStart w:id="34" w:name="_Toc21506856"/>
+      <w:bookmarkStart w:name="_Toc21508696" w:id="39"/>
       <w:r>
         <w:t>Introduction</w:t>
       </w:r>
-      <w:bookmarkEnd w:id="34"/>
+      <w:bookmarkEnd w:id="39"/>
     </w:p>
     <w:p>
       <w:pPr>
         <w:pStyle w:val="Heading3"/>
       </w:pPr>
-      <w:bookmarkStart w:id="35" w:name="_Toc21506857"/>
+      <w:bookmarkStart w:name="_Toc21508697" w:id="40"/>
       <w:r>
         <w:t>Error Module</w:t>
       </w:r>
-      <w:bookmarkEnd w:id="35"/>
+      <w:bookmarkEnd w:id="40"/>
     </w:p>
     <w:p>
       <w:pPr>
         <w:pStyle w:val="Heading3"/>
       </w:pPr>
-      <w:bookmarkStart w:id="36" w:name="_Toc21506858"/>
+      <w:bookmarkStart w:name="_Toc21508698" w:id="41"/>
       <w:r>
         <w:t>Host Information</w:t>
       </w:r>
-      <w:bookmarkEnd w:id="36"/>
+      <w:bookmarkEnd w:id="41"/>
     </w:p>
     <w:p>
       <w:pPr>
         <w:pStyle w:val="Heading3"/>
       </w:pPr>
-      <w:bookmarkStart w:id="37" w:name="_Toc21506859"/>
+      <w:bookmarkStart w:name="_Toc21508699" w:id="42"/>
       <w:r>
         <w:t>Helper Module</w:t>
       </w:r>
-      <w:bookmarkEnd w:id="37"/>
+      <w:bookmarkEnd w:id="42"/>
     </w:p>
     <w:p>
       <w:pPr>
         <w:pStyle w:val="Heading1"/>
       </w:pPr>
-      <w:bookmarkStart w:id="38" w:name="_Toc21506860"/>
+      <w:bookmarkStart w:name="_Toc21508700" w:id="43"/>
       <w:r>
         <w:t>Client</w:t>
       </w:r>
-      <w:bookmarkEnd w:id="38"/>
+      <w:bookmarkEnd w:id="43"/>
       <w:r>
         <w:t xml:space="preserve"> </w:t>
       </w:r>
@@ -6537,174 +8045,172 @@
       <w:pPr>
         <w:pStyle w:val="Heading2"/>
       </w:pPr>
-      <w:bookmarkStart w:id="39" w:name="_Toc21506861"/>
+      <w:bookmarkStart w:name="_Toc21508701" w:id="44"/>
       <w:r>
         <w:t>Introduction</w:t>
       </w:r>
-      <w:bookmarkEnd w:id="39"/>
+      <w:bookmarkEnd w:id="44"/>
     </w:p>
     <w:p>
       <w:pPr>
         <w:pStyle w:val="Heading3"/>
       </w:pPr>
-      <w:bookmarkStart w:id="40" w:name="_Toc21506862"/>
+      <w:bookmarkStart w:name="_Toc21508702" w:id="45"/>
       <w:r>
         <w:t>Client Interface</w:t>
       </w:r>
-      <w:bookmarkEnd w:id="40"/>
+      <w:bookmarkEnd w:id="45"/>
     </w:p>
     <w:p>
       <w:pPr>
         <w:pStyle w:val="Heading1"/>
       </w:pPr>
-      <w:bookmarkStart w:id="41" w:name="_Toc21506863"/>
+      <w:bookmarkStart w:name="_Toc21508703" w:id="46"/>
       <w:r>
         <w:t>Support Tickets</w:t>
       </w:r>
-      <w:bookmarkEnd w:id="41"/>
+      <w:bookmarkEnd w:id="46"/>
     </w:p>
     <w:p>
       <w:pPr>
         <w:pStyle w:val="Heading2"/>
       </w:pPr>
-      <w:bookmarkStart w:id="42" w:name="_Toc21506864"/>
+      <w:bookmarkStart w:name="_Toc21508704" w:id="47"/>
       <w:r>
         <w:t>Introduction</w:t>
       </w:r>
-      <w:bookmarkEnd w:id="42"/>
+      <w:bookmarkEnd w:id="47"/>
     </w:p>
     <w:p>
       <w:pPr>
         <w:pStyle w:val="Heading3"/>
       </w:pPr>
-      <w:bookmarkStart w:id="43" w:name="_Toc21506865"/>
+      <w:bookmarkStart w:name="_Toc21508705" w:id="48"/>
       <w:r>
         <w:t>JIRA Support</w:t>
       </w:r>
-      <w:bookmarkEnd w:id="43"/>
+      <w:bookmarkEnd w:id="48"/>
     </w:p>
     <w:p>
       <w:pPr>
         <w:pStyle w:val="Heading1"/>
       </w:pPr>
-      <w:bookmarkStart w:id="44" w:name="_Toc21506866"/>
+      <w:bookmarkStart w:name="_Toc21508706" w:id="49"/>
       <w:r>
         <w:t>Disk Manager</w:t>
       </w:r>
-      <w:bookmarkEnd w:id="44"/>
+      <w:bookmarkEnd w:id="49"/>
     </w:p>
     <w:p>
       <w:pPr>
         <w:pStyle w:val="Heading2"/>
       </w:pPr>
-      <w:bookmarkStart w:id="45" w:name="_Toc21506867"/>
+      <w:bookmarkStart w:name="_Toc21508707" w:id="50"/>
       <w:r>
         <w:t>Introduction</w:t>
       </w:r>
-      <w:bookmarkEnd w:id="45"/>
+      <w:bookmarkEnd w:id="50"/>
     </w:p>
     <w:p>
       <w:pPr>
         <w:pStyle w:val="Heading3"/>
       </w:pPr>
-      <w:bookmarkStart w:id="46" w:name="_Toc21506868"/>
+      <w:bookmarkStart w:name="_Toc21508708" w:id="51"/>
       <w:r>
         <w:t>Disk Manager</w:t>
       </w:r>
-      <w:bookmarkEnd w:id="46"/>
+      <w:bookmarkEnd w:id="51"/>
     </w:p>
     <w:p>
       <w:pPr>
         <w:pStyle w:val="Heading1"/>
       </w:pPr>
-      <w:bookmarkStart w:id="47" w:name="_Toc21506869"/>
-      <w:r>
-        <w:lastRenderedPageBreak/>
+      <w:bookmarkStart w:name="_Toc21508709" w:id="52"/>
+      <w:r>
         <w:t>Disk Testing</w:t>
       </w:r>
-      <w:bookmarkEnd w:id="47"/>
+      <w:bookmarkEnd w:id="52"/>
     </w:p>
     <w:p>
       <w:pPr>
         <w:pStyle w:val="Heading2"/>
       </w:pPr>
-      <w:bookmarkStart w:id="48" w:name="_Toc21506870"/>
-      <w:r>
+      <w:bookmarkStart w:name="_Toc21508710" w:id="53"/>
+      <w:r>
+        <w:lastRenderedPageBreak/>
         <w:t>Introduction</w:t>
       </w:r>
-      <w:bookmarkEnd w:id="48"/>
+      <w:bookmarkEnd w:id="53"/>
     </w:p>
     <w:p>
       <w:pPr>
         <w:pStyle w:val="Heading3"/>
       </w:pPr>
-      <w:bookmarkStart w:id="49" w:name="_Toc21506871"/>
+      <w:bookmarkStart w:name="_Toc21508711" w:id="54"/>
       <w:r>
         <w:t>State Machine</w:t>
       </w:r>
-      <w:bookmarkEnd w:id="49"/>
+      <w:bookmarkEnd w:id="54"/>
     </w:p>
     <w:p>
       <w:pPr>
         <w:pStyle w:val="Heading1"/>
       </w:pPr>
-      <w:bookmarkStart w:id="50" w:name="_Toc21506872"/>
+      <w:bookmarkStart w:name="_Toc21508712" w:id="55"/>
       <w:r>
         <w:t>Hardware Testing</w:t>
       </w:r>
-      <w:bookmarkEnd w:id="50"/>
+      <w:bookmarkEnd w:id="55"/>
     </w:p>
     <w:p>
       <w:pPr>
         <w:pStyle w:val="Heading2"/>
       </w:pPr>
-      <w:bookmarkStart w:id="51" w:name="_Toc21506873"/>
+      <w:bookmarkStart w:name="_Toc21508713" w:id="56"/>
       <w:r>
         <w:t>Introduction</w:t>
       </w:r>
-      <w:bookmarkEnd w:id="51"/>
+      <w:bookmarkEnd w:id="56"/>
     </w:p>
     <w:p>
       <w:pPr>
         <w:pStyle w:val="Heading3"/>
       </w:pPr>
-      <w:bookmarkStart w:id="52" w:name="_Toc21506874"/>
+      <w:bookmarkStart w:name="_Toc21508714" w:id="57"/>
       <w:r>
         <w:t>Hardware Tests</w:t>
       </w:r>
-      <w:bookmarkEnd w:id="52"/>
+      <w:bookmarkEnd w:id="57"/>
     </w:p>
     <w:p>
       <w:pPr>
         <w:pStyle w:val="Heading1"/>
       </w:pPr>
-      <w:bookmarkStart w:id="53" w:name="_Toc21506875"/>
-      <w:proofErr w:type="spellStart"/>
+      <w:bookmarkStart w:name="_Toc21508715" w:id="58"/>
       <w:r>
         <w:t>Bynar</w:t>
       </w:r>
-      <w:bookmarkEnd w:id="53"/>
-      <w:proofErr w:type="spellEnd"/>
+      <w:bookmarkEnd w:id="58"/>
     </w:p>
     <w:p>
       <w:pPr>
         <w:pStyle w:val="Heading2"/>
       </w:pPr>
-      <w:bookmarkStart w:id="54" w:name="_Toc21506876"/>
+      <w:bookmarkStart w:name="_Toc21508716" w:id="59"/>
       <w:r>
         <w:t>Introduction</w:t>
       </w:r>
-      <w:bookmarkEnd w:id="54"/>
+      <w:bookmarkEnd w:id="59"/>
     </w:p>
     <w:p>
       <w:pPr>
         <w:pStyle w:val="Heading3"/>
       </w:pPr>
-      <w:bookmarkStart w:id="55" w:name="_Toc21506877"/>
+      <w:bookmarkStart w:name="_Toc21508717" w:id="60"/>
       <w:r>
         <w:t>Main Process</w:t>
       </w:r>
-      <w:bookmarkEnd w:id="55"/>
+      <w:bookmarkEnd w:id="60"/>
     </w:p>
     <w:p/>
     <w:p/>
@@ -6712,7 +8218,7 @@
     <w:sectPr>
       <w:headerReference w:type="default" r:id="rId8"/>
       <w:footerReference w:type="default" r:id="rId9"/>
-      <w:pgSz w:w="12240" w:h="15840"/>
+      <w:pgSz w:w="12240" w:h="15840" w:orient="portrait"/>
       <w:pgMar w:top="1440" w:right="1440" w:bottom="1440" w:left="1440" w:header="720" w:footer="720" w:gutter="0"/>
       <w:cols w:space="720"/>
       <w:docGrid w:linePitch="360"/>
@@ -6910,7 +8416,7 @@
   <w:docDefaults>
     <w:rPrDefault>
       <w:rPr>
-        <w:rFonts w:asciiTheme="minorHAnsi" w:eastAsiaTheme="minorEastAsia" w:hAnsiTheme="minorHAnsi" w:cstheme="minorBidi"/>
+        <w:rFonts w:asciiTheme="minorHAnsi" w:hAnsiTheme="minorHAnsi" w:eastAsiaTheme="minorEastAsia" w:cstheme="minorBidi"/>
         <w:sz w:val="22"/>
         <w:szCs w:val="22"/>
         <w:lang w:val="en-US" w:eastAsia="en-US" w:bidi="ar-SA"/>
@@ -6925,14 +8431,14 @@
   <w:latentStyles w:defLockedState="0" w:defUIPriority="99" w:defSemiHidden="0" w:defUnhideWhenUsed="0" w:defQFormat="0" w:count="375">
     <w:lsdException w:name="Normal" w:uiPriority="0" w:qFormat="1"/>
     <w:lsdException w:name="heading 1" w:uiPriority="9" w:qFormat="1"/>
-    <w:lsdException w:name="heading 2" w:semiHidden="1" w:uiPriority="9" w:unhideWhenUsed="1" w:qFormat="1"/>
-    <w:lsdException w:name="heading 3" w:semiHidden="1" w:uiPriority="9" w:unhideWhenUsed="1" w:qFormat="1"/>
-    <w:lsdException w:name="heading 4" w:semiHidden="1" w:uiPriority="9" w:unhideWhenUsed="1" w:qFormat="1"/>
-    <w:lsdException w:name="heading 5" w:semiHidden="1" w:uiPriority="9" w:unhideWhenUsed="1" w:qFormat="1"/>
-    <w:lsdException w:name="heading 6" w:semiHidden="1" w:uiPriority="9" w:unhideWhenUsed="1" w:qFormat="1"/>
-    <w:lsdException w:name="heading 7" w:semiHidden="1" w:uiPriority="9" w:unhideWhenUsed="1" w:qFormat="1"/>
-    <w:lsdException w:name="heading 8" w:semiHidden="1" w:uiPriority="9" w:unhideWhenUsed="1" w:qFormat="1"/>
-    <w:lsdException w:name="heading 9" w:semiHidden="1" w:uiPriority="9" w:unhideWhenUsed="1" w:qFormat="1"/>
+    <w:lsdException w:name="heading 2" w:uiPriority="9" w:semiHidden="1" w:unhideWhenUsed="1" w:qFormat="1"/>
+    <w:lsdException w:name="heading 3" w:uiPriority="9" w:semiHidden="1" w:unhideWhenUsed="1" w:qFormat="1"/>
+    <w:lsdException w:name="heading 4" w:uiPriority="9" w:semiHidden="1" w:unhideWhenUsed="1" w:qFormat="1"/>
+    <w:lsdException w:name="heading 5" w:uiPriority="9" w:semiHidden="1" w:unhideWhenUsed="1" w:qFormat="1"/>
+    <w:lsdException w:name="heading 6" w:uiPriority="9" w:semiHidden="1" w:unhideWhenUsed="1" w:qFormat="1"/>
+    <w:lsdException w:name="heading 7" w:uiPriority="9" w:semiHidden="1" w:unhideWhenUsed="1" w:qFormat="1"/>
+    <w:lsdException w:name="heading 8" w:uiPriority="9" w:semiHidden="1" w:unhideWhenUsed="1" w:qFormat="1"/>
+    <w:lsdException w:name="heading 9" w:uiPriority="9" w:semiHidden="1" w:unhideWhenUsed="1" w:qFormat="1"/>
     <w:lsdException w:name="index 1" w:semiHidden="1" w:unhideWhenUsed="1"/>
     <w:lsdException w:name="index 2" w:semiHidden="1" w:unhideWhenUsed="1"/>
     <w:lsdException w:name="index 3" w:semiHidden="1" w:unhideWhenUsed="1"/>
@@ -6942,22 +8448,22 @@
     <w:lsdException w:name="index 7" w:semiHidden="1" w:unhideWhenUsed="1"/>
     <w:lsdException w:name="index 8" w:semiHidden="1" w:unhideWhenUsed="1"/>
     <w:lsdException w:name="index 9" w:semiHidden="1" w:unhideWhenUsed="1"/>
-    <w:lsdException w:name="toc 1" w:semiHidden="1" w:uiPriority="39" w:unhideWhenUsed="1"/>
-    <w:lsdException w:name="toc 2" w:semiHidden="1" w:uiPriority="39" w:unhideWhenUsed="1"/>
-    <w:lsdException w:name="toc 3" w:semiHidden="1" w:uiPriority="39" w:unhideWhenUsed="1"/>
-    <w:lsdException w:name="toc 4" w:semiHidden="1" w:uiPriority="39" w:unhideWhenUsed="1"/>
-    <w:lsdException w:name="toc 5" w:semiHidden="1" w:uiPriority="39" w:unhideWhenUsed="1"/>
-    <w:lsdException w:name="toc 6" w:semiHidden="1" w:uiPriority="39" w:unhideWhenUsed="1"/>
-    <w:lsdException w:name="toc 7" w:semiHidden="1" w:uiPriority="39" w:unhideWhenUsed="1"/>
-    <w:lsdException w:name="toc 8" w:semiHidden="1" w:uiPriority="39" w:unhideWhenUsed="1"/>
-    <w:lsdException w:name="toc 9" w:semiHidden="1" w:uiPriority="39" w:unhideWhenUsed="1"/>
+    <w:lsdException w:name="toc 1" w:uiPriority="39" w:semiHidden="1" w:unhideWhenUsed="1"/>
+    <w:lsdException w:name="toc 2" w:uiPriority="39" w:semiHidden="1" w:unhideWhenUsed="1"/>
+    <w:lsdException w:name="toc 3" w:uiPriority="39" w:semiHidden="1" w:unhideWhenUsed="1"/>
+    <w:lsdException w:name="toc 4" w:uiPriority="39" w:semiHidden="1" w:unhideWhenUsed="1"/>
+    <w:lsdException w:name="toc 5" w:uiPriority="39" w:semiHidden="1" w:unhideWhenUsed="1"/>
+    <w:lsdException w:name="toc 6" w:uiPriority="39" w:semiHidden="1" w:unhideWhenUsed="1"/>
+    <w:lsdException w:name="toc 7" w:uiPriority="39" w:semiHidden="1" w:unhideWhenUsed="1"/>
+    <w:lsdException w:name="toc 8" w:uiPriority="39" w:semiHidden="1" w:unhideWhenUsed="1"/>
+    <w:lsdException w:name="toc 9" w:uiPriority="39" w:semiHidden="1" w:unhideWhenUsed="1"/>
     <w:lsdException w:name="Normal Indent" w:semiHidden="1" w:unhideWhenUsed="1"/>
     <w:lsdException w:name="footnote text" w:semiHidden="1" w:unhideWhenUsed="1"/>
     <w:lsdException w:name="annotation text" w:semiHidden="1" w:unhideWhenUsed="1"/>
     <w:lsdException w:name="header" w:semiHidden="1" w:unhideWhenUsed="1"/>
     <w:lsdException w:name="footer" w:semiHidden="1" w:unhideWhenUsed="1"/>
     <w:lsdException w:name="index heading" w:semiHidden="1" w:unhideWhenUsed="1"/>
-    <w:lsdException w:name="caption" w:semiHidden="1" w:uiPriority="35" w:unhideWhenUsed="1" w:qFormat="1"/>
+    <w:lsdException w:name="caption" w:uiPriority="35" w:semiHidden="1" w:unhideWhenUsed="1" w:qFormat="1"/>
     <w:lsdException w:name="table of figures" w:semiHidden="1" w:unhideWhenUsed="1"/>
     <w:lsdException w:name="envelope address" w:semiHidden="1" w:unhideWhenUsed="1"/>
     <w:lsdException w:name="envelope return" w:semiHidden="1" w:unhideWhenUsed="1"/>
@@ -6988,7 +8494,7 @@
     <w:lsdException w:name="Title" w:uiPriority="10" w:qFormat="1"/>
     <w:lsdException w:name="Closing" w:semiHidden="1" w:unhideWhenUsed="1"/>
     <w:lsdException w:name="Signature" w:semiHidden="1" w:unhideWhenUsed="1"/>
-    <w:lsdException w:name="Default Paragraph Font" w:semiHidden="1" w:uiPriority="1" w:unhideWhenUsed="1"/>
+    <w:lsdException w:name="Default Paragraph Font" w:uiPriority="1" w:semiHidden="1" w:unhideWhenUsed="1"/>
     <w:lsdException w:name="Body Text" w:semiHidden="1" w:unhideWhenUsed="1"/>
     <w:lsdException w:name="Body Text Indent" w:semiHidden="1" w:unhideWhenUsed="1"/>
     <w:lsdException w:name="List Continue" w:semiHidden="1" w:unhideWhenUsed="1"/>
@@ -7188,8 +8694,8 @@
     <w:lsdException w:name="Subtle Reference" w:uiPriority="31" w:qFormat="1"/>
     <w:lsdException w:name="Intense Reference" w:uiPriority="32" w:qFormat="1"/>
     <w:lsdException w:name="Book Title" w:uiPriority="33" w:qFormat="1"/>
-    <w:lsdException w:name="Bibliography" w:semiHidden="1" w:uiPriority="37" w:unhideWhenUsed="1"/>
-    <w:lsdException w:name="TOC Heading" w:semiHidden="1" w:uiPriority="39" w:unhideWhenUsed="1" w:qFormat="1"/>
+    <w:lsdException w:name="Bibliography" w:uiPriority="37" w:semiHidden="1" w:unhideWhenUsed="1"/>
+    <w:lsdException w:name="TOC Heading" w:uiPriority="39" w:semiHidden="1" w:unhideWhenUsed="1" w:qFormat="1"/>
     <w:lsdException w:name="Plain Table 1" w:uiPriority="41"/>
     <w:lsdException w:name="Plain Table 2" w:uiPriority="42"/>
     <w:lsdException w:name="Plain Table 3" w:uiPriority="43"/>
@@ -7299,7 +8805,7 @@
     <w:lsdException w:name="Hashtag" w:semiHidden="1" w:unhideWhenUsed="1"/>
     <w:lsdException w:name="Unresolved Mention" w:semiHidden="1" w:unhideWhenUsed="1"/>
   </w:latentStyles>
-  <w:style w:type="paragraph" w:default="1" w:styleId="Normal">
+  <w:style w:type="paragraph" w:styleId="Normal" w:default="1">
     <w:name w:val="Normal"/>
     <w:qFormat/>
     <w:rsid w:val="000C1A01"/>
@@ -7319,7 +8825,7 @@
       <w:outlineLvl w:val="0"/>
     </w:pPr>
     <w:rPr>
-      <w:rFonts w:asciiTheme="majorHAnsi" w:eastAsiaTheme="majorEastAsia" w:hAnsiTheme="majorHAnsi" w:cstheme="majorBidi"/>
+      <w:rFonts w:asciiTheme="majorHAnsi" w:hAnsiTheme="majorHAnsi" w:eastAsiaTheme="majorEastAsia" w:cstheme="majorBidi"/>
       <w:color w:val="2F5496" w:themeColor="accent1" w:themeShade="BF"/>
       <w:sz w:val="30"/>
       <w:szCs w:val="30"/>
@@ -7341,7 +8847,7 @@
       <w:outlineLvl w:val="1"/>
     </w:pPr>
     <w:rPr>
-      <w:rFonts w:asciiTheme="majorHAnsi" w:eastAsiaTheme="majorEastAsia" w:hAnsiTheme="majorHAnsi" w:cstheme="majorBidi"/>
+      <w:rFonts w:asciiTheme="majorHAnsi" w:hAnsiTheme="majorHAnsi" w:eastAsiaTheme="majorEastAsia" w:cstheme="majorBidi"/>
       <w:color w:val="C45911" w:themeColor="accent2" w:themeShade="BF"/>
       <w:sz w:val="28"/>
       <w:szCs w:val="28"/>
@@ -7363,7 +8869,7 @@
       <w:outlineLvl w:val="2"/>
     </w:pPr>
     <w:rPr>
-      <w:rFonts w:asciiTheme="majorHAnsi" w:eastAsiaTheme="majorEastAsia" w:hAnsiTheme="majorHAnsi" w:cstheme="majorBidi"/>
+      <w:rFonts w:asciiTheme="majorHAnsi" w:hAnsiTheme="majorHAnsi" w:eastAsiaTheme="majorEastAsia" w:cstheme="majorBidi"/>
       <w:color w:val="538135" w:themeColor="accent6" w:themeShade="BF"/>
       <w:sz w:val="26"/>
       <w:szCs w:val="26"/>
@@ -7386,7 +8892,7 @@
       <w:outlineLvl w:val="3"/>
     </w:pPr>
     <w:rPr>
-      <w:rFonts w:asciiTheme="majorHAnsi" w:eastAsiaTheme="majorEastAsia" w:hAnsiTheme="majorHAnsi" w:cstheme="majorBidi"/>
+      <w:rFonts w:asciiTheme="majorHAnsi" w:hAnsiTheme="majorHAnsi" w:eastAsiaTheme="majorEastAsia" w:cstheme="majorBidi"/>
       <w:i/>
       <w:iCs/>
       <w:color w:val="2E74B5" w:themeColor="accent5" w:themeShade="BF"/>
@@ -7411,7 +8917,7 @@
       <w:outlineLvl w:val="4"/>
     </w:pPr>
     <w:rPr>
-      <w:rFonts w:asciiTheme="majorHAnsi" w:eastAsiaTheme="majorEastAsia" w:hAnsiTheme="majorHAnsi" w:cstheme="majorBidi"/>
+      <w:rFonts w:asciiTheme="majorHAnsi" w:hAnsiTheme="majorHAnsi" w:eastAsiaTheme="majorEastAsia" w:cstheme="majorBidi"/>
       <w:i/>
       <w:iCs/>
       <w:color w:val="833C0B" w:themeColor="accent2" w:themeShade="80"/>
@@ -7436,7 +8942,7 @@
       <w:outlineLvl w:val="5"/>
     </w:pPr>
     <w:rPr>
-      <w:rFonts w:asciiTheme="majorHAnsi" w:eastAsiaTheme="majorEastAsia" w:hAnsiTheme="majorHAnsi" w:cstheme="majorBidi"/>
+      <w:rFonts w:asciiTheme="majorHAnsi" w:hAnsiTheme="majorHAnsi" w:eastAsiaTheme="majorEastAsia" w:cstheme="majorBidi"/>
       <w:i/>
       <w:iCs/>
       <w:color w:val="385623" w:themeColor="accent6" w:themeShade="80"/>
@@ -7461,7 +8967,7 @@
       <w:outlineLvl w:val="6"/>
     </w:pPr>
     <w:rPr>
-      <w:rFonts w:asciiTheme="majorHAnsi" w:eastAsiaTheme="majorEastAsia" w:hAnsiTheme="majorHAnsi" w:cstheme="majorBidi"/>
+      <w:rFonts w:asciiTheme="majorHAnsi" w:hAnsiTheme="majorHAnsi" w:eastAsiaTheme="majorEastAsia" w:cstheme="majorBidi"/>
       <w:color w:val="1F3864" w:themeColor="accent1" w:themeShade="80"/>
     </w:rPr>
   </w:style>
@@ -7482,7 +8988,7 @@
       <w:outlineLvl w:val="7"/>
     </w:pPr>
     <w:rPr>
-      <w:rFonts w:asciiTheme="majorHAnsi" w:eastAsiaTheme="majorEastAsia" w:hAnsiTheme="majorHAnsi" w:cstheme="majorBidi"/>
+      <w:rFonts w:asciiTheme="majorHAnsi" w:hAnsiTheme="majorHAnsi" w:eastAsiaTheme="majorEastAsia" w:cstheme="majorBidi"/>
       <w:color w:val="833C0B" w:themeColor="accent2" w:themeShade="80"/>
       <w:sz w:val="21"/>
       <w:szCs w:val="21"/>
@@ -7505,17 +9011,17 @@
       <w:outlineLvl w:val="8"/>
     </w:pPr>
     <w:rPr>
-      <w:rFonts w:asciiTheme="majorHAnsi" w:eastAsiaTheme="majorEastAsia" w:hAnsiTheme="majorHAnsi" w:cstheme="majorBidi"/>
+      <w:rFonts w:asciiTheme="majorHAnsi" w:hAnsiTheme="majorHAnsi" w:eastAsiaTheme="majorEastAsia" w:cstheme="majorBidi"/>
       <w:color w:val="385623" w:themeColor="accent6" w:themeShade="80"/>
     </w:rPr>
   </w:style>
-  <w:style w:type="character" w:default="1" w:styleId="DefaultParagraphFont">
+  <w:style w:type="character" w:styleId="DefaultParagraphFont" w:default="1">
     <w:name w:val="Default Paragraph Font"/>
     <w:uiPriority w:val="1"/>
     <w:semiHidden/>
     <w:unhideWhenUsed/>
   </w:style>
-  <w:style w:type="table" w:default="1" w:styleId="TableNormal">
+  <w:style w:type="table" w:styleId="TableNormal" w:default="1">
     <w:name w:val="Normal Table"/>
     <w:uiPriority w:val="99"/>
     <w:semiHidden/>
@@ -7530,52 +9036,52 @@
       </w:tblCellMar>
     </w:tblPr>
   </w:style>
-  <w:style w:type="numbering" w:default="1" w:styleId="NoList">
+  <w:style w:type="numbering" w:styleId="NoList" w:default="1">
     <w:name w:val="No List"/>
     <w:uiPriority w:val="99"/>
     <w:semiHidden/>
     <w:unhideWhenUsed/>
   </w:style>
-  <w:style w:type="character" w:customStyle="1" w:styleId="Heading1Char">
+  <w:style w:type="character" w:styleId="Heading1Char" w:customStyle="1">
     <w:name w:val="Heading 1 Char"/>
     <w:basedOn w:val="DefaultParagraphFont"/>
     <w:link w:val="Heading1"/>
     <w:uiPriority w:val="9"/>
     <w:rsid w:val="000C1A01"/>
     <w:rPr>
-      <w:rFonts w:asciiTheme="majorHAnsi" w:eastAsiaTheme="majorEastAsia" w:hAnsiTheme="majorHAnsi" w:cstheme="majorBidi"/>
+      <w:rFonts w:asciiTheme="majorHAnsi" w:hAnsiTheme="majorHAnsi" w:eastAsiaTheme="majorEastAsia" w:cstheme="majorBidi"/>
       <w:color w:val="2F5496" w:themeColor="accent1" w:themeShade="BF"/>
       <w:sz w:val="30"/>
       <w:szCs w:val="30"/>
     </w:rPr>
   </w:style>
-  <w:style w:type="character" w:customStyle="1" w:styleId="Heading2Char">
+  <w:style w:type="character" w:styleId="Heading2Char" w:customStyle="1">
     <w:name w:val="Heading 2 Char"/>
     <w:basedOn w:val="DefaultParagraphFont"/>
     <w:link w:val="Heading2"/>
     <w:uiPriority w:val="9"/>
     <w:rsid w:val="000C1A01"/>
     <w:rPr>
-      <w:rFonts w:asciiTheme="majorHAnsi" w:eastAsiaTheme="majorEastAsia" w:hAnsiTheme="majorHAnsi" w:cstheme="majorBidi"/>
+      <w:rFonts w:asciiTheme="majorHAnsi" w:hAnsiTheme="majorHAnsi" w:eastAsiaTheme="majorEastAsia" w:cstheme="majorBidi"/>
       <w:color w:val="C45911" w:themeColor="accent2" w:themeShade="BF"/>
       <w:sz w:val="28"/>
       <w:szCs w:val="28"/>
     </w:rPr>
   </w:style>
-  <w:style w:type="character" w:customStyle="1" w:styleId="Heading3Char">
+  <w:style w:type="character" w:styleId="Heading3Char" w:customStyle="1">
     <w:name w:val="Heading 3 Char"/>
     <w:basedOn w:val="DefaultParagraphFont"/>
     <w:link w:val="Heading3"/>
     <w:uiPriority w:val="9"/>
     <w:rsid w:val="000C1A01"/>
     <w:rPr>
-      <w:rFonts w:asciiTheme="majorHAnsi" w:eastAsiaTheme="majorEastAsia" w:hAnsiTheme="majorHAnsi" w:cstheme="majorBidi"/>
+      <w:rFonts w:asciiTheme="majorHAnsi" w:hAnsiTheme="majorHAnsi" w:eastAsiaTheme="majorEastAsia" w:cstheme="majorBidi"/>
       <w:color w:val="538135" w:themeColor="accent6" w:themeShade="BF"/>
       <w:sz w:val="26"/>
       <w:szCs w:val="26"/>
     </w:rPr>
   </w:style>
-  <w:style w:type="character" w:customStyle="1" w:styleId="Heading4Char">
+  <w:style w:type="character" w:styleId="Heading4Char" w:customStyle="1">
     <w:name w:val="Heading 4 Char"/>
     <w:basedOn w:val="DefaultParagraphFont"/>
     <w:link w:val="Heading4"/>
@@ -7583,7 +9089,7 @@
     <w:semiHidden/>
     <w:rsid w:val="000C1A01"/>
     <w:rPr>
-      <w:rFonts w:asciiTheme="majorHAnsi" w:eastAsiaTheme="majorEastAsia" w:hAnsiTheme="majorHAnsi" w:cstheme="majorBidi"/>
+      <w:rFonts w:asciiTheme="majorHAnsi" w:hAnsiTheme="majorHAnsi" w:eastAsiaTheme="majorEastAsia" w:cstheme="majorBidi"/>
       <w:i/>
       <w:iCs/>
       <w:color w:val="2E74B5" w:themeColor="accent5" w:themeShade="BF"/>
@@ -7591,7 +9097,7 @@
       <w:szCs w:val="25"/>
     </w:rPr>
   </w:style>
-  <w:style w:type="character" w:customStyle="1" w:styleId="Heading5Char">
+  <w:style w:type="character" w:styleId="Heading5Char" w:customStyle="1">
     <w:name w:val="Heading 5 Char"/>
     <w:basedOn w:val="DefaultParagraphFont"/>
     <w:link w:val="Heading5"/>
@@ -7599,7 +9105,7 @@
     <w:semiHidden/>
     <w:rsid w:val="000C1A01"/>
     <w:rPr>
-      <w:rFonts w:asciiTheme="majorHAnsi" w:eastAsiaTheme="majorEastAsia" w:hAnsiTheme="majorHAnsi" w:cstheme="majorBidi"/>
+      <w:rFonts w:asciiTheme="majorHAnsi" w:hAnsiTheme="majorHAnsi" w:eastAsiaTheme="majorEastAsia" w:cstheme="majorBidi"/>
       <w:i/>
       <w:iCs/>
       <w:color w:val="833C0B" w:themeColor="accent2" w:themeShade="80"/>
@@ -7607,7 +9113,7 @@
       <w:szCs w:val="24"/>
     </w:rPr>
   </w:style>
-  <w:style w:type="character" w:customStyle="1" w:styleId="Heading6Char">
+  <w:style w:type="character" w:styleId="Heading6Char" w:customStyle="1">
     <w:name w:val="Heading 6 Char"/>
     <w:basedOn w:val="DefaultParagraphFont"/>
     <w:link w:val="Heading6"/>
@@ -7615,7 +9121,7 @@
     <w:semiHidden/>
     <w:rsid w:val="000C1A01"/>
     <w:rPr>
-      <w:rFonts w:asciiTheme="majorHAnsi" w:eastAsiaTheme="majorEastAsia" w:hAnsiTheme="majorHAnsi" w:cstheme="majorBidi"/>
+      <w:rFonts w:asciiTheme="majorHAnsi" w:hAnsiTheme="majorHAnsi" w:eastAsiaTheme="majorEastAsia" w:cstheme="majorBidi"/>
       <w:i/>
       <w:iCs/>
       <w:color w:val="385623" w:themeColor="accent6" w:themeShade="80"/>
@@ -7623,7 +9129,7 @@
       <w:szCs w:val="23"/>
     </w:rPr>
   </w:style>
-  <w:style w:type="character" w:customStyle="1" w:styleId="Heading7Char">
+  <w:style w:type="character" w:styleId="Heading7Char" w:customStyle="1">
     <w:name w:val="Heading 7 Char"/>
     <w:basedOn w:val="DefaultParagraphFont"/>
     <w:link w:val="Heading7"/>
@@ -7631,11 +9137,11 @@
     <w:semiHidden/>
     <w:rsid w:val="000C1A01"/>
     <w:rPr>
-      <w:rFonts w:asciiTheme="majorHAnsi" w:eastAsiaTheme="majorEastAsia" w:hAnsiTheme="majorHAnsi" w:cstheme="majorBidi"/>
+      <w:rFonts w:asciiTheme="majorHAnsi" w:hAnsiTheme="majorHAnsi" w:eastAsiaTheme="majorEastAsia" w:cstheme="majorBidi"/>
       <w:color w:val="1F3864" w:themeColor="accent1" w:themeShade="80"/>
     </w:rPr>
   </w:style>
-  <w:style w:type="character" w:customStyle="1" w:styleId="Heading8Char">
+  <w:style w:type="character" w:styleId="Heading8Char" w:customStyle="1">
     <w:name w:val="Heading 8 Char"/>
     <w:basedOn w:val="DefaultParagraphFont"/>
     <w:link w:val="Heading8"/>
@@ -7643,13 +9149,13 @@
     <w:semiHidden/>
     <w:rsid w:val="000C1A01"/>
     <w:rPr>
-      <w:rFonts w:asciiTheme="majorHAnsi" w:eastAsiaTheme="majorEastAsia" w:hAnsiTheme="majorHAnsi" w:cstheme="majorBidi"/>
+      <w:rFonts w:asciiTheme="majorHAnsi" w:hAnsiTheme="majorHAnsi" w:eastAsiaTheme="majorEastAsia" w:cstheme="majorBidi"/>
       <w:color w:val="833C0B" w:themeColor="accent2" w:themeShade="80"/>
       <w:sz w:val="21"/>
       <w:szCs w:val="21"/>
     </w:rPr>
   </w:style>
-  <w:style w:type="character" w:customStyle="1" w:styleId="Heading9Char">
+  <w:style w:type="character" w:styleId="Heading9Char" w:customStyle="1">
     <w:name w:val="Heading 9 Char"/>
     <w:basedOn w:val="DefaultParagraphFont"/>
     <w:link w:val="Heading9"/>
@@ -7657,7 +9163,7 @@
     <w:semiHidden/>
     <w:rsid w:val="000C1A01"/>
     <w:rPr>
-      <w:rFonts w:asciiTheme="majorHAnsi" w:eastAsiaTheme="majorEastAsia" w:hAnsiTheme="majorHAnsi" w:cstheme="majorBidi"/>
+      <w:rFonts w:asciiTheme="majorHAnsi" w:hAnsiTheme="majorHAnsi" w:eastAsiaTheme="majorEastAsia" w:cstheme="majorBidi"/>
       <w:color w:val="385623" w:themeColor="accent6" w:themeShade="80"/>
     </w:rPr>
   </w:style>
@@ -7694,21 +9200,21 @@
       <w:contextualSpacing/>
     </w:pPr>
     <w:rPr>
-      <w:rFonts w:asciiTheme="majorHAnsi" w:eastAsiaTheme="majorEastAsia" w:hAnsiTheme="majorHAnsi" w:cstheme="majorBidi"/>
+      <w:rFonts w:asciiTheme="majorHAnsi" w:hAnsiTheme="majorHAnsi" w:eastAsiaTheme="majorEastAsia" w:cstheme="majorBidi"/>
       <w:color w:val="2F5496" w:themeColor="accent1" w:themeShade="BF"/>
       <w:spacing w:val="-10"/>
       <w:sz w:val="52"/>
       <w:szCs w:val="52"/>
     </w:rPr>
   </w:style>
-  <w:style w:type="character" w:customStyle="1" w:styleId="TitleChar">
+  <w:style w:type="character" w:styleId="TitleChar" w:customStyle="1">
     <w:name w:val="Title Char"/>
     <w:basedOn w:val="DefaultParagraphFont"/>
     <w:link w:val="Title"/>
     <w:uiPriority w:val="10"/>
     <w:rsid w:val="000C1A01"/>
     <w:rPr>
-      <w:rFonts w:asciiTheme="majorHAnsi" w:eastAsiaTheme="majorEastAsia" w:hAnsiTheme="majorHAnsi" w:cstheme="majorBidi"/>
+      <w:rFonts w:asciiTheme="majorHAnsi" w:hAnsiTheme="majorHAnsi" w:eastAsiaTheme="majorEastAsia" w:cstheme="majorBidi"/>
       <w:color w:val="2F5496" w:themeColor="accent1" w:themeShade="BF"/>
       <w:spacing w:val="-10"/>
       <w:sz w:val="52"/>
@@ -7730,17 +9236,17 @@
       <w:spacing w:line="240" w:lineRule="auto"/>
     </w:pPr>
     <w:rPr>
-      <w:rFonts w:asciiTheme="majorHAnsi" w:eastAsiaTheme="majorEastAsia" w:hAnsiTheme="majorHAnsi" w:cstheme="majorBidi"/>
+      <w:rFonts w:asciiTheme="majorHAnsi" w:hAnsiTheme="majorHAnsi" w:eastAsiaTheme="majorEastAsia" w:cstheme="majorBidi"/>
     </w:rPr>
   </w:style>
-  <w:style w:type="character" w:customStyle="1" w:styleId="SubtitleChar">
+  <w:style w:type="character" w:styleId="SubtitleChar" w:customStyle="1">
     <w:name w:val="Subtitle Char"/>
     <w:basedOn w:val="DefaultParagraphFont"/>
     <w:link w:val="Subtitle"/>
     <w:uiPriority w:val="11"/>
     <w:rsid w:val="000C1A01"/>
     <w:rPr>
-      <w:rFonts w:asciiTheme="majorHAnsi" w:eastAsiaTheme="majorEastAsia" w:hAnsiTheme="majorHAnsi" w:cstheme="majorBidi"/>
+      <w:rFonts w:asciiTheme="majorHAnsi" w:hAnsiTheme="majorHAnsi" w:eastAsiaTheme="majorEastAsia" w:cstheme="majorBidi"/>
     </w:rPr>
   </w:style>
   <w:style w:type="character" w:styleId="Strong">
@@ -7792,7 +9298,7 @@
       <w:iCs/>
     </w:rPr>
   </w:style>
-  <w:style w:type="character" w:customStyle="1" w:styleId="QuoteChar">
+  <w:style w:type="character" w:styleId="QuoteChar" w:customStyle="1">
     <w:name w:val="Quote Char"/>
     <w:basedOn w:val="DefaultParagraphFont"/>
     <w:link w:val="Quote"/>
@@ -7817,20 +9323,20 @@
       <w:jc w:val="center"/>
     </w:pPr>
     <w:rPr>
-      <w:rFonts w:asciiTheme="majorHAnsi" w:eastAsiaTheme="majorEastAsia" w:hAnsiTheme="majorHAnsi" w:cstheme="majorBidi"/>
+      <w:rFonts w:asciiTheme="majorHAnsi" w:hAnsiTheme="majorHAnsi" w:eastAsiaTheme="majorEastAsia" w:cstheme="majorBidi"/>
       <w:color w:val="4472C4" w:themeColor="accent1"/>
       <w:sz w:val="24"/>
       <w:szCs w:val="24"/>
     </w:rPr>
   </w:style>
-  <w:style w:type="character" w:customStyle="1" w:styleId="IntenseQuoteChar">
+  <w:style w:type="character" w:styleId="IntenseQuoteChar" w:customStyle="1">
     <w:name w:val="Intense Quote Char"/>
     <w:basedOn w:val="DefaultParagraphFont"/>
     <w:link w:val="IntenseQuote"/>
     <w:uiPriority w:val="30"/>
     <w:rsid w:val="000C1A01"/>
     <w:rPr>
-      <w:rFonts w:asciiTheme="majorHAnsi" w:eastAsiaTheme="majorEastAsia" w:hAnsiTheme="majorHAnsi" w:cstheme="majorBidi"/>
+      <w:rFonts w:asciiTheme="majorHAnsi" w:hAnsiTheme="majorHAnsi" w:eastAsiaTheme="majorEastAsia" w:cstheme="majorBidi"/>
       <w:color w:val="4472C4" w:themeColor="accent1"/>
       <w:sz w:val="24"/>
       <w:szCs w:val="24"/>
@@ -7959,16 +9465,16 @@
     </w:pPr>
     <w:tblPr>
       <w:tblBorders>
-        <w:top w:val="single" w:sz="4" w:space="0" w:color="000000" w:themeColor="text1"/>
-        <w:left w:val="single" w:sz="4" w:space="0" w:color="000000" w:themeColor="text1"/>
-        <w:bottom w:val="single" w:sz="4" w:space="0" w:color="000000" w:themeColor="text1"/>
-        <w:right w:val="single" w:sz="4" w:space="0" w:color="000000" w:themeColor="text1"/>
-        <w:insideH w:val="single" w:sz="4" w:space="0" w:color="000000" w:themeColor="text1"/>
-        <w:insideV w:val="single" w:sz="4" w:space="0" w:color="000000" w:themeColor="text1"/>
+        <w:top w:val="single" w:color="000000" w:themeColor="text1" w:sz="4" w:space="0"/>
+        <w:left w:val="single" w:color="000000" w:themeColor="text1" w:sz="4" w:space="0"/>
+        <w:bottom w:val="single" w:color="000000" w:themeColor="text1" w:sz="4" w:space="0"/>
+        <w:right w:val="single" w:color="000000" w:themeColor="text1" w:sz="4" w:space="0"/>
+        <w:insideH w:val="single" w:color="000000" w:themeColor="text1" w:sz="4" w:space="0"/>
+        <w:insideV w:val="single" w:color="000000" w:themeColor="text1" w:sz="4" w:space="0"/>
       </w:tblBorders>
     </w:tblPr>
   </w:style>
-  <w:style w:type="character" w:customStyle="1" w:styleId="HeaderChar">
+  <w:style w:type="character" w:styleId="HeaderChar" w:customStyle="1">
     <w:name w:val="Header Char"/>
     <w:basedOn w:val="DefaultParagraphFont"/>
     <w:link w:val="Header"/>
@@ -7988,7 +9494,7 @@
       <w:spacing w:after="0" w:line="240" w:lineRule="auto"/>
     </w:pPr>
   </w:style>
-  <w:style w:type="character" w:customStyle="1" w:styleId="FooterChar">
+  <w:style w:type="character" w:styleId="FooterChar" w:customStyle="1">
     <w:name w:val="Footer Char"/>
     <w:basedOn w:val="DefaultParagraphFont"/>
     <w:link w:val="Footer"/>
@@ -8022,6 +9528,39 @@
     </w:pPr>
   </w:style>
 </w:styles>
+</file>
+
+<file path=word/glossary/document.xml><?xml version="1.0" encoding="utf-8"?>
+<w:glossaryDocument xmlns:w14="http://schemas.microsoft.com/office/word/2010/wordml" xmlns:w="http://schemas.openxmlformats.org/wordprocessingml/2006/main">
+  <w:docParts>
+    <w:docPart>
+      <w:docPartPr>
+        <w:name w:val="DefaultPlaceholder_1081868574"/>
+        <w:category>
+          <w:name w:val="General"/>
+          <w:gallery w:val="placeholder"/>
+        </w:category>
+        <w:types>
+          <w:type w:val="bbPlcHdr"/>
+        </w:types>
+        <w:behaviors>
+          <w:behavior w:val="content"/>
+        </w:behaviors>
+        <w:guid w:val="{53ba4bfe-ca23-44ba-92b7-43c0d58b72cb}"/>
+      </w:docPartPr>
+      <w:docPartBody>
+        <w:p>
+          <w:r>
+            <w:rPr>
+              <w:rStyle w:val="PlaceholderText"/>
+            </w:rPr>
+            <w:t/>
+          </w:r>
+        </w:p>
+      </w:docPartBody>
+    </w:docPart>
+  </w:docParts>
+</w:glossaryDocument>
 </file>
 
 <file path=word/theme/theme1.xml><?xml version="1.0" encoding="utf-8"?>
@@ -8294,7 +9833,7 @@
 </file>
 
 <file path=customXml/itemProps1.xml><?xml version="1.0" encoding="utf-8"?>
-<ds:datastoreItem xmlns:ds="http://schemas.openxmlformats.org/officeDocument/2006/customXml" ds:itemID="{7B909975-ADEA-405A-985A-169382439F34}">
+<ds:datastoreItem xmlns:ds="http://schemas.openxmlformats.org/officeDocument/2006/customXml" ds:itemID="{FC16A4A4-E7CE-4BA9-95BA-A2B778C8B752}">
   <ds:schemaRefs>
     <ds:schemaRef ds:uri="http://schemas.openxmlformats.org/officeDocument/2006/bibliography"/>
   </ds:schemaRefs>

--- a/docs/Notes on Bynar.docx
+++ b/docs/Notes on Bynar.docx
@@ -1,20 +1,25 @@
 
 <file path=word/document.xml><?xml version="1.0" encoding="utf-8"?>
-<w:document xmlns:wpc="http://schemas.microsoft.com/office/word/2010/wordprocessingCanvas" xmlns:cx="http://schemas.microsoft.com/office/drawing/2014/chartex" xmlns:cx1="http://schemas.microsoft.com/office/drawing/2015/9/8/chartex" xmlns:cx2="http://schemas.microsoft.com/office/drawing/2015/10/21/chartex" xmlns:cx3="http://schemas.microsoft.com/office/drawing/2016/5/9/chartex" xmlns:cx4="http://schemas.microsoft.com/office/drawing/2016/5/10/chartex" xmlns:cx5="http://schemas.microsoft.com/office/drawing/2016/5/11/chartex" xmlns:cx6="http://schemas.microsoft.com/office/drawing/2016/5/12/chartex" xmlns:cx7="http://schemas.microsoft.com/office/drawing/2016/5/13/chartex" xmlns:cx8="http://schemas.microsoft.com/office/drawing/2016/5/14/chartex" xmlns:mc="http://schemas.openxmlformats.org/markup-compatibility/2006" xmlns:aink="http://schemas.microsoft.com/office/drawing/2016/ink" xmlns:am3d="http://schemas.microsoft.com/office/drawing/2017/model3d" xmlns:o="urn:schemas-microsoft-com:office:office" xmlns:r="http://schemas.openxmlformats.org/officeDocument/2006/relationships" xmlns:m="http://schemas.openxmlformats.org/officeDocument/2006/math" xmlns:v="urn:schemas-microsoft-com:vml" xmlns:wp14="http://schemas.microsoft.com/office/word/2010/wordprocessingDrawing" xmlns:wp="http://schemas.openxmlformats.org/drawingml/2006/wordprocessingDrawing" xmlns:w10="urn:schemas-microsoft-com:office:word" xmlns:w="http://schemas.openxmlformats.org/wordprocessingml/2006/main" xmlns:w14="http://schemas.microsoft.com/office/word/2010/wordml" xmlns:w15="http://schemas.microsoft.com/office/word/2012/wordml" xmlns:w16cid="http://schemas.microsoft.com/office/word/2016/wordml/cid" xmlns:w16se="http://schemas.microsoft.com/office/word/2015/wordml/symex" xmlns:wpg="http://schemas.microsoft.com/office/word/2010/wordprocessingGroup" xmlns:wpi="http://schemas.microsoft.com/office/word/2010/wordprocessingInk" xmlns:wne="http://schemas.microsoft.com/office/word/2006/wordml" xmlns:wps="http://schemas.microsoft.com/office/word/2010/wordprocessingShape" mc:Ignorable="w14 w15 w16se w16cid wp14">
+<w:document xmlns:wpc="http://schemas.microsoft.com/office/word/2010/wordprocessingCanvas" xmlns:cx="http://schemas.microsoft.com/office/drawing/2014/chartex" xmlns:cx1="http://schemas.microsoft.com/office/drawing/2015/9/8/chartex" xmlns:cx2="http://schemas.microsoft.com/office/drawing/2015/10/21/chartex" xmlns:cx3="http://schemas.microsoft.com/office/drawing/2016/5/9/chartex" xmlns:cx4="http://schemas.microsoft.com/office/drawing/2016/5/10/chartex" xmlns:cx5="http://schemas.microsoft.com/office/drawing/2016/5/11/chartex" xmlns:cx6="http://schemas.microsoft.com/office/drawing/2016/5/12/chartex" xmlns:cx7="http://schemas.microsoft.com/office/drawing/2016/5/13/chartex" xmlns:cx8="http://schemas.microsoft.com/office/drawing/2016/5/14/chartex" xmlns:mc="http://schemas.openxmlformats.org/markup-compatibility/2006" xmlns:aink="http://schemas.microsoft.com/office/drawing/2016/ink" xmlns:am3d="http://schemas.microsoft.com/office/drawing/2017/model3d" xmlns:o="urn:schemas-microsoft-com:office:office" xmlns:r="http://schemas.openxmlformats.org/officeDocument/2006/relationships" xmlns:m="http://schemas.openxmlformats.org/officeDocument/2006/math" xmlns:v="urn:schemas-microsoft-com:vml" xmlns:wp14="http://schemas.microsoft.com/office/word/2010/wordprocessingDrawing" xmlns:wp="http://schemas.openxmlformats.org/drawingml/2006/wordprocessingDrawing" xmlns:w10="urn:schemas-microsoft-com:office:word" xmlns:w="http://schemas.openxmlformats.org/wordprocessingml/2006/main" xmlns:w14="http://schemas.microsoft.com/office/word/2010/wordml" xmlns:w15="http://schemas.microsoft.com/office/word/2012/wordml" xmlns:w16cex="http://schemas.microsoft.com/office/word/2018/wordml/cex" xmlns:w16cid="http://schemas.microsoft.com/office/word/2016/wordml/cid" xmlns:w16="http://schemas.microsoft.com/office/word/2018/wordml" xmlns:w16se="http://schemas.microsoft.com/office/word/2015/wordml/symex" xmlns:wpg="http://schemas.microsoft.com/office/word/2010/wordprocessingGroup" xmlns:wpi="http://schemas.microsoft.com/office/word/2010/wordprocessingInk" xmlns:wne="http://schemas.microsoft.com/office/word/2006/wordml" xmlns:wps="http://schemas.microsoft.com/office/word/2010/wordprocessingShape" mc:Ignorable="w14 w15 w16se w16cid w16 w16cex wp14">
   <w:body>
     <w:p>
       <w:pPr>
         <w:pStyle w:val="Title"/>
         <w:jc w:val="center"/>
       </w:pPr>
-      <w:r>
-        <w:t>Bynar Documentation</w:t>
+      <w:proofErr w:type="spellStart"/>
+      <w:r>
+        <w:t>Bynar</w:t>
+      </w:r>
+      <w:proofErr w:type="spellEnd"/>
+      <w:r>
+        <w:t xml:space="preserve"> Documentation</w:t>
       </w:r>
     </w:p>
     <w:p>
       <w:pPr>
         <w:rPr>
-          <w:rFonts w:asciiTheme="majorHAnsi" w:hAnsiTheme="majorHAnsi" w:eastAsiaTheme="majorEastAsia" w:cstheme="majorBidi"/>
+          <w:rFonts w:asciiTheme="majorHAnsi" w:eastAsiaTheme="majorEastAsia" w:hAnsiTheme="majorHAnsi" w:cstheme="majorBidi"/>
           <w:color w:val="2F5496" w:themeColor="accent1" w:themeShade="BF"/>
           <w:sz w:val="30"/>
           <w:szCs w:val="30"/>
@@ -28,9 +33,8 @@
       <w:pPr>
         <w:pStyle w:val="Heading1"/>
       </w:pPr>
-      <w:bookmarkStart w:name="_Toc21508658" w:id="0"/>
-      <w:r>
-        <w:lastRenderedPageBreak/>
+      <w:bookmarkStart w:id="0" w:name="_Toc21511573"/>
+      <w:r>
         <w:t>Revision History</w:t>
       </w:r>
       <w:bookmarkEnd w:id="0"/>
@@ -52,7 +56,6 @@
         <w:tc>
           <w:tcPr>
             <w:tcW w:w="2340" w:type="dxa"/>
-            <w:tcMar/>
           </w:tcPr>
           <w:p>
             <w:r>
@@ -63,7 +66,6 @@
         <w:tc>
           <w:tcPr>
             <w:tcW w:w="2340" w:type="dxa"/>
-            <w:tcMar/>
           </w:tcPr>
           <w:p>
             <w:r>
@@ -74,7 +76,6 @@
         <w:tc>
           <w:tcPr>
             <w:tcW w:w="2340" w:type="dxa"/>
-            <w:tcMar/>
           </w:tcPr>
           <w:p>
             <w:r>
@@ -85,7 +86,6 @@
         <w:tc>
           <w:tcPr>
             <w:tcW w:w="2340" w:type="dxa"/>
-            <w:tcMar/>
           </w:tcPr>
           <w:p>
             <w:r>
@@ -98,7 +98,6 @@
         <w:tc>
           <w:tcPr>
             <w:tcW w:w="2340" w:type="dxa"/>
-            <w:tcMar/>
           </w:tcPr>
           <w:p>
             <w:r>
@@ -109,7 +108,6 @@
         <w:tc>
           <w:tcPr>
             <w:tcW w:w="2340" w:type="dxa"/>
-            <w:tcMar/>
           </w:tcPr>
           <w:p>
             <w:r>
@@ -120,7 +118,6 @@
         <w:tc>
           <w:tcPr>
             <w:tcW w:w="2340" w:type="dxa"/>
-            <w:tcMar/>
           </w:tcPr>
           <w:p>
             <w:r>
@@ -131,7 +128,6 @@
         <w:tc>
           <w:tcPr>
             <w:tcW w:w="2340" w:type="dxa"/>
-            <w:tcMar/>
           </w:tcPr>
           <w:p>
             <w:r>
@@ -144,7 +140,6 @@
         <w:tc>
           <w:tcPr>
             <w:tcW w:w="2340" w:type="dxa"/>
-            <w:tcMar/>
           </w:tcPr>
           <w:p>
             <w:r>
@@ -155,7 +150,6 @@
         <w:tc>
           <w:tcPr>
             <w:tcW w:w="2340" w:type="dxa"/>
-            <w:tcMar/>
           </w:tcPr>
           <w:p>
             <w:r>
@@ -172,23 +166,19 @@
         <w:tc>
           <w:tcPr>
             <w:tcW w:w="2340" w:type="dxa"/>
-            <w:tcMar/>
-          </w:tcPr>
-          <w:p>
-            <w:r>
-              <w:rPr/>
-              <w:t>Outline the Document Modules</w:t>
-            </w:r>
-            <w:r>
-              <w:rPr/>
-              <w:t>, fill in the API section</w:t>
+          </w:tcPr>
+          <w:p>
+            <w:r>
+              <w:t>Outline the Document Modules, fill in the API section</w:t>
+            </w:r>
+            <w:r>
+              <w:t>, Config File section</w:t>
             </w:r>
           </w:p>
         </w:tc>
         <w:tc>
           <w:tcPr>
             <w:tcW w:w="2340" w:type="dxa"/>
-            <w:tcMar/>
           </w:tcPr>
           <w:p>
             <w:r>
@@ -201,28 +191,24 @@
         <w:tc>
           <w:tcPr>
             <w:tcW w:w="2340" w:type="dxa"/>
-            <w:tcMar/>
           </w:tcPr>
           <w:p/>
         </w:tc>
         <w:tc>
           <w:tcPr>
             <w:tcW w:w="2340" w:type="dxa"/>
-            <w:tcMar/>
           </w:tcPr>
           <w:p/>
         </w:tc>
         <w:tc>
           <w:tcPr>
             <w:tcW w:w="2340" w:type="dxa"/>
-            <w:tcMar/>
           </w:tcPr>
           <w:p/>
         </w:tc>
         <w:tc>
           <w:tcPr>
             <w:tcW w:w="2340" w:type="dxa"/>
-            <w:tcMar/>
           </w:tcPr>
           <w:p/>
         </w:tc>
@@ -231,28 +217,24 @@
         <w:tc>
           <w:tcPr>
             <w:tcW w:w="2340" w:type="dxa"/>
-            <w:tcMar/>
           </w:tcPr>
           <w:p/>
         </w:tc>
         <w:tc>
           <w:tcPr>
             <w:tcW w:w="2340" w:type="dxa"/>
-            <w:tcMar/>
           </w:tcPr>
           <w:p/>
         </w:tc>
         <w:tc>
           <w:tcPr>
             <w:tcW w:w="2340" w:type="dxa"/>
-            <w:tcMar/>
           </w:tcPr>
           <w:p/>
         </w:tc>
         <w:tc>
           <w:tcPr>
             <w:tcW w:w="2340" w:type="dxa"/>
-            <w:tcMar/>
           </w:tcPr>
           <w:p/>
         </w:tc>
@@ -264,11 +246,11 @@
         <w:br w:type="page"/>
       </w:r>
     </w:p>
-    <w:bookmarkStart w:name="_Toc21508659" w:displacedByCustomXml="next" w:id="1"/>
+    <w:bookmarkStart w:id="1" w:name="_Toc21511574" w:displacedByCustomXml="next"/>
     <w:sdt>
       <w:sdtPr>
         <w:rPr>
-          <w:rFonts w:asciiTheme="minorHAnsi" w:hAnsiTheme="minorHAnsi" w:eastAsiaTheme="minorEastAsia" w:cstheme="minorBidi"/>
+          <w:rFonts w:asciiTheme="minorHAnsi" w:eastAsiaTheme="minorEastAsia" w:hAnsiTheme="minorHAnsi" w:cstheme="minorBidi"/>
           <w:color w:val="auto"/>
           <w:sz w:val="22"/>
           <w:szCs w:val="22"/>
@@ -315,7 +297,7 @@
           <w:r>
             <w:fldChar w:fldCharType="separate"/>
           </w:r>
-          <w:hyperlink w:history="1" w:anchor="_Toc21508658">
+          <w:hyperlink w:anchor="_Toc21511573" w:history="1">
             <w:r>
               <w:rPr>
                 <w:rStyle w:val="Hyperlink"/>
@@ -342,7 +324,7 @@
                 <w:noProof/>
                 <w:webHidden/>
               </w:rPr>
-              <w:instrText xml:space="preserve"> PAGEREF _Toc21508658 \h </w:instrText>
+              <w:instrText xml:space="preserve"> PAGEREF _Toc21511573 \h </w:instrText>
             </w:r>
             <w:r>
               <w:rPr>
@@ -383,7 +365,7 @@
               <w:noProof/>
             </w:rPr>
           </w:pPr>
-          <w:hyperlink w:history="1" w:anchor="_Toc21508659">
+          <w:hyperlink w:anchor="_Toc21511574" w:history="1">
             <w:r>
               <w:rPr>
                 <w:rStyle w:val="Hyperlink"/>
@@ -410,7 +392,7 @@
                 <w:noProof/>
                 <w:webHidden/>
               </w:rPr>
-              <w:instrText xml:space="preserve"> PAGEREF _Toc21508659 \h </w:instrText>
+              <w:instrText xml:space="preserve"> PAGEREF _Toc21511574 \h </w:instrText>
             </w:r>
             <w:r>
               <w:rPr>
@@ -451,7 +433,7 @@
               <w:noProof/>
             </w:rPr>
           </w:pPr>
-          <w:hyperlink w:history="1" w:anchor="_Toc21508660">
+          <w:hyperlink w:anchor="_Toc21511575" w:history="1">
             <w:r>
               <w:rPr>
                 <w:rStyle w:val="Hyperlink"/>
@@ -478,7 +460,7 @@
                 <w:noProof/>
                 <w:webHidden/>
               </w:rPr>
-              <w:instrText xml:space="preserve"> PAGEREF _Toc21508660 \h </w:instrText>
+              <w:instrText xml:space="preserve"> PAGEREF _Toc21511575 \h </w:instrText>
             </w:r>
             <w:r>
               <w:rPr>
@@ -519,7 +501,7 @@
               <w:noProof/>
             </w:rPr>
           </w:pPr>
-          <w:hyperlink w:history="1" w:anchor="_Toc21508661">
+          <w:hyperlink w:anchor="_Toc21511576" w:history="1">
             <w:r>
               <w:rPr>
                 <w:rStyle w:val="Hyperlink"/>
@@ -546,7 +528,7 @@
                 <w:noProof/>
                 <w:webHidden/>
               </w:rPr>
-              <w:instrText xml:space="preserve"> PAGEREF _Toc21508661 \h </w:instrText>
+              <w:instrText xml:space="preserve"> PAGEREF _Toc21511576 \h </w:instrText>
             </w:r>
             <w:r>
               <w:rPr>
@@ -587,7 +569,7 @@
               <w:noProof/>
             </w:rPr>
           </w:pPr>
-          <w:hyperlink w:history="1" w:anchor="_Toc21508662">
+          <w:hyperlink w:anchor="_Toc21511577" w:history="1">
             <w:r>
               <w:rPr>
                 <w:rStyle w:val="Hyperlink"/>
@@ -614,7 +596,7 @@
                 <w:noProof/>
                 <w:webHidden/>
               </w:rPr>
-              <w:instrText xml:space="preserve"> PAGEREF _Toc21508662 \h </w:instrText>
+              <w:instrText xml:space="preserve"> PAGEREF _Toc21511577 \h </w:instrText>
             </w:r>
             <w:r>
               <w:rPr>
@@ -655,7 +637,7 @@
               <w:noProof/>
             </w:rPr>
           </w:pPr>
-          <w:hyperlink w:history="1" w:anchor="_Toc21508663">
+          <w:hyperlink w:anchor="_Toc21511578" w:history="1">
             <w:r>
               <w:rPr>
                 <w:rStyle w:val="Hyperlink"/>
@@ -682,7 +664,7 @@
                 <w:noProof/>
                 <w:webHidden/>
               </w:rPr>
-              <w:instrText xml:space="preserve"> PAGEREF _Toc21508663 \h </w:instrText>
+              <w:instrText xml:space="preserve"> PAGEREF _Toc21511578 \h </w:instrText>
             </w:r>
             <w:r>
               <w:rPr>
@@ -723,7 +705,7 @@
               <w:noProof/>
             </w:rPr>
           </w:pPr>
-          <w:hyperlink w:history="1" w:anchor="_Toc21508664">
+          <w:hyperlink w:anchor="_Toc21511579" w:history="1">
             <w:r>
               <w:rPr>
                 <w:rStyle w:val="Hyperlink"/>
@@ -750,7 +732,7 @@
                 <w:noProof/>
                 <w:webHidden/>
               </w:rPr>
-              <w:instrText xml:space="preserve"> PAGEREF _Toc21508664 \h </w:instrText>
+              <w:instrText xml:space="preserve"> PAGEREF _Toc21511579 \h </w:instrText>
             </w:r>
             <w:r>
               <w:rPr>
@@ -791,7 +773,7 @@
               <w:noProof/>
             </w:rPr>
           </w:pPr>
-          <w:hyperlink w:history="1" w:anchor="_Toc21508665">
+          <w:hyperlink w:anchor="_Toc21511580" w:history="1">
             <w:r>
               <w:rPr>
                 <w:rStyle w:val="Hyperlink"/>
@@ -818,7 +800,7 @@
                 <w:noProof/>
                 <w:webHidden/>
               </w:rPr>
-              <w:instrText xml:space="preserve"> PAGEREF _Toc21508665 \h </w:instrText>
+              <w:instrText xml:space="preserve"> PAGEREF _Toc21511580 \h </w:instrText>
             </w:r>
             <w:r>
               <w:rPr>
@@ -859,7 +841,7 @@
               <w:noProof/>
             </w:rPr>
           </w:pPr>
-          <w:hyperlink w:history="1" w:anchor="_Toc21508666">
+          <w:hyperlink w:anchor="_Toc21511581" w:history="1">
             <w:r>
               <w:rPr>
                 <w:rStyle w:val="Hyperlink"/>
@@ -886,7 +868,7 @@
                 <w:noProof/>
                 <w:webHidden/>
               </w:rPr>
-              <w:instrText xml:space="preserve"> PAGEREF _Toc21508666 \h </w:instrText>
+              <w:instrText xml:space="preserve"> PAGEREF _Toc21511581 \h </w:instrText>
             </w:r>
             <w:r>
               <w:rPr>
@@ -927,7 +909,7 @@
               <w:noProof/>
             </w:rPr>
           </w:pPr>
-          <w:hyperlink w:history="1" w:anchor="_Toc21508667">
+          <w:hyperlink w:anchor="_Toc21511582" w:history="1">
             <w:r>
               <w:rPr>
                 <w:rStyle w:val="Hyperlink"/>
@@ -954,7 +936,7 @@
                 <w:noProof/>
                 <w:webHidden/>
               </w:rPr>
-              <w:instrText xml:space="preserve"> PAGEREF _Toc21508667 \h </w:instrText>
+              <w:instrText xml:space="preserve"> PAGEREF _Toc21511582 \h </w:instrText>
             </w:r>
             <w:r>
               <w:rPr>
@@ -995,7 +977,7 @@
               <w:noProof/>
             </w:rPr>
           </w:pPr>
-          <w:hyperlink w:history="1" w:anchor="_Toc21508668">
+          <w:hyperlink w:anchor="_Toc21511583" w:history="1">
             <w:r>
               <w:rPr>
                 <w:rStyle w:val="Hyperlink"/>
@@ -1022,7 +1004,7 @@
                 <w:noProof/>
                 <w:webHidden/>
               </w:rPr>
-              <w:instrText xml:space="preserve"> PAGEREF _Toc21508668 \h </w:instrText>
+              <w:instrText xml:space="preserve"> PAGEREF _Toc21511583 \h </w:instrText>
             </w:r>
             <w:r>
               <w:rPr>
@@ -1063,7 +1045,7 @@
               <w:noProof/>
             </w:rPr>
           </w:pPr>
-          <w:hyperlink w:history="1" w:anchor="_Toc21508669">
+          <w:hyperlink w:anchor="_Toc21511584" w:history="1">
             <w:r>
               <w:rPr>
                 <w:rStyle w:val="Hyperlink"/>
@@ -1090,7 +1072,7 @@
                 <w:noProof/>
                 <w:webHidden/>
               </w:rPr>
-              <w:instrText xml:space="preserve"> PAGEREF _Toc21508669 \h </w:instrText>
+              <w:instrText xml:space="preserve"> PAGEREF _Toc21511584 \h </w:instrText>
             </w:r>
             <w:r>
               <w:rPr>
@@ -1131,7 +1113,7 @@
               <w:noProof/>
             </w:rPr>
           </w:pPr>
-          <w:hyperlink w:history="1" w:anchor="_Toc21508670">
+          <w:hyperlink w:anchor="_Toc21511585" w:history="1">
             <w:r>
               <w:rPr>
                 <w:rStyle w:val="Hyperlink"/>
@@ -1158,7 +1140,7 @@
                 <w:noProof/>
                 <w:webHidden/>
               </w:rPr>
-              <w:instrText xml:space="preserve"> PAGEREF _Toc21508670 \h </w:instrText>
+              <w:instrText xml:space="preserve"> PAGEREF _Toc21511585 \h </w:instrText>
             </w:r>
             <w:r>
               <w:rPr>
@@ -1199,7 +1181,7 @@
               <w:noProof/>
             </w:rPr>
           </w:pPr>
-          <w:hyperlink w:history="1" w:anchor="_Toc21508671">
+          <w:hyperlink w:anchor="_Toc21511586" w:history="1">
             <w:r>
               <w:rPr>
                 <w:rStyle w:val="Hyperlink"/>
@@ -1226,7 +1208,7 @@
                 <w:noProof/>
                 <w:webHidden/>
               </w:rPr>
-              <w:instrText xml:space="preserve"> PAGEREF _Toc21508671 \h </w:instrText>
+              <w:instrText xml:space="preserve"> PAGEREF _Toc21511586 \h </w:instrText>
             </w:r>
             <w:r>
               <w:rPr>
@@ -1267,7 +1249,7 @@
               <w:noProof/>
             </w:rPr>
           </w:pPr>
-          <w:hyperlink w:history="1" w:anchor="_Toc21508672">
+          <w:hyperlink w:anchor="_Toc21511587" w:history="1">
             <w:r>
               <w:rPr>
                 <w:rStyle w:val="Hyperlink"/>
@@ -1294,7 +1276,7 @@
                 <w:noProof/>
                 <w:webHidden/>
               </w:rPr>
-              <w:instrText xml:space="preserve"> PAGEREF _Toc21508672 \h </w:instrText>
+              <w:instrText xml:space="preserve"> PAGEREF _Toc21511587 \h </w:instrText>
             </w:r>
             <w:r>
               <w:rPr>
@@ -1335,7 +1317,7 @@
               <w:noProof/>
             </w:rPr>
           </w:pPr>
-          <w:hyperlink w:history="1" w:anchor="_Toc21508673">
+          <w:hyperlink w:anchor="_Toc21511588" w:history="1">
             <w:r>
               <w:rPr>
                 <w:rStyle w:val="Hyperlink"/>
@@ -1362,7 +1344,7 @@
                 <w:noProof/>
                 <w:webHidden/>
               </w:rPr>
-              <w:instrText xml:space="preserve"> PAGEREF _Toc21508673 \h </w:instrText>
+              <w:instrText xml:space="preserve"> PAGEREF _Toc21511588 \h </w:instrText>
             </w:r>
             <w:r>
               <w:rPr>
@@ -1403,7 +1385,7 @@
               <w:noProof/>
             </w:rPr>
           </w:pPr>
-          <w:hyperlink w:history="1" w:anchor="_Toc21508674">
+          <w:hyperlink w:anchor="_Toc21511589" w:history="1">
             <w:r>
               <w:rPr>
                 <w:rStyle w:val="Hyperlink"/>
@@ -1430,7 +1412,7 @@
                 <w:noProof/>
                 <w:webHidden/>
               </w:rPr>
-              <w:instrText xml:space="preserve"> PAGEREF _Toc21508674 \h </w:instrText>
+              <w:instrText xml:space="preserve"> PAGEREF _Toc21511589 \h </w:instrText>
             </w:r>
             <w:r>
               <w:rPr>
@@ -1471,7 +1453,7 @@
               <w:noProof/>
             </w:rPr>
           </w:pPr>
-          <w:hyperlink w:history="1" w:anchor="_Toc21508675">
+          <w:hyperlink w:anchor="_Toc21511590" w:history="1">
             <w:r>
               <w:rPr>
                 <w:rStyle w:val="Hyperlink"/>
@@ -1498,7 +1480,7 @@
                 <w:noProof/>
                 <w:webHidden/>
               </w:rPr>
-              <w:instrText xml:space="preserve"> PAGEREF _Toc21508675 \h </w:instrText>
+              <w:instrText xml:space="preserve"> PAGEREF _Toc21511590 \h </w:instrText>
             </w:r>
             <w:r>
               <w:rPr>
@@ -1539,7 +1521,7 @@
               <w:noProof/>
             </w:rPr>
           </w:pPr>
-          <w:hyperlink w:history="1" w:anchor="_Toc21508676">
+          <w:hyperlink w:anchor="_Toc21511591" w:history="1">
             <w:r>
               <w:rPr>
                 <w:rStyle w:val="Hyperlink"/>
@@ -1566,7 +1548,7 @@
                 <w:noProof/>
                 <w:webHidden/>
               </w:rPr>
-              <w:instrText xml:space="preserve"> PAGEREF _Toc21508676 \h </w:instrText>
+              <w:instrText xml:space="preserve"> PAGEREF _Toc21511591 \h </w:instrText>
             </w:r>
             <w:r>
               <w:rPr>
@@ -1607,7 +1589,7 @@
               <w:noProof/>
             </w:rPr>
           </w:pPr>
-          <w:hyperlink w:history="1" w:anchor="_Toc21508677">
+          <w:hyperlink w:anchor="_Toc21511592" w:history="1">
             <w:r>
               <w:rPr>
                 <w:rStyle w:val="Hyperlink"/>
@@ -1634,7 +1616,7 @@
                 <w:noProof/>
                 <w:webHidden/>
               </w:rPr>
-              <w:instrText xml:space="preserve"> PAGEREF _Toc21508677 \h </w:instrText>
+              <w:instrText xml:space="preserve"> PAGEREF _Toc21511592 \h </w:instrText>
             </w:r>
             <w:r>
               <w:rPr>
@@ -1675,7 +1657,7 @@
               <w:noProof/>
             </w:rPr>
           </w:pPr>
-          <w:hyperlink w:history="1" w:anchor="_Toc21508678">
+          <w:hyperlink w:anchor="_Toc21511593" w:history="1">
             <w:r>
               <w:rPr>
                 <w:rStyle w:val="Hyperlink"/>
@@ -1702,7 +1684,7 @@
                 <w:noProof/>
                 <w:webHidden/>
               </w:rPr>
-              <w:instrText xml:space="preserve"> PAGEREF _Toc21508678 \h </w:instrText>
+              <w:instrText xml:space="preserve"> PAGEREF _Toc21511593 \h </w:instrText>
             </w:r>
             <w:r>
               <w:rPr>
@@ -1743,7 +1725,7 @@
               <w:noProof/>
             </w:rPr>
           </w:pPr>
-          <w:hyperlink w:history="1" w:anchor="_Toc21508679">
+          <w:hyperlink w:anchor="_Toc21511594" w:history="1">
             <w:r>
               <w:rPr>
                 <w:rStyle w:val="Hyperlink"/>
@@ -1770,7 +1752,7 @@
                 <w:noProof/>
                 <w:webHidden/>
               </w:rPr>
-              <w:instrText xml:space="preserve"> PAGEREF _Toc21508679 \h </w:instrText>
+              <w:instrText xml:space="preserve"> PAGEREF _Toc21511594 \h </w:instrText>
             </w:r>
             <w:r>
               <w:rPr>
@@ -1811,7 +1793,7 @@
               <w:noProof/>
             </w:rPr>
           </w:pPr>
-          <w:hyperlink w:history="1" w:anchor="_Toc21508680">
+          <w:hyperlink w:anchor="_Toc21511595" w:history="1">
             <w:r>
               <w:rPr>
                 <w:rStyle w:val="Hyperlink"/>
@@ -1838,7 +1820,7 @@
                 <w:noProof/>
                 <w:webHidden/>
               </w:rPr>
-              <w:instrText xml:space="preserve"> PAGEREF _Toc21508680 \h </w:instrText>
+              <w:instrText xml:space="preserve"> PAGEREF _Toc21511595 \h </w:instrText>
             </w:r>
             <w:r>
               <w:rPr>
@@ -1879,7 +1861,7 @@
               <w:noProof/>
             </w:rPr>
           </w:pPr>
-          <w:hyperlink w:history="1" w:anchor="_Toc21508681">
+          <w:hyperlink w:anchor="_Toc21511596" w:history="1">
             <w:r>
               <w:rPr>
                 <w:rStyle w:val="Hyperlink"/>
@@ -1906,7 +1888,7 @@
                 <w:noProof/>
                 <w:webHidden/>
               </w:rPr>
-              <w:instrText xml:space="preserve"> PAGEREF _Toc21508681 \h </w:instrText>
+              <w:instrText xml:space="preserve"> PAGEREF _Toc21511596 \h </w:instrText>
             </w:r>
             <w:r>
               <w:rPr>
@@ -1926,7 +1908,7 @@
                 <w:noProof/>
                 <w:webHidden/>
               </w:rPr>
-              <w:t>9</w:t>
+              <w:t>8</w:t>
             </w:r>
             <w:r>
               <w:rPr>
@@ -1947,7 +1929,7 @@
               <w:noProof/>
             </w:rPr>
           </w:pPr>
-          <w:hyperlink w:history="1" w:anchor="_Toc21508682">
+          <w:hyperlink w:anchor="_Toc21511597" w:history="1">
             <w:r>
               <w:rPr>
                 <w:rStyle w:val="Hyperlink"/>
@@ -1974,7 +1956,7 @@
                 <w:noProof/>
                 <w:webHidden/>
               </w:rPr>
-              <w:instrText xml:space="preserve"> PAGEREF _Toc21508682 \h </w:instrText>
+              <w:instrText xml:space="preserve"> PAGEREF _Toc21511597 \h </w:instrText>
             </w:r>
             <w:r>
               <w:rPr>
@@ -1994,7 +1976,7 @@
                 <w:noProof/>
                 <w:webHidden/>
               </w:rPr>
-              <w:t>9</w:t>
+              <w:t>8</w:t>
             </w:r>
             <w:r>
               <w:rPr>
@@ -2015,7 +1997,7 @@
               <w:noProof/>
             </w:rPr>
           </w:pPr>
-          <w:hyperlink w:history="1" w:anchor="_Toc21508683">
+          <w:hyperlink w:anchor="_Toc21511598" w:history="1">
             <w:r>
               <w:rPr>
                 <w:rStyle w:val="Hyperlink"/>
@@ -2042,7 +2024,7 @@
                 <w:noProof/>
                 <w:webHidden/>
               </w:rPr>
-              <w:instrText xml:space="preserve"> PAGEREF _Toc21508683 \h </w:instrText>
+              <w:instrText xml:space="preserve"> PAGEREF _Toc21511598 \h </w:instrText>
             </w:r>
             <w:r>
               <w:rPr>
@@ -2083,7 +2065,7 @@
               <w:noProof/>
             </w:rPr>
           </w:pPr>
-          <w:hyperlink w:history="1" w:anchor="_Toc21508684">
+          <w:hyperlink w:anchor="_Toc21511599" w:history="1">
             <w:r>
               <w:rPr>
                 <w:rStyle w:val="Hyperlink"/>
@@ -2110,7 +2092,7 @@
                 <w:noProof/>
                 <w:webHidden/>
               </w:rPr>
-              <w:instrText xml:space="preserve"> PAGEREF _Toc21508684 \h </w:instrText>
+              <w:instrText xml:space="preserve"> PAGEREF _Toc21511599 \h </w:instrText>
             </w:r>
             <w:r>
               <w:rPr>
@@ -2151,7 +2133,7 @@
               <w:noProof/>
             </w:rPr>
           </w:pPr>
-          <w:hyperlink w:history="1" w:anchor="_Toc21508685">
+          <w:hyperlink w:anchor="_Toc21511600" w:history="1">
             <w:r>
               <w:rPr>
                 <w:rStyle w:val="Hyperlink"/>
@@ -2178,7 +2160,7 @@
                 <w:noProof/>
                 <w:webHidden/>
               </w:rPr>
-              <w:instrText xml:space="preserve"> PAGEREF _Toc21508685 \h </w:instrText>
+              <w:instrText xml:space="preserve"> PAGEREF _Toc21511600 \h </w:instrText>
             </w:r>
             <w:r>
               <w:rPr>
@@ -2198,7 +2180,7 @@
                 <w:noProof/>
                 <w:webHidden/>
               </w:rPr>
-              <w:t>9</w:t>
+              <w:t>10</w:t>
             </w:r>
             <w:r>
               <w:rPr>
@@ -2219,7 +2201,7 @@
               <w:noProof/>
             </w:rPr>
           </w:pPr>
-          <w:hyperlink w:history="1" w:anchor="_Toc21508686">
+          <w:hyperlink w:anchor="_Toc21511601" w:history="1">
             <w:r>
               <w:rPr>
                 <w:rStyle w:val="Hyperlink"/>
@@ -2246,7 +2228,7 @@
                 <w:noProof/>
                 <w:webHidden/>
               </w:rPr>
-              <w:instrText xml:space="preserve"> PAGEREF _Toc21508686 \h </w:instrText>
+              <w:instrText xml:space="preserve"> PAGEREF _Toc21511601 \h </w:instrText>
             </w:r>
             <w:r>
               <w:rPr>
@@ -2266,7 +2248,7 @@
                 <w:noProof/>
                 <w:webHidden/>
               </w:rPr>
-              <w:t>9</w:t>
+              <w:t>10</w:t>
             </w:r>
             <w:r>
               <w:rPr>
@@ -2287,7 +2269,7 @@
               <w:noProof/>
             </w:rPr>
           </w:pPr>
-          <w:hyperlink w:history="1" w:anchor="_Toc21508687">
+          <w:hyperlink w:anchor="_Toc21511602" w:history="1">
             <w:r>
               <w:rPr>
                 <w:rStyle w:val="Hyperlink"/>
@@ -2314,7 +2296,7 @@
                 <w:noProof/>
                 <w:webHidden/>
               </w:rPr>
-              <w:instrText xml:space="preserve"> PAGEREF _Toc21508687 \h </w:instrText>
+              <w:instrText xml:space="preserve"> PAGEREF _Toc21511602 \h </w:instrText>
             </w:r>
             <w:r>
               <w:rPr>
@@ -2334,7 +2316,7 @@
                 <w:noProof/>
                 <w:webHidden/>
               </w:rPr>
-              <w:t>9</w:t>
+              <w:t>10</w:t>
             </w:r>
             <w:r>
               <w:rPr>
@@ -2355,7 +2337,7 @@
               <w:noProof/>
             </w:rPr>
           </w:pPr>
-          <w:hyperlink w:history="1" w:anchor="_Toc21508688">
+          <w:hyperlink w:anchor="_Toc21511603" w:history="1">
             <w:r>
               <w:rPr>
                 <w:rStyle w:val="Hyperlink"/>
@@ -2382,7 +2364,7 @@
                 <w:noProof/>
                 <w:webHidden/>
               </w:rPr>
-              <w:instrText xml:space="preserve"> PAGEREF _Toc21508688 \h </w:instrText>
+              <w:instrText xml:space="preserve"> PAGEREF _Toc21511603 \h </w:instrText>
             </w:r>
             <w:r>
               <w:rPr>
@@ -2402,7 +2384,7 @@
                 <w:noProof/>
                 <w:webHidden/>
               </w:rPr>
-              <w:t>9</w:t>
+              <w:t>10</w:t>
             </w:r>
             <w:r>
               <w:rPr>
@@ -2423,7 +2405,7 @@
               <w:noProof/>
             </w:rPr>
           </w:pPr>
-          <w:hyperlink w:history="1" w:anchor="_Toc21508689">
+          <w:hyperlink w:anchor="_Toc21511604" w:history="1">
             <w:r>
               <w:rPr>
                 <w:rStyle w:val="Hyperlink"/>
@@ -2450,7 +2432,7 @@
                 <w:noProof/>
                 <w:webHidden/>
               </w:rPr>
-              <w:instrText xml:space="preserve"> PAGEREF _Toc21508689 \h </w:instrText>
+              <w:instrText xml:space="preserve"> PAGEREF _Toc21511604 \h </w:instrText>
             </w:r>
             <w:r>
               <w:rPr>
@@ -2470,7 +2452,7 @@
                 <w:noProof/>
                 <w:webHidden/>
               </w:rPr>
-              <w:t>9</w:t>
+              <w:t>10</w:t>
             </w:r>
             <w:r>
               <w:rPr>
@@ -2491,7 +2473,7 @@
               <w:noProof/>
             </w:rPr>
           </w:pPr>
-          <w:hyperlink w:history="1" w:anchor="_Toc21508690">
+          <w:hyperlink w:anchor="_Toc21511605" w:history="1">
             <w:r>
               <w:rPr>
                 <w:rStyle w:val="Hyperlink"/>
@@ -2518,7 +2500,7 @@
                 <w:noProof/>
                 <w:webHidden/>
               </w:rPr>
-              <w:instrText xml:space="preserve"> PAGEREF _Toc21508690 \h </w:instrText>
+              <w:instrText xml:space="preserve"> PAGEREF _Toc21511605 \h </w:instrText>
             </w:r>
             <w:r>
               <w:rPr>
@@ -2538,7 +2520,7 @@
                 <w:noProof/>
                 <w:webHidden/>
               </w:rPr>
-              <w:t>9</w:t>
+              <w:t>10</w:t>
             </w:r>
             <w:r>
               <w:rPr>
@@ -2559,7 +2541,7 @@
               <w:noProof/>
             </w:rPr>
           </w:pPr>
-          <w:hyperlink w:history="1" w:anchor="_Toc21508691">
+          <w:hyperlink w:anchor="_Toc21511606" w:history="1">
             <w:r>
               <w:rPr>
                 <w:rStyle w:val="Hyperlink"/>
@@ -2586,7 +2568,7 @@
                 <w:noProof/>
                 <w:webHidden/>
               </w:rPr>
-              <w:instrText xml:space="preserve"> PAGEREF _Toc21508691 \h </w:instrText>
+              <w:instrText xml:space="preserve"> PAGEREF _Toc21511606 \h </w:instrText>
             </w:r>
             <w:r>
               <w:rPr>
@@ -2606,7 +2588,7 @@
                 <w:noProof/>
                 <w:webHidden/>
               </w:rPr>
-              <w:t>9</w:t>
+              <w:t>10</w:t>
             </w:r>
             <w:r>
               <w:rPr>
@@ -2627,7 +2609,7 @@
               <w:noProof/>
             </w:rPr>
           </w:pPr>
-          <w:hyperlink w:history="1" w:anchor="_Toc21508692">
+          <w:hyperlink w:anchor="_Toc21511607" w:history="1">
             <w:r>
               <w:rPr>
                 <w:rStyle w:val="Hyperlink"/>
@@ -2654,7 +2636,7 @@
                 <w:noProof/>
                 <w:webHidden/>
               </w:rPr>
-              <w:instrText xml:space="preserve"> PAGEREF _Toc21508692 \h </w:instrText>
+              <w:instrText xml:space="preserve"> PAGEREF _Toc21511607 \h </w:instrText>
             </w:r>
             <w:r>
               <w:rPr>
@@ -2674,7 +2656,7 @@
                 <w:noProof/>
                 <w:webHidden/>
               </w:rPr>
-              <w:t>9</w:t>
+              <w:t>10</w:t>
             </w:r>
             <w:r>
               <w:rPr>
@@ -2695,7 +2677,7 @@
               <w:noProof/>
             </w:rPr>
           </w:pPr>
-          <w:hyperlink w:history="1" w:anchor="_Toc21508693">
+          <w:hyperlink w:anchor="_Toc21511608" w:history="1">
             <w:r>
               <w:rPr>
                 <w:rStyle w:val="Hyperlink"/>
@@ -2722,7 +2704,7 @@
                 <w:noProof/>
                 <w:webHidden/>
               </w:rPr>
-              <w:instrText xml:space="preserve"> PAGEREF _Toc21508693 \h </w:instrText>
+              <w:instrText xml:space="preserve"> PAGEREF _Toc21511608 \h </w:instrText>
             </w:r>
             <w:r>
               <w:rPr>
@@ -2742,7 +2724,7 @@
                 <w:noProof/>
                 <w:webHidden/>
               </w:rPr>
-              <w:t>9</w:t>
+              <w:t>10</w:t>
             </w:r>
             <w:r>
               <w:rPr>
@@ -2763,7 +2745,7 @@
               <w:noProof/>
             </w:rPr>
           </w:pPr>
-          <w:hyperlink w:history="1" w:anchor="_Toc21508694">
+          <w:hyperlink w:anchor="_Toc21511609" w:history="1">
             <w:r>
               <w:rPr>
                 <w:rStyle w:val="Hyperlink"/>
@@ -2790,7 +2772,7 @@
                 <w:noProof/>
                 <w:webHidden/>
               </w:rPr>
-              <w:instrText xml:space="preserve"> PAGEREF _Toc21508694 \h </w:instrText>
+              <w:instrText xml:space="preserve"> PAGEREF _Toc21511609 \h </w:instrText>
             </w:r>
             <w:r>
               <w:rPr>
@@ -2810,7 +2792,7 @@
                 <w:noProof/>
                 <w:webHidden/>
               </w:rPr>
-              <w:t>9</w:t>
+              <w:t>10</w:t>
             </w:r>
             <w:r>
               <w:rPr>
@@ -2831,7 +2813,7 @@
               <w:noProof/>
             </w:rPr>
           </w:pPr>
-          <w:hyperlink w:history="1" w:anchor="_Toc21508695">
+          <w:hyperlink w:anchor="_Toc21511610" w:history="1">
             <w:r>
               <w:rPr>
                 <w:rStyle w:val="Hyperlink"/>
@@ -2858,7 +2840,7 @@
                 <w:noProof/>
                 <w:webHidden/>
               </w:rPr>
-              <w:instrText xml:space="preserve"> PAGEREF _Toc21508695 \h </w:instrText>
+              <w:instrText xml:space="preserve"> PAGEREF _Toc21511610 \h </w:instrText>
             </w:r>
             <w:r>
               <w:rPr>
@@ -2878,7 +2860,7 @@
                 <w:noProof/>
                 <w:webHidden/>
               </w:rPr>
-              <w:t>9</w:t>
+              <w:t>10</w:t>
             </w:r>
             <w:r>
               <w:rPr>
@@ -2899,7 +2881,7 @@
               <w:noProof/>
             </w:rPr>
           </w:pPr>
-          <w:hyperlink w:history="1" w:anchor="_Toc21508696">
+          <w:hyperlink w:anchor="_Toc21511611" w:history="1">
             <w:r>
               <w:rPr>
                 <w:rStyle w:val="Hyperlink"/>
@@ -2926,7 +2908,7 @@
                 <w:noProof/>
                 <w:webHidden/>
               </w:rPr>
-              <w:instrText xml:space="preserve"> PAGEREF _Toc21508696 \h </w:instrText>
+              <w:instrText xml:space="preserve"> PAGEREF _Toc21511611 \h </w:instrText>
             </w:r>
             <w:r>
               <w:rPr>
@@ -2946,7 +2928,7 @@
                 <w:noProof/>
                 <w:webHidden/>
               </w:rPr>
-              <w:t>9</w:t>
+              <w:t>10</w:t>
             </w:r>
             <w:r>
               <w:rPr>
@@ -2967,7 +2949,7 @@
               <w:noProof/>
             </w:rPr>
           </w:pPr>
-          <w:hyperlink w:history="1" w:anchor="_Toc21508697">
+          <w:hyperlink w:anchor="_Toc21511612" w:history="1">
             <w:r>
               <w:rPr>
                 <w:rStyle w:val="Hyperlink"/>
@@ -2994,7 +2976,7 @@
                 <w:noProof/>
                 <w:webHidden/>
               </w:rPr>
-              <w:instrText xml:space="preserve"> PAGEREF _Toc21508697 \h </w:instrText>
+              <w:instrText xml:space="preserve"> PAGEREF _Toc21511612 \h </w:instrText>
             </w:r>
             <w:r>
               <w:rPr>
@@ -3014,7 +2996,7 @@
                 <w:noProof/>
                 <w:webHidden/>
               </w:rPr>
-              <w:t>9</w:t>
+              <w:t>10</w:t>
             </w:r>
             <w:r>
               <w:rPr>
@@ -3035,7 +3017,7 @@
               <w:noProof/>
             </w:rPr>
           </w:pPr>
-          <w:hyperlink w:history="1" w:anchor="_Toc21508698">
+          <w:hyperlink w:anchor="_Toc21511613" w:history="1">
             <w:r>
               <w:rPr>
                 <w:rStyle w:val="Hyperlink"/>
@@ -3062,7 +3044,7 @@
                 <w:noProof/>
                 <w:webHidden/>
               </w:rPr>
-              <w:instrText xml:space="preserve"> PAGEREF _Toc21508698 \h </w:instrText>
+              <w:instrText xml:space="preserve"> PAGEREF _Toc21511613 \h </w:instrText>
             </w:r>
             <w:r>
               <w:rPr>
@@ -3082,7 +3064,7 @@
                 <w:noProof/>
                 <w:webHidden/>
               </w:rPr>
-              <w:t>9</w:t>
+              <w:t>10</w:t>
             </w:r>
             <w:r>
               <w:rPr>
@@ -3103,7 +3085,7 @@
               <w:noProof/>
             </w:rPr>
           </w:pPr>
-          <w:hyperlink w:history="1" w:anchor="_Toc21508699">
+          <w:hyperlink w:anchor="_Toc21511614" w:history="1">
             <w:r>
               <w:rPr>
                 <w:rStyle w:val="Hyperlink"/>
@@ -3130,7 +3112,7 @@
                 <w:noProof/>
                 <w:webHidden/>
               </w:rPr>
-              <w:instrText xml:space="preserve"> PAGEREF _Toc21508699 \h </w:instrText>
+              <w:instrText xml:space="preserve"> PAGEREF _Toc21511614 \h </w:instrText>
             </w:r>
             <w:r>
               <w:rPr>
@@ -3150,7 +3132,7 @@
                 <w:noProof/>
                 <w:webHidden/>
               </w:rPr>
-              <w:t>9</w:t>
+              <w:t>10</w:t>
             </w:r>
             <w:r>
               <w:rPr>
@@ -3171,7 +3153,7 @@
               <w:noProof/>
             </w:rPr>
           </w:pPr>
-          <w:hyperlink w:history="1" w:anchor="_Toc21508700">
+          <w:hyperlink w:anchor="_Toc21511615" w:history="1">
             <w:r>
               <w:rPr>
                 <w:rStyle w:val="Hyperlink"/>
@@ -3198,7 +3180,7 @@
                 <w:noProof/>
                 <w:webHidden/>
               </w:rPr>
-              <w:instrText xml:space="preserve"> PAGEREF _Toc21508700 \h </w:instrText>
+              <w:instrText xml:space="preserve"> PAGEREF _Toc21511615 \h </w:instrText>
             </w:r>
             <w:r>
               <w:rPr>
@@ -3218,7 +3200,7 @@
                 <w:noProof/>
                 <w:webHidden/>
               </w:rPr>
-              <w:t>9</w:t>
+              <w:t>10</w:t>
             </w:r>
             <w:r>
               <w:rPr>
@@ -3239,7 +3221,7 @@
               <w:noProof/>
             </w:rPr>
           </w:pPr>
-          <w:hyperlink w:history="1" w:anchor="_Toc21508701">
+          <w:hyperlink w:anchor="_Toc21511616" w:history="1">
             <w:r>
               <w:rPr>
                 <w:rStyle w:val="Hyperlink"/>
@@ -3266,7 +3248,7 @@
                 <w:noProof/>
                 <w:webHidden/>
               </w:rPr>
-              <w:instrText xml:space="preserve"> PAGEREF _Toc21508701 \h </w:instrText>
+              <w:instrText xml:space="preserve"> PAGEREF _Toc21511616 \h </w:instrText>
             </w:r>
             <w:r>
               <w:rPr>
@@ -3286,7 +3268,7 @@
                 <w:noProof/>
                 <w:webHidden/>
               </w:rPr>
-              <w:t>9</w:t>
+              <w:t>10</w:t>
             </w:r>
             <w:r>
               <w:rPr>
@@ -3307,7 +3289,7 @@
               <w:noProof/>
             </w:rPr>
           </w:pPr>
-          <w:hyperlink w:history="1" w:anchor="_Toc21508702">
+          <w:hyperlink w:anchor="_Toc21511617" w:history="1">
             <w:r>
               <w:rPr>
                 <w:rStyle w:val="Hyperlink"/>
@@ -3334,7 +3316,7 @@
                 <w:noProof/>
                 <w:webHidden/>
               </w:rPr>
-              <w:instrText xml:space="preserve"> PAGEREF _Toc21508702 \h </w:instrText>
+              <w:instrText xml:space="preserve"> PAGEREF _Toc21511617 \h </w:instrText>
             </w:r>
             <w:r>
               <w:rPr>
@@ -3354,7 +3336,7 @@
                 <w:noProof/>
                 <w:webHidden/>
               </w:rPr>
-              <w:t>9</w:t>
+              <w:t>10</w:t>
             </w:r>
             <w:r>
               <w:rPr>
@@ -3375,7 +3357,7 @@
               <w:noProof/>
             </w:rPr>
           </w:pPr>
-          <w:hyperlink w:history="1" w:anchor="_Toc21508703">
+          <w:hyperlink w:anchor="_Toc21511618" w:history="1">
             <w:r>
               <w:rPr>
                 <w:rStyle w:val="Hyperlink"/>
@@ -3402,7 +3384,7 @@
                 <w:noProof/>
                 <w:webHidden/>
               </w:rPr>
-              <w:instrText xml:space="preserve"> PAGEREF _Toc21508703 \h </w:instrText>
+              <w:instrText xml:space="preserve"> PAGEREF _Toc21511618 \h </w:instrText>
             </w:r>
             <w:r>
               <w:rPr>
@@ -3422,7 +3404,7 @@
                 <w:noProof/>
                 <w:webHidden/>
               </w:rPr>
-              <w:t>9</w:t>
+              <w:t>10</w:t>
             </w:r>
             <w:r>
               <w:rPr>
@@ -3443,7 +3425,7 @@
               <w:noProof/>
             </w:rPr>
           </w:pPr>
-          <w:hyperlink w:history="1" w:anchor="_Toc21508704">
+          <w:hyperlink w:anchor="_Toc21511619" w:history="1">
             <w:r>
               <w:rPr>
                 <w:rStyle w:val="Hyperlink"/>
@@ -3470,7 +3452,7 @@
                 <w:noProof/>
                 <w:webHidden/>
               </w:rPr>
-              <w:instrText xml:space="preserve"> PAGEREF _Toc21508704 \h </w:instrText>
+              <w:instrText xml:space="preserve"> PAGEREF _Toc21511619 \h </w:instrText>
             </w:r>
             <w:r>
               <w:rPr>
@@ -3490,7 +3472,7 @@
                 <w:noProof/>
                 <w:webHidden/>
               </w:rPr>
-              <w:t>9</w:t>
+              <w:t>10</w:t>
             </w:r>
             <w:r>
               <w:rPr>
@@ -3511,7 +3493,7 @@
               <w:noProof/>
             </w:rPr>
           </w:pPr>
-          <w:hyperlink w:history="1" w:anchor="_Toc21508705">
+          <w:hyperlink w:anchor="_Toc21511620" w:history="1">
             <w:r>
               <w:rPr>
                 <w:rStyle w:val="Hyperlink"/>
@@ -3538,7 +3520,7 @@
                 <w:noProof/>
                 <w:webHidden/>
               </w:rPr>
-              <w:instrText xml:space="preserve"> PAGEREF _Toc21508705 \h </w:instrText>
+              <w:instrText xml:space="preserve"> PAGEREF _Toc21511620 \h </w:instrText>
             </w:r>
             <w:r>
               <w:rPr>
@@ -3558,7 +3540,7 @@
                 <w:noProof/>
                 <w:webHidden/>
               </w:rPr>
-              <w:t>9</w:t>
+              <w:t>10</w:t>
             </w:r>
             <w:r>
               <w:rPr>
@@ -3579,7 +3561,7 @@
               <w:noProof/>
             </w:rPr>
           </w:pPr>
-          <w:hyperlink w:history="1" w:anchor="_Toc21508706">
+          <w:hyperlink w:anchor="_Toc21511621" w:history="1">
             <w:r>
               <w:rPr>
                 <w:rStyle w:val="Hyperlink"/>
@@ -3606,7 +3588,7 @@
                 <w:noProof/>
                 <w:webHidden/>
               </w:rPr>
-              <w:instrText xml:space="preserve"> PAGEREF _Toc21508706 \h </w:instrText>
+              <w:instrText xml:space="preserve"> PAGEREF _Toc21511621 \h </w:instrText>
             </w:r>
             <w:r>
               <w:rPr>
@@ -3626,7 +3608,7 @@
                 <w:noProof/>
                 <w:webHidden/>
               </w:rPr>
-              <w:t>9</w:t>
+              <w:t>10</w:t>
             </w:r>
             <w:r>
               <w:rPr>
@@ -3647,7 +3629,7 @@
               <w:noProof/>
             </w:rPr>
           </w:pPr>
-          <w:hyperlink w:history="1" w:anchor="_Toc21508707">
+          <w:hyperlink w:anchor="_Toc21511622" w:history="1">
             <w:r>
               <w:rPr>
                 <w:rStyle w:val="Hyperlink"/>
@@ -3674,7 +3656,7 @@
                 <w:noProof/>
                 <w:webHidden/>
               </w:rPr>
-              <w:instrText xml:space="preserve"> PAGEREF _Toc21508707 \h </w:instrText>
+              <w:instrText xml:space="preserve"> PAGEREF _Toc21511622 \h </w:instrText>
             </w:r>
             <w:r>
               <w:rPr>
@@ -3694,7 +3676,7 @@
                 <w:noProof/>
                 <w:webHidden/>
               </w:rPr>
-              <w:t>9</w:t>
+              <w:t>10</w:t>
             </w:r>
             <w:r>
               <w:rPr>
@@ -3715,7 +3697,7 @@
               <w:noProof/>
             </w:rPr>
           </w:pPr>
-          <w:hyperlink w:history="1" w:anchor="_Toc21508708">
+          <w:hyperlink w:anchor="_Toc21511623" w:history="1">
             <w:r>
               <w:rPr>
                 <w:rStyle w:val="Hyperlink"/>
@@ -3742,7 +3724,7 @@
                 <w:noProof/>
                 <w:webHidden/>
               </w:rPr>
-              <w:instrText xml:space="preserve"> PAGEREF _Toc21508708 \h </w:instrText>
+              <w:instrText xml:space="preserve"> PAGEREF _Toc21511623 \h </w:instrText>
             </w:r>
             <w:r>
               <w:rPr>
@@ -3762,7 +3744,7 @@
                 <w:noProof/>
                 <w:webHidden/>
               </w:rPr>
-              <w:t>9</w:t>
+              <w:t>10</w:t>
             </w:r>
             <w:r>
               <w:rPr>
@@ -3783,7 +3765,7 @@
               <w:noProof/>
             </w:rPr>
           </w:pPr>
-          <w:hyperlink w:history="1" w:anchor="_Toc21508709">
+          <w:hyperlink w:anchor="_Toc21511624" w:history="1">
             <w:r>
               <w:rPr>
                 <w:rStyle w:val="Hyperlink"/>
@@ -3810,7 +3792,7 @@
                 <w:noProof/>
                 <w:webHidden/>
               </w:rPr>
-              <w:instrText xml:space="preserve"> PAGEREF _Toc21508709 \h </w:instrText>
+              <w:instrText xml:space="preserve"> PAGEREF _Toc21511624 \h </w:instrText>
             </w:r>
             <w:r>
               <w:rPr>
@@ -3830,7 +3812,7 @@
                 <w:noProof/>
                 <w:webHidden/>
               </w:rPr>
-              <w:t>9</w:t>
+              <w:t>10</w:t>
             </w:r>
             <w:r>
               <w:rPr>
@@ -3851,7 +3833,7 @@
               <w:noProof/>
             </w:rPr>
           </w:pPr>
-          <w:hyperlink w:history="1" w:anchor="_Toc21508710">
+          <w:hyperlink w:anchor="_Toc21511625" w:history="1">
             <w:r>
               <w:rPr>
                 <w:rStyle w:val="Hyperlink"/>
@@ -3878,7 +3860,7 @@
                 <w:noProof/>
                 <w:webHidden/>
               </w:rPr>
-              <w:instrText xml:space="preserve"> PAGEREF _Toc21508710 \h </w:instrText>
+              <w:instrText xml:space="preserve"> PAGEREF _Toc21511625 \h </w:instrText>
             </w:r>
             <w:r>
               <w:rPr>
@@ -3919,7 +3901,7 @@
               <w:noProof/>
             </w:rPr>
           </w:pPr>
-          <w:hyperlink w:history="1" w:anchor="_Toc21508711">
+          <w:hyperlink w:anchor="_Toc21511626" w:history="1">
             <w:r>
               <w:rPr>
                 <w:rStyle w:val="Hyperlink"/>
@@ -3946,7 +3928,7 @@
                 <w:noProof/>
                 <w:webHidden/>
               </w:rPr>
-              <w:instrText xml:space="preserve"> PAGEREF _Toc21508711 \h </w:instrText>
+              <w:instrText xml:space="preserve"> PAGEREF _Toc21511626 \h </w:instrText>
             </w:r>
             <w:r>
               <w:rPr>
@@ -3987,7 +3969,7 @@
               <w:noProof/>
             </w:rPr>
           </w:pPr>
-          <w:hyperlink w:history="1" w:anchor="_Toc21508712">
+          <w:hyperlink w:anchor="_Toc21511627" w:history="1">
             <w:r>
               <w:rPr>
                 <w:rStyle w:val="Hyperlink"/>
@@ -4014,7 +3996,7 @@
                 <w:noProof/>
                 <w:webHidden/>
               </w:rPr>
-              <w:instrText xml:space="preserve"> PAGEREF _Toc21508712 \h </w:instrText>
+              <w:instrText xml:space="preserve"> PAGEREF _Toc21511627 \h </w:instrText>
             </w:r>
             <w:r>
               <w:rPr>
@@ -4055,7 +4037,7 @@
               <w:noProof/>
             </w:rPr>
           </w:pPr>
-          <w:hyperlink w:history="1" w:anchor="_Toc21508713">
+          <w:hyperlink w:anchor="_Toc21511628" w:history="1">
             <w:r>
               <w:rPr>
                 <w:rStyle w:val="Hyperlink"/>
@@ -4082,7 +4064,7 @@
                 <w:noProof/>
                 <w:webHidden/>
               </w:rPr>
-              <w:instrText xml:space="preserve"> PAGEREF _Toc21508713 \h </w:instrText>
+              <w:instrText xml:space="preserve"> PAGEREF _Toc21511628 \h </w:instrText>
             </w:r>
             <w:r>
               <w:rPr>
@@ -4123,7 +4105,7 @@
               <w:noProof/>
             </w:rPr>
           </w:pPr>
-          <w:hyperlink w:history="1" w:anchor="_Toc21508714">
+          <w:hyperlink w:anchor="_Toc21511629" w:history="1">
             <w:r>
               <w:rPr>
                 <w:rStyle w:val="Hyperlink"/>
@@ -4150,7 +4132,7 @@
                 <w:noProof/>
                 <w:webHidden/>
               </w:rPr>
-              <w:instrText xml:space="preserve"> PAGEREF _Toc21508714 \h </w:instrText>
+              <w:instrText xml:space="preserve"> PAGEREF _Toc21511629 \h </w:instrText>
             </w:r>
             <w:r>
               <w:rPr>
@@ -4170,7 +4152,7 @@
                 <w:noProof/>
                 <w:webHidden/>
               </w:rPr>
-              <w:t>10</w:t>
+              <w:t>11</w:t>
             </w:r>
             <w:r>
               <w:rPr>
@@ -4191,7 +4173,7 @@
               <w:noProof/>
             </w:rPr>
           </w:pPr>
-          <w:hyperlink w:history="1" w:anchor="_Toc21508715">
+          <w:hyperlink w:anchor="_Toc21511630" w:history="1">
             <w:r>
               <w:rPr>
                 <w:rStyle w:val="Hyperlink"/>
@@ -4218,7 +4200,7 @@
                 <w:noProof/>
                 <w:webHidden/>
               </w:rPr>
-              <w:instrText xml:space="preserve"> PAGEREF _Toc21508715 \h </w:instrText>
+              <w:instrText xml:space="preserve"> PAGEREF _Toc21511630 \h </w:instrText>
             </w:r>
             <w:r>
               <w:rPr>
@@ -4238,7 +4220,7 @@
                 <w:noProof/>
                 <w:webHidden/>
               </w:rPr>
-              <w:t>10</w:t>
+              <w:t>11</w:t>
             </w:r>
             <w:r>
               <w:rPr>
@@ -4259,7 +4241,7 @@
               <w:noProof/>
             </w:rPr>
           </w:pPr>
-          <w:hyperlink w:history="1" w:anchor="_Toc21508716">
+          <w:hyperlink w:anchor="_Toc21511631" w:history="1">
             <w:r>
               <w:rPr>
                 <w:rStyle w:val="Hyperlink"/>
@@ -4286,7 +4268,7 @@
                 <w:noProof/>
                 <w:webHidden/>
               </w:rPr>
-              <w:instrText xml:space="preserve"> PAGEREF _Toc21508716 \h </w:instrText>
+              <w:instrText xml:space="preserve"> PAGEREF _Toc21511631 \h </w:instrText>
             </w:r>
             <w:r>
               <w:rPr>
@@ -4306,7 +4288,7 @@
                 <w:noProof/>
                 <w:webHidden/>
               </w:rPr>
-              <w:t>10</w:t>
+              <w:t>11</w:t>
             </w:r>
             <w:r>
               <w:rPr>
@@ -4327,7 +4309,7 @@
               <w:noProof/>
             </w:rPr>
           </w:pPr>
-          <w:hyperlink w:history="1" w:anchor="_Toc21508717">
+          <w:hyperlink w:anchor="_Toc21511632" w:history="1">
             <w:r>
               <w:rPr>
                 <w:rStyle w:val="Hyperlink"/>
@@ -4354,7 +4336,7 @@
                 <w:noProof/>
                 <w:webHidden/>
               </w:rPr>
-              <w:instrText xml:space="preserve"> PAGEREF _Toc21508717 \h </w:instrText>
+              <w:instrText xml:space="preserve"> PAGEREF _Toc21511632 \h </w:instrText>
             </w:r>
             <w:r>
               <w:rPr>
@@ -4374,7 +4356,7 @@
                 <w:noProof/>
                 <w:webHidden/>
               </w:rPr>
-              <w:t>10</w:t>
+              <w:t>11</w:t>
             </w:r>
             <w:r>
               <w:rPr>
@@ -4406,9 +4388,8 @@
       <w:pPr>
         <w:pStyle w:val="Heading1"/>
       </w:pPr>
-      <w:bookmarkStart w:name="_Toc21508660" w:id="2"/>
-      <w:r>
-        <w:lastRenderedPageBreak/>
+      <w:bookmarkStart w:id="2" w:name="_Toc21511575"/>
+      <w:r>
         <w:t>API</w:t>
       </w:r>
       <w:bookmarkEnd w:id="2"/>
@@ -4417,7 +4398,7 @@
       <w:pPr>
         <w:pStyle w:val="Heading2"/>
       </w:pPr>
-      <w:bookmarkStart w:name="_Toc21508661" w:id="3"/>
+      <w:bookmarkStart w:id="3" w:name="_Toc21511576"/>
       <w:r>
         <w:t>Introduction</w:t>
       </w:r>
@@ -4425,7 +4406,31 @@
     </w:p>
     <w:p>
       <w:r>
-        <w:t>This package uses Protobuf version 2 to create Messages that can be sent over the network.  Protobuf is a fast and small protocol for serializing structs (or structured data).  Serialized messages can be sent between Sockets, unpackaged, and read easily and quickly.  The protobuf package</w:t>
+        <w:t xml:space="preserve">This package uses </w:t>
+      </w:r>
+      <w:proofErr w:type="spellStart"/>
+      <w:r>
+        <w:t>Protobuf</w:t>
+      </w:r>
+      <w:proofErr w:type="spellEnd"/>
+      <w:r>
+        <w:t xml:space="preserve"> version 2 to create Messages that can be sent over the network.  </w:t>
+      </w:r>
+      <w:proofErr w:type="spellStart"/>
+      <w:r>
+        <w:t>Protobuf</w:t>
+      </w:r>
+      <w:proofErr w:type="spellEnd"/>
+      <w:r>
+        <w:t xml:space="preserve"> is a fast and small protocol for serializing structs (or structured data).  Serialized messages can be sent between Sockets, unpackaged, and read easily and quickly.  The </w:t>
+      </w:r>
+      <w:proofErr w:type="spellStart"/>
+      <w:r>
+        <w:t>protobuf</w:t>
+      </w:r>
+      <w:proofErr w:type="spellEnd"/>
+      <w:r>
+        <w:t xml:space="preserve"> package</w:t>
       </w:r>
       <w:r>
         <w:t xml:space="preserve"> automatically</w:t>
@@ -4438,21 +4443,28 @@
       <w:pPr>
         <w:pStyle w:val="Heading2"/>
       </w:pPr>
-      <w:bookmarkStart w:name="_Toc21508662" w:id="4"/>
-      <w:r>
-        <w:t>List of Message Enums</w:t>
+      <w:bookmarkStart w:id="4" w:name="_Toc21511577"/>
+      <w:r>
+        <w:t xml:space="preserve">List of Message </w:t>
+      </w:r>
+      <w:proofErr w:type="spellStart"/>
+      <w:r>
+        <w:t>Enums</w:t>
       </w:r>
       <w:bookmarkEnd w:id="4"/>
+      <w:proofErr w:type="spellEnd"/>
     </w:p>
     <w:p>
       <w:pPr>
         <w:pStyle w:val="Heading3"/>
       </w:pPr>
-      <w:bookmarkStart w:name="_Toc21508663" w:id="5"/>
+      <w:bookmarkStart w:id="5" w:name="_Toc21511578"/>
+      <w:proofErr w:type="spellStart"/>
       <w:r>
         <w:t>DiskType</w:t>
       </w:r>
       <w:bookmarkEnd w:id="5"/>
+      <w:proofErr w:type="spellEnd"/>
     </w:p>
     <w:p>
       <w:r>
@@ -4464,8 +4476,13 @@
         <w:pStyle w:val="Heading4"/>
         <w:jc w:val="center"/>
       </w:pPr>
-      <w:r>
-        <w:t>Enum Values</w:t>
+      <w:proofErr w:type="spellStart"/>
+      <w:r>
+        <w:t>Enum</w:t>
+      </w:r>
+      <w:proofErr w:type="spellEnd"/>
+      <w:r>
+        <w:t xml:space="preserve"> Values</w:t>
       </w:r>
     </w:p>
     <w:tbl>
@@ -4621,9 +4638,11 @@
             <w:tcW w:w="5250" w:type="dxa"/>
           </w:tcPr>
           <w:p>
+            <w:proofErr w:type="spellStart"/>
             <w:r>
               <w:t>Ramdisk</w:t>
             </w:r>
+            <w:proofErr w:type="spellEnd"/>
           </w:p>
         </w:tc>
       </w:tr>
@@ -4732,24 +4751,36 @@
       <w:pPr>
         <w:pStyle w:val="Heading3"/>
       </w:pPr>
-      <w:bookmarkStart w:name="_Toc21508664" w:id="6"/>
+      <w:bookmarkStart w:id="6" w:name="_Toc21511579"/>
+      <w:proofErr w:type="spellStart"/>
       <w:r>
         <w:t>ResultType</w:t>
       </w:r>
       <w:bookmarkEnd w:id="6"/>
+      <w:proofErr w:type="spellEnd"/>
     </w:p>
     <w:p>
       <w:r>
-        <w:t>A result value</w:t>
-      </w:r>
+        <w:t xml:space="preserve">A result </w:t>
+      </w:r>
+      <w:proofErr w:type="gramStart"/>
+      <w:r>
+        <w:t>value</w:t>
+      </w:r>
+      <w:proofErr w:type="gramEnd"/>
     </w:p>
     <w:p>
       <w:pPr>
         <w:pStyle w:val="Heading4"/>
         <w:jc w:val="center"/>
       </w:pPr>
-      <w:r>
-        <w:t>Enum Values</w:t>
+      <w:proofErr w:type="spellStart"/>
+      <w:r>
+        <w:t>Enum</w:t>
+      </w:r>
+      <w:proofErr w:type="spellEnd"/>
+      <w:r>
+        <w:t xml:space="preserve"> Values</w:t>
       </w:r>
     </w:p>
     <w:tbl>
@@ -4864,7 +4895,7 @@
       <w:pPr>
         <w:pStyle w:val="Heading3"/>
       </w:pPr>
-      <w:bookmarkStart w:name="_Toc21508665" w:id="7"/>
+      <w:bookmarkStart w:id="7" w:name="_Toc21511580"/>
       <w:r>
         <w:t>Op</w:t>
       </w:r>
@@ -4880,8 +4911,13 @@
         <w:pStyle w:val="Heading4"/>
         <w:jc w:val="center"/>
       </w:pPr>
-      <w:r>
-        <w:t>Enum Values</w:t>
+      <w:proofErr w:type="spellStart"/>
+      <w:r>
+        <w:t>Enum</w:t>
+      </w:r>
+      <w:proofErr w:type="spellEnd"/>
+      <w:r>
+        <w:t xml:space="preserve"> Values</w:t>
       </w:r>
     </w:p>
     <w:tbl>
@@ -4949,8 +4985,13 @@
           </w:tcPr>
           <w:p>
             <w:r>
-              <w:t>Generic Add Disk command, returns an OpResult</w:t>
-            </w:r>
+              <w:t xml:space="preserve">Generic Add Disk command, returns an </w:t>
+            </w:r>
+            <w:proofErr w:type="spellStart"/>
+            <w:r>
+              <w:t>OpResult</w:t>
+            </w:r>
+            <w:proofErr w:type="spellEnd"/>
           </w:p>
         </w:tc>
       </w:tr>
@@ -4960,9 +5001,11 @@
             <w:tcW w:w="4110" w:type="dxa"/>
           </w:tcPr>
           <w:p>
+            <w:proofErr w:type="spellStart"/>
             <w:r>
               <w:t>AddPartition</w:t>
             </w:r>
+            <w:proofErr w:type="spellEnd"/>
           </w:p>
         </w:tc>
         <w:tc>
@@ -4971,8 +5014,13 @@
           </w:tcPr>
           <w:p>
             <w:r>
-              <w:t>Add a Partition Command, returns an OpResult</w:t>
-            </w:r>
+              <w:t xml:space="preserve">Add a Partition Command, returns an </w:t>
+            </w:r>
+            <w:proofErr w:type="spellStart"/>
+            <w:r>
+              <w:t>OpResult</w:t>
+            </w:r>
+            <w:proofErr w:type="spellEnd"/>
           </w:p>
         </w:tc>
       </w:tr>
@@ -5015,8 +5063,13 @@
           </w:tcPr>
           <w:p>
             <w:r>
-              <w:t>Remove a Disk, returns an OpResult</w:t>
-            </w:r>
+              <w:t xml:space="preserve">Remove a Disk, returns an </w:t>
+            </w:r>
+            <w:proofErr w:type="spellStart"/>
+            <w:r>
+              <w:t>OpResult</w:t>
+            </w:r>
+            <w:proofErr w:type="spellEnd"/>
           </w:p>
         </w:tc>
       </w:tr>
@@ -5026,9 +5079,11 @@
             <w:tcW w:w="4110" w:type="dxa"/>
           </w:tcPr>
           <w:p>
+            <w:proofErr w:type="spellStart"/>
             <w:r>
               <w:t>SafeToRemove</w:t>
             </w:r>
+            <w:proofErr w:type="spellEnd"/>
           </w:p>
         </w:tc>
         <w:tc>
@@ -5051,9 +5106,11 @@
             <w:pPr>
               <w:spacing w:line="259" w:lineRule="auto"/>
             </w:pPr>
+            <w:proofErr w:type="spellStart"/>
             <w:r>
               <w:t>GetCreatedTickets</w:t>
             </w:r>
+            <w:proofErr w:type="spellEnd"/>
           </w:p>
         </w:tc>
         <w:tc>
@@ -5072,15 +5129,25 @@
       <w:pPr>
         <w:pStyle w:val="Heading3"/>
       </w:pPr>
-      <w:bookmarkStart w:name="_Toc21508666" w:id="8"/>
+      <w:bookmarkStart w:id="8" w:name="_Toc21511581"/>
+      <w:proofErr w:type="spellStart"/>
       <w:r>
         <w:t>DatacenterOp</w:t>
       </w:r>
       <w:bookmarkEnd w:id="8"/>
+      <w:proofErr w:type="spellEnd"/>
     </w:p>
     <w:p>
       <w:r>
-        <w:t>Datacenter API’s, these all require server_id as a parameter for the operation</w:t>
+        <w:t xml:space="preserve">Datacenter API’s, these all require </w:t>
+      </w:r>
+      <w:proofErr w:type="spellStart"/>
+      <w:r>
+        <w:t>server_id</w:t>
+      </w:r>
+      <w:proofErr w:type="spellEnd"/>
+      <w:r>
+        <w:t xml:space="preserve"> as a parameter for the operation</w:t>
       </w:r>
     </w:p>
     <w:p>
@@ -5088,8 +5155,13 @@
         <w:pStyle w:val="Heading4"/>
         <w:jc w:val="center"/>
       </w:pPr>
-      <w:r>
-        <w:t>Enum Values</w:t>
+      <w:proofErr w:type="spellStart"/>
+      <w:r>
+        <w:t>Enum</w:t>
+      </w:r>
+      <w:proofErr w:type="spellEnd"/>
+      <w:r>
+        <w:t xml:space="preserve"> Values</w:t>
       </w:r>
     </w:p>
     <w:tbl>
@@ -5146,9 +5218,11 @@
             <w:tcW w:w="4110" w:type="dxa"/>
           </w:tcPr>
           <w:p>
+            <w:proofErr w:type="spellStart"/>
             <w:r>
               <w:t>GetDc</w:t>
             </w:r>
+            <w:proofErr w:type="spellEnd"/>
           </w:p>
         </w:tc>
         <w:tc>
@@ -5156,9 +5230,19 @@
             <w:tcW w:w="5250" w:type="dxa"/>
           </w:tcPr>
           <w:p>
-            <w:r>
-              <w:t>Get ? Returns an OpStringResult</w:t>
-            </w:r>
+            <w:proofErr w:type="gramStart"/>
+            <w:r>
+              <w:t>Get ?</w:t>
+            </w:r>
+            <w:proofErr w:type="gramEnd"/>
+            <w:r>
+              <w:t xml:space="preserve"> Returns an </w:t>
+            </w:r>
+            <w:proofErr w:type="spellStart"/>
+            <w:r>
+              <w:t>OpStringResult</w:t>
+            </w:r>
+            <w:proofErr w:type="spellEnd"/>
           </w:p>
         </w:tc>
       </w:tr>
@@ -5168,9 +5252,11 @@
             <w:tcW w:w="4110" w:type="dxa"/>
           </w:tcPr>
           <w:p>
+            <w:proofErr w:type="spellStart"/>
             <w:r>
               <w:t>GetRack</w:t>
             </w:r>
+            <w:proofErr w:type="spellEnd"/>
           </w:p>
         </w:tc>
         <w:tc>
@@ -5179,8 +5265,13 @@
           </w:tcPr>
           <w:p>
             <w:r>
-              <w:t>Get the rack of a server, returns an OpStringResult</w:t>
-            </w:r>
+              <w:t xml:space="preserve">Get the rack of a server, returns an </w:t>
+            </w:r>
+            <w:proofErr w:type="spellStart"/>
+            <w:r>
+              <w:t>OpStringResult</w:t>
+            </w:r>
+            <w:proofErr w:type="spellEnd"/>
           </w:p>
         </w:tc>
       </w:tr>
@@ -5190,10 +5281,11 @@
             <w:tcW w:w="4110" w:type="dxa"/>
           </w:tcPr>
           <w:p>
-            <w:r>
-              <w:lastRenderedPageBreak/>
+            <w:proofErr w:type="spellStart"/>
+            <w:r>
               <w:t>GetRow</w:t>
             </w:r>
+            <w:proofErr w:type="spellEnd"/>
           </w:p>
         </w:tc>
         <w:tc>
@@ -5202,8 +5294,13 @@
           </w:tcPr>
           <w:p>
             <w:r>
-              <w:t>Get the row of a server, returns an OpStringResult</w:t>
-            </w:r>
+              <w:t xml:space="preserve">Get the row of a server, returns an </w:t>
+            </w:r>
+            <w:proofErr w:type="spellStart"/>
+            <w:r>
+              <w:t>OpStringResult</w:t>
+            </w:r>
+            <w:proofErr w:type="spellEnd"/>
           </w:p>
         </w:tc>
       </w:tr>
@@ -5213,9 +5310,11 @@
             <w:tcW w:w="4110" w:type="dxa"/>
           </w:tcPr>
           <w:p>
+            <w:proofErr w:type="spellStart"/>
             <w:r>
               <w:t>GetElevation</w:t>
             </w:r>
+            <w:proofErr w:type="spellEnd"/>
           </w:p>
         </w:tc>
         <w:tc>
@@ -5224,8 +5323,13 @@
           </w:tcPr>
           <w:p>
             <w:r>
-              <w:t>Get the elevation of a server, returns an OpStringResult</w:t>
-            </w:r>
+              <w:t xml:space="preserve">Get the elevation of a server, returns an </w:t>
+            </w:r>
+            <w:proofErr w:type="spellStart"/>
+            <w:r>
+              <w:t>OpStringResult</w:t>
+            </w:r>
+            <w:proofErr w:type="spellEnd"/>
           </w:p>
         </w:tc>
       </w:tr>
@@ -5234,7 +5338,7 @@
       <w:pPr>
         <w:pStyle w:val="Heading2"/>
       </w:pPr>
-      <w:bookmarkStart w:name="_Toc21508667" w:id="9"/>
+      <w:bookmarkStart w:id="9" w:name="_Toc21511582"/>
       <w:r>
         <w:t>List of Message Structs</w:t>
       </w:r>
@@ -5244,15 +5348,25 @@
       <w:pPr>
         <w:pStyle w:val="Heading3"/>
       </w:pPr>
-      <w:bookmarkStart w:name="_Toc21508668" w:id="10"/>
+      <w:bookmarkStart w:id="10" w:name="_Toc21511583"/>
+      <w:proofErr w:type="spellStart"/>
       <w:r>
         <w:t>Osd</w:t>
       </w:r>
       <w:bookmarkEnd w:id="10"/>
+      <w:proofErr w:type="spellEnd"/>
     </w:p>
     <w:p>
       <w:r>
-        <w:t>A Ceph OSD object descriptor</w:t>
+        <w:t xml:space="preserve">A </w:t>
+      </w:r>
+      <w:proofErr w:type="spellStart"/>
+      <w:r>
+        <w:t>Ceph</w:t>
+      </w:r>
+      <w:proofErr w:type="spellEnd"/>
+      <w:r>
+        <w:t xml:space="preserve"> OSD object descriptor</w:t>
       </w:r>
     </w:p>
     <w:p>
@@ -5338,9 +5452,11 @@
             <w:tcW w:w="3120" w:type="dxa"/>
           </w:tcPr>
           <w:p>
+            <w:proofErr w:type="spellStart"/>
             <w:r>
               <w:t>fsid</w:t>
             </w:r>
+            <w:proofErr w:type="spellEnd"/>
           </w:p>
         </w:tc>
         <w:tc>
@@ -5348,8 +5464,13 @@
             <w:tcW w:w="1830" w:type="dxa"/>
           </w:tcPr>
           <w:p>
-            <w:r>
-              <w:t>Option(String)</w:t>
+            <w:proofErr w:type="gramStart"/>
+            <w:r>
+              <w:t>Option(</w:t>
+            </w:r>
+            <w:proofErr w:type="gramEnd"/>
+            <w:r>
+              <w:t>String)</w:t>
             </w:r>
           </w:p>
         </w:tc>
@@ -5405,12 +5526,14 @@
             <w:tcW w:w="3120" w:type="dxa"/>
           </w:tcPr>
           <w:p>
+            <w:proofErr w:type="spellStart"/>
             <w:r>
               <w:t>block</w:t>
             </w:r>
             <w:r>
               <w:t>_device</w:t>
             </w:r>
+            <w:proofErr w:type="spellEnd"/>
           </w:p>
         </w:tc>
         <w:tc>
@@ -5450,8 +5573,13 @@
             <w:tcW w:w="1830" w:type="dxa"/>
           </w:tcPr>
           <w:p>
-            <w:r>
-              <w:t>Option(String)</w:t>
+            <w:proofErr w:type="gramStart"/>
+            <w:r>
+              <w:t>Option(</w:t>
+            </w:r>
+            <w:proofErr w:type="gramEnd"/>
+            <w:r>
+              <w:t>String)</w:t>
             </w:r>
           </w:p>
         </w:tc>
@@ -5504,12 +5632,14 @@
             <w:tcW w:w="3120" w:type="dxa"/>
           </w:tcPr>
           <w:p>
+            <w:proofErr w:type="spellStart"/>
             <w:r>
               <w:t>used</w:t>
             </w:r>
             <w:r>
               <w:t>_space</w:t>
             </w:r>
+            <w:proofErr w:type="spellEnd"/>
           </w:p>
         </w:tc>
         <w:tc>
@@ -5539,12 +5669,14 @@
             <w:tcW w:w="3120" w:type="dxa"/>
           </w:tcPr>
           <w:p>
+            <w:proofErr w:type="spellStart"/>
             <w:r>
               <w:t>total</w:t>
             </w:r>
             <w:r>
               <w:t>_space</w:t>
             </w:r>
+            <w:proofErr w:type="spellEnd"/>
           </w:p>
         </w:tc>
         <w:tc>
@@ -5573,7 +5705,7 @@
       <w:pPr>
         <w:pStyle w:val="Heading3"/>
       </w:pPr>
-      <w:bookmarkStart w:name="_Toc21508669" w:id="11"/>
+      <w:bookmarkStart w:id="11" w:name="_Toc21511584"/>
       <w:r>
         <w:t>Partition</w:t>
       </w:r>
@@ -5669,9 +5801,11 @@
             <w:pPr>
               <w:spacing w:line="259" w:lineRule="auto"/>
             </w:pPr>
+            <w:proofErr w:type="spellStart"/>
             <w:r>
               <w:t>uuid</w:t>
             </w:r>
+            <w:proofErr w:type="spellEnd"/>
           </w:p>
         </w:tc>
         <w:tc>
@@ -5707,9 +5841,11 @@
             <w:tcW w:w="3120" w:type="dxa"/>
           </w:tcPr>
           <w:p>
+            <w:proofErr w:type="spellStart"/>
             <w:r>
               <w:t>first_lba</w:t>
             </w:r>
+            <w:proofErr w:type="spellEnd"/>
           </w:p>
         </w:tc>
         <w:tc>
@@ -5745,9 +5881,11 @@
             <w:tcW w:w="3120" w:type="dxa"/>
           </w:tcPr>
           <w:p>
+            <w:proofErr w:type="spellStart"/>
             <w:r>
               <w:t>last_lba</w:t>
             </w:r>
+            <w:proofErr w:type="spellEnd"/>
           </w:p>
         </w:tc>
         <w:tc>
@@ -5840,11 +5978,13 @@
       <w:pPr>
         <w:pStyle w:val="Heading3"/>
       </w:pPr>
-      <w:bookmarkStart w:name="_Toc21508670" w:id="12"/>
+      <w:bookmarkStart w:id="12" w:name="_Toc21511585"/>
+      <w:proofErr w:type="spellStart"/>
       <w:r>
         <w:t>PartitionInfo</w:t>
       </w:r>
       <w:bookmarkEnd w:id="12"/>
+      <w:proofErr w:type="spellEnd"/>
     </w:p>
     <w:p>
       <w:r>
@@ -5949,8 +6089,13 @@
             <w:pPr>
               <w:spacing w:line="259" w:lineRule="auto"/>
             </w:pPr>
-            <w:r>
-              <w:t>Vec&lt;Partition&gt;</w:t>
+            <w:proofErr w:type="spellStart"/>
+            <w:r>
+              <w:t>Vec</w:t>
+            </w:r>
+            <w:proofErr w:type="spellEnd"/>
+            <w:r>
+              <w:t>&lt;Partition&gt;</w:t>
             </w:r>
           </w:p>
         </w:tc>
@@ -5973,7 +6118,7 @@
       <w:pPr>
         <w:pStyle w:val="Heading3"/>
       </w:pPr>
-      <w:bookmarkStart w:name="_Toc21508671" w:id="13"/>
+      <w:bookmarkStart w:id="13" w:name="_Toc21511586"/>
       <w:r>
         <w:t>Disk</w:t>
       </w:r>
@@ -6082,9 +6227,11 @@
             <w:pPr>
               <w:spacing w:line="259" w:lineRule="auto"/>
             </w:pPr>
+            <w:proofErr w:type="spellStart"/>
             <w:r>
               <w:t>DiskType</w:t>
             </w:r>
+            <w:proofErr w:type="spellEnd"/>
           </w:p>
         </w:tc>
         <w:tc>
@@ -6107,9 +6254,11 @@
             <w:tcW w:w="3117" w:type="dxa"/>
           </w:tcPr>
           <w:p>
+            <w:proofErr w:type="spellStart"/>
             <w:r>
               <w:t>dev_path</w:t>
             </w:r>
+            <w:proofErr w:type="spellEnd"/>
           </w:p>
         </w:tc>
         <w:tc>
@@ -6152,9 +6301,11 @@
             <w:tcW w:w="1829" w:type="dxa"/>
           </w:tcPr>
           <w:p>
+            <w:proofErr w:type="spellStart"/>
             <w:r>
               <w:t>PartitionInfo</w:t>
             </w:r>
+            <w:proofErr w:type="spellEnd"/>
           </w:p>
         </w:tc>
         <w:tc>
@@ -6177,9 +6328,11 @@
             <w:tcW w:w="3117" w:type="dxa"/>
           </w:tcPr>
           <w:p>
+            <w:proofErr w:type="spellStart"/>
             <w:r>
               <w:t>serial_number</w:t>
             </w:r>
+            <w:proofErr w:type="spellEnd"/>
           </w:p>
         </w:tc>
         <w:tc>
@@ -6211,11 +6364,13 @@
       <w:pPr>
         <w:pStyle w:val="Heading3"/>
       </w:pPr>
-      <w:bookmarkStart w:name="_Toc21508672" w:id="14"/>
+      <w:bookmarkStart w:id="14" w:name="_Toc21511587"/>
+      <w:proofErr w:type="spellStart"/>
       <w:r>
         <w:t>OpResult</w:t>
       </w:r>
       <w:bookmarkEnd w:id="14"/>
+      <w:proofErr w:type="spellEnd"/>
     </w:p>
     <w:p>
       <w:r>
@@ -6320,9 +6475,11 @@
             <w:pPr>
               <w:spacing w:line="259" w:lineRule="auto"/>
             </w:pPr>
+            <w:proofErr w:type="spellStart"/>
             <w:r>
               <w:t>ResultType</w:t>
             </w:r>
+            <w:proofErr w:type="spellEnd"/>
           </w:p>
         </w:tc>
         <w:tc>
@@ -6348,10 +6505,11 @@
             <w:pPr>
               <w:spacing w:line="259" w:lineRule="auto"/>
             </w:pPr>
-            <w:r>
-              <w:lastRenderedPageBreak/>
+            <w:proofErr w:type="spellStart"/>
+            <w:r>
               <w:t>error_msg</w:t>
             </w:r>
+            <w:proofErr w:type="spellEnd"/>
           </w:p>
         </w:tc>
         <w:tc>
@@ -6386,15 +6544,25 @@
       <w:pPr>
         <w:pStyle w:val="Heading3"/>
       </w:pPr>
-      <w:bookmarkStart w:name="_Toc21508673" w:id="15"/>
+      <w:bookmarkStart w:id="15" w:name="_Toc21511588"/>
+      <w:proofErr w:type="spellStart"/>
       <w:r>
         <w:t>OpBoolResult</w:t>
       </w:r>
       <w:bookmarkEnd w:id="15"/>
+      <w:proofErr w:type="spellEnd"/>
     </w:p>
     <w:p>
       <w:r>
-        <w:t>A boolean result of an Op message</w:t>
+        <w:t xml:space="preserve">A </w:t>
+      </w:r>
+      <w:proofErr w:type="spellStart"/>
+      <w:r>
+        <w:t>boolean</w:t>
+      </w:r>
+      <w:proofErr w:type="spellEnd"/>
+      <w:r>
+        <w:t xml:space="preserve"> result of an Op message</w:t>
       </w:r>
     </w:p>
     <w:p>
@@ -6495,9 +6663,11 @@
             <w:pPr>
               <w:spacing w:line="259" w:lineRule="auto"/>
             </w:pPr>
+            <w:proofErr w:type="spellStart"/>
             <w:r>
               <w:t>ResultType</w:t>
             </w:r>
+            <w:proofErr w:type="spellEnd"/>
           </w:p>
         </w:tc>
         <w:tc>
@@ -6555,9 +6725,11 @@
             <w:tcW w:w="3117" w:type="dxa"/>
           </w:tcPr>
           <w:p>
+            <w:proofErr w:type="spellStart"/>
             <w:r>
               <w:t>error_msg</w:t>
             </w:r>
+            <w:proofErr w:type="spellEnd"/>
           </w:p>
         </w:tc>
         <w:tc>
@@ -6592,11 +6764,13 @@
       <w:pPr>
         <w:pStyle w:val="Heading3"/>
       </w:pPr>
-      <w:bookmarkStart w:name="_Toc21508674" w:id="16"/>
+      <w:bookmarkStart w:id="16" w:name="_Toc21511589"/>
+      <w:proofErr w:type="spellStart"/>
       <w:r>
         <w:t>OpStringResult</w:t>
       </w:r>
       <w:bookmarkEnd w:id="16"/>
+      <w:proofErr w:type="spellEnd"/>
     </w:p>
     <w:p>
       <w:r>
@@ -6701,9 +6875,11 @@
             <w:pPr>
               <w:spacing w:line="259" w:lineRule="auto"/>
             </w:pPr>
+            <w:proofErr w:type="spellStart"/>
             <w:r>
               <w:t>ResultType</w:t>
             </w:r>
+            <w:proofErr w:type="spellEnd"/>
           </w:p>
         </w:tc>
         <w:tc>
@@ -6767,9 +6943,11 @@
             <w:tcW w:w="3117" w:type="dxa"/>
           </w:tcPr>
           <w:p>
+            <w:proofErr w:type="spellStart"/>
             <w:r>
               <w:t>error_msg</w:t>
             </w:r>
+            <w:proofErr w:type="spellEnd"/>
           </w:p>
         </w:tc>
         <w:tc>
@@ -6801,11 +6979,13 @@
       <w:pPr>
         <w:pStyle w:val="Heading3"/>
       </w:pPr>
-      <w:bookmarkStart w:name="_Toc21508675" w:id="17"/>
+      <w:bookmarkStart w:id="17" w:name="_Toc21511590"/>
+      <w:proofErr w:type="spellStart"/>
       <w:r>
         <w:t>JiraInfo</w:t>
       </w:r>
       <w:bookmarkEnd w:id="17"/>
+      <w:proofErr w:type="spellEnd"/>
     </w:p>
     <w:p>
       <w:r>
@@ -6897,9 +7077,11 @@
             <w:pPr>
               <w:spacing w:line="259" w:lineRule="auto"/>
             </w:pPr>
+            <w:proofErr w:type="spellStart"/>
             <w:r>
               <w:t>ticket_id</w:t>
             </w:r>
+            <w:proofErr w:type="spellEnd"/>
           </w:p>
         </w:tc>
         <w:tc>
@@ -6935,9 +7117,11 @@
             <w:tcW w:w="3117" w:type="dxa"/>
           </w:tcPr>
           <w:p>
+            <w:proofErr w:type="spellStart"/>
             <w:r>
               <w:t>server_name</w:t>
             </w:r>
+            <w:proofErr w:type="spellEnd"/>
           </w:p>
         </w:tc>
         <w:tc>
@@ -6969,11 +7153,13 @@
       <w:pPr>
         <w:pStyle w:val="Heading3"/>
       </w:pPr>
-      <w:bookmarkStart w:name="_Toc21508676" w:id="18"/>
+      <w:bookmarkStart w:id="18" w:name="_Toc21511591"/>
+      <w:proofErr w:type="spellStart"/>
       <w:r>
         <w:t>OpJiraTicketsResult</w:t>
       </w:r>
       <w:bookmarkEnd w:id="18"/>
+      <w:proofErr w:type="spellEnd"/>
     </w:p>
     <w:p>
       <w:r>
@@ -7078,9 +7264,11 @@
             <w:pPr>
               <w:spacing w:line="259" w:lineRule="auto"/>
             </w:pPr>
+            <w:proofErr w:type="spellStart"/>
             <w:r>
               <w:t>ResultType</w:t>
             </w:r>
+            <w:proofErr w:type="spellEnd"/>
           </w:p>
         </w:tc>
         <w:tc>
@@ -7138,9 +7326,11 @@
             <w:tcW w:w="3117" w:type="dxa"/>
           </w:tcPr>
           <w:p>
+            <w:proofErr w:type="spellStart"/>
             <w:r>
               <w:t>error_msg</w:t>
             </w:r>
+            <w:proofErr w:type="spellEnd"/>
           </w:p>
         </w:tc>
         <w:tc>
@@ -7172,11 +7362,13 @@
       <w:pPr>
         <w:pStyle w:val="Heading3"/>
       </w:pPr>
-      <w:bookmarkStart w:name="_Toc21508677" w:id="19"/>
+      <w:bookmarkStart w:id="19" w:name="_Toc21511592"/>
+      <w:proofErr w:type="spellStart"/>
       <w:r>
         <w:t>DatacenterOperation</w:t>
       </w:r>
       <w:bookmarkEnd w:id="19"/>
+      <w:proofErr w:type="spellEnd"/>
     </w:p>
     <w:p>
       <w:r>
@@ -7268,9 +7460,11 @@
             <w:pPr>
               <w:spacing w:line="259" w:lineRule="auto"/>
             </w:pPr>
+            <w:proofErr w:type="spellStart"/>
             <w:r>
               <w:t>Op_type</w:t>
             </w:r>
+            <w:proofErr w:type="spellEnd"/>
           </w:p>
         </w:tc>
         <w:tc>
@@ -7281,9 +7475,11 @@
             <w:pPr>
               <w:spacing w:line="259" w:lineRule="auto"/>
             </w:pPr>
+            <w:proofErr w:type="spellStart"/>
             <w:r>
               <w:t>DatacenterOp</w:t>
             </w:r>
+            <w:proofErr w:type="spellEnd"/>
           </w:p>
         </w:tc>
         <w:tc>
@@ -7306,9 +7502,11 @@
             <w:tcW w:w="3117" w:type="dxa"/>
           </w:tcPr>
           <w:p>
+            <w:proofErr w:type="spellStart"/>
             <w:r>
               <w:t>server_id</w:t>
             </w:r>
+            <w:proofErr w:type="spellEnd"/>
           </w:p>
         </w:tc>
         <w:tc>
@@ -7340,7 +7538,7 @@
       <w:pPr>
         <w:pStyle w:val="Heading3"/>
       </w:pPr>
-      <w:bookmarkStart w:name="_Toc21508678" w:id="20"/>
+      <w:bookmarkStart w:id="20" w:name="_Toc21511593"/>
       <w:r>
         <w:t>Operation</w:t>
       </w:r>
@@ -7348,7 +7546,6 @@
     </w:p>
     <w:p>
       <w:r>
-        <w:rPr/>
         <w:t>A service operation that can be performed</w:t>
       </w:r>
     </w:p>
@@ -7368,15 +7565,14 @@
         <w:tblLook w:val="06A0" w:firstRow="1" w:lastRow="0" w:firstColumn="1" w:lastColumn="0" w:noHBand="1" w:noVBand="1"/>
       </w:tblPr>
       <w:tblGrid>
-        <w:gridCol w:w="1605"/>
-        <w:gridCol w:w="2760"/>
-        <w:gridCol w:w="4985"/>
+        <w:gridCol w:w="1650"/>
+        <w:gridCol w:w="2749"/>
+        <w:gridCol w:w="4951"/>
       </w:tblGrid>
       <w:tr>
         <w:tc>
           <w:tcPr>
             <w:tcW w:w="1605" w:type="dxa"/>
-            <w:tcMar/>
           </w:tcPr>
           <w:p>
             <w:pPr>
@@ -7395,7 +7591,6 @@
         <w:tc>
           <w:tcPr>
             <w:tcW w:w="2760" w:type="dxa"/>
-            <w:tcMar/>
           </w:tcPr>
           <w:p>
             <w:pPr>
@@ -7414,7 +7609,6 @@
         <w:tc>
           <w:tcPr>
             <w:tcW w:w="4985" w:type="dxa"/>
-            <w:tcMar/>
           </w:tcPr>
           <w:p>
             <w:pPr>
@@ -7435,21 +7629,21 @@
         <w:tc>
           <w:tcPr>
             <w:tcW w:w="1605" w:type="dxa"/>
-            <w:tcMar/>
           </w:tcPr>
           <w:p>
             <w:pPr>
               <w:spacing w:line="259" w:lineRule="auto"/>
             </w:pPr>
+            <w:proofErr w:type="spellStart"/>
             <w:r>
               <w:t>Op_type</w:t>
             </w:r>
+            <w:proofErr w:type="spellEnd"/>
           </w:p>
         </w:tc>
         <w:tc>
           <w:tcPr>
             <w:tcW w:w="2760" w:type="dxa"/>
-            <w:tcMar/>
           </w:tcPr>
           <w:p>
             <w:pPr>
@@ -7463,7 +7657,6 @@
         <w:tc>
           <w:tcPr>
             <w:tcW w:w="4985" w:type="dxa"/>
-            <w:tcMar/>
           </w:tcPr>
           <w:p>
             <w:pPr>
@@ -7479,14 +7672,12 @@
         <w:tc>
           <w:tcPr>
             <w:tcW w:w="1605" w:type="dxa"/>
-            <w:tcMar/>
           </w:tcPr>
           <w:p>
             <w:pPr>
               <w:spacing w:line="259" w:lineRule="auto"/>
             </w:pPr>
             <w:r>
-              <w:rPr/>
               <w:t>disk</w:t>
             </w:r>
           </w:p>
@@ -7494,14 +7685,12 @@
         <w:tc>
           <w:tcPr>
             <w:tcW w:w="2760" w:type="dxa"/>
-            <w:tcMar/>
           </w:tcPr>
           <w:p>
             <w:pPr>
               <w:spacing w:line="259" w:lineRule="auto"/>
             </w:pPr>
             <w:r>
-              <w:rPr/>
               <w:t>Option&lt;String&gt;</w:t>
             </w:r>
           </w:p>
@@ -7509,14 +7698,12 @@
         <w:tc>
           <w:tcPr>
             <w:tcW w:w="4985" w:type="dxa"/>
-            <w:tcMar/>
           </w:tcPr>
           <w:p>
             <w:pPr>
               <w:spacing w:line="259" w:lineRule="auto"/>
             </w:pPr>
             <w:r>
-              <w:rPr/>
               <w:t>The disk name, used for an Add or Remove</w:t>
             </w:r>
           </w:p>
@@ -7526,14 +7713,12 @@
         <w:tc>
           <w:tcPr>
             <w:tcW w:w="1605" w:type="dxa"/>
-            <w:tcMar/>
           </w:tcPr>
           <w:p>
             <w:pPr>
               <w:spacing w:line="259" w:lineRule="auto"/>
             </w:pPr>
             <w:r>
-              <w:rPr/>
               <w:t>simulate</w:t>
             </w:r>
           </w:p>
@@ -7541,14 +7726,12 @@
         <w:tc>
           <w:tcPr>
             <w:tcW w:w="2760" w:type="dxa"/>
-            <w:tcMar/>
           </w:tcPr>
           <w:p>
             <w:pPr>
               <w:spacing w:line="259" w:lineRule="auto"/>
             </w:pPr>
             <w:r>
-              <w:rPr/>
               <w:t>Option&lt;bool&gt;</w:t>
             </w:r>
           </w:p>
@@ -7556,16 +7739,19 @@
         <w:tc>
           <w:tcPr>
             <w:tcW w:w="4985" w:type="dxa"/>
-            <w:tcMar/>
           </w:tcPr>
           <w:p>
             <w:pPr>
               <w:spacing w:line="259" w:lineRule="auto"/>
             </w:pPr>
             <w:r>
-              <w:rPr/>
-              <w:t>Whether the operation is a simulation, used for Add, Remove, and SafeToRemove</w:t>
-            </w:r>
+              <w:t xml:space="preserve">Whether the operation is a simulation, used for Add, Remove, and </w:t>
+            </w:r>
+            <w:proofErr w:type="spellStart"/>
+            <w:r>
+              <w:t>SafeToRemove</w:t>
+            </w:r>
+            <w:proofErr w:type="spellEnd"/>
           </w:p>
         </w:tc>
       </w:tr>
@@ -7573,29 +7759,27 @@
         <w:tc>
           <w:tcPr>
             <w:tcW w:w="1605" w:type="dxa"/>
-            <w:tcMar/>
           </w:tcPr>
           <w:p>
             <w:pPr>
               <w:spacing w:line="259" w:lineRule="auto"/>
             </w:pPr>
-            <w:r>
-              <w:rPr/>
+            <w:proofErr w:type="spellStart"/>
+            <w:r>
               <w:t>partition_start</w:t>
             </w:r>
+            <w:proofErr w:type="spellEnd"/>
           </w:p>
         </w:tc>
         <w:tc>
           <w:tcPr>
             <w:tcW w:w="2760" w:type="dxa"/>
-            <w:tcMar/>
           </w:tcPr>
           <w:p>
             <w:pPr>
               <w:spacing w:line="259" w:lineRule="auto"/>
             </w:pPr>
             <w:r>
-              <w:rPr/>
               <w:t>Option&lt;u64&gt;</w:t>
             </w:r>
           </w:p>
@@ -7603,15 +7787,21 @@
         <w:tc>
           <w:tcPr>
             <w:tcW w:w="4985" w:type="dxa"/>
-            <w:tcMar/>
           </w:tcPr>
           <w:p>
             <w:pPr>
               <w:spacing w:line="259" w:lineRule="auto"/>
             </w:pPr>
             <w:r>
-              <w:rPr/>
-              <w:t>Optional field for AddPartition, start of a partition</w:t>
+              <w:t xml:space="preserve">Optional field for </w:t>
+            </w:r>
+            <w:proofErr w:type="spellStart"/>
+            <w:r>
+              <w:t>AddPartition</w:t>
+            </w:r>
+            <w:proofErr w:type="spellEnd"/>
+            <w:r>
+              <w:t>, start of a partition</w:t>
             </w:r>
           </w:p>
         </w:tc>
@@ -7620,29 +7810,27 @@
         <w:tc>
           <w:tcPr>
             <w:tcW w:w="1605" w:type="dxa"/>
-            <w:tcMar/>
           </w:tcPr>
           <w:p>
             <w:pPr>
               <w:spacing w:line="259" w:lineRule="auto"/>
             </w:pPr>
-            <w:r>
-              <w:rPr/>
+            <w:proofErr w:type="spellStart"/>
+            <w:r>
               <w:t>partition_end</w:t>
             </w:r>
+            <w:proofErr w:type="spellEnd"/>
           </w:p>
         </w:tc>
         <w:tc>
           <w:tcPr>
             <w:tcW w:w="2760" w:type="dxa"/>
-            <w:tcMar/>
           </w:tcPr>
           <w:p>
             <w:pPr>
               <w:spacing w:line="259" w:lineRule="auto"/>
             </w:pPr>
             <w:r>
-              <w:rPr/>
               <w:t>Option&lt;u64&gt;</w:t>
             </w:r>
           </w:p>
@@ -7650,15 +7838,21 @@
         <w:tc>
           <w:tcPr>
             <w:tcW w:w="4985" w:type="dxa"/>
-            <w:tcMar/>
           </w:tcPr>
           <w:p>
             <w:pPr>
               <w:spacing w:line="259" w:lineRule="auto"/>
             </w:pPr>
             <w:r>
-              <w:rPr/>
-              <w:t>Optional field for AddPartition, end of a partition</w:t>
+              <w:t xml:space="preserve">Optional field for </w:t>
+            </w:r>
+            <w:proofErr w:type="spellStart"/>
+            <w:r>
+              <w:t>AddPartition</w:t>
+            </w:r>
+            <w:proofErr w:type="spellEnd"/>
+            <w:r>
+              <w:t>, end of a partition</w:t>
             </w:r>
           </w:p>
         </w:tc>
@@ -7667,29 +7861,27 @@
         <w:tc>
           <w:tcPr>
             <w:tcW w:w="1605" w:type="dxa"/>
-            <w:tcMar/>
           </w:tcPr>
           <w:p>
             <w:pPr>
               <w:spacing w:line="259" w:lineRule="auto"/>
             </w:pPr>
-            <w:r>
-              <w:rPr/>
+            <w:proofErr w:type="spellStart"/>
+            <w:r>
               <w:t>partition_name</w:t>
             </w:r>
+            <w:proofErr w:type="spellEnd"/>
           </w:p>
         </w:tc>
         <w:tc>
           <w:tcPr>
             <w:tcW w:w="2760" w:type="dxa"/>
-            <w:tcMar/>
           </w:tcPr>
           <w:p>
             <w:pPr>
               <w:spacing w:line="259" w:lineRule="auto"/>
             </w:pPr>
             <w:r>
-              <w:rPr/>
               <w:t>Option&lt;String&gt;</w:t>
             </w:r>
           </w:p>
@@ -7697,15 +7889,21 @@
         <w:tc>
           <w:tcPr>
             <w:tcW w:w="4985" w:type="dxa"/>
-            <w:tcMar/>
           </w:tcPr>
           <w:p>
             <w:pPr>
               <w:spacing w:line="259" w:lineRule="auto"/>
             </w:pPr>
             <w:r>
-              <w:rPr/>
-              <w:t>Optional field for AddPartition, partition name</w:t>
+              <w:t xml:space="preserve">Optional field for </w:t>
+            </w:r>
+            <w:proofErr w:type="spellStart"/>
+            <w:r>
+              <w:t>AddPartition</w:t>
+            </w:r>
+            <w:proofErr w:type="spellEnd"/>
+            <w:r>
+              <w:t>, partition name</w:t>
             </w:r>
           </w:p>
         </w:tc>
@@ -7714,29 +7912,27 @@
         <w:tc>
           <w:tcPr>
             <w:tcW w:w="1605" w:type="dxa"/>
-            <w:tcMar/>
           </w:tcPr>
           <w:p>
             <w:pPr>
               <w:spacing w:line="259" w:lineRule="auto"/>
             </w:pPr>
-            <w:r>
-              <w:rPr/>
+            <w:proofErr w:type="spellStart"/>
+            <w:r>
               <w:t>osd_id</w:t>
             </w:r>
+            <w:proofErr w:type="spellEnd"/>
           </w:p>
         </w:tc>
         <w:tc>
           <w:tcPr>
             <w:tcW w:w="2760" w:type="dxa"/>
-            <w:tcMar/>
           </w:tcPr>
           <w:p>
             <w:pPr>
               <w:spacing w:line="259" w:lineRule="auto"/>
             </w:pPr>
             <w:r>
-              <w:rPr/>
               <w:t>Option&lt;u64&gt;</w:t>
             </w:r>
           </w:p>
@@ -7744,15 +7940,21 @@
         <w:tc>
           <w:tcPr>
             <w:tcW w:w="4985" w:type="dxa"/>
-            <w:tcMar/>
           </w:tcPr>
           <w:p>
             <w:pPr>
               <w:spacing w:line="259" w:lineRule="auto"/>
             </w:pPr>
             <w:r>
-              <w:rPr/>
-              <w:t>Optional Ceph related field, the id of an OSD</w:t>
+              <w:t xml:space="preserve">Optional </w:t>
+            </w:r>
+            <w:proofErr w:type="spellStart"/>
+            <w:r>
+              <w:t>Ceph</w:t>
+            </w:r>
+            <w:proofErr w:type="spellEnd"/>
+            <w:r>
+              <w:t xml:space="preserve"> related field, the id of an OSD</w:t>
             </w:r>
           </w:p>
         </w:tc>
@@ -7761,18 +7963,18 @@
         <w:tc>
           <w:tcPr>
             <w:tcW w:w="1605" w:type="dxa"/>
-            <w:tcMar/>
-          </w:tcPr>
-          <w:p>
+          </w:tcPr>
+          <w:p>
+            <w:proofErr w:type="spellStart"/>
             <w:r>
               <w:t>replica_set</w:t>
             </w:r>
+            <w:proofErr w:type="spellEnd"/>
           </w:p>
         </w:tc>
         <w:tc>
           <w:tcPr>
             <w:tcW w:w="2760" w:type="dxa"/>
-            <w:tcMar/>
           </w:tcPr>
           <w:p>
             <w:pPr>
@@ -7792,11 +7994,18 @@
         <w:tc>
           <w:tcPr>
             <w:tcW w:w="4985" w:type="dxa"/>
-            <w:tcMar/>
-          </w:tcPr>
-          <w:p>
-            <w:r>
-              <w:t>Host:/dev/disk strings list for gluster replica sets</w:t>
+          </w:tcPr>
+          <w:p>
+            <w:r>
+              <w:t xml:space="preserve">Host:/dev/disk strings list for </w:t>
+            </w:r>
+            <w:proofErr w:type="spellStart"/>
+            <w:r>
+              <w:t>gluster</w:t>
+            </w:r>
+            <w:proofErr w:type="spellEnd"/>
+            <w:r>
+              <w:t xml:space="preserve"> replica sets</w:t>
             </w:r>
           </w:p>
         </w:tc>
@@ -7806,9 +8015,8 @@
       <w:pPr>
         <w:pStyle w:val="Heading1"/>
       </w:pPr>
-      <w:bookmarkStart w:name="_Toc21508679" w:id="21"/>
-      <w:r>
-        <w:rPr/>
+      <w:bookmarkStart w:id="21" w:name="_Toc21511594"/>
+      <w:r>
         <w:t>Configuration Files</w:t>
       </w:r>
       <w:bookmarkEnd w:id="21"/>
@@ -7817,31 +8025,55 @@
       <w:pPr>
         <w:pStyle w:val="Heading2"/>
       </w:pPr>
-      <w:bookmarkStart w:name="_Toc21508680" w:id="22"/>
+      <w:bookmarkStart w:id="22" w:name="_Toc21511595"/>
       <w:r>
         <w:t>Introduction</w:t>
       </w:r>
       <w:bookmarkEnd w:id="22"/>
     </w:p>
     <w:p>
-      <w:bookmarkStart w:name="_GoBack" w:id="23"/>
+      <w:bookmarkStart w:id="23" w:name="_GoBack"/>
       <w:bookmarkEnd w:id="23"/>
-      <w:r>
-        <w:rPr/>
-        <w:t xml:space="preserve">Bynar uses a set of configuration files </w:t>
+      <w:proofErr w:type="spellStart"/>
+      <w:r>
+        <w:t>Bynar</w:t>
+      </w:r>
+      <w:proofErr w:type="spellEnd"/>
+      <w:r>
+        <w:t xml:space="preserve"> uses a set of configuration files to configure different settings.  </w:t>
+      </w:r>
+      <w:proofErr w:type="spellStart"/>
+      <w:r>
+        <w:t>Bynar</w:t>
+      </w:r>
+      <w:proofErr w:type="spellEnd"/>
+      <w:r>
+        <w:t xml:space="preserve"> uses JSON as the format for its configuration files, as JSON files are easily parsed, serialized, and deserialized using the Rust </w:t>
+      </w:r>
+      <w:proofErr w:type="spellStart"/>
+      <w:r>
+        <w:t>serde</w:t>
+      </w:r>
+      <w:proofErr w:type="spellEnd"/>
+      <w:r>
+        <w:t xml:space="preserve"> and </w:t>
+      </w:r>
+      <w:proofErr w:type="spellStart"/>
+      <w:r>
+        <w:t>serde</w:t>
+      </w:r>
+      <w:proofErr w:type="spellEnd"/>
+      <w:r>
+        <w:t xml:space="preserve">-json crates.  </w:t>
       </w:r>
     </w:p>
     <w:p>
       <w:pPr>
         <w:pStyle w:val="Heading2"/>
       </w:pPr>
-      <w:bookmarkStart w:name="_Toc21508681" w:id="24"/>
-      <w:r>
-        <w:t>List of C</w:t>
-      </w:r>
-      <w:r>
-        <w:lastRenderedPageBreak/>
-        <w:t>onfig Files</w:t>
+      <w:bookmarkStart w:id="24" w:name="_Toc21511596"/>
+      <w:r>
+        <w:t>List of Config Files</w:t>
       </w:r>
       <w:bookmarkEnd w:id="24"/>
     </w:p>
@@ -7849,62 +8081,1603 @@
       <w:pPr>
         <w:pStyle w:val="Heading3"/>
       </w:pPr>
-      <w:bookmarkStart w:name="_Toc21508682" w:id="25"/>
+      <w:bookmarkStart w:id="25" w:name="_Toc21511597"/>
+      <w:proofErr w:type="spellStart"/>
       <w:r>
         <w:t>Bynar</w:t>
       </w:r>
+      <w:proofErr w:type="spellEnd"/>
       <w:r>
         <w:t xml:space="preserve"> JSON</w:t>
       </w:r>
       <w:bookmarkEnd w:id="25"/>
     </w:p>
+    <w:p>
+      <w:r>
+        <w:t xml:space="preserve">This config file, </w:t>
+      </w:r>
+      <w:proofErr w:type="spellStart"/>
+      <w:proofErr w:type="gramStart"/>
+      <w:r>
+        <w:t>bynar.json</w:t>
+      </w:r>
+      <w:proofErr w:type="spellEnd"/>
+      <w:proofErr w:type="gramEnd"/>
+      <w:r>
+        <w:t>, is used to configure several different settings, including a Slack webhook, JIRA support, Redfish access, Vault password access, and Postgres database access</w:t>
+      </w:r>
+    </w:p>
+    <w:tbl>
+      <w:tblPr>
+        <w:tblStyle w:val="TableGrid"/>
+        <w:tblW w:w="0" w:type="auto"/>
+        <w:tblLayout w:type="fixed"/>
+        <w:tblLook w:val="06A0" w:firstRow="1" w:lastRow="0" w:firstColumn="1" w:lastColumn="0" w:noHBand="1" w:noVBand="1"/>
+      </w:tblPr>
+      <w:tblGrid>
+        <w:gridCol w:w="1965"/>
+        <w:gridCol w:w="3900"/>
+        <w:gridCol w:w="3495"/>
+      </w:tblGrid>
+      <w:tr>
+        <w:tc>
+          <w:tcPr>
+            <w:tcW w:w="1965" w:type="dxa"/>
+          </w:tcPr>
+          <w:p>
+            <w:pPr>
+              <w:rPr>
+                <w:color w:val="4472C4" w:themeColor="accent1"/>
+              </w:rPr>
+            </w:pPr>
+            <w:r>
+              <w:rPr>
+                <w:color w:val="4472C4" w:themeColor="accent1"/>
+              </w:rPr>
+              <w:t>Name</w:t>
+            </w:r>
+          </w:p>
+        </w:tc>
+        <w:tc>
+          <w:tcPr>
+            <w:tcW w:w="3900" w:type="dxa"/>
+          </w:tcPr>
+          <w:p>
+            <w:pPr>
+              <w:rPr>
+                <w:color w:val="4472C4" w:themeColor="accent1"/>
+              </w:rPr>
+            </w:pPr>
+            <w:r>
+              <w:rPr>
+                <w:color w:val="4472C4" w:themeColor="accent1"/>
+              </w:rPr>
+              <w:t>Description</w:t>
+            </w:r>
+          </w:p>
+        </w:tc>
+        <w:tc>
+          <w:tcPr>
+            <w:tcW w:w="3495" w:type="dxa"/>
+          </w:tcPr>
+          <w:p>
+            <w:pPr>
+              <w:rPr>
+                <w:color w:val="4472C4" w:themeColor="accent1"/>
+              </w:rPr>
+            </w:pPr>
+            <w:r>
+              <w:rPr>
+                <w:color w:val="4472C4" w:themeColor="accent1"/>
+              </w:rPr>
+              <w:t>Example Value</w:t>
+            </w:r>
+          </w:p>
+        </w:tc>
+      </w:tr>
+      <w:tr>
+        <w:tc>
+          <w:tcPr>
+            <w:tcW w:w="1965" w:type="dxa"/>
+          </w:tcPr>
+          <w:p>
+            <w:r>
+              <w:t>proxy</w:t>
+            </w:r>
+          </w:p>
+        </w:tc>
+        <w:tc>
+          <w:tcPr>
+            <w:tcW w:w="3900" w:type="dxa"/>
+          </w:tcPr>
+          <w:p>
+            <w:r>
+              <w:t>Proxy web server?</w:t>
+            </w:r>
+          </w:p>
+        </w:tc>
+        <w:tc>
+          <w:tcPr>
+            <w:tcW w:w="3495" w:type="dxa"/>
+          </w:tcPr>
+          <w:p>
+            <w:r>
+              <w:t>“https://my.proxy”</w:t>
+            </w:r>
+          </w:p>
+        </w:tc>
+      </w:tr>
+      <w:tr>
+        <w:tc>
+          <w:tcPr>
+            <w:tcW w:w="1965" w:type="dxa"/>
+          </w:tcPr>
+          <w:p>
+            <w:proofErr w:type="spellStart"/>
+            <w:r>
+              <w:t>manager_host</w:t>
+            </w:r>
+            <w:proofErr w:type="spellEnd"/>
+          </w:p>
+        </w:tc>
+        <w:tc>
+          <w:tcPr>
+            <w:tcW w:w="3900" w:type="dxa"/>
+          </w:tcPr>
+          <w:p>
+            <w:r>
+              <w:t xml:space="preserve">The host </w:t>
+            </w:r>
+            <w:proofErr w:type="spellStart"/>
+            <w:r>
+              <w:t>ip</w:t>
+            </w:r>
+            <w:proofErr w:type="spellEnd"/>
+            <w:r>
+              <w:t xml:space="preserve"> of the </w:t>
+            </w:r>
+            <w:proofErr w:type="spellStart"/>
+            <w:r>
+              <w:t>bynar</w:t>
+            </w:r>
+            <w:proofErr w:type="spellEnd"/>
+            <w:r>
+              <w:t xml:space="preserve"> disk manager</w:t>
+            </w:r>
+          </w:p>
+        </w:tc>
+        <w:tc>
+          <w:tcPr>
+            <w:tcW w:w="3495" w:type="dxa"/>
+          </w:tcPr>
+          <w:p>
+            <w:r>
+              <w:t>“localhost”</w:t>
+            </w:r>
+          </w:p>
+        </w:tc>
+      </w:tr>
+      <w:tr>
+        <w:tc>
+          <w:tcPr>
+            <w:tcW w:w="1965" w:type="dxa"/>
+          </w:tcPr>
+          <w:p>
+            <w:proofErr w:type="spellStart"/>
+            <w:r>
+              <w:t>manager_port</w:t>
+            </w:r>
+            <w:proofErr w:type="spellEnd"/>
+          </w:p>
+        </w:tc>
+        <w:tc>
+          <w:tcPr>
+            <w:tcW w:w="3900" w:type="dxa"/>
+          </w:tcPr>
+          <w:p>
+            <w:r>
+              <w:t xml:space="preserve">The port of the </w:t>
+            </w:r>
+            <w:proofErr w:type="spellStart"/>
+            <w:r>
+              <w:t>Bynar</w:t>
+            </w:r>
+            <w:proofErr w:type="spellEnd"/>
+            <w:r>
+              <w:t xml:space="preserve"> disk manager</w:t>
+            </w:r>
+          </w:p>
+        </w:tc>
+        <w:tc>
+          <w:tcPr>
+            <w:tcW w:w="3495" w:type="dxa"/>
+          </w:tcPr>
+          <w:p>
+            <w:r>
+              <w:t>5555</w:t>
+            </w:r>
+          </w:p>
+        </w:tc>
+      </w:tr>
+      <w:tr>
+        <w:tc>
+          <w:tcPr>
+            <w:tcW w:w="1965" w:type="dxa"/>
+          </w:tcPr>
+          <w:p>
+            <w:proofErr w:type="spellStart"/>
+            <w:r>
+              <w:t>slack_webhook</w:t>
+            </w:r>
+            <w:proofErr w:type="spellEnd"/>
+          </w:p>
+        </w:tc>
+        <w:tc>
+          <w:tcPr>
+            <w:tcW w:w="3900" w:type="dxa"/>
+          </w:tcPr>
+          <w:p>
+            <w:r>
+              <w:t>Slack webhook to access Slack API</w:t>
+            </w:r>
+          </w:p>
+        </w:tc>
+        <w:tc>
+          <w:tcPr>
+            <w:tcW w:w="3495" w:type="dxa"/>
+          </w:tcPr>
+          <w:p>
+            <w:r>
+              <w:t>"</w:t>
+            </w:r>
+            <w:hyperlink r:id="rId8">
+              <w:r>
+                <w:rPr>
+                  <w:rStyle w:val="Hyperlink"/>
+                  <w:color w:val="auto"/>
+                  <w:u w:val="none"/>
+                </w:rPr>
+                <w:t>https://hooks.slack.com/services/ID</w:t>
+              </w:r>
+            </w:hyperlink>
+            <w:r>
+              <w:t>"</w:t>
+            </w:r>
+          </w:p>
+        </w:tc>
+      </w:tr>
+      <w:tr>
+        <w:tc>
+          <w:tcPr>
+            <w:tcW w:w="1965" w:type="dxa"/>
+          </w:tcPr>
+          <w:p>
+            <w:proofErr w:type="spellStart"/>
+            <w:r>
+              <w:t>slack_channel</w:t>
+            </w:r>
+            <w:proofErr w:type="spellEnd"/>
+          </w:p>
+        </w:tc>
+        <w:tc>
+          <w:tcPr>
+            <w:tcW w:w="3900" w:type="dxa"/>
+          </w:tcPr>
+          <w:p>
+            <w:r>
+              <w:t>Slack channel to post messages to</w:t>
+            </w:r>
+          </w:p>
+        </w:tc>
+        <w:tc>
+          <w:tcPr>
+            <w:tcW w:w="3495" w:type="dxa"/>
+          </w:tcPr>
+          <w:p>
+            <w:r>
+              <w:t>“#my-channel"</w:t>
+            </w:r>
+          </w:p>
+        </w:tc>
+      </w:tr>
+      <w:tr>
+        <w:tc>
+          <w:tcPr>
+            <w:tcW w:w="1965" w:type="dxa"/>
+          </w:tcPr>
+          <w:p>
+            <w:proofErr w:type="spellStart"/>
+            <w:r>
+              <w:t>slack_botname</w:t>
+            </w:r>
+            <w:proofErr w:type="spellEnd"/>
+          </w:p>
+        </w:tc>
+        <w:tc>
+          <w:tcPr>
+            <w:tcW w:w="3900" w:type="dxa"/>
+          </w:tcPr>
+          <w:p>
+            <w:r>
+              <w:t>Name of the Bot to post messages under</w:t>
+            </w:r>
+          </w:p>
+        </w:tc>
+        <w:tc>
+          <w:tcPr>
+            <w:tcW w:w="3495" w:type="dxa"/>
+          </w:tcPr>
+          <w:p>
+            <w:r>
+              <w:t>"my-bot"</w:t>
+            </w:r>
+          </w:p>
+        </w:tc>
+      </w:tr>
+      <w:tr>
+        <w:tc>
+          <w:tcPr>
+            <w:tcW w:w="1965" w:type="dxa"/>
+          </w:tcPr>
+          <w:p>
+            <w:proofErr w:type="spellStart"/>
+            <w:r>
+              <w:t>jira_user</w:t>
+            </w:r>
+            <w:proofErr w:type="spellEnd"/>
+          </w:p>
+        </w:tc>
+        <w:tc>
+          <w:tcPr>
+            <w:tcW w:w="3900" w:type="dxa"/>
+          </w:tcPr>
+          <w:p>
+            <w:r>
+              <w:t>JIRA username to create tickets under</w:t>
+            </w:r>
+          </w:p>
+        </w:tc>
+        <w:tc>
+          <w:tcPr>
+            <w:tcW w:w="3495" w:type="dxa"/>
+          </w:tcPr>
+          <w:p>
+            <w:r>
+              <w:t>“</w:t>
+            </w:r>
+            <w:proofErr w:type="spellStart"/>
+            <w:r>
+              <w:t>test_user</w:t>
+            </w:r>
+            <w:proofErr w:type="spellEnd"/>
+            <w:r>
+              <w:t>”</w:t>
+            </w:r>
+          </w:p>
+        </w:tc>
+      </w:tr>
+      <w:tr>
+        <w:tc>
+          <w:tcPr>
+            <w:tcW w:w="1965" w:type="dxa"/>
+          </w:tcPr>
+          <w:p>
+            <w:proofErr w:type="spellStart"/>
+            <w:r>
+              <w:t>jira_password</w:t>
+            </w:r>
+            <w:proofErr w:type="spellEnd"/>
+          </w:p>
+        </w:tc>
+        <w:tc>
+          <w:tcPr>
+            <w:tcW w:w="3900" w:type="dxa"/>
+          </w:tcPr>
+          <w:p>
+            <w:r>
+              <w:t xml:space="preserve">JIRA password </w:t>
+            </w:r>
+          </w:p>
+        </w:tc>
+        <w:tc>
+          <w:tcPr>
+            <w:tcW w:w="3495" w:type="dxa"/>
+          </w:tcPr>
+          <w:p>
+            <w:r>
+              <w:t>“</w:t>
+            </w:r>
+            <w:proofErr w:type="spellStart"/>
+            <w:r>
+              <w:t>user_pass</w:t>
+            </w:r>
+            <w:proofErr w:type="spellEnd"/>
+            <w:r>
+              <w:t>”</w:t>
+            </w:r>
+          </w:p>
+        </w:tc>
+      </w:tr>
+      <w:tr>
+        <w:tc>
+          <w:tcPr>
+            <w:tcW w:w="1965" w:type="dxa"/>
+          </w:tcPr>
+          <w:p>
+            <w:proofErr w:type="spellStart"/>
+            <w:r>
+              <w:t>jira_host</w:t>
+            </w:r>
+            <w:proofErr w:type="spellEnd"/>
+          </w:p>
+        </w:tc>
+        <w:tc>
+          <w:tcPr>
+            <w:tcW w:w="3900" w:type="dxa"/>
+          </w:tcPr>
+          <w:p>
+            <w:r>
+              <w:t>JIRA host to create tickets under</w:t>
+            </w:r>
+          </w:p>
+        </w:tc>
+        <w:tc>
+          <w:tcPr>
+            <w:tcW w:w="3495" w:type="dxa"/>
+          </w:tcPr>
+          <w:p>
+            <w:r>
+              <w:t>“https://tickets.jira.com”</w:t>
+            </w:r>
+          </w:p>
+        </w:tc>
+      </w:tr>
+      <w:tr>
+        <w:tc>
+          <w:tcPr>
+            <w:tcW w:w="1965" w:type="dxa"/>
+          </w:tcPr>
+          <w:p>
+            <w:proofErr w:type="spellStart"/>
+            <w:r>
+              <w:t>jira_issue_type</w:t>
+            </w:r>
+            <w:proofErr w:type="spellEnd"/>
+          </w:p>
+        </w:tc>
+        <w:tc>
+          <w:tcPr>
+            <w:tcW w:w="3900" w:type="dxa"/>
+          </w:tcPr>
+          <w:p>
+            <w:r>
+              <w:t>JIRA issue type name to create tickets of</w:t>
+            </w:r>
+          </w:p>
+        </w:tc>
+        <w:tc>
+          <w:tcPr>
+            <w:tcW w:w="3495" w:type="dxa"/>
+          </w:tcPr>
+          <w:p>
+            <w:r>
+              <w:t>“3”</w:t>
+            </w:r>
+          </w:p>
+        </w:tc>
+      </w:tr>
+      <w:tr>
+        <w:tc>
+          <w:tcPr>
+            <w:tcW w:w="1965" w:type="dxa"/>
+          </w:tcPr>
+          <w:p>
+            <w:proofErr w:type="spellStart"/>
+            <w:r>
+              <w:t>jira_priority</w:t>
+            </w:r>
+            <w:proofErr w:type="spellEnd"/>
+          </w:p>
+        </w:tc>
+        <w:tc>
+          <w:tcPr>
+            <w:tcW w:w="3900" w:type="dxa"/>
+          </w:tcPr>
+          <w:p>
+            <w:r>
+              <w:t>JIRA priority value of tickets created</w:t>
+            </w:r>
+          </w:p>
+        </w:tc>
+        <w:tc>
+          <w:tcPr>
+            <w:tcW w:w="3495" w:type="dxa"/>
+          </w:tcPr>
+          <w:p>
+            <w:r>
+              <w:t>“4”</w:t>
+            </w:r>
+          </w:p>
+        </w:tc>
+      </w:tr>
+      <w:tr>
+        <w:tc>
+          <w:tcPr>
+            <w:tcW w:w="1965" w:type="dxa"/>
+          </w:tcPr>
+          <w:p>
+            <w:proofErr w:type="spellStart"/>
+            <w:r>
+              <w:t>jira_project_id</w:t>
+            </w:r>
+            <w:proofErr w:type="spellEnd"/>
+          </w:p>
+        </w:tc>
+        <w:tc>
+          <w:tcPr>
+            <w:tcW w:w="3900" w:type="dxa"/>
+          </w:tcPr>
+          <w:p>
+            <w:r>
+              <w:t>JIRA project id to create tickets under</w:t>
+            </w:r>
+          </w:p>
+        </w:tc>
+        <w:tc>
+          <w:tcPr>
+            <w:tcW w:w="3495" w:type="dxa"/>
+          </w:tcPr>
+          <w:p>
+            <w:r>
+              <w:t>“</w:t>
+            </w:r>
+            <w:proofErr w:type="spellStart"/>
+            <w:r>
+              <w:t>MyProject</w:t>
+            </w:r>
+            <w:proofErr w:type="spellEnd"/>
+            <w:r>
+              <w:t>”</w:t>
+            </w:r>
+          </w:p>
+        </w:tc>
+      </w:tr>
+      <w:tr>
+        <w:tc>
+          <w:tcPr>
+            <w:tcW w:w="1965" w:type="dxa"/>
+          </w:tcPr>
+          <w:p>
+            <w:proofErr w:type="spellStart"/>
+            <w:r>
+              <w:t>jira_ticket_assignee</w:t>
+            </w:r>
+            <w:proofErr w:type="spellEnd"/>
+          </w:p>
+        </w:tc>
+        <w:tc>
+          <w:tcPr>
+            <w:tcW w:w="3900" w:type="dxa"/>
+          </w:tcPr>
+          <w:p>
+            <w:r>
+              <w:t>User created JIRA tickets are assigned to</w:t>
+            </w:r>
+          </w:p>
+        </w:tc>
+        <w:tc>
+          <w:tcPr>
+            <w:tcW w:w="3495" w:type="dxa"/>
+          </w:tcPr>
+          <w:p>
+            <w:r>
+              <w:t>“</w:t>
+            </w:r>
+            <w:proofErr w:type="spellStart"/>
+            <w:r>
+              <w:t>assignee_username</w:t>
+            </w:r>
+            <w:proofErr w:type="spellEnd"/>
+            <w:r>
+              <w:t>”</w:t>
+            </w:r>
+          </w:p>
+        </w:tc>
+      </w:tr>
+      <w:tr>
+        <w:tc>
+          <w:tcPr>
+            <w:tcW w:w="1965" w:type="dxa"/>
+          </w:tcPr>
+          <w:p>
+            <w:proofErr w:type="spellStart"/>
+            <w:r>
+              <w:t>redfish_ip</w:t>
+            </w:r>
+            <w:proofErr w:type="spellEnd"/>
+          </w:p>
+        </w:tc>
+        <w:tc>
+          <w:tcPr>
+            <w:tcW w:w="3900" w:type="dxa"/>
+          </w:tcPr>
+          <w:p>
+            <w:r>
+              <w:t>IP address of a Redfish instance</w:t>
+            </w:r>
+          </w:p>
+        </w:tc>
+        <w:tc>
+          <w:tcPr>
+            <w:tcW w:w="3495" w:type="dxa"/>
+          </w:tcPr>
+          <w:p>
+            <w:r>
+              <w:t>“localhost”</w:t>
+            </w:r>
+          </w:p>
+        </w:tc>
+      </w:tr>
+      <w:tr>
+        <w:tc>
+          <w:tcPr>
+            <w:tcW w:w="1965" w:type="dxa"/>
+          </w:tcPr>
+          <w:p>
+            <w:proofErr w:type="spellStart"/>
+            <w:r>
+              <w:t>redfish_username</w:t>
+            </w:r>
+            <w:proofErr w:type="spellEnd"/>
+          </w:p>
+        </w:tc>
+        <w:tc>
+          <w:tcPr>
+            <w:tcW w:w="3900" w:type="dxa"/>
+          </w:tcPr>
+          <w:p>
+            <w:r>
+              <w:t>Username to access Redfish instance</w:t>
+            </w:r>
+          </w:p>
+        </w:tc>
+        <w:tc>
+          <w:tcPr>
+            <w:tcW w:w="3495" w:type="dxa"/>
+          </w:tcPr>
+          <w:p>
+            <w:r>
+              <w:t>“</w:t>
+            </w:r>
+            <w:proofErr w:type="spellStart"/>
+            <w:r>
+              <w:t>redfish_user</w:t>
+            </w:r>
+            <w:proofErr w:type="spellEnd"/>
+            <w:r>
+              <w:t>”</w:t>
+            </w:r>
+          </w:p>
+        </w:tc>
+      </w:tr>
+      <w:tr>
+        <w:tc>
+          <w:tcPr>
+            <w:tcW w:w="1965" w:type="dxa"/>
+          </w:tcPr>
+          <w:p>
+            <w:proofErr w:type="spellStart"/>
+            <w:r>
+              <w:t>redfish_password</w:t>
+            </w:r>
+            <w:proofErr w:type="spellEnd"/>
+          </w:p>
+        </w:tc>
+        <w:tc>
+          <w:tcPr>
+            <w:tcW w:w="3900" w:type="dxa"/>
+          </w:tcPr>
+          <w:p>
+            <w:r>
+              <w:t>Password to access Redfish</w:t>
+            </w:r>
+          </w:p>
+        </w:tc>
+        <w:tc>
+          <w:tcPr>
+            <w:tcW w:w="3495" w:type="dxa"/>
+          </w:tcPr>
+          <w:p>
+            <w:r>
+              <w:t>“</w:t>
+            </w:r>
+            <w:proofErr w:type="spellStart"/>
+            <w:r>
+              <w:t>redfish_pass</w:t>
+            </w:r>
+            <w:proofErr w:type="spellEnd"/>
+            <w:r>
+              <w:t>”</w:t>
+            </w:r>
+          </w:p>
+        </w:tc>
+      </w:tr>
+      <w:tr>
+        <w:tc>
+          <w:tcPr>
+            <w:tcW w:w="1965" w:type="dxa"/>
+          </w:tcPr>
+          <w:p>
+            <w:proofErr w:type="spellStart"/>
+            <w:r>
+              <w:t>redfish_port</w:t>
+            </w:r>
+            <w:proofErr w:type="spellEnd"/>
+          </w:p>
+        </w:tc>
+        <w:tc>
+          <w:tcPr>
+            <w:tcW w:w="3900" w:type="dxa"/>
+          </w:tcPr>
+          <w:p>
+            <w:r>
+              <w:t>Port of the Redfish instance</w:t>
+            </w:r>
+          </w:p>
+        </w:tc>
+        <w:tc>
+          <w:tcPr>
+            <w:tcW w:w="3495" w:type="dxa"/>
+          </w:tcPr>
+          <w:p>
+            <w:r>
+              <w:t>4443</w:t>
+            </w:r>
+          </w:p>
+        </w:tc>
+      </w:tr>
+      <w:tr>
+        <w:tc>
+          <w:tcPr>
+            <w:tcW w:w="1965" w:type="dxa"/>
+          </w:tcPr>
+          <w:p>
+            <w:proofErr w:type="spellStart"/>
+            <w:r>
+              <w:t>vault_endpoint</w:t>
+            </w:r>
+            <w:proofErr w:type="spellEnd"/>
+          </w:p>
+        </w:tc>
+        <w:tc>
+          <w:tcPr>
+            <w:tcW w:w="3900" w:type="dxa"/>
+          </w:tcPr>
+          <w:p>
+            <w:proofErr w:type="spellStart"/>
+            <w:r>
+              <w:t>Hashicorp</w:t>
+            </w:r>
+            <w:proofErr w:type="spellEnd"/>
+            <w:r>
+              <w:t xml:space="preserve"> vault endpoint</w:t>
+            </w:r>
+          </w:p>
+        </w:tc>
+        <w:tc>
+          <w:tcPr>
+            <w:tcW w:w="3495" w:type="dxa"/>
+          </w:tcPr>
+          <w:p>
+            <w:r>
+              <w:t>“https://my_vault.com”</w:t>
+            </w:r>
+          </w:p>
+        </w:tc>
+      </w:tr>
+      <w:tr>
+        <w:tc>
+          <w:tcPr>
+            <w:tcW w:w="1965" w:type="dxa"/>
+          </w:tcPr>
+          <w:p>
+            <w:proofErr w:type="spellStart"/>
+            <w:r>
+              <w:t>vault_token</w:t>
+            </w:r>
+            <w:proofErr w:type="spellEnd"/>
+          </w:p>
+        </w:tc>
+        <w:tc>
+          <w:tcPr>
+            <w:tcW w:w="3900" w:type="dxa"/>
+          </w:tcPr>
+          <w:p>
+            <w:proofErr w:type="spellStart"/>
+            <w:r>
+              <w:t>Hashicorp</w:t>
+            </w:r>
+            <w:proofErr w:type="spellEnd"/>
+            <w:r>
+              <w:t xml:space="preserve"> vault token to access the vault</w:t>
+            </w:r>
+          </w:p>
+        </w:tc>
+        <w:tc>
+          <w:tcPr>
+            <w:tcW w:w="3495" w:type="dxa"/>
+          </w:tcPr>
+          <w:p>
+            <w:r>
+              <w:t>“token_234464562”</w:t>
+            </w:r>
+          </w:p>
+        </w:tc>
+      </w:tr>
+      <w:tr>
+        <w:tc>
+          <w:tcPr>
+            <w:tcW w:w="1965" w:type="dxa"/>
+          </w:tcPr>
+          <w:p>
+            <w:r>
+              <w:t>database</w:t>
+            </w:r>
+          </w:p>
+        </w:tc>
+        <w:tc>
+          <w:tcPr>
+            <w:tcW w:w="3900" w:type="dxa"/>
+          </w:tcPr>
+          <w:p>
+            <w:r>
+              <w:t>List of Database parameters</w:t>
+            </w:r>
+          </w:p>
+        </w:tc>
+        <w:tc>
+          <w:tcPr>
+            <w:tcW w:w="3495" w:type="dxa"/>
+          </w:tcPr>
+          <w:p/>
+        </w:tc>
+      </w:tr>
+      <w:tr>
+        <w:tc>
+          <w:tcPr>
+            <w:tcW w:w="1965" w:type="dxa"/>
+          </w:tcPr>
+          <w:p>
+            <w:proofErr w:type="spellStart"/>
+            <w:proofErr w:type="gramStart"/>
+            <w:r>
+              <w:t>database:username</w:t>
+            </w:r>
+            <w:proofErr w:type="spellEnd"/>
+            <w:proofErr w:type="gramEnd"/>
+          </w:p>
+        </w:tc>
+        <w:tc>
+          <w:tcPr>
+            <w:tcW w:w="3900" w:type="dxa"/>
+          </w:tcPr>
+          <w:p>
+            <w:r>
+              <w:t>Username to access database with</w:t>
+            </w:r>
+          </w:p>
+        </w:tc>
+        <w:tc>
+          <w:tcPr>
+            <w:tcW w:w="3495" w:type="dxa"/>
+          </w:tcPr>
+          <w:p>
+            <w:r>
+              <w:t>“</w:t>
+            </w:r>
+            <w:proofErr w:type="spellStart"/>
+            <w:r>
+              <w:t>postgres</w:t>
+            </w:r>
+            <w:proofErr w:type="spellEnd"/>
+            <w:r>
+              <w:t>”</w:t>
+            </w:r>
+          </w:p>
+        </w:tc>
+      </w:tr>
+      <w:tr>
+        <w:tc>
+          <w:tcPr>
+            <w:tcW w:w="1965" w:type="dxa"/>
+          </w:tcPr>
+          <w:p>
+            <w:proofErr w:type="spellStart"/>
+            <w:proofErr w:type="gramStart"/>
+            <w:r>
+              <w:t>database:password</w:t>
+            </w:r>
+            <w:proofErr w:type="spellEnd"/>
+            <w:proofErr w:type="gramEnd"/>
+          </w:p>
+        </w:tc>
+        <w:tc>
+          <w:tcPr>
+            <w:tcW w:w="3900" w:type="dxa"/>
+          </w:tcPr>
+          <w:p>
+            <w:r>
+              <w:t>Password to access database with</w:t>
+            </w:r>
+          </w:p>
+        </w:tc>
+        <w:tc>
+          <w:tcPr>
+            <w:tcW w:w="3495" w:type="dxa"/>
+          </w:tcPr>
+          <w:p>
+            <w:r>
+              <w:t>“”</w:t>
+            </w:r>
+          </w:p>
+        </w:tc>
+      </w:tr>
+      <w:tr>
+        <w:tc>
+          <w:tcPr>
+            <w:tcW w:w="1965" w:type="dxa"/>
+          </w:tcPr>
+          <w:p>
+            <w:proofErr w:type="spellStart"/>
+            <w:proofErr w:type="gramStart"/>
+            <w:r>
+              <w:t>database:port</w:t>
+            </w:r>
+            <w:proofErr w:type="spellEnd"/>
+            <w:proofErr w:type="gramEnd"/>
+          </w:p>
+        </w:tc>
+        <w:tc>
+          <w:tcPr>
+            <w:tcW w:w="3900" w:type="dxa"/>
+          </w:tcPr>
+          <w:p>
+            <w:r>
+              <w:t>Port of the database</w:t>
+            </w:r>
+          </w:p>
+        </w:tc>
+        <w:tc>
+          <w:tcPr>
+            <w:tcW w:w="3495" w:type="dxa"/>
+          </w:tcPr>
+          <w:p>
+            <w:r>
+              <w:t>5432</w:t>
+            </w:r>
+          </w:p>
+        </w:tc>
+      </w:tr>
+      <w:tr>
+        <w:tc>
+          <w:tcPr>
+            <w:tcW w:w="1965" w:type="dxa"/>
+          </w:tcPr>
+          <w:p>
+            <w:proofErr w:type="spellStart"/>
+            <w:proofErr w:type="gramStart"/>
+            <w:r>
+              <w:t>database:dbname</w:t>
+            </w:r>
+            <w:proofErr w:type="spellEnd"/>
+            <w:proofErr w:type="gramEnd"/>
+          </w:p>
+        </w:tc>
+        <w:tc>
+          <w:tcPr>
+            <w:tcW w:w="3900" w:type="dxa"/>
+          </w:tcPr>
+          <w:p>
+            <w:r>
+              <w:t>Name of the database</w:t>
+            </w:r>
+          </w:p>
+        </w:tc>
+        <w:tc>
+          <w:tcPr>
+            <w:tcW w:w="3495" w:type="dxa"/>
+          </w:tcPr>
+          <w:p>
+            <w:r>
+              <w:t>“</w:t>
+            </w:r>
+            <w:proofErr w:type="spellStart"/>
+            <w:r>
+              <w:t>bynar</w:t>
+            </w:r>
+            <w:proofErr w:type="spellEnd"/>
+            <w:r>
+              <w:t>”</w:t>
+            </w:r>
+          </w:p>
+        </w:tc>
+      </w:tr>
+      <w:tr>
+        <w:tc>
+          <w:tcPr>
+            <w:tcW w:w="1965" w:type="dxa"/>
+          </w:tcPr>
+          <w:p>
+            <w:proofErr w:type="spellStart"/>
+            <w:proofErr w:type="gramStart"/>
+            <w:r>
+              <w:t>database:endpoint</w:t>
+            </w:r>
+            <w:proofErr w:type="spellEnd"/>
+            <w:proofErr w:type="gramEnd"/>
+          </w:p>
+        </w:tc>
+        <w:tc>
+          <w:tcPr>
+            <w:tcW w:w="3900" w:type="dxa"/>
+          </w:tcPr>
+          <w:p>
+            <w:r>
+              <w:t>Database endpoint</w:t>
+            </w:r>
+          </w:p>
+        </w:tc>
+        <w:tc>
+          <w:tcPr>
+            <w:tcW w:w="3495" w:type="dxa"/>
+          </w:tcPr>
+          <w:p>
+            <w:r>
+              <w:t>“</w:t>
+            </w:r>
+            <w:proofErr w:type="spellStart"/>
+            <w:proofErr w:type="gramStart"/>
+            <w:r>
+              <w:t>some.endpoint</w:t>
+            </w:r>
+            <w:proofErr w:type="spellEnd"/>
+            <w:proofErr w:type="gramEnd"/>
+            <w:r>
+              <w:t>”</w:t>
+            </w:r>
+          </w:p>
+        </w:tc>
+      </w:tr>
+    </w:tbl>
     <w:p>
       <w:pPr>
         <w:pStyle w:val="Heading3"/>
       </w:pPr>
-      <w:bookmarkStart w:name="_Toc21508683" w:id="26"/>
-      <w:r>
-        <w:t>Ceph JSON</w:t>
+      <w:bookmarkStart w:id="26" w:name="_Toc21511598"/>
+      <w:proofErr w:type="spellStart"/>
+      <w:r>
+        <w:t>Ceph</w:t>
+      </w:r>
+      <w:proofErr w:type="spellEnd"/>
+      <w:r>
+        <w:t xml:space="preserve"> JSON</w:t>
       </w:r>
       <w:bookmarkEnd w:id="26"/>
     </w:p>
+    <w:p>
+      <w:r>
+        <w:t xml:space="preserve">This config file, </w:t>
+      </w:r>
+      <w:proofErr w:type="spellStart"/>
+      <w:proofErr w:type="gramStart"/>
+      <w:r>
+        <w:t>ceph.json</w:t>
+      </w:r>
+      <w:proofErr w:type="spellEnd"/>
+      <w:proofErr w:type="gramEnd"/>
+      <w:r>
+        <w:t xml:space="preserve">, is used to tell </w:t>
+      </w:r>
+      <w:proofErr w:type="spellStart"/>
+      <w:r>
+        <w:t>Bynar</w:t>
+      </w:r>
+      <w:proofErr w:type="spellEnd"/>
+      <w:r>
+        <w:t xml:space="preserve"> where the </w:t>
+      </w:r>
+      <w:proofErr w:type="spellStart"/>
+      <w:r>
+        <w:t>ceph.conf</w:t>
+      </w:r>
+      <w:proofErr w:type="spellEnd"/>
+      <w:r>
+        <w:t xml:space="preserve"> file is, what user to use when running </w:t>
+      </w:r>
+      <w:proofErr w:type="spellStart"/>
+      <w:r>
+        <w:t>Ceph</w:t>
+      </w:r>
+      <w:proofErr w:type="spellEnd"/>
+      <w:r>
+        <w:t xml:space="preserve"> commands, and </w:t>
+      </w:r>
+      <w:commentRangeStart w:id="27"/>
+      <w:r>
+        <w:rPr>
+          <w:highlight w:val="yellow"/>
+        </w:rPr>
+        <w:t>what journal devices are known?</w:t>
+      </w:r>
+      <w:commentRangeEnd w:id="27"/>
+      <w:r>
+        <w:commentReference w:id="27"/>
+      </w:r>
+    </w:p>
+    <w:tbl>
+      <w:tblPr>
+        <w:tblStyle w:val="TableGrid"/>
+        <w:tblW w:w="0" w:type="auto"/>
+        <w:tblLayout w:type="fixed"/>
+        <w:tblLook w:val="06A0" w:firstRow="1" w:lastRow="0" w:firstColumn="1" w:lastColumn="0" w:noHBand="1" w:noVBand="1"/>
+      </w:tblPr>
+      <w:tblGrid>
+        <w:gridCol w:w="2760"/>
+        <w:gridCol w:w="4245"/>
+        <w:gridCol w:w="2355"/>
+      </w:tblGrid>
+      <w:tr>
+        <w:tc>
+          <w:tcPr>
+            <w:tcW w:w="2760" w:type="dxa"/>
+          </w:tcPr>
+          <w:p>
+            <w:pPr>
+              <w:rPr>
+                <w:color w:val="4472C4" w:themeColor="accent1"/>
+              </w:rPr>
+            </w:pPr>
+            <w:r>
+              <w:rPr>
+                <w:color w:val="4472C4" w:themeColor="accent1"/>
+              </w:rPr>
+              <w:t>Name</w:t>
+            </w:r>
+          </w:p>
+        </w:tc>
+        <w:tc>
+          <w:tcPr>
+            <w:tcW w:w="4245" w:type="dxa"/>
+          </w:tcPr>
+          <w:p>
+            <w:pPr>
+              <w:rPr>
+                <w:color w:val="4472C4" w:themeColor="accent1"/>
+              </w:rPr>
+            </w:pPr>
+            <w:r>
+              <w:rPr>
+                <w:color w:val="4472C4" w:themeColor="accent1"/>
+              </w:rPr>
+              <w:t>Description</w:t>
+            </w:r>
+          </w:p>
+        </w:tc>
+        <w:tc>
+          <w:tcPr>
+            <w:tcW w:w="2355" w:type="dxa"/>
+          </w:tcPr>
+          <w:p>
+            <w:pPr>
+              <w:rPr>
+                <w:color w:val="4472C4" w:themeColor="accent1"/>
+              </w:rPr>
+            </w:pPr>
+            <w:r>
+              <w:rPr>
+                <w:color w:val="4472C4" w:themeColor="accent1"/>
+              </w:rPr>
+              <w:t>Example Value</w:t>
+            </w:r>
+          </w:p>
+        </w:tc>
+      </w:tr>
+      <w:tr>
+        <w:tc>
+          <w:tcPr>
+            <w:tcW w:w="2760" w:type="dxa"/>
+          </w:tcPr>
+          <w:p>
+            <w:proofErr w:type="spellStart"/>
+            <w:r>
+              <w:t>config_file</w:t>
+            </w:r>
+            <w:proofErr w:type="spellEnd"/>
+          </w:p>
+        </w:tc>
+        <w:tc>
+          <w:tcPr>
+            <w:tcW w:w="4245" w:type="dxa"/>
+          </w:tcPr>
+          <w:p>
+            <w:r>
+              <w:t xml:space="preserve">The path to the </w:t>
+            </w:r>
+            <w:proofErr w:type="spellStart"/>
+            <w:r>
+              <w:t>ceph.conf</w:t>
+            </w:r>
+            <w:proofErr w:type="spellEnd"/>
+            <w:r>
+              <w:t xml:space="preserve"> file</w:t>
+            </w:r>
+          </w:p>
+        </w:tc>
+        <w:tc>
+          <w:tcPr>
+            <w:tcW w:w="2355" w:type="dxa"/>
+          </w:tcPr>
+          <w:p>
+            <w:r>
+              <w:t>“/</w:t>
+            </w:r>
+            <w:proofErr w:type="spellStart"/>
+            <w:r>
+              <w:t>etc</w:t>
+            </w:r>
+            <w:proofErr w:type="spellEnd"/>
+            <w:r>
+              <w:t>/</w:t>
+            </w:r>
+            <w:proofErr w:type="spellStart"/>
+            <w:r>
+              <w:t>ceph</w:t>
+            </w:r>
+            <w:proofErr w:type="spellEnd"/>
+            <w:r>
+              <w:t>/</w:t>
+            </w:r>
+            <w:proofErr w:type="spellStart"/>
+            <w:r>
+              <w:t>ceph.conf</w:t>
+            </w:r>
+            <w:proofErr w:type="spellEnd"/>
+            <w:r>
+              <w:t>”</w:t>
+            </w:r>
+          </w:p>
+        </w:tc>
+      </w:tr>
+      <w:tr>
+        <w:tc>
+          <w:tcPr>
+            <w:tcW w:w="2760" w:type="dxa"/>
+          </w:tcPr>
+          <w:p>
+            <w:proofErr w:type="spellStart"/>
+            <w:r>
+              <w:t>user_id</w:t>
+            </w:r>
+            <w:proofErr w:type="spellEnd"/>
+          </w:p>
+        </w:tc>
+        <w:tc>
+          <w:tcPr>
+            <w:tcW w:w="4245" w:type="dxa"/>
+          </w:tcPr>
+          <w:p>
+            <w:r>
+              <w:t xml:space="preserve">User to use when running </w:t>
+            </w:r>
+            <w:proofErr w:type="spellStart"/>
+            <w:r>
+              <w:t>Ceph</w:t>
+            </w:r>
+            <w:proofErr w:type="spellEnd"/>
+            <w:r>
+              <w:t xml:space="preserve"> commands</w:t>
+            </w:r>
+          </w:p>
+        </w:tc>
+        <w:tc>
+          <w:tcPr>
+            <w:tcW w:w="2355" w:type="dxa"/>
+          </w:tcPr>
+          <w:p>
+            <w:r>
+              <w:t>“admin”</w:t>
+            </w:r>
+          </w:p>
+        </w:tc>
+      </w:tr>
+      <w:tr>
+        <w:tc>
+          <w:tcPr>
+            <w:tcW w:w="2760" w:type="dxa"/>
+          </w:tcPr>
+          <w:p>
+            <w:proofErr w:type="spellStart"/>
+            <w:r>
+              <w:t>journal_devices</w:t>
+            </w:r>
+            <w:proofErr w:type="spellEnd"/>
+          </w:p>
+        </w:tc>
+        <w:tc>
+          <w:tcPr>
+            <w:tcW w:w="4245" w:type="dxa"/>
+          </w:tcPr>
+          <w:p>
+            <w:r>
+              <w:t>Journal device list</w:t>
+            </w:r>
+          </w:p>
+        </w:tc>
+        <w:tc>
+          <w:tcPr>
+            <w:tcW w:w="2355" w:type="dxa"/>
+          </w:tcPr>
+          <w:p/>
+        </w:tc>
+      </w:tr>
+      <w:tr>
+        <w:tc>
+          <w:tcPr>
+            <w:tcW w:w="2760" w:type="dxa"/>
+          </w:tcPr>
+          <w:p>
+            <w:proofErr w:type="spellStart"/>
+            <w:r>
+              <w:t>journal_</w:t>
+            </w:r>
+            <w:proofErr w:type="gramStart"/>
+            <w:r>
+              <w:t>devices:device</w:t>
+            </w:r>
+            <w:proofErr w:type="spellEnd"/>
+            <w:proofErr w:type="gramEnd"/>
+          </w:p>
+        </w:tc>
+        <w:tc>
+          <w:tcPr>
+            <w:tcW w:w="4245" w:type="dxa"/>
+          </w:tcPr>
+          <w:p>
+            <w:r>
+              <w:t>Path of the device</w:t>
+            </w:r>
+          </w:p>
+        </w:tc>
+        <w:tc>
+          <w:tcPr>
+            <w:tcW w:w="2355" w:type="dxa"/>
+          </w:tcPr>
+          <w:p>
+            <w:r>
+              <w:t>“/dev/</w:t>
+            </w:r>
+            <w:proofErr w:type="spellStart"/>
+            <w:r>
+              <w:t>sda</w:t>
+            </w:r>
+            <w:proofErr w:type="spellEnd"/>
+            <w:r>
+              <w:t>”</w:t>
+            </w:r>
+          </w:p>
+        </w:tc>
+      </w:tr>
+      <w:tr>
+        <w:tc>
+          <w:tcPr>
+            <w:tcW w:w="2760" w:type="dxa"/>
+          </w:tcPr>
+          <w:p>
+            <w:proofErr w:type="spellStart"/>
+            <w:r>
+              <w:t>journal_</w:t>
+            </w:r>
+            <w:proofErr w:type="gramStart"/>
+            <w:r>
+              <w:t>devices:partition</w:t>
+            </w:r>
+            <w:proofErr w:type="gramEnd"/>
+            <w:r>
+              <w:t>_id</w:t>
+            </w:r>
+            <w:proofErr w:type="spellEnd"/>
+          </w:p>
+        </w:tc>
+        <w:tc>
+          <w:tcPr>
+            <w:tcW w:w="4245" w:type="dxa"/>
+          </w:tcPr>
+          <w:p>
+            <w:r>
+              <w:t>Partition ID number</w:t>
+            </w:r>
+          </w:p>
+        </w:tc>
+        <w:tc>
+          <w:tcPr>
+            <w:tcW w:w="2355" w:type="dxa"/>
+          </w:tcPr>
+          <w:p>
+            <w:r>
+              <w:t>1</w:t>
+            </w:r>
+          </w:p>
+        </w:tc>
+      </w:tr>
+    </w:tbl>
     <w:p>
       <w:pPr>
         <w:pStyle w:val="Heading3"/>
       </w:pPr>
-      <w:bookmarkStart w:name="_Toc21508684" w:id="27"/>
+      <w:bookmarkStart w:id="28" w:name="_Toc21511599"/>
       <w:r>
         <w:t>Disk-Manager JSON</w:t>
       </w:r>
-      <w:bookmarkEnd w:id="27"/>
+      <w:bookmarkEnd w:id="28"/>
     </w:p>
+    <w:p>
+      <w:r>
+        <w:t>This config file, disk-</w:t>
+      </w:r>
+      <w:proofErr w:type="spellStart"/>
+      <w:proofErr w:type="gramStart"/>
+      <w:r>
+        <w:t>manager.json</w:t>
+      </w:r>
+      <w:proofErr w:type="spellEnd"/>
+      <w:proofErr w:type="gramEnd"/>
+      <w:r>
+        <w:t xml:space="preserve"> is used to tell </w:t>
+      </w:r>
+      <w:proofErr w:type="spellStart"/>
+      <w:r>
+        <w:t>Bynar</w:t>
+      </w:r>
+      <w:proofErr w:type="spellEnd"/>
+      <w:r>
+        <w:t xml:space="preserve"> what the backend storage system is</w:t>
+      </w:r>
+    </w:p>
+    <w:tbl>
+      <w:tblPr>
+        <w:tblStyle w:val="TableGrid"/>
+        <w:tblW w:w="0" w:type="auto"/>
+        <w:tblLayout w:type="fixed"/>
+        <w:tblLook w:val="06A0" w:firstRow="1" w:lastRow="0" w:firstColumn="1" w:lastColumn="0" w:noHBand="1" w:noVBand="1"/>
+      </w:tblPr>
+      <w:tblGrid>
+        <w:gridCol w:w="2760"/>
+        <w:gridCol w:w="4245"/>
+        <w:gridCol w:w="2355"/>
+      </w:tblGrid>
+      <w:tr>
+        <w:tc>
+          <w:tcPr>
+            <w:tcW w:w="2760" w:type="dxa"/>
+          </w:tcPr>
+          <w:p>
+            <w:pPr>
+              <w:rPr>
+                <w:color w:val="4472C4" w:themeColor="accent1"/>
+              </w:rPr>
+            </w:pPr>
+            <w:r>
+              <w:rPr>
+                <w:color w:val="4472C4" w:themeColor="accent1"/>
+              </w:rPr>
+              <w:t>Name</w:t>
+            </w:r>
+          </w:p>
+        </w:tc>
+        <w:tc>
+          <w:tcPr>
+            <w:tcW w:w="4245" w:type="dxa"/>
+          </w:tcPr>
+          <w:p>
+            <w:pPr>
+              <w:rPr>
+                <w:color w:val="4472C4" w:themeColor="accent1"/>
+              </w:rPr>
+            </w:pPr>
+            <w:r>
+              <w:rPr>
+                <w:color w:val="4472C4" w:themeColor="accent1"/>
+              </w:rPr>
+              <w:t>Description</w:t>
+            </w:r>
+          </w:p>
+        </w:tc>
+        <w:tc>
+          <w:tcPr>
+            <w:tcW w:w="2355" w:type="dxa"/>
+          </w:tcPr>
+          <w:p>
+            <w:pPr>
+              <w:rPr>
+                <w:color w:val="4472C4" w:themeColor="accent1"/>
+              </w:rPr>
+            </w:pPr>
+            <w:r>
+              <w:rPr>
+                <w:color w:val="4472C4" w:themeColor="accent1"/>
+              </w:rPr>
+              <w:t>Example Value</w:t>
+            </w:r>
+          </w:p>
+        </w:tc>
+      </w:tr>
+      <w:tr>
+        <w:tc>
+          <w:tcPr>
+            <w:tcW w:w="2760" w:type="dxa"/>
+          </w:tcPr>
+          <w:p>
+            <w:pPr>
+              <w:spacing w:line="259" w:lineRule="auto"/>
+            </w:pPr>
+            <w:r>
+              <w:t>backend</w:t>
+            </w:r>
+          </w:p>
+        </w:tc>
+        <w:tc>
+          <w:tcPr>
+            <w:tcW w:w="4245" w:type="dxa"/>
+          </w:tcPr>
+          <w:p>
+            <w:pPr>
+              <w:spacing w:line="259" w:lineRule="auto"/>
+            </w:pPr>
+            <w:r>
+              <w:t>The backend type of the storage system</w:t>
+            </w:r>
+          </w:p>
+        </w:tc>
+        <w:tc>
+          <w:tcPr>
+            <w:tcW w:w="2355" w:type="dxa"/>
+          </w:tcPr>
+          <w:p>
+            <w:pPr>
+              <w:spacing w:line="259" w:lineRule="auto"/>
+            </w:pPr>
+            <w:r>
+              <w:t>"</w:t>
+            </w:r>
+            <w:proofErr w:type="spellStart"/>
+            <w:r>
+              <w:t>ceph</w:t>
+            </w:r>
+            <w:proofErr w:type="spellEnd"/>
+            <w:r>
+              <w:t>”</w:t>
+            </w:r>
+          </w:p>
+        </w:tc>
+      </w:tr>
+    </w:tbl>
     <w:p>
       <w:pPr>
         <w:pStyle w:val="Heading1"/>
       </w:pPr>
-      <w:bookmarkStart w:name="_Toc21508685" w:id="28"/>
+      <w:bookmarkStart w:id="29" w:name="_Toc21511600"/>
       <w:r>
         <w:t>Backend</w:t>
       </w:r>
-      <w:bookmarkEnd w:id="28"/>
+      <w:bookmarkEnd w:id="29"/>
     </w:p>
     <w:p>
       <w:pPr>
         <w:pStyle w:val="Heading2"/>
       </w:pPr>
-      <w:bookmarkStart w:name="_Toc21508686" w:id="29"/>
+      <w:bookmarkStart w:id="30" w:name="_Toc21511601"/>
       <w:r>
         <w:t>Introduction</w:t>
-      </w:r>
-      <w:bookmarkEnd w:id="29"/>
-    </w:p>
-    <w:p>
-      <w:pPr>
-        <w:pStyle w:val="Heading3"/>
-      </w:pPr>
-      <w:bookmarkStart w:name="_Toc21508687" w:id="30"/>
-      <w:r>
-        <w:t>Backend Module</w:t>
       </w:r>
       <w:bookmarkEnd w:id="30"/>
     </w:p>
@@ -7912,99 +9685,101 @@
       <w:pPr>
         <w:pStyle w:val="Heading3"/>
       </w:pPr>
-      <w:bookmarkStart w:name="_Toc21508688" w:id="31"/>
+      <w:bookmarkStart w:id="31" w:name="_Toc21511602"/>
+      <w:r>
+        <w:t>Backend Module</w:t>
+      </w:r>
+      <w:bookmarkEnd w:id="31"/>
+    </w:p>
+    <w:p>
+      <w:pPr>
+        <w:pStyle w:val="Heading3"/>
+      </w:pPr>
+      <w:bookmarkStart w:id="32" w:name="_Toc21511603"/>
+      <w:proofErr w:type="spellStart"/>
       <w:r>
         <w:t>Ceph</w:t>
       </w:r>
-      <w:bookmarkEnd w:id="31"/>
+      <w:bookmarkEnd w:id="32"/>
+      <w:proofErr w:type="spellEnd"/>
     </w:p>
     <w:p>
       <w:pPr>
         <w:pStyle w:val="Heading1"/>
       </w:pPr>
-      <w:bookmarkStart w:name="_Toc21508689" w:id="32"/>
+      <w:bookmarkStart w:id="33" w:name="_Toc21511604"/>
       <w:r>
         <w:t>Database Schema</w:t>
       </w:r>
-      <w:bookmarkEnd w:id="32"/>
+      <w:bookmarkEnd w:id="33"/>
     </w:p>
     <w:p>
       <w:pPr>
         <w:pStyle w:val="Heading2"/>
       </w:pPr>
-      <w:bookmarkStart w:name="_Toc21508690" w:id="33"/>
+      <w:bookmarkStart w:id="34" w:name="_Toc21511605"/>
       <w:r>
         <w:t>Introduction</w:t>
       </w:r>
-      <w:bookmarkEnd w:id="33"/>
+      <w:bookmarkEnd w:id="34"/>
     </w:p>
     <w:p>
       <w:pPr>
         <w:pStyle w:val="Heading3"/>
       </w:pPr>
-      <w:bookmarkStart w:name="_Toc21508691" w:id="34"/>
+      <w:bookmarkStart w:id="35" w:name="_Toc21511606"/>
       <w:r>
         <w:t>Postgres</w:t>
       </w:r>
-      <w:bookmarkEnd w:id="34"/>
+      <w:bookmarkEnd w:id="35"/>
     </w:p>
     <w:p>
       <w:pPr>
         <w:pStyle w:val="Heading1"/>
       </w:pPr>
-      <w:bookmarkStart w:name="_Toc21508692" w:id="35"/>
+      <w:bookmarkStart w:id="36" w:name="_Toc21511607"/>
       <w:r>
         <w:t>Database Logging</w:t>
       </w:r>
-      <w:bookmarkEnd w:id="35"/>
+      <w:bookmarkEnd w:id="36"/>
     </w:p>
     <w:p>
       <w:pPr>
         <w:pStyle w:val="Heading2"/>
       </w:pPr>
-      <w:bookmarkStart w:name="_Toc21508693" w:id="36"/>
+      <w:bookmarkStart w:id="37" w:name="_Toc21511608"/>
       <w:r>
         <w:t>Introduction</w:t>
       </w:r>
-      <w:bookmarkEnd w:id="36"/>
+      <w:bookmarkEnd w:id="37"/>
     </w:p>
     <w:p>
       <w:pPr>
         <w:pStyle w:val="Heading3"/>
       </w:pPr>
-      <w:bookmarkStart w:name="_Toc21508694" w:id="37"/>
+      <w:bookmarkStart w:id="38" w:name="_Toc21511609"/>
       <w:r>
         <w:t>Logging</w:t>
       </w:r>
-      <w:bookmarkEnd w:id="37"/>
+      <w:bookmarkEnd w:id="38"/>
     </w:p>
     <w:p>
       <w:pPr>
         <w:pStyle w:val="Heading1"/>
       </w:pPr>
-      <w:bookmarkStart w:name="_Toc21508695" w:id="38"/>
+      <w:bookmarkStart w:id="39" w:name="_Toc21511610"/>
       <w:r>
         <w:t>Helper Functions</w:t>
       </w:r>
-      <w:bookmarkEnd w:id="38"/>
+      <w:bookmarkEnd w:id="39"/>
     </w:p>
     <w:p>
       <w:pPr>
         <w:pStyle w:val="Heading2"/>
       </w:pPr>
-      <w:bookmarkStart w:name="_Toc21508696" w:id="39"/>
+      <w:bookmarkStart w:id="40" w:name="_Toc21511611"/>
       <w:r>
         <w:t>Introduction</w:t>
-      </w:r>
-      <w:bookmarkEnd w:id="39"/>
-    </w:p>
-    <w:p>
-      <w:pPr>
-        <w:pStyle w:val="Heading3"/>
-      </w:pPr>
-      <w:bookmarkStart w:name="_Toc21508697" w:id="40"/>
-      <w:r>
-        <w:t>Error Module</w:t>
       </w:r>
       <w:bookmarkEnd w:id="40"/>
     </w:p>
@@ -8012,9 +9787,9 @@
       <w:pPr>
         <w:pStyle w:val="Heading3"/>
       </w:pPr>
-      <w:bookmarkStart w:name="_Toc21508698" w:id="41"/>
-      <w:r>
-        <w:t>Host Information</w:t>
+      <w:bookmarkStart w:id="41" w:name="_Toc21511612"/>
+      <w:r>
+        <w:t>Error Module</w:t>
       </w:r>
       <w:bookmarkEnd w:id="41"/>
     </w:p>
@@ -8022,21 +9797,31 @@
       <w:pPr>
         <w:pStyle w:val="Heading3"/>
       </w:pPr>
-      <w:bookmarkStart w:name="_Toc21508699" w:id="42"/>
+      <w:bookmarkStart w:id="42" w:name="_Toc21511613"/>
+      <w:r>
+        <w:t>Host Information</w:t>
+      </w:r>
+      <w:bookmarkEnd w:id="42"/>
+    </w:p>
+    <w:p>
+      <w:pPr>
+        <w:pStyle w:val="Heading3"/>
+      </w:pPr>
+      <w:bookmarkStart w:id="43" w:name="_Toc21511614"/>
       <w:r>
         <w:t>Helper Module</w:t>
       </w:r>
-      <w:bookmarkEnd w:id="42"/>
+      <w:bookmarkEnd w:id="43"/>
     </w:p>
     <w:p>
       <w:pPr>
         <w:pStyle w:val="Heading1"/>
       </w:pPr>
-      <w:bookmarkStart w:name="_Toc21508700" w:id="43"/>
+      <w:bookmarkStart w:id="44" w:name="_Toc21511615"/>
       <w:r>
         <w:t>Client</w:t>
       </w:r>
-      <w:bookmarkEnd w:id="43"/>
+      <w:bookmarkEnd w:id="44"/>
       <w:r>
         <w:t xml:space="preserve"> </w:t>
       </w:r>
@@ -8045,180 +9830,181 @@
       <w:pPr>
         <w:pStyle w:val="Heading2"/>
       </w:pPr>
-      <w:bookmarkStart w:name="_Toc21508701" w:id="44"/>
+      <w:bookmarkStart w:id="45" w:name="_Toc21511616"/>
       <w:r>
         <w:t>Introduction</w:t>
       </w:r>
-      <w:bookmarkEnd w:id="44"/>
+      <w:bookmarkEnd w:id="45"/>
     </w:p>
     <w:p>
       <w:pPr>
         <w:pStyle w:val="Heading3"/>
       </w:pPr>
-      <w:bookmarkStart w:name="_Toc21508702" w:id="45"/>
+      <w:bookmarkStart w:id="46" w:name="_Toc21511617"/>
       <w:r>
         <w:t>Client Interface</w:t>
       </w:r>
-      <w:bookmarkEnd w:id="45"/>
+      <w:bookmarkEnd w:id="46"/>
     </w:p>
     <w:p>
       <w:pPr>
         <w:pStyle w:val="Heading1"/>
       </w:pPr>
-      <w:bookmarkStart w:name="_Toc21508703" w:id="46"/>
+      <w:bookmarkStart w:id="47" w:name="_Toc21511618"/>
       <w:r>
         <w:t>Support Tickets</w:t>
       </w:r>
-      <w:bookmarkEnd w:id="46"/>
+      <w:bookmarkEnd w:id="47"/>
     </w:p>
     <w:p>
       <w:pPr>
         <w:pStyle w:val="Heading2"/>
       </w:pPr>
-      <w:bookmarkStart w:name="_Toc21508704" w:id="47"/>
+      <w:bookmarkStart w:id="48" w:name="_Toc21511619"/>
       <w:r>
         <w:t>Introduction</w:t>
       </w:r>
-      <w:bookmarkEnd w:id="47"/>
+      <w:bookmarkEnd w:id="48"/>
     </w:p>
     <w:p>
       <w:pPr>
         <w:pStyle w:val="Heading3"/>
       </w:pPr>
-      <w:bookmarkStart w:name="_Toc21508705" w:id="48"/>
+      <w:bookmarkStart w:id="49" w:name="_Toc21511620"/>
       <w:r>
         <w:t>JIRA Support</w:t>
       </w:r>
-      <w:bookmarkEnd w:id="48"/>
+      <w:bookmarkEnd w:id="49"/>
     </w:p>
     <w:p>
       <w:pPr>
         <w:pStyle w:val="Heading1"/>
       </w:pPr>
-      <w:bookmarkStart w:name="_Toc21508706" w:id="49"/>
+      <w:bookmarkStart w:id="50" w:name="_Toc21511621"/>
       <w:r>
         <w:t>Disk Manager</w:t>
       </w:r>
-      <w:bookmarkEnd w:id="49"/>
+      <w:bookmarkEnd w:id="50"/>
     </w:p>
     <w:p>
       <w:pPr>
         <w:pStyle w:val="Heading2"/>
       </w:pPr>
-      <w:bookmarkStart w:name="_Toc21508707" w:id="50"/>
+      <w:bookmarkStart w:id="51" w:name="_Toc21511622"/>
       <w:r>
         <w:t>Introduction</w:t>
       </w:r>
-      <w:bookmarkEnd w:id="50"/>
+      <w:bookmarkEnd w:id="51"/>
     </w:p>
     <w:p>
       <w:pPr>
         <w:pStyle w:val="Heading3"/>
       </w:pPr>
-      <w:bookmarkStart w:name="_Toc21508708" w:id="51"/>
+      <w:bookmarkStart w:id="52" w:name="_Toc21511623"/>
       <w:r>
         <w:t>Disk Manager</w:t>
       </w:r>
-      <w:bookmarkEnd w:id="51"/>
+      <w:bookmarkEnd w:id="52"/>
     </w:p>
     <w:p>
       <w:pPr>
         <w:pStyle w:val="Heading1"/>
       </w:pPr>
-      <w:bookmarkStart w:name="_Toc21508709" w:id="52"/>
+      <w:bookmarkStart w:id="53" w:name="_Toc21511624"/>
       <w:r>
         <w:t>Disk Testing</w:t>
       </w:r>
-      <w:bookmarkEnd w:id="52"/>
+      <w:bookmarkEnd w:id="53"/>
     </w:p>
     <w:p>
       <w:pPr>
         <w:pStyle w:val="Heading2"/>
       </w:pPr>
-      <w:bookmarkStart w:name="_Toc21508710" w:id="53"/>
-      <w:r>
-        <w:lastRenderedPageBreak/>
+      <w:bookmarkStart w:id="54" w:name="_Toc21511625"/>
+      <w:r>
         <w:t>Introduction</w:t>
       </w:r>
-      <w:bookmarkEnd w:id="53"/>
+      <w:bookmarkEnd w:id="54"/>
     </w:p>
     <w:p>
       <w:pPr>
         <w:pStyle w:val="Heading3"/>
       </w:pPr>
-      <w:bookmarkStart w:name="_Toc21508711" w:id="54"/>
+      <w:bookmarkStart w:id="55" w:name="_Toc21511626"/>
       <w:r>
         <w:t>State Machine</w:t>
       </w:r>
-      <w:bookmarkEnd w:id="54"/>
+      <w:bookmarkEnd w:id="55"/>
     </w:p>
     <w:p>
       <w:pPr>
         <w:pStyle w:val="Heading1"/>
       </w:pPr>
-      <w:bookmarkStart w:name="_Toc21508712" w:id="55"/>
+      <w:bookmarkStart w:id="56" w:name="_Toc21511627"/>
       <w:r>
         <w:t>Hardware Testing</w:t>
       </w:r>
-      <w:bookmarkEnd w:id="55"/>
+      <w:bookmarkEnd w:id="56"/>
     </w:p>
     <w:p>
       <w:pPr>
         <w:pStyle w:val="Heading2"/>
       </w:pPr>
-      <w:bookmarkStart w:name="_Toc21508713" w:id="56"/>
+      <w:bookmarkStart w:id="57" w:name="_Toc21511628"/>
       <w:r>
         <w:t>Introduction</w:t>
       </w:r>
-      <w:bookmarkEnd w:id="56"/>
+      <w:bookmarkEnd w:id="57"/>
     </w:p>
     <w:p>
       <w:pPr>
         <w:pStyle w:val="Heading3"/>
       </w:pPr>
-      <w:bookmarkStart w:name="_Toc21508714" w:id="57"/>
+      <w:bookmarkStart w:id="58" w:name="_Toc21511629"/>
       <w:r>
         <w:t>Hardware Tests</w:t>
       </w:r>
-      <w:bookmarkEnd w:id="57"/>
+      <w:bookmarkEnd w:id="58"/>
     </w:p>
     <w:p>
       <w:pPr>
         <w:pStyle w:val="Heading1"/>
       </w:pPr>
-      <w:bookmarkStart w:name="_Toc21508715" w:id="58"/>
+      <w:bookmarkStart w:id="59" w:name="_Toc21511630"/>
+      <w:proofErr w:type="spellStart"/>
       <w:r>
         <w:t>Bynar</w:t>
       </w:r>
-      <w:bookmarkEnd w:id="58"/>
+      <w:bookmarkEnd w:id="59"/>
+      <w:proofErr w:type="spellEnd"/>
     </w:p>
     <w:p>
       <w:pPr>
         <w:pStyle w:val="Heading2"/>
       </w:pPr>
-      <w:bookmarkStart w:name="_Toc21508716" w:id="59"/>
+      <w:bookmarkStart w:id="60" w:name="_Toc21511631"/>
       <w:r>
         <w:t>Introduction</w:t>
       </w:r>
-      <w:bookmarkEnd w:id="59"/>
+      <w:bookmarkEnd w:id="60"/>
     </w:p>
     <w:p>
       <w:pPr>
         <w:pStyle w:val="Heading3"/>
       </w:pPr>
-      <w:bookmarkStart w:name="_Toc21508717" w:id="60"/>
+      <w:bookmarkStart w:id="61" w:name="_Toc21511632"/>
       <w:r>
         <w:t>Main Process</w:t>
       </w:r>
-      <w:bookmarkEnd w:id="60"/>
+      <w:bookmarkEnd w:id="61"/>
     </w:p>
     <w:p/>
     <w:p/>
     <w:p/>
     <w:sectPr>
-      <w:headerReference w:type="default" r:id="rId8"/>
-      <w:footerReference w:type="default" r:id="rId9"/>
-      <w:pgSz w:w="12240" w:h="15840" w:orient="portrait"/>
+      <w:headerReference w:type="default" r:id="rId12"/>
+      <w:footerReference w:type="default" r:id="rId13"/>
+      <w:pgSz w:w="12240" w:h="15840"/>
       <w:pgMar w:top="1440" w:right="1440" w:bottom="1440" w:left="1440" w:header="720" w:footer="720" w:gutter="0"/>
       <w:cols w:space="720"/>
       <w:docGrid w:linePitch="360"/>
@@ -8227,8 +10013,35 @@
 </w:document>
 </file>
 
+<file path=word/comments.xml><?xml version="1.0" encoding="utf-8"?>
+<w:comments xmlns:wpc="http://schemas.microsoft.com/office/word/2010/wordprocessingCanvas" xmlns:cx="http://schemas.microsoft.com/office/drawing/2014/chartex" xmlns:cx1="http://schemas.microsoft.com/office/drawing/2015/9/8/chartex" xmlns:cx2="http://schemas.microsoft.com/office/drawing/2015/10/21/chartex" xmlns:cx3="http://schemas.microsoft.com/office/drawing/2016/5/9/chartex" xmlns:cx4="http://schemas.microsoft.com/office/drawing/2016/5/10/chartex" xmlns:cx5="http://schemas.microsoft.com/office/drawing/2016/5/11/chartex" xmlns:cx6="http://schemas.microsoft.com/office/drawing/2016/5/12/chartex" xmlns:cx7="http://schemas.microsoft.com/office/drawing/2016/5/13/chartex" xmlns:cx8="http://schemas.microsoft.com/office/drawing/2016/5/14/chartex" xmlns:mc="http://schemas.openxmlformats.org/markup-compatibility/2006" xmlns:aink="http://schemas.microsoft.com/office/drawing/2016/ink" xmlns:am3d="http://schemas.microsoft.com/office/drawing/2017/model3d" xmlns:o="urn:schemas-microsoft-com:office:office" xmlns:r="http://schemas.openxmlformats.org/officeDocument/2006/relationships" xmlns:m="http://schemas.openxmlformats.org/officeDocument/2006/math" xmlns:v="urn:schemas-microsoft-com:vml" xmlns:wp14="http://schemas.microsoft.com/office/word/2010/wordprocessingDrawing" xmlns:wp="http://schemas.openxmlformats.org/drawingml/2006/wordprocessingDrawing" xmlns:w10="urn:schemas-microsoft-com:office:word" xmlns:w="http://schemas.openxmlformats.org/wordprocessingml/2006/main" xmlns:w14="http://schemas.microsoft.com/office/word/2010/wordml" xmlns:w15="http://schemas.microsoft.com/office/word/2012/wordml" xmlns:w16cex="http://schemas.microsoft.com/office/word/2018/wordml/cex" xmlns:w16cid="http://schemas.microsoft.com/office/word/2016/wordml/cid" xmlns:w16="http://schemas.microsoft.com/office/word/2018/wordml" xmlns:w16se="http://schemas.microsoft.com/office/word/2015/wordml/symex" xmlns:wpg="http://schemas.microsoft.com/office/word/2010/wordprocessingGroup" xmlns:wpi="http://schemas.microsoft.com/office/word/2010/wordprocessingInk" xmlns:wne="http://schemas.microsoft.com/office/word/2006/wordml" xmlns:wps="http://schemas.microsoft.com/office/word/2010/wordprocessingShape" mc:Ignorable="w14 w15 w16se w16cid w16 w16cex wp14">
+  <w:comment w:id="27" w:author="Zhong, Michelle" w:date="2019-10-09T10:56:00Z" w:initials="ZM">
+    <w:p>
+      <w:r>
+        <w:t>To be honest I don't know what this journal_devices thing is used for</w:t>
+      </w:r>
+      <w:r>
+        <w:annotationRef/>
+      </w:r>
+    </w:p>
+  </w:comment>
+</w:comments>
+</file>
+
+<file path=word/commentsExtended.xml><?xml version="1.0" encoding="utf-8"?>
+<w15:commentsEx xmlns:wpc="http://schemas.microsoft.com/office/word/2010/wordprocessingCanvas" xmlns:cx="http://schemas.microsoft.com/office/drawing/2014/chartex" xmlns:cx1="http://schemas.microsoft.com/office/drawing/2015/9/8/chartex" xmlns:cx2="http://schemas.microsoft.com/office/drawing/2015/10/21/chartex" xmlns:cx3="http://schemas.microsoft.com/office/drawing/2016/5/9/chartex" xmlns:cx4="http://schemas.microsoft.com/office/drawing/2016/5/10/chartex" xmlns:cx5="http://schemas.microsoft.com/office/drawing/2016/5/11/chartex" xmlns:cx6="http://schemas.microsoft.com/office/drawing/2016/5/12/chartex" xmlns:cx7="http://schemas.microsoft.com/office/drawing/2016/5/13/chartex" xmlns:cx8="http://schemas.microsoft.com/office/drawing/2016/5/14/chartex" xmlns:mc="http://schemas.openxmlformats.org/markup-compatibility/2006" xmlns:aink="http://schemas.microsoft.com/office/drawing/2016/ink" xmlns:am3d="http://schemas.microsoft.com/office/drawing/2017/model3d" xmlns:o="urn:schemas-microsoft-com:office:office" xmlns:r="http://schemas.openxmlformats.org/officeDocument/2006/relationships" xmlns:m="http://schemas.openxmlformats.org/officeDocument/2006/math" xmlns:v="urn:schemas-microsoft-com:vml" xmlns:wp14="http://schemas.microsoft.com/office/word/2010/wordprocessingDrawing" xmlns:wp="http://schemas.openxmlformats.org/drawingml/2006/wordprocessingDrawing" xmlns:w10="urn:schemas-microsoft-com:office:word" xmlns:w="http://schemas.openxmlformats.org/wordprocessingml/2006/main" xmlns:w14="http://schemas.microsoft.com/office/word/2010/wordml" xmlns:w15="http://schemas.microsoft.com/office/word/2012/wordml" xmlns:w16cex="http://schemas.microsoft.com/office/word/2018/wordml/cex" xmlns:w16cid="http://schemas.microsoft.com/office/word/2016/wordml/cid" xmlns:w16="http://schemas.microsoft.com/office/word/2018/wordml" xmlns:w16se="http://schemas.microsoft.com/office/word/2015/wordml/symex" xmlns:wpg="http://schemas.microsoft.com/office/word/2010/wordprocessingGroup" xmlns:wpi="http://schemas.microsoft.com/office/word/2010/wordprocessingInk" xmlns:wne="http://schemas.microsoft.com/office/word/2006/wordml" xmlns:wps="http://schemas.microsoft.com/office/word/2010/wordprocessingShape" mc:Ignorable="w14 w15 w16se w16cid w16 w16cex wp14">
+  <w15:commentEx w15:paraId="08D749E2" w15:done="0"/>
+</w15:commentsEx>
+</file>
+
+<file path=word/commentsIds.xml><?xml version="1.0" encoding="utf-8"?>
+<w16cid:commentsIds xmlns:wpc="http://schemas.microsoft.com/office/word/2010/wordprocessingCanvas" xmlns:cx="http://schemas.microsoft.com/office/drawing/2014/chartex" xmlns:cx1="http://schemas.microsoft.com/office/drawing/2015/9/8/chartex" xmlns:cx2="http://schemas.microsoft.com/office/drawing/2015/10/21/chartex" xmlns:cx3="http://schemas.microsoft.com/office/drawing/2016/5/9/chartex" xmlns:cx4="http://schemas.microsoft.com/office/drawing/2016/5/10/chartex" xmlns:cx5="http://schemas.microsoft.com/office/drawing/2016/5/11/chartex" xmlns:cx6="http://schemas.microsoft.com/office/drawing/2016/5/12/chartex" xmlns:cx7="http://schemas.microsoft.com/office/drawing/2016/5/13/chartex" xmlns:cx8="http://schemas.microsoft.com/office/drawing/2016/5/14/chartex" xmlns:mc="http://schemas.openxmlformats.org/markup-compatibility/2006" xmlns:aink="http://schemas.microsoft.com/office/drawing/2016/ink" xmlns:am3d="http://schemas.microsoft.com/office/drawing/2017/model3d" xmlns:o="urn:schemas-microsoft-com:office:office" xmlns:r="http://schemas.openxmlformats.org/officeDocument/2006/relationships" xmlns:m="http://schemas.openxmlformats.org/officeDocument/2006/math" xmlns:v="urn:schemas-microsoft-com:vml" xmlns:wp14="http://schemas.microsoft.com/office/word/2010/wordprocessingDrawing" xmlns:wp="http://schemas.openxmlformats.org/drawingml/2006/wordprocessingDrawing" xmlns:w10="urn:schemas-microsoft-com:office:word" xmlns:w="http://schemas.openxmlformats.org/wordprocessingml/2006/main" xmlns:w14="http://schemas.microsoft.com/office/word/2010/wordml" xmlns:w15="http://schemas.microsoft.com/office/word/2012/wordml" xmlns:w16cex="http://schemas.microsoft.com/office/word/2018/wordml/cex" xmlns:w16cid="http://schemas.microsoft.com/office/word/2016/wordml/cid" xmlns:w16="http://schemas.microsoft.com/office/word/2018/wordml" xmlns:w16se="http://schemas.microsoft.com/office/word/2015/wordml/symex" xmlns:wpg="http://schemas.microsoft.com/office/word/2010/wordprocessingGroup" xmlns:wpi="http://schemas.microsoft.com/office/word/2010/wordprocessingInk" xmlns:wne="http://schemas.microsoft.com/office/word/2006/wordml" xmlns:wps="http://schemas.microsoft.com/office/word/2010/wordprocessingShape" mc:Ignorable="w14 w15 w16se w16cid w16 w16cex wp14">
+  <w16cid:commentId w16cid:paraId="08D749E2" w16cid:durableId="3D4B9A38"/>
+</w16cid:commentsIds>
+</file>
+
 <file path=word/endnotes.xml><?xml version="1.0" encoding="utf-8"?>
-<w:endnotes xmlns:wpc="http://schemas.microsoft.com/office/word/2010/wordprocessingCanvas" xmlns:cx="http://schemas.microsoft.com/office/drawing/2014/chartex" xmlns:cx1="http://schemas.microsoft.com/office/drawing/2015/9/8/chartex" xmlns:cx2="http://schemas.microsoft.com/office/drawing/2015/10/21/chartex" xmlns:cx3="http://schemas.microsoft.com/office/drawing/2016/5/9/chartex" xmlns:cx4="http://schemas.microsoft.com/office/drawing/2016/5/10/chartex" xmlns:cx5="http://schemas.microsoft.com/office/drawing/2016/5/11/chartex" xmlns:cx6="http://schemas.microsoft.com/office/drawing/2016/5/12/chartex" xmlns:cx7="http://schemas.microsoft.com/office/drawing/2016/5/13/chartex" xmlns:cx8="http://schemas.microsoft.com/office/drawing/2016/5/14/chartex" xmlns:mc="http://schemas.openxmlformats.org/markup-compatibility/2006" xmlns:aink="http://schemas.microsoft.com/office/drawing/2016/ink" xmlns:am3d="http://schemas.microsoft.com/office/drawing/2017/model3d" xmlns:o="urn:schemas-microsoft-com:office:office" xmlns:r="http://schemas.openxmlformats.org/officeDocument/2006/relationships" xmlns:m="http://schemas.openxmlformats.org/officeDocument/2006/math" xmlns:v="urn:schemas-microsoft-com:vml" xmlns:wp14="http://schemas.microsoft.com/office/word/2010/wordprocessingDrawing" xmlns:wp="http://schemas.openxmlformats.org/drawingml/2006/wordprocessingDrawing" xmlns:w10="urn:schemas-microsoft-com:office:word" xmlns:w="http://schemas.openxmlformats.org/wordprocessingml/2006/main" xmlns:w14="http://schemas.microsoft.com/office/word/2010/wordml" xmlns:w15="http://schemas.microsoft.com/office/word/2012/wordml" xmlns:w16cid="http://schemas.microsoft.com/office/word/2016/wordml/cid" xmlns:w16se="http://schemas.microsoft.com/office/word/2015/wordml/symex" xmlns:wpg="http://schemas.microsoft.com/office/word/2010/wordprocessingGroup" xmlns:wpi="http://schemas.microsoft.com/office/word/2010/wordprocessingInk" xmlns:wne="http://schemas.microsoft.com/office/word/2006/wordml" xmlns:wps="http://schemas.microsoft.com/office/word/2010/wordprocessingShape" mc:Ignorable="w14 w15 w16se w16cid wp14">
+<w:endnotes xmlns:wpc="http://schemas.microsoft.com/office/word/2010/wordprocessingCanvas" xmlns:cx="http://schemas.microsoft.com/office/drawing/2014/chartex" xmlns:cx1="http://schemas.microsoft.com/office/drawing/2015/9/8/chartex" xmlns:cx2="http://schemas.microsoft.com/office/drawing/2015/10/21/chartex" xmlns:cx3="http://schemas.microsoft.com/office/drawing/2016/5/9/chartex" xmlns:cx4="http://schemas.microsoft.com/office/drawing/2016/5/10/chartex" xmlns:cx5="http://schemas.microsoft.com/office/drawing/2016/5/11/chartex" xmlns:cx6="http://schemas.microsoft.com/office/drawing/2016/5/12/chartex" xmlns:cx7="http://schemas.microsoft.com/office/drawing/2016/5/13/chartex" xmlns:cx8="http://schemas.microsoft.com/office/drawing/2016/5/14/chartex" xmlns:mc="http://schemas.openxmlformats.org/markup-compatibility/2006" xmlns:aink="http://schemas.microsoft.com/office/drawing/2016/ink" xmlns:am3d="http://schemas.microsoft.com/office/drawing/2017/model3d" xmlns:o="urn:schemas-microsoft-com:office:office" xmlns:r="http://schemas.openxmlformats.org/officeDocument/2006/relationships" xmlns:m="http://schemas.openxmlformats.org/officeDocument/2006/math" xmlns:v="urn:schemas-microsoft-com:vml" xmlns:wp14="http://schemas.microsoft.com/office/word/2010/wordprocessingDrawing" xmlns:wp="http://schemas.openxmlformats.org/drawingml/2006/wordprocessingDrawing" xmlns:w10="urn:schemas-microsoft-com:office:word" xmlns:w="http://schemas.openxmlformats.org/wordprocessingml/2006/main" xmlns:w14="http://schemas.microsoft.com/office/word/2010/wordml" xmlns:w15="http://schemas.microsoft.com/office/word/2012/wordml" xmlns:w16cex="http://schemas.microsoft.com/office/word/2018/wordml/cex" xmlns:w16cid="http://schemas.microsoft.com/office/word/2016/wordml/cid" xmlns:w16="http://schemas.microsoft.com/office/word/2018/wordml" xmlns:w16se="http://schemas.microsoft.com/office/word/2015/wordml/symex" xmlns:wpg="http://schemas.microsoft.com/office/word/2010/wordprocessingGroup" xmlns:wpi="http://schemas.microsoft.com/office/word/2010/wordprocessingInk" xmlns:wne="http://schemas.microsoft.com/office/word/2006/wordml" xmlns:wps="http://schemas.microsoft.com/office/word/2010/wordprocessingShape" mc:Ignorable="w14 w15 w16se w16cid w16 w16cex wp14">
   <w:endnote w:type="separator" w:id="-1">
     <w:p>
       <w:pPr>
@@ -8260,55 +10073,50 @@
 </file>
 
 <file path=word/footer1.xml><?xml version="1.0" encoding="utf-8"?>
-<w:ftr xmlns:wpc="http://schemas.microsoft.com/office/word/2010/wordprocessingCanvas" xmlns:cx="http://schemas.microsoft.com/office/drawing/2014/chartex" xmlns:cx1="http://schemas.microsoft.com/office/drawing/2015/9/8/chartex" xmlns:cx2="http://schemas.microsoft.com/office/drawing/2015/10/21/chartex" xmlns:cx3="http://schemas.microsoft.com/office/drawing/2016/5/9/chartex" xmlns:cx4="http://schemas.microsoft.com/office/drawing/2016/5/10/chartex" xmlns:cx5="http://schemas.microsoft.com/office/drawing/2016/5/11/chartex" xmlns:cx6="http://schemas.microsoft.com/office/drawing/2016/5/12/chartex" xmlns:cx7="http://schemas.microsoft.com/office/drawing/2016/5/13/chartex" xmlns:cx8="http://schemas.microsoft.com/office/drawing/2016/5/14/chartex" xmlns:mc="http://schemas.openxmlformats.org/markup-compatibility/2006" xmlns:aink="http://schemas.microsoft.com/office/drawing/2016/ink" xmlns:am3d="http://schemas.microsoft.com/office/drawing/2017/model3d" xmlns:o="urn:schemas-microsoft-com:office:office" xmlns:r="http://schemas.openxmlformats.org/officeDocument/2006/relationships" xmlns:m="http://schemas.openxmlformats.org/officeDocument/2006/math" xmlns:v="urn:schemas-microsoft-com:vml" xmlns:wp14="http://schemas.microsoft.com/office/word/2010/wordprocessingDrawing" xmlns:wp="http://schemas.openxmlformats.org/drawingml/2006/wordprocessingDrawing" xmlns:w10="urn:schemas-microsoft-com:office:word" xmlns:w="http://schemas.openxmlformats.org/wordprocessingml/2006/main" xmlns:w14="http://schemas.microsoft.com/office/word/2010/wordml" xmlns:w15="http://schemas.microsoft.com/office/word/2012/wordml" xmlns:w16cid="http://schemas.microsoft.com/office/word/2016/wordml/cid" xmlns:w16se="http://schemas.microsoft.com/office/word/2015/wordml/symex" xmlns:wpg="http://schemas.microsoft.com/office/word/2010/wordprocessingGroup" xmlns:wpi="http://schemas.microsoft.com/office/word/2010/wordprocessingInk" xmlns:wne="http://schemas.microsoft.com/office/word/2006/wordml" xmlns:wps="http://schemas.microsoft.com/office/word/2010/wordprocessingShape" mc:Ignorable="w14 w15 w16se w16cid wp14">
-  <w:tbl>
-    <w:tblPr>
-      <w:tblW w:w="0" w:type="auto"/>
-      <w:tblLayout w:type="fixed"/>
-      <w:tblLook w:val="06A0" w:firstRow="1" w:lastRow="0" w:firstColumn="1" w:lastColumn="0" w:noHBand="1" w:noVBand="1"/>
-    </w:tblPr>
-    <w:tblGrid>
-      <w:gridCol w:w="3120"/>
-      <w:gridCol w:w="3120"/>
-      <w:gridCol w:w="3120"/>
-    </w:tblGrid>
-    <w:tr>
-      <w:tc>
-        <w:tcPr>
-          <w:tcW w:w="3120" w:type="dxa"/>
-        </w:tcPr>
-        <w:p>
-          <w:pPr>
-            <w:pStyle w:val="Header"/>
-            <w:ind w:left="-115"/>
-          </w:pPr>
-        </w:p>
-      </w:tc>
-      <w:tc>
-        <w:tcPr>
-          <w:tcW w:w="3120" w:type="dxa"/>
-        </w:tcPr>
-        <w:p>
-          <w:pPr>
-            <w:pStyle w:val="Header"/>
-            <w:jc w:val="center"/>
-          </w:pPr>
-        </w:p>
-      </w:tc>
-      <w:tc>
-        <w:tcPr>
-          <w:tcW w:w="3120" w:type="dxa"/>
-        </w:tcPr>
-        <w:p>
-          <w:pPr>
-            <w:pStyle w:val="Header"/>
-            <w:ind w:right="-115"/>
-            <w:jc w:val="right"/>
-          </w:pPr>
-        </w:p>
-      </w:tc>
-    </w:tr>
-  </w:tbl>
+<w:ftr xmlns:wpc="http://schemas.microsoft.com/office/word/2010/wordprocessingCanvas" xmlns:cx="http://schemas.microsoft.com/office/drawing/2014/chartex" xmlns:cx1="http://schemas.microsoft.com/office/drawing/2015/9/8/chartex" xmlns:cx2="http://schemas.microsoft.com/office/drawing/2015/10/21/chartex" xmlns:cx3="http://schemas.microsoft.com/office/drawing/2016/5/9/chartex" xmlns:cx4="http://schemas.microsoft.com/office/drawing/2016/5/10/chartex" xmlns:cx5="http://schemas.microsoft.com/office/drawing/2016/5/11/chartex" xmlns:cx6="http://schemas.microsoft.com/office/drawing/2016/5/12/chartex" xmlns:cx7="http://schemas.microsoft.com/office/drawing/2016/5/13/chartex" xmlns:cx8="http://schemas.microsoft.com/office/drawing/2016/5/14/chartex" xmlns:mc="http://schemas.openxmlformats.org/markup-compatibility/2006" xmlns:aink="http://schemas.microsoft.com/office/drawing/2016/ink" xmlns:am3d="http://schemas.microsoft.com/office/drawing/2017/model3d" xmlns:o="urn:schemas-microsoft-com:office:office" xmlns:r="http://schemas.openxmlformats.org/officeDocument/2006/relationships" xmlns:m="http://schemas.openxmlformats.org/officeDocument/2006/math" xmlns:v="urn:schemas-microsoft-com:vml" xmlns:wp14="http://schemas.microsoft.com/office/word/2010/wordprocessingDrawing" xmlns:wp="http://schemas.openxmlformats.org/drawingml/2006/wordprocessingDrawing" xmlns:w10="urn:schemas-microsoft-com:office:word" xmlns:w="http://schemas.openxmlformats.org/wordprocessingml/2006/main" xmlns:w14="http://schemas.microsoft.com/office/word/2010/wordml" xmlns:w15="http://schemas.microsoft.com/office/word/2012/wordml" xmlns:w16cex="http://schemas.microsoft.com/office/word/2018/wordml/cex" xmlns:w16cid="http://schemas.microsoft.com/office/word/2016/wordml/cid" xmlns:w16="http://schemas.microsoft.com/office/word/2018/wordml" xmlns:w16se="http://schemas.microsoft.com/office/word/2015/wordml/symex" xmlns:wpg="http://schemas.microsoft.com/office/word/2010/wordprocessingGroup" xmlns:wpi="http://schemas.microsoft.com/office/word/2010/wordprocessingInk" xmlns:wne="http://schemas.microsoft.com/office/word/2006/wordml" xmlns:wps="http://schemas.microsoft.com/office/word/2010/wordprocessingShape" mc:Ignorable="w14 w15 w16se w16cid w16 w16cex wp14">
+  <w:sdt>
+    <w:sdtPr>
+      <w:id w:val="560060775"/>
+      <w:docPartObj>
+        <w:docPartGallery w:val="Page Numbers (Bottom of Page)"/>
+        <w:docPartUnique/>
+      </w:docPartObj>
+    </w:sdtPr>
+    <w:sdtEndPr>
+      <w:rPr>
+        <w:noProof/>
+      </w:rPr>
+    </w:sdtEndPr>
+    <w:sdtContent>
+      <w:p>
+        <w:pPr>
+          <w:pStyle w:val="Footer"/>
+          <w:jc w:val="right"/>
+        </w:pPr>
+        <w:r>
+          <w:fldChar w:fldCharType="begin"/>
+        </w:r>
+        <w:r>
+          <w:instrText xml:space="preserve"> PAGE   \* MERGEFORMAT </w:instrText>
+        </w:r>
+        <w:r>
+          <w:fldChar w:fldCharType="separate"/>
+        </w:r>
+        <w:r>
+          <w:rPr>
+            <w:noProof/>
+          </w:rPr>
+          <w:t>2</w:t>
+        </w:r>
+        <w:r>
+          <w:rPr>
+            <w:noProof/>
+          </w:rPr>
+          <w:fldChar w:fldCharType="end"/>
+        </w:r>
+      </w:p>
+    </w:sdtContent>
+  </w:sdt>
   <w:p>
     <w:pPr>
       <w:pStyle w:val="Footer"/>
@@ -8318,7 +10126,7 @@
 </file>
 
 <file path=word/footnotes.xml><?xml version="1.0" encoding="utf-8"?>
-<w:footnotes xmlns:wpc="http://schemas.microsoft.com/office/word/2010/wordprocessingCanvas" xmlns:cx="http://schemas.microsoft.com/office/drawing/2014/chartex" xmlns:cx1="http://schemas.microsoft.com/office/drawing/2015/9/8/chartex" xmlns:cx2="http://schemas.microsoft.com/office/drawing/2015/10/21/chartex" xmlns:cx3="http://schemas.microsoft.com/office/drawing/2016/5/9/chartex" xmlns:cx4="http://schemas.microsoft.com/office/drawing/2016/5/10/chartex" xmlns:cx5="http://schemas.microsoft.com/office/drawing/2016/5/11/chartex" xmlns:cx6="http://schemas.microsoft.com/office/drawing/2016/5/12/chartex" xmlns:cx7="http://schemas.microsoft.com/office/drawing/2016/5/13/chartex" xmlns:cx8="http://schemas.microsoft.com/office/drawing/2016/5/14/chartex" xmlns:mc="http://schemas.openxmlformats.org/markup-compatibility/2006" xmlns:aink="http://schemas.microsoft.com/office/drawing/2016/ink" xmlns:am3d="http://schemas.microsoft.com/office/drawing/2017/model3d" xmlns:o="urn:schemas-microsoft-com:office:office" xmlns:r="http://schemas.openxmlformats.org/officeDocument/2006/relationships" xmlns:m="http://schemas.openxmlformats.org/officeDocument/2006/math" xmlns:v="urn:schemas-microsoft-com:vml" xmlns:wp14="http://schemas.microsoft.com/office/word/2010/wordprocessingDrawing" xmlns:wp="http://schemas.openxmlformats.org/drawingml/2006/wordprocessingDrawing" xmlns:w10="urn:schemas-microsoft-com:office:word" xmlns:w="http://schemas.openxmlformats.org/wordprocessingml/2006/main" xmlns:w14="http://schemas.microsoft.com/office/word/2010/wordml" xmlns:w15="http://schemas.microsoft.com/office/word/2012/wordml" xmlns:w16cid="http://schemas.microsoft.com/office/word/2016/wordml/cid" xmlns:w16se="http://schemas.microsoft.com/office/word/2015/wordml/symex" xmlns:wpg="http://schemas.microsoft.com/office/word/2010/wordprocessingGroup" xmlns:wpi="http://schemas.microsoft.com/office/word/2010/wordprocessingInk" xmlns:wne="http://schemas.microsoft.com/office/word/2006/wordml" xmlns:wps="http://schemas.microsoft.com/office/word/2010/wordprocessingShape" mc:Ignorable="w14 w15 w16se w16cid wp14">
+<w:footnotes xmlns:wpc="http://schemas.microsoft.com/office/word/2010/wordprocessingCanvas" xmlns:cx="http://schemas.microsoft.com/office/drawing/2014/chartex" xmlns:cx1="http://schemas.microsoft.com/office/drawing/2015/9/8/chartex" xmlns:cx2="http://schemas.microsoft.com/office/drawing/2015/10/21/chartex" xmlns:cx3="http://schemas.microsoft.com/office/drawing/2016/5/9/chartex" xmlns:cx4="http://schemas.microsoft.com/office/drawing/2016/5/10/chartex" xmlns:cx5="http://schemas.microsoft.com/office/drawing/2016/5/11/chartex" xmlns:cx6="http://schemas.microsoft.com/office/drawing/2016/5/12/chartex" xmlns:cx7="http://schemas.microsoft.com/office/drawing/2016/5/13/chartex" xmlns:cx8="http://schemas.microsoft.com/office/drawing/2016/5/14/chartex" xmlns:mc="http://schemas.openxmlformats.org/markup-compatibility/2006" xmlns:aink="http://schemas.microsoft.com/office/drawing/2016/ink" xmlns:am3d="http://schemas.microsoft.com/office/drawing/2017/model3d" xmlns:o="urn:schemas-microsoft-com:office:office" xmlns:r="http://schemas.openxmlformats.org/officeDocument/2006/relationships" xmlns:m="http://schemas.openxmlformats.org/officeDocument/2006/math" xmlns:v="urn:schemas-microsoft-com:vml" xmlns:wp14="http://schemas.microsoft.com/office/word/2010/wordprocessingDrawing" xmlns:wp="http://schemas.openxmlformats.org/drawingml/2006/wordprocessingDrawing" xmlns:w10="urn:schemas-microsoft-com:office:word" xmlns:w="http://schemas.openxmlformats.org/wordprocessingml/2006/main" xmlns:w14="http://schemas.microsoft.com/office/word/2010/wordml" xmlns:w15="http://schemas.microsoft.com/office/word/2012/wordml" xmlns:w16cex="http://schemas.microsoft.com/office/word/2018/wordml/cex" xmlns:w16cid="http://schemas.microsoft.com/office/word/2016/wordml/cid" xmlns:w16="http://schemas.microsoft.com/office/word/2018/wordml" xmlns:w16se="http://schemas.microsoft.com/office/word/2015/wordml/symex" xmlns:wpg="http://schemas.microsoft.com/office/word/2010/wordprocessingGroup" xmlns:wpi="http://schemas.microsoft.com/office/word/2010/wordprocessingInk" xmlns:wne="http://schemas.microsoft.com/office/word/2006/wordml" xmlns:wps="http://schemas.microsoft.com/office/word/2010/wordprocessingShape" mc:Ignorable="w14 w15 w16se w16cid w16 w16cex wp14">
   <w:footnote w:type="separator" w:id="-1">
     <w:p>
       <w:pPr>
@@ -8350,7 +10158,7 @@
 </file>
 
 <file path=word/header1.xml><?xml version="1.0" encoding="utf-8"?>
-<w:hdr xmlns:wpc="http://schemas.microsoft.com/office/word/2010/wordprocessingCanvas" xmlns:cx="http://schemas.microsoft.com/office/drawing/2014/chartex" xmlns:cx1="http://schemas.microsoft.com/office/drawing/2015/9/8/chartex" xmlns:cx2="http://schemas.microsoft.com/office/drawing/2015/10/21/chartex" xmlns:cx3="http://schemas.microsoft.com/office/drawing/2016/5/9/chartex" xmlns:cx4="http://schemas.microsoft.com/office/drawing/2016/5/10/chartex" xmlns:cx5="http://schemas.microsoft.com/office/drawing/2016/5/11/chartex" xmlns:cx6="http://schemas.microsoft.com/office/drawing/2016/5/12/chartex" xmlns:cx7="http://schemas.microsoft.com/office/drawing/2016/5/13/chartex" xmlns:cx8="http://schemas.microsoft.com/office/drawing/2016/5/14/chartex" xmlns:mc="http://schemas.openxmlformats.org/markup-compatibility/2006" xmlns:aink="http://schemas.microsoft.com/office/drawing/2016/ink" xmlns:am3d="http://schemas.microsoft.com/office/drawing/2017/model3d" xmlns:o="urn:schemas-microsoft-com:office:office" xmlns:r="http://schemas.openxmlformats.org/officeDocument/2006/relationships" xmlns:m="http://schemas.openxmlformats.org/officeDocument/2006/math" xmlns:v="urn:schemas-microsoft-com:vml" xmlns:wp14="http://schemas.microsoft.com/office/word/2010/wordprocessingDrawing" xmlns:wp="http://schemas.openxmlformats.org/drawingml/2006/wordprocessingDrawing" xmlns:w10="urn:schemas-microsoft-com:office:word" xmlns:w="http://schemas.openxmlformats.org/wordprocessingml/2006/main" xmlns:w14="http://schemas.microsoft.com/office/word/2010/wordml" xmlns:w15="http://schemas.microsoft.com/office/word/2012/wordml" xmlns:w16cid="http://schemas.microsoft.com/office/word/2016/wordml/cid" xmlns:w16se="http://schemas.microsoft.com/office/word/2015/wordml/symex" xmlns:wpg="http://schemas.microsoft.com/office/word/2010/wordprocessingGroup" xmlns:wpi="http://schemas.microsoft.com/office/word/2010/wordprocessingInk" xmlns:wne="http://schemas.microsoft.com/office/word/2006/wordml" xmlns:wps="http://schemas.microsoft.com/office/word/2010/wordprocessingShape" mc:Ignorable="w14 w15 w16se w16cid wp14">
+<w:hdr xmlns:wpc="http://schemas.microsoft.com/office/word/2010/wordprocessingCanvas" xmlns:cx="http://schemas.microsoft.com/office/drawing/2014/chartex" xmlns:cx1="http://schemas.microsoft.com/office/drawing/2015/9/8/chartex" xmlns:cx2="http://schemas.microsoft.com/office/drawing/2015/10/21/chartex" xmlns:cx3="http://schemas.microsoft.com/office/drawing/2016/5/9/chartex" xmlns:cx4="http://schemas.microsoft.com/office/drawing/2016/5/10/chartex" xmlns:cx5="http://schemas.microsoft.com/office/drawing/2016/5/11/chartex" xmlns:cx6="http://schemas.microsoft.com/office/drawing/2016/5/12/chartex" xmlns:cx7="http://schemas.microsoft.com/office/drawing/2016/5/13/chartex" xmlns:cx8="http://schemas.microsoft.com/office/drawing/2016/5/14/chartex" xmlns:mc="http://schemas.openxmlformats.org/markup-compatibility/2006" xmlns:aink="http://schemas.microsoft.com/office/drawing/2016/ink" xmlns:am3d="http://schemas.microsoft.com/office/drawing/2017/model3d" xmlns:o="urn:schemas-microsoft-com:office:office" xmlns:r="http://schemas.openxmlformats.org/officeDocument/2006/relationships" xmlns:m="http://schemas.openxmlformats.org/officeDocument/2006/math" xmlns:v="urn:schemas-microsoft-com:vml" xmlns:wp14="http://schemas.microsoft.com/office/word/2010/wordprocessingDrawing" xmlns:wp="http://schemas.openxmlformats.org/drawingml/2006/wordprocessingDrawing" xmlns:w10="urn:schemas-microsoft-com:office:word" xmlns:w="http://schemas.openxmlformats.org/wordprocessingml/2006/main" xmlns:w14="http://schemas.microsoft.com/office/word/2010/wordml" xmlns:w15="http://schemas.microsoft.com/office/word/2012/wordml" xmlns:w16cex="http://schemas.microsoft.com/office/word/2018/wordml/cex" xmlns:w16cid="http://schemas.microsoft.com/office/word/2016/wordml/cid" xmlns:w16="http://schemas.microsoft.com/office/word/2018/wordml" xmlns:w16se="http://schemas.microsoft.com/office/word/2015/wordml/symex" xmlns:wpg="http://schemas.microsoft.com/office/word/2010/wordprocessingGroup" xmlns:wpi="http://schemas.microsoft.com/office/word/2010/wordprocessingInk" xmlns:wne="http://schemas.microsoft.com/office/word/2006/wordml" xmlns:wps="http://schemas.microsoft.com/office/word/2010/wordprocessingShape" mc:Ignorable="w14 w15 w16se w16cid w16 w16cex wp14">
   <w:tbl>
     <w:tblPr>
       <w:tblW w:w="0" w:type="auto"/>
@@ -8408,15 +10216,23 @@
 </file>
 
 <file path=word/numbering.xml><?xml version="1.0" encoding="utf-8"?>
-<w:numbering xmlns:wpc="http://schemas.microsoft.com/office/word/2010/wordprocessingCanvas" xmlns:cx="http://schemas.microsoft.com/office/drawing/2014/chartex" xmlns:cx1="http://schemas.microsoft.com/office/drawing/2015/9/8/chartex" xmlns:cx2="http://schemas.microsoft.com/office/drawing/2015/10/21/chartex" xmlns:cx3="http://schemas.microsoft.com/office/drawing/2016/5/9/chartex" xmlns:cx4="http://schemas.microsoft.com/office/drawing/2016/5/10/chartex" xmlns:cx5="http://schemas.microsoft.com/office/drawing/2016/5/11/chartex" xmlns:cx6="http://schemas.microsoft.com/office/drawing/2016/5/12/chartex" xmlns:cx7="http://schemas.microsoft.com/office/drawing/2016/5/13/chartex" xmlns:cx8="http://schemas.microsoft.com/office/drawing/2016/5/14/chartex" xmlns:mc="http://schemas.openxmlformats.org/markup-compatibility/2006" xmlns:aink="http://schemas.microsoft.com/office/drawing/2016/ink" xmlns:am3d="http://schemas.microsoft.com/office/drawing/2017/model3d" xmlns:o="urn:schemas-microsoft-com:office:office" xmlns:r="http://schemas.openxmlformats.org/officeDocument/2006/relationships" xmlns:m="http://schemas.openxmlformats.org/officeDocument/2006/math" xmlns:v="urn:schemas-microsoft-com:vml" xmlns:wp14="http://schemas.microsoft.com/office/word/2010/wordprocessingDrawing" xmlns:wp="http://schemas.openxmlformats.org/drawingml/2006/wordprocessingDrawing" xmlns:w10="urn:schemas-microsoft-com:office:word" xmlns:w="http://schemas.openxmlformats.org/wordprocessingml/2006/main" xmlns:w14="http://schemas.microsoft.com/office/word/2010/wordml" xmlns:w15="http://schemas.microsoft.com/office/word/2012/wordml" xmlns:w16cid="http://schemas.microsoft.com/office/word/2016/wordml/cid" xmlns:w16se="http://schemas.microsoft.com/office/word/2015/wordml/symex" xmlns:wpg="http://schemas.microsoft.com/office/word/2010/wordprocessingGroup" xmlns:wpi="http://schemas.microsoft.com/office/word/2010/wordprocessingInk" xmlns:wne="http://schemas.microsoft.com/office/word/2006/wordml" xmlns:wps="http://schemas.microsoft.com/office/word/2010/wordprocessingShape" mc:Ignorable="w14 w15 w16se w16cid wp14"/>
+<w:numbering xmlns:wpc="http://schemas.microsoft.com/office/word/2010/wordprocessingCanvas" xmlns:cx="http://schemas.microsoft.com/office/drawing/2014/chartex" xmlns:cx1="http://schemas.microsoft.com/office/drawing/2015/9/8/chartex" xmlns:cx2="http://schemas.microsoft.com/office/drawing/2015/10/21/chartex" xmlns:cx3="http://schemas.microsoft.com/office/drawing/2016/5/9/chartex" xmlns:cx4="http://schemas.microsoft.com/office/drawing/2016/5/10/chartex" xmlns:cx5="http://schemas.microsoft.com/office/drawing/2016/5/11/chartex" xmlns:cx6="http://schemas.microsoft.com/office/drawing/2016/5/12/chartex" xmlns:cx7="http://schemas.microsoft.com/office/drawing/2016/5/13/chartex" xmlns:cx8="http://schemas.microsoft.com/office/drawing/2016/5/14/chartex" xmlns:mc="http://schemas.openxmlformats.org/markup-compatibility/2006" xmlns:aink="http://schemas.microsoft.com/office/drawing/2016/ink" xmlns:am3d="http://schemas.microsoft.com/office/drawing/2017/model3d" xmlns:o="urn:schemas-microsoft-com:office:office" xmlns:r="http://schemas.openxmlformats.org/officeDocument/2006/relationships" xmlns:m="http://schemas.openxmlformats.org/officeDocument/2006/math" xmlns:v="urn:schemas-microsoft-com:vml" xmlns:wp14="http://schemas.microsoft.com/office/word/2010/wordprocessingDrawing" xmlns:wp="http://schemas.openxmlformats.org/drawingml/2006/wordprocessingDrawing" xmlns:w10="urn:schemas-microsoft-com:office:word" xmlns:w="http://schemas.openxmlformats.org/wordprocessingml/2006/main" xmlns:w14="http://schemas.microsoft.com/office/word/2010/wordml" xmlns:w15="http://schemas.microsoft.com/office/word/2012/wordml" xmlns:w16cex="http://schemas.microsoft.com/office/word/2018/wordml/cex" xmlns:w16cid="http://schemas.microsoft.com/office/word/2016/wordml/cid" xmlns:w16="http://schemas.microsoft.com/office/word/2018/wordml" xmlns:w16se="http://schemas.microsoft.com/office/word/2015/wordml/symex" xmlns:wpg="http://schemas.microsoft.com/office/word/2010/wordprocessingGroup" xmlns:wpi="http://schemas.microsoft.com/office/word/2010/wordprocessingInk" xmlns:wne="http://schemas.microsoft.com/office/word/2006/wordml" xmlns:wps="http://schemas.microsoft.com/office/word/2010/wordprocessingShape" mc:Ignorable="w14 w15 w16se w16cid w16 w16cex wp14"/>
+</file>
+
+<file path=word/people.xml><?xml version="1.0" encoding="utf-8"?>
+<w15:people xmlns:wpc="http://schemas.microsoft.com/office/word/2010/wordprocessingCanvas" xmlns:cx="http://schemas.microsoft.com/office/drawing/2014/chartex" xmlns:cx1="http://schemas.microsoft.com/office/drawing/2015/9/8/chartex" xmlns:cx2="http://schemas.microsoft.com/office/drawing/2015/10/21/chartex" xmlns:cx3="http://schemas.microsoft.com/office/drawing/2016/5/9/chartex" xmlns:cx4="http://schemas.microsoft.com/office/drawing/2016/5/10/chartex" xmlns:cx5="http://schemas.microsoft.com/office/drawing/2016/5/11/chartex" xmlns:cx6="http://schemas.microsoft.com/office/drawing/2016/5/12/chartex" xmlns:cx7="http://schemas.microsoft.com/office/drawing/2016/5/13/chartex" xmlns:cx8="http://schemas.microsoft.com/office/drawing/2016/5/14/chartex" xmlns:mc="http://schemas.openxmlformats.org/markup-compatibility/2006" xmlns:aink="http://schemas.microsoft.com/office/drawing/2016/ink" xmlns:am3d="http://schemas.microsoft.com/office/drawing/2017/model3d" xmlns:o="urn:schemas-microsoft-com:office:office" xmlns:r="http://schemas.openxmlformats.org/officeDocument/2006/relationships" xmlns:m="http://schemas.openxmlformats.org/officeDocument/2006/math" xmlns:v="urn:schemas-microsoft-com:vml" xmlns:wp14="http://schemas.microsoft.com/office/word/2010/wordprocessingDrawing" xmlns:wp="http://schemas.openxmlformats.org/drawingml/2006/wordprocessingDrawing" xmlns:w10="urn:schemas-microsoft-com:office:word" xmlns:w="http://schemas.openxmlformats.org/wordprocessingml/2006/main" xmlns:w14="http://schemas.microsoft.com/office/word/2010/wordml" xmlns:w15="http://schemas.microsoft.com/office/word/2012/wordml" xmlns:w16cex="http://schemas.microsoft.com/office/word/2018/wordml/cex" xmlns:w16cid="http://schemas.microsoft.com/office/word/2016/wordml/cid" xmlns:w16="http://schemas.microsoft.com/office/word/2018/wordml" xmlns:w16se="http://schemas.microsoft.com/office/word/2015/wordml/symex" xmlns:wpg="http://schemas.microsoft.com/office/word/2010/wordprocessingGroup" xmlns:wpi="http://schemas.microsoft.com/office/word/2010/wordprocessingInk" xmlns:wne="http://schemas.microsoft.com/office/word/2006/wordml" xmlns:wps="http://schemas.microsoft.com/office/word/2010/wordprocessingShape" mc:Ignorable="w14 w15 w16se w16cid w16 w16cex wp14">
+  <w15:person w15:author="Zhong, Michelle">
+    <w15:presenceInfo w15:providerId="AD" w15:userId="S::mzhong820@cable.comcast.com::82670355-4b9d-4cf6-92e1-4b8e88a4c8a9"/>
+  </w15:person>
+</w15:people>
 </file>
 
 <file path=word/styles.xml><?xml version="1.0" encoding="utf-8"?>
-<w:styles xmlns:mc="http://schemas.openxmlformats.org/markup-compatibility/2006" xmlns:r="http://schemas.openxmlformats.org/officeDocument/2006/relationships" xmlns:w="http://schemas.openxmlformats.org/wordprocessingml/2006/main" xmlns:w14="http://schemas.microsoft.com/office/word/2010/wordml" xmlns:w15="http://schemas.microsoft.com/office/word/2012/wordml" xmlns:w16cid="http://schemas.microsoft.com/office/word/2016/wordml/cid" xmlns:w16se="http://schemas.microsoft.com/office/word/2015/wordml/symex" mc:Ignorable="w14 w15 w16se w16cid">
+<w:styles xmlns:mc="http://schemas.openxmlformats.org/markup-compatibility/2006" xmlns:r="http://schemas.openxmlformats.org/officeDocument/2006/relationships" xmlns:w="http://schemas.openxmlformats.org/wordprocessingml/2006/main" xmlns:w14="http://schemas.microsoft.com/office/word/2010/wordml" xmlns:w15="http://schemas.microsoft.com/office/word/2012/wordml" xmlns:w16cex="http://schemas.microsoft.com/office/word/2018/wordml/cex" xmlns:w16cid="http://schemas.microsoft.com/office/word/2016/wordml/cid" xmlns:w16="http://schemas.microsoft.com/office/word/2018/wordml" xmlns:w16se="http://schemas.microsoft.com/office/word/2015/wordml/symex" mc:Ignorable="w14 w15 w16se w16cid w16 w16cex">
   <w:docDefaults>
     <w:rPrDefault>
       <w:rPr>
-        <w:rFonts w:asciiTheme="minorHAnsi" w:hAnsiTheme="minorHAnsi" w:eastAsiaTheme="minorEastAsia" w:cstheme="minorBidi"/>
+        <w:rFonts w:asciiTheme="minorHAnsi" w:eastAsiaTheme="minorEastAsia" w:hAnsiTheme="minorHAnsi" w:cstheme="minorBidi"/>
         <w:sz w:val="22"/>
         <w:szCs w:val="22"/>
         <w:lang w:val="en-US" w:eastAsia="en-US" w:bidi="ar-SA"/>
@@ -8428,17 +10244,17 @@
       </w:pPr>
     </w:pPrDefault>
   </w:docDefaults>
-  <w:latentStyles w:defLockedState="0" w:defUIPriority="99" w:defSemiHidden="0" w:defUnhideWhenUsed="0" w:defQFormat="0" w:count="375">
+  <w:latentStyles w:defLockedState="0" w:defUIPriority="99" w:defSemiHidden="0" w:defUnhideWhenUsed="0" w:defQFormat="0" w:count="377">
     <w:lsdException w:name="Normal" w:uiPriority="0" w:qFormat="1"/>
     <w:lsdException w:name="heading 1" w:uiPriority="9" w:qFormat="1"/>
-    <w:lsdException w:name="heading 2" w:uiPriority="9" w:semiHidden="1" w:unhideWhenUsed="1" w:qFormat="1"/>
-    <w:lsdException w:name="heading 3" w:uiPriority="9" w:semiHidden="1" w:unhideWhenUsed="1" w:qFormat="1"/>
-    <w:lsdException w:name="heading 4" w:uiPriority="9" w:semiHidden="1" w:unhideWhenUsed="1" w:qFormat="1"/>
-    <w:lsdException w:name="heading 5" w:uiPriority="9" w:semiHidden="1" w:unhideWhenUsed="1" w:qFormat="1"/>
-    <w:lsdException w:name="heading 6" w:uiPriority="9" w:semiHidden="1" w:unhideWhenUsed="1" w:qFormat="1"/>
-    <w:lsdException w:name="heading 7" w:uiPriority="9" w:semiHidden="1" w:unhideWhenUsed="1" w:qFormat="1"/>
-    <w:lsdException w:name="heading 8" w:uiPriority="9" w:semiHidden="1" w:unhideWhenUsed="1" w:qFormat="1"/>
-    <w:lsdException w:name="heading 9" w:uiPriority="9" w:semiHidden="1" w:unhideWhenUsed="1" w:qFormat="1"/>
+    <w:lsdException w:name="heading 2" w:semiHidden="1" w:uiPriority="9" w:unhideWhenUsed="1" w:qFormat="1"/>
+    <w:lsdException w:name="heading 3" w:semiHidden="1" w:uiPriority="9" w:unhideWhenUsed="1" w:qFormat="1"/>
+    <w:lsdException w:name="heading 4" w:semiHidden="1" w:uiPriority="9" w:unhideWhenUsed="1" w:qFormat="1"/>
+    <w:lsdException w:name="heading 5" w:semiHidden="1" w:uiPriority="9" w:unhideWhenUsed="1" w:qFormat="1"/>
+    <w:lsdException w:name="heading 6" w:semiHidden="1" w:uiPriority="9" w:unhideWhenUsed="1" w:qFormat="1"/>
+    <w:lsdException w:name="heading 7" w:semiHidden="1" w:uiPriority="9" w:unhideWhenUsed="1" w:qFormat="1"/>
+    <w:lsdException w:name="heading 8" w:semiHidden="1" w:uiPriority="9" w:unhideWhenUsed="1" w:qFormat="1"/>
+    <w:lsdException w:name="heading 9" w:semiHidden="1" w:uiPriority="9" w:unhideWhenUsed="1" w:qFormat="1"/>
     <w:lsdException w:name="index 1" w:semiHidden="1" w:unhideWhenUsed="1"/>
     <w:lsdException w:name="index 2" w:semiHidden="1" w:unhideWhenUsed="1"/>
     <w:lsdException w:name="index 3" w:semiHidden="1" w:unhideWhenUsed="1"/>
@@ -8448,22 +10264,22 @@
     <w:lsdException w:name="index 7" w:semiHidden="1" w:unhideWhenUsed="1"/>
     <w:lsdException w:name="index 8" w:semiHidden="1" w:unhideWhenUsed="1"/>
     <w:lsdException w:name="index 9" w:semiHidden="1" w:unhideWhenUsed="1"/>
-    <w:lsdException w:name="toc 1" w:uiPriority="39" w:semiHidden="1" w:unhideWhenUsed="1"/>
-    <w:lsdException w:name="toc 2" w:uiPriority="39" w:semiHidden="1" w:unhideWhenUsed="1"/>
-    <w:lsdException w:name="toc 3" w:uiPriority="39" w:semiHidden="1" w:unhideWhenUsed="1"/>
-    <w:lsdException w:name="toc 4" w:uiPriority="39" w:semiHidden="1" w:unhideWhenUsed="1"/>
-    <w:lsdException w:name="toc 5" w:uiPriority="39" w:semiHidden="1" w:unhideWhenUsed="1"/>
-    <w:lsdException w:name="toc 6" w:uiPriority="39" w:semiHidden="1" w:unhideWhenUsed="1"/>
-    <w:lsdException w:name="toc 7" w:uiPriority="39" w:semiHidden="1" w:unhideWhenUsed="1"/>
-    <w:lsdException w:name="toc 8" w:uiPriority="39" w:semiHidden="1" w:unhideWhenUsed="1"/>
-    <w:lsdException w:name="toc 9" w:uiPriority="39" w:semiHidden="1" w:unhideWhenUsed="1"/>
+    <w:lsdException w:name="toc 1" w:semiHidden="1" w:uiPriority="39" w:unhideWhenUsed="1"/>
+    <w:lsdException w:name="toc 2" w:semiHidden="1" w:uiPriority="39" w:unhideWhenUsed="1"/>
+    <w:lsdException w:name="toc 3" w:semiHidden="1" w:uiPriority="39" w:unhideWhenUsed="1"/>
+    <w:lsdException w:name="toc 4" w:semiHidden="1" w:uiPriority="39" w:unhideWhenUsed="1"/>
+    <w:lsdException w:name="toc 5" w:semiHidden="1" w:uiPriority="39" w:unhideWhenUsed="1"/>
+    <w:lsdException w:name="toc 6" w:semiHidden="1" w:uiPriority="39" w:unhideWhenUsed="1"/>
+    <w:lsdException w:name="toc 7" w:semiHidden="1" w:uiPriority="39" w:unhideWhenUsed="1"/>
+    <w:lsdException w:name="toc 8" w:semiHidden="1" w:uiPriority="39" w:unhideWhenUsed="1"/>
+    <w:lsdException w:name="toc 9" w:semiHidden="1" w:uiPriority="39" w:unhideWhenUsed="1"/>
     <w:lsdException w:name="Normal Indent" w:semiHidden="1" w:unhideWhenUsed="1"/>
     <w:lsdException w:name="footnote text" w:semiHidden="1" w:unhideWhenUsed="1"/>
     <w:lsdException w:name="annotation text" w:semiHidden="1" w:unhideWhenUsed="1"/>
     <w:lsdException w:name="header" w:semiHidden="1" w:unhideWhenUsed="1"/>
     <w:lsdException w:name="footer" w:semiHidden="1" w:unhideWhenUsed="1"/>
     <w:lsdException w:name="index heading" w:semiHidden="1" w:unhideWhenUsed="1"/>
-    <w:lsdException w:name="caption" w:uiPriority="35" w:semiHidden="1" w:unhideWhenUsed="1" w:qFormat="1"/>
+    <w:lsdException w:name="caption" w:semiHidden="1" w:uiPriority="35" w:unhideWhenUsed="1" w:qFormat="1"/>
     <w:lsdException w:name="table of figures" w:semiHidden="1" w:unhideWhenUsed="1"/>
     <w:lsdException w:name="envelope address" w:semiHidden="1" w:unhideWhenUsed="1"/>
     <w:lsdException w:name="envelope return" w:semiHidden="1" w:unhideWhenUsed="1"/>
@@ -8494,7 +10310,7 @@
     <w:lsdException w:name="Title" w:uiPriority="10" w:qFormat="1"/>
     <w:lsdException w:name="Closing" w:semiHidden="1" w:unhideWhenUsed="1"/>
     <w:lsdException w:name="Signature" w:semiHidden="1" w:unhideWhenUsed="1"/>
-    <w:lsdException w:name="Default Paragraph Font" w:uiPriority="1" w:semiHidden="1" w:unhideWhenUsed="1"/>
+    <w:lsdException w:name="Default Paragraph Font" w:semiHidden="1" w:uiPriority="1" w:unhideWhenUsed="1"/>
     <w:lsdException w:name="Body Text" w:semiHidden="1" w:unhideWhenUsed="1"/>
     <w:lsdException w:name="Body Text Indent" w:semiHidden="1" w:unhideWhenUsed="1"/>
     <w:lsdException w:name="List Continue" w:semiHidden="1" w:unhideWhenUsed="1"/>
@@ -8694,8 +10510,8 @@
     <w:lsdException w:name="Subtle Reference" w:uiPriority="31" w:qFormat="1"/>
     <w:lsdException w:name="Intense Reference" w:uiPriority="32" w:qFormat="1"/>
     <w:lsdException w:name="Book Title" w:uiPriority="33" w:qFormat="1"/>
-    <w:lsdException w:name="Bibliography" w:uiPriority="37" w:semiHidden="1" w:unhideWhenUsed="1"/>
-    <w:lsdException w:name="TOC Heading" w:uiPriority="39" w:semiHidden="1" w:unhideWhenUsed="1" w:qFormat="1"/>
+    <w:lsdException w:name="Bibliography" w:semiHidden="1" w:uiPriority="37" w:unhideWhenUsed="1"/>
+    <w:lsdException w:name="TOC Heading" w:semiHidden="1" w:uiPriority="39" w:unhideWhenUsed="1" w:qFormat="1"/>
     <w:lsdException w:name="Plain Table 1" w:uiPriority="41"/>
     <w:lsdException w:name="Plain Table 2" w:uiPriority="42"/>
     <w:lsdException w:name="Plain Table 3" w:uiPriority="43"/>
@@ -8804,8 +10620,10 @@
     <w:lsdException w:name="Smart Hyperlink" w:semiHidden="1" w:unhideWhenUsed="1"/>
     <w:lsdException w:name="Hashtag" w:semiHidden="1" w:unhideWhenUsed="1"/>
     <w:lsdException w:name="Unresolved Mention" w:semiHidden="1" w:unhideWhenUsed="1"/>
+    <w:lsdException w:name="Smart Link" w:semiHidden="1" w:unhideWhenUsed="1"/>
+    <w:lsdException w:name="Smart Link Error" w:semiHidden="1" w:unhideWhenUsed="1"/>
   </w:latentStyles>
-  <w:style w:type="paragraph" w:styleId="Normal" w:default="1">
+  <w:style w:type="paragraph" w:default="1" w:styleId="Normal">
     <w:name w:val="Normal"/>
     <w:qFormat/>
     <w:rsid w:val="000C1A01"/>
@@ -8825,7 +10643,7 @@
       <w:outlineLvl w:val="0"/>
     </w:pPr>
     <w:rPr>
-      <w:rFonts w:asciiTheme="majorHAnsi" w:hAnsiTheme="majorHAnsi" w:eastAsiaTheme="majorEastAsia" w:cstheme="majorBidi"/>
+      <w:rFonts w:asciiTheme="majorHAnsi" w:eastAsiaTheme="majorEastAsia" w:hAnsiTheme="majorHAnsi" w:cstheme="majorBidi"/>
       <w:color w:val="2F5496" w:themeColor="accent1" w:themeShade="BF"/>
       <w:sz w:val="30"/>
       <w:szCs w:val="30"/>
@@ -8847,7 +10665,7 @@
       <w:outlineLvl w:val="1"/>
     </w:pPr>
     <w:rPr>
-      <w:rFonts w:asciiTheme="majorHAnsi" w:hAnsiTheme="majorHAnsi" w:eastAsiaTheme="majorEastAsia" w:cstheme="majorBidi"/>
+      <w:rFonts w:asciiTheme="majorHAnsi" w:eastAsiaTheme="majorEastAsia" w:hAnsiTheme="majorHAnsi" w:cstheme="majorBidi"/>
       <w:color w:val="C45911" w:themeColor="accent2" w:themeShade="BF"/>
       <w:sz w:val="28"/>
       <w:szCs w:val="28"/>
@@ -8869,7 +10687,7 @@
       <w:outlineLvl w:val="2"/>
     </w:pPr>
     <w:rPr>
-      <w:rFonts w:asciiTheme="majorHAnsi" w:hAnsiTheme="majorHAnsi" w:eastAsiaTheme="majorEastAsia" w:cstheme="majorBidi"/>
+      <w:rFonts w:asciiTheme="majorHAnsi" w:eastAsiaTheme="majorEastAsia" w:hAnsiTheme="majorHAnsi" w:cstheme="majorBidi"/>
       <w:color w:val="538135" w:themeColor="accent6" w:themeShade="BF"/>
       <w:sz w:val="26"/>
       <w:szCs w:val="26"/>
@@ -8892,7 +10710,7 @@
       <w:outlineLvl w:val="3"/>
     </w:pPr>
     <w:rPr>
-      <w:rFonts w:asciiTheme="majorHAnsi" w:hAnsiTheme="majorHAnsi" w:eastAsiaTheme="majorEastAsia" w:cstheme="majorBidi"/>
+      <w:rFonts w:asciiTheme="majorHAnsi" w:eastAsiaTheme="majorEastAsia" w:hAnsiTheme="majorHAnsi" w:cstheme="majorBidi"/>
       <w:i/>
       <w:iCs/>
       <w:color w:val="2E74B5" w:themeColor="accent5" w:themeShade="BF"/>
@@ -8917,7 +10735,7 @@
       <w:outlineLvl w:val="4"/>
     </w:pPr>
     <w:rPr>
-      <w:rFonts w:asciiTheme="majorHAnsi" w:hAnsiTheme="majorHAnsi" w:eastAsiaTheme="majorEastAsia" w:cstheme="majorBidi"/>
+      <w:rFonts w:asciiTheme="majorHAnsi" w:eastAsiaTheme="majorEastAsia" w:hAnsiTheme="majorHAnsi" w:cstheme="majorBidi"/>
       <w:i/>
       <w:iCs/>
       <w:color w:val="833C0B" w:themeColor="accent2" w:themeShade="80"/>
@@ -8942,7 +10760,7 @@
       <w:outlineLvl w:val="5"/>
     </w:pPr>
     <w:rPr>
-      <w:rFonts w:asciiTheme="majorHAnsi" w:hAnsiTheme="majorHAnsi" w:eastAsiaTheme="majorEastAsia" w:cstheme="majorBidi"/>
+      <w:rFonts w:asciiTheme="majorHAnsi" w:eastAsiaTheme="majorEastAsia" w:hAnsiTheme="majorHAnsi" w:cstheme="majorBidi"/>
       <w:i/>
       <w:iCs/>
       <w:color w:val="385623" w:themeColor="accent6" w:themeShade="80"/>
@@ -8967,7 +10785,7 @@
       <w:outlineLvl w:val="6"/>
     </w:pPr>
     <w:rPr>
-      <w:rFonts w:asciiTheme="majorHAnsi" w:hAnsiTheme="majorHAnsi" w:eastAsiaTheme="majorEastAsia" w:cstheme="majorBidi"/>
+      <w:rFonts w:asciiTheme="majorHAnsi" w:eastAsiaTheme="majorEastAsia" w:hAnsiTheme="majorHAnsi" w:cstheme="majorBidi"/>
       <w:color w:val="1F3864" w:themeColor="accent1" w:themeShade="80"/>
     </w:rPr>
   </w:style>
@@ -8988,7 +10806,7 @@
       <w:outlineLvl w:val="7"/>
     </w:pPr>
     <w:rPr>
-      <w:rFonts w:asciiTheme="majorHAnsi" w:hAnsiTheme="majorHAnsi" w:eastAsiaTheme="majorEastAsia" w:cstheme="majorBidi"/>
+      <w:rFonts w:asciiTheme="majorHAnsi" w:eastAsiaTheme="majorEastAsia" w:hAnsiTheme="majorHAnsi" w:cstheme="majorBidi"/>
       <w:color w:val="833C0B" w:themeColor="accent2" w:themeShade="80"/>
       <w:sz w:val="21"/>
       <w:szCs w:val="21"/>
@@ -9011,17 +10829,17 @@
       <w:outlineLvl w:val="8"/>
     </w:pPr>
     <w:rPr>
-      <w:rFonts w:asciiTheme="majorHAnsi" w:hAnsiTheme="majorHAnsi" w:eastAsiaTheme="majorEastAsia" w:cstheme="majorBidi"/>
+      <w:rFonts w:asciiTheme="majorHAnsi" w:eastAsiaTheme="majorEastAsia" w:hAnsiTheme="majorHAnsi" w:cstheme="majorBidi"/>
       <w:color w:val="385623" w:themeColor="accent6" w:themeShade="80"/>
     </w:rPr>
   </w:style>
-  <w:style w:type="character" w:styleId="DefaultParagraphFont" w:default="1">
+  <w:style w:type="character" w:default="1" w:styleId="DefaultParagraphFont">
     <w:name w:val="Default Paragraph Font"/>
     <w:uiPriority w:val="1"/>
     <w:semiHidden/>
     <w:unhideWhenUsed/>
   </w:style>
-  <w:style w:type="table" w:styleId="TableNormal" w:default="1">
+  <w:style w:type="table" w:default="1" w:styleId="TableNormal">
     <w:name w:val="Normal Table"/>
     <w:uiPriority w:val="99"/>
     <w:semiHidden/>
@@ -9036,52 +10854,52 @@
       </w:tblCellMar>
     </w:tblPr>
   </w:style>
-  <w:style w:type="numbering" w:styleId="NoList" w:default="1">
+  <w:style w:type="numbering" w:default="1" w:styleId="NoList">
     <w:name w:val="No List"/>
     <w:uiPriority w:val="99"/>
     <w:semiHidden/>
     <w:unhideWhenUsed/>
   </w:style>
-  <w:style w:type="character" w:styleId="Heading1Char" w:customStyle="1">
+  <w:style w:type="character" w:customStyle="1" w:styleId="Heading1Char">
     <w:name w:val="Heading 1 Char"/>
     <w:basedOn w:val="DefaultParagraphFont"/>
     <w:link w:val="Heading1"/>
     <w:uiPriority w:val="9"/>
     <w:rsid w:val="000C1A01"/>
     <w:rPr>
-      <w:rFonts w:asciiTheme="majorHAnsi" w:hAnsiTheme="majorHAnsi" w:eastAsiaTheme="majorEastAsia" w:cstheme="majorBidi"/>
+      <w:rFonts w:asciiTheme="majorHAnsi" w:eastAsiaTheme="majorEastAsia" w:hAnsiTheme="majorHAnsi" w:cstheme="majorBidi"/>
       <w:color w:val="2F5496" w:themeColor="accent1" w:themeShade="BF"/>
       <w:sz w:val="30"/>
       <w:szCs w:val="30"/>
     </w:rPr>
   </w:style>
-  <w:style w:type="character" w:styleId="Heading2Char" w:customStyle="1">
+  <w:style w:type="character" w:customStyle="1" w:styleId="Heading2Char">
     <w:name w:val="Heading 2 Char"/>
     <w:basedOn w:val="DefaultParagraphFont"/>
     <w:link w:val="Heading2"/>
     <w:uiPriority w:val="9"/>
     <w:rsid w:val="000C1A01"/>
     <w:rPr>
-      <w:rFonts w:asciiTheme="majorHAnsi" w:hAnsiTheme="majorHAnsi" w:eastAsiaTheme="majorEastAsia" w:cstheme="majorBidi"/>
+      <w:rFonts w:asciiTheme="majorHAnsi" w:eastAsiaTheme="majorEastAsia" w:hAnsiTheme="majorHAnsi" w:cstheme="majorBidi"/>
       <w:color w:val="C45911" w:themeColor="accent2" w:themeShade="BF"/>
       <w:sz w:val="28"/>
       <w:szCs w:val="28"/>
     </w:rPr>
   </w:style>
-  <w:style w:type="character" w:styleId="Heading3Char" w:customStyle="1">
+  <w:style w:type="character" w:customStyle="1" w:styleId="Heading3Char">
     <w:name w:val="Heading 3 Char"/>
     <w:basedOn w:val="DefaultParagraphFont"/>
     <w:link w:val="Heading3"/>
     <w:uiPriority w:val="9"/>
     <w:rsid w:val="000C1A01"/>
     <w:rPr>
-      <w:rFonts w:asciiTheme="majorHAnsi" w:hAnsiTheme="majorHAnsi" w:eastAsiaTheme="majorEastAsia" w:cstheme="majorBidi"/>
+      <w:rFonts w:asciiTheme="majorHAnsi" w:eastAsiaTheme="majorEastAsia" w:hAnsiTheme="majorHAnsi" w:cstheme="majorBidi"/>
       <w:color w:val="538135" w:themeColor="accent6" w:themeShade="BF"/>
       <w:sz w:val="26"/>
       <w:szCs w:val="26"/>
     </w:rPr>
   </w:style>
-  <w:style w:type="character" w:styleId="Heading4Char" w:customStyle="1">
+  <w:style w:type="character" w:customStyle="1" w:styleId="Heading4Char">
     <w:name w:val="Heading 4 Char"/>
     <w:basedOn w:val="DefaultParagraphFont"/>
     <w:link w:val="Heading4"/>
@@ -9089,7 +10907,7 @@
     <w:semiHidden/>
     <w:rsid w:val="000C1A01"/>
     <w:rPr>
-      <w:rFonts w:asciiTheme="majorHAnsi" w:hAnsiTheme="majorHAnsi" w:eastAsiaTheme="majorEastAsia" w:cstheme="majorBidi"/>
+      <w:rFonts w:asciiTheme="majorHAnsi" w:eastAsiaTheme="majorEastAsia" w:hAnsiTheme="majorHAnsi" w:cstheme="majorBidi"/>
       <w:i/>
       <w:iCs/>
       <w:color w:val="2E74B5" w:themeColor="accent5" w:themeShade="BF"/>
@@ -9097,7 +10915,7 @@
       <w:szCs w:val="25"/>
     </w:rPr>
   </w:style>
-  <w:style w:type="character" w:styleId="Heading5Char" w:customStyle="1">
+  <w:style w:type="character" w:customStyle="1" w:styleId="Heading5Char">
     <w:name w:val="Heading 5 Char"/>
     <w:basedOn w:val="DefaultParagraphFont"/>
     <w:link w:val="Heading5"/>
@@ -9105,7 +10923,7 @@
     <w:semiHidden/>
     <w:rsid w:val="000C1A01"/>
     <w:rPr>
-      <w:rFonts w:asciiTheme="majorHAnsi" w:hAnsiTheme="majorHAnsi" w:eastAsiaTheme="majorEastAsia" w:cstheme="majorBidi"/>
+      <w:rFonts w:asciiTheme="majorHAnsi" w:eastAsiaTheme="majorEastAsia" w:hAnsiTheme="majorHAnsi" w:cstheme="majorBidi"/>
       <w:i/>
       <w:iCs/>
       <w:color w:val="833C0B" w:themeColor="accent2" w:themeShade="80"/>
@@ -9113,7 +10931,7 @@
       <w:szCs w:val="24"/>
     </w:rPr>
   </w:style>
-  <w:style w:type="character" w:styleId="Heading6Char" w:customStyle="1">
+  <w:style w:type="character" w:customStyle="1" w:styleId="Heading6Char">
     <w:name w:val="Heading 6 Char"/>
     <w:basedOn w:val="DefaultParagraphFont"/>
     <w:link w:val="Heading6"/>
@@ -9121,7 +10939,7 @@
     <w:semiHidden/>
     <w:rsid w:val="000C1A01"/>
     <w:rPr>
-      <w:rFonts w:asciiTheme="majorHAnsi" w:hAnsiTheme="majorHAnsi" w:eastAsiaTheme="majorEastAsia" w:cstheme="majorBidi"/>
+      <w:rFonts w:asciiTheme="majorHAnsi" w:eastAsiaTheme="majorEastAsia" w:hAnsiTheme="majorHAnsi" w:cstheme="majorBidi"/>
       <w:i/>
       <w:iCs/>
       <w:color w:val="385623" w:themeColor="accent6" w:themeShade="80"/>
@@ -9129,7 +10947,7 @@
       <w:szCs w:val="23"/>
     </w:rPr>
   </w:style>
-  <w:style w:type="character" w:styleId="Heading7Char" w:customStyle="1">
+  <w:style w:type="character" w:customStyle="1" w:styleId="Heading7Char">
     <w:name w:val="Heading 7 Char"/>
     <w:basedOn w:val="DefaultParagraphFont"/>
     <w:link w:val="Heading7"/>
@@ -9137,11 +10955,11 @@
     <w:semiHidden/>
     <w:rsid w:val="000C1A01"/>
     <w:rPr>
-      <w:rFonts w:asciiTheme="majorHAnsi" w:hAnsiTheme="majorHAnsi" w:eastAsiaTheme="majorEastAsia" w:cstheme="majorBidi"/>
+      <w:rFonts w:asciiTheme="majorHAnsi" w:eastAsiaTheme="majorEastAsia" w:hAnsiTheme="majorHAnsi" w:cstheme="majorBidi"/>
       <w:color w:val="1F3864" w:themeColor="accent1" w:themeShade="80"/>
     </w:rPr>
   </w:style>
-  <w:style w:type="character" w:styleId="Heading8Char" w:customStyle="1">
+  <w:style w:type="character" w:customStyle="1" w:styleId="Heading8Char">
     <w:name w:val="Heading 8 Char"/>
     <w:basedOn w:val="DefaultParagraphFont"/>
     <w:link w:val="Heading8"/>
@@ -9149,13 +10967,13 @@
     <w:semiHidden/>
     <w:rsid w:val="000C1A01"/>
     <w:rPr>
-      <w:rFonts w:asciiTheme="majorHAnsi" w:hAnsiTheme="majorHAnsi" w:eastAsiaTheme="majorEastAsia" w:cstheme="majorBidi"/>
+      <w:rFonts w:asciiTheme="majorHAnsi" w:eastAsiaTheme="majorEastAsia" w:hAnsiTheme="majorHAnsi" w:cstheme="majorBidi"/>
       <w:color w:val="833C0B" w:themeColor="accent2" w:themeShade="80"/>
       <w:sz w:val="21"/>
       <w:szCs w:val="21"/>
     </w:rPr>
   </w:style>
-  <w:style w:type="character" w:styleId="Heading9Char" w:customStyle="1">
+  <w:style w:type="character" w:customStyle="1" w:styleId="Heading9Char">
     <w:name w:val="Heading 9 Char"/>
     <w:basedOn w:val="DefaultParagraphFont"/>
     <w:link w:val="Heading9"/>
@@ -9163,7 +10981,7 @@
     <w:semiHidden/>
     <w:rsid w:val="000C1A01"/>
     <w:rPr>
-      <w:rFonts w:asciiTheme="majorHAnsi" w:hAnsiTheme="majorHAnsi" w:eastAsiaTheme="majorEastAsia" w:cstheme="majorBidi"/>
+      <w:rFonts w:asciiTheme="majorHAnsi" w:eastAsiaTheme="majorEastAsia" w:hAnsiTheme="majorHAnsi" w:cstheme="majorBidi"/>
       <w:color w:val="385623" w:themeColor="accent6" w:themeShade="80"/>
     </w:rPr>
   </w:style>
@@ -9200,21 +11018,21 @@
       <w:contextualSpacing/>
     </w:pPr>
     <w:rPr>
-      <w:rFonts w:asciiTheme="majorHAnsi" w:hAnsiTheme="majorHAnsi" w:eastAsiaTheme="majorEastAsia" w:cstheme="majorBidi"/>
+      <w:rFonts w:asciiTheme="majorHAnsi" w:eastAsiaTheme="majorEastAsia" w:hAnsiTheme="majorHAnsi" w:cstheme="majorBidi"/>
       <w:color w:val="2F5496" w:themeColor="accent1" w:themeShade="BF"/>
       <w:spacing w:val="-10"/>
       <w:sz w:val="52"/>
       <w:szCs w:val="52"/>
     </w:rPr>
   </w:style>
-  <w:style w:type="character" w:styleId="TitleChar" w:customStyle="1">
+  <w:style w:type="character" w:customStyle="1" w:styleId="TitleChar">
     <w:name w:val="Title Char"/>
     <w:basedOn w:val="DefaultParagraphFont"/>
     <w:link w:val="Title"/>
     <w:uiPriority w:val="10"/>
     <w:rsid w:val="000C1A01"/>
     <w:rPr>
-      <w:rFonts w:asciiTheme="majorHAnsi" w:hAnsiTheme="majorHAnsi" w:eastAsiaTheme="majorEastAsia" w:cstheme="majorBidi"/>
+      <w:rFonts w:asciiTheme="majorHAnsi" w:eastAsiaTheme="majorEastAsia" w:hAnsiTheme="majorHAnsi" w:cstheme="majorBidi"/>
       <w:color w:val="2F5496" w:themeColor="accent1" w:themeShade="BF"/>
       <w:spacing w:val="-10"/>
       <w:sz w:val="52"/>
@@ -9236,17 +11054,17 @@
       <w:spacing w:line="240" w:lineRule="auto"/>
     </w:pPr>
     <w:rPr>
-      <w:rFonts w:asciiTheme="majorHAnsi" w:hAnsiTheme="majorHAnsi" w:eastAsiaTheme="majorEastAsia" w:cstheme="majorBidi"/>
+      <w:rFonts w:asciiTheme="majorHAnsi" w:eastAsiaTheme="majorEastAsia" w:hAnsiTheme="majorHAnsi" w:cstheme="majorBidi"/>
     </w:rPr>
   </w:style>
-  <w:style w:type="character" w:styleId="SubtitleChar" w:customStyle="1">
+  <w:style w:type="character" w:customStyle="1" w:styleId="SubtitleChar">
     <w:name w:val="Subtitle Char"/>
     <w:basedOn w:val="DefaultParagraphFont"/>
     <w:link w:val="Subtitle"/>
     <w:uiPriority w:val="11"/>
     <w:rsid w:val="000C1A01"/>
     <w:rPr>
-      <w:rFonts w:asciiTheme="majorHAnsi" w:hAnsiTheme="majorHAnsi" w:eastAsiaTheme="majorEastAsia" w:cstheme="majorBidi"/>
+      <w:rFonts w:asciiTheme="majorHAnsi" w:eastAsiaTheme="majorEastAsia" w:hAnsiTheme="majorHAnsi" w:cstheme="majorBidi"/>
     </w:rPr>
   </w:style>
   <w:style w:type="character" w:styleId="Strong">
@@ -9298,7 +11116,7 @@
       <w:iCs/>
     </w:rPr>
   </w:style>
-  <w:style w:type="character" w:styleId="QuoteChar" w:customStyle="1">
+  <w:style w:type="character" w:customStyle="1" w:styleId="QuoteChar">
     <w:name w:val="Quote Char"/>
     <w:basedOn w:val="DefaultParagraphFont"/>
     <w:link w:val="Quote"/>
@@ -9323,20 +11141,20 @@
       <w:jc w:val="center"/>
     </w:pPr>
     <w:rPr>
-      <w:rFonts w:asciiTheme="majorHAnsi" w:hAnsiTheme="majorHAnsi" w:eastAsiaTheme="majorEastAsia" w:cstheme="majorBidi"/>
+      <w:rFonts w:asciiTheme="majorHAnsi" w:eastAsiaTheme="majorEastAsia" w:hAnsiTheme="majorHAnsi" w:cstheme="majorBidi"/>
       <w:color w:val="4472C4" w:themeColor="accent1"/>
       <w:sz w:val="24"/>
       <w:szCs w:val="24"/>
     </w:rPr>
   </w:style>
-  <w:style w:type="character" w:styleId="IntenseQuoteChar" w:customStyle="1">
+  <w:style w:type="character" w:customStyle="1" w:styleId="IntenseQuoteChar">
     <w:name w:val="Intense Quote Char"/>
     <w:basedOn w:val="DefaultParagraphFont"/>
     <w:link w:val="IntenseQuote"/>
     <w:uiPriority w:val="30"/>
     <w:rsid w:val="000C1A01"/>
     <w:rPr>
-      <w:rFonts w:asciiTheme="majorHAnsi" w:hAnsiTheme="majorHAnsi" w:eastAsiaTheme="majorEastAsia" w:cstheme="majorBidi"/>
+      <w:rFonts w:asciiTheme="majorHAnsi" w:eastAsiaTheme="majorEastAsia" w:hAnsiTheme="majorHAnsi" w:cstheme="majorBidi"/>
       <w:color w:val="4472C4" w:themeColor="accent1"/>
       <w:sz w:val="24"/>
       <w:szCs w:val="24"/>
@@ -9465,16 +11283,16 @@
     </w:pPr>
     <w:tblPr>
       <w:tblBorders>
-        <w:top w:val="single" w:color="000000" w:themeColor="text1" w:sz="4" w:space="0"/>
-        <w:left w:val="single" w:color="000000" w:themeColor="text1" w:sz="4" w:space="0"/>
-        <w:bottom w:val="single" w:color="000000" w:themeColor="text1" w:sz="4" w:space="0"/>
-        <w:right w:val="single" w:color="000000" w:themeColor="text1" w:sz="4" w:space="0"/>
-        <w:insideH w:val="single" w:color="000000" w:themeColor="text1" w:sz="4" w:space="0"/>
-        <w:insideV w:val="single" w:color="000000" w:themeColor="text1" w:sz="4" w:space="0"/>
+        <w:top w:val="single" w:sz="4" w:space="0" w:color="000000" w:themeColor="text1"/>
+        <w:left w:val="single" w:sz="4" w:space="0" w:color="000000" w:themeColor="text1"/>
+        <w:bottom w:val="single" w:sz="4" w:space="0" w:color="000000" w:themeColor="text1"/>
+        <w:right w:val="single" w:sz="4" w:space="0" w:color="000000" w:themeColor="text1"/>
+        <w:insideH w:val="single" w:sz="4" w:space="0" w:color="000000" w:themeColor="text1"/>
+        <w:insideV w:val="single" w:sz="4" w:space="0" w:color="000000" w:themeColor="text1"/>
       </w:tblBorders>
     </w:tblPr>
   </w:style>
-  <w:style w:type="character" w:styleId="HeaderChar" w:customStyle="1">
+  <w:style w:type="character" w:customStyle="1" w:styleId="HeaderChar">
     <w:name w:val="Header Char"/>
     <w:basedOn w:val="DefaultParagraphFont"/>
     <w:link w:val="Header"/>
@@ -9494,7 +11312,7 @@
       <w:spacing w:after="0" w:line="240" w:lineRule="auto"/>
     </w:pPr>
   </w:style>
-  <w:style w:type="character" w:styleId="FooterChar" w:customStyle="1">
+  <w:style w:type="character" w:customStyle="1" w:styleId="FooterChar">
     <w:name w:val="Footer Char"/>
     <w:basedOn w:val="DefaultParagraphFont"/>
     <w:link w:val="Footer"/>
@@ -9527,40 +11345,74 @@
       <w:ind w:left="440"/>
     </w:pPr>
   </w:style>
+  <w:style w:type="paragraph" w:styleId="CommentText">
+    <w:name w:val="annotation text"/>
+    <w:basedOn w:val="Normal"/>
+    <w:link w:val="CommentTextChar"/>
+    <w:uiPriority w:val="99"/>
+    <w:semiHidden/>
+    <w:unhideWhenUsed/>
+    <w:pPr>
+      <w:spacing w:line="240" w:lineRule="auto"/>
+    </w:pPr>
+    <w:rPr>
+      <w:sz w:val="20"/>
+      <w:szCs w:val="20"/>
+    </w:rPr>
+  </w:style>
+  <w:style w:type="character" w:customStyle="1" w:styleId="CommentTextChar">
+    <w:name w:val="Comment Text Char"/>
+    <w:basedOn w:val="DefaultParagraphFont"/>
+    <w:link w:val="CommentText"/>
+    <w:uiPriority w:val="99"/>
+    <w:semiHidden/>
+    <w:rPr>
+      <w:sz w:val="20"/>
+      <w:szCs w:val="20"/>
+    </w:rPr>
+  </w:style>
+  <w:style w:type="character" w:styleId="CommentReference">
+    <w:name w:val="annotation reference"/>
+    <w:basedOn w:val="DefaultParagraphFont"/>
+    <w:uiPriority w:val="99"/>
+    <w:semiHidden/>
+    <w:unhideWhenUsed/>
+    <w:rPr>
+      <w:sz w:val="16"/>
+      <w:szCs w:val="16"/>
+    </w:rPr>
+  </w:style>
+  <w:style w:type="paragraph" w:styleId="BalloonText">
+    <w:name w:val="Balloon Text"/>
+    <w:basedOn w:val="Normal"/>
+    <w:link w:val="BalloonTextChar"/>
+    <w:uiPriority w:val="99"/>
+    <w:semiHidden/>
+    <w:unhideWhenUsed/>
+    <w:rsid w:val="00775FC4"/>
+    <w:pPr>
+      <w:spacing w:after="0" w:line="240" w:lineRule="auto"/>
+    </w:pPr>
+    <w:rPr>
+      <w:rFonts w:ascii="Segoe UI" w:hAnsi="Segoe UI" w:cs="Segoe UI"/>
+      <w:sz w:val="18"/>
+      <w:szCs w:val="18"/>
+    </w:rPr>
+  </w:style>
+  <w:style w:type="character" w:customStyle="1" w:styleId="BalloonTextChar">
+    <w:name w:val="Balloon Text Char"/>
+    <w:basedOn w:val="DefaultParagraphFont"/>
+    <w:link w:val="BalloonText"/>
+    <w:uiPriority w:val="99"/>
+    <w:semiHidden/>
+    <w:rsid w:val="00775FC4"/>
+    <w:rPr>
+      <w:rFonts w:ascii="Segoe UI" w:hAnsi="Segoe UI" w:cs="Segoe UI"/>
+      <w:sz w:val="18"/>
+      <w:szCs w:val="18"/>
+    </w:rPr>
+  </w:style>
 </w:styles>
-</file>
-
-<file path=word/glossary/document.xml><?xml version="1.0" encoding="utf-8"?>
-<w:glossaryDocument xmlns:w14="http://schemas.microsoft.com/office/word/2010/wordml" xmlns:w="http://schemas.openxmlformats.org/wordprocessingml/2006/main">
-  <w:docParts>
-    <w:docPart>
-      <w:docPartPr>
-        <w:name w:val="DefaultPlaceholder_1081868574"/>
-        <w:category>
-          <w:name w:val="General"/>
-          <w:gallery w:val="placeholder"/>
-        </w:category>
-        <w:types>
-          <w:type w:val="bbPlcHdr"/>
-        </w:types>
-        <w:behaviors>
-          <w:behavior w:val="content"/>
-        </w:behaviors>
-        <w:guid w:val="{53ba4bfe-ca23-44ba-92b7-43c0d58b72cb}"/>
-      </w:docPartPr>
-      <w:docPartBody>
-        <w:p>
-          <w:r>
-            <w:rPr>
-              <w:rStyle w:val="PlaceholderText"/>
-            </w:rPr>
-            <w:t/>
-          </w:r>
-        </w:p>
-      </w:docPartBody>
-    </w:docPart>
-  </w:docParts>
-</w:glossaryDocument>
 </file>
 
 <file path=word/theme/theme1.xml><?xml version="1.0" encoding="utf-8"?>
@@ -9833,7 +11685,7 @@
 </file>
 
 <file path=customXml/itemProps1.xml><?xml version="1.0" encoding="utf-8"?>
-<ds:datastoreItem xmlns:ds="http://schemas.openxmlformats.org/officeDocument/2006/customXml" ds:itemID="{FC16A4A4-E7CE-4BA9-95BA-A2B778C8B752}">
+<ds:datastoreItem xmlns:ds="http://schemas.openxmlformats.org/officeDocument/2006/customXml" ds:itemID="{3513C051-D0FA-4D9B-9757-1F9607411E76}">
   <ds:schemaRefs>
     <ds:schemaRef ds:uri="http://schemas.openxmlformats.org/officeDocument/2006/bibliography"/>
   </ds:schemaRefs>

--- a/docs/Notes on Bynar.docx
+++ b/docs/Notes on Bynar.docx
@@ -30,7 +30,7 @@
       <w:pPr>
         <w:pStyle w:val="Heading1"/>
       </w:pPr>
-      <w:bookmarkStart w:id="1" w:name="_Toc21589836"/>
+      <w:bookmarkStart w:id="1" w:name="_Toc21606411"/>
       <w:r>
         <w:t>Revision History</w:t>
       </w:r>
@@ -265,7 +265,7 @@
         <w:br w:type="page"/>
       </w:r>
     </w:p>
-    <w:bookmarkStart w:id="2" w:name="_Toc21589837" w:displacedByCustomXml="next"/>
+    <w:bookmarkStart w:id="2" w:name="_Toc21606412" w:displacedByCustomXml="next"/>
     <w:sdt>
       <w:sdtPr>
         <w:rPr>
@@ -316,7 +316,7 @@
           <w:r>
             <w:fldChar w:fldCharType="separate"/>
           </w:r>
-          <w:hyperlink w:anchor="_Toc21589836" w:history="1">
+          <w:hyperlink w:anchor="_Toc21606411" w:history="1">
             <w:r>
               <w:rPr>
                 <w:rStyle w:val="Hyperlink"/>
@@ -343,7 +343,7 @@
                 <w:noProof/>
                 <w:webHidden/>
               </w:rPr>
-              <w:instrText xml:space="preserve"> PAGEREF _Toc21589836 \h </w:instrText>
+              <w:instrText xml:space="preserve"> PAGEREF _Toc21606411 \h </w:instrText>
             </w:r>
             <w:r>
               <w:rPr>
@@ -384,7 +384,7 @@
               <w:noProof/>
             </w:rPr>
           </w:pPr>
-          <w:hyperlink w:anchor="_Toc21589837" w:history="1">
+          <w:hyperlink w:anchor="_Toc21606412" w:history="1">
             <w:r>
               <w:rPr>
                 <w:rStyle w:val="Hyperlink"/>
@@ -411,7 +411,7 @@
                 <w:noProof/>
                 <w:webHidden/>
               </w:rPr>
-              <w:instrText xml:space="preserve"> PAGEREF _Toc21589837 \h </w:instrText>
+              <w:instrText xml:space="preserve"> PAGEREF _Toc21606412 \h </w:instrText>
             </w:r>
             <w:r>
               <w:rPr>
@@ -452,7 +452,7 @@
               <w:noProof/>
             </w:rPr>
           </w:pPr>
-          <w:hyperlink w:anchor="_Toc21589838" w:history="1">
+          <w:hyperlink w:anchor="_Toc21606413" w:history="1">
             <w:r>
               <w:rPr>
                 <w:rStyle w:val="Hyperlink"/>
@@ -479,7 +479,7 @@
                 <w:noProof/>
                 <w:webHidden/>
               </w:rPr>
-              <w:instrText xml:space="preserve"> PAGEREF _Toc21589838 \h </w:instrText>
+              <w:instrText xml:space="preserve"> PAGEREF _Toc21606413 \h </w:instrText>
             </w:r>
             <w:r>
               <w:rPr>
@@ -520,7 +520,7 @@
               <w:noProof/>
             </w:rPr>
           </w:pPr>
-          <w:hyperlink w:anchor="_Toc21589839" w:history="1">
+          <w:hyperlink w:anchor="_Toc21606414" w:history="1">
             <w:r>
               <w:rPr>
                 <w:rStyle w:val="Hyperlink"/>
@@ -547,7 +547,7 @@
                 <w:noProof/>
                 <w:webHidden/>
               </w:rPr>
-              <w:instrText xml:space="preserve"> PAGEREF _Toc21589839 \h </w:instrText>
+              <w:instrText xml:space="preserve"> PAGEREF _Toc21606414 \h </w:instrText>
             </w:r>
             <w:r>
               <w:rPr>
@@ -588,7 +588,7 @@
               <w:noProof/>
             </w:rPr>
           </w:pPr>
-          <w:hyperlink w:anchor="_Toc21589840" w:history="1">
+          <w:hyperlink w:anchor="_Toc21606415" w:history="1">
             <w:r>
               <w:rPr>
                 <w:rStyle w:val="Hyperlink"/>
@@ -615,7 +615,7 @@
                 <w:noProof/>
                 <w:webHidden/>
               </w:rPr>
-              <w:instrText xml:space="preserve"> PAGEREF _Toc21589840 \h </w:instrText>
+              <w:instrText xml:space="preserve"> PAGEREF _Toc21606415 \h </w:instrText>
             </w:r>
             <w:r>
               <w:rPr>
@@ -656,7 +656,7 @@
               <w:noProof/>
             </w:rPr>
           </w:pPr>
-          <w:hyperlink w:anchor="_Toc21589841" w:history="1">
+          <w:hyperlink w:anchor="_Toc21606416" w:history="1">
             <w:r>
               <w:rPr>
                 <w:rStyle w:val="Hyperlink"/>
@@ -683,7 +683,7 @@
                 <w:noProof/>
                 <w:webHidden/>
               </w:rPr>
-              <w:instrText xml:space="preserve"> PAGEREF _Toc21589841 \h </w:instrText>
+              <w:instrText xml:space="preserve"> PAGEREF _Toc21606416 \h </w:instrText>
             </w:r>
             <w:r>
               <w:rPr>
@@ -724,7 +724,7 @@
               <w:noProof/>
             </w:rPr>
           </w:pPr>
-          <w:hyperlink w:anchor="_Toc21589842" w:history="1">
+          <w:hyperlink w:anchor="_Toc21606417" w:history="1">
             <w:r>
               <w:rPr>
                 <w:rStyle w:val="Hyperlink"/>
@@ -751,7 +751,7 @@
                 <w:noProof/>
                 <w:webHidden/>
               </w:rPr>
-              <w:instrText xml:space="preserve"> PAGEREF _Toc21589842 \h </w:instrText>
+              <w:instrText xml:space="preserve"> PAGEREF _Toc21606417 \h </w:instrText>
             </w:r>
             <w:r>
               <w:rPr>
@@ -792,7 +792,7 @@
               <w:noProof/>
             </w:rPr>
           </w:pPr>
-          <w:hyperlink w:anchor="_Toc21589843" w:history="1">
+          <w:hyperlink w:anchor="_Toc21606418" w:history="1">
             <w:r>
               <w:rPr>
                 <w:rStyle w:val="Hyperlink"/>
@@ -819,7 +819,7 @@
                 <w:noProof/>
                 <w:webHidden/>
               </w:rPr>
-              <w:instrText xml:space="preserve"> PAGEREF _Toc21589843 \h </w:instrText>
+              <w:instrText xml:space="preserve"> PAGEREF _Toc21606418 \h </w:instrText>
             </w:r>
             <w:r>
               <w:rPr>
@@ -860,7 +860,7 @@
               <w:noProof/>
             </w:rPr>
           </w:pPr>
-          <w:hyperlink w:anchor="_Toc21589844" w:history="1">
+          <w:hyperlink w:anchor="_Toc21606419" w:history="1">
             <w:r>
               <w:rPr>
                 <w:rStyle w:val="Hyperlink"/>
@@ -887,7 +887,7 @@
                 <w:noProof/>
                 <w:webHidden/>
               </w:rPr>
-              <w:instrText xml:space="preserve"> PAGEREF _Toc21589844 \h </w:instrText>
+              <w:instrText xml:space="preserve"> PAGEREF _Toc21606419 \h </w:instrText>
             </w:r>
             <w:r>
               <w:rPr>
@@ -928,7 +928,7 @@
               <w:noProof/>
             </w:rPr>
           </w:pPr>
-          <w:hyperlink w:anchor="_Toc21589845" w:history="1">
+          <w:hyperlink w:anchor="_Toc21606420" w:history="1">
             <w:r>
               <w:rPr>
                 <w:rStyle w:val="Hyperlink"/>
@@ -955,7 +955,7 @@
                 <w:noProof/>
                 <w:webHidden/>
               </w:rPr>
-              <w:instrText xml:space="preserve"> PAGEREF _Toc21589845 \h </w:instrText>
+              <w:instrText xml:space="preserve"> PAGEREF _Toc21606420 \h </w:instrText>
             </w:r>
             <w:r>
               <w:rPr>
@@ -996,7 +996,7 @@
               <w:noProof/>
             </w:rPr>
           </w:pPr>
-          <w:hyperlink w:anchor="_Toc21589846" w:history="1">
+          <w:hyperlink w:anchor="_Toc21606421" w:history="1">
             <w:r>
               <w:rPr>
                 <w:rStyle w:val="Hyperlink"/>
@@ -1023,7 +1023,7 @@
                 <w:noProof/>
                 <w:webHidden/>
               </w:rPr>
-              <w:instrText xml:space="preserve"> PAGEREF _Toc21589846 \h </w:instrText>
+              <w:instrText xml:space="preserve"> PAGEREF _Toc21606421 \h </w:instrText>
             </w:r>
             <w:r>
               <w:rPr>
@@ -1064,7 +1064,7 @@
               <w:noProof/>
             </w:rPr>
           </w:pPr>
-          <w:hyperlink w:anchor="_Toc21589847" w:history="1">
+          <w:hyperlink w:anchor="_Toc21606422" w:history="1">
             <w:r>
               <w:rPr>
                 <w:rStyle w:val="Hyperlink"/>
@@ -1091,7 +1091,7 @@
                 <w:noProof/>
                 <w:webHidden/>
               </w:rPr>
-              <w:instrText xml:space="preserve"> PAGEREF _Toc21589847 \h </w:instrText>
+              <w:instrText xml:space="preserve"> PAGEREF _Toc21606422 \h </w:instrText>
             </w:r>
             <w:r>
               <w:rPr>
@@ -1132,7 +1132,7 @@
               <w:noProof/>
             </w:rPr>
           </w:pPr>
-          <w:hyperlink w:anchor="_Toc21589848" w:history="1">
+          <w:hyperlink w:anchor="_Toc21606423" w:history="1">
             <w:r>
               <w:rPr>
                 <w:rStyle w:val="Hyperlink"/>
@@ -1159,7 +1159,7 @@
                 <w:noProof/>
                 <w:webHidden/>
               </w:rPr>
-              <w:instrText xml:space="preserve"> PAGEREF _Toc21589848 \h </w:instrText>
+              <w:instrText xml:space="preserve"> PAGEREF _Toc21606423 \h </w:instrText>
             </w:r>
             <w:r>
               <w:rPr>
@@ -1200,7 +1200,7 @@
               <w:noProof/>
             </w:rPr>
           </w:pPr>
-          <w:hyperlink w:anchor="_Toc21589849" w:history="1">
+          <w:hyperlink w:anchor="_Toc21606424" w:history="1">
             <w:r>
               <w:rPr>
                 <w:rStyle w:val="Hyperlink"/>
@@ -1227,7 +1227,7 @@
                 <w:noProof/>
                 <w:webHidden/>
               </w:rPr>
-              <w:instrText xml:space="preserve"> PAGEREF _Toc21589849 \h </w:instrText>
+              <w:instrText xml:space="preserve"> PAGEREF _Toc21606424 \h </w:instrText>
             </w:r>
             <w:r>
               <w:rPr>
@@ -1268,7 +1268,7 @@
               <w:noProof/>
             </w:rPr>
           </w:pPr>
-          <w:hyperlink w:anchor="_Toc21589850" w:history="1">
+          <w:hyperlink w:anchor="_Toc21606425" w:history="1">
             <w:r>
               <w:rPr>
                 <w:rStyle w:val="Hyperlink"/>
@@ -1295,7 +1295,7 @@
                 <w:noProof/>
                 <w:webHidden/>
               </w:rPr>
-              <w:instrText xml:space="preserve"> PAGEREF _Toc21589850 \h </w:instrText>
+              <w:instrText xml:space="preserve"> PAGEREF _Toc21606425 \h </w:instrText>
             </w:r>
             <w:r>
               <w:rPr>
@@ -1336,7 +1336,7 @@
               <w:noProof/>
             </w:rPr>
           </w:pPr>
-          <w:hyperlink w:anchor="_Toc21589851" w:history="1">
+          <w:hyperlink w:anchor="_Toc21606426" w:history="1">
             <w:r>
               <w:rPr>
                 <w:rStyle w:val="Hyperlink"/>
@@ -1363,7 +1363,7 @@
                 <w:noProof/>
                 <w:webHidden/>
               </w:rPr>
-              <w:instrText xml:space="preserve"> PAGEREF _Toc21589851 \h </w:instrText>
+              <w:instrText xml:space="preserve"> PAGEREF _Toc21606426 \h </w:instrText>
             </w:r>
             <w:r>
               <w:rPr>
@@ -1404,7 +1404,7 @@
               <w:noProof/>
             </w:rPr>
           </w:pPr>
-          <w:hyperlink w:anchor="_Toc21589852" w:history="1">
+          <w:hyperlink w:anchor="_Toc21606427" w:history="1">
             <w:r>
               <w:rPr>
                 <w:rStyle w:val="Hyperlink"/>
@@ -1431,7 +1431,7 @@
                 <w:noProof/>
                 <w:webHidden/>
               </w:rPr>
-              <w:instrText xml:space="preserve"> PAGEREF _Toc21589852 \h </w:instrText>
+              <w:instrText xml:space="preserve"> PAGEREF _Toc21606427 \h </w:instrText>
             </w:r>
             <w:r>
               <w:rPr>
@@ -1472,7 +1472,7 @@
               <w:noProof/>
             </w:rPr>
           </w:pPr>
-          <w:hyperlink w:anchor="_Toc21589853" w:history="1">
+          <w:hyperlink w:anchor="_Toc21606428" w:history="1">
             <w:r>
               <w:rPr>
                 <w:rStyle w:val="Hyperlink"/>
@@ -1499,7 +1499,7 @@
                 <w:noProof/>
                 <w:webHidden/>
               </w:rPr>
-              <w:instrText xml:space="preserve"> PAGEREF _Toc21589853 \h </w:instrText>
+              <w:instrText xml:space="preserve"> PAGEREF _Toc21606428 \h </w:instrText>
             </w:r>
             <w:r>
               <w:rPr>
@@ -1540,7 +1540,7 @@
               <w:noProof/>
             </w:rPr>
           </w:pPr>
-          <w:hyperlink w:anchor="_Toc21589854" w:history="1">
+          <w:hyperlink w:anchor="_Toc21606429" w:history="1">
             <w:r>
               <w:rPr>
                 <w:rStyle w:val="Hyperlink"/>
@@ -1567,7 +1567,7 @@
                 <w:noProof/>
                 <w:webHidden/>
               </w:rPr>
-              <w:instrText xml:space="preserve"> PAGEREF _Toc21589854 \h </w:instrText>
+              <w:instrText xml:space="preserve"> PAGEREF _Toc21606429 \h </w:instrText>
             </w:r>
             <w:r>
               <w:rPr>
@@ -1608,7 +1608,7 @@
               <w:noProof/>
             </w:rPr>
           </w:pPr>
-          <w:hyperlink w:anchor="_Toc21589855" w:history="1">
+          <w:hyperlink w:anchor="_Toc21606430" w:history="1">
             <w:r>
               <w:rPr>
                 <w:rStyle w:val="Hyperlink"/>
@@ -1635,7 +1635,7 @@
                 <w:noProof/>
                 <w:webHidden/>
               </w:rPr>
-              <w:instrText xml:space="preserve"> PAGEREF _Toc21589855 \h </w:instrText>
+              <w:instrText xml:space="preserve"> PAGEREF _Toc21606430 \h </w:instrText>
             </w:r>
             <w:r>
               <w:rPr>
@@ -1676,7 +1676,7 @@
               <w:noProof/>
             </w:rPr>
           </w:pPr>
-          <w:hyperlink w:anchor="_Toc21589856" w:history="1">
+          <w:hyperlink w:anchor="_Toc21606431" w:history="1">
             <w:r>
               <w:rPr>
                 <w:rStyle w:val="Hyperlink"/>
@@ -1703,7 +1703,7 @@
                 <w:noProof/>
                 <w:webHidden/>
               </w:rPr>
-              <w:instrText xml:space="preserve"> PAGEREF _Toc21589856 \h </w:instrText>
+              <w:instrText xml:space="preserve"> PAGEREF _Toc21606431 \h </w:instrText>
             </w:r>
             <w:r>
               <w:rPr>
@@ -1744,7 +1744,7 @@
               <w:noProof/>
             </w:rPr>
           </w:pPr>
-          <w:hyperlink w:anchor="_Toc21589857" w:history="1">
+          <w:hyperlink w:anchor="_Toc21606432" w:history="1">
             <w:r>
               <w:rPr>
                 <w:rStyle w:val="Hyperlink"/>
@@ -1771,7 +1771,7 @@
                 <w:noProof/>
                 <w:webHidden/>
               </w:rPr>
-              <w:instrText xml:space="preserve"> PAGEREF _Toc21589857 \h </w:instrText>
+              <w:instrText xml:space="preserve"> PAGEREF _Toc21606432 \h </w:instrText>
             </w:r>
             <w:r>
               <w:rPr>
@@ -1791,7 +1791,7 @@
                 <w:noProof/>
                 <w:webHidden/>
               </w:rPr>
-              <w:t>15</w:t>
+              <w:t>19</w:t>
             </w:r>
             <w:r>
               <w:rPr>
@@ -1812,7 +1812,7 @@
               <w:noProof/>
             </w:rPr>
           </w:pPr>
-          <w:hyperlink w:anchor="_Toc21589858" w:history="1">
+          <w:hyperlink w:anchor="_Toc21606433" w:history="1">
             <w:r>
               <w:rPr>
                 <w:rStyle w:val="Hyperlink"/>
@@ -1839,7 +1839,7 @@
                 <w:noProof/>
                 <w:webHidden/>
               </w:rPr>
-              <w:instrText xml:space="preserve"> PAGEREF _Toc21589858 \h </w:instrText>
+              <w:instrText xml:space="preserve"> PAGEREF _Toc21606433 \h </w:instrText>
             </w:r>
             <w:r>
               <w:rPr>
@@ -1859,7 +1859,7 @@
                 <w:noProof/>
                 <w:webHidden/>
               </w:rPr>
-              <w:t>15</w:t>
+              <w:t>19</w:t>
             </w:r>
             <w:r>
               <w:rPr>
@@ -1880,7 +1880,7 @@
               <w:noProof/>
             </w:rPr>
           </w:pPr>
-          <w:hyperlink w:anchor="_Toc21589859" w:history="1">
+          <w:hyperlink w:anchor="_Toc21606434" w:history="1">
             <w:r>
               <w:rPr>
                 <w:rStyle w:val="Hyperlink"/>
@@ -1907,7 +1907,7 @@
                 <w:noProof/>
                 <w:webHidden/>
               </w:rPr>
-              <w:instrText xml:space="preserve"> PAGEREF _Toc21589859 \h </w:instrText>
+              <w:instrText xml:space="preserve"> PAGEREF _Toc21606434 \h </w:instrText>
             </w:r>
             <w:r>
               <w:rPr>
@@ -1927,7 +1927,7 @@
                 <w:noProof/>
                 <w:webHidden/>
               </w:rPr>
-              <w:t>15</w:t>
+              <w:t>19</w:t>
             </w:r>
             <w:r>
               <w:rPr>
@@ -1948,7 +1948,7 @@
               <w:noProof/>
             </w:rPr>
           </w:pPr>
-          <w:hyperlink w:anchor="_Toc21589860" w:history="1">
+          <w:hyperlink w:anchor="_Toc21606435" w:history="1">
             <w:r>
               <w:rPr>
                 <w:rStyle w:val="Hyperlink"/>
@@ -1975,7 +1975,7 @@
                 <w:noProof/>
                 <w:webHidden/>
               </w:rPr>
-              <w:instrText xml:space="preserve"> PAGEREF _Toc21589860 \h </w:instrText>
+              <w:instrText xml:space="preserve"> PAGEREF _Toc21606435 \h </w:instrText>
             </w:r>
             <w:r>
               <w:rPr>
@@ -1995,7 +1995,7 @@
                 <w:noProof/>
                 <w:webHidden/>
               </w:rPr>
-              <w:t>15</w:t>
+              <w:t>19</w:t>
             </w:r>
             <w:r>
               <w:rPr>
@@ -2016,7 +2016,7 @@
               <w:noProof/>
             </w:rPr>
           </w:pPr>
-          <w:hyperlink w:anchor="_Toc21589861" w:history="1">
+          <w:hyperlink w:anchor="_Toc21606436" w:history="1">
             <w:r>
               <w:rPr>
                 <w:rStyle w:val="Hyperlink"/>
@@ -2043,7 +2043,7 @@
                 <w:noProof/>
                 <w:webHidden/>
               </w:rPr>
-              <w:instrText xml:space="preserve"> PAGEREF _Toc21589861 \h </w:instrText>
+              <w:instrText xml:space="preserve"> PAGEREF _Toc21606436 \h </w:instrText>
             </w:r>
             <w:r>
               <w:rPr>
@@ -2063,7 +2063,7 @@
                 <w:noProof/>
                 <w:webHidden/>
               </w:rPr>
-              <w:t>15</w:t>
+              <w:t>19</w:t>
             </w:r>
             <w:r>
               <w:rPr>
@@ -2084,7 +2084,7 @@
               <w:noProof/>
             </w:rPr>
           </w:pPr>
-          <w:hyperlink w:anchor="_Toc21589862" w:history="1">
+          <w:hyperlink w:anchor="_Toc21606437" w:history="1">
             <w:r>
               <w:rPr>
                 <w:rStyle w:val="Hyperlink"/>
@@ -2111,7 +2111,7 @@
                 <w:noProof/>
                 <w:webHidden/>
               </w:rPr>
-              <w:instrText xml:space="preserve"> PAGEREF _Toc21589862 \h </w:instrText>
+              <w:instrText xml:space="preserve"> PAGEREF _Toc21606437 \h </w:instrText>
             </w:r>
             <w:r>
               <w:rPr>
@@ -2131,7 +2131,7 @@
                 <w:noProof/>
                 <w:webHidden/>
               </w:rPr>
-              <w:t>15</w:t>
+              <w:t>19</w:t>
             </w:r>
             <w:r>
               <w:rPr>
@@ -2152,7 +2152,7 @@
               <w:noProof/>
             </w:rPr>
           </w:pPr>
-          <w:hyperlink w:anchor="_Toc21589863" w:history="1">
+          <w:hyperlink w:anchor="_Toc21606438" w:history="1">
             <w:r>
               <w:rPr>
                 <w:rStyle w:val="Hyperlink"/>
@@ -2179,7 +2179,7 @@
                 <w:noProof/>
                 <w:webHidden/>
               </w:rPr>
-              <w:instrText xml:space="preserve"> PAGEREF _Toc21589863 \h </w:instrText>
+              <w:instrText xml:space="preserve"> PAGEREF _Toc21606438 \h </w:instrText>
             </w:r>
             <w:r>
               <w:rPr>
@@ -2199,7 +2199,7 @@
                 <w:noProof/>
                 <w:webHidden/>
               </w:rPr>
-              <w:t>15</w:t>
+              <w:t>19</w:t>
             </w:r>
             <w:r>
               <w:rPr>
@@ -2220,7 +2220,7 @@
               <w:noProof/>
             </w:rPr>
           </w:pPr>
-          <w:hyperlink w:anchor="_Toc21589864" w:history="1">
+          <w:hyperlink w:anchor="_Toc21606439" w:history="1">
             <w:r>
               <w:rPr>
                 <w:rStyle w:val="Hyperlink"/>
@@ -2247,7 +2247,7 @@
                 <w:noProof/>
                 <w:webHidden/>
               </w:rPr>
-              <w:instrText xml:space="preserve"> PAGEREF _Toc21589864 \h </w:instrText>
+              <w:instrText xml:space="preserve"> PAGEREF _Toc21606439 \h </w:instrText>
             </w:r>
             <w:r>
               <w:rPr>
@@ -2267,7 +2267,7 @@
                 <w:noProof/>
                 <w:webHidden/>
               </w:rPr>
-              <w:t>15</w:t>
+              <w:t>19</w:t>
             </w:r>
             <w:r>
               <w:rPr>
@@ -2288,7 +2288,7 @@
               <w:noProof/>
             </w:rPr>
           </w:pPr>
-          <w:hyperlink w:anchor="_Toc21589865" w:history="1">
+          <w:hyperlink w:anchor="_Toc21606440" w:history="1">
             <w:r>
               <w:rPr>
                 <w:rStyle w:val="Hyperlink"/>
@@ -2315,7 +2315,7 @@
                 <w:noProof/>
                 <w:webHidden/>
               </w:rPr>
-              <w:instrText xml:space="preserve"> PAGEREF _Toc21589865 \h </w:instrText>
+              <w:instrText xml:space="preserve"> PAGEREF _Toc21606440 \h </w:instrText>
             </w:r>
             <w:r>
               <w:rPr>
@@ -2335,7 +2335,7 @@
                 <w:noProof/>
                 <w:webHidden/>
               </w:rPr>
-              <w:t>15</w:t>
+              <w:t>19</w:t>
             </w:r>
             <w:r>
               <w:rPr>
@@ -2356,7 +2356,7 @@
               <w:noProof/>
             </w:rPr>
           </w:pPr>
-          <w:hyperlink w:anchor="_Toc21589866" w:history="1">
+          <w:hyperlink w:anchor="_Toc21606441" w:history="1">
             <w:r>
               <w:rPr>
                 <w:rStyle w:val="Hyperlink"/>
@@ -2383,7 +2383,7 @@
                 <w:noProof/>
                 <w:webHidden/>
               </w:rPr>
-              <w:instrText xml:space="preserve"> PAGEREF _Toc21589866 \h </w:instrText>
+              <w:instrText xml:space="preserve"> PAGEREF _Toc21606441 \h </w:instrText>
             </w:r>
             <w:r>
               <w:rPr>
@@ -2403,7 +2403,7 @@
                 <w:noProof/>
                 <w:webHidden/>
               </w:rPr>
-              <w:t>15</w:t>
+              <w:t>19</w:t>
             </w:r>
             <w:r>
               <w:rPr>
@@ -2424,7 +2424,7 @@
               <w:noProof/>
             </w:rPr>
           </w:pPr>
-          <w:hyperlink w:anchor="_Toc21589867" w:history="1">
+          <w:hyperlink w:anchor="_Toc21606442" w:history="1">
             <w:r>
               <w:rPr>
                 <w:rStyle w:val="Hyperlink"/>
@@ -2451,7 +2451,7 @@
                 <w:noProof/>
                 <w:webHidden/>
               </w:rPr>
-              <w:instrText xml:space="preserve"> PAGEREF _Toc21589867 \h </w:instrText>
+              <w:instrText xml:space="preserve"> PAGEREF _Toc21606442 \h </w:instrText>
             </w:r>
             <w:r>
               <w:rPr>
@@ -2471,7 +2471,7 @@
                 <w:noProof/>
                 <w:webHidden/>
               </w:rPr>
-              <w:t>15</w:t>
+              <w:t>19</w:t>
             </w:r>
             <w:r>
               <w:rPr>
@@ -2492,7 +2492,7 @@
               <w:noProof/>
             </w:rPr>
           </w:pPr>
-          <w:hyperlink w:anchor="_Toc21589868" w:history="1">
+          <w:hyperlink w:anchor="_Toc21606443" w:history="1">
             <w:r>
               <w:rPr>
                 <w:rStyle w:val="Hyperlink"/>
@@ -2519,7 +2519,7 @@
                 <w:noProof/>
                 <w:webHidden/>
               </w:rPr>
-              <w:instrText xml:space="preserve"> PAGEREF _Toc21589868 \h </w:instrText>
+              <w:instrText xml:space="preserve"> PAGEREF _Toc21606443 \h </w:instrText>
             </w:r>
             <w:r>
               <w:rPr>
@@ -2539,7 +2539,7 @@
                 <w:noProof/>
                 <w:webHidden/>
               </w:rPr>
-              <w:t>15</w:t>
+              <w:t>19</w:t>
             </w:r>
             <w:r>
               <w:rPr>
@@ -2560,7 +2560,7 @@
               <w:noProof/>
             </w:rPr>
           </w:pPr>
-          <w:hyperlink w:anchor="_Toc21589869" w:history="1">
+          <w:hyperlink w:anchor="_Toc21606444" w:history="1">
             <w:r>
               <w:rPr>
                 <w:rStyle w:val="Hyperlink"/>
@@ -2587,7 +2587,7 @@
                 <w:noProof/>
                 <w:webHidden/>
               </w:rPr>
-              <w:instrText xml:space="preserve"> PAGEREF _Toc21589869 \h </w:instrText>
+              <w:instrText xml:space="preserve"> PAGEREF _Toc21606444 \h </w:instrText>
             </w:r>
             <w:r>
               <w:rPr>
@@ -2607,7 +2607,7 @@
                 <w:noProof/>
                 <w:webHidden/>
               </w:rPr>
-              <w:t>15</w:t>
+              <w:t>19</w:t>
             </w:r>
             <w:r>
               <w:rPr>
@@ -2628,7 +2628,7 @@
               <w:noProof/>
             </w:rPr>
           </w:pPr>
-          <w:hyperlink w:anchor="_Toc21589870" w:history="1">
+          <w:hyperlink w:anchor="_Toc21606445" w:history="1">
             <w:r>
               <w:rPr>
                 <w:rStyle w:val="Hyperlink"/>
@@ -2655,7 +2655,7 @@
                 <w:noProof/>
                 <w:webHidden/>
               </w:rPr>
-              <w:instrText xml:space="preserve"> PAGEREF _Toc21589870 \h </w:instrText>
+              <w:instrText xml:space="preserve"> PAGEREF _Toc21606445 \h </w:instrText>
             </w:r>
             <w:r>
               <w:rPr>
@@ -2675,7 +2675,7 @@
                 <w:noProof/>
                 <w:webHidden/>
               </w:rPr>
-              <w:t>15</w:t>
+              <w:t>19</w:t>
             </w:r>
             <w:r>
               <w:rPr>
@@ -2696,7 +2696,7 @@
               <w:noProof/>
             </w:rPr>
           </w:pPr>
-          <w:hyperlink w:anchor="_Toc21589871" w:history="1">
+          <w:hyperlink w:anchor="_Toc21606446" w:history="1">
             <w:r>
               <w:rPr>
                 <w:rStyle w:val="Hyperlink"/>
@@ -2723,7 +2723,7 @@
                 <w:noProof/>
                 <w:webHidden/>
               </w:rPr>
-              <w:instrText xml:space="preserve"> PAGEREF _Toc21589871 \h </w:instrText>
+              <w:instrText xml:space="preserve"> PAGEREF _Toc21606446 \h </w:instrText>
             </w:r>
             <w:r>
               <w:rPr>
@@ -2743,7 +2743,7 @@
                 <w:noProof/>
                 <w:webHidden/>
               </w:rPr>
-              <w:t>15</w:t>
+              <w:t>19</w:t>
             </w:r>
             <w:r>
               <w:rPr>
@@ -2764,7 +2764,7 @@
               <w:noProof/>
             </w:rPr>
           </w:pPr>
-          <w:hyperlink w:anchor="_Toc21589872" w:history="1">
+          <w:hyperlink w:anchor="_Toc21606447" w:history="1">
             <w:r>
               <w:rPr>
                 <w:rStyle w:val="Hyperlink"/>
@@ -2791,7 +2791,7 @@
                 <w:noProof/>
                 <w:webHidden/>
               </w:rPr>
-              <w:instrText xml:space="preserve"> PAGEREF _Toc21589872 \h </w:instrText>
+              <w:instrText xml:space="preserve"> PAGEREF _Toc21606447 \h </w:instrText>
             </w:r>
             <w:r>
               <w:rPr>
@@ -2811,7 +2811,7 @@
                 <w:noProof/>
                 <w:webHidden/>
               </w:rPr>
-              <w:t>15</w:t>
+              <w:t>19</w:t>
             </w:r>
             <w:r>
               <w:rPr>
@@ -2832,7 +2832,7 @@
               <w:noProof/>
             </w:rPr>
           </w:pPr>
-          <w:hyperlink w:anchor="_Toc21589873" w:history="1">
+          <w:hyperlink w:anchor="_Toc21606448" w:history="1">
             <w:r>
               <w:rPr>
                 <w:rStyle w:val="Hyperlink"/>
@@ -2859,7 +2859,7 @@
                 <w:noProof/>
                 <w:webHidden/>
               </w:rPr>
-              <w:instrText xml:space="preserve"> PAGEREF _Toc21589873 \h </w:instrText>
+              <w:instrText xml:space="preserve"> PAGEREF _Toc21606448 \h </w:instrText>
             </w:r>
             <w:r>
               <w:rPr>
@@ -2879,7 +2879,7 @@
                 <w:noProof/>
                 <w:webHidden/>
               </w:rPr>
-              <w:t>15</w:t>
+              <w:t>19</w:t>
             </w:r>
             <w:r>
               <w:rPr>
@@ -2900,7 +2900,7 @@
               <w:noProof/>
             </w:rPr>
           </w:pPr>
-          <w:hyperlink w:anchor="_Toc21589874" w:history="1">
+          <w:hyperlink w:anchor="_Toc21606449" w:history="1">
             <w:r>
               <w:rPr>
                 <w:rStyle w:val="Hyperlink"/>
@@ -2927,7 +2927,7 @@
                 <w:noProof/>
                 <w:webHidden/>
               </w:rPr>
-              <w:instrText xml:space="preserve"> PAGEREF _Toc21589874 \h </w:instrText>
+              <w:instrText xml:space="preserve"> PAGEREF _Toc21606449 \h </w:instrText>
             </w:r>
             <w:r>
               <w:rPr>
@@ -2947,7 +2947,7 @@
                 <w:noProof/>
                 <w:webHidden/>
               </w:rPr>
-              <w:t>15</w:t>
+              <w:t>19</w:t>
             </w:r>
             <w:r>
               <w:rPr>
@@ -2968,7 +2968,7 @@
               <w:noProof/>
             </w:rPr>
           </w:pPr>
-          <w:hyperlink w:anchor="_Toc21589875" w:history="1">
+          <w:hyperlink w:anchor="_Toc21606450" w:history="1">
             <w:r>
               <w:rPr>
                 <w:rStyle w:val="Hyperlink"/>
@@ -2995,7 +2995,7 @@
                 <w:noProof/>
                 <w:webHidden/>
               </w:rPr>
-              <w:instrText xml:space="preserve"> PAGEREF _Toc21589875 \h </w:instrText>
+              <w:instrText xml:space="preserve"> PAGEREF _Toc21606450 \h </w:instrText>
             </w:r>
             <w:r>
               <w:rPr>
@@ -3015,7 +3015,7 @@
                 <w:noProof/>
                 <w:webHidden/>
               </w:rPr>
-              <w:t>15</w:t>
+              <w:t>19</w:t>
             </w:r>
             <w:r>
               <w:rPr>
@@ -3036,7 +3036,7 @@
               <w:noProof/>
             </w:rPr>
           </w:pPr>
-          <w:hyperlink w:anchor="_Toc21589876" w:history="1">
+          <w:hyperlink w:anchor="_Toc21606451" w:history="1">
             <w:r>
               <w:rPr>
                 <w:rStyle w:val="Hyperlink"/>
@@ -3063,7 +3063,7 @@
                 <w:noProof/>
                 <w:webHidden/>
               </w:rPr>
-              <w:instrText xml:space="preserve"> PAGEREF _Toc21589876 \h </w:instrText>
+              <w:instrText xml:space="preserve"> PAGEREF _Toc21606451 \h </w:instrText>
             </w:r>
             <w:r>
               <w:rPr>
@@ -3083,7 +3083,7 @@
                 <w:noProof/>
                 <w:webHidden/>
               </w:rPr>
-              <w:t>15</w:t>
+              <w:t>19</w:t>
             </w:r>
             <w:r>
               <w:rPr>
@@ -3104,7 +3104,7 @@
               <w:noProof/>
             </w:rPr>
           </w:pPr>
-          <w:hyperlink w:anchor="_Toc21589877" w:history="1">
+          <w:hyperlink w:anchor="_Toc21606452" w:history="1">
             <w:r>
               <w:rPr>
                 <w:rStyle w:val="Hyperlink"/>
@@ -3131,7 +3131,7 @@
                 <w:noProof/>
                 <w:webHidden/>
               </w:rPr>
-              <w:instrText xml:space="preserve"> PAGEREF _Toc21589877 \h </w:instrText>
+              <w:instrText xml:space="preserve"> PAGEREF _Toc21606452 \h </w:instrText>
             </w:r>
             <w:r>
               <w:rPr>
@@ -3151,7 +3151,7 @@
                 <w:noProof/>
                 <w:webHidden/>
               </w:rPr>
-              <w:t>15</w:t>
+              <w:t>19</w:t>
             </w:r>
             <w:r>
               <w:rPr>
@@ -3172,7 +3172,7 @@
               <w:noProof/>
             </w:rPr>
           </w:pPr>
-          <w:hyperlink w:anchor="_Toc21589878" w:history="1">
+          <w:hyperlink w:anchor="_Toc21606453" w:history="1">
             <w:r>
               <w:rPr>
                 <w:rStyle w:val="Hyperlink"/>
@@ -3199,7 +3199,7 @@
                 <w:noProof/>
                 <w:webHidden/>
               </w:rPr>
-              <w:instrText xml:space="preserve"> PAGEREF _Toc21589878 \h </w:instrText>
+              <w:instrText xml:space="preserve"> PAGEREF _Toc21606453 \h </w:instrText>
             </w:r>
             <w:r>
               <w:rPr>
@@ -3219,7 +3219,7 @@
                 <w:noProof/>
                 <w:webHidden/>
               </w:rPr>
-              <w:t>15</w:t>
+              <w:t>19</w:t>
             </w:r>
             <w:r>
               <w:rPr>
@@ -3240,7 +3240,7 @@
               <w:noProof/>
             </w:rPr>
           </w:pPr>
-          <w:hyperlink w:anchor="_Toc21589879" w:history="1">
+          <w:hyperlink w:anchor="_Toc21606454" w:history="1">
             <w:r>
               <w:rPr>
                 <w:rStyle w:val="Hyperlink"/>
@@ -3267,7 +3267,7 @@
                 <w:noProof/>
                 <w:webHidden/>
               </w:rPr>
-              <w:instrText xml:space="preserve"> PAGEREF _Toc21589879 \h </w:instrText>
+              <w:instrText xml:space="preserve"> PAGEREF _Toc21606454 \h </w:instrText>
             </w:r>
             <w:r>
               <w:rPr>
@@ -3287,7 +3287,7 @@
                 <w:noProof/>
                 <w:webHidden/>
               </w:rPr>
-              <w:t>15</w:t>
+              <w:t>19</w:t>
             </w:r>
             <w:r>
               <w:rPr>
@@ -3308,7 +3308,7 @@
               <w:noProof/>
             </w:rPr>
           </w:pPr>
-          <w:hyperlink w:anchor="_Toc21589880" w:history="1">
+          <w:hyperlink w:anchor="_Toc21606455" w:history="1">
             <w:r>
               <w:rPr>
                 <w:rStyle w:val="Hyperlink"/>
@@ -3335,7 +3335,7 @@
                 <w:noProof/>
                 <w:webHidden/>
               </w:rPr>
-              <w:instrText xml:space="preserve"> PAGEREF _Toc21589880 \h </w:instrText>
+              <w:instrText xml:space="preserve"> PAGEREF _Toc21606455 \h </w:instrText>
             </w:r>
             <w:r>
               <w:rPr>
@@ -3355,7 +3355,7 @@
                 <w:noProof/>
                 <w:webHidden/>
               </w:rPr>
-              <w:t>15</w:t>
+              <w:t>19</w:t>
             </w:r>
             <w:r>
               <w:rPr>
@@ -3376,7 +3376,7 @@
               <w:noProof/>
             </w:rPr>
           </w:pPr>
-          <w:hyperlink w:anchor="_Toc21589881" w:history="1">
+          <w:hyperlink w:anchor="_Toc21606456" w:history="1">
             <w:r>
               <w:rPr>
                 <w:rStyle w:val="Hyperlink"/>
@@ -3403,7 +3403,7 @@
                 <w:noProof/>
                 <w:webHidden/>
               </w:rPr>
-              <w:instrText xml:space="preserve"> PAGEREF _Toc21589881 \h </w:instrText>
+              <w:instrText xml:space="preserve"> PAGEREF _Toc21606456 \h </w:instrText>
             </w:r>
             <w:r>
               <w:rPr>
@@ -3423,7 +3423,7 @@
                 <w:noProof/>
                 <w:webHidden/>
               </w:rPr>
-              <w:t>15</w:t>
+              <w:t>19</w:t>
             </w:r>
             <w:r>
               <w:rPr>
@@ -3444,7 +3444,7 @@
               <w:noProof/>
             </w:rPr>
           </w:pPr>
-          <w:hyperlink w:anchor="_Toc21589882" w:history="1">
+          <w:hyperlink w:anchor="_Toc21606457" w:history="1">
             <w:r>
               <w:rPr>
                 <w:rStyle w:val="Hyperlink"/>
@@ -3471,7 +3471,7 @@
                 <w:noProof/>
                 <w:webHidden/>
               </w:rPr>
-              <w:instrText xml:space="preserve"> PAGEREF _Toc21589882 \h </w:instrText>
+              <w:instrText xml:space="preserve"> PAGEREF _Toc21606457 \h </w:instrText>
             </w:r>
             <w:r>
               <w:rPr>
@@ -3491,7 +3491,7 @@
                 <w:noProof/>
                 <w:webHidden/>
               </w:rPr>
-              <w:t>15</w:t>
+              <w:t>19</w:t>
             </w:r>
             <w:r>
               <w:rPr>
@@ -3512,7 +3512,7 @@
               <w:noProof/>
             </w:rPr>
           </w:pPr>
-          <w:hyperlink w:anchor="_Toc21589883" w:history="1">
+          <w:hyperlink w:anchor="_Toc21606458" w:history="1">
             <w:r>
               <w:rPr>
                 <w:rStyle w:val="Hyperlink"/>
@@ -3539,7 +3539,7 @@
                 <w:noProof/>
                 <w:webHidden/>
               </w:rPr>
-              <w:instrText xml:space="preserve"> PAGEREF _Toc21589883 \h </w:instrText>
+              <w:instrText xml:space="preserve"> PAGEREF _Toc21606458 \h </w:instrText>
             </w:r>
             <w:r>
               <w:rPr>
@@ -3559,7 +3559,7 @@
                 <w:noProof/>
                 <w:webHidden/>
               </w:rPr>
-              <w:t>15</w:t>
+              <w:t>19</w:t>
             </w:r>
             <w:r>
               <w:rPr>
@@ -3580,7 +3580,7 @@
               <w:noProof/>
             </w:rPr>
           </w:pPr>
-          <w:hyperlink w:anchor="_Toc21589884" w:history="1">
+          <w:hyperlink w:anchor="_Toc21606459" w:history="1">
             <w:r>
               <w:rPr>
                 <w:rStyle w:val="Hyperlink"/>
@@ -3607,7 +3607,7 @@
                 <w:noProof/>
                 <w:webHidden/>
               </w:rPr>
-              <w:instrText xml:space="preserve"> PAGEREF _Toc21589884 \h </w:instrText>
+              <w:instrText xml:space="preserve"> PAGEREF _Toc21606459 \h </w:instrText>
             </w:r>
             <w:r>
               <w:rPr>
@@ -3627,7 +3627,7 @@
                 <w:noProof/>
                 <w:webHidden/>
               </w:rPr>
-              <w:t>15</w:t>
+              <w:t>19</w:t>
             </w:r>
             <w:r>
               <w:rPr>
@@ -3648,7 +3648,7 @@
               <w:noProof/>
             </w:rPr>
           </w:pPr>
-          <w:hyperlink w:anchor="_Toc21589885" w:history="1">
+          <w:hyperlink w:anchor="_Toc21606460" w:history="1">
             <w:r>
               <w:rPr>
                 <w:rStyle w:val="Hyperlink"/>
@@ -3675,7 +3675,7 @@
                 <w:noProof/>
                 <w:webHidden/>
               </w:rPr>
-              <w:instrText xml:space="preserve"> PAGEREF _Toc21589885 \h </w:instrText>
+              <w:instrText xml:space="preserve"> PAGEREF _Toc21606460 \h </w:instrText>
             </w:r>
             <w:r>
               <w:rPr>
@@ -3695,7 +3695,7 @@
                 <w:noProof/>
                 <w:webHidden/>
               </w:rPr>
-              <w:t>15</w:t>
+              <w:t>19</w:t>
             </w:r>
             <w:r>
               <w:rPr>
@@ -3727,7 +3727,7 @@
       <w:pPr>
         <w:pStyle w:val="Heading1"/>
       </w:pPr>
-      <w:bookmarkStart w:id="3" w:name="_Toc21589838"/>
+      <w:bookmarkStart w:id="3" w:name="_Toc21606413"/>
       <w:r>
         <w:t>API</w:t>
       </w:r>
@@ -3737,7 +3737,7 @@
       <w:pPr>
         <w:pStyle w:val="Heading2"/>
       </w:pPr>
-      <w:bookmarkStart w:id="4" w:name="_Toc21589839"/>
+      <w:bookmarkStart w:id="4" w:name="_Toc21606414"/>
       <w:r>
         <w:t>Introduction</w:t>
       </w:r>
@@ -3758,7 +3758,7 @@
       <w:pPr>
         <w:pStyle w:val="Heading2"/>
       </w:pPr>
-      <w:bookmarkStart w:id="5" w:name="_Toc21589840"/>
+      <w:bookmarkStart w:id="5" w:name="_Toc21606415"/>
       <w:r>
         <w:t>Messages</w:t>
       </w:r>
@@ -3768,7 +3768,7 @@
       <w:pPr>
         <w:pStyle w:val="Heading3"/>
       </w:pPr>
-      <w:bookmarkStart w:id="6" w:name="_Toc21589841"/>
+      <w:bookmarkStart w:id="6" w:name="_Toc21606416"/>
       <w:r>
         <w:t>Enums</w:t>
       </w:r>
@@ -4555,7 +4555,7 @@
       <w:pPr>
         <w:pStyle w:val="Heading3"/>
       </w:pPr>
-      <w:bookmarkStart w:id="7" w:name="_Toc21589842"/>
+      <w:bookmarkStart w:id="7" w:name="_Toc21606417"/>
       <w:r>
         <w:t>Structs</w:t>
       </w:r>
@@ -6668,9 +6668,9 @@
         <w:tblLook w:val="06A0" w:firstRow="1" w:lastRow="0" w:firstColumn="1" w:lastColumn="0" w:noHBand="1" w:noVBand="1"/>
       </w:tblPr>
       <w:tblGrid>
-        <w:gridCol w:w="1610"/>
-        <w:gridCol w:w="2759"/>
-        <w:gridCol w:w="4981"/>
+        <w:gridCol w:w="1650"/>
+        <w:gridCol w:w="2749"/>
+        <w:gridCol w:w="4951"/>
       </w:tblGrid>
       <w:tr>
         <w:tc>
@@ -7061,7 +7061,7 @@
       <w:pPr>
         <w:pStyle w:val="Heading1"/>
       </w:pPr>
-      <w:bookmarkStart w:id="8" w:name="_Toc21589843"/>
+      <w:bookmarkStart w:id="8" w:name="_Toc21606418"/>
       <w:r>
         <w:t>Configuration Files</w:t>
       </w:r>
@@ -7071,7 +7071,7 @@
       <w:pPr>
         <w:pStyle w:val="Heading2"/>
       </w:pPr>
-      <w:bookmarkStart w:id="9" w:name="_Toc21589844"/>
+      <w:bookmarkStart w:id="9" w:name="_Toc21606419"/>
       <w:r>
         <w:t>Introduction</w:t>
       </w:r>
@@ -7086,7 +7086,7 @@
       <w:pPr>
         <w:pStyle w:val="Heading2"/>
       </w:pPr>
-      <w:bookmarkStart w:id="10" w:name="_Toc21589845"/>
+      <w:bookmarkStart w:id="10" w:name="_Toc21606420"/>
       <w:r>
         <w:t>List of Config Files</w:t>
       </w:r>
@@ -7096,7 +7096,7 @@
       <w:pPr>
         <w:pStyle w:val="Heading3"/>
       </w:pPr>
-      <w:bookmarkStart w:id="11" w:name="_Toc21589846"/>
+      <w:bookmarkStart w:id="11" w:name="_Toc21606421"/>
       <w:r>
         <w:t>Bynar JSON</w:t>
       </w:r>
@@ -7989,7 +7989,7 @@
       <w:pPr>
         <w:pStyle w:val="Heading3"/>
       </w:pPr>
-      <w:bookmarkStart w:id="12" w:name="_Toc21589847"/>
+      <w:bookmarkStart w:id="12" w:name="_Toc21606422"/>
       <w:r>
         <w:t>Ceph JSON</w:t>
       </w:r>
@@ -8240,7 +8240,7 @@
       <w:pPr>
         <w:pStyle w:val="Heading3"/>
       </w:pPr>
-      <w:bookmarkStart w:id="14" w:name="_Toc21589848"/>
+      <w:bookmarkStart w:id="14" w:name="_Toc21606423"/>
       <w:r>
         <w:t>Disk-Manager JSON</w:t>
       </w:r>
@@ -8365,7 +8365,7 @@
       <w:pPr>
         <w:pStyle w:val="Heading1"/>
       </w:pPr>
-      <w:bookmarkStart w:id="15" w:name="_Toc21589849"/>
+      <w:bookmarkStart w:id="15" w:name="_Toc21606424"/>
       <w:r>
         <w:t>Backend</w:t>
       </w:r>
@@ -8375,7 +8375,7 @@
       <w:pPr>
         <w:pStyle w:val="Heading2"/>
       </w:pPr>
-      <w:bookmarkStart w:id="16" w:name="_Toc21589850"/>
+      <w:bookmarkStart w:id="16" w:name="_Toc21606425"/>
       <w:r>
         <w:t>Introduction</w:t>
       </w:r>
@@ -8390,7 +8390,7 @@
       <w:pPr>
         <w:pStyle w:val="Heading2"/>
       </w:pPr>
-      <w:bookmarkStart w:id="17" w:name="_Toc21589851"/>
+      <w:bookmarkStart w:id="17" w:name="_Toc21606426"/>
       <w:r>
         <w:t>Backend Module</w:t>
       </w:r>
@@ -8405,7 +8405,7 @@
       <w:pPr>
         <w:pStyle w:val="Heading3"/>
       </w:pPr>
-      <w:bookmarkStart w:id="18" w:name="_Toc21589852"/>
+      <w:bookmarkStart w:id="18" w:name="_Toc21606427"/>
       <w:r>
         <w:t>Enums</w:t>
       </w:r>
@@ -8554,10 +8554,10 @@
         <w:tblLook w:val="06A0" w:firstRow="1" w:lastRow="0" w:firstColumn="1" w:lastColumn="0" w:noHBand="1" w:noVBand="1"/>
       </w:tblPr>
       <w:tblGrid>
-        <w:gridCol w:w="998"/>
-        <w:gridCol w:w="840"/>
-        <w:gridCol w:w="4814"/>
-        <w:gridCol w:w="2698"/>
+        <w:gridCol w:w="1015"/>
+        <w:gridCol w:w="839"/>
+        <w:gridCol w:w="4598"/>
+        <w:gridCol w:w="2898"/>
       </w:tblGrid>
       <w:tr>
         <w:tc>
@@ -8700,7 +8700,7 @@
       <w:pPr>
         <w:pStyle w:val="Heading3"/>
       </w:pPr>
-      <w:bookmarkStart w:id="19" w:name="_Toc21589853"/>
+      <w:bookmarkStart w:id="19" w:name="_Toc21606428"/>
       <w:r>
         <w:t>Interface</w:t>
       </w:r>
@@ -8730,10 +8730,10 @@
         <w:tblLook w:val="06A0" w:firstRow="1" w:lastRow="0" w:firstColumn="1" w:lastColumn="0" w:noHBand="1" w:noVBand="1"/>
       </w:tblPr>
       <w:tblGrid>
-        <w:gridCol w:w="1680"/>
-        <w:gridCol w:w="1750"/>
-        <w:gridCol w:w="4015"/>
-        <w:gridCol w:w="1905"/>
+        <w:gridCol w:w="1679"/>
+        <w:gridCol w:w="1739"/>
+        <w:gridCol w:w="3897"/>
+        <w:gridCol w:w="2035"/>
       </w:tblGrid>
       <w:tr>
         <w:tc>
@@ -9081,10 +9081,10 @@
         <w:tblLook w:val="06A0" w:firstRow="1" w:lastRow="0" w:firstColumn="1" w:lastColumn="0" w:noHBand="1" w:noVBand="1"/>
       </w:tblPr>
       <w:tblGrid>
-        <w:gridCol w:w="1658"/>
-        <w:gridCol w:w="1740"/>
-        <w:gridCol w:w="3783"/>
-        <w:gridCol w:w="2169"/>
+        <w:gridCol w:w="1649"/>
+        <w:gridCol w:w="1742"/>
+        <w:gridCol w:w="3625"/>
+        <w:gridCol w:w="2334"/>
       </w:tblGrid>
       <w:tr>
         <w:tc>
@@ -9247,7 +9247,7 @@
       <w:pPr>
         <w:pStyle w:val="Heading2"/>
       </w:pPr>
-      <w:bookmarkStart w:id="20" w:name="_Toc21589854"/>
+      <w:bookmarkStart w:id="20" w:name="_Toc21606429"/>
       <w:r>
         <w:t>Ceph</w:t>
       </w:r>
@@ -9262,7 +9262,7 @@
       <w:pPr>
         <w:pStyle w:val="Heading3"/>
       </w:pPr>
-      <w:bookmarkStart w:id="21" w:name="_Toc21589855"/>
+      <w:bookmarkStart w:id="21" w:name="_Toc21606430"/>
       <w:r>
         <w:t>Structs</w:t>
       </w:r>
@@ -10458,9 +10458,9 @@
         <w:tblLook w:val="06A0" w:firstRow="1" w:lastRow="0" w:firstColumn="1" w:lastColumn="0" w:noHBand="1" w:noVBand="1"/>
       </w:tblPr>
       <w:tblGrid>
-        <w:gridCol w:w="1635"/>
-        <w:gridCol w:w="2730"/>
-        <w:gridCol w:w="4985"/>
+        <w:gridCol w:w="1651"/>
+        <w:gridCol w:w="2728"/>
+        <w:gridCol w:w="4971"/>
       </w:tblGrid>
       <w:tr>
         <w:tc>
@@ -10922,9 +10922,9 @@
         <w:tblLook w:val="06A0" w:firstRow="1" w:lastRow="0" w:firstColumn="1" w:lastColumn="0" w:noHBand="1" w:noVBand="1"/>
       </w:tblPr>
       <w:tblGrid>
-        <w:gridCol w:w="1622"/>
-        <w:gridCol w:w="2846"/>
-        <w:gridCol w:w="4882"/>
+        <w:gridCol w:w="1676"/>
+        <w:gridCol w:w="2998"/>
+        <w:gridCol w:w="4676"/>
       </w:tblGrid>
       <w:tr>
         <w:tc>
@@ -11127,7 +11127,7 @@
       <w:pPr>
         <w:pStyle w:val="Heading3"/>
       </w:pPr>
-      <w:bookmarkStart w:id="22" w:name="_Toc21589856"/>
+      <w:bookmarkStart w:id="22" w:name="_Toc21606431"/>
       <w:r>
         <w:t>Helper Functions</w:t>
       </w:r>
@@ -11235,7 +11235,46 @@
               <w:rPr>
                 <w:color w:val="5B9BD5" w:themeColor="accent5"/>
               </w:rPr>
-              <w:t>Get_osd_id_from_path</w:t>
+              <w:t>get_osd_id_from_path(path: &amp;Path) -&gt; BynarResult&lt;u64&gt;</w:t>
+            </w:r>
+          </w:p>
+          <w:p>
+            <w:pPr>
+              <w:spacing w:line="259" w:lineRule="auto"/>
+              <w:ind w:firstLine="720"/>
+            </w:pPr>
+            <w:r>
+              <w:t>DESCRIPTION: A fallback function to get the osd id from the mount path.  Note, is not 100% accurate but will work for most cases unless the disk is mounted in the wrong location or is missing the osd id in the path name</w:t>
+            </w:r>
+          </w:p>
+          <w:p>
+            <w:pPr>
+              <w:spacing w:line="259" w:lineRule="auto"/>
+              <w:ind w:firstLine="720"/>
+            </w:pPr>
+            <w:r>
+              <w:t>PARAMETERS: path – the mount path</w:t>
+            </w:r>
+          </w:p>
+          <w:p>
+            <w:pPr>
+              <w:spacing w:line="259" w:lineRule="auto"/>
+              <w:ind w:firstLine="720"/>
+            </w:pPr>
+            <w:r>
+              <w:t>RETURNS: Ok(osd id) on success, Error otherwise</w:t>
+            </w:r>
+          </w:p>
+          <w:p>
+            <w:pPr>
+              <w:spacing w:line="259" w:lineRule="auto"/>
+              <w:ind w:firstLine="720"/>
+              <w:rPr>
+                <w:color w:val="5B9BD5" w:themeColor="accent5"/>
+              </w:rPr>
+            </w:pPr>
+            <w:r>
+              <w:t xml:space="preserve">IMPLEMENTATION: get the last part of the path (file or directory name).  If successful, split the name by ‘-’, and the osd-id SHOULD be the second item in the list created by the split.  If the function was successful return Ok(osd_id) else the function error’d somewhere.  </w:t>
             </w:r>
           </w:p>
         </w:tc>
@@ -11252,6 +11291,51 @@
                 <w:color w:val="5B9BD5" w:themeColor="accent5"/>
               </w:rPr>
             </w:pPr>
+            <w:r>
+              <w:rPr>
+                <w:color w:val="5B9BD5" w:themeColor="accent5"/>
+              </w:rPr>
+              <w:t>get_osd_id(path: &amp;Path, simulate: bool) -&gt; BynarResult&lt;u64&gt;</w:t>
+            </w:r>
+          </w:p>
+          <w:p>
+            <w:pPr>
+              <w:spacing w:line="259" w:lineRule="auto"/>
+              <w:ind w:firstLine="720"/>
+            </w:pPr>
+            <w:r>
+              <w:t>DESCRIPTION: Get the osd id from the whoami file in the osd mount directory</w:t>
+            </w:r>
+          </w:p>
+          <w:p>
+            <w:pPr>
+              <w:spacing w:line="259" w:lineRule="auto"/>
+              <w:ind w:firstLine="720"/>
+            </w:pPr>
+            <w:r>
+              <w:t>PARAMETERS: path – the osd mount directory</w:t>
+            </w:r>
+          </w:p>
+          <w:p>
+            <w:pPr>
+              <w:spacing w:line="259" w:lineRule="auto"/>
+              <w:ind w:firstLine="720"/>
+            </w:pPr>
+            <w:r>
+              <w:t>RETURNS: Ok(osd id) on success, Error otherwise</w:t>
+            </w:r>
+          </w:p>
+          <w:p>
+            <w:pPr>
+              <w:spacing w:line="259" w:lineRule="auto"/>
+              <w:ind w:firstLine="720"/>
+              <w:rPr>
+                <w:color w:val="5B9BD5" w:themeColor="accent5"/>
+              </w:rPr>
+            </w:pPr>
+            <w:r>
+              <w:t>IMPLEMENTATION: make the path to the whoami file, and read the whoami file.  Contained in the whoami file should be the osd_id, so convert that into a u64 and return it.  if the function is successful return Ok(osd_id), else the function error’d somewhere</w:t>
+            </w:r>
           </w:p>
         </w:tc>
       </w:tr>
@@ -11267,6 +11351,87 @@
                 <w:color w:val="5B9BD5" w:themeColor="accent5"/>
               </w:rPr>
             </w:pPr>
+            <w:r>
+              <w:rPr>
+                <w:color w:val="5B9BD5" w:themeColor="accent5"/>
+              </w:rPr>
+              <w:t>save_keyring(osd_id: u64, key: &amp;str, uid: Option&lt;u32&gt;, gid: Option&lt;u32&gt;, simulate: bool) -&gt; BynarResult&lt;()&gt;</w:t>
+            </w:r>
+          </w:p>
+          <w:p>
+            <w:pPr>
+              <w:spacing w:line="259" w:lineRule="auto"/>
+              <w:ind w:firstLine="720"/>
+            </w:pPr>
+            <w:r>
+              <w:t>DESCRIPTION: save a Ceph authentication key to a keyring file (Note: as of now it also overwrites the keyring file every time....)</w:t>
+            </w:r>
+          </w:p>
+          <w:p>
+            <w:pPr>
+              <w:spacing w:line="259" w:lineRule="auto"/>
+              <w:ind w:firstLine="720"/>
+            </w:pPr>
+            <w:r>
+              <w:t>PARAMETERS: osd_id – the osd id</w:t>
+            </w:r>
+          </w:p>
+          <w:p>
+            <w:pPr>
+              <w:spacing w:line="259" w:lineRule="auto"/>
+              <w:ind w:left="1440" w:firstLine="720"/>
+            </w:pPr>
+            <w:r>
+              <w:t>key – the authentication key</w:t>
+            </w:r>
+          </w:p>
+          <w:p>
+            <w:pPr>
+              <w:spacing w:line="259" w:lineRule="auto"/>
+              <w:ind w:left="1440" w:firstLine="720"/>
+            </w:pPr>
+            <w:r>
+              <w:t>uid – the uid of the user who will own the keyring file</w:t>
+            </w:r>
+          </w:p>
+          <w:p>
+            <w:pPr>
+              <w:spacing w:line="259" w:lineRule="auto"/>
+              <w:ind w:left="1440" w:firstLine="720"/>
+            </w:pPr>
+            <w:r>
+              <w:t>gid – the gid of the group that will own the keyring file</w:t>
+            </w:r>
+          </w:p>
+          <w:p>
+            <w:pPr>
+              <w:spacing w:line="259" w:lineRule="auto"/>
+              <w:ind w:left="1440" w:firstLine="720"/>
+            </w:pPr>
+            <w:r>
+              <w:t>simulate – if passed, skip the execution of the function</w:t>
+            </w:r>
+          </w:p>
+          <w:p>
+            <w:pPr>
+              <w:spacing w:line="259" w:lineRule="auto"/>
+              <w:ind w:firstLine="720"/>
+            </w:pPr>
+            <w:r>
+              <w:t>RETURNS: Ok(()) on success, Error otherwise</w:t>
+            </w:r>
+          </w:p>
+          <w:p>
+            <w:pPr>
+              <w:spacing w:line="259" w:lineRule="auto"/>
+              <w:ind w:firstLine="720"/>
+              <w:rPr>
+                <w:color w:val="5B9BD5" w:themeColor="accent5"/>
+              </w:rPr>
+            </w:pPr>
+            <w:r>
+              <w:t xml:space="preserve">IMPLEMENTATION: convert the uid and guid into Uid and Gid types.  Get the path to the base directory  and check if it exists.  If so, create the keyring file and write the key to the created file, and chown it to the uid and gid.  If successful, return Ok(()), otherwise the function error’d out. </w:t>
+            </w:r>
           </w:p>
         </w:tc>
       </w:tr>
@@ -11282,6 +11447,69 @@
                 <w:color w:val="5B9BD5" w:themeColor="accent5"/>
               </w:rPr>
             </w:pPr>
+            <w:r>
+              <w:rPr>
+                <w:color w:val="5B9BD5" w:themeColor="accent5"/>
+              </w:rPr>
+              <w:t>add_osd_to_fstab(device_info: &amp;block_utils::Device, osd_id: u64, simulate: bool) -&gt; BynarResult&lt;()&gt;</w:t>
+            </w:r>
+          </w:p>
+          <w:p>
+            <w:pPr>
+              <w:spacing w:line="259" w:lineRule="auto"/>
+              <w:ind w:firstLine="720"/>
+            </w:pPr>
+            <w:r>
+              <w:t>DESCRIPTION: add the osd to the file systems table (fstab)</w:t>
+            </w:r>
+          </w:p>
+          <w:p>
+            <w:pPr>
+              <w:spacing w:line="259" w:lineRule="auto"/>
+              <w:ind w:firstLine="720"/>
+            </w:pPr>
+            <w:r>
+              <w:t>PARAMETERS: device_info: device information gathered from udev</w:t>
+            </w:r>
+          </w:p>
+          <w:p>
+            <w:pPr>
+              <w:spacing w:line="259" w:lineRule="auto"/>
+              <w:ind w:left="1440" w:firstLine="720"/>
+            </w:pPr>
+            <w:r>
+              <w:t>osd_id – the osd id</w:t>
+            </w:r>
+          </w:p>
+          <w:p>
+            <w:pPr>
+              <w:spacing w:line="259" w:lineRule="auto"/>
+              <w:ind w:left="1440" w:firstLine="720"/>
+            </w:pPr>
+            <w:r>
+              <w:t>simulate – if passed, skip the execution of the function</w:t>
+            </w:r>
+          </w:p>
+          <w:p>
+            <w:pPr>
+              <w:spacing w:line="259" w:lineRule="auto"/>
+              <w:ind w:firstLine="720"/>
+            </w:pPr>
+            <w:r>
+              <w:t>RETURNS: Ok(()) on success, Error otherwise</w:t>
+            </w:r>
+          </w:p>
+          <w:p>
+            <w:pPr>
+              <w:spacing w:line="259" w:lineRule="auto"/>
+              <w:ind w:firstLine="720"/>
+              <w:rPr>
+                <w:color w:val="5B9BD5" w:themeColor="accent5"/>
+              </w:rPr>
+            </w:pPr>
+            <w:r>
+              <w:t xml:space="preserve">IMPLEMENTATION: get the default value of the fstab (default path is /etc/fstab).  Create an entry for the fstab, filling in the attributes: the device id for the fs_spec, the mount point of the osd, the filesystem type, and the mount options, the dump, and fsck_order.  Add the entry to the fstab.  If the function is successful, return Ok(()), else the function error’d somewhere </w:t>
+            </w:r>
           </w:p>
         </w:tc>
       </w:tr>
@@ -11297,6 +11525,51 @@
                 <w:color w:val="5B9BD5" w:themeColor="accent5"/>
               </w:rPr>
             </w:pPr>
+            <w:r>
+              <w:rPr>
+                <w:color w:val="5B9BD5" w:themeColor="accent5"/>
+              </w:rPr>
+              <w:t>partition_in_use(partition_uuid: &amp;uuid::Uuid) -&gt; BynarResult&lt;bool&gt;</w:t>
+            </w:r>
+          </w:p>
+          <w:p>
+            <w:pPr>
+              <w:spacing w:line="259" w:lineRule="auto"/>
+              <w:ind w:firstLine="720"/>
+            </w:pPr>
+            <w:r>
+              <w:t xml:space="preserve">DESCRIPTION: Look through all the /var/lib/ceph/osd/ directories and check if there is a matching partition id to the input id.  </w:t>
+            </w:r>
+          </w:p>
+          <w:p>
+            <w:pPr>
+              <w:spacing w:line="259" w:lineRule="auto"/>
+              <w:ind w:firstLine="720"/>
+            </w:pPr>
+            <w:r>
+              <w:t xml:space="preserve">PARAMETERS: partition_uuid – the uid of the partition to check </w:t>
+            </w:r>
+          </w:p>
+          <w:p>
+            <w:pPr>
+              <w:spacing w:line="259" w:lineRule="auto"/>
+              <w:ind w:firstLine="720"/>
+            </w:pPr>
+            <w:r>
+              <w:t>RETURNS: Ok(partition in use or not) on success, Error otherwise</w:t>
+            </w:r>
+          </w:p>
+          <w:p>
+            <w:pPr>
+              <w:spacing w:line="259" w:lineRule="auto"/>
+              <w:ind w:firstLine="720"/>
+              <w:rPr>
+                <w:color w:val="5B9BD5" w:themeColor="accent5"/>
+              </w:rPr>
+            </w:pPr>
+            <w:r>
+              <w:t>IMPLEMENTATION: for each osd in the system, get the journal symlink and do a sanity check on the journal symlink.  Get the metadata of the symlink and do another sanity check.  resolve the symlink path to get the device and probe it. Get the partition uid from the device and compare to the input path.  If the same, then return Ok(true), if not the same return Ok(false), otherwise it error’d</w:t>
+            </w:r>
           </w:p>
         </w:tc>
       </w:tr>
@@ -11312,16 +11585,924 @@
                 <w:color w:val="5B9BD5" w:themeColor="accent5"/>
               </w:rPr>
             </w:pPr>
+            <w:r>
+              <w:rPr>
+                <w:color w:val="5B9BD5" w:themeColor="accent5"/>
+              </w:rPr>
+              <w:t>systemctl_disable(osd_id: u64, osd_uuid: &amp;uuid::Uuid, simulate: bool) -&gt; BynarResult&lt;()&gt;</w:t>
+            </w:r>
+          </w:p>
+          <w:p>
+            <w:pPr>
+              <w:spacing w:line="259" w:lineRule="auto"/>
+              <w:ind w:firstLine="720"/>
+            </w:pPr>
+            <w:r>
+              <w:t>DESCRIPTION: run the systemctl disable command on an osd</w:t>
+            </w:r>
+          </w:p>
+          <w:p>
+            <w:pPr>
+              <w:spacing w:line="259" w:lineRule="auto"/>
+              <w:ind w:firstLine="720"/>
+            </w:pPr>
+            <w:r>
+              <w:t>PARAMETERS: osd_id – the id of the osd</w:t>
+            </w:r>
+          </w:p>
+          <w:p>
+            <w:pPr>
+              <w:spacing w:line="259" w:lineRule="auto"/>
+              <w:ind w:left="1440" w:firstLine="720"/>
+            </w:pPr>
+            <w:r>
+              <w:t>osd_uuid – the user id? Of the osd</w:t>
+            </w:r>
+          </w:p>
+          <w:p>
+            <w:pPr>
+              <w:spacing w:line="259" w:lineRule="auto"/>
+              <w:ind w:left="1440" w:firstLine="720"/>
+            </w:pPr>
+            <w:r>
+              <w:t>simulate – if passed, skip the execution of the function</w:t>
+            </w:r>
+          </w:p>
+          <w:p>
+            <w:pPr>
+              <w:spacing w:line="259" w:lineRule="auto"/>
+              <w:ind w:firstLine="720"/>
+            </w:pPr>
+            <w:r>
+              <w:t>RETURNS: Ok(()) on success, Error otherwise</w:t>
+            </w:r>
+          </w:p>
+          <w:p>
+            <w:pPr>
+              <w:spacing w:line="259" w:lineRule="auto"/>
+              <w:ind w:firstLine="720"/>
+              <w:rPr>
+                <w:color w:val="5B9BD5" w:themeColor="accent5"/>
+              </w:rPr>
+            </w:pPr>
+            <w:r>
+              <w:t>IMPLEMENTATION: Create the command arguments, and create a new Command to run the systemctl command.  If the command is successful, return Ok(()), else it error’d</w:t>
+            </w:r>
+          </w:p>
+        </w:tc>
+      </w:tr>
+      <w:tr>
+        <w:tc>
+          <w:tcPr>
+            <w:tcW w:w="9350" w:type="dxa"/>
+          </w:tcPr>
+          <w:p>
+            <w:pPr>
+              <w:spacing w:line="259" w:lineRule="auto"/>
+              <w:rPr>
+                <w:color w:val="5B9BD5" w:themeColor="accent5"/>
+              </w:rPr>
+            </w:pPr>
+            <w:r>
+              <w:rPr>
+                <w:color w:val="5B9BD5" w:themeColor="accent5"/>
+              </w:rPr>
+              <w:t>systemctl_enable(osd_id: u64, osd_uuid: &amp;uuid::Uuid, simulate: bool) -&gt; BynarResult&lt;()&gt;</w:t>
+            </w:r>
+          </w:p>
+          <w:p>
+            <w:pPr>
+              <w:spacing w:line="259" w:lineRule="auto"/>
+              <w:ind w:firstLine="720"/>
+            </w:pPr>
+            <w:r>
+              <w:t>DESCRIPTION: run the systemctl enable command on an osd</w:t>
+            </w:r>
+          </w:p>
+          <w:p>
+            <w:pPr>
+              <w:spacing w:line="259" w:lineRule="auto"/>
+              <w:ind w:firstLine="720"/>
+            </w:pPr>
+            <w:r>
+              <w:t>PARAMETERS: osd_id – the id of the osd</w:t>
+            </w:r>
+          </w:p>
+          <w:p>
+            <w:pPr>
+              <w:spacing w:line="259" w:lineRule="auto"/>
+              <w:ind w:left="1440" w:firstLine="720"/>
+            </w:pPr>
+            <w:r>
+              <w:t>osd_uuid – the user id? Of the osd</w:t>
+            </w:r>
+          </w:p>
+          <w:p>
+            <w:pPr>
+              <w:spacing w:line="259" w:lineRule="auto"/>
+              <w:ind w:left="1440" w:firstLine="720"/>
+            </w:pPr>
+            <w:r>
+              <w:t>simulate – if passed, skip the execution of the function</w:t>
+            </w:r>
+          </w:p>
+          <w:p>
+            <w:pPr>
+              <w:spacing w:line="259" w:lineRule="auto"/>
+              <w:ind w:firstLine="720"/>
+            </w:pPr>
+            <w:r>
+              <w:t>RETURNS: Ok(()) on success, Error otherwise</w:t>
+            </w:r>
+          </w:p>
+          <w:p>
+            <w:pPr>
+              <w:spacing w:line="259" w:lineRule="auto"/>
+              <w:ind w:firstLine="720"/>
+            </w:pPr>
+            <w:r>
+              <w:t>IMPLEMENTATION: Create the command arguments, and create a new Command to run the systemctl command.  If the command is successful, return Ok(()), else it error’d</w:t>
+            </w:r>
+          </w:p>
+        </w:tc>
+      </w:tr>
+      <w:tr>
+        <w:tc>
+          <w:tcPr>
+            <w:tcW w:w="9350" w:type="dxa"/>
+          </w:tcPr>
+          <w:p>
+            <w:pPr>
+              <w:spacing w:line="259" w:lineRule="auto"/>
+              <w:rPr>
+                <w:color w:val="5B9BD5" w:themeColor="accent5"/>
+              </w:rPr>
+            </w:pPr>
+            <w:r>
+              <w:rPr>
+                <w:color w:val="5B9BD5" w:themeColor="accent5"/>
+              </w:rPr>
+              <w:t>systemctl_stop(osd_id: u64, simulate: bool) -&gt; BynarResult&lt;()&gt;</w:t>
+            </w:r>
+          </w:p>
+          <w:p>
+            <w:pPr>
+              <w:spacing w:line="259" w:lineRule="auto"/>
+              <w:ind w:firstLine="720"/>
+            </w:pPr>
+            <w:r>
+              <w:t>DESCRIPTION: run the systemctl disable command on an osd</w:t>
+            </w:r>
+          </w:p>
+          <w:p>
+            <w:pPr>
+              <w:spacing w:line="259" w:lineRule="auto"/>
+              <w:ind w:firstLine="720"/>
+            </w:pPr>
+            <w:r>
+              <w:t>PARAMETERS: osd_id – the id of the osd</w:t>
+            </w:r>
+          </w:p>
+          <w:p>
+            <w:pPr>
+              <w:spacing w:line="259" w:lineRule="auto"/>
+              <w:ind w:left="1440" w:firstLine="720"/>
+            </w:pPr>
+            <w:r>
+              <w:t>simulate – if passed, skip the execution of the function</w:t>
+            </w:r>
+          </w:p>
+          <w:p>
+            <w:pPr>
+              <w:spacing w:line="259" w:lineRule="auto"/>
+              <w:ind w:firstLine="720"/>
+            </w:pPr>
+            <w:r>
+              <w:t>RETURNS: Ok(()) on success, Error otherwise</w:t>
+            </w:r>
+          </w:p>
+          <w:p>
+            <w:pPr>
+              <w:spacing w:line="259" w:lineRule="auto"/>
+              <w:ind w:firstLine="720"/>
+            </w:pPr>
+            <w:r>
+              <w:t>IMPLEMENTATION: Create the command arguments, and create a new Command to run the systemctl command.  If the command is successful, return Ok(()), else it error’d</w:t>
+            </w:r>
+          </w:p>
+        </w:tc>
+      </w:tr>
+      <w:tr>
+        <w:tc>
+          <w:tcPr>
+            <w:tcW w:w="9350" w:type="dxa"/>
+          </w:tcPr>
+          <w:p>
+            <w:pPr>
+              <w:spacing w:line="259" w:lineRule="auto"/>
+              <w:rPr>
+                <w:color w:val="5B9BD5" w:themeColor="accent5"/>
+              </w:rPr>
+            </w:pPr>
+            <w:r>
+              <w:rPr>
+                <w:color w:val="5B9BD5" w:themeColor="accent5"/>
+              </w:rPr>
+              <w:t>setup_osd_init(osd_id: u64, osd_uuid: &amp;uuid::Uuid, simulate: bool) -&gt; BynarResult&lt;()&gt;</w:t>
+            </w:r>
+          </w:p>
+          <w:p>
+            <w:pPr>
+              <w:spacing w:line="259" w:lineRule="auto"/>
+              <w:ind w:firstLine="720"/>
+            </w:pPr>
+            <w:r>
+              <w:t>DESCRIPTION: initialize (start) the osd after having prepared the osd (it should be down and in) and be up and in once the function is run successfully</w:t>
+            </w:r>
+          </w:p>
+          <w:p>
+            <w:pPr>
+              <w:spacing w:line="259" w:lineRule="auto"/>
+              <w:ind w:firstLine="720"/>
+            </w:pPr>
+            <w:r>
+              <w:t>PARAMETERS: osd_id – the id of the osd</w:t>
+            </w:r>
+          </w:p>
+          <w:p>
+            <w:pPr>
+              <w:spacing w:line="259" w:lineRule="auto"/>
+              <w:ind w:left="1440" w:firstLine="720"/>
+            </w:pPr>
+            <w:r>
+              <w:t>simulate – if passed, skip the execution of the function</w:t>
+            </w:r>
+          </w:p>
+          <w:p>
+            <w:pPr>
+              <w:spacing w:line="259" w:lineRule="auto"/>
+              <w:ind w:firstLine="720"/>
+            </w:pPr>
+            <w:r>
+              <w:t>RETURNS: Ok(()) on success, Error otherwise</w:t>
+            </w:r>
+          </w:p>
+          <w:p>
+            <w:pPr>
+              <w:spacing w:line="259" w:lineRule="auto"/>
+              <w:ind w:firstLine="720"/>
+            </w:pPr>
+            <w:r>
+              <w:t xml:space="preserve">IMPLEMENTATION: check which daemon is running on the system to use the correct command.   If the daemon is Systemd, use the systemctl command to start the osd and check the output.  If the daemon is Upstart, then use the start command to start the osd and check the output.  If the function is successful Ok(()) is returned, otherwise it error’d out somewhere.  </w:t>
+            </w:r>
+          </w:p>
+        </w:tc>
+      </w:tr>
+      <w:tr>
+        <w:tc>
+          <w:tcPr>
+            <w:tcW w:w="9350" w:type="dxa"/>
+          </w:tcPr>
+          <w:p>
+            <w:pPr>
+              <w:spacing w:line="259" w:lineRule="auto"/>
+              <w:rPr>
+                <w:color w:val="5B9BD5" w:themeColor="accent5"/>
+              </w:rPr>
+            </w:pPr>
+            <w:r>
+              <w:rPr>
+                <w:color w:val="5B9BD5" w:themeColor="accent5"/>
+              </w:rPr>
+              <w:t>settle_udev() -&gt; BynarResult&lt;()&gt;</w:t>
+            </w:r>
+          </w:p>
+          <w:p>
+            <w:pPr>
+              <w:spacing w:line="259" w:lineRule="auto"/>
+              <w:ind w:firstLine="720"/>
+            </w:pPr>
+            <w:r>
+              <w:t>DESCRIPTION: wait for udevd to create device nodes for all detected devices</w:t>
+            </w:r>
+          </w:p>
+          <w:p>
+            <w:pPr>
+              <w:spacing w:line="259" w:lineRule="auto"/>
+              <w:ind w:firstLine="720"/>
+            </w:pPr>
+            <w:r>
+              <w:t>PARAMETERS: NONE</w:t>
+            </w:r>
+          </w:p>
+          <w:p>
+            <w:pPr>
+              <w:spacing w:line="259" w:lineRule="auto"/>
+              <w:ind w:firstLine="720"/>
+            </w:pPr>
+            <w:r>
+              <w:t>RETURNS: Ok(()) on success, Error otherwise</w:t>
+            </w:r>
+          </w:p>
+          <w:p>
+            <w:pPr>
+              <w:spacing w:line="259" w:lineRule="auto"/>
+              <w:ind w:firstLine="720"/>
+            </w:pPr>
+            <w:r>
+              <w:t xml:space="preserve">IMPLEMENTATION: run the udevadm command with the argument “settle”.  If successful, return Ok(()), else error.  </w:t>
+            </w:r>
+          </w:p>
+        </w:tc>
+      </w:tr>
+      <w:tr>
+        <w:tc>
+          <w:tcPr>
+            <w:tcW w:w="9350" w:type="dxa"/>
+          </w:tcPr>
+          <w:p>
+            <w:pPr>
+              <w:spacing w:line="259" w:lineRule="auto"/>
+              <w:rPr>
+                <w:color w:val="5B9BD5" w:themeColor="accent5"/>
+              </w:rPr>
+            </w:pPr>
+            <w:r>
+              <w:rPr>
+                <w:color w:val="5B9BD5" w:themeColor="accent5"/>
+              </w:rPr>
+              <w:t>ceph_mkfs(osd_id: u64, journal: Option&lt;&amp;JournalDevice&gt;, bluestore: bool, monmap: Option&lt;&amp;Path&gt;, osd_data: Option&lt;&amp;Path&gt;, osd_uuid: Option&lt;&amp;uuid::Uuid&gt;, user_id: Option&lt;&amp;str&gt;, group_id: Option&lt;&amp;str&gt;, simulate: bool) -&gt; BynarResult&lt;()&gt;</w:t>
+            </w:r>
+          </w:p>
+          <w:p>
+            <w:pPr>
+              <w:spacing w:line="259" w:lineRule="auto"/>
+              <w:ind w:firstLine="720"/>
+            </w:pPr>
+            <w:r>
+              <w:t>DESCRIPTION: Run ceph-osd –mkfs and return the osd UUID</w:t>
+            </w:r>
+          </w:p>
+          <w:p>
+            <w:pPr>
+              <w:spacing w:line="259" w:lineRule="auto"/>
+              <w:ind w:firstLine="720"/>
+            </w:pPr>
+            <w:r>
+              <w:t>PARAMETERS: osd_id – the id of the osd</w:t>
+            </w:r>
+          </w:p>
+          <w:p>
+            <w:pPr>
+              <w:spacing w:line="259" w:lineRule="auto"/>
+              <w:ind w:left="1440" w:firstLine="720"/>
+            </w:pPr>
+            <w:r>
+              <w:t>journal – a JournalDevice if it is used by the OSD</w:t>
+            </w:r>
+          </w:p>
+          <w:p>
+            <w:pPr>
+              <w:spacing w:line="259" w:lineRule="auto"/>
+              <w:ind w:left="1440" w:firstLine="720"/>
+            </w:pPr>
+            <w:r>
+              <w:t>bluestore – whether the OSD is a bluestore or filestore</w:t>
+            </w:r>
+          </w:p>
+          <w:p>
+            <w:pPr>
+              <w:spacing w:line="259" w:lineRule="auto"/>
+              <w:ind w:left="1440" w:firstLine="720"/>
+            </w:pPr>
+            <w:r>
+              <w:t>monmap – optional path to the monmap</w:t>
+            </w:r>
+          </w:p>
+          <w:p>
+            <w:pPr>
+              <w:spacing w:line="259" w:lineRule="auto"/>
+              <w:ind w:left="1440" w:firstLine="720"/>
+            </w:pPr>
+            <w:r>
+              <w:t>osd_data – optional path to the osd data directory</w:t>
+            </w:r>
+          </w:p>
+          <w:p>
+            <w:pPr>
+              <w:spacing w:line="259" w:lineRule="auto"/>
+              <w:ind w:left="1440" w:firstLine="720"/>
+            </w:pPr>
+            <w:r>
+              <w:t>osd_uuid – optional user id of the osd?</w:t>
+            </w:r>
+          </w:p>
+          <w:p>
+            <w:pPr>
+              <w:spacing w:line="259" w:lineRule="auto"/>
+              <w:ind w:left="1440" w:firstLine="720"/>
+            </w:pPr>
+            <w:r>
+              <w:t>user_id – the optional user id permissions of the OSD</w:t>
+            </w:r>
+          </w:p>
+          <w:p>
+            <w:pPr>
+              <w:spacing w:line="259" w:lineRule="auto"/>
+              <w:ind w:left="1440" w:firstLine="720"/>
+            </w:pPr>
+            <w:r>
+              <w:t>group_id - the optional group id permissions of the OSD</w:t>
+            </w:r>
+          </w:p>
+          <w:p>
+            <w:pPr>
+              <w:spacing w:line="259" w:lineRule="auto"/>
+              <w:ind w:left="1440" w:firstLine="720"/>
+            </w:pPr>
+            <w:r>
+              <w:t>simulate – if passed, skip the execution of the function</w:t>
+            </w:r>
+          </w:p>
+          <w:p>
+            <w:pPr>
+              <w:spacing w:line="259" w:lineRule="auto"/>
+              <w:ind w:firstLine="720"/>
+            </w:pPr>
+            <w:r>
+              <w:t>RETURNS: Ok(()) on success, Error otherwise</w:t>
+            </w:r>
+          </w:p>
+          <w:p>
+            <w:pPr>
+              <w:spacing w:line="259" w:lineRule="auto"/>
+              <w:ind w:firstLine="720"/>
+            </w:pPr>
+            <w:r>
+              <w:t>IMPLEMENTATION: create the arguments to the ceph-osd –mkfs command.  Add more arguments depending on the contents of the input, and run the ceph-osd command.  If successful, return Ok(()), else it error’d</w:t>
+            </w:r>
+          </w:p>
+        </w:tc>
+      </w:tr>
+      <w:tr>
+        <w:tc>
+          <w:tcPr>
+            <w:tcW w:w="9350" w:type="dxa"/>
+          </w:tcPr>
+          <w:p>
+            <w:pPr>
+              <w:spacing w:line="259" w:lineRule="auto"/>
+              <w:rPr>
+                <w:color w:val="5B9BD5" w:themeColor="accent5"/>
+              </w:rPr>
+            </w:pPr>
+            <w:r>
+              <w:rPr>
+                <w:color w:val="5B9BD5" w:themeColor="accent5"/>
+              </w:rPr>
+              <w:t>ceph_bluestore_tool(device: &amp;Path, mount_path: &amp;Path, simulate: bool) -&gt; BynarResult&lt;()&gt;</w:t>
+            </w:r>
+          </w:p>
+          <w:p>
+            <w:pPr>
+              <w:spacing w:line="259" w:lineRule="auto"/>
+              <w:ind w:firstLine="720"/>
+            </w:pPr>
+            <w:r>
+              <w:t>DESCRIPTION: Prime a bluestore osd, generating the content for an osd data directory that can start up a bluestore osd</w:t>
+            </w:r>
+          </w:p>
+          <w:p>
+            <w:pPr>
+              <w:spacing w:line="259" w:lineRule="auto"/>
+              <w:ind w:firstLine="720"/>
+            </w:pPr>
+            <w:r>
+              <w:t>PARAMETERS: device – the path to the osd device</w:t>
+            </w:r>
+          </w:p>
+          <w:p>
+            <w:pPr>
+              <w:spacing w:line="259" w:lineRule="auto"/>
+              <w:ind w:left="1440" w:firstLine="720"/>
+            </w:pPr>
+            <w:r>
+              <w:t>mount_path – the mount path of the osd</w:t>
+            </w:r>
+          </w:p>
+          <w:p>
+            <w:pPr>
+              <w:spacing w:line="259" w:lineRule="auto"/>
+              <w:ind w:left="1440" w:firstLine="720"/>
+            </w:pPr>
+            <w:r>
+              <w:t>simulate – if passed, skip the execution of the function</w:t>
+            </w:r>
+          </w:p>
+          <w:p>
+            <w:pPr>
+              <w:spacing w:line="259" w:lineRule="auto"/>
+              <w:ind w:firstLine="720"/>
+            </w:pPr>
+            <w:r>
+              <w:t>RETURNS: Ok(()) on success, Error otherwise</w:t>
+            </w:r>
+          </w:p>
+          <w:p>
+            <w:pPr>
+              <w:spacing w:line="259" w:lineRule="auto"/>
+              <w:ind w:firstLine="720"/>
+            </w:pPr>
+            <w:r>
+              <w:t>IMPLEMENTATION: create the arguments of the ceph-bluestore-tool command.  Run the command.  If the command is successful, return Ok(()), else it error’d</w:t>
+            </w:r>
+          </w:p>
+        </w:tc>
+      </w:tr>
+      <w:tr>
+        <w:tc>
+          <w:tcPr>
+            <w:tcW w:w="9350" w:type="dxa"/>
+          </w:tcPr>
+          <w:p>
+            <w:pPr>
+              <w:spacing w:line="259" w:lineRule="auto"/>
+              <w:rPr>
+                <w:color w:val="5B9BD5" w:themeColor="accent5"/>
+              </w:rPr>
+            </w:pPr>
+            <w:r>
+              <w:rPr>
+                <w:color w:val="5B9BD5" w:themeColor="accent5"/>
+              </w:rPr>
+              <w:t>create_journal(name: &amp;str, size: u64, path: &amp;Path) -&gt; BynarResult&lt;(u32, uuid::Uuid)&gt;</w:t>
+            </w:r>
+          </w:p>
+          <w:p>
+            <w:pPr>
+              <w:spacing w:line="259" w:lineRule="auto"/>
+              <w:ind w:firstLine="720"/>
+            </w:pPr>
+            <w:r>
+              <w:t>DESCRIPTION: create a new ceph journal on a given device with the name and size in bytes</w:t>
+            </w:r>
+          </w:p>
+          <w:p>
+            <w:pPr>
+              <w:spacing w:line="259" w:lineRule="auto"/>
+              <w:ind w:firstLine="720"/>
+            </w:pPr>
+            <w:r>
+              <w:t>PARAMETERS: name – the name pf the ceph journal</w:t>
+            </w:r>
+          </w:p>
+          <w:p>
+            <w:pPr>
+              <w:spacing w:line="259" w:lineRule="auto"/>
+              <w:ind w:left="1440" w:firstLine="720"/>
+            </w:pPr>
+            <w:r>
+              <w:t>size – the size of the journal in bytes</w:t>
+            </w:r>
+          </w:p>
+          <w:p>
+            <w:pPr>
+              <w:spacing w:line="259" w:lineRule="auto"/>
+              <w:ind w:left="1440" w:firstLine="720"/>
+            </w:pPr>
+            <w:r>
+              <w:t>path – the path of the journal</w:t>
+            </w:r>
+          </w:p>
+          <w:p>
+            <w:pPr>
+              <w:spacing w:line="259" w:lineRule="auto"/>
+              <w:ind w:firstLine="720"/>
+            </w:pPr>
+            <w:r>
+              <w:t>RETURNS: Ok((partition id, partition group id)) on success, Error otherwise</w:t>
+            </w:r>
+          </w:p>
+          <w:p>
+            <w:pPr>
+              <w:spacing w:line="259" w:lineRule="auto"/>
+              <w:ind w:firstLine="720"/>
+            </w:pPr>
+            <w:r>
+              <w:t>IMPLEMENTATION: open the GPT (GUID partition table) in writable mode and inspect the path in the GPT.  Add a new partition to the GPT of type CEPH JOURNAL and write it to the disk.  update the partition cache and read it back into the GPT, then check if the partition was added to the GPT.  If everything runs successfully return Ok(partition id, partition guid), otherwise it error’d</w:t>
+            </w:r>
+          </w:p>
+        </w:tc>
+      </w:tr>
+      <w:tr>
+        <w:tc>
+          <w:tcPr>
+            <w:tcW w:w="9350" w:type="dxa"/>
+          </w:tcPr>
+          <w:p>
+            <w:pPr>
+              <w:spacing w:line="259" w:lineRule="auto"/>
+              <w:rPr>
+                <w:color w:val="5B9BD5" w:themeColor="accent5"/>
+              </w:rPr>
+            </w:pPr>
+            <w:r>
+              <w:rPr>
+                <w:color w:val="5B9BD5" w:themeColor="accent5"/>
+              </w:rPr>
+              <w:t>enough_free_space(device: &amp;Path, size: u64) -&gt; BynarResult&lt;bool&gt;</w:t>
+            </w:r>
+          </w:p>
+          <w:p>
+            <w:pPr>
+              <w:spacing w:line="259" w:lineRule="auto"/>
+              <w:ind w:firstLine="720"/>
+            </w:pPr>
+            <w:r>
+              <w:t>DESCRIPTION: Check if there is enough free space on the disk to fit a partition size request</w:t>
+            </w:r>
+          </w:p>
+          <w:p>
+            <w:pPr>
+              <w:spacing w:line="259" w:lineRule="auto"/>
+              <w:ind w:firstLine="720"/>
+            </w:pPr>
+            <w:r>
+              <w:t>PARAMETERS: device – the path to the osd device</w:t>
+            </w:r>
+          </w:p>
+          <w:p>
+            <w:pPr>
+              <w:spacing w:line="259" w:lineRule="auto"/>
+              <w:ind w:left="1440" w:firstLine="720"/>
+            </w:pPr>
+            <w:r>
+              <w:t>size – the size of the partition request</w:t>
+            </w:r>
+          </w:p>
+          <w:p>
+            <w:pPr>
+              <w:spacing w:line="259" w:lineRule="auto"/>
+              <w:ind w:firstLine="720"/>
+            </w:pPr>
+            <w:r>
+              <w:t>RETURNS: Ok(is there enough space?) on success, Error otherwise</w:t>
+            </w:r>
+          </w:p>
+          <w:p>
+            <w:pPr>
+              <w:spacing w:line="259" w:lineRule="auto"/>
+              <w:ind w:firstLine="720"/>
+            </w:pPr>
+            <w:r>
+              <w:t>IMPLEMENTATION: open the GPT and check the device path.  Find the free sectors on the dish, and for each pair of free sectors, check if there is enough space (if the length of the free sector &gt; the input size).  If the function is successful, return Ok(true) if there is a sector with enough space, Ok(False) if there is no sector with enough space, otherwise there was an error</w:t>
+            </w:r>
+          </w:p>
+        </w:tc>
+      </w:tr>
+      <w:tr>
+        <w:tc>
+          <w:tcPr>
+            <w:tcW w:w="9350" w:type="dxa"/>
+          </w:tcPr>
+          <w:p>
+            <w:pPr>
+              <w:spacing w:line="259" w:lineRule="auto"/>
+              <w:rPr>
+                <w:color w:val="5B9BD5" w:themeColor="accent5"/>
+              </w:rPr>
+            </w:pPr>
+            <w:r>
+              <w:rPr>
+                <w:color w:val="5B9BD5" w:themeColor="accent5"/>
+              </w:rPr>
+              <w:t>evaluate_journal(journal: &amp;JournalDevice, journal_size: u64) -&gt; BynarResult&lt;JournalDevice&gt;</w:t>
+            </w:r>
+          </w:p>
+          <w:p>
+            <w:pPr>
+              <w:spacing w:line="259" w:lineRule="auto"/>
+              <w:ind w:firstLine="720"/>
+            </w:pPr>
+            <w:r>
+              <w:t>DESCRIPTION: Attempt to discover if there is a device in the journal, create journal partition if needed, and return a path to use for the journal</w:t>
+            </w:r>
+          </w:p>
+          <w:p>
+            <w:pPr>
+              <w:spacing w:line="259" w:lineRule="auto"/>
+              <w:ind w:firstLine="720"/>
+            </w:pPr>
+            <w:r>
+              <w:t>PARAMETERS: journal – the journal to evaluate</w:t>
+            </w:r>
+          </w:p>
+          <w:p>
+            <w:pPr>
+              <w:spacing w:line="259" w:lineRule="auto"/>
+              <w:ind w:left="1440" w:firstLine="720"/>
+            </w:pPr>
+            <w:r>
+              <w:t>journal_size – the size of the journal partition</w:t>
+            </w:r>
+          </w:p>
+          <w:p>
+            <w:pPr>
+              <w:spacing w:line="259" w:lineRule="auto"/>
+              <w:ind w:firstLine="720"/>
+            </w:pPr>
+            <w:r>
+              <w:t>RETURNS: Ok(path to journal) on success, Error otherwise</w:t>
+            </w:r>
+          </w:p>
+          <w:p>
+            <w:pPr>
+              <w:spacing w:line="259" w:lineRule="auto"/>
+              <w:ind w:firstLine="720"/>
+            </w:pPr>
+            <w:r>
+              <w:t xml:space="preserve">IMPLEMENTATION: If the journal has a partition id, and a device, check if the partition exists and whether its in use by another osd.  We can check using the GPT table, looping over the partitions to find the requested partition id, and check all the other osd’s for this partition id.  If it is in use or there is no journal partition, create a new partition for the journal and update the number of partitions.  If successful, return Ok(JournalDevice) with the updated partition values, otherwise it error’d somwhere.  </w:t>
+            </w:r>
+          </w:p>
+        </w:tc>
+      </w:tr>
+      <w:tr>
+        <w:tc>
+          <w:tcPr>
+            <w:tcW w:w="9350" w:type="dxa"/>
+          </w:tcPr>
+          <w:p>
+            <w:pPr>
+              <w:spacing w:line="259" w:lineRule="auto"/>
+              <w:rPr>
+                <w:color w:val="5B9BD5" w:themeColor="accent5"/>
+              </w:rPr>
+            </w:pPr>
+            <w:r>
+              <w:rPr>
+                <w:color w:val="5B9BD5" w:themeColor="accent5"/>
+              </w:rPr>
+              <w:t>remove_unused_journals(journals: &amp;[JournalDevice]) -&gt; BynarResult&lt;()&gt;</w:t>
+            </w:r>
+          </w:p>
+          <w:p>
+            <w:pPr>
+              <w:spacing w:line="259" w:lineRule="auto"/>
+              <w:ind w:firstLine="720"/>
+            </w:pPr>
+            <w:r>
+              <w:t>DESCRIPTION: Checks all osd drives on the system against the journals and delets all unused partitions.  Note: unused</w:t>
+            </w:r>
+          </w:p>
+          <w:p>
+            <w:pPr>
+              <w:spacing w:line="259" w:lineRule="auto"/>
+              <w:ind w:firstLine="720"/>
+            </w:pPr>
+            <w:r>
+              <w:t>PARAMETERS: journals – the list of journals</w:t>
+            </w:r>
+          </w:p>
+          <w:p>
+            <w:pPr>
+              <w:spacing w:line="259" w:lineRule="auto"/>
+              <w:ind w:firstLine="720"/>
+            </w:pPr>
+            <w:r>
+              <w:t>RETURNS: Ok(()) on success, Error otherwise</w:t>
+            </w:r>
+          </w:p>
+          <w:p>
+            <w:pPr>
+              <w:spacing w:line="259" w:lineRule="auto"/>
+              <w:ind w:firstLine="720"/>
+            </w:pPr>
+            <w:r>
+              <w:t>IMPLEMENTATION: For each journal in the list, open the GPT and check the disk at the journal device.  get all of the partitions on the disk, and check if each partition is in use.  If not, mark it as unused and save and update the partitions, and write all changes to the disk.  If successful, return Ok(()), otherwise it error’d somewhere</w:t>
+            </w:r>
+          </w:p>
+        </w:tc>
+      </w:tr>
+      <w:tr>
+        <w:tc>
+          <w:tcPr>
+            <w:tcW w:w="9350" w:type="dxa"/>
+          </w:tcPr>
+          <w:p>
+            <w:pPr>
+              <w:spacing w:line="259" w:lineRule="auto"/>
+              <w:rPr>
+                <w:color w:val="5B9BD5" w:themeColor="accent5"/>
+              </w:rPr>
+            </w:pPr>
+            <w:r>
+              <w:rPr>
+                <w:color w:val="5B9BD5" w:themeColor="accent5"/>
+              </w:rPr>
+              <w:t>is_filestore(dev_path: &amp;Path) -&gt; BynarResult&lt;bool&gt;</w:t>
+            </w:r>
+          </w:p>
+          <w:p>
+            <w:pPr>
+              <w:spacing w:line="259" w:lineRule="auto"/>
+              <w:ind w:firstLine="720"/>
+            </w:pPr>
+            <w:r>
+              <w:t>DESCRIPTION: Checks if the specified OSD is a filestore</w:t>
+            </w:r>
+          </w:p>
+          <w:p>
+            <w:pPr>
+              <w:spacing w:line="259" w:lineRule="auto"/>
+              <w:ind w:firstLine="720"/>
+            </w:pPr>
+            <w:r>
+              <w:t>PARAMETERS: dev_path – the device path of the osd</w:t>
+            </w:r>
+          </w:p>
+          <w:p>
+            <w:pPr>
+              <w:spacing w:line="259" w:lineRule="auto"/>
+              <w:ind w:firstLine="720"/>
+            </w:pPr>
+            <w:r>
+              <w:t>RETURNS: Ok(is a filestore?) on success, Error otherwise</w:t>
+            </w:r>
+          </w:p>
+          <w:p>
+            <w:pPr>
+              <w:spacing w:line="259" w:lineRule="auto"/>
+              <w:ind w:firstLine="720"/>
+            </w:pPr>
+            <w:r>
+              <w:t>IMPLEMENTATION: Get the mount point from the device path.  If there isn’t a mountpoint, create a temporary osd mount point and mount the device.  Add type to the path and check if the path exists.  If so, check if the contents of the file contain “filestore”.  If the function is successful and “filestore” type is found, return Ok(true), if successful and “filestore” is NOT found, return Ok(false), else it error’d</w:t>
+            </w:r>
+          </w:p>
+        </w:tc>
+      </w:tr>
+      <w:tr>
+        <w:tc>
+          <w:tcPr>
+            <w:tcW w:w="9350" w:type="dxa"/>
+          </w:tcPr>
+          <w:p>
+            <w:pPr>
+              <w:spacing w:line="259" w:lineRule="auto"/>
+              <w:rPr>
+                <w:color w:val="5B9BD5" w:themeColor="accent5"/>
+              </w:rPr>
+            </w:pPr>
+            <w:r>
+              <w:rPr>
+                <w:color w:val="5B9BD5" w:themeColor="accent5"/>
+              </w:rPr>
+              <w:t>update_partition_cache(device: &amp;Path) -&gt; BynarResult&lt;()&gt;</w:t>
+            </w:r>
+          </w:p>
+          <w:p>
+            <w:pPr>
+              <w:spacing w:line="259" w:lineRule="auto"/>
+              <w:ind w:firstLine="720"/>
+            </w:pPr>
+            <w:r>
+              <w:t>DESCRIPTION: Linux specific ioctl to update the partition table cache</w:t>
+            </w:r>
+          </w:p>
+          <w:p>
+            <w:pPr>
+              <w:spacing w:line="259" w:lineRule="auto"/>
+              <w:ind w:firstLine="720"/>
+            </w:pPr>
+            <w:r>
+              <w:t>PARAMETERS: device – the device path</w:t>
+            </w:r>
+          </w:p>
+          <w:p>
+            <w:pPr>
+              <w:spacing w:line="259" w:lineRule="auto"/>
+              <w:ind w:firstLine="720"/>
+            </w:pPr>
+            <w:r>
+              <w:t>RETURNS: Ok(()) on success, Error otherwise</w:t>
+            </w:r>
+          </w:p>
+          <w:p>
+            <w:pPr>
+              <w:spacing w:line="259" w:lineRule="auto"/>
+              <w:ind w:firstLine="720"/>
+            </w:pPr>
+            <w:r>
+              <w:t>IMPLEMENTATION: Open the device and run blkrrpart.  If successful return Ok(()), else it error’d</w:t>
+            </w:r>
           </w:p>
         </w:tc>
       </w:tr>
     </w:tbl>
-    <w:p/>
     <w:p>
       <w:pPr>
         <w:pStyle w:val="Heading1"/>
       </w:pPr>
-      <w:bookmarkStart w:id="23" w:name="_Toc21589857"/>
+      <w:bookmarkStart w:id="23" w:name="_Toc21606432"/>
       <w:r>
         <w:t>Database Schema</w:t>
       </w:r>
@@ -11331,7 +12512,7 @@
       <w:pPr>
         <w:pStyle w:val="Heading2"/>
       </w:pPr>
-      <w:bookmarkStart w:id="24" w:name="_Toc21589858"/>
+      <w:bookmarkStart w:id="24" w:name="_Toc21606433"/>
       <w:r>
         <w:t>Introduction</w:t>
       </w:r>
@@ -11341,7 +12522,7 @@
       <w:pPr>
         <w:pStyle w:val="Heading2"/>
       </w:pPr>
-      <w:bookmarkStart w:id="25" w:name="_Toc21589859"/>
+      <w:bookmarkStart w:id="25" w:name="_Toc21606434"/>
       <w:r>
         <w:t>Postgres</w:t>
       </w:r>
@@ -11351,7 +12532,7 @@
       <w:pPr>
         <w:pStyle w:val="Heading1"/>
       </w:pPr>
-      <w:bookmarkStart w:id="26" w:name="_Toc21589860"/>
+      <w:bookmarkStart w:id="26" w:name="_Toc21606435"/>
       <w:r>
         <w:t>Database Logging</w:t>
       </w:r>
@@ -11361,7 +12542,7 @@
       <w:pPr>
         <w:pStyle w:val="Heading2"/>
       </w:pPr>
-      <w:bookmarkStart w:id="27" w:name="_Toc21589861"/>
+      <w:bookmarkStart w:id="27" w:name="_Toc21606436"/>
       <w:r>
         <w:t>Introduction</w:t>
       </w:r>
@@ -11371,7 +12552,7 @@
       <w:pPr>
         <w:pStyle w:val="Heading3"/>
       </w:pPr>
-      <w:bookmarkStart w:id="28" w:name="_Toc21589862"/>
+      <w:bookmarkStart w:id="28" w:name="_Toc21606437"/>
       <w:r>
         <w:t>Logging</w:t>
       </w:r>
@@ -11381,7 +12562,7 @@
       <w:pPr>
         <w:pStyle w:val="Heading1"/>
       </w:pPr>
-      <w:bookmarkStart w:id="29" w:name="_Toc21589863"/>
+      <w:bookmarkStart w:id="29" w:name="_Toc21606438"/>
       <w:r>
         <w:t>Helper Functions</w:t>
       </w:r>
@@ -11391,7 +12572,7 @@
       <w:pPr>
         <w:pStyle w:val="Heading2"/>
       </w:pPr>
-      <w:bookmarkStart w:id="30" w:name="_Toc21589864"/>
+      <w:bookmarkStart w:id="30" w:name="_Toc21606439"/>
       <w:r>
         <w:t>Introduction</w:t>
       </w:r>
@@ -11401,7 +12582,7 @@
       <w:pPr>
         <w:pStyle w:val="Heading3"/>
       </w:pPr>
-      <w:bookmarkStart w:id="31" w:name="_Toc21589865"/>
+      <w:bookmarkStart w:id="31" w:name="_Toc21606440"/>
       <w:r>
         <w:t>Error Module</w:t>
       </w:r>
@@ -11411,7 +12592,7 @@
       <w:pPr>
         <w:pStyle w:val="Heading3"/>
       </w:pPr>
-      <w:bookmarkStart w:id="32" w:name="_Toc21589866"/>
+      <w:bookmarkStart w:id="32" w:name="_Toc21606441"/>
       <w:r>
         <w:t>Host Information</w:t>
       </w:r>
@@ -11421,7 +12602,7 @@
       <w:pPr>
         <w:pStyle w:val="Heading3"/>
       </w:pPr>
-      <w:bookmarkStart w:id="33" w:name="_Toc21589867"/>
+      <w:bookmarkStart w:id="33" w:name="_Toc21606442"/>
       <w:r>
         <w:t>Helper Module</w:t>
       </w:r>
@@ -11431,7 +12612,7 @@
       <w:pPr>
         <w:pStyle w:val="Heading1"/>
       </w:pPr>
-      <w:bookmarkStart w:id="34" w:name="_Toc21589868"/>
+      <w:bookmarkStart w:id="34" w:name="_Toc21606443"/>
       <w:r>
         <w:t>Client</w:t>
       </w:r>
@@ -11444,7 +12625,7 @@
       <w:pPr>
         <w:pStyle w:val="Heading2"/>
       </w:pPr>
-      <w:bookmarkStart w:id="35" w:name="_Toc21589869"/>
+      <w:bookmarkStart w:id="35" w:name="_Toc21606444"/>
       <w:r>
         <w:t>Introduction</w:t>
       </w:r>
@@ -11454,7 +12635,7 @@
       <w:pPr>
         <w:pStyle w:val="Heading3"/>
       </w:pPr>
-      <w:bookmarkStart w:id="36" w:name="_Toc21589870"/>
+      <w:bookmarkStart w:id="36" w:name="_Toc21606445"/>
       <w:r>
         <w:t>Client Interface</w:t>
       </w:r>
@@ -11464,7 +12645,7 @@
       <w:pPr>
         <w:pStyle w:val="Heading1"/>
       </w:pPr>
-      <w:bookmarkStart w:id="37" w:name="_Toc21589871"/>
+      <w:bookmarkStart w:id="37" w:name="_Toc21606446"/>
       <w:r>
         <w:t>Support Tickets</w:t>
       </w:r>
@@ -11474,7 +12655,7 @@
       <w:pPr>
         <w:pStyle w:val="Heading2"/>
       </w:pPr>
-      <w:bookmarkStart w:id="38" w:name="_Toc21589872"/>
+      <w:bookmarkStart w:id="38" w:name="_Toc21606447"/>
       <w:r>
         <w:t>Introduction</w:t>
       </w:r>
@@ -11484,7 +12665,7 @@
       <w:pPr>
         <w:pStyle w:val="Heading3"/>
       </w:pPr>
-      <w:bookmarkStart w:id="39" w:name="_Toc21589873"/>
+      <w:bookmarkStart w:id="39" w:name="_Toc21606448"/>
       <w:r>
         <w:t>JIRA Support</w:t>
       </w:r>
@@ -11494,7 +12675,7 @@
       <w:pPr>
         <w:pStyle w:val="Heading1"/>
       </w:pPr>
-      <w:bookmarkStart w:id="40" w:name="_Toc21589874"/>
+      <w:bookmarkStart w:id="40" w:name="_Toc21606449"/>
       <w:r>
         <w:t>Disk Manager</w:t>
       </w:r>
@@ -11504,7 +12685,7 @@
       <w:pPr>
         <w:pStyle w:val="Heading2"/>
       </w:pPr>
-      <w:bookmarkStart w:id="41" w:name="_Toc21589875"/>
+      <w:bookmarkStart w:id="41" w:name="_Toc21606450"/>
       <w:r>
         <w:t>Introduction</w:t>
       </w:r>
@@ -11514,7 +12695,7 @@
       <w:pPr>
         <w:pStyle w:val="Heading3"/>
       </w:pPr>
-      <w:bookmarkStart w:id="42" w:name="_Toc21589876"/>
+      <w:bookmarkStart w:id="42" w:name="_Toc21606451"/>
       <w:r>
         <w:t>Disk Manager</w:t>
       </w:r>
@@ -11524,7 +12705,7 @@
       <w:pPr>
         <w:pStyle w:val="Heading1"/>
       </w:pPr>
-      <w:bookmarkStart w:id="43" w:name="_Toc21589877"/>
+      <w:bookmarkStart w:id="43" w:name="_Toc21606452"/>
       <w:r>
         <w:t>Disk Testing</w:t>
       </w:r>
@@ -11534,7 +12715,7 @@
       <w:pPr>
         <w:pStyle w:val="Heading2"/>
       </w:pPr>
-      <w:bookmarkStart w:id="44" w:name="_Toc21589878"/>
+      <w:bookmarkStart w:id="44" w:name="_Toc21606453"/>
       <w:r>
         <w:t>Introduction</w:t>
       </w:r>
@@ -11544,7 +12725,7 @@
       <w:pPr>
         <w:pStyle w:val="Heading3"/>
       </w:pPr>
-      <w:bookmarkStart w:id="45" w:name="_Toc21589879"/>
+      <w:bookmarkStart w:id="45" w:name="_Toc21606454"/>
       <w:r>
         <w:t>State Machine</w:t>
       </w:r>
@@ -11554,7 +12735,7 @@
       <w:pPr>
         <w:pStyle w:val="Heading1"/>
       </w:pPr>
-      <w:bookmarkStart w:id="46" w:name="_Toc21589880"/>
+      <w:bookmarkStart w:id="46" w:name="_Toc21606455"/>
       <w:r>
         <w:t>Hardware Testing</w:t>
       </w:r>
@@ -11564,7 +12745,7 @@
       <w:pPr>
         <w:pStyle w:val="Heading2"/>
       </w:pPr>
-      <w:bookmarkStart w:id="47" w:name="_Toc21589881"/>
+      <w:bookmarkStart w:id="47" w:name="_Toc21606456"/>
       <w:r>
         <w:t>Introduction</w:t>
       </w:r>
@@ -11574,7 +12755,7 @@
       <w:pPr>
         <w:pStyle w:val="Heading3"/>
       </w:pPr>
-      <w:bookmarkStart w:id="48" w:name="_Toc21589882"/>
+      <w:bookmarkStart w:id="48" w:name="_Toc21606457"/>
       <w:r>
         <w:t>Hardware Tests</w:t>
       </w:r>
@@ -11584,7 +12765,7 @@
       <w:pPr>
         <w:pStyle w:val="Heading1"/>
       </w:pPr>
-      <w:bookmarkStart w:id="49" w:name="_Toc21589883"/>
+      <w:bookmarkStart w:id="49" w:name="_Toc21606458"/>
       <w:r>
         <w:t>Bynar</w:t>
       </w:r>
@@ -11594,7 +12775,7 @@
       <w:pPr>
         <w:pStyle w:val="Heading2"/>
       </w:pPr>
-      <w:bookmarkStart w:id="50" w:name="_Toc21589884"/>
+      <w:bookmarkStart w:id="50" w:name="_Toc21606459"/>
       <w:r>
         <w:t>Introduction</w:t>
       </w:r>
@@ -11604,7 +12785,7 @@
       <w:pPr>
         <w:pStyle w:val="Heading3"/>
       </w:pPr>
-      <w:bookmarkStart w:id="51" w:name="_Toc21589885"/>
+      <w:bookmarkStart w:id="51" w:name="_Toc21606460"/>
       <w:r>
         <w:t>Main Process</w:t>
       </w:r>
@@ -13762,7 +14943,7 @@
 </file>
 
 <file path=customXml/itemProps1.xml><?xml version="1.0" encoding="utf-8"?>
-<ds:datastoreItem xmlns:ds="http://schemas.openxmlformats.org/officeDocument/2006/customXml" ds:itemID="{59678B4C-81CE-4D44-9399-070676AFAE30}">
+<ds:datastoreItem xmlns:ds="http://schemas.openxmlformats.org/officeDocument/2006/customXml" ds:itemID="{B6898403-DC9F-4031-AEAD-E79F2915C40C}">
   <ds:schemaRefs>
     <ds:schemaRef ds:uri="http://schemas.openxmlformats.org/officeDocument/2006/bibliography"/>
   </ds:schemaRefs>

--- a/docs/Notes on Bynar.docx
+++ b/docs/Notes on Bynar.docx
@@ -30,7 +30,7 @@
       <w:pPr>
         <w:pStyle w:val="Heading1"/>
       </w:pPr>
-      <w:bookmarkStart w:id="1" w:name="_Toc21606411"/>
+      <w:bookmarkStart w:id="1" w:name="_Toc21619192"/>
       <w:r>
         <w:t>Revision History</w:t>
       </w:r>
@@ -219,6 +219,15 @@
             <w:r>
               <w:t xml:space="preserve"> API section</w:t>
             </w:r>
+            <w:r>
+              <w:t>, Fill out the Backend</w:t>
+            </w:r>
+            <w:r>
+              <w:t>, add Database Schema, add Error Module</w:t>
+            </w:r>
+            <w:r>
+              <w:t>, Host Information, Helper Library</w:t>
+            </w:r>
           </w:p>
         </w:tc>
         <w:tc>
@@ -265,7 +274,7 @@
         <w:br w:type="page"/>
       </w:r>
     </w:p>
-    <w:bookmarkStart w:id="2" w:name="_Toc21606412" w:displacedByCustomXml="next"/>
+    <w:bookmarkStart w:id="2" w:name="_Toc21619193" w:displacedByCustomXml="next"/>
     <w:sdt>
       <w:sdtPr>
         <w:rPr>
@@ -316,7 +325,7 @@
           <w:r>
             <w:fldChar w:fldCharType="separate"/>
           </w:r>
-          <w:hyperlink w:anchor="_Toc21606411" w:history="1">
+          <w:hyperlink w:anchor="_Toc21619192" w:history="1">
             <w:r>
               <w:rPr>
                 <w:rStyle w:val="Hyperlink"/>
@@ -343,7 +352,7 @@
                 <w:noProof/>
                 <w:webHidden/>
               </w:rPr>
-              <w:instrText xml:space="preserve"> PAGEREF _Toc21606411 \h </w:instrText>
+              <w:instrText xml:space="preserve"> PAGEREF _Toc21619192 \h </w:instrText>
             </w:r>
             <w:r>
               <w:rPr>
@@ -384,7 +393,7 @@
               <w:noProof/>
             </w:rPr>
           </w:pPr>
-          <w:hyperlink w:anchor="_Toc21606412" w:history="1">
+          <w:hyperlink w:anchor="_Toc21619193" w:history="1">
             <w:r>
               <w:rPr>
                 <w:rStyle w:val="Hyperlink"/>
@@ -411,7 +420,7 @@
                 <w:noProof/>
                 <w:webHidden/>
               </w:rPr>
-              <w:instrText xml:space="preserve"> PAGEREF _Toc21606412 \h </w:instrText>
+              <w:instrText xml:space="preserve"> PAGEREF _Toc21619193 \h </w:instrText>
             </w:r>
             <w:r>
               <w:rPr>
@@ -452,7 +461,7 @@
               <w:noProof/>
             </w:rPr>
           </w:pPr>
-          <w:hyperlink w:anchor="_Toc21606413" w:history="1">
+          <w:hyperlink w:anchor="_Toc21619194" w:history="1">
             <w:r>
               <w:rPr>
                 <w:rStyle w:val="Hyperlink"/>
@@ -479,7 +488,7 @@
                 <w:noProof/>
                 <w:webHidden/>
               </w:rPr>
-              <w:instrText xml:space="preserve"> PAGEREF _Toc21606413 \h </w:instrText>
+              <w:instrText xml:space="preserve"> PAGEREF _Toc21619194 \h </w:instrText>
             </w:r>
             <w:r>
               <w:rPr>
@@ -520,7 +529,7 @@
               <w:noProof/>
             </w:rPr>
           </w:pPr>
-          <w:hyperlink w:anchor="_Toc21606414" w:history="1">
+          <w:hyperlink w:anchor="_Toc21619195" w:history="1">
             <w:r>
               <w:rPr>
                 <w:rStyle w:val="Hyperlink"/>
@@ -547,7 +556,7 @@
                 <w:noProof/>
                 <w:webHidden/>
               </w:rPr>
-              <w:instrText xml:space="preserve"> PAGEREF _Toc21606414 \h </w:instrText>
+              <w:instrText xml:space="preserve"> PAGEREF _Toc21619195 \h </w:instrText>
             </w:r>
             <w:r>
               <w:rPr>
@@ -588,7 +597,7 @@
               <w:noProof/>
             </w:rPr>
           </w:pPr>
-          <w:hyperlink w:anchor="_Toc21606415" w:history="1">
+          <w:hyperlink w:anchor="_Toc21619196" w:history="1">
             <w:r>
               <w:rPr>
                 <w:rStyle w:val="Hyperlink"/>
@@ -615,7 +624,7 @@
                 <w:noProof/>
                 <w:webHidden/>
               </w:rPr>
-              <w:instrText xml:space="preserve"> PAGEREF _Toc21606415 \h </w:instrText>
+              <w:instrText xml:space="preserve"> PAGEREF _Toc21619196 \h </w:instrText>
             </w:r>
             <w:r>
               <w:rPr>
@@ -656,7 +665,7 @@
               <w:noProof/>
             </w:rPr>
           </w:pPr>
-          <w:hyperlink w:anchor="_Toc21606416" w:history="1">
+          <w:hyperlink w:anchor="_Toc21619197" w:history="1">
             <w:r>
               <w:rPr>
                 <w:rStyle w:val="Hyperlink"/>
@@ -683,7 +692,7 @@
                 <w:noProof/>
                 <w:webHidden/>
               </w:rPr>
-              <w:instrText xml:space="preserve"> PAGEREF _Toc21606416 \h </w:instrText>
+              <w:instrText xml:space="preserve"> PAGEREF _Toc21619197 \h </w:instrText>
             </w:r>
             <w:r>
               <w:rPr>
@@ -724,7 +733,7 @@
               <w:noProof/>
             </w:rPr>
           </w:pPr>
-          <w:hyperlink w:anchor="_Toc21606417" w:history="1">
+          <w:hyperlink w:anchor="_Toc21619198" w:history="1">
             <w:r>
               <w:rPr>
                 <w:rStyle w:val="Hyperlink"/>
@@ -751,7 +760,7 @@
                 <w:noProof/>
                 <w:webHidden/>
               </w:rPr>
-              <w:instrText xml:space="preserve"> PAGEREF _Toc21606417 \h </w:instrText>
+              <w:instrText xml:space="preserve"> PAGEREF _Toc21619198 \h </w:instrText>
             </w:r>
             <w:r>
               <w:rPr>
@@ -792,7 +801,7 @@
               <w:noProof/>
             </w:rPr>
           </w:pPr>
-          <w:hyperlink w:anchor="_Toc21606418" w:history="1">
+          <w:hyperlink w:anchor="_Toc21619199" w:history="1">
             <w:r>
               <w:rPr>
                 <w:rStyle w:val="Hyperlink"/>
@@ -819,7 +828,7 @@
                 <w:noProof/>
                 <w:webHidden/>
               </w:rPr>
-              <w:instrText xml:space="preserve"> PAGEREF _Toc21606418 \h </w:instrText>
+              <w:instrText xml:space="preserve"> PAGEREF _Toc21619199 \h </w:instrText>
             </w:r>
             <w:r>
               <w:rPr>
@@ -860,7 +869,7 @@
               <w:noProof/>
             </w:rPr>
           </w:pPr>
-          <w:hyperlink w:anchor="_Toc21606419" w:history="1">
+          <w:hyperlink w:anchor="_Toc21619200" w:history="1">
             <w:r>
               <w:rPr>
                 <w:rStyle w:val="Hyperlink"/>
@@ -887,7 +896,7 @@
                 <w:noProof/>
                 <w:webHidden/>
               </w:rPr>
-              <w:instrText xml:space="preserve"> PAGEREF _Toc21606419 \h </w:instrText>
+              <w:instrText xml:space="preserve"> PAGEREF _Toc21619200 \h </w:instrText>
             </w:r>
             <w:r>
               <w:rPr>
@@ -928,7 +937,7 @@
               <w:noProof/>
             </w:rPr>
           </w:pPr>
-          <w:hyperlink w:anchor="_Toc21606420" w:history="1">
+          <w:hyperlink w:anchor="_Toc21619201" w:history="1">
             <w:r>
               <w:rPr>
                 <w:rStyle w:val="Hyperlink"/>
@@ -955,7 +964,7 @@
                 <w:noProof/>
                 <w:webHidden/>
               </w:rPr>
-              <w:instrText xml:space="preserve"> PAGEREF _Toc21606420 \h </w:instrText>
+              <w:instrText xml:space="preserve"> PAGEREF _Toc21619201 \h </w:instrText>
             </w:r>
             <w:r>
               <w:rPr>
@@ -996,7 +1005,7 @@
               <w:noProof/>
             </w:rPr>
           </w:pPr>
-          <w:hyperlink w:anchor="_Toc21606421" w:history="1">
+          <w:hyperlink w:anchor="_Toc21619202" w:history="1">
             <w:r>
               <w:rPr>
                 <w:rStyle w:val="Hyperlink"/>
@@ -1023,7 +1032,7 @@
                 <w:noProof/>
                 <w:webHidden/>
               </w:rPr>
-              <w:instrText xml:space="preserve"> PAGEREF _Toc21606421 \h </w:instrText>
+              <w:instrText xml:space="preserve"> PAGEREF _Toc21619202 \h </w:instrText>
             </w:r>
             <w:r>
               <w:rPr>
@@ -1064,7 +1073,7 @@
               <w:noProof/>
             </w:rPr>
           </w:pPr>
-          <w:hyperlink w:anchor="_Toc21606422" w:history="1">
+          <w:hyperlink w:anchor="_Toc21619203" w:history="1">
             <w:r>
               <w:rPr>
                 <w:rStyle w:val="Hyperlink"/>
@@ -1091,7 +1100,7 @@
                 <w:noProof/>
                 <w:webHidden/>
               </w:rPr>
-              <w:instrText xml:space="preserve"> PAGEREF _Toc21606422 \h </w:instrText>
+              <w:instrText xml:space="preserve"> PAGEREF _Toc21619203 \h </w:instrText>
             </w:r>
             <w:r>
               <w:rPr>
@@ -1132,7 +1141,7 @@
               <w:noProof/>
             </w:rPr>
           </w:pPr>
-          <w:hyperlink w:anchor="_Toc21606423" w:history="1">
+          <w:hyperlink w:anchor="_Toc21619204" w:history="1">
             <w:r>
               <w:rPr>
                 <w:rStyle w:val="Hyperlink"/>
@@ -1159,7 +1168,7 @@
                 <w:noProof/>
                 <w:webHidden/>
               </w:rPr>
-              <w:instrText xml:space="preserve"> PAGEREF _Toc21606423 \h </w:instrText>
+              <w:instrText xml:space="preserve"> PAGEREF _Toc21619204 \h </w:instrText>
             </w:r>
             <w:r>
               <w:rPr>
@@ -1200,7 +1209,7 @@
               <w:noProof/>
             </w:rPr>
           </w:pPr>
-          <w:hyperlink w:anchor="_Toc21606424" w:history="1">
+          <w:hyperlink w:anchor="_Toc21619205" w:history="1">
             <w:r>
               <w:rPr>
                 <w:rStyle w:val="Hyperlink"/>
@@ -1227,7 +1236,7 @@
                 <w:noProof/>
                 <w:webHidden/>
               </w:rPr>
-              <w:instrText xml:space="preserve"> PAGEREF _Toc21606424 \h </w:instrText>
+              <w:instrText xml:space="preserve"> PAGEREF _Toc21619205 \h </w:instrText>
             </w:r>
             <w:r>
               <w:rPr>
@@ -1268,7 +1277,7 @@
               <w:noProof/>
             </w:rPr>
           </w:pPr>
-          <w:hyperlink w:anchor="_Toc21606425" w:history="1">
+          <w:hyperlink w:anchor="_Toc21619206" w:history="1">
             <w:r>
               <w:rPr>
                 <w:rStyle w:val="Hyperlink"/>
@@ -1295,7 +1304,7 @@
                 <w:noProof/>
                 <w:webHidden/>
               </w:rPr>
-              <w:instrText xml:space="preserve"> PAGEREF _Toc21606425 \h </w:instrText>
+              <w:instrText xml:space="preserve"> PAGEREF _Toc21619206 \h </w:instrText>
             </w:r>
             <w:r>
               <w:rPr>
@@ -1336,7 +1345,7 @@
               <w:noProof/>
             </w:rPr>
           </w:pPr>
-          <w:hyperlink w:anchor="_Toc21606426" w:history="1">
+          <w:hyperlink w:anchor="_Toc21619207" w:history="1">
             <w:r>
               <w:rPr>
                 <w:rStyle w:val="Hyperlink"/>
@@ -1363,7 +1372,7 @@
                 <w:noProof/>
                 <w:webHidden/>
               </w:rPr>
-              <w:instrText xml:space="preserve"> PAGEREF _Toc21606426 \h </w:instrText>
+              <w:instrText xml:space="preserve"> PAGEREF _Toc21619207 \h </w:instrText>
             </w:r>
             <w:r>
               <w:rPr>
@@ -1404,7 +1413,7 @@
               <w:noProof/>
             </w:rPr>
           </w:pPr>
-          <w:hyperlink w:anchor="_Toc21606427" w:history="1">
+          <w:hyperlink w:anchor="_Toc21619208" w:history="1">
             <w:r>
               <w:rPr>
                 <w:rStyle w:val="Hyperlink"/>
@@ -1431,7 +1440,7 @@
                 <w:noProof/>
                 <w:webHidden/>
               </w:rPr>
-              <w:instrText xml:space="preserve"> PAGEREF _Toc21606427 \h </w:instrText>
+              <w:instrText xml:space="preserve"> PAGEREF _Toc21619208 \h </w:instrText>
             </w:r>
             <w:r>
               <w:rPr>
@@ -1472,7 +1481,7 @@
               <w:noProof/>
             </w:rPr>
           </w:pPr>
-          <w:hyperlink w:anchor="_Toc21606428" w:history="1">
+          <w:hyperlink w:anchor="_Toc21619209" w:history="1">
             <w:r>
               <w:rPr>
                 <w:rStyle w:val="Hyperlink"/>
@@ -1499,7 +1508,7 @@
                 <w:noProof/>
                 <w:webHidden/>
               </w:rPr>
-              <w:instrText xml:space="preserve"> PAGEREF _Toc21606428 \h </w:instrText>
+              <w:instrText xml:space="preserve"> PAGEREF _Toc21619209 \h </w:instrText>
             </w:r>
             <w:r>
               <w:rPr>
@@ -1540,7 +1549,7 @@
               <w:noProof/>
             </w:rPr>
           </w:pPr>
-          <w:hyperlink w:anchor="_Toc21606429" w:history="1">
+          <w:hyperlink w:anchor="_Toc21619210" w:history="1">
             <w:r>
               <w:rPr>
                 <w:rStyle w:val="Hyperlink"/>
@@ -1567,7 +1576,7 @@
                 <w:noProof/>
                 <w:webHidden/>
               </w:rPr>
-              <w:instrText xml:space="preserve"> PAGEREF _Toc21606429 \h </w:instrText>
+              <w:instrText xml:space="preserve"> PAGEREF _Toc21619210 \h </w:instrText>
             </w:r>
             <w:r>
               <w:rPr>
@@ -1608,7 +1617,7 @@
               <w:noProof/>
             </w:rPr>
           </w:pPr>
-          <w:hyperlink w:anchor="_Toc21606430" w:history="1">
+          <w:hyperlink w:anchor="_Toc21619211" w:history="1">
             <w:r>
               <w:rPr>
                 <w:rStyle w:val="Hyperlink"/>
@@ -1635,7 +1644,7 @@
                 <w:noProof/>
                 <w:webHidden/>
               </w:rPr>
-              <w:instrText xml:space="preserve"> PAGEREF _Toc21606430 \h </w:instrText>
+              <w:instrText xml:space="preserve"> PAGEREF _Toc21619211 \h </w:instrText>
             </w:r>
             <w:r>
               <w:rPr>
@@ -1676,7 +1685,7 @@
               <w:noProof/>
             </w:rPr>
           </w:pPr>
-          <w:hyperlink w:anchor="_Toc21606431" w:history="1">
+          <w:hyperlink w:anchor="_Toc21619212" w:history="1">
             <w:r>
               <w:rPr>
                 <w:rStyle w:val="Hyperlink"/>
@@ -1703,7 +1712,7 @@
                 <w:noProof/>
                 <w:webHidden/>
               </w:rPr>
-              <w:instrText xml:space="preserve"> PAGEREF _Toc21606431 \h </w:instrText>
+              <w:instrText xml:space="preserve"> PAGEREF _Toc21619212 \h </w:instrText>
             </w:r>
             <w:r>
               <w:rPr>
@@ -1744,7 +1753,7 @@
               <w:noProof/>
             </w:rPr>
           </w:pPr>
-          <w:hyperlink w:anchor="_Toc21606432" w:history="1">
+          <w:hyperlink w:anchor="_Toc21619213" w:history="1">
             <w:r>
               <w:rPr>
                 <w:rStyle w:val="Hyperlink"/>
@@ -1771,7 +1780,7 @@
                 <w:noProof/>
                 <w:webHidden/>
               </w:rPr>
-              <w:instrText xml:space="preserve"> PAGEREF _Toc21606432 \h </w:instrText>
+              <w:instrText xml:space="preserve"> PAGEREF _Toc21619213 \h </w:instrText>
             </w:r>
             <w:r>
               <w:rPr>
@@ -1791,7 +1800,7 @@
                 <w:noProof/>
                 <w:webHidden/>
               </w:rPr>
-              <w:t>19</w:t>
+              <w:t>18</w:t>
             </w:r>
             <w:r>
               <w:rPr>
@@ -1812,7 +1821,7 @@
               <w:noProof/>
             </w:rPr>
           </w:pPr>
-          <w:hyperlink w:anchor="_Toc21606433" w:history="1">
+          <w:hyperlink w:anchor="_Toc21619214" w:history="1">
             <w:r>
               <w:rPr>
                 <w:rStyle w:val="Hyperlink"/>
@@ -1839,7 +1848,7 @@
                 <w:noProof/>
                 <w:webHidden/>
               </w:rPr>
-              <w:instrText xml:space="preserve"> PAGEREF _Toc21606433 \h </w:instrText>
+              <w:instrText xml:space="preserve"> PAGEREF _Toc21619214 \h </w:instrText>
             </w:r>
             <w:r>
               <w:rPr>
@@ -1859,7 +1868,7 @@
                 <w:noProof/>
                 <w:webHidden/>
               </w:rPr>
-              <w:t>19</w:t>
+              <w:t>18</w:t>
             </w:r>
             <w:r>
               <w:rPr>
@@ -1880,7 +1889,7 @@
               <w:noProof/>
             </w:rPr>
           </w:pPr>
-          <w:hyperlink w:anchor="_Toc21606434" w:history="1">
+          <w:hyperlink w:anchor="_Toc21619215" w:history="1">
             <w:r>
               <w:rPr>
                 <w:rStyle w:val="Hyperlink"/>
@@ -1907,7 +1916,75 @@
                 <w:noProof/>
                 <w:webHidden/>
               </w:rPr>
-              <w:instrText xml:space="preserve"> PAGEREF _Toc21606434 \h </w:instrText>
+              <w:instrText xml:space="preserve"> PAGEREF _Toc21619215 \h </w:instrText>
+            </w:r>
+            <w:r>
+              <w:rPr>
+                <w:noProof/>
+                <w:webHidden/>
+              </w:rPr>
+            </w:r>
+            <w:r>
+              <w:rPr>
+                <w:noProof/>
+                <w:webHidden/>
+              </w:rPr>
+              <w:fldChar w:fldCharType="separate"/>
+            </w:r>
+            <w:r>
+              <w:rPr>
+                <w:noProof/>
+                <w:webHidden/>
+              </w:rPr>
+              <w:t>18</w:t>
+            </w:r>
+            <w:r>
+              <w:rPr>
+                <w:noProof/>
+                <w:webHidden/>
+              </w:rPr>
+              <w:fldChar w:fldCharType="end"/>
+            </w:r>
+          </w:hyperlink>
+        </w:p>
+        <w:p>
+          <w:pPr>
+            <w:pStyle w:val="TOC3"/>
+            <w:tabs>
+              <w:tab w:val="right" w:leader="dot" w:pos="9350"/>
+            </w:tabs>
+            <w:rPr>
+              <w:noProof/>
+            </w:rPr>
+          </w:pPr>
+          <w:hyperlink w:anchor="_Toc21619216" w:history="1">
+            <w:r>
+              <w:rPr>
+                <w:rStyle w:val="Hyperlink"/>
+                <w:noProof/>
+              </w:rPr>
+              <w:t>Schema</w:t>
+            </w:r>
+            <w:r>
+              <w:rPr>
+                <w:noProof/>
+                <w:webHidden/>
+              </w:rPr>
+              <w:tab/>
+            </w:r>
+            <w:r>
+              <w:rPr>
+                <w:noProof/>
+                <w:webHidden/>
+              </w:rPr>
+              <w:fldChar w:fldCharType="begin"/>
+            </w:r>
+            <w:r>
+              <w:rPr>
+                <w:noProof/>
+                <w:webHidden/>
+              </w:rPr>
+              <w:instrText xml:space="preserve"> PAGEREF _Toc21619216 \h </w:instrText>
             </w:r>
             <w:r>
               <w:rPr>
@@ -1948,7 +2025,7 @@
               <w:noProof/>
             </w:rPr>
           </w:pPr>
-          <w:hyperlink w:anchor="_Toc21606435" w:history="1">
+          <w:hyperlink w:anchor="_Toc21619217" w:history="1">
             <w:r>
               <w:rPr>
                 <w:rStyle w:val="Hyperlink"/>
@@ -1975,7 +2052,7 @@
                 <w:noProof/>
                 <w:webHidden/>
               </w:rPr>
-              <w:instrText xml:space="preserve"> PAGEREF _Toc21606435 \h </w:instrText>
+              <w:instrText xml:space="preserve"> PAGEREF _Toc21619217 \h </w:instrText>
             </w:r>
             <w:r>
               <w:rPr>
@@ -2016,7 +2093,7 @@
               <w:noProof/>
             </w:rPr>
           </w:pPr>
-          <w:hyperlink w:anchor="_Toc21606436" w:history="1">
+          <w:hyperlink w:anchor="_Toc21619218" w:history="1">
             <w:r>
               <w:rPr>
                 <w:rStyle w:val="Hyperlink"/>
@@ -2043,7 +2120,7 @@
                 <w:noProof/>
                 <w:webHidden/>
               </w:rPr>
-              <w:instrText xml:space="preserve"> PAGEREF _Toc21606436 \h </w:instrText>
+              <w:instrText xml:space="preserve"> PAGEREF _Toc21619218 \h </w:instrText>
             </w:r>
             <w:r>
               <w:rPr>
@@ -2084,7 +2161,7 @@
               <w:noProof/>
             </w:rPr>
           </w:pPr>
-          <w:hyperlink w:anchor="_Toc21606437" w:history="1">
+          <w:hyperlink w:anchor="_Toc21619219" w:history="1">
             <w:r>
               <w:rPr>
                 <w:rStyle w:val="Hyperlink"/>
@@ -2111,7 +2188,7 @@
                 <w:noProof/>
                 <w:webHidden/>
               </w:rPr>
-              <w:instrText xml:space="preserve"> PAGEREF _Toc21606437 \h </w:instrText>
+              <w:instrText xml:space="preserve"> PAGEREF _Toc21619219 \h </w:instrText>
             </w:r>
             <w:r>
               <w:rPr>
@@ -2152,7 +2229,7 @@
               <w:noProof/>
             </w:rPr>
           </w:pPr>
-          <w:hyperlink w:anchor="_Toc21606438" w:history="1">
+          <w:hyperlink w:anchor="_Toc21619220" w:history="1">
             <w:r>
               <w:rPr>
                 <w:rStyle w:val="Hyperlink"/>
@@ -2179,7 +2256,7 @@
                 <w:noProof/>
                 <w:webHidden/>
               </w:rPr>
-              <w:instrText xml:space="preserve"> PAGEREF _Toc21606438 \h </w:instrText>
+              <w:instrText xml:space="preserve"> PAGEREF _Toc21619220 \h </w:instrText>
             </w:r>
             <w:r>
               <w:rPr>
@@ -2220,7 +2297,7 @@
               <w:noProof/>
             </w:rPr>
           </w:pPr>
-          <w:hyperlink w:anchor="_Toc21606439" w:history="1">
+          <w:hyperlink w:anchor="_Toc21619221" w:history="1">
             <w:r>
               <w:rPr>
                 <w:rStyle w:val="Hyperlink"/>
@@ -2247,7 +2324,75 @@
                 <w:noProof/>
                 <w:webHidden/>
               </w:rPr>
-              <w:instrText xml:space="preserve"> PAGEREF _Toc21606439 \h </w:instrText>
+              <w:instrText xml:space="preserve"> PAGEREF _Toc21619221 \h </w:instrText>
+            </w:r>
+            <w:r>
+              <w:rPr>
+                <w:noProof/>
+                <w:webHidden/>
+              </w:rPr>
+            </w:r>
+            <w:r>
+              <w:rPr>
+                <w:noProof/>
+                <w:webHidden/>
+              </w:rPr>
+              <w:fldChar w:fldCharType="separate"/>
+            </w:r>
+            <w:r>
+              <w:rPr>
+                <w:noProof/>
+                <w:webHidden/>
+              </w:rPr>
+              <w:t>19</w:t>
+            </w:r>
+            <w:r>
+              <w:rPr>
+                <w:noProof/>
+                <w:webHidden/>
+              </w:rPr>
+              <w:fldChar w:fldCharType="end"/>
+            </w:r>
+          </w:hyperlink>
+        </w:p>
+        <w:p>
+          <w:pPr>
+            <w:pStyle w:val="TOC2"/>
+            <w:tabs>
+              <w:tab w:val="right" w:leader="dot" w:pos="9350"/>
+            </w:tabs>
+            <w:rPr>
+              <w:noProof/>
+            </w:rPr>
+          </w:pPr>
+          <w:hyperlink w:anchor="_Toc21619222" w:history="1">
+            <w:r>
+              <w:rPr>
+                <w:rStyle w:val="Hyperlink"/>
+                <w:noProof/>
+              </w:rPr>
+              <w:t>Error Module</w:t>
+            </w:r>
+            <w:r>
+              <w:rPr>
+                <w:noProof/>
+                <w:webHidden/>
+              </w:rPr>
+              <w:tab/>
+            </w:r>
+            <w:r>
+              <w:rPr>
+                <w:noProof/>
+                <w:webHidden/>
+              </w:rPr>
+              <w:fldChar w:fldCharType="begin"/>
+            </w:r>
+            <w:r>
+              <w:rPr>
+                <w:noProof/>
+                <w:webHidden/>
+              </w:rPr>
+              <w:instrText xml:space="preserve"> PAGEREF _Toc21619222 \h </w:instrText>
             </w:r>
             <w:r>
               <w:rPr>
@@ -2288,13 +2433,13 @@
               <w:noProof/>
             </w:rPr>
           </w:pPr>
-          <w:hyperlink w:anchor="_Toc21606440" w:history="1">
+          <w:hyperlink w:anchor="_Toc21619223" w:history="1">
             <w:r>
               <w:rPr>
                 <w:rStyle w:val="Hyperlink"/>
                 <w:noProof/>
               </w:rPr>
-              <w:t>Error Module</w:t>
+              <w:t>Type</w:t>
             </w:r>
             <w:r>
               <w:rPr>
@@ -2315,7 +2460,7 @@
                 <w:noProof/>
                 <w:webHidden/>
               </w:rPr>
-              <w:instrText xml:space="preserve"> PAGEREF _Toc21606440 \h </w:instrText>
+              <w:instrText xml:space="preserve"> PAGEREF _Toc21619223 \h </w:instrText>
             </w:r>
             <w:r>
               <w:rPr>
@@ -2356,13 +2501,13 @@
               <w:noProof/>
             </w:rPr>
           </w:pPr>
-          <w:hyperlink w:anchor="_Toc21606441" w:history="1">
+          <w:hyperlink w:anchor="_Toc21619224" w:history="1">
             <w:r>
               <w:rPr>
                 <w:rStyle w:val="Hyperlink"/>
                 <w:noProof/>
               </w:rPr>
-              <w:t>Host Information</w:t>
+              <w:t>Enums</w:t>
             </w:r>
             <w:r>
               <w:rPr>
@@ -2383,7 +2528,7 @@
                 <w:noProof/>
                 <w:webHidden/>
               </w:rPr>
-              <w:instrText xml:space="preserve"> PAGEREF _Toc21606441 \h </w:instrText>
+              <w:instrText xml:space="preserve"> PAGEREF _Toc21619224 \h </w:instrText>
             </w:r>
             <w:r>
               <w:rPr>
@@ -2424,12 +2569,352 @@
               <w:noProof/>
             </w:rPr>
           </w:pPr>
-          <w:hyperlink w:anchor="_Toc21606442" w:history="1">
+          <w:hyperlink w:anchor="_Toc21619225" w:history="1">
             <w:r>
               <w:rPr>
                 <w:rStyle w:val="Hyperlink"/>
                 <w:noProof/>
               </w:rPr>
+              <w:t>Structs</w:t>
+            </w:r>
+            <w:r>
+              <w:rPr>
+                <w:noProof/>
+                <w:webHidden/>
+              </w:rPr>
+              <w:tab/>
+            </w:r>
+            <w:r>
+              <w:rPr>
+                <w:noProof/>
+                <w:webHidden/>
+              </w:rPr>
+              <w:fldChar w:fldCharType="begin"/>
+            </w:r>
+            <w:r>
+              <w:rPr>
+                <w:noProof/>
+                <w:webHidden/>
+              </w:rPr>
+              <w:instrText xml:space="preserve"> PAGEREF _Toc21619225 \h </w:instrText>
+            </w:r>
+            <w:r>
+              <w:rPr>
+                <w:noProof/>
+                <w:webHidden/>
+              </w:rPr>
+            </w:r>
+            <w:r>
+              <w:rPr>
+                <w:noProof/>
+                <w:webHidden/>
+              </w:rPr>
+              <w:fldChar w:fldCharType="separate"/>
+            </w:r>
+            <w:r>
+              <w:rPr>
+                <w:noProof/>
+                <w:webHidden/>
+              </w:rPr>
+              <w:t>21</w:t>
+            </w:r>
+            <w:r>
+              <w:rPr>
+                <w:noProof/>
+                <w:webHidden/>
+              </w:rPr>
+              <w:fldChar w:fldCharType="end"/>
+            </w:r>
+          </w:hyperlink>
+        </w:p>
+        <w:p>
+          <w:pPr>
+            <w:pStyle w:val="TOC2"/>
+            <w:tabs>
+              <w:tab w:val="right" w:leader="dot" w:pos="9350"/>
+            </w:tabs>
+            <w:rPr>
+              <w:noProof/>
+            </w:rPr>
+          </w:pPr>
+          <w:hyperlink w:anchor="_Toc21619226" w:history="1">
+            <w:r>
+              <w:rPr>
+                <w:rStyle w:val="Hyperlink"/>
+                <w:noProof/>
+              </w:rPr>
+              <w:t>Host Information</w:t>
+            </w:r>
+            <w:r>
+              <w:rPr>
+                <w:noProof/>
+                <w:webHidden/>
+              </w:rPr>
+              <w:tab/>
+            </w:r>
+            <w:r>
+              <w:rPr>
+                <w:noProof/>
+                <w:webHidden/>
+              </w:rPr>
+              <w:fldChar w:fldCharType="begin"/>
+            </w:r>
+            <w:r>
+              <w:rPr>
+                <w:noProof/>
+                <w:webHidden/>
+              </w:rPr>
+              <w:instrText xml:space="preserve"> PAGEREF _Toc21619226 \h </w:instrText>
+            </w:r>
+            <w:r>
+              <w:rPr>
+                <w:noProof/>
+                <w:webHidden/>
+              </w:rPr>
+            </w:r>
+            <w:r>
+              <w:rPr>
+                <w:noProof/>
+                <w:webHidden/>
+              </w:rPr>
+              <w:fldChar w:fldCharType="separate"/>
+            </w:r>
+            <w:r>
+              <w:rPr>
+                <w:noProof/>
+                <w:webHidden/>
+              </w:rPr>
+              <w:t>21</w:t>
+            </w:r>
+            <w:r>
+              <w:rPr>
+                <w:noProof/>
+                <w:webHidden/>
+              </w:rPr>
+              <w:fldChar w:fldCharType="end"/>
+            </w:r>
+          </w:hyperlink>
+        </w:p>
+        <w:p>
+          <w:pPr>
+            <w:pStyle w:val="TOC3"/>
+            <w:tabs>
+              <w:tab w:val="right" w:leader="dot" w:pos="9350"/>
+            </w:tabs>
+            <w:rPr>
+              <w:noProof/>
+            </w:rPr>
+          </w:pPr>
+          <w:hyperlink w:anchor="_Toc21619227" w:history="1">
+            <w:r>
+              <w:rPr>
+                <w:rStyle w:val="Hyperlink"/>
+                <w:noProof/>
+              </w:rPr>
+              <w:t>Enums</w:t>
+            </w:r>
+            <w:r>
+              <w:rPr>
+                <w:noProof/>
+                <w:webHidden/>
+              </w:rPr>
+              <w:tab/>
+            </w:r>
+            <w:r>
+              <w:rPr>
+                <w:noProof/>
+                <w:webHidden/>
+              </w:rPr>
+              <w:fldChar w:fldCharType="begin"/>
+            </w:r>
+            <w:r>
+              <w:rPr>
+                <w:noProof/>
+                <w:webHidden/>
+              </w:rPr>
+              <w:instrText xml:space="preserve"> PAGEREF _Toc21619227 \h </w:instrText>
+            </w:r>
+            <w:r>
+              <w:rPr>
+                <w:noProof/>
+                <w:webHidden/>
+              </w:rPr>
+            </w:r>
+            <w:r>
+              <w:rPr>
+                <w:noProof/>
+                <w:webHidden/>
+              </w:rPr>
+              <w:fldChar w:fldCharType="separate"/>
+            </w:r>
+            <w:r>
+              <w:rPr>
+                <w:noProof/>
+                <w:webHidden/>
+              </w:rPr>
+              <w:t>21</w:t>
+            </w:r>
+            <w:r>
+              <w:rPr>
+                <w:noProof/>
+                <w:webHidden/>
+              </w:rPr>
+              <w:fldChar w:fldCharType="end"/>
+            </w:r>
+          </w:hyperlink>
+        </w:p>
+        <w:p>
+          <w:pPr>
+            <w:pStyle w:val="TOC3"/>
+            <w:tabs>
+              <w:tab w:val="right" w:leader="dot" w:pos="9350"/>
+            </w:tabs>
+            <w:rPr>
+              <w:noProof/>
+            </w:rPr>
+          </w:pPr>
+          <w:hyperlink w:anchor="_Toc21619228" w:history="1">
+            <w:r>
+              <w:rPr>
+                <w:rStyle w:val="Hyperlink"/>
+                <w:noProof/>
+              </w:rPr>
+              <w:t>Structs</w:t>
+            </w:r>
+            <w:r>
+              <w:rPr>
+                <w:noProof/>
+                <w:webHidden/>
+              </w:rPr>
+              <w:tab/>
+            </w:r>
+            <w:r>
+              <w:rPr>
+                <w:noProof/>
+                <w:webHidden/>
+              </w:rPr>
+              <w:fldChar w:fldCharType="begin"/>
+            </w:r>
+            <w:r>
+              <w:rPr>
+                <w:noProof/>
+                <w:webHidden/>
+              </w:rPr>
+              <w:instrText xml:space="preserve"> PAGEREF _Toc21619228 \h </w:instrText>
+            </w:r>
+            <w:r>
+              <w:rPr>
+                <w:noProof/>
+                <w:webHidden/>
+              </w:rPr>
+            </w:r>
+            <w:r>
+              <w:rPr>
+                <w:noProof/>
+                <w:webHidden/>
+              </w:rPr>
+              <w:fldChar w:fldCharType="separate"/>
+            </w:r>
+            <w:r>
+              <w:rPr>
+                <w:noProof/>
+                <w:webHidden/>
+              </w:rPr>
+              <w:t>21</w:t>
+            </w:r>
+            <w:r>
+              <w:rPr>
+                <w:noProof/>
+                <w:webHidden/>
+              </w:rPr>
+              <w:fldChar w:fldCharType="end"/>
+            </w:r>
+          </w:hyperlink>
+        </w:p>
+        <w:p>
+          <w:pPr>
+            <w:pStyle w:val="TOC3"/>
+            <w:tabs>
+              <w:tab w:val="right" w:leader="dot" w:pos="9350"/>
+            </w:tabs>
+            <w:rPr>
+              <w:noProof/>
+            </w:rPr>
+          </w:pPr>
+          <w:hyperlink w:anchor="_Toc21619229" w:history="1">
+            <w:r>
+              <w:rPr>
+                <w:rStyle w:val="Hyperlink"/>
+                <w:noProof/>
+              </w:rPr>
+              <w:t>Helper Functions</w:t>
+            </w:r>
+            <w:r>
+              <w:rPr>
+                <w:noProof/>
+                <w:webHidden/>
+              </w:rPr>
+              <w:tab/>
+            </w:r>
+            <w:r>
+              <w:rPr>
+                <w:noProof/>
+                <w:webHidden/>
+              </w:rPr>
+              <w:fldChar w:fldCharType="begin"/>
+            </w:r>
+            <w:r>
+              <w:rPr>
+                <w:noProof/>
+                <w:webHidden/>
+              </w:rPr>
+              <w:instrText xml:space="preserve"> PAGEREF _Toc21619229 \h </w:instrText>
+            </w:r>
+            <w:r>
+              <w:rPr>
+                <w:noProof/>
+                <w:webHidden/>
+              </w:rPr>
+            </w:r>
+            <w:r>
+              <w:rPr>
+                <w:noProof/>
+                <w:webHidden/>
+              </w:rPr>
+              <w:fldChar w:fldCharType="separate"/>
+            </w:r>
+            <w:r>
+              <w:rPr>
+                <w:noProof/>
+                <w:webHidden/>
+              </w:rPr>
+              <w:t>22</w:t>
+            </w:r>
+            <w:r>
+              <w:rPr>
+                <w:noProof/>
+                <w:webHidden/>
+              </w:rPr>
+              <w:fldChar w:fldCharType="end"/>
+            </w:r>
+          </w:hyperlink>
+        </w:p>
+        <w:p>
+          <w:pPr>
+            <w:pStyle w:val="TOC2"/>
+            <w:tabs>
+              <w:tab w:val="right" w:leader="dot" w:pos="9350"/>
+            </w:tabs>
+            <w:rPr>
+              <w:noProof/>
+            </w:rPr>
+          </w:pPr>
+          <w:hyperlink w:anchor="_Toc21619230" w:history="1">
+            <w:r>
+              <w:rPr>
+                <w:rStyle w:val="Hyperlink"/>
+                <w:noProof/>
+              </w:rPr>
               <w:t>Helper Module</w:t>
             </w:r>
             <w:r>
@@ -2451,7 +2936,7 @@
                 <w:noProof/>
                 <w:webHidden/>
               </w:rPr>
-              <w:instrText xml:space="preserve"> PAGEREF _Toc21606442 \h </w:instrText>
+              <w:instrText xml:space="preserve"> PAGEREF _Toc21619230 \h </w:instrText>
             </w:r>
             <w:r>
               <w:rPr>
@@ -2471,7 +2956,143 @@
                 <w:noProof/>
                 <w:webHidden/>
               </w:rPr>
-              <w:t>19</w:t>
+              <w:t>23</w:t>
+            </w:r>
+            <w:r>
+              <w:rPr>
+                <w:noProof/>
+                <w:webHidden/>
+              </w:rPr>
+              <w:fldChar w:fldCharType="end"/>
+            </w:r>
+          </w:hyperlink>
+        </w:p>
+        <w:p>
+          <w:pPr>
+            <w:pStyle w:val="TOC3"/>
+            <w:tabs>
+              <w:tab w:val="right" w:leader="dot" w:pos="9350"/>
+            </w:tabs>
+            <w:rPr>
+              <w:noProof/>
+            </w:rPr>
+          </w:pPr>
+          <w:hyperlink w:anchor="_Toc21619231" w:history="1">
+            <w:r>
+              <w:rPr>
+                <w:rStyle w:val="Hyperlink"/>
+                <w:noProof/>
+              </w:rPr>
+              <w:t>Structs</w:t>
+            </w:r>
+            <w:r>
+              <w:rPr>
+                <w:noProof/>
+                <w:webHidden/>
+              </w:rPr>
+              <w:tab/>
+            </w:r>
+            <w:r>
+              <w:rPr>
+                <w:noProof/>
+                <w:webHidden/>
+              </w:rPr>
+              <w:fldChar w:fldCharType="begin"/>
+            </w:r>
+            <w:r>
+              <w:rPr>
+                <w:noProof/>
+                <w:webHidden/>
+              </w:rPr>
+              <w:instrText xml:space="preserve"> PAGEREF _Toc21619231 \h </w:instrText>
+            </w:r>
+            <w:r>
+              <w:rPr>
+                <w:noProof/>
+                <w:webHidden/>
+              </w:rPr>
+            </w:r>
+            <w:r>
+              <w:rPr>
+                <w:noProof/>
+                <w:webHidden/>
+              </w:rPr>
+              <w:fldChar w:fldCharType="separate"/>
+            </w:r>
+            <w:r>
+              <w:rPr>
+                <w:noProof/>
+                <w:webHidden/>
+              </w:rPr>
+              <w:t>23</w:t>
+            </w:r>
+            <w:r>
+              <w:rPr>
+                <w:noProof/>
+                <w:webHidden/>
+              </w:rPr>
+              <w:fldChar w:fldCharType="end"/>
+            </w:r>
+          </w:hyperlink>
+        </w:p>
+        <w:p>
+          <w:pPr>
+            <w:pStyle w:val="TOC3"/>
+            <w:tabs>
+              <w:tab w:val="right" w:leader="dot" w:pos="9350"/>
+            </w:tabs>
+            <w:rPr>
+              <w:noProof/>
+            </w:rPr>
+          </w:pPr>
+          <w:hyperlink w:anchor="_Toc21619232" w:history="1">
+            <w:r>
+              <w:rPr>
+                <w:rStyle w:val="Hyperlink"/>
+                <w:noProof/>
+              </w:rPr>
+              <w:t>Helper Functions</w:t>
+            </w:r>
+            <w:r>
+              <w:rPr>
+                <w:noProof/>
+                <w:webHidden/>
+              </w:rPr>
+              <w:tab/>
+            </w:r>
+            <w:r>
+              <w:rPr>
+                <w:noProof/>
+                <w:webHidden/>
+              </w:rPr>
+              <w:fldChar w:fldCharType="begin"/>
+            </w:r>
+            <w:r>
+              <w:rPr>
+                <w:noProof/>
+                <w:webHidden/>
+              </w:rPr>
+              <w:instrText xml:space="preserve"> PAGEREF _Toc21619232 \h </w:instrText>
+            </w:r>
+            <w:r>
+              <w:rPr>
+                <w:noProof/>
+                <w:webHidden/>
+              </w:rPr>
+            </w:r>
+            <w:r>
+              <w:rPr>
+                <w:noProof/>
+                <w:webHidden/>
+              </w:rPr>
+              <w:fldChar w:fldCharType="separate"/>
+            </w:r>
+            <w:r>
+              <w:rPr>
+                <w:noProof/>
+                <w:webHidden/>
+              </w:rPr>
+              <w:t>23</w:t>
             </w:r>
             <w:r>
               <w:rPr>
@@ -2492,7 +3113,7 @@
               <w:noProof/>
             </w:rPr>
           </w:pPr>
-          <w:hyperlink w:anchor="_Toc21606443" w:history="1">
+          <w:hyperlink w:anchor="_Toc21619233" w:history="1">
             <w:r>
               <w:rPr>
                 <w:rStyle w:val="Hyperlink"/>
@@ -2519,7 +3140,7 @@
                 <w:noProof/>
                 <w:webHidden/>
               </w:rPr>
-              <w:instrText xml:space="preserve"> PAGEREF _Toc21606443 \h </w:instrText>
+              <w:instrText xml:space="preserve"> PAGEREF _Toc21619233 \h </w:instrText>
             </w:r>
             <w:r>
               <w:rPr>
@@ -2539,7 +3160,7 @@
                 <w:noProof/>
                 <w:webHidden/>
               </w:rPr>
-              <w:t>19</w:t>
+              <w:t>26</w:t>
             </w:r>
             <w:r>
               <w:rPr>
@@ -2560,7 +3181,7 @@
               <w:noProof/>
             </w:rPr>
           </w:pPr>
-          <w:hyperlink w:anchor="_Toc21606444" w:history="1">
+          <w:hyperlink w:anchor="_Toc21619234" w:history="1">
             <w:r>
               <w:rPr>
                 <w:rStyle w:val="Hyperlink"/>
@@ -2587,7 +3208,7 @@
                 <w:noProof/>
                 <w:webHidden/>
               </w:rPr>
-              <w:instrText xml:space="preserve"> PAGEREF _Toc21606444 \h </w:instrText>
+              <w:instrText xml:space="preserve"> PAGEREF _Toc21619234 \h </w:instrText>
             </w:r>
             <w:r>
               <w:rPr>
@@ -2607,7 +3228,7 @@
                 <w:noProof/>
                 <w:webHidden/>
               </w:rPr>
-              <w:t>19</w:t>
+              <w:t>26</w:t>
             </w:r>
             <w:r>
               <w:rPr>
@@ -2628,7 +3249,7 @@
               <w:noProof/>
             </w:rPr>
           </w:pPr>
-          <w:hyperlink w:anchor="_Toc21606445" w:history="1">
+          <w:hyperlink w:anchor="_Toc21619235" w:history="1">
             <w:r>
               <w:rPr>
                 <w:rStyle w:val="Hyperlink"/>
@@ -2655,7 +3276,7 @@
                 <w:noProof/>
                 <w:webHidden/>
               </w:rPr>
-              <w:instrText xml:space="preserve"> PAGEREF _Toc21606445 \h </w:instrText>
+              <w:instrText xml:space="preserve"> PAGEREF _Toc21619235 \h </w:instrText>
             </w:r>
             <w:r>
               <w:rPr>
@@ -2675,7 +3296,7 @@
                 <w:noProof/>
                 <w:webHidden/>
               </w:rPr>
-              <w:t>19</w:t>
+              <w:t>26</w:t>
             </w:r>
             <w:r>
               <w:rPr>
@@ -2696,7 +3317,7 @@
               <w:noProof/>
             </w:rPr>
           </w:pPr>
-          <w:hyperlink w:anchor="_Toc21606446" w:history="1">
+          <w:hyperlink w:anchor="_Toc21619236" w:history="1">
             <w:r>
               <w:rPr>
                 <w:rStyle w:val="Hyperlink"/>
@@ -2723,7 +3344,7 @@
                 <w:noProof/>
                 <w:webHidden/>
               </w:rPr>
-              <w:instrText xml:space="preserve"> PAGEREF _Toc21606446 \h </w:instrText>
+              <w:instrText xml:space="preserve"> PAGEREF _Toc21619236 \h </w:instrText>
             </w:r>
             <w:r>
               <w:rPr>
@@ -2743,7 +3364,7 @@
                 <w:noProof/>
                 <w:webHidden/>
               </w:rPr>
-              <w:t>19</w:t>
+              <w:t>26</w:t>
             </w:r>
             <w:r>
               <w:rPr>
@@ -2764,7 +3385,7 @@
               <w:noProof/>
             </w:rPr>
           </w:pPr>
-          <w:hyperlink w:anchor="_Toc21606447" w:history="1">
+          <w:hyperlink w:anchor="_Toc21619237" w:history="1">
             <w:r>
               <w:rPr>
                 <w:rStyle w:val="Hyperlink"/>
@@ -2791,7 +3412,7 @@
                 <w:noProof/>
                 <w:webHidden/>
               </w:rPr>
-              <w:instrText xml:space="preserve"> PAGEREF _Toc21606447 \h </w:instrText>
+              <w:instrText xml:space="preserve"> PAGEREF _Toc21619237 \h </w:instrText>
             </w:r>
             <w:r>
               <w:rPr>
@@ -2811,7 +3432,7 @@
                 <w:noProof/>
                 <w:webHidden/>
               </w:rPr>
-              <w:t>19</w:t>
+              <w:t>26</w:t>
             </w:r>
             <w:r>
               <w:rPr>
@@ -2832,7 +3453,7 @@
               <w:noProof/>
             </w:rPr>
           </w:pPr>
-          <w:hyperlink w:anchor="_Toc21606448" w:history="1">
+          <w:hyperlink w:anchor="_Toc21619238" w:history="1">
             <w:r>
               <w:rPr>
                 <w:rStyle w:val="Hyperlink"/>
@@ -2859,7 +3480,7 @@
                 <w:noProof/>
                 <w:webHidden/>
               </w:rPr>
-              <w:instrText xml:space="preserve"> PAGEREF _Toc21606448 \h </w:instrText>
+              <w:instrText xml:space="preserve"> PAGEREF _Toc21619238 \h </w:instrText>
             </w:r>
             <w:r>
               <w:rPr>
@@ -2879,7 +3500,7 @@
                 <w:noProof/>
                 <w:webHidden/>
               </w:rPr>
-              <w:t>19</w:t>
+              <w:t>26</w:t>
             </w:r>
             <w:r>
               <w:rPr>
@@ -2900,7 +3521,7 @@
               <w:noProof/>
             </w:rPr>
           </w:pPr>
-          <w:hyperlink w:anchor="_Toc21606449" w:history="1">
+          <w:hyperlink w:anchor="_Toc21619239" w:history="1">
             <w:r>
               <w:rPr>
                 <w:rStyle w:val="Hyperlink"/>
@@ -2927,7 +3548,7 @@
                 <w:noProof/>
                 <w:webHidden/>
               </w:rPr>
-              <w:instrText xml:space="preserve"> PAGEREF _Toc21606449 \h </w:instrText>
+              <w:instrText xml:space="preserve"> PAGEREF _Toc21619239 \h </w:instrText>
             </w:r>
             <w:r>
               <w:rPr>
@@ -2947,7 +3568,7 @@
                 <w:noProof/>
                 <w:webHidden/>
               </w:rPr>
-              <w:t>19</w:t>
+              <w:t>26</w:t>
             </w:r>
             <w:r>
               <w:rPr>
@@ -2968,7 +3589,7 @@
               <w:noProof/>
             </w:rPr>
           </w:pPr>
-          <w:hyperlink w:anchor="_Toc21606450" w:history="1">
+          <w:hyperlink w:anchor="_Toc21619240" w:history="1">
             <w:r>
               <w:rPr>
                 <w:rStyle w:val="Hyperlink"/>
@@ -2995,7 +3616,7 @@
                 <w:noProof/>
                 <w:webHidden/>
               </w:rPr>
-              <w:instrText xml:space="preserve"> PAGEREF _Toc21606450 \h </w:instrText>
+              <w:instrText xml:space="preserve"> PAGEREF _Toc21619240 \h </w:instrText>
             </w:r>
             <w:r>
               <w:rPr>
@@ -3015,7 +3636,7 @@
                 <w:noProof/>
                 <w:webHidden/>
               </w:rPr>
-              <w:t>19</w:t>
+              <w:t>26</w:t>
             </w:r>
             <w:r>
               <w:rPr>
@@ -3036,7 +3657,7 @@
               <w:noProof/>
             </w:rPr>
           </w:pPr>
-          <w:hyperlink w:anchor="_Toc21606451" w:history="1">
+          <w:hyperlink w:anchor="_Toc21619241" w:history="1">
             <w:r>
               <w:rPr>
                 <w:rStyle w:val="Hyperlink"/>
@@ -3063,7 +3684,7 @@
                 <w:noProof/>
                 <w:webHidden/>
               </w:rPr>
-              <w:instrText xml:space="preserve"> PAGEREF _Toc21606451 \h </w:instrText>
+              <w:instrText xml:space="preserve"> PAGEREF _Toc21619241 \h </w:instrText>
             </w:r>
             <w:r>
               <w:rPr>
@@ -3083,7 +3704,7 @@
                 <w:noProof/>
                 <w:webHidden/>
               </w:rPr>
-              <w:t>19</w:t>
+              <w:t>26</w:t>
             </w:r>
             <w:r>
               <w:rPr>
@@ -3104,7 +3725,7 @@
               <w:noProof/>
             </w:rPr>
           </w:pPr>
-          <w:hyperlink w:anchor="_Toc21606452" w:history="1">
+          <w:hyperlink w:anchor="_Toc21619242" w:history="1">
             <w:r>
               <w:rPr>
                 <w:rStyle w:val="Hyperlink"/>
@@ -3131,7 +3752,7 @@
                 <w:noProof/>
                 <w:webHidden/>
               </w:rPr>
-              <w:instrText xml:space="preserve"> PAGEREF _Toc21606452 \h </w:instrText>
+              <w:instrText xml:space="preserve"> PAGEREF _Toc21619242 \h </w:instrText>
             </w:r>
             <w:r>
               <w:rPr>
@@ -3151,7 +3772,7 @@
                 <w:noProof/>
                 <w:webHidden/>
               </w:rPr>
-              <w:t>19</w:t>
+              <w:t>26</w:t>
             </w:r>
             <w:r>
               <w:rPr>
@@ -3172,7 +3793,7 @@
               <w:noProof/>
             </w:rPr>
           </w:pPr>
-          <w:hyperlink w:anchor="_Toc21606453" w:history="1">
+          <w:hyperlink w:anchor="_Toc21619243" w:history="1">
             <w:r>
               <w:rPr>
                 <w:rStyle w:val="Hyperlink"/>
@@ -3199,7 +3820,7 @@
                 <w:noProof/>
                 <w:webHidden/>
               </w:rPr>
-              <w:instrText xml:space="preserve"> PAGEREF _Toc21606453 \h </w:instrText>
+              <w:instrText xml:space="preserve"> PAGEREF _Toc21619243 \h </w:instrText>
             </w:r>
             <w:r>
               <w:rPr>
@@ -3219,7 +3840,7 @@
                 <w:noProof/>
                 <w:webHidden/>
               </w:rPr>
-              <w:t>19</w:t>
+              <w:t>26</w:t>
             </w:r>
             <w:r>
               <w:rPr>
@@ -3240,7 +3861,7 @@
               <w:noProof/>
             </w:rPr>
           </w:pPr>
-          <w:hyperlink w:anchor="_Toc21606454" w:history="1">
+          <w:hyperlink w:anchor="_Toc21619244" w:history="1">
             <w:r>
               <w:rPr>
                 <w:rStyle w:val="Hyperlink"/>
@@ -3267,7 +3888,7 @@
                 <w:noProof/>
                 <w:webHidden/>
               </w:rPr>
-              <w:instrText xml:space="preserve"> PAGEREF _Toc21606454 \h </w:instrText>
+              <w:instrText xml:space="preserve"> PAGEREF _Toc21619244 \h </w:instrText>
             </w:r>
             <w:r>
               <w:rPr>
@@ -3287,7 +3908,7 @@
                 <w:noProof/>
                 <w:webHidden/>
               </w:rPr>
-              <w:t>19</w:t>
+              <w:t>26</w:t>
             </w:r>
             <w:r>
               <w:rPr>
@@ -3308,7 +3929,7 @@
               <w:noProof/>
             </w:rPr>
           </w:pPr>
-          <w:hyperlink w:anchor="_Toc21606455" w:history="1">
+          <w:hyperlink w:anchor="_Toc21619245" w:history="1">
             <w:r>
               <w:rPr>
                 <w:rStyle w:val="Hyperlink"/>
@@ -3335,7 +3956,7 @@
                 <w:noProof/>
                 <w:webHidden/>
               </w:rPr>
-              <w:instrText xml:space="preserve"> PAGEREF _Toc21606455 \h </w:instrText>
+              <w:instrText xml:space="preserve"> PAGEREF _Toc21619245 \h </w:instrText>
             </w:r>
             <w:r>
               <w:rPr>
@@ -3355,7 +3976,7 @@
                 <w:noProof/>
                 <w:webHidden/>
               </w:rPr>
-              <w:t>19</w:t>
+              <w:t>26</w:t>
             </w:r>
             <w:r>
               <w:rPr>
@@ -3376,7 +3997,7 @@
               <w:noProof/>
             </w:rPr>
           </w:pPr>
-          <w:hyperlink w:anchor="_Toc21606456" w:history="1">
+          <w:hyperlink w:anchor="_Toc21619246" w:history="1">
             <w:r>
               <w:rPr>
                 <w:rStyle w:val="Hyperlink"/>
@@ -3403,7 +4024,7 @@
                 <w:noProof/>
                 <w:webHidden/>
               </w:rPr>
-              <w:instrText xml:space="preserve"> PAGEREF _Toc21606456 \h </w:instrText>
+              <w:instrText xml:space="preserve"> PAGEREF _Toc21619246 \h </w:instrText>
             </w:r>
             <w:r>
               <w:rPr>
@@ -3423,7 +4044,7 @@
                 <w:noProof/>
                 <w:webHidden/>
               </w:rPr>
-              <w:t>19</w:t>
+              <w:t>26</w:t>
             </w:r>
             <w:r>
               <w:rPr>
@@ -3444,7 +4065,7 @@
               <w:noProof/>
             </w:rPr>
           </w:pPr>
-          <w:hyperlink w:anchor="_Toc21606457" w:history="1">
+          <w:hyperlink w:anchor="_Toc21619247" w:history="1">
             <w:r>
               <w:rPr>
                 <w:rStyle w:val="Hyperlink"/>
@@ -3471,7 +4092,7 @@
                 <w:noProof/>
                 <w:webHidden/>
               </w:rPr>
-              <w:instrText xml:space="preserve"> PAGEREF _Toc21606457 \h </w:instrText>
+              <w:instrText xml:space="preserve"> PAGEREF _Toc21619247 \h </w:instrText>
             </w:r>
             <w:r>
               <w:rPr>
@@ -3491,7 +4112,7 @@
                 <w:noProof/>
                 <w:webHidden/>
               </w:rPr>
-              <w:t>19</w:t>
+              <w:t>26</w:t>
             </w:r>
             <w:r>
               <w:rPr>
@@ -3512,7 +4133,7 @@
               <w:noProof/>
             </w:rPr>
           </w:pPr>
-          <w:hyperlink w:anchor="_Toc21606458" w:history="1">
+          <w:hyperlink w:anchor="_Toc21619248" w:history="1">
             <w:r>
               <w:rPr>
                 <w:rStyle w:val="Hyperlink"/>
@@ -3539,7 +4160,7 @@
                 <w:noProof/>
                 <w:webHidden/>
               </w:rPr>
-              <w:instrText xml:space="preserve"> PAGEREF _Toc21606458 \h </w:instrText>
+              <w:instrText xml:space="preserve"> PAGEREF _Toc21619248 \h </w:instrText>
             </w:r>
             <w:r>
               <w:rPr>
@@ -3559,7 +4180,7 @@
                 <w:noProof/>
                 <w:webHidden/>
               </w:rPr>
-              <w:t>19</w:t>
+              <w:t>26</w:t>
             </w:r>
             <w:r>
               <w:rPr>
@@ -3580,7 +4201,7 @@
               <w:noProof/>
             </w:rPr>
           </w:pPr>
-          <w:hyperlink w:anchor="_Toc21606459" w:history="1">
+          <w:hyperlink w:anchor="_Toc21619249" w:history="1">
             <w:r>
               <w:rPr>
                 <w:rStyle w:val="Hyperlink"/>
@@ -3607,7 +4228,7 @@
                 <w:noProof/>
                 <w:webHidden/>
               </w:rPr>
-              <w:instrText xml:space="preserve"> PAGEREF _Toc21606459 \h </w:instrText>
+              <w:instrText xml:space="preserve"> PAGEREF _Toc21619249 \h </w:instrText>
             </w:r>
             <w:r>
               <w:rPr>
@@ -3627,7 +4248,7 @@
                 <w:noProof/>
                 <w:webHidden/>
               </w:rPr>
-              <w:t>19</w:t>
+              <w:t>26</w:t>
             </w:r>
             <w:r>
               <w:rPr>
@@ -3648,7 +4269,7 @@
               <w:noProof/>
             </w:rPr>
           </w:pPr>
-          <w:hyperlink w:anchor="_Toc21606460" w:history="1">
+          <w:hyperlink w:anchor="_Toc21619250" w:history="1">
             <w:r>
               <w:rPr>
                 <w:rStyle w:val="Hyperlink"/>
@@ -3675,7 +4296,7 @@
                 <w:noProof/>
                 <w:webHidden/>
               </w:rPr>
-              <w:instrText xml:space="preserve"> PAGEREF _Toc21606460 \h </w:instrText>
+              <w:instrText xml:space="preserve"> PAGEREF _Toc21619250 \h </w:instrText>
             </w:r>
             <w:r>
               <w:rPr>
@@ -3695,7 +4316,7 @@
                 <w:noProof/>
                 <w:webHidden/>
               </w:rPr>
-              <w:t>19</w:t>
+              <w:t>26</w:t>
             </w:r>
             <w:r>
               <w:rPr>
@@ -3727,7 +4348,7 @@
       <w:pPr>
         <w:pStyle w:val="Heading1"/>
       </w:pPr>
-      <w:bookmarkStart w:id="3" w:name="_Toc21606413"/>
+      <w:bookmarkStart w:id="3" w:name="_Toc21619194"/>
       <w:r>
         <w:t>API</w:t>
       </w:r>
@@ -3737,7 +4358,7 @@
       <w:pPr>
         <w:pStyle w:val="Heading2"/>
       </w:pPr>
-      <w:bookmarkStart w:id="4" w:name="_Toc21606414"/>
+      <w:bookmarkStart w:id="4" w:name="_Toc21619195"/>
       <w:r>
         <w:t>Introduction</w:t>
       </w:r>
@@ -3758,7 +4379,7 @@
       <w:pPr>
         <w:pStyle w:val="Heading2"/>
       </w:pPr>
-      <w:bookmarkStart w:id="5" w:name="_Toc21606415"/>
+      <w:bookmarkStart w:id="5" w:name="_Toc21619196"/>
       <w:r>
         <w:t>Messages</w:t>
       </w:r>
@@ -3768,7 +4389,7 @@
       <w:pPr>
         <w:pStyle w:val="Heading3"/>
       </w:pPr>
-      <w:bookmarkStart w:id="6" w:name="_Toc21606416"/>
+      <w:bookmarkStart w:id="6" w:name="_Toc21619197"/>
       <w:r>
         <w:t>Enums</w:t>
       </w:r>
@@ -4555,7 +5176,7 @@
       <w:pPr>
         <w:pStyle w:val="Heading3"/>
       </w:pPr>
-      <w:bookmarkStart w:id="7" w:name="_Toc21606417"/>
+      <w:bookmarkStart w:id="7" w:name="_Toc21619198"/>
       <w:r>
         <w:t>Structs</w:t>
       </w:r>
@@ -7061,7 +7682,7 @@
       <w:pPr>
         <w:pStyle w:val="Heading1"/>
       </w:pPr>
-      <w:bookmarkStart w:id="8" w:name="_Toc21606418"/>
+      <w:bookmarkStart w:id="8" w:name="_Toc21619199"/>
       <w:r>
         <w:t>Configuration Files</w:t>
       </w:r>
@@ -7071,7 +7692,7 @@
       <w:pPr>
         <w:pStyle w:val="Heading2"/>
       </w:pPr>
-      <w:bookmarkStart w:id="9" w:name="_Toc21606419"/>
+      <w:bookmarkStart w:id="9" w:name="_Toc21619200"/>
       <w:r>
         <w:t>Introduction</w:t>
       </w:r>
@@ -7086,7 +7707,7 @@
       <w:pPr>
         <w:pStyle w:val="Heading2"/>
       </w:pPr>
-      <w:bookmarkStart w:id="10" w:name="_Toc21606420"/>
+      <w:bookmarkStart w:id="10" w:name="_Toc21619201"/>
       <w:r>
         <w:t>List of Config Files</w:t>
       </w:r>
@@ -7096,7 +7717,7 @@
       <w:pPr>
         <w:pStyle w:val="Heading3"/>
       </w:pPr>
-      <w:bookmarkStart w:id="11" w:name="_Toc21606421"/>
+      <w:bookmarkStart w:id="11" w:name="_Toc21619202"/>
       <w:r>
         <w:t>Bynar JSON</w:t>
       </w:r>
@@ -7989,7 +8610,7 @@
       <w:pPr>
         <w:pStyle w:val="Heading3"/>
       </w:pPr>
-      <w:bookmarkStart w:id="12" w:name="_Toc21606422"/>
+      <w:bookmarkStart w:id="12" w:name="_Toc21619203"/>
       <w:r>
         <w:t>Ceph JSON</w:t>
       </w:r>
@@ -8240,7 +8861,7 @@
       <w:pPr>
         <w:pStyle w:val="Heading3"/>
       </w:pPr>
-      <w:bookmarkStart w:id="14" w:name="_Toc21606423"/>
+      <w:bookmarkStart w:id="14" w:name="_Toc21619204"/>
       <w:r>
         <w:t>Disk-Manager JSON</w:t>
       </w:r>
@@ -8365,7 +8986,7 @@
       <w:pPr>
         <w:pStyle w:val="Heading1"/>
       </w:pPr>
-      <w:bookmarkStart w:id="15" w:name="_Toc21606424"/>
+      <w:bookmarkStart w:id="15" w:name="_Toc21619205"/>
       <w:r>
         <w:t>Backend</w:t>
       </w:r>
@@ -8375,7 +8996,7 @@
       <w:pPr>
         <w:pStyle w:val="Heading2"/>
       </w:pPr>
-      <w:bookmarkStart w:id="16" w:name="_Toc21606425"/>
+      <w:bookmarkStart w:id="16" w:name="_Toc21619206"/>
       <w:r>
         <w:t>Introduction</w:t>
       </w:r>
@@ -8390,7 +9011,7 @@
       <w:pPr>
         <w:pStyle w:val="Heading2"/>
       </w:pPr>
-      <w:bookmarkStart w:id="17" w:name="_Toc21606426"/>
+      <w:bookmarkStart w:id="17" w:name="_Toc21619207"/>
       <w:r>
         <w:t>Backend Module</w:t>
       </w:r>
@@ -8405,7 +9026,7 @@
       <w:pPr>
         <w:pStyle w:val="Heading3"/>
       </w:pPr>
-      <w:bookmarkStart w:id="18" w:name="_Toc21606427"/>
+      <w:bookmarkStart w:id="18" w:name="_Toc21619208"/>
       <w:r>
         <w:t>Enums</w:t>
       </w:r>
@@ -8700,7 +9321,7 @@
       <w:pPr>
         <w:pStyle w:val="Heading3"/>
       </w:pPr>
-      <w:bookmarkStart w:id="19" w:name="_Toc21606428"/>
+      <w:bookmarkStart w:id="19" w:name="_Toc21619209"/>
       <w:r>
         <w:t>Interface</w:t>
       </w:r>
@@ -9247,7 +9868,7 @@
       <w:pPr>
         <w:pStyle w:val="Heading2"/>
       </w:pPr>
-      <w:bookmarkStart w:id="20" w:name="_Toc21606429"/>
+      <w:bookmarkStart w:id="20" w:name="_Toc21619210"/>
       <w:r>
         <w:t>Ceph</w:t>
       </w:r>
@@ -9262,7 +9883,7 @@
       <w:pPr>
         <w:pStyle w:val="Heading3"/>
       </w:pPr>
-      <w:bookmarkStart w:id="21" w:name="_Toc21606430"/>
+      <w:bookmarkStart w:id="21" w:name="_Toc21619211"/>
       <w:r>
         <w:t>Structs</w:t>
       </w:r>
@@ -11127,7 +11748,7 @@
       <w:pPr>
         <w:pStyle w:val="Heading3"/>
       </w:pPr>
-      <w:bookmarkStart w:id="22" w:name="_Toc21606431"/>
+      <w:bookmarkStart w:id="22" w:name="_Toc21619212"/>
       <w:r>
         <w:t>Helper Functions</w:t>
       </w:r>
@@ -12502,7 +13123,7 @@
       <w:pPr>
         <w:pStyle w:val="Heading1"/>
       </w:pPr>
-      <w:bookmarkStart w:id="23" w:name="_Toc21606432"/>
+      <w:bookmarkStart w:id="23" w:name="_Toc21619213"/>
       <w:r>
         <w:t>Database Schema</w:t>
       </w:r>
@@ -12512,210 +13133,5679 @@
       <w:pPr>
         <w:pStyle w:val="Heading2"/>
       </w:pPr>
-      <w:bookmarkStart w:id="24" w:name="_Toc21606433"/>
+      <w:bookmarkStart w:id="24" w:name="_Toc21619214"/>
       <w:r>
         <w:t>Introduction</w:t>
       </w:r>
       <w:bookmarkEnd w:id="24"/>
+    </w:p>
+    <w:p>
+      <w:r>
+        <w:t xml:space="preserve">Bynar should have a database to log changes, </w:t>
+      </w:r>
+      <w:r>
+        <w:t>errors, and other</w:t>
+      </w:r>
+      <w:r>
+        <w:t xml:space="preserve"> </w:t>
+      </w:r>
+      <w:r>
+        <w:t>noteworthy</w:t>
+      </w:r>
+      <w:r>
+        <w:t xml:space="preserve"> </w:t>
+      </w:r>
+      <w:r>
+        <w:t>messages</w:t>
+      </w:r>
+      <w:r>
+        <w:t>.</w:t>
+      </w:r>
+      <w:r>
+        <w:t xml:space="preserve">  </w:t>
+      </w:r>
+      <w:r>
+        <w:t xml:space="preserve">Currently Bynar only supports </w:t>
+      </w:r>
+      <w:r>
+        <w:t>Postgres</w:t>
+      </w:r>
     </w:p>
     <w:p>
       <w:pPr>
         <w:pStyle w:val="Heading2"/>
       </w:pPr>
-      <w:bookmarkStart w:id="25" w:name="_Toc21606434"/>
+      <w:bookmarkStart w:id="25" w:name="_Toc21619215"/>
       <w:r>
         <w:t>Postgres</w:t>
       </w:r>
       <w:bookmarkEnd w:id="25"/>
+    </w:p>
+    <w:p>
+      <w:r>
+        <w:t>In the dbschema folder, there is a bynar_stats.sql file.  You will need to import this into your Postgres Bynar Database.  To import, you can run \i &lt;path to file&gt; from inside the psql prompt, or copy paste.</w:t>
+      </w:r>
+    </w:p>
+    <w:p>
+      <w:pPr>
+        <w:pStyle w:val="Heading3"/>
+      </w:pPr>
+      <w:bookmarkStart w:id="26" w:name="_Toc21619216"/>
+      <w:r>
+        <w:t>Schema</w:t>
+      </w:r>
+      <w:bookmarkEnd w:id="26"/>
+    </w:p>
+    <w:p>
+      <w:r>
+        <w:rPr>
+          <w:noProof/>
+        </w:rPr>
+        <w:drawing>
+          <wp:inline distT="0" distB="0" distL="0" distR="0" wp14:anchorId="49078BBD" wp14:editId="2CFB4E2B">
+            <wp:extent cx="4572000" cy="3543300"/>
+            <wp:effectExtent l="0" t="0" r="0" b="0"/>
+            <wp:docPr id="1990545396" name="Picture 369883537"/>
+            <wp:cNvGraphicFramePr>
+              <a:graphicFrameLocks xmlns:a="http://schemas.openxmlformats.org/drawingml/2006/main" noChangeAspect="1"/>
+            </wp:cNvGraphicFramePr>
+            <a:graphic xmlns:a="http://schemas.openxmlformats.org/drawingml/2006/main">
+              <a:graphicData uri="http://schemas.openxmlformats.org/drawingml/2006/picture">
+                <pic:pic xmlns:pic="http://schemas.openxmlformats.org/drawingml/2006/picture">
+                  <pic:nvPicPr>
+                    <pic:cNvPr id="0" name="Picture 369883537"/>
+                    <pic:cNvPicPr/>
+                  </pic:nvPicPr>
+                  <pic:blipFill>
+                    <a:blip r:embed="rId12">
+                      <a:extLst>
+                        <a:ext uri="{28A0092B-C50C-407E-A947-70E740481C1C}">
+                          <a14:useLocalDpi xmlns:a14="http://schemas.microsoft.com/office/drawing/2010/main" val="0"/>
+                        </a:ext>
+                      </a:extLst>
+                    </a:blip>
+                    <a:stretch>
+                      <a:fillRect/>
+                    </a:stretch>
+                  </pic:blipFill>
+                  <pic:spPr>
+                    <a:xfrm>
+                      <a:off x="0" y="0"/>
+                      <a:ext cx="4572000" cy="3543300"/>
+                    </a:xfrm>
+                    <a:prstGeom prst="rect">
+                      <a:avLst/>
+                    </a:prstGeom>
+                  </pic:spPr>
+                </pic:pic>
+              </a:graphicData>
+            </a:graphic>
+          </wp:inline>
+        </w:drawing>
+      </w:r>
     </w:p>
     <w:p>
       <w:pPr>
         <w:pStyle w:val="Heading1"/>
       </w:pPr>
-      <w:bookmarkStart w:id="26" w:name="_Toc21606435"/>
+      <w:bookmarkStart w:id="27" w:name="_Toc21619217"/>
       <w:r>
         <w:t>Database Logging</w:t>
       </w:r>
-      <w:bookmarkEnd w:id="26"/>
+      <w:bookmarkEnd w:id="27"/>
     </w:p>
     <w:p>
       <w:pPr>
         <w:pStyle w:val="Heading2"/>
       </w:pPr>
-      <w:bookmarkStart w:id="27" w:name="_Toc21606436"/>
+      <w:bookmarkStart w:id="28" w:name="_Toc21619218"/>
       <w:r>
         <w:t>Introduction</w:t>
       </w:r>
-      <w:bookmarkEnd w:id="27"/>
+      <w:bookmarkEnd w:id="28"/>
+    </w:p>
+    <w:p>
+      <w:r>
+        <w:t>Mo</w:t>
+      </w:r>
+      <w:r>
+        <w:t xml:space="preserve">st database logging functions are in the in_progress.rs file </w:t>
+      </w:r>
     </w:p>
     <w:p>
       <w:pPr>
         <w:pStyle w:val="Heading3"/>
       </w:pPr>
-      <w:bookmarkStart w:id="28" w:name="_Toc21606437"/>
+      <w:bookmarkStart w:id="29" w:name="_Toc21619219"/>
       <w:r>
         <w:t>Logging</w:t>
       </w:r>
-      <w:bookmarkEnd w:id="28"/>
+      <w:bookmarkEnd w:id="29"/>
     </w:p>
     <w:p>
       <w:pPr>
         <w:pStyle w:val="Heading1"/>
       </w:pPr>
-      <w:bookmarkStart w:id="29" w:name="_Toc21606438"/>
+      <w:bookmarkStart w:id="30" w:name="_Toc21619220"/>
       <w:r>
         <w:t>Helper Functions</w:t>
       </w:r>
-      <w:bookmarkEnd w:id="29"/>
+      <w:bookmarkEnd w:id="30"/>
     </w:p>
     <w:p>
       <w:pPr>
         <w:pStyle w:val="Heading2"/>
       </w:pPr>
-      <w:bookmarkStart w:id="30" w:name="_Toc21606439"/>
+      <w:bookmarkStart w:id="31" w:name="_Toc21619221"/>
       <w:r>
         <w:t>Introduction</w:t>
       </w:r>
-      <w:bookmarkEnd w:id="30"/>
+      <w:bookmarkEnd w:id="31"/>
+    </w:p>
+    <w:p>
+      <w:r>
+        <w:t xml:space="preserve">There are a </w:t>
+      </w:r>
+      <w:r>
+        <w:t xml:space="preserve">couple of functions and types that are needed across most of the Bynar program.  </w:t>
+      </w:r>
+      <w:r>
+        <w:t xml:space="preserve">These include the Error Type, host information, and various connection and requests.  </w:t>
+      </w:r>
+    </w:p>
+    <w:p>
+      <w:pPr>
+        <w:pStyle w:val="Heading2"/>
+      </w:pPr>
+      <w:bookmarkStart w:id="32" w:name="_Toc21619222"/>
+      <w:r>
+        <w:t>Error Module</w:t>
+      </w:r>
+      <w:bookmarkEnd w:id="32"/>
+    </w:p>
+    <w:p>
+      <w:r>
+        <w:t xml:space="preserve">The error module provides the error type for the Bynar program.  </w:t>
+      </w:r>
+      <w:r>
+        <w:t>Various error types are imported and generalized as a BynarResult Error</w:t>
+      </w:r>
     </w:p>
     <w:p>
       <w:pPr>
         <w:pStyle w:val="Heading3"/>
       </w:pPr>
-      <w:bookmarkStart w:id="31" w:name="_Toc21606440"/>
-      <w:r>
-        <w:t>Error Module</w:t>
-      </w:r>
-      <w:bookmarkEnd w:id="31"/>
+      <w:bookmarkStart w:id="33" w:name="_Toc21619223"/>
+      <w:r>
+        <w:t>Type</w:t>
+      </w:r>
+      <w:bookmarkEnd w:id="33"/>
+    </w:p>
+    <w:p>
+      <w:pPr>
+        <w:pStyle w:val="Heading4"/>
+      </w:pPr>
+      <w:r>
+        <w:t>BynarResult&lt;T&gt;</w:t>
+      </w:r>
+    </w:p>
+    <w:p>
+      <w:r>
+        <w:t xml:space="preserve">This is the generic Bynar Errortype, a Result type </w:t>
+      </w:r>
+      <w:r>
+        <w:t>of type &lt;T, BynarError&gt;</w:t>
+      </w:r>
     </w:p>
     <w:p>
       <w:pPr>
         <w:pStyle w:val="Heading3"/>
       </w:pPr>
-      <w:bookmarkStart w:id="32" w:name="_Toc21606441"/>
-      <w:r>
-        <w:t>Host Information</w:t>
-      </w:r>
-      <w:bookmarkEnd w:id="32"/>
+      <w:bookmarkStart w:id="34" w:name="_Toc21619224"/>
+      <w:r>
+        <w:t>Enums</w:t>
+      </w:r>
+      <w:bookmarkEnd w:id="34"/>
+    </w:p>
+    <w:p>
+      <w:pPr>
+        <w:pStyle w:val="Heading4"/>
+      </w:pPr>
+      <w:r>
+        <w:t>PwdBError</w:t>
+      </w:r>
+    </w:p>
+    <w:p>
+      <w:pPr>
+        <w:pStyle w:val="Heading5"/>
+        <w:jc w:val="center"/>
+      </w:pPr>
+      <w:r>
+        <w:t>Enum Values</w:t>
+      </w:r>
+    </w:p>
+    <w:tbl>
+      <w:tblPr>
+        <w:tblStyle w:val="TableGrid"/>
+        <w:tblW w:w="0" w:type="auto"/>
+        <w:tblLook w:val="06A0" w:firstRow="1" w:lastRow="0" w:firstColumn="1" w:lastColumn="0" w:noHBand="1" w:noVBand="1"/>
+      </w:tblPr>
+      <w:tblGrid>
+        <w:gridCol w:w="4105"/>
+        <w:gridCol w:w="5245"/>
+      </w:tblGrid>
+      <w:tr>
+        <w:tc>
+          <w:tcPr>
+            <w:tcW w:w="4105" w:type="dxa"/>
+          </w:tcPr>
+          <w:p>
+            <w:pPr>
+              <w:rPr>
+                <w:color w:val="4472C4" w:themeColor="accent1"/>
+              </w:rPr>
+            </w:pPr>
+            <w:r>
+              <w:rPr>
+                <w:color w:val="4472C4" w:themeColor="accent1"/>
+              </w:rPr>
+              <w:t>Name</w:t>
+            </w:r>
+          </w:p>
+        </w:tc>
+        <w:tc>
+          <w:tcPr>
+            <w:tcW w:w="5245" w:type="dxa"/>
+          </w:tcPr>
+          <w:p>
+            <w:pPr>
+              <w:rPr>
+                <w:color w:val="4472C4" w:themeColor="accent1"/>
+              </w:rPr>
+            </w:pPr>
+            <w:r>
+              <w:rPr>
+                <w:color w:val="4472C4" w:themeColor="accent1"/>
+              </w:rPr>
+              <w:t>Description</w:t>
+            </w:r>
+          </w:p>
+        </w:tc>
+      </w:tr>
+      <w:tr>
+        <w:tc>
+          <w:tcPr>
+            <w:tcW w:w="4105" w:type="dxa"/>
+          </w:tcPr>
+          <w:p>
+            <w:pPr>
+              <w:spacing w:line="259" w:lineRule="auto"/>
+            </w:pPr>
+            <w:r>
+              <w:t>PwdError(PwdError)</w:t>
+            </w:r>
+          </w:p>
+        </w:tc>
+        <w:tc>
+          <w:tcPr>
+            <w:tcW w:w="5245" w:type="dxa"/>
+          </w:tcPr>
+          <w:p>
+            <w:pPr>
+              <w:spacing w:line="259" w:lineRule="auto"/>
+            </w:pPr>
+            <w:r>
+              <w:t>An error from the pwd library</w:t>
+            </w:r>
+          </w:p>
+        </w:tc>
+      </w:tr>
+    </w:tbl>
+    <w:p>
+      <w:pPr>
+        <w:pStyle w:val="Heading5"/>
+        <w:jc w:val="center"/>
+      </w:pPr>
+      <w:r>
+        <w:t>Trait Implementations</w:t>
+      </w:r>
+    </w:p>
+    <w:p>
+      <w:pPr>
+        <w:pStyle w:val="Heading6"/>
+      </w:pPr>
+      <w:r>
+        <w:t>Display</w:t>
+      </w:r>
+    </w:p>
+    <w:tbl>
+      <w:tblPr>
+        <w:tblStyle w:val="TableGrid"/>
+        <w:tblW w:w="9350" w:type="dxa"/>
+        <w:tblLook w:val="06A0" w:firstRow="1" w:lastRow="0" w:firstColumn="1" w:lastColumn="0" w:noHBand="1" w:noVBand="1"/>
+      </w:tblPr>
+      <w:tblGrid>
+        <w:gridCol w:w="764"/>
+        <w:gridCol w:w="2248"/>
+        <w:gridCol w:w="5058"/>
+        <w:gridCol w:w="1280"/>
+      </w:tblGrid>
+      <w:tr>
+        <w:tc>
+          <w:tcPr>
+            <w:tcW w:w="750" w:type="dxa"/>
+          </w:tcPr>
+          <w:p>
+            <w:pPr>
+              <w:rPr>
+                <w:color w:val="4472C4" w:themeColor="accent1"/>
+              </w:rPr>
+            </w:pPr>
+            <w:r>
+              <w:rPr>
+                <w:color w:val="4472C4" w:themeColor="accent1"/>
+              </w:rPr>
+              <w:t>Name</w:t>
+            </w:r>
+          </w:p>
+        </w:tc>
+        <w:tc>
+          <w:tcPr>
+            <w:tcW w:w="2250" w:type="dxa"/>
+          </w:tcPr>
+          <w:p>
+            <w:pPr>
+              <w:rPr>
+                <w:color w:val="4472C4" w:themeColor="accent1"/>
+              </w:rPr>
+            </w:pPr>
+            <w:r>
+              <w:rPr>
+                <w:color w:val="4472C4" w:themeColor="accent1"/>
+              </w:rPr>
+              <w:t>Inputs</w:t>
+            </w:r>
+          </w:p>
+        </w:tc>
+        <w:tc>
+          <w:tcPr>
+            <w:tcW w:w="5070" w:type="dxa"/>
+          </w:tcPr>
+          <w:p>
+            <w:pPr>
+              <w:rPr>
+                <w:color w:val="4472C4" w:themeColor="accent1"/>
+              </w:rPr>
+            </w:pPr>
+            <w:r>
+              <w:rPr>
+                <w:color w:val="4472C4" w:themeColor="accent1"/>
+              </w:rPr>
+              <w:t>Description</w:t>
+            </w:r>
+          </w:p>
+        </w:tc>
+        <w:tc>
+          <w:tcPr>
+            <w:tcW w:w="1280" w:type="dxa"/>
+          </w:tcPr>
+          <w:p>
+            <w:pPr>
+              <w:rPr>
+                <w:color w:val="4472C4" w:themeColor="accent1"/>
+              </w:rPr>
+            </w:pPr>
+            <w:r>
+              <w:rPr>
+                <w:color w:val="4472C4" w:themeColor="accent1"/>
+              </w:rPr>
+              <w:t>Outputs</w:t>
+            </w:r>
+          </w:p>
+        </w:tc>
+      </w:tr>
+      <w:tr>
+        <w:tc>
+          <w:tcPr>
+            <w:tcW w:w="750" w:type="dxa"/>
+          </w:tcPr>
+          <w:p>
+            <w:pPr>
+              <w:spacing w:line="259" w:lineRule="auto"/>
+            </w:pPr>
+            <w:r>
+              <w:t>fmt</w:t>
+            </w:r>
+          </w:p>
+        </w:tc>
+        <w:tc>
+          <w:tcPr>
+            <w:tcW w:w="2250" w:type="dxa"/>
+          </w:tcPr>
+          <w:p>
+            <w:pPr>
+              <w:spacing w:line="259" w:lineRule="auto"/>
+            </w:pPr>
+            <w:r>
+              <w:t>f: &amp;mut fmt::Formatter</w:t>
+            </w:r>
+          </w:p>
+        </w:tc>
+        <w:tc>
+          <w:tcPr>
+            <w:tcW w:w="5070" w:type="dxa"/>
+          </w:tcPr>
+          <w:p>
+            <w:pPr>
+              <w:spacing w:line="259" w:lineRule="auto"/>
+            </w:pPr>
+            <w:r>
+              <w:t>Given a PwBError, display the error msg</w:t>
+            </w:r>
+          </w:p>
+        </w:tc>
+        <w:tc>
+          <w:tcPr>
+            <w:tcW w:w="1280" w:type="dxa"/>
+          </w:tcPr>
+          <w:p>
+            <w:pPr>
+              <w:spacing w:line="259" w:lineRule="auto"/>
+            </w:pPr>
+            <w:r>
+              <w:t>fmt::Result</w:t>
+            </w:r>
+          </w:p>
+        </w:tc>
+      </w:tr>
+    </w:tbl>
+    <w:p>
+      <w:pPr>
+        <w:pStyle w:val="Heading6"/>
+      </w:pPr>
+      <w:r>
+        <w:t>Debug</w:t>
+      </w:r>
+    </w:p>
+    <w:p>
+      <w:pPr>
+        <w:pStyle w:val="Heading4"/>
+      </w:pPr>
+      <w:r>
+        <w:t>BynarError</w:t>
+      </w:r>
+    </w:p>
+    <w:p>
+      <w:pPr>
+        <w:pStyle w:val="Heading5"/>
+        <w:jc w:val="center"/>
+      </w:pPr>
+      <w:r>
+        <w:t>Enum Values</w:t>
+      </w:r>
+    </w:p>
+    <w:tbl>
+      <w:tblPr>
+        <w:tblStyle w:val="TableGrid"/>
+        <w:tblW w:w="0" w:type="auto"/>
+        <w:tblLook w:val="06A0" w:firstRow="1" w:lastRow="0" w:firstColumn="1" w:lastColumn="0" w:noHBand="1" w:noVBand="1"/>
+      </w:tblPr>
+      <w:tblGrid>
+        <w:gridCol w:w="4105"/>
+        <w:gridCol w:w="5245"/>
+      </w:tblGrid>
+      <w:tr>
+        <w:tc>
+          <w:tcPr>
+            <w:tcW w:w="4105" w:type="dxa"/>
+          </w:tcPr>
+          <w:p>
+            <w:pPr>
+              <w:rPr>
+                <w:color w:val="4472C4" w:themeColor="accent1"/>
+              </w:rPr>
+            </w:pPr>
+            <w:r>
+              <w:rPr>
+                <w:color w:val="4472C4" w:themeColor="accent1"/>
+              </w:rPr>
+              <w:t>Name</w:t>
+            </w:r>
+          </w:p>
+        </w:tc>
+        <w:tc>
+          <w:tcPr>
+            <w:tcW w:w="5245" w:type="dxa"/>
+          </w:tcPr>
+          <w:p>
+            <w:pPr>
+              <w:rPr>
+                <w:color w:val="4472C4" w:themeColor="accent1"/>
+              </w:rPr>
+            </w:pPr>
+            <w:r>
+              <w:rPr>
+                <w:color w:val="4472C4" w:themeColor="accent1"/>
+              </w:rPr>
+              <w:t>Description</w:t>
+            </w:r>
+          </w:p>
+        </w:tc>
+      </w:tr>
+      <w:tr>
+        <w:tc>
+          <w:tcPr>
+            <w:tcW w:w="4105" w:type="dxa"/>
+          </w:tcPr>
+          <w:p>
+            <w:pPr>
+              <w:spacing w:line="259" w:lineRule="auto"/>
+            </w:pPr>
+            <w:r>
+              <w:t>BlkidError(BlkidError)</w:t>
+            </w:r>
+          </w:p>
+        </w:tc>
+        <w:tc>
+          <w:tcPr>
+            <w:tcW w:w="5245" w:type="dxa"/>
+          </w:tcPr>
+          <w:p>
+            <w:pPr>
+              <w:spacing w:line="259" w:lineRule="auto"/>
+            </w:pPr>
+            <w:r>
+              <w:t>A blkid command error</w:t>
+            </w:r>
+          </w:p>
+        </w:tc>
+      </w:tr>
+      <w:tr>
+        <w:tc>
+          <w:tcPr>
+            <w:tcW w:w="4105" w:type="dxa"/>
+          </w:tcPr>
+          <w:p>
+            <w:pPr>
+              <w:spacing w:line="259" w:lineRule="auto"/>
+            </w:pPr>
+            <w:r>
+              <w:t>BlockUtilsError(</w:t>
+            </w:r>
+            <w:r>
+              <w:t>BlockUtilsError)</w:t>
+            </w:r>
+          </w:p>
+        </w:tc>
+        <w:tc>
+          <w:tcPr>
+            <w:tcW w:w="5245" w:type="dxa"/>
+          </w:tcPr>
+          <w:p>
+            <w:pPr>
+              <w:spacing w:line="259" w:lineRule="auto"/>
+            </w:pPr>
+            <w:r>
+              <w:t>A block_utils library error</w:t>
+            </w:r>
+          </w:p>
+        </w:tc>
+      </w:tr>
+      <w:tr>
+        <w:tc>
+          <w:tcPr>
+            <w:tcW w:w="4105" w:type="dxa"/>
+          </w:tcPr>
+          <w:p>
+            <w:pPr>
+              <w:spacing w:line="259" w:lineRule="auto"/>
+            </w:pPr>
+            <w:r>
+              <w:t>Error</w:t>
+            </w:r>
+            <w:r>
+              <w:t>(String)</w:t>
+            </w:r>
+          </w:p>
+        </w:tc>
+        <w:tc>
+          <w:tcPr>
+            <w:tcW w:w="5245" w:type="dxa"/>
+          </w:tcPr>
+          <w:p>
+            <w:pPr>
+              <w:spacing w:line="259" w:lineRule="auto"/>
+            </w:pPr>
+            <w:r>
+              <w:t>A generic String error</w:t>
+            </w:r>
+          </w:p>
+        </w:tc>
+      </w:tr>
+      <w:tr>
+        <w:tc>
+          <w:tcPr>
+            <w:tcW w:w="4105" w:type="dxa"/>
+          </w:tcPr>
+          <w:p>
+            <w:pPr>
+              <w:spacing w:line="259" w:lineRule="auto"/>
+            </w:pPr>
+            <w:r>
+              <w:t>GojiError(GojiError)</w:t>
+            </w:r>
+          </w:p>
+        </w:tc>
+        <w:tc>
+          <w:tcPr>
+            <w:tcW w:w="5245" w:type="dxa"/>
+          </w:tcPr>
+          <w:p>
+            <w:pPr>
+              <w:spacing w:line="259" w:lineRule="auto"/>
+            </w:pPr>
+            <w:r>
+              <w:t>A Gojira library error</w:t>
+            </w:r>
+          </w:p>
+        </w:tc>
+      </w:tr>
+      <w:tr>
+        <w:tc>
+          <w:tcPr>
+            <w:tcW w:w="4105" w:type="dxa"/>
+          </w:tcPr>
+          <w:p>
+            <w:pPr>
+              <w:spacing w:line="259" w:lineRule="auto"/>
+            </w:pPr>
+            <w:r>
+              <w:t>HardwareError(HardwareError</w:t>
+            </w:r>
+            <w:r>
+              <w:t>)</w:t>
+            </w:r>
+          </w:p>
+        </w:tc>
+        <w:tc>
+          <w:tcPr>
+            <w:tcW w:w="5245" w:type="dxa"/>
+          </w:tcPr>
+          <w:p>
+            <w:pPr>
+              <w:spacing w:line="259" w:lineRule="auto"/>
+            </w:pPr>
+            <w:r>
+              <w:t>A hardware error</w:t>
+            </w:r>
+          </w:p>
+        </w:tc>
+      </w:tr>
+      <w:tr>
+        <w:tc>
+          <w:tcPr>
+            <w:tcW w:w="4105" w:type="dxa"/>
+          </w:tcPr>
+          <w:p>
+            <w:pPr>
+              <w:spacing w:line="259" w:lineRule="auto"/>
+            </w:pPr>
+            <w:r>
+              <w:t>IoError(IOError)</w:t>
+            </w:r>
+          </w:p>
+        </w:tc>
+        <w:tc>
+          <w:tcPr>
+            <w:tcW w:w="5245" w:type="dxa"/>
+          </w:tcPr>
+          <w:p>
+            <w:pPr>
+              <w:spacing w:line="259" w:lineRule="auto"/>
+            </w:pPr>
+            <w:r>
+              <w:t>A std::io error</w:t>
+            </w:r>
+          </w:p>
+        </w:tc>
+      </w:tr>
+      <w:tr>
+        <w:tc>
+          <w:tcPr>
+            <w:tcW w:w="4105" w:type="dxa"/>
+          </w:tcPr>
+          <w:p>
+            <w:pPr>
+              <w:spacing w:line="259" w:lineRule="auto"/>
+            </w:pPr>
+            <w:r>
+              <w:t>LvmError(LvmError)</w:t>
+            </w:r>
+          </w:p>
+        </w:tc>
+        <w:tc>
+          <w:tcPr>
+            <w:tcW w:w="5245" w:type="dxa"/>
+          </w:tcPr>
+          <w:p>
+            <w:pPr>
+              <w:spacing w:line="259" w:lineRule="auto"/>
+            </w:pPr>
+            <w:r>
+              <w:t>An lvm error</w:t>
+            </w:r>
+          </w:p>
+        </w:tc>
+      </w:tr>
+      <w:tr>
+        <w:tc>
+          <w:tcPr>
+            <w:tcW w:w="4105" w:type="dxa"/>
+          </w:tcPr>
+          <w:p>
+            <w:pPr>
+              <w:spacing w:line="259" w:lineRule="auto"/>
+            </w:pPr>
+            <w:r>
+              <w:t>NixError(NixError)</w:t>
+            </w:r>
+          </w:p>
+        </w:tc>
+        <w:tc>
+          <w:tcPr>
+            <w:tcW w:w="5245" w:type="dxa"/>
+          </w:tcPr>
+          <w:p>
+            <w:pPr>
+              <w:spacing w:line="259" w:lineRule="auto"/>
+            </w:pPr>
+            <w:r>
+              <w:t>A nix library error</w:t>
+            </w:r>
+          </w:p>
+        </w:tc>
+      </w:tr>
+      <w:tr>
+        <w:tc>
+          <w:tcPr>
+            <w:tcW w:w="4105" w:type="dxa"/>
+          </w:tcPr>
+          <w:p>
+            <w:pPr>
+              <w:spacing w:line="259" w:lineRule="auto"/>
+            </w:pPr>
+            <w:r>
+              <w:t>ParseIntError(ParseIntError)</w:t>
+            </w:r>
+          </w:p>
+        </w:tc>
+        <w:tc>
+          <w:tcPr>
+            <w:tcW w:w="5245" w:type="dxa"/>
+          </w:tcPr>
+          <w:p>
+            <w:pPr>
+              <w:spacing w:line="259" w:lineRule="auto"/>
+            </w:pPr>
+            <w:r>
+              <w:t>A parseint error (integer parser)</w:t>
+            </w:r>
+          </w:p>
+        </w:tc>
+      </w:tr>
+      <w:tr>
+        <w:tc>
+          <w:tcPr>
+            <w:tcW w:w="4105" w:type="dxa"/>
+          </w:tcPr>
+          <w:p>
+            <w:pPr>
+              <w:spacing w:line="259" w:lineRule="auto"/>
+            </w:pPr>
+            <w:r>
+              <w:t>PostgresError(PostgresError)</w:t>
+            </w:r>
+          </w:p>
+        </w:tc>
+        <w:tc>
+          <w:tcPr>
+            <w:tcW w:w="5245" w:type="dxa"/>
+          </w:tcPr>
+          <w:p>
+            <w:pPr>
+              <w:spacing w:line="259" w:lineRule="auto"/>
+            </w:pPr>
+            <w:r>
+              <w:t>A postgres command error</w:t>
+            </w:r>
+          </w:p>
+        </w:tc>
+      </w:tr>
+      <w:tr>
+        <w:tc>
+          <w:tcPr>
+            <w:tcW w:w="4105" w:type="dxa"/>
+          </w:tcPr>
+          <w:p>
+            <w:pPr>
+              <w:spacing w:line="259" w:lineRule="auto"/>
+            </w:pPr>
+            <w:r>
+              <w:t>ProtobufError(ProtobufError)</w:t>
+            </w:r>
+          </w:p>
+        </w:tc>
+        <w:tc>
+          <w:tcPr>
+            <w:tcW w:w="5245" w:type="dxa"/>
+          </w:tcPr>
+          <w:p>
+            <w:pPr>
+              <w:spacing w:line="259" w:lineRule="auto"/>
+            </w:pPr>
+            <w:r>
+              <w:t>A protobuf serializer error</w:t>
+            </w:r>
+          </w:p>
+        </w:tc>
+      </w:tr>
+      <w:tr>
+        <w:tc>
+          <w:tcPr>
+            <w:tcW w:w="4105" w:type="dxa"/>
+          </w:tcPr>
+          <w:p>
+            <w:pPr>
+              <w:spacing w:line="259" w:lineRule="auto"/>
+            </w:pPr>
+            <w:r>
+              <w:t>PwdError(</w:t>
+            </w:r>
+            <w:r>
+              <w:t>PwdBError)</w:t>
+            </w:r>
+          </w:p>
+        </w:tc>
+        <w:tc>
+          <w:tcPr>
+            <w:tcW w:w="5245" w:type="dxa"/>
+          </w:tcPr>
+          <w:p>
+            <w:pPr>
+              <w:spacing w:line="259" w:lineRule="auto"/>
+            </w:pPr>
+            <w:r>
+              <w:t>A pwd error</w:t>
+            </w:r>
+          </w:p>
+        </w:tc>
+      </w:tr>
+      <w:tr>
+        <w:tc>
+          <w:tcPr>
+            <w:tcW w:w="4105" w:type="dxa"/>
+          </w:tcPr>
+          <w:p>
+            <w:pPr>
+              <w:spacing w:line="259" w:lineRule="auto"/>
+            </w:pPr>
+            <w:r>
+              <w:t>R2d2Error(R2d2Error)</w:t>
+            </w:r>
+          </w:p>
+        </w:tc>
+        <w:tc>
+          <w:tcPr>
+            <w:tcW w:w="5245" w:type="dxa"/>
+          </w:tcPr>
+          <w:p>
+            <w:pPr>
+              <w:spacing w:line="259" w:lineRule="auto"/>
+            </w:pPr>
+            <w:r>
+              <w:t>An R2d2 error</w:t>
+            </w:r>
+          </w:p>
+        </w:tc>
+      </w:tr>
+      <w:tr>
+        <w:tc>
+          <w:tcPr>
+            <w:tcW w:w="4105" w:type="dxa"/>
+          </w:tcPr>
+          <w:p>
+            <w:pPr>
+              <w:spacing w:line="259" w:lineRule="auto"/>
+            </w:pPr>
+            <w:r>
+              <w:t>RadosError(RadosError)</w:t>
+            </w:r>
+          </w:p>
+        </w:tc>
+        <w:tc>
+          <w:tcPr>
+            <w:tcW w:w="5245" w:type="dxa"/>
+          </w:tcPr>
+          <w:p>
+            <w:pPr>
+              <w:spacing w:line="259" w:lineRule="auto"/>
+            </w:pPr>
+            <w:r>
+              <w:t>A Ceph rados error</w:t>
+            </w:r>
+          </w:p>
+        </w:tc>
+      </w:tr>
+      <w:tr>
+        <w:tc>
+          <w:tcPr>
+            <w:tcW w:w="4105" w:type="dxa"/>
+          </w:tcPr>
+          <w:p>
+            <w:pPr>
+              <w:spacing w:line="259" w:lineRule="auto"/>
+            </w:pPr>
+            <w:r>
+              <w:t>ReqwestError(</w:t>
+            </w:r>
+            <w:r>
+              <w:t>ReqwestError)</w:t>
+            </w:r>
+          </w:p>
+        </w:tc>
+        <w:tc>
+          <w:tcPr>
+            <w:tcW w:w="5245" w:type="dxa"/>
+          </w:tcPr>
+          <w:p>
+            <w:pPr>
+              <w:spacing w:line="259" w:lineRule="auto"/>
+            </w:pPr>
+            <w:r>
+              <w:t>A reqwest library error</w:t>
+            </w:r>
+          </w:p>
+        </w:tc>
+      </w:tr>
+      <w:tr>
+        <w:tc>
+          <w:tcPr>
+            <w:tcW w:w="4105" w:type="dxa"/>
+          </w:tcPr>
+          <w:p>
+            <w:pPr>
+              <w:spacing w:line="259" w:lineRule="auto"/>
+            </w:pPr>
+            <w:r>
+              <w:t>SerdeJsonError(SerdeJsonError)</w:t>
+            </w:r>
+          </w:p>
+        </w:tc>
+        <w:tc>
+          <w:tcPr>
+            <w:tcW w:w="5245" w:type="dxa"/>
+          </w:tcPr>
+          <w:p>
+            <w:pPr>
+              <w:spacing w:line="259" w:lineRule="auto"/>
+            </w:pPr>
+            <w:r>
+              <w:t>A serde json library error</w:t>
+            </w:r>
+          </w:p>
+        </w:tc>
+      </w:tr>
+      <w:tr>
+        <w:tc>
+          <w:tcPr>
+            <w:tcW w:w="4105" w:type="dxa"/>
+          </w:tcPr>
+          <w:p>
+            <w:pPr>
+              <w:spacing w:line="259" w:lineRule="auto"/>
+            </w:pPr>
+            <w:r>
+              <w:t>SlackError(SlackError</w:t>
+            </w:r>
+            <w:r>
+              <w:t>)</w:t>
+            </w:r>
+          </w:p>
+        </w:tc>
+        <w:tc>
+          <w:tcPr>
+            <w:tcW w:w="5245" w:type="dxa"/>
+          </w:tcPr>
+          <w:p>
+            <w:pPr>
+              <w:spacing w:line="259" w:lineRule="auto"/>
+            </w:pPr>
+            <w:r>
+              <w:t>A Slack error</w:t>
+            </w:r>
+          </w:p>
+        </w:tc>
+      </w:tr>
+      <w:tr>
+        <w:tc>
+          <w:tcPr>
+            <w:tcW w:w="4105" w:type="dxa"/>
+          </w:tcPr>
+          <w:p>
+            <w:pPr>
+              <w:spacing w:line="259" w:lineRule="auto"/>
+            </w:pPr>
+            <w:r>
+              <w:t>UuidError(UuidError)</w:t>
+            </w:r>
+          </w:p>
+        </w:tc>
+        <w:tc>
+          <w:tcPr>
+            <w:tcW w:w="5245" w:type="dxa"/>
+          </w:tcPr>
+          <w:p>
+            <w:pPr>
+              <w:spacing w:line="259" w:lineRule="auto"/>
+            </w:pPr>
+            <w:r>
+              <w:t>A uuid error</w:t>
+            </w:r>
+          </w:p>
+        </w:tc>
+      </w:tr>
+      <w:tr>
+        <w:tc>
+          <w:tcPr>
+            <w:tcW w:w="4105" w:type="dxa"/>
+          </w:tcPr>
+          <w:p>
+            <w:pPr>
+              <w:spacing w:line="259" w:lineRule="auto"/>
+            </w:pPr>
+            <w:r>
+              <w:t>VaultError(VaultError)</w:t>
+            </w:r>
+          </w:p>
+        </w:tc>
+        <w:tc>
+          <w:tcPr>
+            <w:tcW w:w="5245" w:type="dxa"/>
+          </w:tcPr>
+          <w:p>
+            <w:pPr>
+              <w:spacing w:line="259" w:lineRule="auto"/>
+            </w:pPr>
+            <w:r>
+              <w:t>A vault error</w:t>
+            </w:r>
+          </w:p>
+        </w:tc>
+      </w:tr>
+      <w:tr>
+        <w:tc>
+          <w:tcPr>
+            <w:tcW w:w="4105" w:type="dxa"/>
+          </w:tcPr>
+          <w:p>
+            <w:pPr>
+              <w:spacing w:line="259" w:lineRule="auto"/>
+            </w:pPr>
+            <w:r>
+              <w:t>ZmqError(ZmqError)</w:t>
+            </w:r>
+          </w:p>
+        </w:tc>
+        <w:tc>
+          <w:tcPr>
+            <w:tcW w:w="5245" w:type="dxa"/>
+          </w:tcPr>
+          <w:p>
+            <w:pPr>
+              <w:spacing w:line="259" w:lineRule="auto"/>
+            </w:pPr>
+            <w:r>
+              <w:t xml:space="preserve">A zmq library error </w:t>
+            </w:r>
+          </w:p>
+        </w:tc>
+      </w:tr>
+    </w:tbl>
+    <w:p>
+      <w:pPr>
+        <w:pStyle w:val="Heading5"/>
+        <w:jc w:val="center"/>
+      </w:pPr>
+      <w:r>
+        <w:t>Implementation</w:t>
+      </w:r>
+    </w:p>
+    <w:tbl>
+      <w:tblPr>
+        <w:tblStyle w:val="TableGrid"/>
+        <w:tblW w:w="0" w:type="auto"/>
+        <w:tblLook w:val="06A0" w:firstRow="1" w:lastRow="0" w:firstColumn="1" w:lastColumn="0" w:noHBand="1" w:noVBand="1"/>
+      </w:tblPr>
+      <w:tblGrid>
+        <w:gridCol w:w="1042"/>
+        <w:gridCol w:w="1108"/>
+        <w:gridCol w:w="5901"/>
+        <w:gridCol w:w="1299"/>
+      </w:tblGrid>
+      <w:tr>
+        <w:tc>
+          <w:tcPr>
+            <w:tcW w:w="1020" w:type="dxa"/>
+          </w:tcPr>
+          <w:p>
+            <w:pPr>
+              <w:rPr>
+                <w:color w:val="4472C4" w:themeColor="accent1"/>
+              </w:rPr>
+            </w:pPr>
+            <w:r>
+              <w:rPr>
+                <w:color w:val="4472C4" w:themeColor="accent1"/>
+              </w:rPr>
+              <w:t>Name</w:t>
+            </w:r>
+          </w:p>
+        </w:tc>
+        <w:tc>
+          <w:tcPr>
+            <w:tcW w:w="1110" w:type="dxa"/>
+          </w:tcPr>
+          <w:p>
+            <w:pPr>
+              <w:rPr>
+                <w:color w:val="4472C4" w:themeColor="accent1"/>
+              </w:rPr>
+            </w:pPr>
+            <w:r>
+              <w:rPr>
+                <w:color w:val="4472C4" w:themeColor="accent1"/>
+              </w:rPr>
+              <w:t>Inputs</w:t>
+            </w:r>
+          </w:p>
+        </w:tc>
+        <w:tc>
+          <w:tcPr>
+            <w:tcW w:w="5925" w:type="dxa"/>
+          </w:tcPr>
+          <w:p>
+            <w:pPr>
+              <w:rPr>
+                <w:color w:val="4472C4" w:themeColor="accent1"/>
+              </w:rPr>
+            </w:pPr>
+            <w:r>
+              <w:rPr>
+                <w:color w:val="4472C4" w:themeColor="accent1"/>
+              </w:rPr>
+              <w:t>Description</w:t>
+            </w:r>
+          </w:p>
+        </w:tc>
+        <w:tc>
+          <w:tcPr>
+            <w:tcW w:w="1295" w:type="dxa"/>
+          </w:tcPr>
+          <w:p>
+            <w:pPr>
+              <w:rPr>
+                <w:color w:val="4472C4" w:themeColor="accent1"/>
+              </w:rPr>
+            </w:pPr>
+            <w:r>
+              <w:rPr>
+                <w:color w:val="4472C4" w:themeColor="accent1"/>
+              </w:rPr>
+              <w:t>Outputs</w:t>
+            </w:r>
+          </w:p>
+        </w:tc>
+      </w:tr>
+      <w:tr>
+        <w:tc>
+          <w:tcPr>
+            <w:tcW w:w="1020" w:type="dxa"/>
+          </w:tcPr>
+          <w:p>
+            <w:pPr>
+              <w:spacing w:line="259" w:lineRule="auto"/>
+            </w:pPr>
+            <w:r>
+              <w:t>new</w:t>
+            </w:r>
+          </w:p>
+        </w:tc>
+        <w:tc>
+          <w:tcPr>
+            <w:tcW w:w="1110" w:type="dxa"/>
+          </w:tcPr>
+          <w:p>
+            <w:pPr>
+              <w:spacing w:line="259" w:lineRule="auto"/>
+            </w:pPr>
+            <w:r>
+              <w:t>err: String</w:t>
+            </w:r>
+          </w:p>
+        </w:tc>
+        <w:tc>
+          <w:tcPr>
+            <w:tcW w:w="5925" w:type="dxa"/>
+          </w:tcPr>
+          <w:p>
+            <w:pPr>
+              <w:spacing w:line="259" w:lineRule="auto"/>
+            </w:pPr>
+            <w:r>
+              <w:t>Create a new BynarError with a String message</w:t>
+            </w:r>
+          </w:p>
+        </w:tc>
+        <w:tc>
+          <w:tcPr>
+            <w:tcW w:w="1295" w:type="dxa"/>
+          </w:tcPr>
+          <w:p>
+            <w:pPr>
+              <w:spacing w:line="259" w:lineRule="auto"/>
+            </w:pPr>
+            <w:r>
+              <w:t>BynarError</w:t>
+            </w:r>
+          </w:p>
+        </w:tc>
+      </w:tr>
+      <w:tr>
+        <w:tc>
+          <w:tcPr>
+            <w:tcW w:w="1020" w:type="dxa"/>
+          </w:tcPr>
+          <w:p>
+            <w:pPr>
+              <w:spacing w:line="259" w:lineRule="auto"/>
+            </w:pPr>
+            <w:r>
+              <w:t>to_string</w:t>
+            </w:r>
+          </w:p>
+        </w:tc>
+        <w:tc>
+          <w:tcPr>
+            <w:tcW w:w="1110" w:type="dxa"/>
+          </w:tcPr>
+          <w:p>
+            <w:pPr>
+              <w:spacing w:line="259" w:lineRule="auto"/>
+            </w:pPr>
+            <w:r>
+              <w:t>self</w:t>
+            </w:r>
+          </w:p>
+        </w:tc>
+        <w:tc>
+          <w:tcPr>
+            <w:tcW w:w="5925" w:type="dxa"/>
+          </w:tcPr>
+          <w:p>
+            <w:r>
+              <w:t>Convert a BynarError into a String representation</w:t>
+            </w:r>
+          </w:p>
+        </w:tc>
+        <w:tc>
+          <w:tcPr>
+            <w:tcW w:w="1295" w:type="dxa"/>
+          </w:tcPr>
+          <w:p>
+            <w:r>
+              <w:t>String</w:t>
+            </w:r>
+          </w:p>
+        </w:tc>
+      </w:tr>
+    </w:tbl>
+    <w:p>
+      <w:pPr>
+        <w:pStyle w:val="Heading5"/>
+        <w:jc w:val="center"/>
+      </w:pPr>
+      <w:r>
+        <w:t>Trait Implementations</w:t>
+      </w:r>
+    </w:p>
+    <w:p>
+      <w:pPr>
+        <w:pStyle w:val="Heading6"/>
+      </w:pPr>
+      <w:r>
+        <w:t>Display</w:t>
+      </w:r>
+    </w:p>
+    <w:tbl>
+      <w:tblPr>
+        <w:tblStyle w:val="TableGrid"/>
+        <w:tblW w:w="0" w:type="auto"/>
+        <w:tblLook w:val="06A0" w:firstRow="1" w:lastRow="0" w:firstColumn="1" w:lastColumn="0" w:noHBand="1" w:noVBand="1"/>
+      </w:tblPr>
+      <w:tblGrid>
+        <w:gridCol w:w="764"/>
+        <w:gridCol w:w="2248"/>
+        <w:gridCol w:w="5058"/>
+        <w:gridCol w:w="1280"/>
+      </w:tblGrid>
+      <w:tr>
+        <w:tc>
+          <w:tcPr>
+            <w:tcW w:w="764" w:type="dxa"/>
+          </w:tcPr>
+          <w:p>
+            <w:pPr>
+              <w:rPr>
+                <w:color w:val="4472C4" w:themeColor="accent1"/>
+              </w:rPr>
+            </w:pPr>
+            <w:r>
+              <w:rPr>
+                <w:color w:val="4472C4" w:themeColor="accent1"/>
+              </w:rPr>
+              <w:t>Name</w:t>
+            </w:r>
+          </w:p>
+        </w:tc>
+        <w:tc>
+          <w:tcPr>
+            <w:tcW w:w="2248" w:type="dxa"/>
+          </w:tcPr>
+          <w:p>
+            <w:pPr>
+              <w:rPr>
+                <w:color w:val="4472C4" w:themeColor="accent1"/>
+              </w:rPr>
+            </w:pPr>
+            <w:r>
+              <w:rPr>
+                <w:color w:val="4472C4" w:themeColor="accent1"/>
+              </w:rPr>
+              <w:t>Inputs</w:t>
+            </w:r>
+          </w:p>
+        </w:tc>
+        <w:tc>
+          <w:tcPr>
+            <w:tcW w:w="5058" w:type="dxa"/>
+          </w:tcPr>
+          <w:p>
+            <w:pPr>
+              <w:rPr>
+                <w:color w:val="4472C4" w:themeColor="accent1"/>
+              </w:rPr>
+            </w:pPr>
+            <w:r>
+              <w:rPr>
+                <w:color w:val="4472C4" w:themeColor="accent1"/>
+              </w:rPr>
+              <w:t>Description</w:t>
+            </w:r>
+          </w:p>
+        </w:tc>
+        <w:tc>
+          <w:tcPr>
+            <w:tcW w:w="1280" w:type="dxa"/>
+          </w:tcPr>
+          <w:p>
+            <w:pPr>
+              <w:rPr>
+                <w:color w:val="4472C4" w:themeColor="accent1"/>
+              </w:rPr>
+            </w:pPr>
+            <w:r>
+              <w:rPr>
+                <w:color w:val="4472C4" w:themeColor="accent1"/>
+              </w:rPr>
+              <w:t>Outputs</w:t>
+            </w:r>
+          </w:p>
+        </w:tc>
+      </w:tr>
+      <w:tr>
+        <w:tc>
+          <w:tcPr>
+            <w:tcW w:w="764" w:type="dxa"/>
+          </w:tcPr>
+          <w:p>
+            <w:pPr>
+              <w:spacing w:line="259" w:lineRule="auto"/>
+            </w:pPr>
+            <w:r>
+              <w:t>fmt</w:t>
+            </w:r>
+          </w:p>
+        </w:tc>
+        <w:tc>
+          <w:tcPr>
+            <w:tcW w:w="2248" w:type="dxa"/>
+          </w:tcPr>
+          <w:p>
+            <w:pPr>
+              <w:spacing w:line="259" w:lineRule="auto"/>
+            </w:pPr>
+            <w:r>
+              <w:t>f: &amp;mut fmt::Formatter</w:t>
+            </w:r>
+          </w:p>
+        </w:tc>
+        <w:tc>
+          <w:tcPr>
+            <w:tcW w:w="5058" w:type="dxa"/>
+          </w:tcPr>
+          <w:p>
+            <w:pPr>
+              <w:spacing w:line="259" w:lineRule="auto"/>
+            </w:pPr>
+            <w:r>
+              <w:t>Given a Bynar, display the error msg</w:t>
+            </w:r>
+          </w:p>
+        </w:tc>
+        <w:tc>
+          <w:tcPr>
+            <w:tcW w:w="1280" w:type="dxa"/>
+          </w:tcPr>
+          <w:p>
+            <w:pPr>
+              <w:spacing w:line="259" w:lineRule="auto"/>
+            </w:pPr>
+            <w:r>
+              <w:t>fmt::Result</w:t>
+            </w:r>
+          </w:p>
+        </w:tc>
+      </w:tr>
+    </w:tbl>
+    <w:p>
+      <w:pPr>
+        <w:pStyle w:val="Heading6"/>
+      </w:pPr>
+      <w:r>
+        <w:t>From&lt;PwdError&gt;</w:t>
+      </w:r>
+    </w:p>
+    <w:tbl>
+      <w:tblPr>
+        <w:tblStyle w:val="TableGrid"/>
+        <w:tblW w:w="0" w:type="auto"/>
+        <w:tblLook w:val="06A0" w:firstRow="1" w:lastRow="0" w:firstColumn="1" w:lastColumn="0" w:noHBand="1" w:noVBand="1"/>
+      </w:tblPr>
+      <w:tblGrid>
+        <w:gridCol w:w="764"/>
+        <w:gridCol w:w="2244"/>
+        <w:gridCol w:w="5043"/>
+        <w:gridCol w:w="1299"/>
+      </w:tblGrid>
+      <w:tr>
+        <w:tc>
+          <w:tcPr>
+            <w:tcW w:w="764" w:type="dxa"/>
+          </w:tcPr>
+          <w:p>
+            <w:pPr>
+              <w:rPr>
+                <w:color w:val="4472C4" w:themeColor="accent1"/>
+              </w:rPr>
+            </w:pPr>
+            <w:r>
+              <w:rPr>
+                <w:color w:val="4472C4" w:themeColor="accent1"/>
+              </w:rPr>
+              <w:t>Name</w:t>
+            </w:r>
+          </w:p>
+        </w:tc>
+        <w:tc>
+          <w:tcPr>
+            <w:tcW w:w="2248" w:type="dxa"/>
+          </w:tcPr>
+          <w:p>
+            <w:pPr>
+              <w:rPr>
+                <w:color w:val="4472C4" w:themeColor="accent1"/>
+              </w:rPr>
+            </w:pPr>
+            <w:r>
+              <w:rPr>
+                <w:color w:val="4472C4" w:themeColor="accent1"/>
+              </w:rPr>
+              <w:t>Inputs</w:t>
+            </w:r>
+          </w:p>
+        </w:tc>
+        <w:tc>
+          <w:tcPr>
+            <w:tcW w:w="5058" w:type="dxa"/>
+          </w:tcPr>
+          <w:p>
+            <w:pPr>
+              <w:rPr>
+                <w:color w:val="4472C4" w:themeColor="accent1"/>
+              </w:rPr>
+            </w:pPr>
+            <w:r>
+              <w:rPr>
+                <w:color w:val="4472C4" w:themeColor="accent1"/>
+              </w:rPr>
+              <w:t>Description</w:t>
+            </w:r>
+          </w:p>
+        </w:tc>
+        <w:tc>
+          <w:tcPr>
+            <w:tcW w:w="1280" w:type="dxa"/>
+          </w:tcPr>
+          <w:p>
+            <w:pPr>
+              <w:rPr>
+                <w:color w:val="4472C4" w:themeColor="accent1"/>
+              </w:rPr>
+            </w:pPr>
+            <w:r>
+              <w:rPr>
+                <w:color w:val="4472C4" w:themeColor="accent1"/>
+              </w:rPr>
+              <w:t>Outputs</w:t>
+            </w:r>
+          </w:p>
+        </w:tc>
+      </w:tr>
+      <w:tr>
+        <w:tc>
+          <w:tcPr>
+            <w:tcW w:w="764" w:type="dxa"/>
+          </w:tcPr>
+          <w:p>
+            <w:pPr>
+              <w:spacing w:line="259" w:lineRule="auto"/>
+            </w:pPr>
+            <w:r>
+              <w:t>from</w:t>
+            </w:r>
+          </w:p>
+        </w:tc>
+        <w:tc>
+          <w:tcPr>
+            <w:tcW w:w="2248" w:type="dxa"/>
+          </w:tcPr>
+          <w:p>
+            <w:pPr>
+              <w:spacing w:line="259" w:lineRule="auto"/>
+            </w:pPr>
+            <w:r>
+              <w:t>err: PwdError</w:t>
+            </w:r>
+          </w:p>
+        </w:tc>
+        <w:tc>
+          <w:tcPr>
+            <w:tcW w:w="5058" w:type="dxa"/>
+          </w:tcPr>
+          <w:p>
+            <w:pPr>
+              <w:spacing w:line="259" w:lineRule="auto"/>
+            </w:pPr>
+            <w:r>
+              <w:t>Given a PwdError, create a BynarError</w:t>
+            </w:r>
+          </w:p>
+        </w:tc>
+        <w:tc>
+          <w:tcPr>
+            <w:tcW w:w="1280" w:type="dxa"/>
+          </w:tcPr>
+          <w:p>
+            <w:pPr>
+              <w:spacing w:line="259" w:lineRule="auto"/>
+            </w:pPr>
+            <w:r>
+              <w:t>BynarError</w:t>
+            </w:r>
+          </w:p>
+        </w:tc>
+      </w:tr>
+    </w:tbl>
+    <w:p>
+      <w:pPr>
+        <w:pStyle w:val="Heading6"/>
+      </w:pPr>
+      <w:r>
+        <w:t>From&lt;String&gt;</w:t>
+      </w:r>
+    </w:p>
+    <w:tbl>
+      <w:tblPr>
+        <w:tblStyle w:val="TableGrid"/>
+        <w:tblW w:w="0" w:type="auto"/>
+        <w:tblLook w:val="06A0" w:firstRow="1" w:lastRow="0" w:firstColumn="1" w:lastColumn="0" w:noHBand="1" w:noVBand="1"/>
+      </w:tblPr>
+      <w:tblGrid>
+        <w:gridCol w:w="764"/>
+        <w:gridCol w:w="2243"/>
+        <w:gridCol w:w="5044"/>
+        <w:gridCol w:w="1299"/>
+      </w:tblGrid>
+      <w:tr>
+        <w:tc>
+          <w:tcPr>
+            <w:tcW w:w="764" w:type="dxa"/>
+          </w:tcPr>
+          <w:p>
+            <w:pPr>
+              <w:rPr>
+                <w:color w:val="4472C4" w:themeColor="accent1"/>
+              </w:rPr>
+            </w:pPr>
+            <w:r>
+              <w:rPr>
+                <w:color w:val="4472C4" w:themeColor="accent1"/>
+              </w:rPr>
+              <w:t>Name</w:t>
+            </w:r>
+          </w:p>
+        </w:tc>
+        <w:tc>
+          <w:tcPr>
+            <w:tcW w:w="2248" w:type="dxa"/>
+          </w:tcPr>
+          <w:p>
+            <w:pPr>
+              <w:rPr>
+                <w:color w:val="4472C4" w:themeColor="accent1"/>
+              </w:rPr>
+            </w:pPr>
+            <w:r>
+              <w:rPr>
+                <w:color w:val="4472C4" w:themeColor="accent1"/>
+              </w:rPr>
+              <w:t>Inputs</w:t>
+            </w:r>
+          </w:p>
+        </w:tc>
+        <w:tc>
+          <w:tcPr>
+            <w:tcW w:w="5058" w:type="dxa"/>
+          </w:tcPr>
+          <w:p>
+            <w:pPr>
+              <w:rPr>
+                <w:color w:val="4472C4" w:themeColor="accent1"/>
+              </w:rPr>
+            </w:pPr>
+            <w:r>
+              <w:rPr>
+                <w:color w:val="4472C4" w:themeColor="accent1"/>
+              </w:rPr>
+              <w:t>Description</w:t>
+            </w:r>
+          </w:p>
+        </w:tc>
+        <w:tc>
+          <w:tcPr>
+            <w:tcW w:w="1280" w:type="dxa"/>
+          </w:tcPr>
+          <w:p>
+            <w:pPr>
+              <w:rPr>
+                <w:color w:val="4472C4" w:themeColor="accent1"/>
+              </w:rPr>
+            </w:pPr>
+            <w:r>
+              <w:rPr>
+                <w:color w:val="4472C4" w:themeColor="accent1"/>
+              </w:rPr>
+              <w:t>Outputs</w:t>
+            </w:r>
+          </w:p>
+        </w:tc>
+      </w:tr>
+      <w:tr>
+        <w:tc>
+          <w:tcPr>
+            <w:tcW w:w="764" w:type="dxa"/>
+          </w:tcPr>
+          <w:p>
+            <w:pPr>
+              <w:spacing w:line="259" w:lineRule="auto"/>
+            </w:pPr>
+            <w:r>
+              <w:t>from</w:t>
+            </w:r>
+          </w:p>
+        </w:tc>
+        <w:tc>
+          <w:tcPr>
+            <w:tcW w:w="2248" w:type="dxa"/>
+          </w:tcPr>
+          <w:p>
+            <w:pPr>
+              <w:spacing w:line="259" w:lineRule="auto"/>
+            </w:pPr>
+            <w:r>
+              <w:t>err: String</w:t>
+            </w:r>
+          </w:p>
+        </w:tc>
+        <w:tc>
+          <w:tcPr>
+            <w:tcW w:w="5058" w:type="dxa"/>
+          </w:tcPr>
+          <w:p>
+            <w:pPr>
+              <w:spacing w:line="259" w:lineRule="auto"/>
+            </w:pPr>
+            <w:r>
+              <w:t>Given a String, create a BynarError</w:t>
+            </w:r>
+          </w:p>
+        </w:tc>
+        <w:tc>
+          <w:tcPr>
+            <w:tcW w:w="1280" w:type="dxa"/>
+          </w:tcPr>
+          <w:p>
+            <w:pPr>
+              <w:spacing w:line="259" w:lineRule="auto"/>
+            </w:pPr>
+            <w:r>
+              <w:t>BynarError</w:t>
+            </w:r>
+          </w:p>
+        </w:tc>
+      </w:tr>
+    </w:tbl>
+    <w:p>
+      <w:pPr>
+        <w:pStyle w:val="Heading6"/>
+      </w:pPr>
+      <w:r>
+        <w:t>From&lt;’a str&gt;</w:t>
+      </w:r>
+    </w:p>
+    <w:tbl>
+      <w:tblPr>
+        <w:tblStyle w:val="TableGrid"/>
+        <w:tblW w:w="0" w:type="auto"/>
+        <w:tblLook w:val="06A0" w:firstRow="1" w:lastRow="0" w:firstColumn="1" w:lastColumn="0" w:noHBand="1" w:noVBand="1"/>
+      </w:tblPr>
+      <w:tblGrid>
+        <w:gridCol w:w="764"/>
+        <w:gridCol w:w="2243"/>
+        <w:gridCol w:w="5044"/>
+        <w:gridCol w:w="1299"/>
+      </w:tblGrid>
+      <w:tr>
+        <w:tc>
+          <w:tcPr>
+            <w:tcW w:w="764" w:type="dxa"/>
+          </w:tcPr>
+          <w:p>
+            <w:pPr>
+              <w:rPr>
+                <w:color w:val="4472C4" w:themeColor="accent1"/>
+              </w:rPr>
+            </w:pPr>
+            <w:r>
+              <w:rPr>
+                <w:color w:val="4472C4" w:themeColor="accent1"/>
+              </w:rPr>
+              <w:t>Name</w:t>
+            </w:r>
+          </w:p>
+        </w:tc>
+        <w:tc>
+          <w:tcPr>
+            <w:tcW w:w="2248" w:type="dxa"/>
+          </w:tcPr>
+          <w:p>
+            <w:pPr>
+              <w:rPr>
+                <w:color w:val="4472C4" w:themeColor="accent1"/>
+              </w:rPr>
+            </w:pPr>
+            <w:r>
+              <w:rPr>
+                <w:color w:val="4472C4" w:themeColor="accent1"/>
+              </w:rPr>
+              <w:t>Inputs</w:t>
+            </w:r>
+          </w:p>
+        </w:tc>
+        <w:tc>
+          <w:tcPr>
+            <w:tcW w:w="5058" w:type="dxa"/>
+          </w:tcPr>
+          <w:p>
+            <w:pPr>
+              <w:rPr>
+                <w:color w:val="4472C4" w:themeColor="accent1"/>
+              </w:rPr>
+            </w:pPr>
+            <w:r>
+              <w:rPr>
+                <w:color w:val="4472C4" w:themeColor="accent1"/>
+              </w:rPr>
+              <w:t>Description</w:t>
+            </w:r>
+          </w:p>
+        </w:tc>
+        <w:tc>
+          <w:tcPr>
+            <w:tcW w:w="1280" w:type="dxa"/>
+          </w:tcPr>
+          <w:p>
+            <w:pPr>
+              <w:rPr>
+                <w:color w:val="4472C4" w:themeColor="accent1"/>
+              </w:rPr>
+            </w:pPr>
+            <w:r>
+              <w:rPr>
+                <w:color w:val="4472C4" w:themeColor="accent1"/>
+              </w:rPr>
+              <w:t>Outputs</w:t>
+            </w:r>
+          </w:p>
+        </w:tc>
+      </w:tr>
+      <w:tr>
+        <w:tc>
+          <w:tcPr>
+            <w:tcW w:w="764" w:type="dxa"/>
+          </w:tcPr>
+          <w:p>
+            <w:pPr>
+              <w:spacing w:line="259" w:lineRule="auto"/>
+            </w:pPr>
+            <w:r>
+              <w:t>from</w:t>
+            </w:r>
+          </w:p>
+        </w:tc>
+        <w:tc>
+          <w:tcPr>
+            <w:tcW w:w="2248" w:type="dxa"/>
+          </w:tcPr>
+          <w:p>
+            <w:pPr>
+              <w:spacing w:line="259" w:lineRule="auto"/>
+            </w:pPr>
+            <w:r>
+              <w:t>err: &amp;str</w:t>
+            </w:r>
+          </w:p>
+        </w:tc>
+        <w:tc>
+          <w:tcPr>
+            <w:tcW w:w="5058" w:type="dxa"/>
+          </w:tcPr>
+          <w:p>
+            <w:pPr>
+              <w:spacing w:line="259" w:lineRule="auto"/>
+            </w:pPr>
+            <w:r>
+              <w:t>Given a &amp;str, create a BynarError</w:t>
+            </w:r>
+          </w:p>
+        </w:tc>
+        <w:tc>
+          <w:tcPr>
+            <w:tcW w:w="1280" w:type="dxa"/>
+          </w:tcPr>
+          <w:p>
+            <w:pPr>
+              <w:spacing w:line="259" w:lineRule="auto"/>
+            </w:pPr>
+            <w:r>
+              <w:t>BynarError</w:t>
+            </w:r>
+          </w:p>
+        </w:tc>
+      </w:tr>
+    </w:tbl>
+    <w:p>
+      <w:pPr>
+        <w:pStyle w:val="Heading6"/>
+      </w:pPr>
+      <w:r>
+        <w:t>Debug, de::Error</w:t>
+      </w:r>
     </w:p>
     <w:p>
       <w:pPr>
         <w:pStyle w:val="Heading3"/>
       </w:pPr>
-      <w:bookmarkStart w:id="33" w:name="_Toc21606442"/>
-      <w:r>
-        <w:t>Helper Module</w:t>
-      </w:r>
-      <w:bookmarkEnd w:id="33"/>
+      <w:bookmarkStart w:id="35" w:name="_Toc21619225"/>
+      <w:r>
+        <w:t>Structs</w:t>
+      </w:r>
+      <w:bookmarkEnd w:id="35"/>
     </w:p>
     <w:p>
       <w:pPr>
-        <w:pStyle w:val="Heading1"/>
+        <w:pStyle w:val="Heading4"/>
       </w:pPr>
-      <w:bookmarkStart w:id="34" w:name="_Toc21606443"/>
-      <w:r>
-        <w:t>Client</w:t>
-      </w:r>
-      <w:bookmarkEnd w:id="34"/>
-      <w:r>
-        <w:t xml:space="preserve"> </w:t>
+      <w:r>
+        <w:t>HardwareError</w:t>
+      </w:r>
+    </w:p>
+    <w:p>
+      <w:pPr>
+        <w:pStyle w:val="Heading5"/>
+        <w:jc w:val="center"/>
+      </w:pPr>
+      <w:r>
+        <w:t>Attributes</w:t>
+      </w:r>
+    </w:p>
+    <w:tbl>
+      <w:tblPr>
+        <w:tblStyle w:val="TableGrid"/>
+        <w:tblW w:w="0" w:type="auto"/>
+        <w:tblLook w:val="06A0" w:firstRow="1" w:lastRow="0" w:firstColumn="1" w:lastColumn="0" w:noHBand="1" w:noVBand="1"/>
+      </w:tblPr>
+      <w:tblGrid>
+        <w:gridCol w:w="1710"/>
+        <w:gridCol w:w="2669"/>
+        <w:gridCol w:w="4971"/>
+      </w:tblGrid>
+      <w:tr>
+        <w:tc>
+          <w:tcPr>
+            <w:tcW w:w="1710" w:type="dxa"/>
+          </w:tcPr>
+          <w:p>
+            <w:pPr>
+              <w:rPr>
+                <w:color w:val="4472C4" w:themeColor="accent1"/>
+              </w:rPr>
+            </w:pPr>
+            <w:r>
+              <w:rPr>
+                <w:color w:val="4472C4" w:themeColor="accent1"/>
+              </w:rPr>
+              <w:t>Name</w:t>
+            </w:r>
+          </w:p>
+        </w:tc>
+        <w:tc>
+          <w:tcPr>
+            <w:tcW w:w="2669" w:type="dxa"/>
+          </w:tcPr>
+          <w:p>
+            <w:pPr>
+              <w:rPr>
+                <w:color w:val="4472C4" w:themeColor="accent1"/>
+              </w:rPr>
+            </w:pPr>
+            <w:r>
+              <w:rPr>
+                <w:color w:val="4472C4" w:themeColor="accent1"/>
+              </w:rPr>
+              <w:t>Type</w:t>
+            </w:r>
+          </w:p>
+        </w:tc>
+        <w:tc>
+          <w:tcPr>
+            <w:tcW w:w="4971" w:type="dxa"/>
+          </w:tcPr>
+          <w:p>
+            <w:pPr>
+              <w:rPr>
+                <w:color w:val="4472C4" w:themeColor="accent1"/>
+              </w:rPr>
+            </w:pPr>
+            <w:r>
+              <w:rPr>
+                <w:color w:val="4472C4" w:themeColor="accent1"/>
+              </w:rPr>
+              <w:t>Description</w:t>
+            </w:r>
+          </w:p>
+        </w:tc>
+      </w:tr>
+      <w:tr>
+        <w:tc>
+          <w:tcPr>
+            <w:tcW w:w="1710" w:type="dxa"/>
+          </w:tcPr>
+          <w:p>
+            <w:pPr>
+              <w:spacing w:line="259" w:lineRule="auto"/>
+            </w:pPr>
+            <w:r>
+              <w:t>error</w:t>
+            </w:r>
+          </w:p>
+        </w:tc>
+        <w:tc>
+          <w:tcPr>
+            <w:tcW w:w="2669" w:type="dxa"/>
+          </w:tcPr>
+          <w:p>
+            <w:pPr>
+              <w:spacing w:line="259" w:lineRule="auto"/>
+            </w:pPr>
+            <w:r>
+              <w:t>String</w:t>
+            </w:r>
+          </w:p>
+        </w:tc>
+        <w:tc>
+          <w:tcPr>
+            <w:tcW w:w="4971" w:type="dxa"/>
+          </w:tcPr>
+          <w:p>
+            <w:pPr>
+              <w:spacing w:line="259" w:lineRule="auto"/>
+            </w:pPr>
+            <w:r>
+              <w:t xml:space="preserve">The error </w:t>
+            </w:r>
+          </w:p>
+        </w:tc>
+      </w:tr>
+      <w:tr>
+        <w:tc>
+          <w:tcPr>
+            <w:tcW w:w="1710" w:type="dxa"/>
+          </w:tcPr>
+          <w:p>
+            <w:pPr>
+              <w:spacing w:line="259" w:lineRule="auto"/>
+            </w:pPr>
+            <w:r>
+              <w:t>name</w:t>
+            </w:r>
+          </w:p>
+        </w:tc>
+        <w:tc>
+          <w:tcPr>
+            <w:tcW w:w="2669" w:type="dxa"/>
+          </w:tcPr>
+          <w:p>
+            <w:pPr>
+              <w:spacing w:line="259" w:lineRule="auto"/>
+            </w:pPr>
+            <w:r>
+              <w:t>String</w:t>
+            </w:r>
+          </w:p>
+        </w:tc>
+        <w:tc>
+          <w:tcPr>
+            <w:tcW w:w="4971" w:type="dxa"/>
+          </w:tcPr>
+          <w:p>
+            <w:pPr>
+              <w:spacing w:line="259" w:lineRule="auto"/>
+            </w:pPr>
+            <w:r>
+              <w:t>The name of the error</w:t>
+            </w:r>
+          </w:p>
+        </w:tc>
+      </w:tr>
+      <w:tr>
+        <w:tc>
+          <w:tcPr>
+            <w:tcW w:w="1710" w:type="dxa"/>
+          </w:tcPr>
+          <w:p>
+            <w:pPr>
+              <w:spacing w:line="259" w:lineRule="auto"/>
+            </w:pPr>
+            <w:r>
+              <w:t>location</w:t>
+            </w:r>
+          </w:p>
+        </w:tc>
+        <w:tc>
+          <w:tcPr>
+            <w:tcW w:w="2669" w:type="dxa"/>
+          </w:tcPr>
+          <w:p>
+            <w:pPr>
+              <w:spacing w:line="259" w:lineRule="auto"/>
+            </w:pPr>
+            <w:r>
+              <w:t>Option&lt;String&gt;</w:t>
+            </w:r>
+          </w:p>
+        </w:tc>
+        <w:tc>
+          <w:tcPr>
+            <w:tcW w:w="4971" w:type="dxa"/>
+          </w:tcPr>
+          <w:p>
+            <w:pPr>
+              <w:spacing w:line="259" w:lineRule="auto"/>
+            </w:pPr>
+            <w:r>
+              <w:t>The location? Of the error</w:t>
+            </w:r>
+          </w:p>
+        </w:tc>
+      </w:tr>
+      <w:tr>
+        <w:tc>
+          <w:tcPr>
+            <w:tcW w:w="1710" w:type="dxa"/>
+          </w:tcPr>
+          <w:p>
+            <w:pPr>
+              <w:spacing w:line="259" w:lineRule="auto"/>
+            </w:pPr>
+            <w:r>
+              <w:t>location_format</w:t>
+            </w:r>
+          </w:p>
+        </w:tc>
+        <w:tc>
+          <w:tcPr>
+            <w:tcW w:w="2669" w:type="dxa"/>
+          </w:tcPr>
+          <w:p>
+            <w:pPr>
+              <w:spacing w:line="259" w:lineRule="auto"/>
+            </w:pPr>
+            <w:r>
+              <w:t>Option&lt;String&gt;</w:t>
+            </w:r>
+          </w:p>
+        </w:tc>
+        <w:tc>
+          <w:tcPr>
+            <w:tcW w:w="4971" w:type="dxa"/>
+          </w:tcPr>
+          <w:p>
+            <w:pPr>
+              <w:spacing w:line="259" w:lineRule="auto"/>
+            </w:pPr>
+            <w:r>
+              <w:t>Uh, the format??????</w:t>
+            </w:r>
+          </w:p>
+        </w:tc>
+      </w:tr>
+      <w:tr>
+        <w:tc>
+          <w:tcPr>
+            <w:tcW w:w="1710" w:type="dxa"/>
+          </w:tcPr>
+          <w:p>
+            <w:pPr>
+              <w:spacing w:line="259" w:lineRule="auto"/>
+            </w:pPr>
+            <w:r>
+              <w:t>serial_number</w:t>
+            </w:r>
+          </w:p>
+        </w:tc>
+        <w:tc>
+          <w:tcPr>
+            <w:tcW w:w="2669" w:type="dxa"/>
+          </w:tcPr>
+          <w:p>
+            <w:pPr>
+              <w:spacing w:line="259" w:lineRule="auto"/>
+            </w:pPr>
+            <w:r>
+              <w:t>Option&lt;String&gt;</w:t>
+            </w:r>
+          </w:p>
+        </w:tc>
+        <w:tc>
+          <w:tcPr>
+            <w:tcW w:w="4971" w:type="dxa"/>
+          </w:tcPr>
+          <w:p>
+            <w:pPr>
+              <w:spacing w:line="259" w:lineRule="auto"/>
+            </w:pPr>
+            <w:r>
+              <w:t>Serial number of whatever is having issues?</w:t>
+            </w:r>
+          </w:p>
+        </w:tc>
+      </w:tr>
+    </w:tbl>
+    <w:p>
+      <w:pPr>
+        <w:pStyle w:val="Heading5"/>
+        <w:jc w:val="center"/>
+      </w:pPr>
+      <w:r>
+        <w:t>Trait Implementations</w:t>
+      </w:r>
+    </w:p>
+    <w:p>
+      <w:pPr>
+        <w:pStyle w:val="Heading6"/>
+      </w:pPr>
+      <w:r>
+        <w:t>Display</w:t>
+      </w:r>
+    </w:p>
+    <w:tbl>
+      <w:tblPr>
+        <w:tblStyle w:val="TableGrid"/>
+        <w:tblW w:w="0" w:type="auto"/>
+        <w:tblLook w:val="06A0" w:firstRow="1" w:lastRow="0" w:firstColumn="1" w:lastColumn="0" w:noHBand="1" w:noVBand="1"/>
+      </w:tblPr>
+      <w:tblGrid>
+        <w:gridCol w:w="764"/>
+        <w:gridCol w:w="2248"/>
+        <w:gridCol w:w="5058"/>
+        <w:gridCol w:w="1280"/>
+      </w:tblGrid>
+      <w:tr>
+        <w:tc>
+          <w:tcPr>
+            <w:tcW w:w="764" w:type="dxa"/>
+          </w:tcPr>
+          <w:p>
+            <w:pPr>
+              <w:rPr>
+                <w:color w:val="4472C4" w:themeColor="accent1"/>
+              </w:rPr>
+            </w:pPr>
+            <w:r>
+              <w:rPr>
+                <w:color w:val="4472C4" w:themeColor="accent1"/>
+              </w:rPr>
+              <w:t>Name</w:t>
+            </w:r>
+          </w:p>
+        </w:tc>
+        <w:tc>
+          <w:tcPr>
+            <w:tcW w:w="2248" w:type="dxa"/>
+          </w:tcPr>
+          <w:p>
+            <w:pPr>
+              <w:rPr>
+                <w:color w:val="4472C4" w:themeColor="accent1"/>
+              </w:rPr>
+            </w:pPr>
+            <w:r>
+              <w:rPr>
+                <w:color w:val="4472C4" w:themeColor="accent1"/>
+              </w:rPr>
+              <w:t>Inputs</w:t>
+            </w:r>
+          </w:p>
+        </w:tc>
+        <w:tc>
+          <w:tcPr>
+            <w:tcW w:w="5058" w:type="dxa"/>
+          </w:tcPr>
+          <w:p>
+            <w:pPr>
+              <w:rPr>
+                <w:color w:val="4472C4" w:themeColor="accent1"/>
+              </w:rPr>
+            </w:pPr>
+            <w:r>
+              <w:rPr>
+                <w:color w:val="4472C4" w:themeColor="accent1"/>
+              </w:rPr>
+              <w:t>Description</w:t>
+            </w:r>
+          </w:p>
+        </w:tc>
+        <w:tc>
+          <w:tcPr>
+            <w:tcW w:w="1280" w:type="dxa"/>
+          </w:tcPr>
+          <w:p>
+            <w:pPr>
+              <w:rPr>
+                <w:color w:val="4472C4" w:themeColor="accent1"/>
+              </w:rPr>
+            </w:pPr>
+            <w:r>
+              <w:rPr>
+                <w:color w:val="4472C4" w:themeColor="accent1"/>
+              </w:rPr>
+              <w:t>Outputs</w:t>
+            </w:r>
+          </w:p>
+        </w:tc>
+      </w:tr>
+      <w:tr>
+        <w:tc>
+          <w:tcPr>
+            <w:tcW w:w="764" w:type="dxa"/>
+          </w:tcPr>
+          <w:p>
+            <w:pPr>
+              <w:spacing w:line="259" w:lineRule="auto"/>
+            </w:pPr>
+            <w:r>
+              <w:t>fmt</w:t>
+            </w:r>
+          </w:p>
+        </w:tc>
+        <w:tc>
+          <w:tcPr>
+            <w:tcW w:w="2248" w:type="dxa"/>
+          </w:tcPr>
+          <w:p>
+            <w:pPr>
+              <w:spacing w:line="259" w:lineRule="auto"/>
+            </w:pPr>
+            <w:r>
+              <w:t>f: &amp;mut fmt::Formatter</w:t>
+            </w:r>
+          </w:p>
+        </w:tc>
+        <w:tc>
+          <w:tcPr>
+            <w:tcW w:w="5058" w:type="dxa"/>
+          </w:tcPr>
+          <w:p>
+            <w:pPr>
+              <w:spacing w:line="259" w:lineRule="auto"/>
+            </w:pPr>
+            <w:r>
+              <w:t>Given a HardwareError, display the error msg</w:t>
+            </w:r>
+          </w:p>
+        </w:tc>
+        <w:tc>
+          <w:tcPr>
+            <w:tcW w:w="1280" w:type="dxa"/>
+          </w:tcPr>
+          <w:p>
+            <w:pPr>
+              <w:spacing w:line="259" w:lineRule="auto"/>
+            </w:pPr>
+            <w:r>
+              <w:t>fmt::Result</w:t>
+            </w:r>
+          </w:p>
+        </w:tc>
+      </w:tr>
+    </w:tbl>
+    <w:p>
+      <w:pPr>
+        <w:pStyle w:val="Heading6"/>
+      </w:pPr>
+      <w:r>
+        <w:t>Debug</w:t>
       </w:r>
     </w:p>
     <w:p>
       <w:pPr>
         <w:pStyle w:val="Heading2"/>
       </w:pPr>
-      <w:bookmarkStart w:id="35" w:name="_Toc21606444"/>
-      <w:r>
-        <w:t>Introduction</w:t>
-      </w:r>
-      <w:bookmarkEnd w:id="35"/>
+      <w:bookmarkStart w:id="36" w:name="_Toc21619226"/>
+      <w:r>
+        <w:t>Host Information</w:t>
+      </w:r>
+      <w:bookmarkEnd w:id="36"/>
+    </w:p>
+    <w:p>
+      <w:r>
+        <w:t>Gather information about the current host</w:t>
+      </w:r>
     </w:p>
     <w:p>
       <w:pPr>
         <w:pStyle w:val="Heading3"/>
       </w:pPr>
-      <w:bookmarkStart w:id="36" w:name="_Toc21606445"/>
-      <w:r>
-        <w:t>Client Interface</w:t>
-      </w:r>
-      <w:bookmarkEnd w:id="36"/>
+      <w:bookmarkStart w:id="37" w:name="_Toc21619227"/>
+      <w:r>
+        <w:t>Enums</w:t>
+      </w:r>
+      <w:bookmarkEnd w:id="37"/>
     </w:p>
+    <w:p>
+      <w:pPr>
+        <w:pStyle w:val="Heading4"/>
+      </w:pPr>
+      <w:r>
+        <w:t>StorageTypeEnum</w:t>
+      </w:r>
+    </w:p>
+    <w:p>
+      <w:r>
+        <w:t>The type of distributed storage</w:t>
+      </w:r>
+    </w:p>
+    <w:p>
+      <w:pPr>
+        <w:pStyle w:val="Heading5"/>
+        <w:jc w:val="center"/>
+      </w:pPr>
+      <w:r>
+        <w:t>Enum Values</w:t>
+      </w:r>
+    </w:p>
+    <w:tbl>
+      <w:tblPr>
+        <w:tblStyle w:val="TableGrid"/>
+        <w:tblW w:w="0" w:type="auto"/>
+        <w:tblLook w:val="06A0" w:firstRow="1" w:lastRow="0" w:firstColumn="1" w:lastColumn="0" w:noHBand="1" w:noVBand="1"/>
+      </w:tblPr>
+      <w:tblGrid>
+        <w:gridCol w:w="4105"/>
+        <w:gridCol w:w="5245"/>
+      </w:tblGrid>
+      <w:tr>
+        <w:tc>
+          <w:tcPr>
+            <w:tcW w:w="4105" w:type="dxa"/>
+          </w:tcPr>
+          <w:p>
+            <w:pPr>
+              <w:rPr>
+                <w:color w:val="4472C4" w:themeColor="accent1"/>
+              </w:rPr>
+            </w:pPr>
+            <w:r>
+              <w:rPr>
+                <w:color w:val="4472C4" w:themeColor="accent1"/>
+              </w:rPr>
+              <w:t>Name</w:t>
+            </w:r>
+          </w:p>
+        </w:tc>
+        <w:tc>
+          <w:tcPr>
+            <w:tcW w:w="5245" w:type="dxa"/>
+          </w:tcPr>
+          <w:p>
+            <w:pPr>
+              <w:rPr>
+                <w:color w:val="4472C4" w:themeColor="accent1"/>
+              </w:rPr>
+            </w:pPr>
+            <w:r>
+              <w:rPr>
+                <w:color w:val="4472C4" w:themeColor="accent1"/>
+              </w:rPr>
+              <w:t>Description</w:t>
+            </w:r>
+          </w:p>
+        </w:tc>
+      </w:tr>
+      <w:tr>
+        <w:tc>
+          <w:tcPr>
+            <w:tcW w:w="4105" w:type="dxa"/>
+          </w:tcPr>
+          <w:p>
+            <w:pPr>
+              <w:spacing w:line="259" w:lineRule="auto"/>
+            </w:pPr>
+            <w:r>
+              <w:t>Ceph</w:t>
+            </w:r>
+          </w:p>
+        </w:tc>
+        <w:tc>
+          <w:tcPr>
+            <w:tcW w:w="5245" w:type="dxa"/>
+          </w:tcPr>
+          <w:p>
+            <w:pPr>
+              <w:spacing w:line="259" w:lineRule="auto"/>
+            </w:pPr>
+            <w:r>
+              <w:t>Ceph storage type</w:t>
+            </w:r>
+          </w:p>
+        </w:tc>
+      </w:tr>
+      <w:tr>
+        <w:tc>
+          <w:tcPr>
+            <w:tcW w:w="4105" w:type="dxa"/>
+          </w:tcPr>
+          <w:p>
+            <w:pPr>
+              <w:spacing w:line="259" w:lineRule="auto"/>
+            </w:pPr>
+            <w:r>
+              <w:t>Scaleio</w:t>
+            </w:r>
+          </w:p>
+        </w:tc>
+        <w:tc>
+          <w:tcPr>
+            <w:tcW w:w="5245" w:type="dxa"/>
+          </w:tcPr>
+          <w:p>
+            <w:pPr>
+              <w:spacing w:line="259" w:lineRule="auto"/>
+            </w:pPr>
+            <w:r>
+              <w:t>Scaleio storage type</w:t>
+            </w:r>
+          </w:p>
+        </w:tc>
+      </w:tr>
+      <w:tr>
+        <w:tc>
+          <w:tcPr>
+            <w:tcW w:w="4105" w:type="dxa"/>
+          </w:tcPr>
+          <w:p>
+            <w:pPr>
+              <w:spacing w:line="259" w:lineRule="auto"/>
+            </w:pPr>
+            <w:r>
+              <w:t>Gluster</w:t>
+            </w:r>
+          </w:p>
+        </w:tc>
+        <w:tc>
+          <w:tcPr>
+            <w:tcW w:w="5245" w:type="dxa"/>
+          </w:tcPr>
+          <w:p>
+            <w:pPr>
+              <w:spacing w:line="259" w:lineRule="auto"/>
+            </w:pPr>
+            <w:r>
+              <w:t>Gluster storage type</w:t>
+            </w:r>
+          </w:p>
+        </w:tc>
+      </w:tr>
+      <w:tr>
+        <w:tc>
+          <w:tcPr>
+            <w:tcW w:w="4105" w:type="dxa"/>
+          </w:tcPr>
+          <w:p>
+            <w:pPr>
+              <w:spacing w:line="259" w:lineRule="auto"/>
+            </w:pPr>
+            <w:r>
+              <w:t>Hitachi</w:t>
+            </w:r>
+          </w:p>
+        </w:tc>
+        <w:tc>
+          <w:tcPr>
+            <w:tcW w:w="5245" w:type="dxa"/>
+          </w:tcPr>
+          <w:p>
+            <w:pPr>
+              <w:spacing w:line="259" w:lineRule="auto"/>
+            </w:pPr>
+            <w:r>
+              <w:t>Hitachi storage type</w:t>
+            </w:r>
+          </w:p>
+        </w:tc>
+      </w:tr>
+    </w:tbl>
+    <w:p>
+      <w:pPr>
+        <w:pStyle w:val="Heading5"/>
+        <w:jc w:val="center"/>
+      </w:pPr>
+      <w:r>
+        <w:t>Trait Implementations</w:t>
+      </w:r>
+    </w:p>
+    <w:p>
+      <w:pPr>
+        <w:pStyle w:val="Heading6"/>
+      </w:pPr>
+      <w:r>
+        <w:t>Display</w:t>
+      </w:r>
+    </w:p>
+    <w:tbl>
+      <w:tblPr>
+        <w:tblStyle w:val="TableGrid"/>
+        <w:tblW w:w="0" w:type="auto"/>
+        <w:tblLook w:val="06A0" w:firstRow="1" w:lastRow="0" w:firstColumn="1" w:lastColumn="0" w:noHBand="1" w:noVBand="1"/>
+      </w:tblPr>
+      <w:tblGrid>
+        <w:gridCol w:w="764"/>
+        <w:gridCol w:w="2248"/>
+        <w:gridCol w:w="5058"/>
+        <w:gridCol w:w="1280"/>
+      </w:tblGrid>
+      <w:tr>
+        <w:tc>
+          <w:tcPr>
+            <w:tcW w:w="764" w:type="dxa"/>
+          </w:tcPr>
+          <w:p>
+            <w:pPr>
+              <w:rPr>
+                <w:color w:val="4472C4" w:themeColor="accent1"/>
+              </w:rPr>
+            </w:pPr>
+            <w:r>
+              <w:rPr>
+                <w:color w:val="4472C4" w:themeColor="accent1"/>
+              </w:rPr>
+              <w:t>Name</w:t>
+            </w:r>
+          </w:p>
+        </w:tc>
+        <w:tc>
+          <w:tcPr>
+            <w:tcW w:w="2248" w:type="dxa"/>
+          </w:tcPr>
+          <w:p>
+            <w:pPr>
+              <w:rPr>
+                <w:color w:val="4472C4" w:themeColor="accent1"/>
+              </w:rPr>
+            </w:pPr>
+            <w:r>
+              <w:rPr>
+                <w:color w:val="4472C4" w:themeColor="accent1"/>
+              </w:rPr>
+              <w:t>Inputs</w:t>
+            </w:r>
+          </w:p>
+        </w:tc>
+        <w:tc>
+          <w:tcPr>
+            <w:tcW w:w="5058" w:type="dxa"/>
+          </w:tcPr>
+          <w:p>
+            <w:pPr>
+              <w:rPr>
+                <w:color w:val="4472C4" w:themeColor="accent1"/>
+              </w:rPr>
+            </w:pPr>
+            <w:r>
+              <w:rPr>
+                <w:color w:val="4472C4" w:themeColor="accent1"/>
+              </w:rPr>
+              <w:t>Description</w:t>
+            </w:r>
+          </w:p>
+        </w:tc>
+        <w:tc>
+          <w:tcPr>
+            <w:tcW w:w="1280" w:type="dxa"/>
+          </w:tcPr>
+          <w:p>
+            <w:pPr>
+              <w:rPr>
+                <w:color w:val="4472C4" w:themeColor="accent1"/>
+              </w:rPr>
+            </w:pPr>
+            <w:r>
+              <w:rPr>
+                <w:color w:val="4472C4" w:themeColor="accent1"/>
+              </w:rPr>
+              <w:t>Outputs</w:t>
+            </w:r>
+          </w:p>
+        </w:tc>
+      </w:tr>
+      <w:tr>
+        <w:tc>
+          <w:tcPr>
+            <w:tcW w:w="764" w:type="dxa"/>
+          </w:tcPr>
+          <w:p>
+            <w:pPr>
+              <w:spacing w:line="259" w:lineRule="auto"/>
+            </w:pPr>
+            <w:r>
+              <w:t>fmt</w:t>
+            </w:r>
+          </w:p>
+        </w:tc>
+        <w:tc>
+          <w:tcPr>
+            <w:tcW w:w="2248" w:type="dxa"/>
+          </w:tcPr>
+          <w:p>
+            <w:pPr>
+              <w:spacing w:line="259" w:lineRule="auto"/>
+            </w:pPr>
+            <w:r>
+              <w:t>f: &amp;mut fmt::Formatter</w:t>
+            </w:r>
+          </w:p>
+        </w:tc>
+        <w:tc>
+          <w:tcPr>
+            <w:tcW w:w="5058" w:type="dxa"/>
+          </w:tcPr>
+          <w:p>
+            <w:pPr>
+              <w:spacing w:line="259" w:lineRule="auto"/>
+            </w:pPr>
+            <w:r>
+              <w:t>Given a StorageTypeEnum, display the storage type</w:t>
+            </w:r>
+          </w:p>
+        </w:tc>
+        <w:tc>
+          <w:tcPr>
+            <w:tcW w:w="1280" w:type="dxa"/>
+          </w:tcPr>
+          <w:p>
+            <w:pPr>
+              <w:spacing w:line="259" w:lineRule="auto"/>
+            </w:pPr>
+            <w:r>
+              <w:t>fmt::Result</w:t>
+            </w:r>
+          </w:p>
+        </w:tc>
+      </w:tr>
+    </w:tbl>
+    <w:p>
+      <w:pPr>
+        <w:pStyle w:val="Heading6"/>
+      </w:pPr>
+      <w:r>
+        <w:t>Debug</w:t>
+      </w:r>
+    </w:p>
+    <w:p>
+      <w:pPr>
+        <w:pStyle w:val="Heading3"/>
+      </w:pPr>
+      <w:bookmarkStart w:id="38" w:name="_Toc21619228"/>
+      <w:r>
+        <w:t>Structs</w:t>
+      </w:r>
+      <w:bookmarkEnd w:id="38"/>
+    </w:p>
+    <w:p>
+      <w:pPr>
+        <w:pStyle w:val="Heading4"/>
+      </w:pPr>
+      <w:r>
+        <w:t>Host</w:t>
+      </w:r>
+    </w:p>
+    <w:p>
+      <w:pPr>
+        <w:pStyle w:val="Heading5"/>
+        <w:jc w:val="center"/>
+      </w:pPr>
+      <w:r>
+        <w:t>Attributes</w:t>
+      </w:r>
+    </w:p>
+    <w:tbl>
+      <w:tblPr>
+        <w:tblStyle w:val="TableGrid"/>
+        <w:tblW w:w="0" w:type="auto"/>
+        <w:tblLook w:val="06A0" w:firstRow="1" w:lastRow="0" w:firstColumn="1" w:lastColumn="0" w:noHBand="1" w:noVBand="1"/>
+      </w:tblPr>
+      <w:tblGrid>
+        <w:gridCol w:w="2249"/>
+        <w:gridCol w:w="2655"/>
+        <w:gridCol w:w="4446"/>
+      </w:tblGrid>
+      <w:tr>
+        <w:tc>
+          <w:tcPr>
+            <w:tcW w:w="2160" w:type="dxa"/>
+          </w:tcPr>
+          <w:p>
+            <w:pPr>
+              <w:rPr>
+                <w:color w:val="4472C4" w:themeColor="accent1"/>
+              </w:rPr>
+            </w:pPr>
+            <w:r>
+              <w:rPr>
+                <w:color w:val="4472C4" w:themeColor="accent1"/>
+              </w:rPr>
+              <w:t>Name</w:t>
+            </w:r>
+          </w:p>
+        </w:tc>
+        <w:tc>
+          <w:tcPr>
+            <w:tcW w:w="2535" w:type="dxa"/>
+          </w:tcPr>
+          <w:p>
+            <w:pPr>
+              <w:rPr>
+                <w:color w:val="4472C4" w:themeColor="accent1"/>
+              </w:rPr>
+            </w:pPr>
+            <w:r>
+              <w:rPr>
+                <w:color w:val="4472C4" w:themeColor="accent1"/>
+              </w:rPr>
+              <w:t>Type</w:t>
+            </w:r>
+          </w:p>
+        </w:tc>
+        <w:tc>
+          <w:tcPr>
+            <w:tcW w:w="4655" w:type="dxa"/>
+          </w:tcPr>
+          <w:p>
+            <w:pPr>
+              <w:rPr>
+                <w:color w:val="4472C4" w:themeColor="accent1"/>
+              </w:rPr>
+            </w:pPr>
+            <w:r>
+              <w:rPr>
+                <w:color w:val="4472C4" w:themeColor="accent1"/>
+              </w:rPr>
+              <w:t>Description</w:t>
+            </w:r>
+          </w:p>
+        </w:tc>
+      </w:tr>
+      <w:tr>
+        <w:tc>
+          <w:tcPr>
+            <w:tcW w:w="2160" w:type="dxa"/>
+          </w:tcPr>
+          <w:p>
+            <w:pPr>
+              <w:spacing w:line="259" w:lineRule="auto"/>
+            </w:pPr>
+            <w:r>
+              <w:t>hostname</w:t>
+            </w:r>
+          </w:p>
+        </w:tc>
+        <w:tc>
+          <w:tcPr>
+            <w:tcW w:w="2535" w:type="dxa"/>
+          </w:tcPr>
+          <w:p>
+            <w:pPr>
+              <w:spacing w:line="259" w:lineRule="auto"/>
+            </w:pPr>
+            <w:r>
+              <w:t>String</w:t>
+            </w:r>
+          </w:p>
+        </w:tc>
+        <w:tc>
+          <w:tcPr>
+            <w:tcW w:w="4655" w:type="dxa"/>
+          </w:tcPr>
+          <w:p>
+            <w:pPr>
+              <w:spacing w:line="259" w:lineRule="auto"/>
+            </w:pPr>
+            <w:r>
+              <w:t>The host name</w:t>
+            </w:r>
+          </w:p>
+        </w:tc>
+      </w:tr>
+      <w:tr>
+        <w:tc>
+          <w:tcPr>
+            <w:tcW w:w="2160" w:type="dxa"/>
+          </w:tcPr>
+          <w:p>
+            <w:pPr>
+              <w:spacing w:line="259" w:lineRule="auto"/>
+            </w:pPr>
+            <w:r>
+              <w:t>ip</w:t>
+            </w:r>
+          </w:p>
+        </w:tc>
+        <w:tc>
+          <w:tcPr>
+            <w:tcW w:w="2535" w:type="dxa"/>
+          </w:tcPr>
+          <w:p>
+            <w:pPr>
+              <w:spacing w:line="259" w:lineRule="auto"/>
+            </w:pPr>
+            <w:r>
+              <w:t>IpAddr</w:t>
+            </w:r>
+          </w:p>
+        </w:tc>
+        <w:tc>
+          <w:tcPr>
+            <w:tcW w:w="4655" w:type="dxa"/>
+          </w:tcPr>
+          <w:p>
+            <w:pPr>
+              <w:spacing w:line="259" w:lineRule="auto"/>
+            </w:pPr>
+            <w:r>
+              <w:t>The ip address</w:t>
+            </w:r>
+          </w:p>
+        </w:tc>
+      </w:tr>
+      <w:tr>
+        <w:tc>
+          <w:tcPr>
+            <w:tcW w:w="2160" w:type="dxa"/>
+          </w:tcPr>
+          <w:p>
+            <w:pPr>
+              <w:spacing w:line="259" w:lineRule="auto"/>
+            </w:pPr>
+            <w:r>
+              <w:t>region</w:t>
+            </w:r>
+          </w:p>
+        </w:tc>
+        <w:tc>
+          <w:tcPr>
+            <w:tcW w:w="2535" w:type="dxa"/>
+          </w:tcPr>
+          <w:p>
+            <w:pPr>
+              <w:spacing w:line="259" w:lineRule="auto"/>
+            </w:pPr>
+            <w:r>
+              <w:t>String</w:t>
+            </w:r>
+          </w:p>
+        </w:tc>
+        <w:tc>
+          <w:tcPr>
+            <w:tcW w:w="4655" w:type="dxa"/>
+          </w:tcPr>
+          <w:p>
+            <w:pPr>
+              <w:spacing w:line="259" w:lineRule="auto"/>
+            </w:pPr>
+            <w:r>
+              <w:t>The region</w:t>
+            </w:r>
+          </w:p>
+        </w:tc>
+      </w:tr>
+      <w:tr>
+        <w:tc>
+          <w:tcPr>
+            <w:tcW w:w="2160" w:type="dxa"/>
+          </w:tcPr>
+          <w:p>
+            <w:pPr>
+              <w:spacing w:line="259" w:lineRule="auto"/>
+            </w:pPr>
+            <w:r>
+              <w:t>kernel</w:t>
+            </w:r>
+          </w:p>
+        </w:tc>
+        <w:tc>
+          <w:tcPr>
+            <w:tcW w:w="2535" w:type="dxa"/>
+          </w:tcPr>
+          <w:p>
+            <w:pPr>
+              <w:spacing w:line="259" w:lineRule="auto"/>
+            </w:pPr>
+            <w:r>
+              <w:t>String</w:t>
+            </w:r>
+          </w:p>
+        </w:tc>
+        <w:tc>
+          <w:tcPr>
+            <w:tcW w:w="4655" w:type="dxa"/>
+          </w:tcPr>
+          <w:p>
+            <w:pPr>
+              <w:spacing w:line="259" w:lineRule="auto"/>
+            </w:pPr>
+            <w:r>
+              <w:t>The kernel type</w:t>
+            </w:r>
+          </w:p>
+        </w:tc>
+      </w:tr>
+      <w:tr>
+        <w:tc>
+          <w:tcPr>
+            <w:tcW w:w="2160" w:type="dxa"/>
+          </w:tcPr>
+          <w:p>
+            <w:pPr>
+              <w:spacing w:line="259" w:lineRule="auto"/>
+            </w:pPr>
+            <w:r>
+              <w:t>server_type</w:t>
+            </w:r>
+          </w:p>
+        </w:tc>
+        <w:tc>
+          <w:tcPr>
+            <w:tcW w:w="2535" w:type="dxa"/>
+          </w:tcPr>
+          <w:p>
+            <w:pPr>
+              <w:spacing w:line="259" w:lineRule="auto"/>
+            </w:pPr>
+            <w:r>
+              <w:t>String</w:t>
+            </w:r>
+          </w:p>
+        </w:tc>
+        <w:tc>
+          <w:tcPr>
+            <w:tcW w:w="4655" w:type="dxa"/>
+          </w:tcPr>
+          <w:p>
+            <w:pPr>
+              <w:spacing w:line="259" w:lineRule="auto"/>
+            </w:pPr>
+            <w:r>
+              <w:t>The server type</w:t>
+            </w:r>
+          </w:p>
+        </w:tc>
+      </w:tr>
+      <w:tr>
+        <w:tc>
+          <w:tcPr>
+            <w:tcW w:w="2160" w:type="dxa"/>
+          </w:tcPr>
+          <w:p>
+            <w:pPr>
+              <w:spacing w:line="259" w:lineRule="auto"/>
+            </w:pPr>
+            <w:r>
+              <w:t>serial_number</w:t>
+            </w:r>
+          </w:p>
+        </w:tc>
+        <w:tc>
+          <w:tcPr>
+            <w:tcW w:w="2535" w:type="dxa"/>
+          </w:tcPr>
+          <w:p>
+            <w:pPr>
+              <w:spacing w:line="259" w:lineRule="auto"/>
+            </w:pPr>
+            <w:r>
+              <w:t>String</w:t>
+            </w:r>
+          </w:p>
+        </w:tc>
+        <w:tc>
+          <w:tcPr>
+            <w:tcW w:w="4655" w:type="dxa"/>
+          </w:tcPr>
+          <w:p>
+            <w:pPr>
+              <w:spacing w:line="259" w:lineRule="auto"/>
+            </w:pPr>
+            <w:r>
+              <w:t>The serial number</w:t>
+            </w:r>
+          </w:p>
+        </w:tc>
+      </w:tr>
+      <w:tr>
+        <w:tc>
+          <w:tcPr>
+            <w:tcW w:w="2160" w:type="dxa"/>
+          </w:tcPr>
+          <w:p>
+            <w:pPr>
+              <w:spacing w:line="259" w:lineRule="auto"/>
+            </w:pPr>
+            <w:r>
+              <w:t>machine_architecture</w:t>
+            </w:r>
+          </w:p>
+        </w:tc>
+        <w:tc>
+          <w:tcPr>
+            <w:tcW w:w="2535" w:type="dxa"/>
+          </w:tcPr>
+          <w:p>
+            <w:pPr>
+              <w:spacing w:line="259" w:lineRule="auto"/>
+            </w:pPr>
+            <w:r>
+              <w:t>String</w:t>
+            </w:r>
+          </w:p>
+        </w:tc>
+        <w:tc>
+          <w:tcPr>
+            <w:tcW w:w="4655" w:type="dxa"/>
+          </w:tcPr>
+          <w:p>
+            <w:pPr>
+              <w:spacing w:line="259" w:lineRule="auto"/>
+            </w:pPr>
+            <w:r>
+              <w:t>The machine architecture</w:t>
+            </w:r>
+          </w:p>
+        </w:tc>
+      </w:tr>
+      <w:tr>
+        <w:tc>
+          <w:tcPr>
+            <w:tcW w:w="2160" w:type="dxa"/>
+          </w:tcPr>
+          <w:p>
+            <w:pPr>
+              <w:spacing w:line="259" w:lineRule="auto"/>
+            </w:pPr>
+            <w:r>
+              <w:t>scsi_info</w:t>
+            </w:r>
+          </w:p>
+        </w:tc>
+        <w:tc>
+          <w:tcPr>
+            <w:tcW w:w="2535" w:type="dxa"/>
+          </w:tcPr>
+          <w:p>
+            <w:pPr>
+              <w:spacing w:line="259" w:lineRule="auto"/>
+            </w:pPr>
+            <w:r>
+              <w:t>Vec&lt;block_utils::ScsiInfo&gt;</w:t>
+            </w:r>
+          </w:p>
+        </w:tc>
+        <w:tc>
+          <w:tcPr>
+            <w:tcW w:w="4655" w:type="dxa"/>
+          </w:tcPr>
+          <w:p>
+            <w:pPr>
+              <w:spacing w:line="259" w:lineRule="auto"/>
+            </w:pPr>
+            <w:r>
+              <w:t>The scsi information</w:t>
+            </w:r>
+          </w:p>
+        </w:tc>
+      </w:tr>
+      <w:tr>
+        <w:tc>
+          <w:tcPr>
+            <w:tcW w:w="2160" w:type="dxa"/>
+          </w:tcPr>
+          <w:p>
+            <w:pPr>
+              <w:spacing w:line="259" w:lineRule="auto"/>
+            </w:pPr>
+            <w:r>
+              <w:t>storage_type</w:t>
+            </w:r>
+          </w:p>
+        </w:tc>
+        <w:tc>
+          <w:tcPr>
+            <w:tcW w:w="2535" w:type="dxa"/>
+          </w:tcPr>
+          <w:p>
+            <w:pPr>
+              <w:spacing w:line="259" w:lineRule="auto"/>
+            </w:pPr>
+            <w:r>
+              <w:t>StorageTypeEnum</w:t>
+            </w:r>
+          </w:p>
+        </w:tc>
+        <w:tc>
+          <w:tcPr>
+            <w:tcW w:w="4655" w:type="dxa"/>
+          </w:tcPr>
+          <w:p>
+            <w:pPr>
+              <w:spacing w:line="259" w:lineRule="auto"/>
+            </w:pPr>
+            <w:r>
+              <w:t>The storage type</w:t>
+            </w:r>
+          </w:p>
+        </w:tc>
+      </w:tr>
+      <w:tr>
+        <w:tc>
+          <w:tcPr>
+            <w:tcW w:w="2160" w:type="dxa"/>
+          </w:tcPr>
+          <w:p>
+            <w:pPr>
+              <w:spacing w:line="259" w:lineRule="auto"/>
+            </w:pPr>
+            <w:r>
+              <w:t>array_name</w:t>
+            </w:r>
+          </w:p>
+        </w:tc>
+        <w:tc>
+          <w:tcPr>
+            <w:tcW w:w="2535" w:type="dxa"/>
+          </w:tcPr>
+          <w:p>
+            <w:pPr>
+              <w:spacing w:line="259" w:lineRule="auto"/>
+            </w:pPr>
+            <w:r>
+              <w:t>Option&lt;String&gt;</w:t>
+            </w:r>
+          </w:p>
+        </w:tc>
+        <w:tc>
+          <w:tcPr>
+            <w:tcW w:w="4655" w:type="dxa"/>
+          </w:tcPr>
+          <w:p>
+            <w:pPr>
+              <w:spacing w:line="259" w:lineRule="auto"/>
+            </w:pPr>
+            <w:r>
+              <w:t>The array name</w:t>
+            </w:r>
+          </w:p>
+        </w:tc>
+      </w:tr>
+      <w:tr>
+        <w:tc>
+          <w:tcPr>
+            <w:tcW w:w="2160" w:type="dxa"/>
+          </w:tcPr>
+          <w:p>
+            <w:pPr>
+              <w:spacing w:line="259" w:lineRule="auto"/>
+            </w:pPr>
+            <w:r>
+              <w:t>pool_name</w:t>
+            </w:r>
+          </w:p>
+        </w:tc>
+        <w:tc>
+          <w:tcPr>
+            <w:tcW w:w="2535" w:type="dxa"/>
+          </w:tcPr>
+          <w:p>
+            <w:pPr>
+              <w:spacing w:line="259" w:lineRule="auto"/>
+            </w:pPr>
+            <w:r>
+              <w:t>Option&lt;String&gt;</w:t>
+            </w:r>
+          </w:p>
+        </w:tc>
+        <w:tc>
+          <w:tcPr>
+            <w:tcW w:w="4655" w:type="dxa"/>
+          </w:tcPr>
+          <w:p>
+            <w:pPr>
+              <w:spacing w:line="259" w:lineRule="auto"/>
+            </w:pPr>
+            <w:r>
+              <w:t>The pool name</w:t>
+            </w:r>
+          </w:p>
+        </w:tc>
+      </w:tr>
+    </w:tbl>
+    <w:p>
+      <w:pPr>
+        <w:pStyle w:val="Heading5"/>
+        <w:jc w:val="center"/>
+      </w:pPr>
+      <w:r>
+        <w:t>Implementation</w:t>
+      </w:r>
+    </w:p>
+    <w:tbl>
+      <w:tblPr>
+        <w:tblStyle w:val="TableGrid"/>
+        <w:tblW w:w="0" w:type="auto"/>
+        <w:tblLook w:val="06A0" w:firstRow="1" w:lastRow="0" w:firstColumn="1" w:lastColumn="0" w:noHBand="1" w:noVBand="1"/>
+      </w:tblPr>
+      <w:tblGrid>
+        <w:gridCol w:w="1016"/>
+        <w:gridCol w:w="1105"/>
+        <w:gridCol w:w="5171"/>
+        <w:gridCol w:w="2058"/>
+      </w:tblGrid>
+      <w:tr>
+        <w:tc>
+          <w:tcPr>
+            <w:tcW w:w="1020" w:type="dxa"/>
+          </w:tcPr>
+          <w:p>
+            <w:pPr>
+              <w:rPr>
+                <w:color w:val="4472C4" w:themeColor="accent1"/>
+              </w:rPr>
+            </w:pPr>
+            <w:r>
+              <w:rPr>
+                <w:color w:val="4472C4" w:themeColor="accent1"/>
+              </w:rPr>
+              <w:t>Name</w:t>
+            </w:r>
+          </w:p>
+        </w:tc>
+        <w:tc>
+          <w:tcPr>
+            <w:tcW w:w="1110" w:type="dxa"/>
+          </w:tcPr>
+          <w:p>
+            <w:pPr>
+              <w:rPr>
+                <w:color w:val="4472C4" w:themeColor="accent1"/>
+              </w:rPr>
+            </w:pPr>
+            <w:r>
+              <w:rPr>
+                <w:color w:val="4472C4" w:themeColor="accent1"/>
+              </w:rPr>
+              <w:t>Inputs</w:t>
+            </w:r>
+          </w:p>
+        </w:tc>
+        <w:tc>
+          <w:tcPr>
+            <w:tcW w:w="5235" w:type="dxa"/>
+          </w:tcPr>
+          <w:p>
+            <w:pPr>
+              <w:rPr>
+                <w:color w:val="4472C4" w:themeColor="accent1"/>
+              </w:rPr>
+            </w:pPr>
+            <w:r>
+              <w:rPr>
+                <w:color w:val="4472C4" w:themeColor="accent1"/>
+              </w:rPr>
+              <w:t>Description</w:t>
+            </w:r>
+          </w:p>
+        </w:tc>
+        <w:tc>
+          <w:tcPr>
+            <w:tcW w:w="1985" w:type="dxa"/>
+          </w:tcPr>
+          <w:p>
+            <w:pPr>
+              <w:rPr>
+                <w:color w:val="4472C4" w:themeColor="accent1"/>
+              </w:rPr>
+            </w:pPr>
+            <w:r>
+              <w:rPr>
+                <w:color w:val="4472C4" w:themeColor="accent1"/>
+              </w:rPr>
+              <w:t>Outputs</w:t>
+            </w:r>
+          </w:p>
+        </w:tc>
+      </w:tr>
+      <w:tr>
+        <w:tc>
+          <w:tcPr>
+            <w:tcW w:w="1020" w:type="dxa"/>
+          </w:tcPr>
+          <w:p>
+            <w:pPr>
+              <w:spacing w:line="259" w:lineRule="auto"/>
+            </w:pPr>
+            <w:r>
+              <w:t>new</w:t>
+            </w:r>
+          </w:p>
+        </w:tc>
+        <w:tc>
+          <w:tcPr>
+            <w:tcW w:w="1110" w:type="dxa"/>
+          </w:tcPr>
+          <w:p>
+            <w:pPr>
+              <w:spacing w:line="259" w:lineRule="auto"/>
+            </w:pPr>
+            <w:r>
+              <w:t>N/A</w:t>
+            </w:r>
+          </w:p>
+        </w:tc>
+        <w:tc>
+          <w:tcPr>
+            <w:tcW w:w="5235" w:type="dxa"/>
+          </w:tcPr>
+          <w:p>
+            <w:pPr>
+              <w:spacing w:line="259" w:lineRule="auto"/>
+            </w:pPr>
+            <w:r>
+              <w:t>Create a new Host</w:t>
+            </w:r>
+          </w:p>
+        </w:tc>
+        <w:tc>
+          <w:tcPr>
+            <w:tcW w:w="1985" w:type="dxa"/>
+          </w:tcPr>
+          <w:p>
+            <w:pPr>
+              <w:spacing w:line="259" w:lineRule="auto"/>
+            </w:pPr>
+            <w:r>
+              <w:t>BynarResult&lt;Host&gt;</w:t>
+            </w:r>
+          </w:p>
+        </w:tc>
+      </w:tr>
+    </w:tbl>
+    <w:p>
+      <w:pPr>
+        <w:pStyle w:val="Heading5"/>
+        <w:jc w:val="center"/>
+      </w:pPr>
+      <w:r>
+        <w:t>Trait Implementations</w:t>
+      </w:r>
+    </w:p>
+    <w:p>
+      <w:pPr>
+        <w:pStyle w:val="Heading6"/>
+      </w:pPr>
+      <w:r>
+        <w:t>Debug</w:t>
+      </w:r>
+    </w:p>
+    <w:p>
+      <w:pPr>
+        <w:pStyle w:val="Heading3"/>
+      </w:pPr>
+      <w:bookmarkStart w:id="39" w:name="_Toc21619229"/>
+      <w:r>
+        <w:t>Helper Functions</w:t>
+      </w:r>
+      <w:bookmarkEnd w:id="39"/>
+    </w:p>
+    <w:tbl>
+      <w:tblPr>
+        <w:tblStyle w:val="TableGrid"/>
+        <w:tblW w:w="0" w:type="auto"/>
+        <w:tblLook w:val="06A0" w:firstRow="1" w:lastRow="0" w:firstColumn="1" w:lastColumn="0" w:noHBand="1" w:noVBand="1"/>
+      </w:tblPr>
+      <w:tblGrid>
+        <w:gridCol w:w="9350"/>
+      </w:tblGrid>
+      <w:tr>
+        <w:tc>
+          <w:tcPr>
+            <w:tcW w:w="9350" w:type="dxa"/>
+          </w:tcPr>
+          <w:p>
+            <w:pPr>
+              <w:rPr>
+                <w:color w:val="4472C4" w:themeColor="accent1"/>
+              </w:rPr>
+            </w:pPr>
+            <w:r>
+              <w:rPr>
+                <w:color w:val="4472C4" w:themeColor="accent1"/>
+              </w:rPr>
+              <w:t>Helper Function Definition</w:t>
+            </w:r>
+          </w:p>
+        </w:tc>
+      </w:tr>
+      <w:tr>
+        <w:tc>
+          <w:tcPr>
+            <w:tcW w:w="9350" w:type="dxa"/>
+          </w:tcPr>
+          <w:p>
+            <w:pPr>
+              <w:spacing w:line="259" w:lineRule="auto"/>
+              <w:rPr>
+                <w:color w:val="5B9BD5" w:themeColor="accent5"/>
+              </w:rPr>
+            </w:pPr>
+            <w:r>
+              <w:rPr>
+                <w:color w:val="5B9BD5" w:themeColor="accent5"/>
+              </w:rPr>
+              <w:t>get_default_iface() -&gt; BynarResult&lt;String&gt;</w:t>
+            </w:r>
+          </w:p>
+          <w:p>
+            <w:pPr>
+              <w:spacing w:line="259" w:lineRule="auto"/>
+              <w:ind w:firstLine="720"/>
+            </w:pPr>
+            <w:r>
+              <w:t xml:space="preserve">DESCRIPTION: get the default interface  </w:t>
+            </w:r>
+          </w:p>
+          <w:p>
+            <w:pPr>
+              <w:spacing w:line="259" w:lineRule="auto"/>
+              <w:ind w:firstLine="720"/>
+            </w:pPr>
+            <w:r>
+              <w:t>PARAMETERS: None</w:t>
+            </w:r>
+          </w:p>
+          <w:p>
+            <w:pPr>
+              <w:spacing w:line="259" w:lineRule="auto"/>
+              <w:ind w:firstLine="720"/>
+            </w:pPr>
+            <w:r>
+              <w:t>RETURNS: Ok(default interface) on success, Error otherwise</w:t>
+            </w:r>
+          </w:p>
+          <w:p>
+            <w:pPr>
+              <w:spacing w:line="259" w:lineRule="auto"/>
+              <w:ind w:firstLine="720"/>
+            </w:pPr>
+            <w:r>
+              <w:t>IMPLEMENTATION: open the /proc/net/route file. For each line, try to find the default gateway “00000000” and return the interface.  If successfule, return Ok(default interface) else error</w:t>
+            </w:r>
+          </w:p>
+        </w:tc>
+      </w:tr>
+      <w:tr>
+        <w:tc>
+          <w:tcPr>
+            <w:tcW w:w="9350" w:type="dxa"/>
+          </w:tcPr>
+          <w:p>
+            <w:pPr>
+              <w:spacing w:line="259" w:lineRule="auto"/>
+              <w:rPr>
+                <w:color w:val="5B9BD5" w:themeColor="accent5"/>
+              </w:rPr>
+            </w:pPr>
+            <w:r>
+              <w:rPr>
+                <w:color w:val="5B9BD5" w:themeColor="accent5"/>
+              </w:rPr>
+              <w:t>get_ip() -&gt; BynarResult&lt;IpAddr&gt;</w:t>
+            </w:r>
+          </w:p>
+          <w:p>
+            <w:pPr>
+              <w:spacing w:line="259" w:lineRule="auto"/>
+              <w:ind w:firstLine="720"/>
+            </w:pPr>
+            <w:r>
+              <w:t>DESCRIPTION: Find the IP address on the default interface</w:t>
+            </w:r>
+          </w:p>
+          <w:p>
+            <w:pPr>
+              <w:spacing w:line="259" w:lineRule="auto"/>
+              <w:ind w:firstLine="720"/>
+            </w:pPr>
+            <w:r>
+              <w:t>PARAMETERS: None</w:t>
+            </w:r>
+          </w:p>
+          <w:p>
+            <w:pPr>
+              <w:spacing w:line="259" w:lineRule="auto"/>
+              <w:ind w:firstLine="720"/>
+            </w:pPr>
+            <w:r>
+              <w:t>RETURNS: Ok(ip address) on success, Error otherwise</w:t>
+            </w:r>
+          </w:p>
+          <w:p>
+            <w:pPr>
+              <w:spacing w:line="259" w:lineRule="auto"/>
+              <w:ind w:firstLine="720"/>
+            </w:pPr>
+            <w:r>
+              <w:t xml:space="preserve">IMPLEMENTATION: get all interfaces as well as the default interface.  filter all interfaces to get the default.  In the interface, loop through the ip addresses until an ipv4 address is found and return it.  If successful, return the ipv4 address, else error.  </w:t>
+            </w:r>
+          </w:p>
+        </w:tc>
+      </w:tr>
+      <w:tr>
+        <w:tc>
+          <w:tcPr>
+            <w:tcW w:w="9350" w:type="dxa"/>
+          </w:tcPr>
+          <w:p>
+            <w:pPr>
+              <w:spacing w:line="259" w:lineRule="auto"/>
+              <w:rPr>
+                <w:color w:val="5B9BD5" w:themeColor="accent5"/>
+              </w:rPr>
+            </w:pPr>
+            <w:r>
+              <w:rPr>
+                <w:color w:val="5B9BD5" w:themeColor="accent5"/>
+              </w:rPr>
+              <w:t>get_region_from_hostname(hostname: &amp;str) -&gt; BynarResult&lt;String&gt;</w:t>
+            </w:r>
+          </w:p>
+          <w:p>
+            <w:pPr>
+              <w:spacing w:line="259" w:lineRule="auto"/>
+              <w:ind w:firstLine="720"/>
+            </w:pPr>
+            <w:r>
+              <w:t>DESCRIPTION: Get the region from the hostname</w:t>
+            </w:r>
+          </w:p>
+          <w:p>
+            <w:pPr>
+              <w:spacing w:line="259" w:lineRule="auto"/>
+              <w:ind w:firstLine="720"/>
+            </w:pPr>
+            <w:r>
+              <w:t>PARAMETERS: hostname – the hostname</w:t>
+            </w:r>
+          </w:p>
+          <w:p>
+            <w:pPr>
+              <w:spacing w:line="259" w:lineRule="auto"/>
+              <w:ind w:firstLine="720"/>
+            </w:pPr>
+            <w:r>
+              <w:t>RETURNS: Ok(region) on success, Error otherwise</w:t>
+            </w:r>
+          </w:p>
+          <w:p>
+            <w:pPr>
+              <w:spacing w:line="259" w:lineRule="auto"/>
+              <w:ind w:firstLine="720"/>
+            </w:pPr>
+            <w:r>
+              <w:t xml:space="preserve">IMPLEMENTATION: Production hostnames are usually in the format name-regionpart1-regionpart2-*, so split the hostname by ‘-’, skip the first sub string and combine the region parts.  If successful, either return Ok(region) if totally successful, Ok(“test-region”) if the hostname is not regular, or error if it fails. </w:t>
+            </w:r>
+          </w:p>
+        </w:tc>
+      </w:tr>
+      <w:tr>
+        <w:tc>
+          <w:tcPr>
+            <w:tcW w:w="9350" w:type="dxa"/>
+          </w:tcPr>
+          <w:p>
+            <w:pPr>
+              <w:spacing w:line="259" w:lineRule="auto"/>
+              <w:rPr>
+                <w:color w:val="5B9BD5" w:themeColor="accent5"/>
+              </w:rPr>
+            </w:pPr>
+            <w:r>
+              <w:rPr>
+                <w:color w:val="5B9BD5" w:themeColor="accent5"/>
+              </w:rPr>
+              <w:t>get_storage_type() -&gt; BynarResult&lt;StorageTypeEnum&gt;</w:t>
+            </w:r>
+          </w:p>
+          <w:p>
+            <w:pPr>
+              <w:spacing w:line="259" w:lineRule="auto"/>
+              <w:ind w:firstLine="720"/>
+            </w:pPr>
+            <w:r>
+              <w:t>DESCRIPTION: get the storage type used on this system</w:t>
+            </w:r>
+          </w:p>
+          <w:p>
+            <w:pPr>
+              <w:spacing w:line="259" w:lineRule="auto"/>
+              <w:ind w:firstLine="720"/>
+            </w:pPr>
+            <w:r>
+              <w:t>PARAMETERS: None</w:t>
+            </w:r>
+          </w:p>
+          <w:p>
+            <w:pPr>
+              <w:spacing w:line="259" w:lineRule="auto"/>
+              <w:ind w:firstLine="720"/>
+            </w:pPr>
+            <w:r>
+              <w:t>RETURNS: Ok(storage type) on success, Error otherwise</w:t>
+            </w:r>
+          </w:p>
+          <w:p>
+            <w:pPr>
+              <w:spacing w:line="259" w:lineRule="auto"/>
+              <w:ind w:firstLine="720"/>
+            </w:pPr>
+            <w:r>
+              <w:t>IMPLEMENTATION: for now, it just returns Ceph....</w:t>
+            </w:r>
+          </w:p>
+        </w:tc>
+      </w:tr>
+      <w:tr>
+        <w:tc>
+          <w:tcPr>
+            <w:tcW w:w="9350" w:type="dxa"/>
+          </w:tcPr>
+          <w:p>
+            <w:pPr>
+              <w:spacing w:line="259" w:lineRule="auto"/>
+              <w:rPr>
+                <w:color w:val="5B9BD5" w:themeColor="accent5"/>
+              </w:rPr>
+            </w:pPr>
+            <w:r>
+              <w:rPr>
+                <w:color w:val="5B9BD5" w:themeColor="accent5"/>
+              </w:rPr>
+              <w:t>server_type() -&gt; BynarResult&lt;String&gt;</w:t>
+            </w:r>
+          </w:p>
+          <w:p>
+            <w:pPr>
+              <w:spacing w:line="259" w:lineRule="auto"/>
+              <w:ind w:firstLine="720"/>
+            </w:pPr>
+            <w:r>
+              <w:t>DESCRIPTION: Find the server type</w:t>
+            </w:r>
+          </w:p>
+          <w:p>
+            <w:pPr>
+              <w:spacing w:line="259" w:lineRule="auto"/>
+              <w:ind w:firstLine="720"/>
+            </w:pPr>
+            <w:r>
+              <w:t>PARAMETERS: None</w:t>
+            </w:r>
+          </w:p>
+          <w:p>
+            <w:pPr>
+              <w:spacing w:line="259" w:lineRule="auto"/>
+              <w:ind w:firstLine="720"/>
+            </w:pPr>
+            <w:r>
+              <w:t>RETURNS: Ok(server type) on success, Error otherwise</w:t>
+            </w:r>
+          </w:p>
+          <w:p>
+            <w:pPr>
+              <w:spacing w:line="259" w:lineRule="auto"/>
+              <w:ind w:firstLine="720"/>
+            </w:pPr>
+            <w:r>
+              <w:t>IMPLEMENTATION: Go to /sys/class/dmi/id/product_name and read the file.  If successful return the file contents as Ok(server type), else error</w:t>
+            </w:r>
+          </w:p>
+        </w:tc>
+      </w:tr>
+      <w:tr>
+        <w:tc>
+          <w:tcPr>
+            <w:tcW w:w="9350" w:type="dxa"/>
+          </w:tcPr>
+          <w:p>
+            <w:pPr>
+              <w:spacing w:line="259" w:lineRule="auto"/>
+              <w:rPr>
+                <w:color w:val="5B9BD5" w:themeColor="accent5"/>
+              </w:rPr>
+            </w:pPr>
+            <w:r>
+              <w:rPr>
+                <w:color w:val="5B9BD5" w:themeColor="accent5"/>
+              </w:rPr>
+              <w:t>server_serial() -&gt; BynarResult&lt;String&gt;</w:t>
+            </w:r>
+          </w:p>
+          <w:p>
+            <w:pPr>
+              <w:spacing w:line="259" w:lineRule="auto"/>
+              <w:ind w:firstLine="720"/>
+            </w:pPr>
+            <w:r>
+              <w:t>DESCRIPTION: get the server serial number</w:t>
+            </w:r>
+          </w:p>
+          <w:p>
+            <w:pPr>
+              <w:spacing w:line="259" w:lineRule="auto"/>
+              <w:ind w:firstLine="720"/>
+            </w:pPr>
+            <w:r>
+              <w:t>PARAMETERS: None</w:t>
+            </w:r>
+          </w:p>
+          <w:p>
+            <w:pPr>
+              <w:spacing w:line="259" w:lineRule="auto"/>
+              <w:ind w:firstLine="720"/>
+            </w:pPr>
+            <w:r>
+              <w:t>RETURNS: Ok(server serial number) on success, Error otherwise</w:t>
+            </w:r>
+          </w:p>
+          <w:p>
+            <w:pPr>
+              <w:spacing w:line="259" w:lineRule="auto"/>
+              <w:ind w:firstLine="720"/>
+            </w:pPr>
+            <w:r>
+              <w:t>IMPLEMENTATION: for now, it just tries the easy way, which is reading the /sys/class/dmi/id/product_serial file for the number.  If successful returns Ok(server serial number), otherwise error</w:t>
+            </w:r>
+          </w:p>
+        </w:tc>
+      </w:tr>
+    </w:tbl>
+    <w:p>
+      <w:pPr>
+        <w:pStyle w:val="Heading2"/>
+      </w:pPr>
+      <w:bookmarkStart w:id="40" w:name="_Toc21619230"/>
+      <w:r>
+        <w:t>Helper Module</w:t>
+      </w:r>
+      <w:bookmarkEnd w:id="40"/>
+    </w:p>
+    <w:p>
+      <w:r>
+        <w:t xml:space="preserve">Public functions and structures that can be used outside of the library.  </w:t>
+      </w:r>
+    </w:p>
+    <w:p>
+      <w:pPr>
+        <w:pStyle w:val="Heading3"/>
+      </w:pPr>
+      <w:bookmarkStart w:id="41" w:name="_Toc21619231"/>
+      <w:r>
+        <w:t>Structs</w:t>
+      </w:r>
+      <w:bookmarkEnd w:id="41"/>
+    </w:p>
+    <w:p>
+      <w:pPr>
+        <w:pStyle w:val="Heading4"/>
+      </w:pPr>
+      <w:r>
+        <w:t>ConfigSettings</w:t>
+      </w:r>
+    </w:p>
+    <w:p>
+      <w:pPr>
+        <w:pStyle w:val="Heading5"/>
+        <w:jc w:val="center"/>
+      </w:pPr>
+      <w:r>
+        <w:t>Attributes</w:t>
+      </w:r>
+    </w:p>
+    <w:tbl>
+      <w:tblPr>
+        <w:tblStyle w:val="TableGrid"/>
+        <w:tblW w:w="0" w:type="auto"/>
+        <w:tblLook w:val="06A0" w:firstRow="1" w:lastRow="0" w:firstColumn="1" w:lastColumn="0" w:noHBand="1" w:noVBand="1"/>
+      </w:tblPr>
+      <w:tblGrid>
+        <w:gridCol w:w="2249"/>
+        <w:gridCol w:w="2655"/>
+        <w:gridCol w:w="4446"/>
+      </w:tblGrid>
+      <w:tr>
+        <w:tc>
+          <w:tcPr>
+            <w:tcW w:w="2160" w:type="dxa"/>
+          </w:tcPr>
+          <w:p>
+            <w:pPr>
+              <w:rPr>
+                <w:color w:val="4472C4" w:themeColor="accent1"/>
+              </w:rPr>
+            </w:pPr>
+            <w:r>
+              <w:rPr>
+                <w:color w:val="4472C4" w:themeColor="accent1"/>
+              </w:rPr>
+              <w:t>Name</w:t>
+            </w:r>
+          </w:p>
+        </w:tc>
+        <w:tc>
+          <w:tcPr>
+            <w:tcW w:w="2535" w:type="dxa"/>
+          </w:tcPr>
+          <w:p>
+            <w:pPr>
+              <w:rPr>
+                <w:color w:val="4472C4" w:themeColor="accent1"/>
+              </w:rPr>
+            </w:pPr>
+            <w:r>
+              <w:rPr>
+                <w:color w:val="4472C4" w:themeColor="accent1"/>
+              </w:rPr>
+              <w:t>Type</w:t>
+            </w:r>
+          </w:p>
+        </w:tc>
+        <w:tc>
+          <w:tcPr>
+            <w:tcW w:w="4655" w:type="dxa"/>
+          </w:tcPr>
+          <w:p>
+            <w:pPr>
+              <w:rPr>
+                <w:color w:val="4472C4" w:themeColor="accent1"/>
+              </w:rPr>
+            </w:pPr>
+            <w:r>
+              <w:rPr>
+                <w:color w:val="4472C4" w:themeColor="accent1"/>
+              </w:rPr>
+              <w:t>Description</w:t>
+            </w:r>
+          </w:p>
+        </w:tc>
+      </w:tr>
+      <w:tr>
+        <w:tc>
+          <w:tcPr>
+            <w:tcW w:w="2160" w:type="dxa"/>
+          </w:tcPr>
+          <w:p>
+            <w:pPr>
+              <w:spacing w:line="259" w:lineRule="auto"/>
+            </w:pPr>
+            <w:r>
+              <w:t>hostname</w:t>
+            </w:r>
+          </w:p>
+        </w:tc>
+        <w:tc>
+          <w:tcPr>
+            <w:tcW w:w="2535" w:type="dxa"/>
+          </w:tcPr>
+          <w:p>
+            <w:pPr>
+              <w:spacing w:line="259" w:lineRule="auto"/>
+            </w:pPr>
+            <w:r>
+              <w:t>String</w:t>
+            </w:r>
+          </w:p>
+        </w:tc>
+        <w:tc>
+          <w:tcPr>
+            <w:tcW w:w="4655" w:type="dxa"/>
+          </w:tcPr>
+          <w:p>
+            <w:pPr>
+              <w:spacing w:line="259" w:lineRule="auto"/>
+            </w:pPr>
+            <w:r>
+              <w:t>The host name</w:t>
+            </w:r>
+          </w:p>
+        </w:tc>
+      </w:tr>
+      <w:tr>
+        <w:tc>
+          <w:tcPr>
+            <w:tcW w:w="2160" w:type="dxa"/>
+          </w:tcPr>
+          <w:p>
+            <w:pPr>
+              <w:spacing w:line="259" w:lineRule="auto"/>
+            </w:pPr>
+            <w:r>
+              <w:t>ip</w:t>
+            </w:r>
+          </w:p>
+        </w:tc>
+        <w:tc>
+          <w:tcPr>
+            <w:tcW w:w="2535" w:type="dxa"/>
+          </w:tcPr>
+          <w:p>
+            <w:pPr>
+              <w:spacing w:line="259" w:lineRule="auto"/>
+            </w:pPr>
+            <w:r>
+              <w:t>IpAddr</w:t>
+            </w:r>
+          </w:p>
+        </w:tc>
+        <w:tc>
+          <w:tcPr>
+            <w:tcW w:w="4655" w:type="dxa"/>
+          </w:tcPr>
+          <w:p>
+            <w:pPr>
+              <w:spacing w:line="259" w:lineRule="auto"/>
+            </w:pPr>
+            <w:r>
+              <w:t>The ip address</w:t>
+            </w:r>
+          </w:p>
+        </w:tc>
+      </w:tr>
+      <w:tr>
+        <w:tc>
+          <w:tcPr>
+            <w:tcW w:w="2160" w:type="dxa"/>
+          </w:tcPr>
+          <w:p>
+            <w:pPr>
+              <w:spacing w:line="259" w:lineRule="auto"/>
+            </w:pPr>
+            <w:r>
+              <w:t>region</w:t>
+            </w:r>
+          </w:p>
+        </w:tc>
+        <w:tc>
+          <w:tcPr>
+            <w:tcW w:w="2535" w:type="dxa"/>
+          </w:tcPr>
+          <w:p>
+            <w:pPr>
+              <w:spacing w:line="259" w:lineRule="auto"/>
+            </w:pPr>
+            <w:r>
+              <w:t>String</w:t>
+            </w:r>
+          </w:p>
+        </w:tc>
+        <w:tc>
+          <w:tcPr>
+            <w:tcW w:w="4655" w:type="dxa"/>
+          </w:tcPr>
+          <w:p>
+            <w:pPr>
+              <w:spacing w:line="259" w:lineRule="auto"/>
+            </w:pPr>
+            <w:r>
+              <w:t>The region</w:t>
+            </w:r>
+          </w:p>
+        </w:tc>
+      </w:tr>
+      <w:tr>
+        <w:tc>
+          <w:tcPr>
+            <w:tcW w:w="2160" w:type="dxa"/>
+          </w:tcPr>
+          <w:p>
+            <w:pPr>
+              <w:spacing w:line="259" w:lineRule="auto"/>
+            </w:pPr>
+            <w:r>
+              <w:t>kernel</w:t>
+            </w:r>
+          </w:p>
+        </w:tc>
+        <w:tc>
+          <w:tcPr>
+            <w:tcW w:w="2535" w:type="dxa"/>
+          </w:tcPr>
+          <w:p>
+            <w:pPr>
+              <w:spacing w:line="259" w:lineRule="auto"/>
+            </w:pPr>
+            <w:r>
+              <w:t>String</w:t>
+            </w:r>
+          </w:p>
+        </w:tc>
+        <w:tc>
+          <w:tcPr>
+            <w:tcW w:w="4655" w:type="dxa"/>
+          </w:tcPr>
+          <w:p>
+            <w:pPr>
+              <w:spacing w:line="259" w:lineRule="auto"/>
+            </w:pPr>
+            <w:r>
+              <w:t>The kernel type</w:t>
+            </w:r>
+          </w:p>
+        </w:tc>
+      </w:tr>
+      <w:tr>
+        <w:tc>
+          <w:tcPr>
+            <w:tcW w:w="2160" w:type="dxa"/>
+          </w:tcPr>
+          <w:p>
+            <w:pPr>
+              <w:spacing w:line="259" w:lineRule="auto"/>
+            </w:pPr>
+            <w:r>
+              <w:t>server_type</w:t>
+            </w:r>
+          </w:p>
+        </w:tc>
+        <w:tc>
+          <w:tcPr>
+            <w:tcW w:w="2535" w:type="dxa"/>
+          </w:tcPr>
+          <w:p>
+            <w:pPr>
+              <w:spacing w:line="259" w:lineRule="auto"/>
+            </w:pPr>
+            <w:r>
+              <w:t>String</w:t>
+            </w:r>
+          </w:p>
+        </w:tc>
+        <w:tc>
+          <w:tcPr>
+            <w:tcW w:w="4655" w:type="dxa"/>
+          </w:tcPr>
+          <w:p>
+            <w:pPr>
+              <w:spacing w:line="259" w:lineRule="auto"/>
+            </w:pPr>
+            <w:r>
+              <w:t>The server type</w:t>
+            </w:r>
+          </w:p>
+        </w:tc>
+      </w:tr>
+      <w:tr>
+        <w:tc>
+          <w:tcPr>
+            <w:tcW w:w="2160" w:type="dxa"/>
+          </w:tcPr>
+          <w:p>
+            <w:pPr>
+              <w:spacing w:line="259" w:lineRule="auto"/>
+            </w:pPr>
+            <w:r>
+              <w:t>serial_number</w:t>
+            </w:r>
+          </w:p>
+        </w:tc>
+        <w:tc>
+          <w:tcPr>
+            <w:tcW w:w="2535" w:type="dxa"/>
+          </w:tcPr>
+          <w:p>
+            <w:pPr>
+              <w:spacing w:line="259" w:lineRule="auto"/>
+            </w:pPr>
+            <w:r>
+              <w:t>String</w:t>
+            </w:r>
+          </w:p>
+        </w:tc>
+        <w:tc>
+          <w:tcPr>
+            <w:tcW w:w="4655" w:type="dxa"/>
+          </w:tcPr>
+          <w:p>
+            <w:pPr>
+              <w:spacing w:line="259" w:lineRule="auto"/>
+            </w:pPr>
+            <w:r>
+              <w:t>The serial number</w:t>
+            </w:r>
+          </w:p>
+        </w:tc>
+      </w:tr>
+      <w:tr>
+        <w:tc>
+          <w:tcPr>
+            <w:tcW w:w="2160" w:type="dxa"/>
+          </w:tcPr>
+          <w:p>
+            <w:pPr>
+              <w:spacing w:line="259" w:lineRule="auto"/>
+            </w:pPr>
+            <w:r>
+              <w:t>machine_architecture</w:t>
+            </w:r>
+          </w:p>
+        </w:tc>
+        <w:tc>
+          <w:tcPr>
+            <w:tcW w:w="2535" w:type="dxa"/>
+          </w:tcPr>
+          <w:p>
+            <w:pPr>
+              <w:spacing w:line="259" w:lineRule="auto"/>
+            </w:pPr>
+            <w:r>
+              <w:t>String</w:t>
+            </w:r>
+          </w:p>
+        </w:tc>
+        <w:tc>
+          <w:tcPr>
+            <w:tcW w:w="4655" w:type="dxa"/>
+          </w:tcPr>
+          <w:p>
+            <w:pPr>
+              <w:spacing w:line="259" w:lineRule="auto"/>
+            </w:pPr>
+            <w:r>
+              <w:t>The machine architecture</w:t>
+            </w:r>
+          </w:p>
+        </w:tc>
+      </w:tr>
+      <w:tr>
+        <w:tc>
+          <w:tcPr>
+            <w:tcW w:w="2160" w:type="dxa"/>
+          </w:tcPr>
+          <w:p>
+            <w:pPr>
+              <w:spacing w:line="259" w:lineRule="auto"/>
+            </w:pPr>
+            <w:r>
+              <w:t>scsi_info</w:t>
+            </w:r>
+          </w:p>
+        </w:tc>
+        <w:tc>
+          <w:tcPr>
+            <w:tcW w:w="2535" w:type="dxa"/>
+          </w:tcPr>
+          <w:p>
+            <w:pPr>
+              <w:spacing w:line="259" w:lineRule="auto"/>
+            </w:pPr>
+            <w:r>
+              <w:t>Vec&lt;block_utils::ScsiInfo&gt;</w:t>
+            </w:r>
+          </w:p>
+        </w:tc>
+        <w:tc>
+          <w:tcPr>
+            <w:tcW w:w="4655" w:type="dxa"/>
+          </w:tcPr>
+          <w:p>
+            <w:pPr>
+              <w:spacing w:line="259" w:lineRule="auto"/>
+            </w:pPr>
+            <w:r>
+              <w:t>The scsi information</w:t>
+            </w:r>
+          </w:p>
+        </w:tc>
+      </w:tr>
+      <w:tr>
+        <w:tc>
+          <w:tcPr>
+            <w:tcW w:w="2160" w:type="dxa"/>
+          </w:tcPr>
+          <w:p>
+            <w:pPr>
+              <w:spacing w:line="259" w:lineRule="auto"/>
+            </w:pPr>
+            <w:r>
+              <w:t>storage_type</w:t>
+            </w:r>
+          </w:p>
+        </w:tc>
+        <w:tc>
+          <w:tcPr>
+            <w:tcW w:w="2535" w:type="dxa"/>
+          </w:tcPr>
+          <w:p>
+            <w:pPr>
+              <w:spacing w:line="259" w:lineRule="auto"/>
+            </w:pPr>
+            <w:r>
+              <w:t>StorageTypeEnum</w:t>
+            </w:r>
+          </w:p>
+        </w:tc>
+        <w:tc>
+          <w:tcPr>
+            <w:tcW w:w="4655" w:type="dxa"/>
+          </w:tcPr>
+          <w:p>
+            <w:pPr>
+              <w:spacing w:line="259" w:lineRule="auto"/>
+            </w:pPr>
+            <w:r>
+              <w:t>The storage type</w:t>
+            </w:r>
+          </w:p>
+        </w:tc>
+      </w:tr>
+      <w:tr>
+        <w:tc>
+          <w:tcPr>
+            <w:tcW w:w="2160" w:type="dxa"/>
+          </w:tcPr>
+          <w:p>
+            <w:pPr>
+              <w:spacing w:line="259" w:lineRule="auto"/>
+            </w:pPr>
+            <w:r>
+              <w:t>array_name</w:t>
+            </w:r>
+          </w:p>
+        </w:tc>
+        <w:tc>
+          <w:tcPr>
+            <w:tcW w:w="2535" w:type="dxa"/>
+          </w:tcPr>
+          <w:p>
+            <w:pPr>
+              <w:spacing w:line="259" w:lineRule="auto"/>
+            </w:pPr>
+            <w:r>
+              <w:t>Option&lt;String&gt;</w:t>
+            </w:r>
+          </w:p>
+        </w:tc>
+        <w:tc>
+          <w:tcPr>
+            <w:tcW w:w="4655" w:type="dxa"/>
+          </w:tcPr>
+          <w:p>
+            <w:pPr>
+              <w:spacing w:line="259" w:lineRule="auto"/>
+            </w:pPr>
+            <w:r>
+              <w:t>The array name</w:t>
+            </w:r>
+          </w:p>
+        </w:tc>
+      </w:tr>
+      <w:tr>
+        <w:tc>
+          <w:tcPr>
+            <w:tcW w:w="2160" w:type="dxa"/>
+          </w:tcPr>
+          <w:p>
+            <w:pPr>
+              <w:spacing w:line="259" w:lineRule="auto"/>
+            </w:pPr>
+            <w:r>
+              <w:t>pool_name</w:t>
+            </w:r>
+          </w:p>
+        </w:tc>
+        <w:tc>
+          <w:tcPr>
+            <w:tcW w:w="2535" w:type="dxa"/>
+          </w:tcPr>
+          <w:p>
+            <w:pPr>
+              <w:spacing w:line="259" w:lineRule="auto"/>
+            </w:pPr>
+            <w:r>
+              <w:t>Option&lt;String&gt;</w:t>
+            </w:r>
+          </w:p>
+        </w:tc>
+        <w:tc>
+          <w:tcPr>
+            <w:tcW w:w="4655" w:type="dxa"/>
+          </w:tcPr>
+          <w:p>
+            <w:pPr>
+              <w:spacing w:line="259" w:lineRule="auto"/>
+            </w:pPr>
+            <w:r>
+              <w:t>The pool name</w:t>
+            </w:r>
+          </w:p>
+        </w:tc>
+      </w:tr>
+    </w:tbl>
+    <w:p>
+      <w:pPr>
+        <w:pStyle w:val="Heading5"/>
+        <w:jc w:val="center"/>
+      </w:pPr>
+      <w:r>
+        <w:t>Trait Implementations</w:t>
+      </w:r>
+    </w:p>
+    <w:p>
+      <w:pPr>
+        <w:pStyle w:val="Heading6"/>
+      </w:pPr>
+      <w:r>
+        <w:t>Clone, Debug, Deserialize</w:t>
+      </w:r>
+    </w:p>
+    <w:p>
+      <w:pPr>
+        <w:pStyle w:val="Heading4"/>
+      </w:pPr>
+      <w:r>
+        <w:t>DBConfig</w:t>
+      </w:r>
+    </w:p>
+    <w:p>
+      <w:pPr>
+        <w:pStyle w:val="Heading5"/>
+        <w:jc w:val="center"/>
+      </w:pPr>
+      <w:r>
+        <w:t>Attributes</w:t>
+      </w:r>
+    </w:p>
+    <w:tbl>
+      <w:tblPr>
+        <w:tblStyle w:val="TableGrid"/>
+        <w:tblW w:w="0" w:type="auto"/>
+        <w:tblLook w:val="06A0" w:firstRow="1" w:lastRow="0" w:firstColumn="1" w:lastColumn="0" w:noHBand="1" w:noVBand="1"/>
+      </w:tblPr>
+      <w:tblGrid>
+        <w:gridCol w:w="2160"/>
+        <w:gridCol w:w="2535"/>
+        <w:gridCol w:w="4655"/>
+      </w:tblGrid>
+      <w:tr>
+        <w:tc>
+          <w:tcPr>
+            <w:tcW w:w="2160" w:type="dxa"/>
+          </w:tcPr>
+          <w:p>
+            <w:pPr>
+              <w:rPr>
+                <w:color w:val="4472C4" w:themeColor="accent1"/>
+              </w:rPr>
+            </w:pPr>
+            <w:r>
+              <w:rPr>
+                <w:color w:val="4472C4" w:themeColor="accent1"/>
+              </w:rPr>
+              <w:t>Name</w:t>
+            </w:r>
+          </w:p>
+        </w:tc>
+        <w:tc>
+          <w:tcPr>
+            <w:tcW w:w="2535" w:type="dxa"/>
+          </w:tcPr>
+          <w:p>
+            <w:pPr>
+              <w:rPr>
+                <w:color w:val="4472C4" w:themeColor="accent1"/>
+              </w:rPr>
+            </w:pPr>
+            <w:r>
+              <w:rPr>
+                <w:color w:val="4472C4" w:themeColor="accent1"/>
+              </w:rPr>
+              <w:t>Type</w:t>
+            </w:r>
+          </w:p>
+        </w:tc>
+        <w:tc>
+          <w:tcPr>
+            <w:tcW w:w="4655" w:type="dxa"/>
+          </w:tcPr>
+          <w:p>
+            <w:pPr>
+              <w:rPr>
+                <w:color w:val="4472C4" w:themeColor="accent1"/>
+              </w:rPr>
+            </w:pPr>
+            <w:r>
+              <w:rPr>
+                <w:color w:val="4472C4" w:themeColor="accent1"/>
+              </w:rPr>
+              <w:t>Description</w:t>
+            </w:r>
+          </w:p>
+        </w:tc>
+      </w:tr>
+      <w:tr>
+        <w:tc>
+          <w:tcPr>
+            <w:tcW w:w="2160" w:type="dxa"/>
+          </w:tcPr>
+          <w:p>
+            <w:pPr>
+              <w:spacing w:line="259" w:lineRule="auto"/>
+            </w:pPr>
+            <w:r>
+              <w:t>username</w:t>
+            </w:r>
+          </w:p>
+        </w:tc>
+        <w:tc>
+          <w:tcPr>
+            <w:tcW w:w="2535" w:type="dxa"/>
+          </w:tcPr>
+          <w:p>
+            <w:pPr>
+              <w:spacing w:line="259" w:lineRule="auto"/>
+            </w:pPr>
+            <w:r>
+              <w:t>String</w:t>
+            </w:r>
+          </w:p>
+        </w:tc>
+        <w:tc>
+          <w:tcPr>
+            <w:tcW w:w="4655" w:type="dxa"/>
+          </w:tcPr>
+          <w:p>
+            <w:pPr>
+              <w:spacing w:line="259" w:lineRule="auto"/>
+            </w:pPr>
+            <w:r>
+              <w:t>Database username</w:t>
+            </w:r>
+          </w:p>
+        </w:tc>
+      </w:tr>
+      <w:tr>
+        <w:tc>
+          <w:tcPr>
+            <w:tcW w:w="2160" w:type="dxa"/>
+          </w:tcPr>
+          <w:p>
+            <w:pPr>
+              <w:spacing w:line="259" w:lineRule="auto"/>
+            </w:pPr>
+            <w:r>
+              <w:t>password</w:t>
+            </w:r>
+          </w:p>
+        </w:tc>
+        <w:tc>
+          <w:tcPr>
+            <w:tcW w:w="2535" w:type="dxa"/>
+          </w:tcPr>
+          <w:p>
+            <w:pPr>
+              <w:spacing w:line="259" w:lineRule="auto"/>
+            </w:pPr>
+            <w:r>
+              <w:t>Option&lt;String&gt;</w:t>
+            </w:r>
+          </w:p>
+        </w:tc>
+        <w:tc>
+          <w:tcPr>
+            <w:tcW w:w="4655" w:type="dxa"/>
+          </w:tcPr>
+          <w:p>
+            <w:pPr>
+              <w:spacing w:line="259" w:lineRule="auto"/>
+            </w:pPr>
+            <w:r>
+              <w:t>Database password</w:t>
+            </w:r>
+          </w:p>
+        </w:tc>
+      </w:tr>
+      <w:tr>
+        <w:tc>
+          <w:tcPr>
+            <w:tcW w:w="2160" w:type="dxa"/>
+          </w:tcPr>
+          <w:p>
+            <w:pPr>
+              <w:spacing w:line="259" w:lineRule="auto"/>
+            </w:pPr>
+            <w:r>
+              <w:t>port</w:t>
+            </w:r>
+          </w:p>
+        </w:tc>
+        <w:tc>
+          <w:tcPr>
+            <w:tcW w:w="2535" w:type="dxa"/>
+          </w:tcPr>
+          <w:p>
+            <w:pPr>
+              <w:spacing w:line="259" w:lineRule="auto"/>
+            </w:pPr>
+            <w:r>
+              <w:t>u16</w:t>
+            </w:r>
+          </w:p>
+        </w:tc>
+        <w:tc>
+          <w:tcPr>
+            <w:tcW w:w="4655" w:type="dxa"/>
+          </w:tcPr>
+          <w:p>
+            <w:pPr>
+              <w:spacing w:line="259" w:lineRule="auto"/>
+            </w:pPr>
+            <w:r>
+              <w:t>Port to connect to database with</w:t>
+            </w:r>
+          </w:p>
+        </w:tc>
+      </w:tr>
+      <w:tr>
+        <w:tc>
+          <w:tcPr>
+            <w:tcW w:w="2160" w:type="dxa"/>
+          </w:tcPr>
+          <w:p>
+            <w:pPr>
+              <w:spacing w:line="259" w:lineRule="auto"/>
+            </w:pPr>
+            <w:r>
+              <w:t>endpoint</w:t>
+            </w:r>
+          </w:p>
+        </w:tc>
+        <w:tc>
+          <w:tcPr>
+            <w:tcW w:w="2535" w:type="dxa"/>
+          </w:tcPr>
+          <w:p>
+            <w:pPr>
+              <w:spacing w:line="259" w:lineRule="auto"/>
+            </w:pPr>
+            <w:r>
+              <w:t>String</w:t>
+            </w:r>
+          </w:p>
+        </w:tc>
+        <w:tc>
+          <w:tcPr>
+            <w:tcW w:w="4655" w:type="dxa"/>
+          </w:tcPr>
+          <w:p>
+            <w:pPr>
+              <w:spacing w:line="259" w:lineRule="auto"/>
+            </w:pPr>
+            <w:r>
+              <w:t>Database endpoint</w:t>
+            </w:r>
+          </w:p>
+        </w:tc>
+      </w:tr>
+      <w:tr>
+        <w:tc>
+          <w:tcPr>
+            <w:tcW w:w="2160" w:type="dxa"/>
+          </w:tcPr>
+          <w:p>
+            <w:pPr>
+              <w:spacing w:line="259" w:lineRule="auto"/>
+            </w:pPr>
+            <w:r>
+              <w:t>dbname</w:t>
+            </w:r>
+          </w:p>
+        </w:tc>
+        <w:tc>
+          <w:tcPr>
+            <w:tcW w:w="2535" w:type="dxa"/>
+          </w:tcPr>
+          <w:p>
+            <w:pPr>
+              <w:spacing w:line="259" w:lineRule="auto"/>
+            </w:pPr>
+            <w:r>
+              <w:t>String</w:t>
+            </w:r>
+          </w:p>
+        </w:tc>
+        <w:tc>
+          <w:tcPr>
+            <w:tcW w:w="4655" w:type="dxa"/>
+          </w:tcPr>
+          <w:p>
+            <w:pPr>
+              <w:spacing w:line="259" w:lineRule="auto"/>
+            </w:pPr>
+            <w:r>
+              <w:t>Database name</w:t>
+            </w:r>
+          </w:p>
+        </w:tc>
+      </w:tr>
+    </w:tbl>
+    <w:p>
+      <w:pPr>
+        <w:pStyle w:val="Heading5"/>
+        <w:jc w:val="center"/>
+      </w:pPr>
+      <w:r>
+        <w:t>Trait Implementations</w:t>
+      </w:r>
+    </w:p>
+    <w:p>
+      <w:pPr>
+        <w:pStyle w:val="Heading6"/>
+      </w:pPr>
+      <w:r>
+        <w:t>Clone, Debug, Deserialize</w:t>
+      </w:r>
+    </w:p>
+    <w:p>
+      <w:pPr>
+        <w:pStyle w:val="Heading3"/>
+      </w:pPr>
+      <w:bookmarkStart w:id="42" w:name="_Toc21619232"/>
+      <w:r>
+        <w:t>Helper Functions</w:t>
+      </w:r>
+      <w:bookmarkEnd w:id="42"/>
+    </w:p>
+    <w:tbl>
+      <w:tblPr>
+        <w:tblStyle w:val="TableGrid"/>
+        <w:tblW w:w="0" w:type="auto"/>
+        <w:tblLook w:val="06A0" w:firstRow="1" w:lastRow="0" w:firstColumn="1" w:lastColumn="0" w:noHBand="1" w:noVBand="1"/>
+      </w:tblPr>
+      <w:tblGrid>
+        <w:gridCol w:w="9350"/>
+      </w:tblGrid>
+      <w:tr>
+        <w:tc>
+          <w:tcPr>
+            <w:tcW w:w="9350" w:type="dxa"/>
+          </w:tcPr>
+          <w:p>
+            <w:pPr>
+              <w:rPr>
+                <w:color w:val="4472C4" w:themeColor="accent1"/>
+              </w:rPr>
+            </w:pPr>
+            <w:r>
+              <w:rPr>
+                <w:color w:val="4472C4" w:themeColor="accent1"/>
+              </w:rPr>
+              <w:t xml:space="preserve"> Helper Function Definition</w:t>
+            </w:r>
+          </w:p>
+        </w:tc>
+      </w:tr>
+      <w:tr>
+        <w:tc>
+          <w:tcPr>
+            <w:tcW w:w="9350" w:type="dxa"/>
+          </w:tcPr>
+          <w:p>
+            <w:pPr>
+              <w:spacing w:line="259" w:lineRule="auto"/>
+              <w:rPr>
+                <w:color w:val="5B9BD5" w:themeColor="accent5"/>
+              </w:rPr>
+            </w:pPr>
+            <w:r>
+              <w:rPr>
+                <w:color w:val="5B9BD5" w:themeColor="accent5"/>
+              </w:rPr>
+              <w:t>load</w:t>
+            </w:r>
+            <w:r>
+              <w:rPr>
+                <w:color w:val="5B9BD5" w:themeColor="accent5"/>
+              </w:rPr>
+              <w:t>_config&lt;T</w:t>
+            </w:r>
+            <w:r>
+              <w:rPr>
+                <w:color w:val="5B9BD5" w:themeColor="accent5"/>
+              </w:rPr>
+              <w:t>&gt;(config_dir</w:t>
+            </w:r>
+            <w:r>
+              <w:rPr>
+                <w:color w:val="5B9BD5" w:themeColor="accent5"/>
+              </w:rPr>
+              <w:t>: &amp;Path, name: &amp;str</w:t>
+            </w:r>
+            <w:r>
+              <w:rPr>
+                <w:color w:val="5B9BD5" w:themeColor="accent5"/>
+              </w:rPr>
+              <w:t>)</w:t>
+            </w:r>
+            <w:r>
+              <w:rPr>
+                <w:color w:val="5B9BD5" w:themeColor="accent5"/>
+              </w:rPr>
+              <w:t xml:space="preserve"> -&gt; BynarResult&lt;</w:t>
+            </w:r>
+            <w:r>
+              <w:rPr>
+                <w:color w:val="5B9BD5" w:themeColor="accent5"/>
+              </w:rPr>
+              <w:t>T</w:t>
+            </w:r>
+            <w:r>
+              <w:rPr>
+                <w:color w:val="5B9BD5" w:themeColor="accent5"/>
+              </w:rPr>
+              <w:t>&gt;</w:t>
+            </w:r>
+          </w:p>
+          <w:p>
+            <w:pPr>
+              <w:spacing w:line="259" w:lineRule="auto"/>
+              <w:ind w:firstLine="720"/>
+            </w:pPr>
+            <w:r>
+              <w:t>DESCRIPTION: load a config file that is deserializable</w:t>
+            </w:r>
+          </w:p>
+          <w:p>
+            <w:pPr>
+              <w:spacing w:line="259" w:lineRule="auto"/>
+              <w:ind w:firstLine="720"/>
+            </w:pPr>
+            <w:r>
+              <w:t xml:space="preserve">PARAMETERS: config_dir – the directory of the config </w:t>
+            </w:r>
+            <w:r>
+              <w:t>file</w:t>
+            </w:r>
+          </w:p>
+          <w:p>
+            <w:pPr>
+              <w:spacing w:line="259" w:lineRule="auto"/>
+              <w:ind w:left="1440" w:firstLine="720"/>
+            </w:pPr>
+            <w:r>
+              <w:t>name – name of the file to deserialize</w:t>
+            </w:r>
+          </w:p>
+          <w:p>
+            <w:pPr>
+              <w:spacing w:line="259" w:lineRule="auto"/>
+              <w:ind w:firstLine="720"/>
+            </w:pPr>
+            <w:r>
+              <w:t>RETURNS: Ok(</w:t>
+            </w:r>
+            <w:r>
+              <w:t>deserialized structure</w:t>
+            </w:r>
+            <w:r>
+              <w:t>) on success, Error otherwise</w:t>
+            </w:r>
+          </w:p>
+          <w:p>
+            <w:pPr>
+              <w:spacing w:line="259" w:lineRule="auto"/>
+              <w:ind w:firstLine="720"/>
+            </w:pPr>
+            <w:r>
+              <w:t xml:space="preserve">IMPLEMENTATION: </w:t>
+            </w:r>
+            <w:r>
+              <w:t>create</w:t>
+            </w:r>
+            <w:r>
+              <w:t xml:space="preserve"> the </w:t>
+            </w:r>
+            <w:r>
+              <w:t>path</w:t>
+            </w:r>
+            <w:r>
+              <w:t xml:space="preserve"> to the </w:t>
+            </w:r>
+            <w:r>
+              <w:t>file,</w:t>
+            </w:r>
+            <w:r>
+              <w:t xml:space="preserve"> and </w:t>
+            </w:r>
+            <w:r>
+              <w:t>check if it exists.  Read</w:t>
+            </w:r>
+            <w:r>
+              <w:t xml:space="preserve"> the </w:t>
+            </w:r>
+            <w:r>
+              <w:t>file and deserialize it into the struct.</w:t>
+            </w:r>
+            <w:r>
+              <w:t xml:space="preserve">  If successfule, return Ok(</w:t>
+            </w:r>
+            <w:r>
+              <w:t>deserialized struct) otherwise error out</w:t>
+            </w:r>
+          </w:p>
+        </w:tc>
+      </w:tr>
+      <w:tr>
+        <w:tc>
+          <w:tcPr>
+            <w:tcW w:w="9350" w:type="dxa"/>
+          </w:tcPr>
+          <w:p>
+            <w:pPr>
+              <w:spacing w:line="259" w:lineRule="auto"/>
+              <w:rPr>
+                <w:color w:val="5B9BD5" w:themeColor="accent5"/>
+              </w:rPr>
+            </w:pPr>
+            <w:r>
+              <w:rPr>
+                <w:color w:val="5B9BD5" w:themeColor="accent5"/>
+              </w:rPr>
+              <w:t xml:space="preserve">connect(host: &amp;str, port: &amp;str, </w:t>
+            </w:r>
+            <w:r>
+              <w:rPr>
+                <w:color w:val="5B9BD5" w:themeColor="accent5"/>
+              </w:rPr>
+              <w:t>server_publickey: &amp;str</w:t>
+            </w:r>
+            <w:r>
+              <w:rPr>
+                <w:color w:val="5B9BD5" w:themeColor="accent5"/>
+              </w:rPr>
+              <w:t>) -&gt; BynarResult&lt;</w:t>
+            </w:r>
+            <w:r>
+              <w:rPr>
+                <w:color w:val="5B9BD5" w:themeColor="accent5"/>
+              </w:rPr>
+              <w:t>Socket</w:t>
+            </w:r>
+            <w:r>
+              <w:rPr>
+                <w:color w:val="5B9BD5" w:themeColor="accent5"/>
+              </w:rPr>
+              <w:t>&gt;</w:t>
+            </w:r>
+          </w:p>
+          <w:p>
+            <w:pPr>
+              <w:spacing w:line="259" w:lineRule="auto"/>
+              <w:ind w:firstLine="720"/>
+            </w:pPr>
+            <w:r>
+              <w:t>DESCRIPTION: connect to the input host:port ip and securing with the server public key</w:t>
+            </w:r>
+          </w:p>
+          <w:p>
+            <w:pPr>
+              <w:spacing w:line="259" w:lineRule="auto"/>
+              <w:ind w:firstLine="720"/>
+            </w:pPr>
+            <w:r>
+              <w:t>PARAMETERS: host – the host ip address</w:t>
+            </w:r>
+          </w:p>
+          <w:p>
+            <w:pPr>
+              <w:spacing w:line="259" w:lineRule="auto"/>
+              <w:ind w:left="1440" w:firstLine="720"/>
+            </w:pPr>
+            <w:r>
+              <w:t>port – the port to connect to</w:t>
+            </w:r>
+          </w:p>
+          <w:p>
+            <w:pPr>
+              <w:spacing w:line="259" w:lineRule="auto"/>
+              <w:ind w:left="1440" w:firstLine="720"/>
+            </w:pPr>
+            <w:r>
+              <w:t>server</w:t>
+            </w:r>
+            <w:r>
+              <w:t xml:space="preserve">_publickey – the public key of the server used to secure the </w:t>
+            </w:r>
+            <w:r>
+              <w:t>socket</w:t>
+            </w:r>
+          </w:p>
+          <w:p>
+            <w:pPr>
+              <w:spacing w:line="259" w:lineRule="auto"/>
+              <w:ind w:firstLine="720"/>
+            </w:pPr>
+            <w:r>
+              <w:t>RETURNS: Ok(</w:t>
+            </w:r>
+            <w:r>
+              <w:t>connected socket</w:t>
+            </w:r>
+            <w:r>
+              <w:t>) on success, Error otherwise</w:t>
+            </w:r>
+          </w:p>
+          <w:p>
+            <w:pPr>
+              <w:spacing w:line="259" w:lineRule="auto"/>
+              <w:ind w:firstLine="720"/>
+            </w:pPr>
+            <w:r>
+              <w:t xml:space="preserve">IMPLEMENTATION: create a new zmq REQ </w:t>
+            </w:r>
+            <w:r>
+              <w:t xml:space="preserve">socket.  create a curveKeyPair to secure the socket.  set the keys in the socket and connect using tcp to the host:port ip address.  If successful, return Ok(REQ socket), otherwise error out.  </w:t>
+            </w:r>
+          </w:p>
+        </w:tc>
+      </w:tr>
+      <w:tr>
+        <w:tc>
+          <w:tcPr>
+            <w:tcW w:w="9350" w:type="dxa"/>
+          </w:tcPr>
+          <w:p>
+            <w:pPr>
+              <w:spacing w:line="259" w:lineRule="auto"/>
+            </w:pPr>
+            <w:r>
+              <w:rPr>
+                <w:color w:val="5B9BD5" w:themeColor="accent5"/>
+              </w:rPr>
+              <w:t>get</w:t>
+            </w:r>
+            <w:r>
+              <w:rPr>
+                <w:color w:val="5B9BD5" w:themeColor="accent5"/>
+              </w:rPr>
+              <w:t xml:space="preserve">_vault_token(endpoint: &amp;str, token: &amp;str, hostname: &amp;str) -&gt; </w:t>
+            </w:r>
+            <w:r>
+              <w:rPr>
+                <w:color w:val="5B9BD5" w:themeColor="accent5"/>
+              </w:rPr>
+              <w:t>BynarResult&lt;String&gt;</w:t>
+            </w:r>
+          </w:p>
+          <w:p>
+            <w:pPr>
+              <w:spacing w:line="259" w:lineRule="auto"/>
+              <w:ind w:firstLine="720"/>
+            </w:pPr>
+            <w:r>
+              <w:t>DESCRIPTION: get the vault secret</w:t>
+            </w:r>
+            <w:r>
+              <w:t xml:space="preserve"> from the Hashicorp Vault</w:t>
+            </w:r>
+          </w:p>
+          <w:p>
+            <w:pPr>
+              <w:spacing w:line="259" w:lineRule="auto"/>
+              <w:ind w:firstLine="720"/>
+            </w:pPr>
+            <w:r>
+              <w:t>PARAMETERS: endpoint – the hashicorp endpoint</w:t>
+            </w:r>
+          </w:p>
+          <w:p>
+            <w:pPr>
+              <w:spacing w:line="259" w:lineRule="auto"/>
+              <w:ind w:left="1440" w:firstLine="720"/>
+            </w:pPr>
+            <w:r>
+              <w:t>token – token to access the vault with</w:t>
+            </w:r>
+          </w:p>
+          <w:p>
+            <w:pPr>
+              <w:spacing w:line="259" w:lineRule="auto"/>
+              <w:ind w:left="1440" w:firstLine="720"/>
+            </w:pPr>
+            <w:r>
+              <w:t>hostname</w:t>
+            </w:r>
+            <w:r>
+              <w:t xml:space="preserve"> – name of the host to get the </w:t>
+            </w:r>
+            <w:r>
+              <w:t>secret of</w:t>
+            </w:r>
+          </w:p>
+          <w:p>
+            <w:pPr>
+              <w:spacing w:line="259" w:lineRule="auto"/>
+              <w:ind w:firstLine="720"/>
+            </w:pPr>
+            <w:r>
+              <w:t>RETURNS: Ok(</w:t>
+            </w:r>
+            <w:r>
+              <w:t>vault secret??)</w:t>
+            </w:r>
+            <w:r>
+              <w:t xml:space="preserve"> on success, Error otherwise</w:t>
+            </w:r>
+          </w:p>
+          <w:p>
+            <w:pPr>
+              <w:spacing w:line="259" w:lineRule="auto"/>
+              <w:ind w:firstLine="720"/>
+            </w:pPr>
+            <w:r>
+              <w:t xml:space="preserve">IMPLEMENTATION: </w:t>
+            </w:r>
+            <w:r>
+              <w:t>Connect</w:t>
+            </w:r>
+            <w:r>
+              <w:t xml:space="preserve"> to the </w:t>
+            </w:r>
+            <w:r>
+              <w:t>Vault with VaultClient</w:t>
+            </w:r>
+            <w:r>
+              <w:t xml:space="preserve">, and </w:t>
+            </w:r>
+            <w:r>
+              <w:t>get the secret.</w:t>
+            </w:r>
+            <w:r>
+              <w:t xml:space="preserve">  If </w:t>
+            </w:r>
+            <w:r>
+              <w:t>successful return Ok(Vault secret) else error</w:t>
+            </w:r>
+          </w:p>
+        </w:tc>
+      </w:tr>
+      <w:tr>
+        <w:tc>
+          <w:tcPr>
+            <w:tcW w:w="9350" w:type="dxa"/>
+          </w:tcPr>
+          <w:p>
+            <w:pPr>
+              <w:spacing w:line="259" w:lineRule="auto"/>
+              <w:rPr>
+                <w:color w:val="5B9BD5" w:themeColor="accent5"/>
+              </w:rPr>
+            </w:pPr>
+            <w:r>
+              <w:rPr>
+                <w:color w:val="5B9BD5" w:themeColor="accent5"/>
+              </w:rPr>
+              <w:t>add_disk_request(s: &amp;mut Socket, path: &amp;Path, id: Option&lt;u64&gt;, simulate</w:t>
+            </w:r>
+            <w:r>
+              <w:rPr>
+                <w:color w:val="5B9BD5" w:themeColor="accent5"/>
+              </w:rPr>
+              <w:t>: bool</w:t>
+            </w:r>
+            <w:r>
+              <w:rPr>
+                <w:color w:val="5B9BD5" w:themeColor="accent5"/>
+              </w:rPr>
+              <w:t>) -&gt; BynarResult</w:t>
+            </w:r>
+            <w:r>
+              <w:rPr>
+                <w:color w:val="5B9BD5" w:themeColor="accent5"/>
+              </w:rPr>
+              <w:t>&lt;()&gt;</w:t>
+            </w:r>
+          </w:p>
+          <w:p>
+            <w:pPr>
+              <w:spacing w:line="259" w:lineRule="auto"/>
+              <w:ind w:firstLine="720"/>
+            </w:pPr>
+            <w:r>
+              <w:t xml:space="preserve">DESCRIPTION: send a request to add a disk to a cluster </w:t>
+            </w:r>
+          </w:p>
+          <w:p>
+            <w:pPr>
+              <w:spacing w:line="259" w:lineRule="auto"/>
+              <w:ind w:firstLine="720"/>
+            </w:pPr>
+            <w:r>
+              <w:t xml:space="preserve">PARAMETERS: </w:t>
+            </w:r>
+            <w:r>
+              <w:t>s</w:t>
+            </w:r>
+            <w:r>
+              <w:t xml:space="preserve"> – the </w:t>
+            </w:r>
+            <w:r>
+              <w:t xml:space="preserve">socket to send </w:t>
+            </w:r>
+            <w:r>
+              <w:t xml:space="preserve">and receive </w:t>
+            </w:r>
+            <w:r>
+              <w:t>messages from</w:t>
+            </w:r>
+          </w:p>
+          <w:p>
+            <w:pPr>
+              <w:spacing w:line="259" w:lineRule="auto"/>
+              <w:ind w:left="1440" w:firstLine="720"/>
+            </w:pPr>
+            <w:r>
+              <w:t>path – the path of the disk to add to the cluster</w:t>
+            </w:r>
+          </w:p>
+          <w:p>
+            <w:pPr>
+              <w:spacing w:line="259" w:lineRule="auto"/>
+              <w:ind w:left="1440" w:firstLine="720"/>
+            </w:pPr>
+            <w:r>
+              <w:t>id – the osd id of the disk to add</w:t>
+            </w:r>
+          </w:p>
+          <w:p>
+            <w:pPr>
+              <w:spacing w:line="259" w:lineRule="auto"/>
+              <w:ind w:left="1440" w:firstLine="720"/>
+            </w:pPr>
+            <w:r>
+              <w:t>simulate – if passed, skip evaluation</w:t>
+            </w:r>
+          </w:p>
+          <w:p>
+            <w:pPr>
+              <w:spacing w:line="259" w:lineRule="auto"/>
+              <w:ind w:firstLine="720"/>
+            </w:pPr>
+            <w:r>
+              <w:t>RETURNS: Ok</w:t>
+            </w:r>
+            <w:r>
+              <w:t>(())</w:t>
+            </w:r>
+            <w:r>
+              <w:t xml:space="preserve"> on success, Error otherwise</w:t>
+            </w:r>
+          </w:p>
+          <w:p>
+            <w:pPr>
+              <w:spacing w:line="259" w:lineRule="auto"/>
+              <w:ind w:firstLine="720"/>
+            </w:pPr>
+            <w:r>
+              <w:t xml:space="preserve">IMPLEMENTATION: Create the </w:t>
+            </w:r>
+            <w:r>
+              <w:t xml:space="preserve">Operation message.  Convert the message into bytes and send it from the socket and wait for a </w:t>
+            </w:r>
+            <w:r>
+              <w:t>response. Parse the Operation result for OK or ERROR.  If successful, return Ok(()), otherwise something failed</w:t>
+            </w:r>
+            <w:r>
+              <w:t xml:space="preserve">.  </w:t>
+            </w:r>
+          </w:p>
+        </w:tc>
+      </w:tr>
+      <w:tr>
+        <w:tc>
+          <w:tcPr>
+            <w:tcW w:w="9350" w:type="dxa"/>
+          </w:tcPr>
+          <w:p>
+            <w:pPr>
+              <w:spacing w:line="259" w:lineRule="auto"/>
+              <w:rPr>
+                <w:color w:val="5B9BD5" w:themeColor="accent5"/>
+              </w:rPr>
+            </w:pPr>
+            <w:r>
+              <w:rPr>
+                <w:color w:val="5B9BD5" w:themeColor="accent5"/>
+              </w:rPr>
+              <w:t>list_disks_request(s: &amp;mut Socket) -&gt; BynarResult&lt;Vec&lt;Disk&gt;&gt;</w:t>
+            </w:r>
+          </w:p>
+          <w:p>
+            <w:pPr>
+              <w:spacing w:line="259" w:lineRule="auto"/>
+              <w:ind w:firstLine="720"/>
+            </w:pPr>
+            <w:r>
+              <w:t xml:space="preserve">DESCRIPTION: send a request to </w:t>
+            </w:r>
+            <w:r>
+              <w:t>get</w:t>
+            </w:r>
+            <w:r>
+              <w:t xml:space="preserve"> a </w:t>
+            </w:r>
+            <w:r>
+              <w:t>list of disks from</w:t>
+            </w:r>
+            <w:r>
+              <w:t xml:space="preserve"> a cluster </w:t>
+            </w:r>
+          </w:p>
+          <w:p>
+            <w:pPr>
+              <w:spacing w:line="259" w:lineRule="auto"/>
+              <w:ind w:firstLine="720"/>
+            </w:pPr>
+            <w:r>
+              <w:t xml:space="preserve">PARAMETERS: s – the socket to send </w:t>
+            </w:r>
+            <w:r>
+              <w:t xml:space="preserve">and receive </w:t>
+            </w:r>
+            <w:r>
+              <w:t>messages from</w:t>
+            </w:r>
+          </w:p>
+          <w:p>
+            <w:pPr>
+              <w:spacing w:line="259" w:lineRule="auto"/>
+              <w:ind w:firstLine="720"/>
+            </w:pPr>
+            <w:r>
+              <w:t>RETURNS: Ok</w:t>
+            </w:r>
+            <w:r>
+              <w:t>(disk list)</w:t>
+            </w:r>
+            <w:r>
+              <w:t xml:space="preserve"> on success, Error otherwise</w:t>
+            </w:r>
+          </w:p>
+          <w:p>
+            <w:pPr>
+              <w:spacing w:line="259" w:lineRule="auto"/>
+              <w:ind w:firstLine="720"/>
+            </w:pPr>
+            <w:r>
+              <w:t xml:space="preserve">IMPLEMENTATION: Create the Operation message.  Convert the message into bytes and send it from the socket and wait for a response. Parse the Operation result for </w:t>
+            </w:r>
+            <w:r>
+              <w:t>the list of disks.</w:t>
+            </w:r>
+            <w:r>
+              <w:t xml:space="preserve">  If successful, return Ok</w:t>
+            </w:r>
+            <w:r>
+              <w:t>(disk list),</w:t>
+            </w:r>
+            <w:r>
+              <w:t xml:space="preserve"> otherwise something failed.  </w:t>
+            </w:r>
+          </w:p>
+        </w:tc>
+      </w:tr>
+      <w:tr>
+        <w:tc>
+          <w:tcPr>
+            <w:tcW w:w="9350" w:type="dxa"/>
+          </w:tcPr>
+          <w:p>
+            <w:pPr>
+              <w:spacing w:line="259" w:lineRule="auto"/>
+              <w:rPr>
+                <w:color w:val="5B9BD5" w:themeColor="accent5"/>
+              </w:rPr>
+            </w:pPr>
+            <w:r>
+              <w:rPr>
+                <w:color w:val="5B9BD5" w:themeColor="accent5"/>
+              </w:rPr>
+              <w:t>safe_to_remove_request(s: &amp;mut Socket, path: &amp;Path) -&gt; BynarResult&lt;bool&gt;</w:t>
+            </w:r>
+          </w:p>
+          <w:p>
+            <w:pPr>
+              <w:spacing w:line="259" w:lineRule="auto"/>
+              <w:ind w:firstLine="720"/>
+            </w:pPr>
+            <w:r>
+              <w:t xml:space="preserve">DESCRIPTION: send a request to a cluster </w:t>
+            </w:r>
+            <w:r>
+              <w:t>to ask if a disk is safe to remove</w:t>
+            </w:r>
+          </w:p>
+          <w:p>
+            <w:pPr>
+              <w:spacing w:line="259" w:lineRule="auto"/>
+              <w:ind w:firstLine="720"/>
+            </w:pPr>
+            <w:r>
+              <w:t>PARAMETERS: s – the socket to send messages from</w:t>
+            </w:r>
+          </w:p>
+          <w:p>
+            <w:pPr>
+              <w:spacing w:line="259" w:lineRule="auto"/>
+              <w:ind w:left="1440" w:firstLine="720"/>
+            </w:pPr>
+            <w:r>
+              <w:t xml:space="preserve">path – the path of the disk to </w:t>
+            </w:r>
+            <w:r>
+              <w:t>check if removable</w:t>
+            </w:r>
+          </w:p>
+          <w:p>
+            <w:pPr>
+              <w:spacing w:line="259" w:lineRule="auto"/>
+              <w:ind w:firstLine="720"/>
+            </w:pPr>
+            <w:r>
+              <w:t>RETURNS: Ok</w:t>
+            </w:r>
+            <w:r>
+              <w:t>(is safe to remove?)</w:t>
+            </w:r>
+            <w:r>
+              <w:t xml:space="preserve"> on success, Error otherwise</w:t>
+            </w:r>
+          </w:p>
+          <w:p>
+            <w:pPr>
+              <w:spacing w:line="259" w:lineRule="auto"/>
+              <w:ind w:firstLine="720"/>
+            </w:pPr>
+            <w:r>
+              <w:t xml:space="preserve">IMPLEMENTATION: Create the Operation message.  Convert the message into bytes and send it from the socket and wait for a response. Parse the Operation result for </w:t>
+            </w:r>
+            <w:r>
+              <w:t>whether the disk is safe to remove.</w:t>
+            </w:r>
+            <w:r>
+              <w:t xml:space="preserve">  If successful, return Ok</w:t>
+            </w:r>
+            <w:r>
+              <w:t xml:space="preserve">(true) if safe to remove, Ok(false) if the disk is not safe to remove, otherwise something failed so error out.  </w:t>
+            </w:r>
+          </w:p>
+        </w:tc>
+      </w:tr>
+      <w:tr>
+        <w:tc>
+          <w:tcPr>
+            <w:tcW w:w="9350" w:type="dxa"/>
+          </w:tcPr>
+          <w:p>
+            <w:pPr>
+              <w:spacing w:line="259" w:lineRule="auto"/>
+              <w:rPr>
+                <w:color w:val="5B9BD5" w:themeColor="accent5"/>
+              </w:rPr>
+            </w:pPr>
+            <w:r>
+              <w:rPr>
+                <w:color w:val="5B9BD5" w:themeColor="accent5"/>
+              </w:rPr>
+              <w:t>remove_disk_request(s: &amp;mut Socket, path: &amp;Path, id: Option&lt;u64&gt;, simulate: bool) -&gt; BynarResult&lt;()&gt;</w:t>
+            </w:r>
+          </w:p>
+          <w:p>
+            <w:pPr>
+              <w:spacing w:line="259" w:lineRule="auto"/>
+              <w:ind w:firstLine="720"/>
+            </w:pPr>
+            <w:r>
+              <w:t xml:space="preserve">DESCRIPTION: send a request to remove a disk from a cluster </w:t>
+            </w:r>
+          </w:p>
+          <w:p>
+            <w:pPr>
+              <w:spacing w:line="259" w:lineRule="auto"/>
+              <w:ind w:firstLine="720"/>
+            </w:pPr>
+            <w:r>
+              <w:t>PARAMETERS: s – the socket to send messages from</w:t>
+            </w:r>
+          </w:p>
+          <w:p>
+            <w:pPr>
+              <w:spacing w:line="259" w:lineRule="auto"/>
+              <w:ind w:left="1440" w:firstLine="720"/>
+            </w:pPr>
+            <w:r>
+              <w:t>path – the path of the disk to add to the cluster</w:t>
+            </w:r>
+          </w:p>
+          <w:p>
+            <w:pPr>
+              <w:spacing w:line="259" w:lineRule="auto"/>
+              <w:ind w:left="1440" w:firstLine="720"/>
+            </w:pPr>
+            <w:r>
+              <w:t>id – the osd id of the disk to add</w:t>
+            </w:r>
+          </w:p>
+          <w:p>
+            <w:pPr>
+              <w:spacing w:line="259" w:lineRule="auto"/>
+              <w:ind w:left="1440" w:firstLine="720"/>
+            </w:pPr>
+            <w:r>
+              <w:t>simulate – if passed, skip evaluation</w:t>
+            </w:r>
+          </w:p>
+          <w:p>
+            <w:pPr>
+              <w:spacing w:line="259" w:lineRule="auto"/>
+              <w:ind w:firstLine="720"/>
+            </w:pPr>
+            <w:r>
+              <w:t>RETURNS: Ok(()) on success, Error otherwise</w:t>
+            </w:r>
+          </w:p>
+          <w:p>
+            <w:pPr>
+              <w:spacing w:line="259" w:lineRule="auto"/>
+              <w:ind w:firstLine="720"/>
+            </w:pPr>
+            <w:r>
+              <w:t xml:space="preserve">IMPLEMENTATION: Create the Operation message.  Convert the message into bytes and send it from the socket and wait for a response. Parse the Operation result for OK or ERROR.  If successful, return Ok(()), otherwise something failed.  </w:t>
+            </w:r>
+          </w:p>
+        </w:tc>
+      </w:tr>
+      <w:tr>
+        <w:tc>
+          <w:tcPr>
+            <w:tcW w:w="9350" w:type="dxa"/>
+          </w:tcPr>
+          <w:p>
+            <w:pPr>
+              <w:spacing w:line="259" w:lineRule="auto"/>
+              <w:rPr>
+                <w:color w:val="5B9BD5" w:themeColor="accent5"/>
+              </w:rPr>
+            </w:pPr>
+            <w:r>
+              <w:rPr>
+                <w:color w:val="5B9BD5" w:themeColor="accent5"/>
+              </w:rPr>
+              <w:t>get_jira_tickets(s: &amp;mut Socket) -&gt; BynarResult&lt;()&gt;</w:t>
+            </w:r>
+          </w:p>
+          <w:p>
+            <w:pPr>
+              <w:spacing w:line="259" w:lineRule="auto"/>
+              <w:ind w:firstLine="720"/>
+            </w:pPr>
+            <w:r>
+              <w:t>DESCRIPTION: send a request to get Jira tickets</w:t>
+            </w:r>
+          </w:p>
+          <w:p>
+            <w:pPr>
+              <w:spacing w:line="259" w:lineRule="auto"/>
+              <w:ind w:firstLine="720"/>
+            </w:pPr>
+            <w:r>
+              <w:t>PARAMETERS: s – the socket to send messages from</w:t>
+            </w:r>
+          </w:p>
+          <w:p>
+            <w:pPr>
+              <w:spacing w:line="259" w:lineRule="auto"/>
+              <w:ind w:left="720"/>
+            </w:pPr>
+            <w:r>
+              <w:t>RETURNS: Ok(()) on success, Error otherwise</w:t>
+            </w:r>
+          </w:p>
+          <w:p>
+            <w:pPr>
+              <w:spacing w:line="259" w:lineRule="auto"/>
+              <w:ind w:firstLine="720"/>
+            </w:pPr>
+            <w:r>
+              <w:t xml:space="preserve">IMPLEMENTATION: Create the Operation message.  Convert the message into bytes and send it from the socket and wait for a response. Parse the Operation result for OK or ERROR.  </w:t>
+            </w:r>
+            <w:r>
+              <w:t>If Ok get the tickets and print the ticket information.</w:t>
+            </w:r>
+            <w:r>
+              <w:t xml:space="preserve"> </w:t>
+            </w:r>
+            <w:r>
+              <w:t xml:space="preserve">If successful, return Ok(()), otherwise something failed.  </w:t>
+            </w:r>
+          </w:p>
+        </w:tc>
+      </w:tr>
+    </w:tbl>
     <w:p>
       <w:pPr>
         <w:pStyle w:val="Heading1"/>
       </w:pPr>
-      <w:bookmarkStart w:id="37" w:name="_Toc21606446"/>
-      <w:r>
-        <w:t>Support Tickets</w:t>
-      </w:r>
-      <w:bookmarkEnd w:id="37"/>
+      <w:bookmarkStart w:id="43" w:name="_Toc21619233"/>
+      <w:r>
+        <w:t>Client</w:t>
+      </w:r>
+      <w:bookmarkEnd w:id="43"/>
+      <w:r>
+        <w:t xml:space="preserve"> </w:t>
+      </w:r>
     </w:p>
     <w:p>
       <w:pPr>
         <w:pStyle w:val="Heading2"/>
       </w:pPr>
-      <w:bookmarkStart w:id="38" w:name="_Toc21606447"/>
-      <w:r>
-        <w:t>Introduction</w:t>
-      </w:r>
-      <w:bookmarkEnd w:id="38"/>
-    </w:p>
-    <w:p>
-      <w:pPr>
-        <w:pStyle w:val="Heading3"/>
-      </w:pPr>
-      <w:bookmarkStart w:id="39" w:name="_Toc21606448"/>
-      <w:r>
-        <w:t>JIRA Support</w:t>
-      </w:r>
-      <w:bookmarkEnd w:id="39"/>
-    </w:p>
-    <w:p>
-      <w:pPr>
-        <w:pStyle w:val="Heading1"/>
-      </w:pPr>
-      <w:bookmarkStart w:id="40" w:name="_Toc21606449"/>
-      <w:r>
-        <w:t>Disk Manager</w:t>
-      </w:r>
-      <w:bookmarkEnd w:id="40"/>
-    </w:p>
-    <w:p>
-      <w:pPr>
-        <w:pStyle w:val="Heading2"/>
-      </w:pPr>
-      <w:bookmarkStart w:id="41" w:name="_Toc21606450"/>
-      <w:r>
-        <w:t>Introduction</w:t>
-      </w:r>
-      <w:bookmarkEnd w:id="41"/>
-    </w:p>
-    <w:p>
-      <w:pPr>
-        <w:pStyle w:val="Heading3"/>
-      </w:pPr>
-      <w:bookmarkStart w:id="42" w:name="_Toc21606451"/>
-      <w:r>
-        <w:t>Disk Manager</w:t>
-      </w:r>
-      <w:bookmarkEnd w:id="42"/>
-    </w:p>
-    <w:p>
-      <w:pPr>
-        <w:pStyle w:val="Heading1"/>
-      </w:pPr>
-      <w:bookmarkStart w:id="43" w:name="_Toc21606452"/>
-      <w:r>
-        <w:t>Disk Testing</w:t>
-      </w:r>
-      <w:bookmarkEnd w:id="43"/>
-    </w:p>
-    <w:p>
-      <w:pPr>
-        <w:pStyle w:val="Heading2"/>
-      </w:pPr>
-      <w:bookmarkStart w:id="44" w:name="_Toc21606453"/>
+      <w:bookmarkStart w:id="44" w:name="_Toc21619234"/>
       <w:r>
         <w:t>Introduction</w:t>
       </w:r>
@@ -12725,9 +18815,9 @@
       <w:pPr>
         <w:pStyle w:val="Heading3"/>
       </w:pPr>
-      <w:bookmarkStart w:id="45" w:name="_Toc21606454"/>
-      <w:r>
-        <w:t>State Machine</w:t>
+      <w:bookmarkStart w:id="45" w:name="_Toc21619235"/>
+      <w:r>
+        <w:t>Client Interface</w:t>
       </w:r>
       <w:bookmarkEnd w:id="45"/>
     </w:p>
@@ -12735,9 +18825,9 @@
       <w:pPr>
         <w:pStyle w:val="Heading1"/>
       </w:pPr>
-      <w:bookmarkStart w:id="46" w:name="_Toc21606455"/>
-      <w:r>
-        <w:t>Hardware Testing</w:t>
+      <w:bookmarkStart w:id="46" w:name="_Toc21619236"/>
+      <w:r>
+        <w:t>Support Tickets</w:t>
       </w:r>
       <w:bookmarkEnd w:id="46"/>
     </w:p>
@@ -12745,7 +18835,7 @@
       <w:pPr>
         <w:pStyle w:val="Heading2"/>
       </w:pPr>
-      <w:bookmarkStart w:id="47" w:name="_Toc21606456"/>
+      <w:bookmarkStart w:id="47" w:name="_Toc21619237"/>
       <w:r>
         <w:t>Introduction</w:t>
       </w:r>
@@ -12755,9 +18845,9 @@
       <w:pPr>
         <w:pStyle w:val="Heading3"/>
       </w:pPr>
-      <w:bookmarkStart w:id="48" w:name="_Toc21606457"/>
-      <w:r>
-        <w:t>Hardware Tests</w:t>
+      <w:bookmarkStart w:id="48" w:name="_Toc21619238"/>
+      <w:r>
+        <w:t>JIRA Support</w:t>
       </w:r>
       <w:bookmarkEnd w:id="48"/>
     </w:p>
@@ -12765,9 +18855,9 @@
       <w:pPr>
         <w:pStyle w:val="Heading1"/>
       </w:pPr>
-      <w:bookmarkStart w:id="49" w:name="_Toc21606458"/>
-      <w:r>
-        <w:t>Bynar</w:t>
+      <w:bookmarkStart w:id="49" w:name="_Toc21619239"/>
+      <w:r>
+        <w:t>Disk Manager</w:t>
       </w:r>
       <w:bookmarkEnd w:id="49"/>
     </w:p>
@@ -12775,7 +18865,7 @@
       <w:pPr>
         <w:pStyle w:val="Heading2"/>
       </w:pPr>
-      <w:bookmarkStart w:id="50" w:name="_Toc21606459"/>
+      <w:bookmarkStart w:id="50" w:name="_Toc21619240"/>
       <w:r>
         <w:t>Introduction</w:t>
       </w:r>
@@ -12785,18 +18875,108 @@
       <w:pPr>
         <w:pStyle w:val="Heading3"/>
       </w:pPr>
-      <w:bookmarkStart w:id="51" w:name="_Toc21606460"/>
+      <w:bookmarkStart w:id="51" w:name="_Toc21619241"/>
+      <w:r>
+        <w:t>Disk Manager</w:t>
+      </w:r>
+      <w:bookmarkEnd w:id="51"/>
+    </w:p>
+    <w:p>
+      <w:pPr>
+        <w:pStyle w:val="Heading1"/>
+      </w:pPr>
+      <w:bookmarkStart w:id="52" w:name="_Toc21619242"/>
+      <w:r>
+        <w:t>Disk Testing</w:t>
+      </w:r>
+      <w:bookmarkEnd w:id="52"/>
+    </w:p>
+    <w:p>
+      <w:pPr>
+        <w:pStyle w:val="Heading2"/>
+      </w:pPr>
+      <w:bookmarkStart w:id="53" w:name="_Toc21619243"/>
+      <w:r>
+        <w:t>Introduction</w:t>
+      </w:r>
+      <w:bookmarkEnd w:id="53"/>
+    </w:p>
+    <w:p>
+      <w:pPr>
+        <w:pStyle w:val="Heading3"/>
+      </w:pPr>
+      <w:bookmarkStart w:id="54" w:name="_Toc21619244"/>
+      <w:r>
+        <w:t>State Machine</w:t>
+      </w:r>
+      <w:bookmarkEnd w:id="54"/>
+    </w:p>
+    <w:p>
+      <w:pPr>
+        <w:pStyle w:val="Heading1"/>
+      </w:pPr>
+      <w:bookmarkStart w:id="55" w:name="_Toc21619245"/>
+      <w:r>
+        <w:t>Hardware Testing</w:t>
+      </w:r>
+      <w:bookmarkEnd w:id="55"/>
+    </w:p>
+    <w:p>
+      <w:pPr>
+        <w:pStyle w:val="Heading2"/>
+      </w:pPr>
+      <w:bookmarkStart w:id="56" w:name="_Toc21619246"/>
+      <w:r>
+        <w:t>Introduction</w:t>
+      </w:r>
+      <w:bookmarkEnd w:id="56"/>
+    </w:p>
+    <w:p>
+      <w:pPr>
+        <w:pStyle w:val="Heading3"/>
+      </w:pPr>
+      <w:bookmarkStart w:id="57" w:name="_Toc21619247"/>
+      <w:r>
+        <w:t>Hardware Tests</w:t>
+      </w:r>
+      <w:bookmarkEnd w:id="57"/>
+    </w:p>
+    <w:p>
+      <w:pPr>
+        <w:pStyle w:val="Heading1"/>
+      </w:pPr>
+      <w:bookmarkStart w:id="58" w:name="_Toc21619248"/>
+      <w:r>
+        <w:t>Bynar</w:t>
+      </w:r>
+      <w:bookmarkEnd w:id="58"/>
+    </w:p>
+    <w:p>
+      <w:pPr>
+        <w:pStyle w:val="Heading2"/>
+      </w:pPr>
+      <w:bookmarkStart w:id="59" w:name="_Toc21619249"/>
+      <w:r>
+        <w:t>Introduction</w:t>
+      </w:r>
+      <w:bookmarkEnd w:id="59"/>
+    </w:p>
+    <w:p>
+      <w:pPr>
+        <w:pStyle w:val="Heading3"/>
+      </w:pPr>
+      <w:bookmarkStart w:id="60" w:name="_Toc21619250"/>
       <w:r>
         <w:t>Main Process</w:t>
       </w:r>
-      <w:bookmarkEnd w:id="51"/>
+      <w:bookmarkEnd w:id="60"/>
     </w:p>
     <w:p/>
     <w:p/>
     <w:p/>
     <w:sectPr>
-      <w:headerReference w:type="default" r:id="rId12"/>
-      <w:footerReference w:type="default" r:id="rId13"/>
+      <w:headerReference w:type="default" r:id="rId13"/>
+      <w:footerReference w:type="default" r:id="rId14"/>
       <w:pgSz w:w="12240" w:h="15840"/>
       <w:pgMar w:top="1440" w:right="1440" w:bottom="1440" w:left="1440" w:header="720" w:footer="720" w:gutter="0"/>
       <w:cols w:space="720"/>
@@ -14943,7 +21123,7 @@
 </file>
 
 <file path=customXml/itemProps1.xml><?xml version="1.0" encoding="utf-8"?>
-<ds:datastoreItem xmlns:ds="http://schemas.openxmlformats.org/officeDocument/2006/customXml" ds:itemID="{B6898403-DC9F-4031-AEAD-E79F2915C40C}">
+<ds:datastoreItem xmlns:ds="http://schemas.openxmlformats.org/officeDocument/2006/customXml" ds:itemID="{CA9DAD10-0575-41AB-A89E-5F36A698A100}">
   <ds:schemaRefs>
     <ds:schemaRef ds:uri="http://schemas.openxmlformats.org/officeDocument/2006/bibliography"/>
   </ds:schemaRefs>

--- a/docs/Notes on Bynar.docx
+++ b/docs/Notes on Bynar.docx
@@ -7,8 +7,6 @@
         <w:pStyle w:val="Title"/>
         <w:jc w:val="center"/>
       </w:pPr>
-      <w:bookmarkStart w:id="0" w:name="_GoBack"/>
-      <w:bookmarkEnd w:id="0"/>
       <w:r>
         <w:t>Bynar Documentation</w:t>
       </w:r>
@@ -30,11 +28,11 @@
       <w:pPr>
         <w:pStyle w:val="Heading1"/>
       </w:pPr>
-      <w:bookmarkStart w:id="1" w:name="_Toc21619192"/>
+      <w:bookmarkStart w:id="0" w:name="_Toc21705421"/>
       <w:r>
         <w:t>Revision History</w:t>
       </w:r>
-      <w:bookmarkEnd w:id="1"/>
+      <w:bookmarkEnd w:id="0"/>
     </w:p>
     <w:tbl>
       <w:tblPr>
@@ -246,25 +244,41 @@
           <w:tcPr>
             <w:tcW w:w="2340" w:type="dxa"/>
           </w:tcPr>
-          <w:p/>
+          <w:p>
+            <w:r>
+              <w:t>Michelle Zhong</w:t>
+            </w:r>
+          </w:p>
         </w:tc>
         <w:tc>
           <w:tcPr>
             <w:tcW w:w="2340" w:type="dxa"/>
           </w:tcPr>
-          <w:p/>
+          <w:p>
+            <w:r>
+              <w:t>10/11/2019</w:t>
+            </w:r>
+          </w:p>
         </w:tc>
         <w:tc>
           <w:tcPr>
             <w:tcW w:w="2340" w:type="dxa"/>
           </w:tcPr>
-          <w:p/>
+          <w:p>
+            <w:r>
+              <w:t>Update Database Schema, Add Client, Jira Modules, Database Logging Section</w:t>
+            </w:r>
+          </w:p>
         </w:tc>
         <w:tc>
           <w:tcPr>
             <w:tcW w:w="2340" w:type="dxa"/>
           </w:tcPr>
-          <w:p/>
+          <w:p>
+            <w:r>
+              <w:t>0.4</w:t>
+            </w:r>
+          </w:p>
         </w:tc>
       </w:tr>
     </w:tbl>
@@ -274,7 +288,7 @@
         <w:br w:type="page"/>
       </w:r>
     </w:p>
-    <w:bookmarkStart w:id="2" w:name="_Toc21619193" w:displacedByCustomXml="next"/>
+    <w:bookmarkStart w:id="1" w:name="_Toc21705422" w:displacedByCustomXml="next"/>
     <w:sdt>
       <w:sdtPr>
         <w:rPr>
@@ -302,9 +316,14 @@
             <w:pStyle w:val="Heading1"/>
           </w:pPr>
           <w:r>
-            <w:t>Table of Contents</w:t>
+            <w:t>Table of Conten</w:t>
           </w:r>
+          <w:bookmarkStart w:id="2" w:name="_GoBack"/>
           <w:bookmarkEnd w:id="2"/>
+          <w:r>
+            <w:t>ts</w:t>
+          </w:r>
+          <w:bookmarkEnd w:id="1"/>
         </w:p>
         <w:p>
           <w:pPr>
@@ -325,7 +344,7 @@
           <w:r>
             <w:fldChar w:fldCharType="separate"/>
           </w:r>
-          <w:hyperlink w:anchor="_Toc21619192" w:history="1">
+          <w:hyperlink w:anchor="_Toc21705421" w:history="1">
             <w:r>
               <w:rPr>
                 <w:rStyle w:val="Hyperlink"/>
@@ -352,7 +371,7 @@
                 <w:noProof/>
                 <w:webHidden/>
               </w:rPr>
-              <w:instrText xml:space="preserve"> PAGEREF _Toc21619192 \h </w:instrText>
+              <w:instrText xml:space="preserve"> PAGEREF _Toc21705421 \h </w:instrText>
             </w:r>
             <w:r>
               <w:rPr>
@@ -393,7 +412,7 @@
               <w:noProof/>
             </w:rPr>
           </w:pPr>
-          <w:hyperlink w:anchor="_Toc21619193" w:history="1">
+          <w:hyperlink w:anchor="_Toc21705422" w:history="1">
             <w:r>
               <w:rPr>
                 <w:rStyle w:val="Hyperlink"/>
@@ -420,7 +439,7 @@
                 <w:noProof/>
                 <w:webHidden/>
               </w:rPr>
-              <w:instrText xml:space="preserve"> PAGEREF _Toc21619193 \h </w:instrText>
+              <w:instrText xml:space="preserve"> PAGEREF _Toc21705422 \h </w:instrText>
             </w:r>
             <w:r>
               <w:rPr>
@@ -461,7 +480,7 @@
               <w:noProof/>
             </w:rPr>
           </w:pPr>
-          <w:hyperlink w:anchor="_Toc21619194" w:history="1">
+          <w:hyperlink w:anchor="_Toc21705423" w:history="1">
             <w:r>
               <w:rPr>
                 <w:rStyle w:val="Hyperlink"/>
@@ -488,7 +507,7 @@
                 <w:noProof/>
                 <w:webHidden/>
               </w:rPr>
-              <w:instrText xml:space="preserve"> PAGEREF _Toc21619194 \h </w:instrText>
+              <w:instrText xml:space="preserve"> PAGEREF _Toc21705423 \h </w:instrText>
             </w:r>
             <w:r>
               <w:rPr>
@@ -529,7 +548,7 @@
               <w:noProof/>
             </w:rPr>
           </w:pPr>
-          <w:hyperlink w:anchor="_Toc21619195" w:history="1">
+          <w:hyperlink w:anchor="_Toc21705424" w:history="1">
             <w:r>
               <w:rPr>
                 <w:rStyle w:val="Hyperlink"/>
@@ -556,7 +575,7 @@
                 <w:noProof/>
                 <w:webHidden/>
               </w:rPr>
-              <w:instrText xml:space="preserve"> PAGEREF _Toc21619195 \h </w:instrText>
+              <w:instrText xml:space="preserve"> PAGEREF _Toc21705424 \h </w:instrText>
             </w:r>
             <w:r>
               <w:rPr>
@@ -597,7 +616,7 @@
               <w:noProof/>
             </w:rPr>
           </w:pPr>
-          <w:hyperlink w:anchor="_Toc21619196" w:history="1">
+          <w:hyperlink w:anchor="_Toc21705425" w:history="1">
             <w:r>
               <w:rPr>
                 <w:rStyle w:val="Hyperlink"/>
@@ -624,7 +643,7 @@
                 <w:noProof/>
                 <w:webHidden/>
               </w:rPr>
-              <w:instrText xml:space="preserve"> PAGEREF _Toc21619196 \h </w:instrText>
+              <w:instrText xml:space="preserve"> PAGEREF _Toc21705425 \h </w:instrText>
             </w:r>
             <w:r>
               <w:rPr>
@@ -665,7 +684,7 @@
               <w:noProof/>
             </w:rPr>
           </w:pPr>
-          <w:hyperlink w:anchor="_Toc21619197" w:history="1">
+          <w:hyperlink w:anchor="_Toc21705426" w:history="1">
             <w:r>
               <w:rPr>
                 <w:rStyle w:val="Hyperlink"/>
@@ -692,7 +711,7 @@
                 <w:noProof/>
                 <w:webHidden/>
               </w:rPr>
-              <w:instrText xml:space="preserve"> PAGEREF _Toc21619197 \h </w:instrText>
+              <w:instrText xml:space="preserve"> PAGEREF _Toc21705426 \h </w:instrText>
             </w:r>
             <w:r>
               <w:rPr>
@@ -733,7 +752,7 @@
               <w:noProof/>
             </w:rPr>
           </w:pPr>
-          <w:hyperlink w:anchor="_Toc21619198" w:history="1">
+          <w:hyperlink w:anchor="_Toc21705427" w:history="1">
             <w:r>
               <w:rPr>
                 <w:rStyle w:val="Hyperlink"/>
@@ -760,7 +779,7 @@
                 <w:noProof/>
                 <w:webHidden/>
               </w:rPr>
-              <w:instrText xml:space="preserve"> PAGEREF _Toc21619198 \h </w:instrText>
+              <w:instrText xml:space="preserve"> PAGEREF _Toc21705427 \h </w:instrText>
             </w:r>
             <w:r>
               <w:rPr>
@@ -801,7 +820,7 @@
               <w:noProof/>
             </w:rPr>
           </w:pPr>
-          <w:hyperlink w:anchor="_Toc21619199" w:history="1">
+          <w:hyperlink w:anchor="_Toc21705428" w:history="1">
             <w:r>
               <w:rPr>
                 <w:rStyle w:val="Hyperlink"/>
@@ -828,7 +847,7 @@
                 <w:noProof/>
                 <w:webHidden/>
               </w:rPr>
-              <w:instrText xml:space="preserve"> PAGEREF _Toc21619199 \h </w:instrText>
+              <w:instrText xml:space="preserve"> PAGEREF _Toc21705428 \h </w:instrText>
             </w:r>
             <w:r>
               <w:rPr>
@@ -869,7 +888,7 @@
               <w:noProof/>
             </w:rPr>
           </w:pPr>
-          <w:hyperlink w:anchor="_Toc21619200" w:history="1">
+          <w:hyperlink w:anchor="_Toc21705429" w:history="1">
             <w:r>
               <w:rPr>
                 <w:rStyle w:val="Hyperlink"/>
@@ -896,7 +915,7 @@
                 <w:noProof/>
                 <w:webHidden/>
               </w:rPr>
-              <w:instrText xml:space="preserve"> PAGEREF _Toc21619200 \h </w:instrText>
+              <w:instrText xml:space="preserve"> PAGEREF _Toc21705429 \h </w:instrText>
             </w:r>
             <w:r>
               <w:rPr>
@@ -937,7 +956,7 @@
               <w:noProof/>
             </w:rPr>
           </w:pPr>
-          <w:hyperlink w:anchor="_Toc21619201" w:history="1">
+          <w:hyperlink w:anchor="_Toc21705430" w:history="1">
             <w:r>
               <w:rPr>
                 <w:rStyle w:val="Hyperlink"/>
@@ -964,7 +983,7 @@
                 <w:noProof/>
                 <w:webHidden/>
               </w:rPr>
-              <w:instrText xml:space="preserve"> PAGEREF _Toc21619201 \h </w:instrText>
+              <w:instrText xml:space="preserve"> PAGEREF _Toc21705430 \h </w:instrText>
             </w:r>
             <w:r>
               <w:rPr>
@@ -1005,7 +1024,7 @@
               <w:noProof/>
             </w:rPr>
           </w:pPr>
-          <w:hyperlink w:anchor="_Toc21619202" w:history="1">
+          <w:hyperlink w:anchor="_Toc21705431" w:history="1">
             <w:r>
               <w:rPr>
                 <w:rStyle w:val="Hyperlink"/>
@@ -1032,7 +1051,7 @@
                 <w:noProof/>
                 <w:webHidden/>
               </w:rPr>
-              <w:instrText xml:space="preserve"> PAGEREF _Toc21619202 \h </w:instrText>
+              <w:instrText xml:space="preserve"> PAGEREF _Toc21705431 \h </w:instrText>
             </w:r>
             <w:r>
               <w:rPr>
@@ -1073,7 +1092,7 @@
               <w:noProof/>
             </w:rPr>
           </w:pPr>
-          <w:hyperlink w:anchor="_Toc21619203" w:history="1">
+          <w:hyperlink w:anchor="_Toc21705432" w:history="1">
             <w:r>
               <w:rPr>
                 <w:rStyle w:val="Hyperlink"/>
@@ -1100,7 +1119,7 @@
                 <w:noProof/>
                 <w:webHidden/>
               </w:rPr>
-              <w:instrText xml:space="preserve"> PAGEREF _Toc21619203 \h </w:instrText>
+              <w:instrText xml:space="preserve"> PAGEREF _Toc21705432 \h </w:instrText>
             </w:r>
             <w:r>
               <w:rPr>
@@ -1141,7 +1160,7 @@
               <w:noProof/>
             </w:rPr>
           </w:pPr>
-          <w:hyperlink w:anchor="_Toc21619204" w:history="1">
+          <w:hyperlink w:anchor="_Toc21705433" w:history="1">
             <w:r>
               <w:rPr>
                 <w:rStyle w:val="Hyperlink"/>
@@ -1168,7 +1187,7 @@
                 <w:noProof/>
                 <w:webHidden/>
               </w:rPr>
-              <w:instrText xml:space="preserve"> PAGEREF _Toc21619204 \h </w:instrText>
+              <w:instrText xml:space="preserve"> PAGEREF _Toc21705433 \h </w:instrText>
             </w:r>
             <w:r>
               <w:rPr>
@@ -1209,7 +1228,7 @@
               <w:noProof/>
             </w:rPr>
           </w:pPr>
-          <w:hyperlink w:anchor="_Toc21619205" w:history="1">
+          <w:hyperlink w:anchor="_Toc21705434" w:history="1">
             <w:r>
               <w:rPr>
                 <w:rStyle w:val="Hyperlink"/>
@@ -1236,7 +1255,7 @@
                 <w:noProof/>
                 <w:webHidden/>
               </w:rPr>
-              <w:instrText xml:space="preserve"> PAGEREF _Toc21619205 \h </w:instrText>
+              <w:instrText xml:space="preserve"> PAGEREF _Toc21705434 \h </w:instrText>
             </w:r>
             <w:r>
               <w:rPr>
@@ -1277,7 +1296,7 @@
               <w:noProof/>
             </w:rPr>
           </w:pPr>
-          <w:hyperlink w:anchor="_Toc21619206" w:history="1">
+          <w:hyperlink w:anchor="_Toc21705435" w:history="1">
             <w:r>
               <w:rPr>
                 <w:rStyle w:val="Hyperlink"/>
@@ -1304,7 +1323,7 @@
                 <w:noProof/>
                 <w:webHidden/>
               </w:rPr>
-              <w:instrText xml:space="preserve"> PAGEREF _Toc21619206 \h </w:instrText>
+              <w:instrText xml:space="preserve"> PAGEREF _Toc21705435 \h </w:instrText>
             </w:r>
             <w:r>
               <w:rPr>
@@ -1345,7 +1364,7 @@
               <w:noProof/>
             </w:rPr>
           </w:pPr>
-          <w:hyperlink w:anchor="_Toc21619207" w:history="1">
+          <w:hyperlink w:anchor="_Toc21705436" w:history="1">
             <w:r>
               <w:rPr>
                 <w:rStyle w:val="Hyperlink"/>
@@ -1372,7 +1391,7 @@
                 <w:noProof/>
                 <w:webHidden/>
               </w:rPr>
-              <w:instrText xml:space="preserve"> PAGEREF _Toc21619207 \h </w:instrText>
+              <w:instrText xml:space="preserve"> PAGEREF _Toc21705436 \h </w:instrText>
             </w:r>
             <w:r>
               <w:rPr>
@@ -1413,7 +1432,7 @@
               <w:noProof/>
             </w:rPr>
           </w:pPr>
-          <w:hyperlink w:anchor="_Toc21619208" w:history="1">
+          <w:hyperlink w:anchor="_Toc21705437" w:history="1">
             <w:r>
               <w:rPr>
                 <w:rStyle w:val="Hyperlink"/>
@@ -1440,7 +1459,7 @@
                 <w:noProof/>
                 <w:webHidden/>
               </w:rPr>
-              <w:instrText xml:space="preserve"> PAGEREF _Toc21619208 \h </w:instrText>
+              <w:instrText xml:space="preserve"> PAGEREF _Toc21705437 \h </w:instrText>
             </w:r>
             <w:r>
               <w:rPr>
@@ -1481,7 +1500,7 @@
               <w:noProof/>
             </w:rPr>
           </w:pPr>
-          <w:hyperlink w:anchor="_Toc21619209" w:history="1">
+          <w:hyperlink w:anchor="_Toc21705438" w:history="1">
             <w:r>
               <w:rPr>
                 <w:rStyle w:val="Hyperlink"/>
@@ -1508,7 +1527,7 @@
                 <w:noProof/>
                 <w:webHidden/>
               </w:rPr>
-              <w:instrText xml:space="preserve"> PAGEREF _Toc21619209 \h </w:instrText>
+              <w:instrText xml:space="preserve"> PAGEREF _Toc21705438 \h </w:instrText>
             </w:r>
             <w:r>
               <w:rPr>
@@ -1549,7 +1568,7 @@
               <w:noProof/>
             </w:rPr>
           </w:pPr>
-          <w:hyperlink w:anchor="_Toc21619210" w:history="1">
+          <w:hyperlink w:anchor="_Toc21705439" w:history="1">
             <w:r>
               <w:rPr>
                 <w:rStyle w:val="Hyperlink"/>
@@ -1576,7 +1595,7 @@
                 <w:noProof/>
                 <w:webHidden/>
               </w:rPr>
-              <w:instrText xml:space="preserve"> PAGEREF _Toc21619210 \h </w:instrText>
+              <w:instrText xml:space="preserve"> PAGEREF _Toc21705439 \h </w:instrText>
             </w:r>
             <w:r>
               <w:rPr>
@@ -1617,7 +1636,7 @@
               <w:noProof/>
             </w:rPr>
           </w:pPr>
-          <w:hyperlink w:anchor="_Toc21619211" w:history="1">
+          <w:hyperlink w:anchor="_Toc21705440" w:history="1">
             <w:r>
               <w:rPr>
                 <w:rStyle w:val="Hyperlink"/>
@@ -1644,7 +1663,7 @@
                 <w:noProof/>
                 <w:webHidden/>
               </w:rPr>
-              <w:instrText xml:space="preserve"> PAGEREF _Toc21619211 \h </w:instrText>
+              <w:instrText xml:space="preserve"> PAGEREF _Toc21705440 \h </w:instrText>
             </w:r>
             <w:r>
               <w:rPr>
@@ -1685,7 +1704,7 @@
               <w:noProof/>
             </w:rPr>
           </w:pPr>
-          <w:hyperlink w:anchor="_Toc21619212" w:history="1">
+          <w:hyperlink w:anchor="_Toc21705441" w:history="1">
             <w:r>
               <w:rPr>
                 <w:rStyle w:val="Hyperlink"/>
@@ -1712,7 +1731,7 @@
                 <w:noProof/>
                 <w:webHidden/>
               </w:rPr>
-              <w:instrText xml:space="preserve"> PAGEREF _Toc21619212 \h </w:instrText>
+              <w:instrText xml:space="preserve"> PAGEREF _Toc21705441 \h </w:instrText>
             </w:r>
             <w:r>
               <w:rPr>
@@ -1753,7 +1772,7 @@
               <w:noProof/>
             </w:rPr>
           </w:pPr>
-          <w:hyperlink w:anchor="_Toc21619213" w:history="1">
+          <w:hyperlink w:anchor="_Toc21705442" w:history="1">
             <w:r>
               <w:rPr>
                 <w:rStyle w:val="Hyperlink"/>
@@ -1780,7 +1799,7 @@
                 <w:noProof/>
                 <w:webHidden/>
               </w:rPr>
-              <w:instrText xml:space="preserve"> PAGEREF _Toc21619213 \h </w:instrText>
+              <w:instrText xml:space="preserve"> PAGEREF _Toc21705442 \h </w:instrText>
             </w:r>
             <w:r>
               <w:rPr>
@@ -1821,7 +1840,7 @@
               <w:noProof/>
             </w:rPr>
           </w:pPr>
-          <w:hyperlink w:anchor="_Toc21619214" w:history="1">
+          <w:hyperlink w:anchor="_Toc21705443" w:history="1">
             <w:r>
               <w:rPr>
                 <w:rStyle w:val="Hyperlink"/>
@@ -1848,7 +1867,7 @@
                 <w:noProof/>
                 <w:webHidden/>
               </w:rPr>
-              <w:instrText xml:space="preserve"> PAGEREF _Toc21619214 \h </w:instrText>
+              <w:instrText xml:space="preserve"> PAGEREF _Toc21705443 \h </w:instrText>
             </w:r>
             <w:r>
               <w:rPr>
@@ -1889,7 +1908,7 @@
               <w:noProof/>
             </w:rPr>
           </w:pPr>
-          <w:hyperlink w:anchor="_Toc21619215" w:history="1">
+          <w:hyperlink w:anchor="_Toc21705444" w:history="1">
             <w:r>
               <w:rPr>
                 <w:rStyle w:val="Hyperlink"/>
@@ -1916,7 +1935,7 @@
                 <w:noProof/>
                 <w:webHidden/>
               </w:rPr>
-              <w:instrText xml:space="preserve"> PAGEREF _Toc21619215 \h </w:instrText>
+              <w:instrText xml:space="preserve"> PAGEREF _Toc21705444 \h </w:instrText>
             </w:r>
             <w:r>
               <w:rPr>
@@ -1957,7 +1976,7 @@
               <w:noProof/>
             </w:rPr>
           </w:pPr>
-          <w:hyperlink w:anchor="_Toc21619216" w:history="1">
+          <w:hyperlink w:anchor="_Toc21705445" w:history="1">
             <w:r>
               <w:rPr>
                 <w:rStyle w:val="Hyperlink"/>
@@ -1984,7 +2003,7 @@
                 <w:noProof/>
                 <w:webHidden/>
               </w:rPr>
-              <w:instrText xml:space="preserve"> PAGEREF _Toc21619216 \h </w:instrText>
+              <w:instrText xml:space="preserve"> PAGEREF _Toc21705445 \h </w:instrText>
             </w:r>
             <w:r>
               <w:rPr>
@@ -2025,7 +2044,7 @@
               <w:noProof/>
             </w:rPr>
           </w:pPr>
-          <w:hyperlink w:anchor="_Toc21619217" w:history="1">
+          <w:hyperlink w:anchor="_Toc21705446" w:history="1">
             <w:r>
               <w:rPr>
                 <w:rStyle w:val="Hyperlink"/>
@@ -2052,7 +2071,7 @@
                 <w:noProof/>
                 <w:webHidden/>
               </w:rPr>
-              <w:instrText xml:space="preserve"> PAGEREF _Toc21619217 \h </w:instrText>
+              <w:instrText xml:space="preserve"> PAGEREF _Toc21705446 \h </w:instrText>
             </w:r>
             <w:r>
               <w:rPr>
@@ -2093,7 +2112,7 @@
               <w:noProof/>
             </w:rPr>
           </w:pPr>
-          <w:hyperlink w:anchor="_Toc21619218" w:history="1">
+          <w:hyperlink w:anchor="_Toc21705447" w:history="1">
             <w:r>
               <w:rPr>
                 <w:rStyle w:val="Hyperlink"/>
@@ -2120,7 +2139,75 @@
                 <w:noProof/>
                 <w:webHidden/>
               </w:rPr>
-              <w:instrText xml:space="preserve"> PAGEREF _Toc21619218 \h </w:instrText>
+              <w:instrText xml:space="preserve"> PAGEREF _Toc21705447 \h </w:instrText>
+            </w:r>
+            <w:r>
+              <w:rPr>
+                <w:noProof/>
+                <w:webHidden/>
+              </w:rPr>
+            </w:r>
+            <w:r>
+              <w:rPr>
+                <w:noProof/>
+                <w:webHidden/>
+              </w:rPr>
+              <w:fldChar w:fldCharType="separate"/>
+            </w:r>
+            <w:r>
+              <w:rPr>
+                <w:noProof/>
+                <w:webHidden/>
+              </w:rPr>
+              <w:t>19</w:t>
+            </w:r>
+            <w:r>
+              <w:rPr>
+                <w:noProof/>
+                <w:webHidden/>
+              </w:rPr>
+              <w:fldChar w:fldCharType="end"/>
+            </w:r>
+          </w:hyperlink>
+        </w:p>
+        <w:p>
+          <w:pPr>
+            <w:pStyle w:val="TOC2"/>
+            <w:tabs>
+              <w:tab w:val="right" w:leader="dot" w:pos="9350"/>
+            </w:tabs>
+            <w:rPr>
+              <w:noProof/>
+            </w:rPr>
+          </w:pPr>
+          <w:hyperlink w:anchor="_Toc21705448" w:history="1">
+            <w:r>
+              <w:rPr>
+                <w:rStyle w:val="Hyperlink"/>
+                <w:noProof/>
+              </w:rPr>
+              <w:t>Logging</w:t>
+            </w:r>
+            <w:r>
+              <w:rPr>
+                <w:noProof/>
+                <w:webHidden/>
+              </w:rPr>
+              <w:tab/>
+            </w:r>
+            <w:r>
+              <w:rPr>
+                <w:noProof/>
+                <w:webHidden/>
+              </w:rPr>
+              <w:fldChar w:fldCharType="begin"/>
+            </w:r>
+            <w:r>
+              <w:rPr>
+                <w:noProof/>
+                <w:webHidden/>
+              </w:rPr>
+              <w:instrText xml:space="preserve"> PAGEREF _Toc21705448 \h </w:instrText>
             </w:r>
             <w:r>
               <w:rPr>
@@ -2161,13 +2248,13 @@
               <w:noProof/>
             </w:rPr>
           </w:pPr>
-          <w:hyperlink w:anchor="_Toc21619219" w:history="1">
+          <w:hyperlink w:anchor="_Toc21705449" w:history="1">
             <w:r>
               <w:rPr>
                 <w:rStyle w:val="Hyperlink"/>
                 <w:noProof/>
               </w:rPr>
-              <w:t>Logging</w:t>
+              <w:t>Enums</w:t>
             </w:r>
             <w:r>
               <w:rPr>
@@ -2188,7 +2275,7 @@
                 <w:noProof/>
                 <w:webHidden/>
               </w:rPr>
-              <w:instrText xml:space="preserve"> PAGEREF _Toc21619219 \h </w:instrText>
+              <w:instrText xml:space="preserve"> PAGEREF _Toc21705449 \h </w:instrText>
             </w:r>
             <w:r>
               <w:rPr>
@@ -2209,6 +2296,142 @@
                 <w:webHidden/>
               </w:rPr>
               <w:t>19</w:t>
+            </w:r>
+            <w:r>
+              <w:rPr>
+                <w:noProof/>
+                <w:webHidden/>
+              </w:rPr>
+              <w:fldChar w:fldCharType="end"/>
+            </w:r>
+          </w:hyperlink>
+        </w:p>
+        <w:p>
+          <w:pPr>
+            <w:pStyle w:val="TOC3"/>
+            <w:tabs>
+              <w:tab w:val="right" w:leader="dot" w:pos="9350"/>
+            </w:tabs>
+            <w:rPr>
+              <w:noProof/>
+            </w:rPr>
+          </w:pPr>
+          <w:hyperlink w:anchor="_Toc21705450" w:history="1">
+            <w:r>
+              <w:rPr>
+                <w:rStyle w:val="Hyperlink"/>
+                <w:noProof/>
+              </w:rPr>
+              <w:t>Structs</w:t>
+            </w:r>
+            <w:r>
+              <w:rPr>
+                <w:noProof/>
+                <w:webHidden/>
+              </w:rPr>
+              <w:tab/>
+            </w:r>
+            <w:r>
+              <w:rPr>
+                <w:noProof/>
+                <w:webHidden/>
+              </w:rPr>
+              <w:fldChar w:fldCharType="begin"/>
+            </w:r>
+            <w:r>
+              <w:rPr>
+                <w:noProof/>
+                <w:webHidden/>
+              </w:rPr>
+              <w:instrText xml:space="preserve"> PAGEREF _Toc21705450 \h </w:instrText>
+            </w:r>
+            <w:r>
+              <w:rPr>
+                <w:noProof/>
+                <w:webHidden/>
+              </w:rPr>
+            </w:r>
+            <w:r>
+              <w:rPr>
+                <w:noProof/>
+                <w:webHidden/>
+              </w:rPr>
+              <w:fldChar w:fldCharType="separate"/>
+            </w:r>
+            <w:r>
+              <w:rPr>
+                <w:noProof/>
+                <w:webHidden/>
+              </w:rPr>
+              <w:t>20</w:t>
+            </w:r>
+            <w:r>
+              <w:rPr>
+                <w:noProof/>
+                <w:webHidden/>
+              </w:rPr>
+              <w:fldChar w:fldCharType="end"/>
+            </w:r>
+          </w:hyperlink>
+        </w:p>
+        <w:p>
+          <w:pPr>
+            <w:pStyle w:val="TOC3"/>
+            <w:tabs>
+              <w:tab w:val="right" w:leader="dot" w:pos="9350"/>
+            </w:tabs>
+            <w:rPr>
+              <w:noProof/>
+            </w:rPr>
+          </w:pPr>
+          <w:hyperlink w:anchor="_Toc21705451" w:history="1">
+            <w:r>
+              <w:rPr>
+                <w:rStyle w:val="Hyperlink"/>
+                <w:noProof/>
+              </w:rPr>
+              <w:t>Interface and Helper Functions</w:t>
+            </w:r>
+            <w:r>
+              <w:rPr>
+                <w:noProof/>
+                <w:webHidden/>
+              </w:rPr>
+              <w:tab/>
+            </w:r>
+            <w:r>
+              <w:rPr>
+                <w:noProof/>
+                <w:webHidden/>
+              </w:rPr>
+              <w:fldChar w:fldCharType="begin"/>
+            </w:r>
+            <w:r>
+              <w:rPr>
+                <w:noProof/>
+                <w:webHidden/>
+              </w:rPr>
+              <w:instrText xml:space="preserve"> PAGEREF _Toc21705451 \h </w:instrText>
+            </w:r>
+            <w:r>
+              <w:rPr>
+                <w:noProof/>
+                <w:webHidden/>
+              </w:rPr>
+            </w:r>
+            <w:r>
+              <w:rPr>
+                <w:noProof/>
+                <w:webHidden/>
+              </w:rPr>
+              <w:fldChar w:fldCharType="separate"/>
+            </w:r>
+            <w:r>
+              <w:rPr>
+                <w:noProof/>
+                <w:webHidden/>
+              </w:rPr>
+              <w:t>23</w:t>
             </w:r>
             <w:r>
               <w:rPr>
@@ -2229,7 +2452,7 @@
               <w:noProof/>
             </w:rPr>
           </w:pPr>
-          <w:hyperlink w:anchor="_Toc21619220" w:history="1">
+          <w:hyperlink w:anchor="_Toc21705452" w:history="1">
             <w:r>
               <w:rPr>
                 <w:rStyle w:val="Hyperlink"/>
@@ -2256,7 +2479,7 @@
                 <w:noProof/>
                 <w:webHidden/>
               </w:rPr>
-              <w:instrText xml:space="preserve"> PAGEREF _Toc21619220 \h </w:instrText>
+              <w:instrText xml:space="preserve"> PAGEREF _Toc21705452 \h </w:instrText>
             </w:r>
             <w:r>
               <w:rPr>
@@ -2276,7 +2499,7 @@
                 <w:noProof/>
                 <w:webHidden/>
               </w:rPr>
-              <w:t>19</w:t>
+              <w:t>28</w:t>
             </w:r>
             <w:r>
               <w:rPr>
@@ -2297,7 +2520,7 @@
               <w:noProof/>
             </w:rPr>
           </w:pPr>
-          <w:hyperlink w:anchor="_Toc21619221" w:history="1">
+          <w:hyperlink w:anchor="_Toc21705453" w:history="1">
             <w:r>
               <w:rPr>
                 <w:rStyle w:val="Hyperlink"/>
@@ -2324,7 +2547,7 @@
                 <w:noProof/>
                 <w:webHidden/>
               </w:rPr>
-              <w:instrText xml:space="preserve"> PAGEREF _Toc21619221 \h </w:instrText>
+              <w:instrText xml:space="preserve"> PAGEREF _Toc21705453 \h </w:instrText>
             </w:r>
             <w:r>
               <w:rPr>
@@ -2344,7 +2567,7 @@
                 <w:noProof/>
                 <w:webHidden/>
               </w:rPr>
-              <w:t>19</w:t>
+              <w:t>28</w:t>
             </w:r>
             <w:r>
               <w:rPr>
@@ -2365,7 +2588,7 @@
               <w:noProof/>
             </w:rPr>
           </w:pPr>
-          <w:hyperlink w:anchor="_Toc21619222" w:history="1">
+          <w:hyperlink w:anchor="_Toc21705454" w:history="1">
             <w:r>
               <w:rPr>
                 <w:rStyle w:val="Hyperlink"/>
@@ -2392,7 +2615,7 @@
                 <w:noProof/>
                 <w:webHidden/>
               </w:rPr>
-              <w:instrText xml:space="preserve"> PAGEREF _Toc21619222 \h </w:instrText>
+              <w:instrText xml:space="preserve"> PAGEREF _Toc21705454 \h </w:instrText>
             </w:r>
             <w:r>
               <w:rPr>
@@ -2412,7 +2635,7 @@
                 <w:noProof/>
                 <w:webHidden/>
               </w:rPr>
-              <w:t>19</w:t>
+              <w:t>28</w:t>
             </w:r>
             <w:r>
               <w:rPr>
@@ -2433,7 +2656,7 @@
               <w:noProof/>
             </w:rPr>
           </w:pPr>
-          <w:hyperlink w:anchor="_Toc21619223" w:history="1">
+          <w:hyperlink w:anchor="_Toc21705455" w:history="1">
             <w:r>
               <w:rPr>
                 <w:rStyle w:val="Hyperlink"/>
@@ -2460,7 +2683,7 @@
                 <w:noProof/>
                 <w:webHidden/>
               </w:rPr>
-              <w:instrText xml:space="preserve"> PAGEREF _Toc21619223 \h </w:instrText>
+              <w:instrText xml:space="preserve"> PAGEREF _Toc21705455 \h </w:instrText>
             </w:r>
             <w:r>
               <w:rPr>
@@ -2480,7 +2703,7 @@
                 <w:noProof/>
                 <w:webHidden/>
               </w:rPr>
-              <w:t>19</w:t>
+              <w:t>28</w:t>
             </w:r>
             <w:r>
               <w:rPr>
@@ -2501,7 +2724,7 @@
               <w:noProof/>
             </w:rPr>
           </w:pPr>
-          <w:hyperlink w:anchor="_Toc21619224" w:history="1">
+          <w:hyperlink w:anchor="_Toc21705456" w:history="1">
             <w:r>
               <w:rPr>
                 <w:rStyle w:val="Hyperlink"/>
@@ -2528,7 +2751,7 @@
                 <w:noProof/>
                 <w:webHidden/>
               </w:rPr>
-              <w:instrText xml:space="preserve"> PAGEREF _Toc21619224 \h </w:instrText>
+              <w:instrText xml:space="preserve"> PAGEREF _Toc21705456 \h </w:instrText>
             </w:r>
             <w:r>
               <w:rPr>
@@ -2548,7 +2771,7 @@
                 <w:noProof/>
                 <w:webHidden/>
               </w:rPr>
-              <w:t>19</w:t>
+              <w:t>28</w:t>
             </w:r>
             <w:r>
               <w:rPr>
@@ -2569,7 +2792,7 @@
               <w:noProof/>
             </w:rPr>
           </w:pPr>
-          <w:hyperlink w:anchor="_Toc21619225" w:history="1">
+          <w:hyperlink w:anchor="_Toc21705457" w:history="1">
             <w:r>
               <w:rPr>
                 <w:rStyle w:val="Hyperlink"/>
@@ -2596,7 +2819,7 @@
                 <w:noProof/>
                 <w:webHidden/>
               </w:rPr>
-              <w:instrText xml:space="preserve"> PAGEREF _Toc21619225 \h </w:instrText>
+              <w:instrText xml:space="preserve"> PAGEREF _Toc21705457 \h </w:instrText>
             </w:r>
             <w:r>
               <w:rPr>
@@ -2616,7 +2839,7 @@
                 <w:noProof/>
                 <w:webHidden/>
               </w:rPr>
-              <w:t>21</w:t>
+              <w:t>29</w:t>
             </w:r>
             <w:r>
               <w:rPr>
@@ -2637,7 +2860,7 @@
               <w:noProof/>
             </w:rPr>
           </w:pPr>
-          <w:hyperlink w:anchor="_Toc21619226" w:history="1">
+          <w:hyperlink w:anchor="_Toc21705458" w:history="1">
             <w:r>
               <w:rPr>
                 <w:rStyle w:val="Hyperlink"/>
@@ -2664,7 +2887,7 @@
                 <w:noProof/>
                 <w:webHidden/>
               </w:rPr>
-              <w:instrText xml:space="preserve"> PAGEREF _Toc21619226 \h </w:instrText>
+              <w:instrText xml:space="preserve"> PAGEREF _Toc21705458 \h </w:instrText>
             </w:r>
             <w:r>
               <w:rPr>
@@ -2684,7 +2907,7 @@
                 <w:noProof/>
                 <w:webHidden/>
               </w:rPr>
-              <w:t>21</w:t>
+              <w:t>30</w:t>
             </w:r>
             <w:r>
               <w:rPr>
@@ -2705,7 +2928,7 @@
               <w:noProof/>
             </w:rPr>
           </w:pPr>
-          <w:hyperlink w:anchor="_Toc21619227" w:history="1">
+          <w:hyperlink w:anchor="_Toc21705459" w:history="1">
             <w:r>
               <w:rPr>
                 <w:rStyle w:val="Hyperlink"/>
@@ -2732,7 +2955,7 @@
                 <w:noProof/>
                 <w:webHidden/>
               </w:rPr>
-              <w:instrText xml:space="preserve"> PAGEREF _Toc21619227 \h </w:instrText>
+              <w:instrText xml:space="preserve"> PAGEREF _Toc21705459 \h </w:instrText>
             </w:r>
             <w:r>
               <w:rPr>
@@ -2752,7 +2975,7 @@
                 <w:noProof/>
                 <w:webHidden/>
               </w:rPr>
-              <w:t>21</w:t>
+              <w:t>30</w:t>
             </w:r>
             <w:r>
               <w:rPr>
@@ -2773,7 +2996,7 @@
               <w:noProof/>
             </w:rPr>
           </w:pPr>
-          <w:hyperlink w:anchor="_Toc21619228" w:history="1">
+          <w:hyperlink w:anchor="_Toc21705460" w:history="1">
             <w:r>
               <w:rPr>
                 <w:rStyle w:val="Hyperlink"/>
@@ -2800,7 +3023,7 @@
                 <w:noProof/>
                 <w:webHidden/>
               </w:rPr>
-              <w:instrText xml:space="preserve"> PAGEREF _Toc21619228 \h </w:instrText>
+              <w:instrText xml:space="preserve"> PAGEREF _Toc21705460 \h </w:instrText>
             </w:r>
             <w:r>
               <w:rPr>
@@ -2820,7 +3043,7 @@
                 <w:noProof/>
                 <w:webHidden/>
               </w:rPr>
-              <w:t>21</w:t>
+              <w:t>30</w:t>
             </w:r>
             <w:r>
               <w:rPr>
@@ -2841,7 +3064,7 @@
               <w:noProof/>
             </w:rPr>
           </w:pPr>
-          <w:hyperlink w:anchor="_Toc21619229" w:history="1">
+          <w:hyperlink w:anchor="_Toc21705461" w:history="1">
             <w:r>
               <w:rPr>
                 <w:rStyle w:val="Hyperlink"/>
@@ -2868,7 +3091,7 @@
                 <w:noProof/>
                 <w:webHidden/>
               </w:rPr>
-              <w:instrText xml:space="preserve"> PAGEREF _Toc21619229 \h </w:instrText>
+              <w:instrText xml:space="preserve"> PAGEREF _Toc21705461 \h </w:instrText>
             </w:r>
             <w:r>
               <w:rPr>
@@ -2888,7 +3111,7 @@
                 <w:noProof/>
                 <w:webHidden/>
               </w:rPr>
-              <w:t>22</w:t>
+              <w:t>31</w:t>
             </w:r>
             <w:r>
               <w:rPr>
@@ -2909,7 +3132,7 @@
               <w:noProof/>
             </w:rPr>
           </w:pPr>
-          <w:hyperlink w:anchor="_Toc21619230" w:history="1">
+          <w:hyperlink w:anchor="_Toc21705462" w:history="1">
             <w:r>
               <w:rPr>
                 <w:rStyle w:val="Hyperlink"/>
@@ -2936,7 +3159,7 @@
                 <w:noProof/>
                 <w:webHidden/>
               </w:rPr>
-              <w:instrText xml:space="preserve"> PAGEREF _Toc21619230 \h </w:instrText>
+              <w:instrText xml:space="preserve"> PAGEREF _Toc21705462 \h </w:instrText>
             </w:r>
             <w:r>
               <w:rPr>
@@ -2956,7 +3179,7 @@
                 <w:noProof/>
                 <w:webHidden/>
               </w:rPr>
-              <w:t>23</w:t>
+              <w:t>31</w:t>
             </w:r>
             <w:r>
               <w:rPr>
@@ -2977,7 +3200,7 @@
               <w:noProof/>
             </w:rPr>
           </w:pPr>
-          <w:hyperlink w:anchor="_Toc21619231" w:history="1">
+          <w:hyperlink w:anchor="_Toc21705463" w:history="1">
             <w:r>
               <w:rPr>
                 <w:rStyle w:val="Hyperlink"/>
@@ -3004,7 +3227,7 @@
                 <w:noProof/>
                 <w:webHidden/>
               </w:rPr>
-              <w:instrText xml:space="preserve"> PAGEREF _Toc21619231 \h </w:instrText>
+              <w:instrText xml:space="preserve"> PAGEREF _Toc21705463 \h </w:instrText>
             </w:r>
             <w:r>
               <w:rPr>
@@ -3024,7 +3247,7 @@
                 <w:noProof/>
                 <w:webHidden/>
               </w:rPr>
-              <w:t>23</w:t>
+              <w:t>32</w:t>
             </w:r>
             <w:r>
               <w:rPr>
@@ -3045,7 +3268,7 @@
               <w:noProof/>
             </w:rPr>
           </w:pPr>
-          <w:hyperlink w:anchor="_Toc21619232" w:history="1">
+          <w:hyperlink w:anchor="_Toc21705464" w:history="1">
             <w:r>
               <w:rPr>
                 <w:rStyle w:val="Hyperlink"/>
@@ -3072,7 +3295,7 @@
                 <w:noProof/>
                 <w:webHidden/>
               </w:rPr>
-              <w:instrText xml:space="preserve"> PAGEREF _Toc21619232 \h </w:instrText>
+              <w:instrText xml:space="preserve"> PAGEREF _Toc21705464 \h </w:instrText>
             </w:r>
             <w:r>
               <w:rPr>
@@ -3092,7 +3315,7 @@
                 <w:noProof/>
                 <w:webHidden/>
               </w:rPr>
-              <w:t>23</w:t>
+              <w:t>32</w:t>
             </w:r>
             <w:r>
               <w:rPr>
@@ -3113,7 +3336,7 @@
               <w:noProof/>
             </w:rPr>
           </w:pPr>
-          <w:hyperlink w:anchor="_Toc21619233" w:history="1">
+          <w:hyperlink w:anchor="_Toc21705465" w:history="1">
             <w:r>
               <w:rPr>
                 <w:rStyle w:val="Hyperlink"/>
@@ -3140,7 +3363,7 @@
                 <w:noProof/>
                 <w:webHidden/>
               </w:rPr>
-              <w:instrText xml:space="preserve"> PAGEREF _Toc21619233 \h </w:instrText>
+              <w:instrText xml:space="preserve"> PAGEREF _Toc21705465 \h </w:instrText>
             </w:r>
             <w:r>
               <w:rPr>
@@ -3160,7 +3383,7 @@
                 <w:noProof/>
                 <w:webHidden/>
               </w:rPr>
-              <w:t>26</w:t>
+              <w:t>34</w:t>
             </w:r>
             <w:r>
               <w:rPr>
@@ -3181,7 +3404,7 @@
               <w:noProof/>
             </w:rPr>
           </w:pPr>
-          <w:hyperlink w:anchor="_Toc21619234" w:history="1">
+          <w:hyperlink w:anchor="_Toc21705466" w:history="1">
             <w:r>
               <w:rPr>
                 <w:rStyle w:val="Hyperlink"/>
@@ -3208,7 +3431,7 @@
                 <w:noProof/>
                 <w:webHidden/>
               </w:rPr>
-              <w:instrText xml:space="preserve"> PAGEREF _Toc21619234 \h </w:instrText>
+              <w:instrText xml:space="preserve"> PAGEREF _Toc21705466 \h </w:instrText>
             </w:r>
             <w:r>
               <w:rPr>
@@ -3228,7 +3451,7 @@
                 <w:noProof/>
                 <w:webHidden/>
               </w:rPr>
-              <w:t>26</w:t>
+              <w:t>34</w:t>
             </w:r>
             <w:r>
               <w:rPr>
@@ -3249,7 +3472,7 @@
               <w:noProof/>
             </w:rPr>
           </w:pPr>
-          <w:hyperlink w:anchor="_Toc21619235" w:history="1">
+          <w:hyperlink w:anchor="_Toc21705467" w:history="1">
             <w:r>
               <w:rPr>
                 <w:rStyle w:val="Hyperlink"/>
@@ -3276,7 +3499,7 @@
                 <w:noProof/>
                 <w:webHidden/>
               </w:rPr>
-              <w:instrText xml:space="preserve"> PAGEREF _Toc21619235 \h </w:instrText>
+              <w:instrText xml:space="preserve"> PAGEREF _Toc21705467 \h </w:instrText>
             </w:r>
             <w:r>
               <w:rPr>
@@ -3296,7 +3519,7 @@
                 <w:noProof/>
                 <w:webHidden/>
               </w:rPr>
-              <w:t>26</w:t>
+              <w:t>34</w:t>
             </w:r>
             <w:r>
               <w:rPr>
@@ -3317,7 +3540,7 @@
               <w:noProof/>
             </w:rPr>
           </w:pPr>
-          <w:hyperlink w:anchor="_Toc21619236" w:history="1">
+          <w:hyperlink w:anchor="_Toc21705468" w:history="1">
             <w:r>
               <w:rPr>
                 <w:rStyle w:val="Hyperlink"/>
@@ -3344,7 +3567,7 @@
                 <w:noProof/>
                 <w:webHidden/>
               </w:rPr>
-              <w:instrText xml:space="preserve"> PAGEREF _Toc21619236 \h </w:instrText>
+              <w:instrText xml:space="preserve"> PAGEREF _Toc21705468 \h </w:instrText>
             </w:r>
             <w:r>
               <w:rPr>
@@ -3364,7 +3587,7 @@
                 <w:noProof/>
                 <w:webHidden/>
               </w:rPr>
-              <w:t>26</w:t>
+              <w:t>36</w:t>
             </w:r>
             <w:r>
               <w:rPr>
@@ -3385,7 +3608,7 @@
               <w:noProof/>
             </w:rPr>
           </w:pPr>
-          <w:hyperlink w:anchor="_Toc21619237" w:history="1">
+          <w:hyperlink w:anchor="_Toc21705469" w:history="1">
             <w:r>
               <w:rPr>
                 <w:rStyle w:val="Hyperlink"/>
@@ -3412,7 +3635,7 @@
                 <w:noProof/>
                 <w:webHidden/>
               </w:rPr>
-              <w:instrText xml:space="preserve"> PAGEREF _Toc21619237 \h </w:instrText>
+              <w:instrText xml:space="preserve"> PAGEREF _Toc21705469 \h </w:instrText>
             </w:r>
             <w:r>
               <w:rPr>
@@ -3432,7 +3655,7 @@
                 <w:noProof/>
                 <w:webHidden/>
               </w:rPr>
-              <w:t>26</w:t>
+              <w:t>36</w:t>
             </w:r>
             <w:r>
               <w:rPr>
@@ -3453,7 +3676,7 @@
               <w:noProof/>
             </w:rPr>
           </w:pPr>
-          <w:hyperlink w:anchor="_Toc21619238" w:history="1">
+          <w:hyperlink w:anchor="_Toc21705470" w:history="1">
             <w:r>
               <w:rPr>
                 <w:rStyle w:val="Hyperlink"/>
@@ -3480,7 +3703,7 @@
                 <w:noProof/>
                 <w:webHidden/>
               </w:rPr>
-              <w:instrText xml:space="preserve"> PAGEREF _Toc21619238 \h </w:instrText>
+              <w:instrText xml:space="preserve"> PAGEREF _Toc21705470 \h </w:instrText>
             </w:r>
             <w:r>
               <w:rPr>
@@ -3500,7 +3723,7 @@
                 <w:noProof/>
                 <w:webHidden/>
               </w:rPr>
-              <w:t>26</w:t>
+              <w:t>36</w:t>
             </w:r>
             <w:r>
               <w:rPr>
@@ -3521,7 +3744,7 @@
               <w:noProof/>
             </w:rPr>
           </w:pPr>
-          <w:hyperlink w:anchor="_Toc21619239" w:history="1">
+          <w:hyperlink w:anchor="_Toc21705471" w:history="1">
             <w:r>
               <w:rPr>
                 <w:rStyle w:val="Hyperlink"/>
@@ -3548,7 +3771,7 @@
                 <w:noProof/>
                 <w:webHidden/>
               </w:rPr>
-              <w:instrText xml:space="preserve"> PAGEREF _Toc21619239 \h </w:instrText>
+              <w:instrText xml:space="preserve"> PAGEREF _Toc21705471 \h </w:instrText>
             </w:r>
             <w:r>
               <w:rPr>
@@ -3568,7 +3791,7 @@
                 <w:noProof/>
                 <w:webHidden/>
               </w:rPr>
-              <w:t>26</w:t>
+              <w:t>36</w:t>
             </w:r>
             <w:r>
               <w:rPr>
@@ -3589,7 +3812,7 @@
               <w:noProof/>
             </w:rPr>
           </w:pPr>
-          <w:hyperlink w:anchor="_Toc21619240" w:history="1">
+          <w:hyperlink w:anchor="_Toc21705472" w:history="1">
             <w:r>
               <w:rPr>
                 <w:rStyle w:val="Hyperlink"/>
@@ -3616,7 +3839,7 @@
                 <w:noProof/>
                 <w:webHidden/>
               </w:rPr>
-              <w:instrText xml:space="preserve"> PAGEREF _Toc21619240 \h </w:instrText>
+              <w:instrText xml:space="preserve"> PAGEREF _Toc21705472 \h </w:instrText>
             </w:r>
             <w:r>
               <w:rPr>
@@ -3636,7 +3859,75 @@
                 <w:noProof/>
                 <w:webHidden/>
               </w:rPr>
-              <w:t>26</w:t>
+              <w:t>36</w:t>
+            </w:r>
+            <w:r>
+              <w:rPr>
+                <w:noProof/>
+                <w:webHidden/>
+              </w:rPr>
+              <w:fldChar w:fldCharType="end"/>
+            </w:r>
+          </w:hyperlink>
+        </w:p>
+        <w:p>
+          <w:pPr>
+            <w:pStyle w:val="TOC2"/>
+            <w:tabs>
+              <w:tab w:val="right" w:leader="dot" w:pos="9350"/>
+            </w:tabs>
+            <w:rPr>
+              <w:noProof/>
+            </w:rPr>
+          </w:pPr>
+          <w:hyperlink w:anchor="_Toc21705473" w:history="1">
+            <w:r>
+              <w:rPr>
+                <w:rStyle w:val="Hyperlink"/>
+                <w:noProof/>
+              </w:rPr>
+              <w:t>Disk Manager</w:t>
+            </w:r>
+            <w:r>
+              <w:rPr>
+                <w:noProof/>
+                <w:webHidden/>
+              </w:rPr>
+              <w:tab/>
+            </w:r>
+            <w:r>
+              <w:rPr>
+                <w:noProof/>
+                <w:webHidden/>
+              </w:rPr>
+              <w:fldChar w:fldCharType="begin"/>
+            </w:r>
+            <w:r>
+              <w:rPr>
+                <w:noProof/>
+                <w:webHidden/>
+              </w:rPr>
+              <w:instrText xml:space="preserve"> PAGEREF _Toc21705473 \h </w:instrText>
+            </w:r>
+            <w:r>
+              <w:rPr>
+                <w:noProof/>
+                <w:webHidden/>
+              </w:rPr>
+            </w:r>
+            <w:r>
+              <w:rPr>
+                <w:noProof/>
+                <w:webHidden/>
+              </w:rPr>
+              <w:fldChar w:fldCharType="separate"/>
+            </w:r>
+            <w:r>
+              <w:rPr>
+                <w:noProof/>
+                <w:webHidden/>
+              </w:rPr>
+              <w:t>36</w:t>
             </w:r>
             <w:r>
               <w:rPr>
@@ -3657,13 +3948,13 @@
               <w:noProof/>
             </w:rPr>
           </w:pPr>
-          <w:hyperlink w:anchor="_Toc21619241" w:history="1">
+          <w:hyperlink w:anchor="_Toc21705474" w:history="1">
             <w:r>
               <w:rPr>
                 <w:rStyle w:val="Hyperlink"/>
                 <w:noProof/>
               </w:rPr>
-              <w:t>Disk Manager</w:t>
+              <w:t>Structs</w:t>
             </w:r>
             <w:r>
               <w:rPr>
@@ -3684,7 +3975,7 @@
                 <w:noProof/>
                 <w:webHidden/>
               </w:rPr>
-              <w:instrText xml:space="preserve"> PAGEREF _Toc21619241 \h </w:instrText>
+              <w:instrText xml:space="preserve"> PAGEREF _Toc21705474 \h </w:instrText>
             </w:r>
             <w:r>
               <w:rPr>
@@ -3704,7 +3995,75 @@
                 <w:noProof/>
                 <w:webHidden/>
               </w:rPr>
-              <w:t>26</w:t>
+              <w:t>36</w:t>
+            </w:r>
+            <w:r>
+              <w:rPr>
+                <w:noProof/>
+                <w:webHidden/>
+              </w:rPr>
+              <w:fldChar w:fldCharType="end"/>
+            </w:r>
+          </w:hyperlink>
+        </w:p>
+        <w:p>
+          <w:pPr>
+            <w:pStyle w:val="TOC3"/>
+            <w:tabs>
+              <w:tab w:val="right" w:leader="dot" w:pos="9350"/>
+            </w:tabs>
+            <w:rPr>
+              <w:noProof/>
+            </w:rPr>
+          </w:pPr>
+          <w:hyperlink w:anchor="_Toc21705475" w:history="1">
+            <w:r>
+              <w:rPr>
+                <w:rStyle w:val="Hyperlink"/>
+                <w:noProof/>
+              </w:rPr>
+              <w:t>Functions</w:t>
+            </w:r>
+            <w:r>
+              <w:rPr>
+                <w:noProof/>
+                <w:webHidden/>
+              </w:rPr>
+              <w:tab/>
+            </w:r>
+            <w:r>
+              <w:rPr>
+                <w:noProof/>
+                <w:webHidden/>
+              </w:rPr>
+              <w:fldChar w:fldCharType="begin"/>
+            </w:r>
+            <w:r>
+              <w:rPr>
+                <w:noProof/>
+                <w:webHidden/>
+              </w:rPr>
+              <w:instrText xml:space="preserve"> PAGEREF _Toc21705475 \h </w:instrText>
+            </w:r>
+            <w:r>
+              <w:rPr>
+                <w:noProof/>
+                <w:webHidden/>
+              </w:rPr>
+            </w:r>
+            <w:r>
+              <w:rPr>
+                <w:noProof/>
+                <w:webHidden/>
+              </w:rPr>
+              <w:fldChar w:fldCharType="separate"/>
+            </w:r>
+            <w:r>
+              <w:rPr>
+                <w:noProof/>
+                <w:webHidden/>
+              </w:rPr>
+              <w:t>37</w:t>
             </w:r>
             <w:r>
               <w:rPr>
@@ -3725,7 +4084,7 @@
               <w:noProof/>
             </w:rPr>
           </w:pPr>
-          <w:hyperlink w:anchor="_Toc21619242" w:history="1">
+          <w:hyperlink w:anchor="_Toc21705476" w:history="1">
             <w:r>
               <w:rPr>
                 <w:rStyle w:val="Hyperlink"/>
@@ -3752,7 +4111,7 @@
                 <w:noProof/>
                 <w:webHidden/>
               </w:rPr>
-              <w:instrText xml:space="preserve"> PAGEREF _Toc21619242 \h </w:instrText>
+              <w:instrText xml:space="preserve"> PAGEREF _Toc21705476 \h </w:instrText>
             </w:r>
             <w:r>
               <w:rPr>
@@ -3772,7 +4131,7 @@
                 <w:noProof/>
                 <w:webHidden/>
               </w:rPr>
-              <w:t>26</w:t>
+              <w:t>40</w:t>
             </w:r>
             <w:r>
               <w:rPr>
@@ -3793,7 +4152,7 @@
               <w:noProof/>
             </w:rPr>
           </w:pPr>
-          <w:hyperlink w:anchor="_Toc21619243" w:history="1">
+          <w:hyperlink w:anchor="_Toc21705477" w:history="1">
             <w:r>
               <w:rPr>
                 <w:rStyle w:val="Hyperlink"/>
@@ -3820,7 +4179,7 @@
                 <w:noProof/>
                 <w:webHidden/>
               </w:rPr>
-              <w:instrText xml:space="preserve"> PAGEREF _Toc21619243 \h </w:instrText>
+              <w:instrText xml:space="preserve"> PAGEREF _Toc21705477 \h </w:instrText>
             </w:r>
             <w:r>
               <w:rPr>
@@ -3840,7 +4199,7 @@
                 <w:noProof/>
                 <w:webHidden/>
               </w:rPr>
-              <w:t>26</w:t>
+              <w:t>40</w:t>
             </w:r>
             <w:r>
               <w:rPr>
@@ -3861,7 +4220,7 @@
               <w:noProof/>
             </w:rPr>
           </w:pPr>
-          <w:hyperlink w:anchor="_Toc21619244" w:history="1">
+          <w:hyperlink w:anchor="_Toc21705478" w:history="1">
             <w:r>
               <w:rPr>
                 <w:rStyle w:val="Hyperlink"/>
@@ -3888,7 +4247,7 @@
                 <w:noProof/>
                 <w:webHidden/>
               </w:rPr>
-              <w:instrText xml:space="preserve"> PAGEREF _Toc21619244 \h </w:instrText>
+              <w:instrText xml:space="preserve"> PAGEREF _Toc21705478 \h </w:instrText>
             </w:r>
             <w:r>
               <w:rPr>
@@ -3908,7 +4267,7 @@
                 <w:noProof/>
                 <w:webHidden/>
               </w:rPr>
-              <w:t>26</w:t>
+              <w:t>40</w:t>
             </w:r>
             <w:r>
               <w:rPr>
@@ -3929,7 +4288,7 @@
               <w:noProof/>
             </w:rPr>
           </w:pPr>
-          <w:hyperlink w:anchor="_Toc21619245" w:history="1">
+          <w:hyperlink w:anchor="_Toc21705479" w:history="1">
             <w:r>
               <w:rPr>
                 <w:rStyle w:val="Hyperlink"/>
@@ -3956,7 +4315,7 @@
                 <w:noProof/>
                 <w:webHidden/>
               </w:rPr>
-              <w:instrText xml:space="preserve"> PAGEREF _Toc21619245 \h </w:instrText>
+              <w:instrText xml:space="preserve"> PAGEREF _Toc21705479 \h </w:instrText>
             </w:r>
             <w:r>
               <w:rPr>
@@ -3976,7 +4335,7 @@
                 <w:noProof/>
                 <w:webHidden/>
               </w:rPr>
-              <w:t>26</w:t>
+              <w:t>40</w:t>
             </w:r>
             <w:r>
               <w:rPr>
@@ -3997,7 +4356,7 @@
               <w:noProof/>
             </w:rPr>
           </w:pPr>
-          <w:hyperlink w:anchor="_Toc21619246" w:history="1">
+          <w:hyperlink w:anchor="_Toc21705480" w:history="1">
             <w:r>
               <w:rPr>
                 <w:rStyle w:val="Hyperlink"/>
@@ -4024,7 +4383,7 @@
                 <w:noProof/>
                 <w:webHidden/>
               </w:rPr>
-              <w:instrText xml:space="preserve"> PAGEREF _Toc21619246 \h </w:instrText>
+              <w:instrText xml:space="preserve"> PAGEREF _Toc21705480 \h </w:instrText>
             </w:r>
             <w:r>
               <w:rPr>
@@ -4044,7 +4403,7 @@
                 <w:noProof/>
                 <w:webHidden/>
               </w:rPr>
-              <w:t>26</w:t>
+              <w:t>40</w:t>
             </w:r>
             <w:r>
               <w:rPr>
@@ -4065,7 +4424,7 @@
               <w:noProof/>
             </w:rPr>
           </w:pPr>
-          <w:hyperlink w:anchor="_Toc21619247" w:history="1">
+          <w:hyperlink w:anchor="_Toc21705481" w:history="1">
             <w:r>
               <w:rPr>
                 <w:rStyle w:val="Hyperlink"/>
@@ -4092,7 +4451,7 @@
                 <w:noProof/>
                 <w:webHidden/>
               </w:rPr>
-              <w:instrText xml:space="preserve"> PAGEREF _Toc21619247 \h </w:instrText>
+              <w:instrText xml:space="preserve"> PAGEREF _Toc21705481 \h </w:instrText>
             </w:r>
             <w:r>
               <w:rPr>
@@ -4112,7 +4471,7 @@
                 <w:noProof/>
                 <w:webHidden/>
               </w:rPr>
-              <w:t>26</w:t>
+              <w:t>40</w:t>
             </w:r>
             <w:r>
               <w:rPr>
@@ -4133,7 +4492,7 @@
               <w:noProof/>
             </w:rPr>
           </w:pPr>
-          <w:hyperlink w:anchor="_Toc21619248" w:history="1">
+          <w:hyperlink w:anchor="_Toc21705482" w:history="1">
             <w:r>
               <w:rPr>
                 <w:rStyle w:val="Hyperlink"/>
@@ -4160,7 +4519,7 @@
                 <w:noProof/>
                 <w:webHidden/>
               </w:rPr>
-              <w:instrText xml:space="preserve"> PAGEREF _Toc21619248 \h </w:instrText>
+              <w:instrText xml:space="preserve"> PAGEREF _Toc21705482 \h </w:instrText>
             </w:r>
             <w:r>
               <w:rPr>
@@ -4180,7 +4539,7 @@
                 <w:noProof/>
                 <w:webHidden/>
               </w:rPr>
-              <w:t>26</w:t>
+              <w:t>40</w:t>
             </w:r>
             <w:r>
               <w:rPr>
@@ -4201,7 +4560,7 @@
               <w:noProof/>
             </w:rPr>
           </w:pPr>
-          <w:hyperlink w:anchor="_Toc21619249" w:history="1">
+          <w:hyperlink w:anchor="_Toc21705483" w:history="1">
             <w:r>
               <w:rPr>
                 <w:rStyle w:val="Hyperlink"/>
@@ -4228,7 +4587,7 @@
                 <w:noProof/>
                 <w:webHidden/>
               </w:rPr>
-              <w:instrText xml:space="preserve"> PAGEREF _Toc21619249 \h </w:instrText>
+              <w:instrText xml:space="preserve"> PAGEREF _Toc21705483 \h </w:instrText>
             </w:r>
             <w:r>
               <w:rPr>
@@ -4248,7 +4607,7 @@
                 <w:noProof/>
                 <w:webHidden/>
               </w:rPr>
-              <w:t>26</w:t>
+              <w:t>40</w:t>
             </w:r>
             <w:r>
               <w:rPr>
@@ -4269,7 +4628,7 @@
               <w:noProof/>
             </w:rPr>
           </w:pPr>
-          <w:hyperlink w:anchor="_Toc21619250" w:history="1">
+          <w:hyperlink w:anchor="_Toc21705484" w:history="1">
             <w:r>
               <w:rPr>
                 <w:rStyle w:val="Hyperlink"/>
@@ -4296,7 +4655,7 @@
                 <w:noProof/>
                 <w:webHidden/>
               </w:rPr>
-              <w:instrText xml:space="preserve"> PAGEREF _Toc21619250 \h </w:instrText>
+              <w:instrText xml:space="preserve"> PAGEREF _Toc21705484 \h </w:instrText>
             </w:r>
             <w:r>
               <w:rPr>
@@ -4316,7 +4675,7 @@
                 <w:noProof/>
                 <w:webHidden/>
               </w:rPr>
-              <w:t>26</w:t>
+              <w:t>40</w:t>
             </w:r>
             <w:r>
               <w:rPr>
@@ -4348,7 +4707,7 @@
       <w:pPr>
         <w:pStyle w:val="Heading1"/>
       </w:pPr>
-      <w:bookmarkStart w:id="3" w:name="_Toc21619194"/>
+      <w:bookmarkStart w:id="3" w:name="_Toc21705423"/>
       <w:r>
         <w:t>API</w:t>
       </w:r>
@@ -4358,7 +4717,7 @@
       <w:pPr>
         <w:pStyle w:val="Heading2"/>
       </w:pPr>
-      <w:bookmarkStart w:id="4" w:name="_Toc21619195"/>
+      <w:bookmarkStart w:id="4" w:name="_Toc21705424"/>
       <w:r>
         <w:t>Introduction</w:t>
       </w:r>
@@ -4379,7 +4738,7 @@
       <w:pPr>
         <w:pStyle w:val="Heading2"/>
       </w:pPr>
-      <w:bookmarkStart w:id="5" w:name="_Toc21619196"/>
+      <w:bookmarkStart w:id="5" w:name="_Toc21705425"/>
       <w:r>
         <w:t>Messages</w:t>
       </w:r>
@@ -4389,7 +4748,7 @@
       <w:pPr>
         <w:pStyle w:val="Heading3"/>
       </w:pPr>
-      <w:bookmarkStart w:id="6" w:name="_Toc21619197"/>
+      <w:bookmarkStart w:id="6" w:name="_Toc21705426"/>
       <w:r>
         <w:t>Enums</w:t>
       </w:r>
@@ -5176,7 +5535,7 @@
       <w:pPr>
         <w:pStyle w:val="Heading3"/>
       </w:pPr>
-      <w:bookmarkStart w:id="7" w:name="_Toc21619198"/>
+      <w:bookmarkStart w:id="7" w:name="_Toc21705427"/>
       <w:r>
         <w:t>Structs</w:t>
       </w:r>
@@ -7682,7 +8041,7 @@
       <w:pPr>
         <w:pStyle w:val="Heading1"/>
       </w:pPr>
-      <w:bookmarkStart w:id="8" w:name="_Toc21619199"/>
+      <w:bookmarkStart w:id="8" w:name="_Toc21705428"/>
       <w:r>
         <w:t>Configuration Files</w:t>
       </w:r>
@@ -7692,7 +8051,7 @@
       <w:pPr>
         <w:pStyle w:val="Heading2"/>
       </w:pPr>
-      <w:bookmarkStart w:id="9" w:name="_Toc21619200"/>
+      <w:bookmarkStart w:id="9" w:name="_Toc21705429"/>
       <w:r>
         <w:t>Introduction</w:t>
       </w:r>
@@ -7707,7 +8066,7 @@
       <w:pPr>
         <w:pStyle w:val="Heading2"/>
       </w:pPr>
-      <w:bookmarkStart w:id="10" w:name="_Toc21619201"/>
+      <w:bookmarkStart w:id="10" w:name="_Toc21705430"/>
       <w:r>
         <w:t>List of Config Files</w:t>
       </w:r>
@@ -7717,7 +8076,7 @@
       <w:pPr>
         <w:pStyle w:val="Heading3"/>
       </w:pPr>
-      <w:bookmarkStart w:id="11" w:name="_Toc21619202"/>
+      <w:bookmarkStart w:id="11" w:name="_Toc21705431"/>
       <w:r>
         <w:t>Bynar JSON</w:t>
       </w:r>
@@ -8610,7 +8969,7 @@
       <w:pPr>
         <w:pStyle w:val="Heading3"/>
       </w:pPr>
-      <w:bookmarkStart w:id="12" w:name="_Toc21619203"/>
+      <w:bookmarkStart w:id="12" w:name="_Toc21705432"/>
       <w:r>
         <w:t>Ceph JSON</w:t>
       </w:r>
@@ -8861,7 +9220,7 @@
       <w:pPr>
         <w:pStyle w:val="Heading3"/>
       </w:pPr>
-      <w:bookmarkStart w:id="14" w:name="_Toc21619204"/>
+      <w:bookmarkStart w:id="14" w:name="_Toc21705433"/>
       <w:r>
         <w:t>Disk-Manager JSON</w:t>
       </w:r>
@@ -8986,7 +9345,7 @@
       <w:pPr>
         <w:pStyle w:val="Heading1"/>
       </w:pPr>
-      <w:bookmarkStart w:id="15" w:name="_Toc21619205"/>
+      <w:bookmarkStart w:id="15" w:name="_Toc21705434"/>
       <w:r>
         <w:t>Backend</w:t>
       </w:r>
@@ -8996,7 +9355,7 @@
       <w:pPr>
         <w:pStyle w:val="Heading2"/>
       </w:pPr>
-      <w:bookmarkStart w:id="16" w:name="_Toc21619206"/>
+      <w:bookmarkStart w:id="16" w:name="_Toc21705435"/>
       <w:r>
         <w:t>Introduction</w:t>
       </w:r>
@@ -9011,7 +9370,7 @@
       <w:pPr>
         <w:pStyle w:val="Heading2"/>
       </w:pPr>
-      <w:bookmarkStart w:id="17" w:name="_Toc21619207"/>
+      <w:bookmarkStart w:id="17" w:name="_Toc21705436"/>
       <w:r>
         <w:t>Backend Module</w:t>
       </w:r>
@@ -9026,7 +9385,7 @@
       <w:pPr>
         <w:pStyle w:val="Heading3"/>
       </w:pPr>
-      <w:bookmarkStart w:id="18" w:name="_Toc21619208"/>
+      <w:bookmarkStart w:id="18" w:name="_Toc21705437"/>
       <w:r>
         <w:t>Enums</w:t>
       </w:r>
@@ -9321,7 +9680,7 @@
       <w:pPr>
         <w:pStyle w:val="Heading3"/>
       </w:pPr>
-      <w:bookmarkStart w:id="19" w:name="_Toc21619209"/>
+      <w:bookmarkStart w:id="19" w:name="_Toc21705438"/>
       <w:r>
         <w:t>Interface</w:t>
       </w:r>
@@ -9868,7 +10227,7 @@
       <w:pPr>
         <w:pStyle w:val="Heading2"/>
       </w:pPr>
-      <w:bookmarkStart w:id="20" w:name="_Toc21619210"/>
+      <w:bookmarkStart w:id="20" w:name="_Toc21705439"/>
       <w:r>
         <w:t>Ceph</w:t>
       </w:r>
@@ -9883,7 +10242,7 @@
       <w:pPr>
         <w:pStyle w:val="Heading3"/>
       </w:pPr>
-      <w:bookmarkStart w:id="21" w:name="_Toc21619211"/>
+      <w:bookmarkStart w:id="21" w:name="_Toc21705440"/>
       <w:r>
         <w:t>Structs</w:t>
       </w:r>
@@ -11748,7 +12107,7 @@
       <w:pPr>
         <w:pStyle w:val="Heading3"/>
       </w:pPr>
-      <w:bookmarkStart w:id="22" w:name="_Toc21619212"/>
+      <w:bookmarkStart w:id="22" w:name="_Toc21705441"/>
       <w:r>
         <w:t>Helper Functions</w:t>
       </w:r>
@@ -13123,7 +13482,7 @@
       <w:pPr>
         <w:pStyle w:val="Heading1"/>
       </w:pPr>
-      <w:bookmarkStart w:id="23" w:name="_Toc21619213"/>
+      <w:bookmarkStart w:id="23" w:name="_Toc21705442"/>
       <w:r>
         <w:t>Database Schema</w:t>
       </w:r>
@@ -13133,7 +13492,7 @@
       <w:pPr>
         <w:pStyle w:val="Heading2"/>
       </w:pPr>
-      <w:bookmarkStart w:id="24" w:name="_Toc21619214"/>
+      <w:bookmarkStart w:id="24" w:name="_Toc21705443"/>
       <w:r>
         <w:t>Introduction</w:t>
       </w:r>
@@ -13175,7 +13534,7 @@
       <w:pPr>
         <w:pStyle w:val="Heading2"/>
       </w:pPr>
-      <w:bookmarkStart w:id="25" w:name="_Toc21619215"/>
+      <w:bookmarkStart w:id="25" w:name="_Toc21705444"/>
       <w:r>
         <w:t>Postgres</w:t>
       </w:r>
@@ -13190,7 +13549,7 @@
       <w:pPr>
         <w:pStyle w:val="Heading3"/>
       </w:pPr>
-      <w:bookmarkStart w:id="26" w:name="_Toc21619216"/>
+      <w:bookmarkStart w:id="26" w:name="_Toc21705445"/>
       <w:r>
         <w:t>Schema</w:t>
       </w:r>
@@ -13202,10 +13561,10 @@
           <w:noProof/>
         </w:rPr>
         <w:drawing>
-          <wp:inline distT="0" distB="0" distL="0" distR="0" wp14:anchorId="49078BBD" wp14:editId="2CFB4E2B">
-            <wp:extent cx="4572000" cy="3543300"/>
+          <wp:inline distT="0" distB="0" distL="0" distR="0" wp14:anchorId="08388A94" wp14:editId="4EC683A9">
+            <wp:extent cx="4067175" cy="4572000"/>
             <wp:effectExtent l="0" t="0" r="0" b="0"/>
-            <wp:docPr id="1990545396" name="Picture 369883537"/>
+            <wp:docPr id="426049072" name="Picture 59962340"/>
             <wp:cNvGraphicFramePr>
               <a:graphicFrameLocks xmlns:a="http://schemas.openxmlformats.org/drawingml/2006/main" noChangeAspect="1"/>
             </wp:cNvGraphicFramePr>
@@ -13213,7 +13572,7 @@
               <a:graphicData uri="http://schemas.openxmlformats.org/drawingml/2006/picture">
                 <pic:pic xmlns:pic="http://schemas.openxmlformats.org/drawingml/2006/picture">
                   <pic:nvPicPr>
-                    <pic:cNvPr id="0" name="Picture 369883537"/>
+                    <pic:cNvPr id="0" name="Picture 59962340"/>
                     <pic:cNvPicPr/>
                   </pic:nvPicPr>
                   <pic:blipFill>
@@ -13231,7 +13590,7 @@
                   <pic:spPr>
                     <a:xfrm>
                       <a:off x="0" y="0"/>
-                      <a:ext cx="4572000" cy="3543300"/>
+                      <a:ext cx="4067175" cy="4572000"/>
                     </a:xfrm>
                     <a:prstGeom prst="rect">
                       <a:avLst/>
@@ -13248,7 +13607,7 @@
       <w:pPr>
         <w:pStyle w:val="Heading1"/>
       </w:pPr>
-      <w:bookmarkStart w:id="27" w:name="_Toc21619217"/>
+      <w:bookmarkStart w:id="27" w:name="_Toc21705446"/>
       <w:r>
         <w:t>Database Logging</w:t>
       </w:r>
@@ -13258,7 +13617,7 @@
       <w:pPr>
         <w:pStyle w:val="Heading2"/>
       </w:pPr>
-      <w:bookmarkStart w:id="28" w:name="_Toc21619218"/>
+      <w:bookmarkStart w:id="28" w:name="_Toc21705447"/>
       <w:r>
         <w:t>Introduction</w:t>
       </w:r>
@@ -13266,17 +13625,14 @@
     </w:p>
     <w:p>
       <w:r>
-        <w:t>Mo</w:t>
-      </w:r>
-      <w:r>
-        <w:t xml:space="preserve">st database logging functions are in the in_progress.rs file </w:t>
+        <w:t xml:space="preserve">Most database logging functions are in the in_progress.rs file.  This file holds functions that log changes and other important messages to a database.  Currently it only handles Postgres database integration.  </w:t>
       </w:r>
     </w:p>
     <w:p>
       <w:pPr>
-        <w:pStyle w:val="Heading3"/>
+        <w:pStyle w:val="Heading2"/>
       </w:pPr>
-      <w:bookmarkStart w:id="29" w:name="_Toc21619219"/>
+      <w:bookmarkStart w:id="29" w:name="_Toc21705448"/>
       <w:r>
         <w:t>Logging</w:t>
       </w:r>
@@ -13284,23 +13640,4727 @@
     </w:p>
     <w:p>
       <w:pPr>
-        <w:pStyle w:val="Heading1"/>
+        <w:pStyle w:val="Heading3"/>
       </w:pPr>
-      <w:bookmarkStart w:id="30" w:name="_Toc21619220"/>
+      <w:bookmarkStart w:id="30" w:name="_Toc21705449"/>
       <w:r>
-        <w:t>Helper Functions</w:t>
+        <w:t>Enums</w:t>
       </w:r>
       <w:bookmarkEnd w:id="30"/>
     </w:p>
     <w:p>
       <w:pPr>
+        <w:pStyle w:val="Heading4"/>
+      </w:pPr>
+      <w:r>
+        <w:t>OperationType</w:t>
+      </w:r>
+    </w:p>
+    <w:p>
+      <w:pPr>
+        <w:pStyle w:val="Heading5"/>
+        <w:jc w:val="center"/>
+      </w:pPr>
+      <w:r>
+        <w:t>Enum Values</w:t>
+      </w:r>
+    </w:p>
+    <w:tbl>
+      <w:tblPr>
+        <w:tblStyle w:val="TableGrid"/>
+        <w:tblW w:w="0" w:type="auto"/>
+        <w:tblLook w:val="06A0" w:firstRow="1" w:lastRow="0" w:firstColumn="1" w:lastColumn="0" w:noHBand="1" w:noVBand="1"/>
+      </w:tblPr>
+      <w:tblGrid>
+        <w:gridCol w:w="4105"/>
+        <w:gridCol w:w="5245"/>
+      </w:tblGrid>
+      <w:tr>
+        <w:tc>
+          <w:tcPr>
+            <w:tcW w:w="4105" w:type="dxa"/>
+          </w:tcPr>
+          <w:p>
+            <w:pPr>
+              <w:rPr>
+                <w:color w:val="4472C4" w:themeColor="accent1"/>
+              </w:rPr>
+            </w:pPr>
+            <w:r>
+              <w:rPr>
+                <w:color w:val="4472C4" w:themeColor="accent1"/>
+              </w:rPr>
+              <w:t>Name</w:t>
+            </w:r>
+          </w:p>
+        </w:tc>
+        <w:tc>
+          <w:tcPr>
+            <w:tcW w:w="5245" w:type="dxa"/>
+          </w:tcPr>
+          <w:p>
+            <w:pPr>
+              <w:rPr>
+                <w:color w:val="4472C4" w:themeColor="accent1"/>
+              </w:rPr>
+            </w:pPr>
+            <w:r>
+              <w:rPr>
+                <w:color w:val="4472C4" w:themeColor="accent1"/>
+              </w:rPr>
+              <w:t>Description</w:t>
+            </w:r>
+          </w:p>
+        </w:tc>
+      </w:tr>
+      <w:tr>
+        <w:tc>
+          <w:tcPr>
+            <w:tcW w:w="4105" w:type="dxa"/>
+          </w:tcPr>
+          <w:p>
+            <w:pPr>
+              <w:spacing w:line="259" w:lineRule="auto"/>
+            </w:pPr>
+            <w:r>
+              <w:t>DiskAdd</w:t>
+            </w:r>
+          </w:p>
+        </w:tc>
+        <w:tc>
+          <w:tcPr>
+            <w:tcW w:w="5245" w:type="dxa"/>
+          </w:tcPr>
+          <w:p>
+            <w:pPr>
+              <w:spacing w:line="259" w:lineRule="auto"/>
+            </w:pPr>
+            <w:r>
+              <w:t>Add a disk</w:t>
+            </w:r>
+          </w:p>
+        </w:tc>
+      </w:tr>
+      <w:tr>
+        <w:tc>
+          <w:tcPr>
+            <w:tcW w:w="4105" w:type="dxa"/>
+          </w:tcPr>
+          <w:p>
+            <w:pPr>
+              <w:spacing w:line="259" w:lineRule="auto"/>
+            </w:pPr>
+            <w:r>
+              <w:t>DiskReplace</w:t>
+            </w:r>
+          </w:p>
+        </w:tc>
+        <w:tc>
+          <w:tcPr>
+            <w:tcW w:w="5245" w:type="dxa"/>
+          </w:tcPr>
+          <w:p>
+            <w:pPr>
+              <w:spacing w:line="259" w:lineRule="auto"/>
+            </w:pPr>
+            <w:r>
+              <w:t>Replace a disk</w:t>
+            </w:r>
+          </w:p>
+        </w:tc>
+      </w:tr>
+      <w:tr>
+        <w:tc>
+          <w:tcPr>
+            <w:tcW w:w="4105" w:type="dxa"/>
+          </w:tcPr>
+          <w:p>
+            <w:pPr>
+              <w:spacing w:line="259" w:lineRule="auto"/>
+            </w:pPr>
+            <w:r>
+              <w:t>DiskRemove</w:t>
+            </w:r>
+          </w:p>
+        </w:tc>
+        <w:tc>
+          <w:tcPr>
+            <w:tcW w:w="5245" w:type="dxa"/>
+          </w:tcPr>
+          <w:p>
+            <w:pPr>
+              <w:spacing w:line="259" w:lineRule="auto"/>
+            </w:pPr>
+            <w:r>
+              <w:t>Remove a Disk</w:t>
+            </w:r>
+          </w:p>
+        </w:tc>
+      </w:tr>
+      <w:tr>
+        <w:tc>
+          <w:tcPr>
+            <w:tcW w:w="4105" w:type="dxa"/>
+          </w:tcPr>
+          <w:p>
+            <w:pPr>
+              <w:spacing w:line="259" w:lineRule="auto"/>
+            </w:pPr>
+            <w:r>
+              <w:t>WaitingForReplacement</w:t>
+            </w:r>
+          </w:p>
+        </w:tc>
+        <w:tc>
+          <w:tcPr>
+            <w:tcW w:w="5245" w:type="dxa"/>
+          </w:tcPr>
+          <w:p>
+            <w:pPr>
+              <w:spacing w:line="259" w:lineRule="auto"/>
+            </w:pPr>
+            <w:r>
+              <w:t>Waiting for a Replacement Disk</w:t>
+            </w:r>
+          </w:p>
+        </w:tc>
+      </w:tr>
+      <w:tr>
+        <w:tc>
+          <w:tcPr>
+            <w:tcW w:w="4105" w:type="dxa"/>
+          </w:tcPr>
+          <w:p>
+            <w:pPr>
+              <w:spacing w:line="259" w:lineRule="auto"/>
+            </w:pPr>
+            <w:r>
+              <w:t>Evaluation</w:t>
+            </w:r>
+          </w:p>
+        </w:tc>
+        <w:tc>
+          <w:tcPr>
+            <w:tcW w:w="5245" w:type="dxa"/>
+          </w:tcPr>
+          <w:p>
+            <w:r>
+              <w:t>???? Evaluate a disk?</w:t>
+            </w:r>
+          </w:p>
+        </w:tc>
+      </w:tr>
+    </w:tbl>
+    <w:p>
+      <w:pPr>
+        <w:pStyle w:val="Heading5"/>
+        <w:jc w:val="center"/>
+      </w:pPr>
+      <w:r>
+        <w:t>Trait Implementations</w:t>
+      </w:r>
+    </w:p>
+    <w:p>
+      <w:pPr>
+        <w:pStyle w:val="Heading6"/>
+      </w:pPr>
+      <w:r>
+        <w:t>Display</w:t>
+      </w:r>
+    </w:p>
+    <w:tbl>
+      <w:tblPr>
+        <w:tblStyle w:val="TableGrid"/>
+        <w:tblW w:w="0" w:type="auto"/>
+        <w:tblLook w:val="06A0" w:firstRow="1" w:lastRow="0" w:firstColumn="1" w:lastColumn="0" w:noHBand="1" w:noVBand="1"/>
+      </w:tblPr>
+      <w:tblGrid>
+        <w:gridCol w:w="765"/>
+        <w:gridCol w:w="1879"/>
+        <w:gridCol w:w="5455"/>
+        <w:gridCol w:w="1251"/>
+      </w:tblGrid>
+      <w:tr>
+        <w:tc>
+          <w:tcPr>
+            <w:tcW w:w="765" w:type="dxa"/>
+          </w:tcPr>
+          <w:p>
+            <w:pPr>
+              <w:rPr>
+                <w:color w:val="4472C4" w:themeColor="accent1"/>
+              </w:rPr>
+            </w:pPr>
+            <w:r>
+              <w:rPr>
+                <w:color w:val="4472C4" w:themeColor="accent1"/>
+              </w:rPr>
+              <w:t>Name</w:t>
+            </w:r>
+          </w:p>
+        </w:tc>
+        <w:tc>
+          <w:tcPr>
+            <w:tcW w:w="1890" w:type="dxa"/>
+          </w:tcPr>
+          <w:p>
+            <w:pPr>
+              <w:rPr>
+                <w:color w:val="4472C4" w:themeColor="accent1"/>
+              </w:rPr>
+            </w:pPr>
+            <w:r>
+              <w:rPr>
+                <w:color w:val="4472C4" w:themeColor="accent1"/>
+              </w:rPr>
+              <w:t>Inputs</w:t>
+            </w:r>
+          </w:p>
+        </w:tc>
+        <w:tc>
+          <w:tcPr>
+            <w:tcW w:w="5514" w:type="dxa"/>
+          </w:tcPr>
+          <w:p>
+            <w:pPr>
+              <w:rPr>
+                <w:color w:val="4472C4" w:themeColor="accent1"/>
+              </w:rPr>
+            </w:pPr>
+            <w:r>
+              <w:rPr>
+                <w:color w:val="4472C4" w:themeColor="accent1"/>
+              </w:rPr>
+              <w:t>Description</w:t>
+            </w:r>
+          </w:p>
+        </w:tc>
+        <w:tc>
+          <w:tcPr>
+            <w:tcW w:w="1181" w:type="dxa"/>
+          </w:tcPr>
+          <w:p>
+            <w:pPr>
+              <w:rPr>
+                <w:color w:val="4472C4" w:themeColor="accent1"/>
+              </w:rPr>
+            </w:pPr>
+            <w:r>
+              <w:rPr>
+                <w:color w:val="4472C4" w:themeColor="accent1"/>
+              </w:rPr>
+              <w:t>Outputs</w:t>
+            </w:r>
+          </w:p>
+        </w:tc>
+      </w:tr>
+      <w:tr>
+        <w:tc>
+          <w:tcPr>
+            <w:tcW w:w="765" w:type="dxa"/>
+          </w:tcPr>
+          <w:p>
+            <w:pPr>
+              <w:spacing w:line="259" w:lineRule="auto"/>
+            </w:pPr>
+            <w:r>
+              <w:t>fmt</w:t>
+            </w:r>
+          </w:p>
+        </w:tc>
+        <w:tc>
+          <w:tcPr>
+            <w:tcW w:w="1890" w:type="dxa"/>
+          </w:tcPr>
+          <w:p>
+            <w:pPr>
+              <w:spacing w:line="259" w:lineRule="auto"/>
+            </w:pPr>
+            <w:r>
+              <w:t>f: &amp;mut Formatter</w:t>
+            </w:r>
+          </w:p>
+        </w:tc>
+        <w:tc>
+          <w:tcPr>
+            <w:tcW w:w="5514" w:type="dxa"/>
+          </w:tcPr>
+          <w:p>
+            <w:pPr>
+              <w:spacing w:line="259" w:lineRule="auto"/>
+            </w:pPr>
+            <w:r>
+              <w:t>Converts an OperationType to a String for printing</w:t>
+            </w:r>
+          </w:p>
+        </w:tc>
+        <w:tc>
+          <w:tcPr>
+            <w:tcW w:w="1181" w:type="dxa"/>
+          </w:tcPr>
+          <w:p>
+            <w:pPr>
+              <w:spacing w:line="259" w:lineRule="auto"/>
+            </w:pPr>
+            <w:r>
+              <w:t>fmt::Result</w:t>
+            </w:r>
+          </w:p>
+        </w:tc>
+      </w:tr>
+    </w:tbl>
+    <w:p>
+      <w:pPr>
+        <w:pStyle w:val="Heading6"/>
+      </w:pPr>
+      <w:r>
+        <w:t>Debug</w:t>
+      </w:r>
+    </w:p>
+    <w:p>
+      <w:pPr>
+        <w:pStyle w:val="Heading4"/>
+      </w:pPr>
+      <w:r>
+        <w:t>OperationStatus</w:t>
+      </w:r>
+    </w:p>
+    <w:p>
+      <w:pPr>
+        <w:pStyle w:val="Heading5"/>
+        <w:jc w:val="center"/>
+      </w:pPr>
+      <w:r>
+        <w:t>Enum Values</w:t>
+      </w:r>
+    </w:p>
+    <w:tbl>
+      <w:tblPr>
+        <w:tblStyle w:val="TableGrid"/>
+        <w:tblW w:w="0" w:type="auto"/>
+        <w:tblLook w:val="06A0" w:firstRow="1" w:lastRow="0" w:firstColumn="1" w:lastColumn="0" w:noHBand="1" w:noVBand="1"/>
+      </w:tblPr>
+      <w:tblGrid>
+        <w:gridCol w:w="4105"/>
+        <w:gridCol w:w="5245"/>
+      </w:tblGrid>
+      <w:tr>
+        <w:tc>
+          <w:tcPr>
+            <w:tcW w:w="4105" w:type="dxa"/>
+          </w:tcPr>
+          <w:p>
+            <w:pPr>
+              <w:rPr>
+                <w:color w:val="4472C4" w:themeColor="accent1"/>
+              </w:rPr>
+            </w:pPr>
+            <w:r>
+              <w:rPr>
+                <w:color w:val="4472C4" w:themeColor="accent1"/>
+              </w:rPr>
+              <w:t>Name</w:t>
+            </w:r>
+          </w:p>
+        </w:tc>
+        <w:tc>
+          <w:tcPr>
+            <w:tcW w:w="5245" w:type="dxa"/>
+          </w:tcPr>
+          <w:p>
+            <w:pPr>
+              <w:rPr>
+                <w:color w:val="4472C4" w:themeColor="accent1"/>
+              </w:rPr>
+            </w:pPr>
+            <w:r>
+              <w:rPr>
+                <w:color w:val="4472C4" w:themeColor="accent1"/>
+              </w:rPr>
+              <w:t>Description</w:t>
+            </w:r>
+          </w:p>
+        </w:tc>
+      </w:tr>
+      <w:tr>
+        <w:tc>
+          <w:tcPr>
+            <w:tcW w:w="4105" w:type="dxa"/>
+          </w:tcPr>
+          <w:p>
+            <w:pPr>
+              <w:spacing w:line="259" w:lineRule="auto"/>
+            </w:pPr>
+            <w:r>
+              <w:t>Pending</w:t>
+            </w:r>
+          </w:p>
+        </w:tc>
+        <w:tc>
+          <w:tcPr>
+            <w:tcW w:w="5245" w:type="dxa"/>
+          </w:tcPr>
+          <w:p>
+            <w:pPr>
+              <w:spacing w:line="259" w:lineRule="auto"/>
+            </w:pPr>
+            <w:r>
+              <w:t>Operation waiting to start</w:t>
+            </w:r>
+          </w:p>
+        </w:tc>
+      </w:tr>
+      <w:tr>
+        <w:tc>
+          <w:tcPr>
+            <w:tcW w:w="4105" w:type="dxa"/>
+          </w:tcPr>
+          <w:p>
+            <w:pPr>
+              <w:spacing w:line="259" w:lineRule="auto"/>
+            </w:pPr>
+            <w:r>
+              <w:t>InProgress</w:t>
+            </w:r>
+          </w:p>
+        </w:tc>
+        <w:tc>
+          <w:tcPr>
+            <w:tcW w:w="5245" w:type="dxa"/>
+          </w:tcPr>
+          <w:p>
+            <w:pPr>
+              <w:spacing w:line="259" w:lineRule="auto"/>
+            </w:pPr>
+            <w:r>
+              <w:t>Operation is running</w:t>
+            </w:r>
+          </w:p>
+        </w:tc>
+      </w:tr>
+      <w:tr>
+        <w:tc>
+          <w:tcPr>
+            <w:tcW w:w="4105" w:type="dxa"/>
+          </w:tcPr>
+          <w:p>
+            <w:pPr>
+              <w:spacing w:line="259" w:lineRule="auto"/>
+            </w:pPr>
+            <w:r>
+              <w:t>Complete</w:t>
+            </w:r>
+          </w:p>
+        </w:tc>
+        <w:tc>
+          <w:tcPr>
+            <w:tcW w:w="5245" w:type="dxa"/>
+          </w:tcPr>
+          <w:p>
+            <w:pPr>
+              <w:spacing w:line="259" w:lineRule="auto"/>
+            </w:pPr>
+            <w:r>
+              <w:t>Operation has finished</w:t>
+            </w:r>
+          </w:p>
+        </w:tc>
+      </w:tr>
+    </w:tbl>
+    <w:p>
+      <w:pPr>
+        <w:pStyle w:val="Heading5"/>
+        <w:jc w:val="center"/>
+      </w:pPr>
+      <w:r>
+        <w:t>Trait Implementations</w:t>
+      </w:r>
+    </w:p>
+    <w:p>
+      <w:pPr>
+        <w:pStyle w:val="Heading6"/>
+      </w:pPr>
+      <w:r>
+        <w:t>Display</w:t>
+      </w:r>
+    </w:p>
+    <w:tbl>
+      <w:tblPr>
+        <w:tblStyle w:val="TableGrid"/>
+        <w:tblW w:w="0" w:type="auto"/>
+        <w:tblLook w:val="06A0" w:firstRow="1" w:lastRow="0" w:firstColumn="1" w:lastColumn="0" w:noHBand="1" w:noVBand="1"/>
+      </w:tblPr>
+      <w:tblGrid>
+        <w:gridCol w:w="765"/>
+        <w:gridCol w:w="1879"/>
+        <w:gridCol w:w="5455"/>
+        <w:gridCol w:w="1251"/>
+      </w:tblGrid>
+      <w:tr>
+        <w:tc>
+          <w:tcPr>
+            <w:tcW w:w="765" w:type="dxa"/>
+          </w:tcPr>
+          <w:p>
+            <w:pPr>
+              <w:rPr>
+                <w:color w:val="4472C4" w:themeColor="accent1"/>
+              </w:rPr>
+            </w:pPr>
+            <w:r>
+              <w:rPr>
+                <w:color w:val="4472C4" w:themeColor="accent1"/>
+              </w:rPr>
+              <w:t>Name</w:t>
+            </w:r>
+          </w:p>
+        </w:tc>
+        <w:tc>
+          <w:tcPr>
+            <w:tcW w:w="1890" w:type="dxa"/>
+          </w:tcPr>
+          <w:p>
+            <w:pPr>
+              <w:rPr>
+                <w:color w:val="4472C4" w:themeColor="accent1"/>
+              </w:rPr>
+            </w:pPr>
+            <w:r>
+              <w:rPr>
+                <w:color w:val="4472C4" w:themeColor="accent1"/>
+              </w:rPr>
+              <w:t>Inputs</w:t>
+            </w:r>
+          </w:p>
+        </w:tc>
+        <w:tc>
+          <w:tcPr>
+            <w:tcW w:w="5514" w:type="dxa"/>
+          </w:tcPr>
+          <w:p>
+            <w:pPr>
+              <w:rPr>
+                <w:color w:val="4472C4" w:themeColor="accent1"/>
+              </w:rPr>
+            </w:pPr>
+            <w:r>
+              <w:rPr>
+                <w:color w:val="4472C4" w:themeColor="accent1"/>
+              </w:rPr>
+              <w:t>Description</w:t>
+            </w:r>
+          </w:p>
+        </w:tc>
+        <w:tc>
+          <w:tcPr>
+            <w:tcW w:w="1181" w:type="dxa"/>
+          </w:tcPr>
+          <w:p>
+            <w:pPr>
+              <w:rPr>
+                <w:color w:val="4472C4" w:themeColor="accent1"/>
+              </w:rPr>
+            </w:pPr>
+            <w:r>
+              <w:rPr>
+                <w:color w:val="4472C4" w:themeColor="accent1"/>
+              </w:rPr>
+              <w:t>Outputs</w:t>
+            </w:r>
+          </w:p>
+        </w:tc>
+      </w:tr>
+      <w:tr>
+        <w:tc>
+          <w:tcPr>
+            <w:tcW w:w="765" w:type="dxa"/>
+          </w:tcPr>
+          <w:p>
+            <w:pPr>
+              <w:spacing w:line="259" w:lineRule="auto"/>
+            </w:pPr>
+            <w:r>
+              <w:t>fmt</w:t>
+            </w:r>
+          </w:p>
+        </w:tc>
+        <w:tc>
+          <w:tcPr>
+            <w:tcW w:w="1890" w:type="dxa"/>
+          </w:tcPr>
+          <w:p>
+            <w:pPr>
+              <w:spacing w:line="259" w:lineRule="auto"/>
+            </w:pPr>
+            <w:r>
+              <w:t>f: &amp;mut Formatter</w:t>
+            </w:r>
+          </w:p>
+        </w:tc>
+        <w:tc>
+          <w:tcPr>
+            <w:tcW w:w="5514" w:type="dxa"/>
+          </w:tcPr>
+          <w:p>
+            <w:pPr>
+              <w:spacing w:line="259" w:lineRule="auto"/>
+            </w:pPr>
+            <w:r>
+              <w:t>Converts an OperationStatus to a String for printing</w:t>
+            </w:r>
+          </w:p>
+        </w:tc>
+        <w:tc>
+          <w:tcPr>
+            <w:tcW w:w="1181" w:type="dxa"/>
+          </w:tcPr>
+          <w:p>
+            <w:pPr>
+              <w:spacing w:line="259" w:lineRule="auto"/>
+            </w:pPr>
+            <w:r>
+              <w:t>fmt::Result</w:t>
+            </w:r>
+          </w:p>
+        </w:tc>
+      </w:tr>
+    </w:tbl>
+    <w:p>
+      <w:pPr>
+        <w:pStyle w:val="Heading6"/>
+      </w:pPr>
+      <w:r>
+        <w:t>Debug</w:t>
+      </w:r>
+    </w:p>
+    <w:p>
+      <w:pPr>
+        <w:pStyle w:val="Heading3"/>
+      </w:pPr>
+      <w:bookmarkStart w:id="31" w:name="_Toc21705450"/>
+      <w:r>
+        <w:t>Structs</w:t>
+      </w:r>
+      <w:bookmarkEnd w:id="31"/>
+    </w:p>
+    <w:p>
+      <w:pPr>
+        <w:pStyle w:val="Heading4"/>
+      </w:pPr>
+      <w:r>
+        <w:t>DiskRepairTicket</w:t>
+      </w:r>
+    </w:p>
+    <w:p>
+      <w:r>
+        <w:t>A Disk Repair Ticket, a table entry?</w:t>
+      </w:r>
+    </w:p>
+    <w:p>
+      <w:pPr>
+        <w:pStyle w:val="Heading5"/>
+        <w:jc w:val="center"/>
+      </w:pPr>
+      <w:r>
+        <w:t>Attributes</w:t>
+      </w:r>
+    </w:p>
+    <w:tbl>
+      <w:tblPr>
+        <w:tblStyle w:val="TableGrid"/>
+        <w:tblW w:w="0" w:type="auto"/>
+        <w:tblLook w:val="06A0" w:firstRow="1" w:lastRow="0" w:firstColumn="1" w:lastColumn="0" w:noHBand="1" w:noVBand="1"/>
+      </w:tblPr>
+      <w:tblGrid>
+        <w:gridCol w:w="1651"/>
+        <w:gridCol w:w="2728"/>
+        <w:gridCol w:w="4971"/>
+      </w:tblGrid>
+      <w:tr>
+        <w:tc>
+          <w:tcPr>
+            <w:tcW w:w="1651" w:type="dxa"/>
+          </w:tcPr>
+          <w:p>
+            <w:pPr>
+              <w:rPr>
+                <w:color w:val="4472C4" w:themeColor="accent1"/>
+              </w:rPr>
+            </w:pPr>
+            <w:r>
+              <w:rPr>
+                <w:color w:val="4472C4" w:themeColor="accent1"/>
+              </w:rPr>
+              <w:t>Name</w:t>
+            </w:r>
+          </w:p>
+        </w:tc>
+        <w:tc>
+          <w:tcPr>
+            <w:tcW w:w="2728" w:type="dxa"/>
+          </w:tcPr>
+          <w:p>
+            <w:pPr>
+              <w:rPr>
+                <w:color w:val="4472C4" w:themeColor="accent1"/>
+              </w:rPr>
+            </w:pPr>
+            <w:r>
+              <w:rPr>
+                <w:color w:val="4472C4" w:themeColor="accent1"/>
+              </w:rPr>
+              <w:t>Type</w:t>
+            </w:r>
+          </w:p>
+        </w:tc>
+        <w:tc>
+          <w:tcPr>
+            <w:tcW w:w="4971" w:type="dxa"/>
+          </w:tcPr>
+          <w:p>
+            <w:pPr>
+              <w:rPr>
+                <w:color w:val="4472C4" w:themeColor="accent1"/>
+              </w:rPr>
+            </w:pPr>
+            <w:r>
+              <w:rPr>
+                <w:color w:val="4472C4" w:themeColor="accent1"/>
+              </w:rPr>
+              <w:t>Description</w:t>
+            </w:r>
+          </w:p>
+        </w:tc>
+      </w:tr>
+      <w:tr>
+        <w:tc>
+          <w:tcPr>
+            <w:tcW w:w="1651" w:type="dxa"/>
+          </w:tcPr>
+          <w:p>
+            <w:pPr>
+              <w:spacing w:line="259" w:lineRule="auto"/>
+            </w:pPr>
+            <w:r>
+              <w:t>ticket_id</w:t>
+            </w:r>
+          </w:p>
+        </w:tc>
+        <w:tc>
+          <w:tcPr>
+            <w:tcW w:w="2728" w:type="dxa"/>
+          </w:tcPr>
+          <w:p>
+            <w:pPr>
+              <w:spacing w:line="259" w:lineRule="auto"/>
+            </w:pPr>
+            <w:r>
+              <w:t>String</w:t>
+            </w:r>
+          </w:p>
+        </w:tc>
+        <w:tc>
+          <w:tcPr>
+            <w:tcW w:w="4971" w:type="dxa"/>
+          </w:tcPr>
+          <w:p>
+            <w:pPr>
+              <w:spacing w:line="259" w:lineRule="auto"/>
+            </w:pPr>
+            <w:r>
+              <w:t>Id number of the ticket</w:t>
+            </w:r>
+          </w:p>
+        </w:tc>
+      </w:tr>
+      <w:tr>
+        <w:tc>
+          <w:tcPr>
+            <w:tcW w:w="1651" w:type="dxa"/>
+          </w:tcPr>
+          <w:p>
+            <w:pPr>
+              <w:spacing w:line="259" w:lineRule="auto"/>
+            </w:pPr>
+            <w:r>
+              <w:t>device_name</w:t>
+            </w:r>
+          </w:p>
+        </w:tc>
+        <w:tc>
+          <w:tcPr>
+            <w:tcW w:w="2728" w:type="dxa"/>
+          </w:tcPr>
+          <w:p>
+            <w:pPr>
+              <w:spacing w:line="259" w:lineRule="auto"/>
+            </w:pPr>
+            <w:r>
+              <w:t>String</w:t>
+            </w:r>
+          </w:p>
+        </w:tc>
+        <w:tc>
+          <w:tcPr>
+            <w:tcW w:w="4971" w:type="dxa"/>
+          </w:tcPr>
+          <w:p>
+            <w:pPr>
+              <w:spacing w:line="259" w:lineRule="auto"/>
+            </w:pPr>
+            <w:r>
+              <w:t>Name of the device to repair</w:t>
+            </w:r>
+          </w:p>
+        </w:tc>
+      </w:tr>
+      <w:tr>
+        <w:tc>
+          <w:tcPr>
+            <w:tcW w:w="1651" w:type="dxa"/>
+          </w:tcPr>
+          <w:p>
+            <w:pPr>
+              <w:spacing w:line="259" w:lineRule="auto"/>
+            </w:pPr>
+            <w:r>
+              <w:t>device_path</w:t>
+            </w:r>
+          </w:p>
+        </w:tc>
+        <w:tc>
+          <w:tcPr>
+            <w:tcW w:w="2728" w:type="dxa"/>
+          </w:tcPr>
+          <w:p>
+            <w:pPr>
+              <w:spacing w:line="259" w:lineRule="auto"/>
+            </w:pPr>
+            <w:r>
+              <w:t>String</w:t>
+            </w:r>
+          </w:p>
+        </w:tc>
+        <w:tc>
+          <w:tcPr>
+            <w:tcW w:w="4971" w:type="dxa"/>
+          </w:tcPr>
+          <w:p>
+            <w:pPr>
+              <w:spacing w:line="259" w:lineRule="auto"/>
+            </w:pPr>
+            <w:r>
+              <w:t>Path to the device to repair</w:t>
+            </w:r>
+          </w:p>
+        </w:tc>
+      </w:tr>
+    </w:tbl>
+    <w:p>
+      <w:pPr>
+        <w:pStyle w:val="Heading5"/>
+        <w:jc w:val="center"/>
+      </w:pPr>
+      <w:r>
+        <w:t>Trait Implementation</w:t>
+      </w:r>
+    </w:p>
+    <w:p>
+      <w:pPr>
+        <w:pStyle w:val="Heading6"/>
+      </w:pPr>
+      <w:r>
+        <w:t xml:space="preserve"> Debug</w:t>
+      </w:r>
+    </w:p>
+    <w:p>
+      <w:pPr>
+        <w:pStyle w:val="Heading4"/>
+      </w:pPr>
+      <w:r>
+        <w:t>DiskPendingTicket</w:t>
+      </w:r>
+    </w:p>
+    <w:p>
+      <w:r>
+        <w:t>Table entry???</w:t>
+      </w:r>
+    </w:p>
+    <w:p>
+      <w:pPr>
+        <w:pStyle w:val="Heading5"/>
+        <w:jc w:val="center"/>
+      </w:pPr>
+      <w:r>
+        <w:t>Attributes</w:t>
+      </w:r>
+    </w:p>
+    <w:tbl>
+      <w:tblPr>
+        <w:tblStyle w:val="TableGrid"/>
+        <w:tblW w:w="0" w:type="auto"/>
+        <w:tblLook w:val="06A0" w:firstRow="1" w:lastRow="0" w:firstColumn="1" w:lastColumn="0" w:noHBand="1" w:noVBand="1"/>
+      </w:tblPr>
+      <w:tblGrid>
+        <w:gridCol w:w="1651"/>
+        <w:gridCol w:w="2728"/>
+        <w:gridCol w:w="4971"/>
+      </w:tblGrid>
+      <w:tr>
+        <w:tc>
+          <w:tcPr>
+            <w:tcW w:w="1651" w:type="dxa"/>
+          </w:tcPr>
+          <w:p>
+            <w:pPr>
+              <w:rPr>
+                <w:color w:val="4472C4" w:themeColor="accent1"/>
+              </w:rPr>
+            </w:pPr>
+            <w:r>
+              <w:rPr>
+                <w:color w:val="4472C4" w:themeColor="accent1"/>
+              </w:rPr>
+              <w:t>Name</w:t>
+            </w:r>
+          </w:p>
+        </w:tc>
+        <w:tc>
+          <w:tcPr>
+            <w:tcW w:w="2728" w:type="dxa"/>
+          </w:tcPr>
+          <w:p>
+            <w:pPr>
+              <w:rPr>
+                <w:color w:val="4472C4" w:themeColor="accent1"/>
+              </w:rPr>
+            </w:pPr>
+            <w:r>
+              <w:rPr>
+                <w:color w:val="4472C4" w:themeColor="accent1"/>
+              </w:rPr>
+              <w:t>Type</w:t>
+            </w:r>
+          </w:p>
+        </w:tc>
+        <w:tc>
+          <w:tcPr>
+            <w:tcW w:w="4971" w:type="dxa"/>
+          </w:tcPr>
+          <w:p>
+            <w:pPr>
+              <w:rPr>
+                <w:color w:val="4472C4" w:themeColor="accent1"/>
+              </w:rPr>
+            </w:pPr>
+            <w:r>
+              <w:rPr>
+                <w:color w:val="4472C4" w:themeColor="accent1"/>
+              </w:rPr>
+              <w:t>Description</w:t>
+            </w:r>
+          </w:p>
+        </w:tc>
+      </w:tr>
+      <w:tr>
+        <w:tc>
+          <w:tcPr>
+            <w:tcW w:w="1651" w:type="dxa"/>
+          </w:tcPr>
+          <w:p>
+            <w:pPr>
+              <w:spacing w:line="259" w:lineRule="auto"/>
+            </w:pPr>
+            <w:r>
+              <w:t>ticket_id</w:t>
+            </w:r>
+          </w:p>
+        </w:tc>
+        <w:tc>
+          <w:tcPr>
+            <w:tcW w:w="2728" w:type="dxa"/>
+          </w:tcPr>
+          <w:p>
+            <w:pPr>
+              <w:spacing w:line="259" w:lineRule="auto"/>
+            </w:pPr>
+            <w:r>
+              <w:t>String</w:t>
+            </w:r>
+          </w:p>
+        </w:tc>
+        <w:tc>
+          <w:tcPr>
+            <w:tcW w:w="4971" w:type="dxa"/>
+          </w:tcPr>
+          <w:p>
+            <w:pPr>
+              <w:spacing w:line="259" w:lineRule="auto"/>
+            </w:pPr>
+            <w:r>
+              <w:t>Id number of the ticket</w:t>
+            </w:r>
+          </w:p>
+        </w:tc>
+      </w:tr>
+      <w:tr>
+        <w:tc>
+          <w:tcPr>
+            <w:tcW w:w="1651" w:type="dxa"/>
+          </w:tcPr>
+          <w:p>
+            <w:pPr>
+              <w:spacing w:line="259" w:lineRule="auto"/>
+            </w:pPr>
+            <w:r>
+              <w:t>device_name</w:t>
+            </w:r>
+          </w:p>
+        </w:tc>
+        <w:tc>
+          <w:tcPr>
+            <w:tcW w:w="2728" w:type="dxa"/>
+          </w:tcPr>
+          <w:p>
+            <w:pPr>
+              <w:spacing w:line="259" w:lineRule="auto"/>
+            </w:pPr>
+            <w:r>
+              <w:t>String</w:t>
+            </w:r>
+          </w:p>
+        </w:tc>
+        <w:tc>
+          <w:tcPr>
+            <w:tcW w:w="4971" w:type="dxa"/>
+          </w:tcPr>
+          <w:p>
+            <w:pPr>
+              <w:spacing w:line="259" w:lineRule="auto"/>
+            </w:pPr>
+            <w:r>
+              <w:t>Name of the device ???? Pending?</w:t>
+            </w:r>
+          </w:p>
+        </w:tc>
+      </w:tr>
+      <w:tr>
+        <w:tc>
+          <w:tcPr>
+            <w:tcW w:w="1651" w:type="dxa"/>
+          </w:tcPr>
+          <w:p>
+            <w:pPr>
+              <w:spacing w:line="259" w:lineRule="auto"/>
+            </w:pPr>
+            <w:r>
+              <w:t>device_path</w:t>
+            </w:r>
+          </w:p>
+        </w:tc>
+        <w:tc>
+          <w:tcPr>
+            <w:tcW w:w="2728" w:type="dxa"/>
+          </w:tcPr>
+          <w:p>
+            <w:pPr>
+              <w:spacing w:line="259" w:lineRule="auto"/>
+            </w:pPr>
+            <w:r>
+              <w:t>String</w:t>
+            </w:r>
+          </w:p>
+        </w:tc>
+        <w:tc>
+          <w:tcPr>
+            <w:tcW w:w="4971" w:type="dxa"/>
+          </w:tcPr>
+          <w:p>
+            <w:pPr>
+              <w:spacing w:line="259" w:lineRule="auto"/>
+            </w:pPr>
+            <w:r>
+              <w:t>Path to the device ??? Pending?</w:t>
+            </w:r>
+          </w:p>
+        </w:tc>
+      </w:tr>
+      <w:tr>
+        <w:tc>
+          <w:tcPr>
+            <w:tcW w:w="1651" w:type="dxa"/>
+          </w:tcPr>
+          <w:p>
+            <w:pPr>
+              <w:spacing w:line="259" w:lineRule="auto"/>
+            </w:pPr>
+            <w:r>
+              <w:t>device_id</w:t>
+            </w:r>
+          </w:p>
+        </w:tc>
+        <w:tc>
+          <w:tcPr>
+            <w:tcW w:w="2728" w:type="dxa"/>
+          </w:tcPr>
+          <w:p>
+            <w:pPr>
+              <w:spacing w:line="259" w:lineRule="auto"/>
+            </w:pPr>
+            <w:r>
+              <w:t>i32</w:t>
+            </w:r>
+          </w:p>
+        </w:tc>
+        <w:tc>
+          <w:tcPr>
+            <w:tcW w:w="4971" w:type="dxa"/>
+          </w:tcPr>
+          <w:p>
+            <w:pPr>
+              <w:spacing w:line="259" w:lineRule="auto"/>
+            </w:pPr>
+            <w:r>
+              <w:t>ID number of the device? Pending?</w:t>
+            </w:r>
+          </w:p>
+        </w:tc>
+      </w:tr>
+    </w:tbl>
+    <w:p>
+      <w:pPr>
+        <w:pStyle w:val="Heading5"/>
+        <w:jc w:val="center"/>
+      </w:pPr>
+      <w:r>
+        <w:t>Implementation</w:t>
+      </w:r>
+    </w:p>
+    <w:tbl>
+      <w:tblPr>
+        <w:tblStyle w:val="TableGrid"/>
+        <w:tblW w:w="0" w:type="auto"/>
+        <w:tblLook w:val="06A0" w:firstRow="1" w:lastRow="0" w:firstColumn="1" w:lastColumn="0" w:noHBand="1" w:noVBand="1"/>
+      </w:tblPr>
+      <w:tblGrid>
+        <w:gridCol w:w="9350"/>
+      </w:tblGrid>
+      <w:tr>
+        <w:tc>
+          <w:tcPr>
+            <w:tcW w:w="9360" w:type="dxa"/>
+          </w:tcPr>
+          <w:p>
+            <w:pPr>
+              <w:rPr>
+                <w:color w:val="4472C4" w:themeColor="accent1"/>
+              </w:rPr>
+            </w:pPr>
+            <w:r>
+              <w:rPr>
+                <w:color w:val="4472C4" w:themeColor="accent1"/>
+              </w:rPr>
+              <w:t>Function Definition</w:t>
+            </w:r>
+          </w:p>
+        </w:tc>
+      </w:tr>
+      <w:tr>
+        <w:tc>
+          <w:tcPr>
+            <w:tcW w:w="9360" w:type="dxa"/>
+          </w:tcPr>
+          <w:p>
+            <w:pPr>
+              <w:spacing w:line="259" w:lineRule="auto"/>
+              <w:rPr>
+                <w:color w:val="5B9BD5" w:themeColor="accent5"/>
+              </w:rPr>
+            </w:pPr>
+            <w:r>
+              <w:rPr>
+                <w:color w:val="5B9BD5" w:themeColor="accent5"/>
+              </w:rPr>
+              <w:t>new(ticket_id: String, device_name: String, device_path: String, device_id: i32) -&gt; DiskPendingTicket</w:t>
+            </w:r>
+          </w:p>
+          <w:p>
+            <w:pPr>
+              <w:spacing w:line="259" w:lineRule="auto"/>
+              <w:ind w:firstLine="720"/>
+            </w:pPr>
+            <w:r>
+              <w:t>DESCRIPTION: create a new DiskPendingTicket</w:t>
+            </w:r>
+          </w:p>
+          <w:p>
+            <w:pPr>
+              <w:spacing w:line="259" w:lineRule="auto"/>
+              <w:ind w:firstLine="720"/>
+            </w:pPr>
+            <w:r>
+              <w:t>PARAMETERS: ticket_id – the id number of the ticket</w:t>
+            </w:r>
+          </w:p>
+          <w:p>
+            <w:pPr>
+              <w:spacing w:line="259" w:lineRule="auto"/>
+              <w:ind w:left="1440" w:firstLine="720"/>
+            </w:pPr>
+            <w:r>
+              <w:t>device_name – the name of the pending? device</w:t>
+            </w:r>
+          </w:p>
+          <w:p>
+            <w:pPr>
+              <w:spacing w:line="259" w:lineRule="auto"/>
+              <w:ind w:left="1440" w:firstLine="720"/>
+            </w:pPr>
+            <w:r>
+              <w:t>device_path – the path of the pending? Device</w:t>
+            </w:r>
+          </w:p>
+          <w:p>
+            <w:pPr>
+              <w:spacing w:line="259" w:lineRule="auto"/>
+              <w:ind w:left="1440" w:firstLine="720"/>
+            </w:pPr>
+            <w:r>
+              <w:t>device_id – the id of the pending? device</w:t>
+            </w:r>
+          </w:p>
+          <w:p>
+            <w:pPr>
+              <w:spacing w:line="259" w:lineRule="auto"/>
+              <w:ind w:firstLine="720"/>
+            </w:pPr>
+            <w:r>
+              <w:t>RETURNS: DiskPendingTicket</w:t>
+            </w:r>
+          </w:p>
+          <w:p>
+            <w:pPr>
+              <w:spacing w:line="259" w:lineRule="auto"/>
+              <w:ind w:firstLine="720"/>
+            </w:pPr>
+            <w:r>
+              <w:t>IMPLEMENTATION: create a new DiskPendingTicket with the input parameters</w:t>
+            </w:r>
+          </w:p>
+        </w:tc>
+      </w:tr>
+    </w:tbl>
+    <w:p>
+      <w:pPr>
+        <w:pStyle w:val="Heading5"/>
+        <w:jc w:val="center"/>
+      </w:pPr>
+      <w:r>
+        <w:t>Trait Implementation</w:t>
+      </w:r>
+    </w:p>
+    <w:p>
+      <w:pPr>
+        <w:pStyle w:val="Heading6"/>
+      </w:pPr>
+      <w:r>
+        <w:t>Debug</w:t>
+      </w:r>
+    </w:p>
+    <w:p>
+      <w:pPr>
+        <w:pStyle w:val="Heading4"/>
+      </w:pPr>
+      <w:r>
+        <w:t>HostDetailsMapping</w:t>
+      </w:r>
+    </w:p>
+    <w:p>
+      <w:r>
+        <w:t>Table entry?</w:t>
+      </w:r>
+    </w:p>
+    <w:p>
+      <w:pPr>
+        <w:pStyle w:val="Heading5"/>
+        <w:jc w:val="center"/>
+      </w:pPr>
+      <w:r>
+        <w:t>Attributes</w:t>
+      </w:r>
+    </w:p>
+    <w:tbl>
+      <w:tblPr>
+        <w:tblStyle w:val="TableGrid"/>
+        <w:tblW w:w="0" w:type="auto"/>
+        <w:tblLook w:val="06A0" w:firstRow="1" w:lastRow="0" w:firstColumn="1" w:lastColumn="0" w:noHBand="1" w:noVBand="1"/>
+      </w:tblPr>
+      <w:tblGrid>
+        <w:gridCol w:w="1795"/>
+        <w:gridCol w:w="1122"/>
+        <w:gridCol w:w="6433"/>
+      </w:tblGrid>
+      <w:tr>
+        <w:tc>
+          <w:tcPr>
+            <w:tcW w:w="1755" w:type="dxa"/>
+          </w:tcPr>
+          <w:p>
+            <w:pPr>
+              <w:rPr>
+                <w:color w:val="4472C4" w:themeColor="accent1"/>
+              </w:rPr>
+            </w:pPr>
+            <w:r>
+              <w:rPr>
+                <w:color w:val="4472C4" w:themeColor="accent1"/>
+              </w:rPr>
+              <w:t>Name</w:t>
+            </w:r>
+          </w:p>
+        </w:tc>
+        <w:tc>
+          <w:tcPr>
+            <w:tcW w:w="1125" w:type="dxa"/>
+          </w:tcPr>
+          <w:p>
+            <w:pPr>
+              <w:rPr>
+                <w:color w:val="4472C4" w:themeColor="accent1"/>
+              </w:rPr>
+            </w:pPr>
+            <w:r>
+              <w:rPr>
+                <w:color w:val="4472C4" w:themeColor="accent1"/>
+              </w:rPr>
+              <w:t>Type</w:t>
+            </w:r>
+          </w:p>
+        </w:tc>
+        <w:tc>
+          <w:tcPr>
+            <w:tcW w:w="6470" w:type="dxa"/>
+          </w:tcPr>
+          <w:p>
+            <w:pPr>
+              <w:rPr>
+                <w:color w:val="4472C4" w:themeColor="accent1"/>
+              </w:rPr>
+            </w:pPr>
+            <w:r>
+              <w:rPr>
+                <w:color w:val="4472C4" w:themeColor="accent1"/>
+              </w:rPr>
+              <w:t>Description</w:t>
+            </w:r>
+          </w:p>
+        </w:tc>
+      </w:tr>
+      <w:tr>
+        <w:tc>
+          <w:tcPr>
+            <w:tcW w:w="1755" w:type="dxa"/>
+          </w:tcPr>
+          <w:p>
+            <w:pPr>
+              <w:spacing w:line="259" w:lineRule="auto"/>
+            </w:pPr>
+            <w:r>
+              <w:t>entry_id</w:t>
+            </w:r>
+          </w:p>
+        </w:tc>
+        <w:tc>
+          <w:tcPr>
+            <w:tcW w:w="1125" w:type="dxa"/>
+          </w:tcPr>
+          <w:p>
+            <w:pPr>
+              <w:spacing w:line="259" w:lineRule="auto"/>
+            </w:pPr>
+            <w:r>
+              <w:t>u32</w:t>
+            </w:r>
+          </w:p>
+        </w:tc>
+        <w:tc>
+          <w:tcPr>
+            <w:tcW w:w="6470" w:type="dxa"/>
+          </w:tcPr>
+          <w:p>
+            <w:pPr>
+              <w:spacing w:line="259" w:lineRule="auto"/>
+            </w:pPr>
+            <w:r>
+              <w:t>Entry number?</w:t>
+            </w:r>
+          </w:p>
+        </w:tc>
+      </w:tr>
+      <w:tr>
+        <w:tc>
+          <w:tcPr>
+            <w:tcW w:w="1755" w:type="dxa"/>
+          </w:tcPr>
+          <w:p>
+            <w:pPr>
+              <w:spacing w:line="259" w:lineRule="auto"/>
+            </w:pPr>
+            <w:r>
+              <w:t>region_id</w:t>
+            </w:r>
+          </w:p>
+        </w:tc>
+        <w:tc>
+          <w:tcPr>
+            <w:tcW w:w="1125" w:type="dxa"/>
+          </w:tcPr>
+          <w:p>
+            <w:pPr>
+              <w:spacing w:line="259" w:lineRule="auto"/>
+            </w:pPr>
+            <w:r>
+              <w:t>u32</w:t>
+            </w:r>
+          </w:p>
+        </w:tc>
+        <w:tc>
+          <w:tcPr>
+            <w:tcW w:w="6470" w:type="dxa"/>
+          </w:tcPr>
+          <w:p>
+            <w:pPr>
+              <w:spacing w:line="259" w:lineRule="auto"/>
+            </w:pPr>
+            <w:r>
+              <w:t>Region number</w:t>
+            </w:r>
+          </w:p>
+        </w:tc>
+      </w:tr>
+      <w:tr>
+        <w:tc>
+          <w:tcPr>
+            <w:tcW w:w="1755" w:type="dxa"/>
+          </w:tcPr>
+          <w:p>
+            <w:pPr>
+              <w:spacing w:line="259" w:lineRule="auto"/>
+            </w:pPr>
+            <w:r>
+              <w:t>storage_detail_id</w:t>
+            </w:r>
+          </w:p>
+        </w:tc>
+        <w:tc>
+          <w:tcPr>
+            <w:tcW w:w="1125" w:type="dxa"/>
+          </w:tcPr>
+          <w:p>
+            <w:pPr>
+              <w:spacing w:line="259" w:lineRule="auto"/>
+            </w:pPr>
+            <w:r>
+              <w:t>u32</w:t>
+            </w:r>
+          </w:p>
+        </w:tc>
+        <w:tc>
+          <w:tcPr>
+            <w:tcW w:w="6470" w:type="dxa"/>
+          </w:tcPr>
+          <w:p>
+            <w:pPr>
+              <w:spacing w:line="259" w:lineRule="auto"/>
+            </w:pPr>
+            <w:r>
+              <w:t>Storage detail relation number???</w:t>
+            </w:r>
+          </w:p>
+        </w:tc>
+      </w:tr>
+    </w:tbl>
+    <w:p>
+      <w:pPr>
+        <w:pStyle w:val="Heading5"/>
+        <w:jc w:val="center"/>
+      </w:pPr>
+      <w:r>
+        <w:t>Implementation</w:t>
+      </w:r>
+    </w:p>
+    <w:tbl>
+      <w:tblPr>
+        <w:tblStyle w:val="TableGrid"/>
+        <w:tblW w:w="0" w:type="auto"/>
+        <w:tblLook w:val="06A0" w:firstRow="1" w:lastRow="0" w:firstColumn="1" w:lastColumn="0" w:noHBand="1" w:noVBand="1"/>
+      </w:tblPr>
+      <w:tblGrid>
+        <w:gridCol w:w="9350"/>
+      </w:tblGrid>
+      <w:tr>
+        <w:tc>
+          <w:tcPr>
+            <w:tcW w:w="9360" w:type="dxa"/>
+          </w:tcPr>
+          <w:p>
+            <w:pPr>
+              <w:rPr>
+                <w:color w:val="4472C4" w:themeColor="accent1"/>
+              </w:rPr>
+            </w:pPr>
+            <w:r>
+              <w:rPr>
+                <w:color w:val="4472C4" w:themeColor="accent1"/>
+              </w:rPr>
+              <w:t>Function Definition</w:t>
+            </w:r>
+          </w:p>
+        </w:tc>
+      </w:tr>
+      <w:tr>
+        <w:tc>
+          <w:tcPr>
+            <w:tcW w:w="9360" w:type="dxa"/>
+          </w:tcPr>
+          <w:p>
+            <w:pPr>
+              <w:spacing w:line="259" w:lineRule="auto"/>
+              <w:rPr>
+                <w:color w:val="5B9BD5" w:themeColor="accent5"/>
+              </w:rPr>
+            </w:pPr>
+            <w:r>
+              <w:rPr>
+                <w:color w:val="5B9BD5" w:themeColor="accent5"/>
+              </w:rPr>
+              <w:t>new(entry_id: u32, region_id: u32, storage_detail_id: u32) -&gt; HostDetailsMapping</w:t>
+            </w:r>
+          </w:p>
+          <w:p>
+            <w:pPr>
+              <w:spacing w:line="259" w:lineRule="auto"/>
+              <w:ind w:firstLine="720"/>
+            </w:pPr>
+            <w:r>
+              <w:t>DESCRIPTION: Create a new HostDetailsMapping table entry</w:t>
+            </w:r>
+          </w:p>
+          <w:p>
+            <w:pPr>
+              <w:spacing w:line="259" w:lineRule="auto"/>
+              <w:ind w:firstLine="720"/>
+            </w:pPr>
+            <w:r>
+              <w:t>PARAMETERS: entry_id – the table entry number</w:t>
+            </w:r>
+          </w:p>
+          <w:p>
+            <w:pPr>
+              <w:spacing w:line="259" w:lineRule="auto"/>
+              <w:ind w:left="1440" w:firstLine="720"/>
+            </w:pPr>
+            <w:r>
+              <w:t>region_id – the region id number</w:t>
+            </w:r>
+          </w:p>
+          <w:p>
+            <w:pPr>
+              <w:spacing w:line="259" w:lineRule="auto"/>
+              <w:ind w:left="1440" w:firstLine="720"/>
+            </w:pPr>
+            <w:r>
+              <w:t>storage_detail_id – the reference to the storage_detail entry ID</w:t>
+            </w:r>
+          </w:p>
+          <w:p>
+            <w:pPr>
+              <w:spacing w:line="259" w:lineRule="auto"/>
+              <w:ind w:firstLine="720"/>
+            </w:pPr>
+            <w:r>
+              <w:t>RETURNS: HostDetailsMapping</w:t>
+            </w:r>
+          </w:p>
+          <w:p>
+            <w:pPr>
+              <w:spacing w:line="259" w:lineRule="auto"/>
+              <w:ind w:firstLine="720"/>
+            </w:pPr>
+            <w:r>
+              <w:t>IMPLEMENTATION: create a new HostDetailsMapping with the input parameters</w:t>
+            </w:r>
+          </w:p>
+        </w:tc>
+      </w:tr>
+    </w:tbl>
+    <w:p>
+      <w:pPr>
+        <w:pStyle w:val="Heading5"/>
+        <w:jc w:val="center"/>
+      </w:pPr>
+      <w:r>
+        <w:t>Trait Implementation</w:t>
+      </w:r>
+    </w:p>
+    <w:p>
+      <w:pPr>
+        <w:pStyle w:val="Heading6"/>
+      </w:pPr>
+      <w:r>
+        <w:t>Debug</w:t>
+      </w:r>
+    </w:p>
+    <w:p>
+      <w:pPr>
+        <w:pStyle w:val="Heading4"/>
+      </w:pPr>
+      <w:r>
+        <w:t>OperationInfo</w:t>
+      </w:r>
+    </w:p>
+    <w:p>
+      <w:r>
+        <w:t>An entry for the Operations Table</w:t>
+      </w:r>
+    </w:p>
+    <w:p>
+      <w:pPr>
+        <w:pStyle w:val="Heading5"/>
+        <w:jc w:val="center"/>
+      </w:pPr>
+      <w:r>
+        <w:t>Attributes</w:t>
+      </w:r>
+    </w:p>
+    <w:tbl>
+      <w:tblPr>
+        <w:tblStyle w:val="TableGrid"/>
+        <w:tblW w:w="0" w:type="auto"/>
+        <w:tblLook w:val="06A0" w:firstRow="1" w:lastRow="0" w:firstColumn="1" w:lastColumn="0" w:noHBand="1" w:noVBand="1"/>
+      </w:tblPr>
+      <w:tblGrid>
+        <w:gridCol w:w="1651"/>
+        <w:gridCol w:w="2728"/>
+        <w:gridCol w:w="4971"/>
+      </w:tblGrid>
+      <w:tr>
+        <w:tc>
+          <w:tcPr>
+            <w:tcW w:w="1651" w:type="dxa"/>
+          </w:tcPr>
+          <w:p>
+            <w:pPr>
+              <w:rPr>
+                <w:color w:val="4472C4" w:themeColor="accent1"/>
+              </w:rPr>
+            </w:pPr>
+            <w:r>
+              <w:rPr>
+                <w:color w:val="4472C4" w:themeColor="accent1"/>
+              </w:rPr>
+              <w:t>Name</w:t>
+            </w:r>
+          </w:p>
+        </w:tc>
+        <w:tc>
+          <w:tcPr>
+            <w:tcW w:w="2728" w:type="dxa"/>
+          </w:tcPr>
+          <w:p>
+            <w:pPr>
+              <w:rPr>
+                <w:color w:val="4472C4" w:themeColor="accent1"/>
+              </w:rPr>
+            </w:pPr>
+            <w:r>
+              <w:rPr>
+                <w:color w:val="4472C4" w:themeColor="accent1"/>
+              </w:rPr>
+              <w:t>Type</w:t>
+            </w:r>
+          </w:p>
+        </w:tc>
+        <w:tc>
+          <w:tcPr>
+            <w:tcW w:w="4971" w:type="dxa"/>
+          </w:tcPr>
+          <w:p>
+            <w:pPr>
+              <w:rPr>
+                <w:color w:val="4472C4" w:themeColor="accent1"/>
+              </w:rPr>
+            </w:pPr>
+            <w:r>
+              <w:rPr>
+                <w:color w:val="4472C4" w:themeColor="accent1"/>
+              </w:rPr>
+              <w:t>Description</w:t>
+            </w:r>
+          </w:p>
+        </w:tc>
+      </w:tr>
+      <w:tr>
+        <w:tc>
+          <w:tcPr>
+            <w:tcW w:w="1651" w:type="dxa"/>
+          </w:tcPr>
+          <w:p>
+            <w:pPr>
+              <w:spacing w:line="259" w:lineRule="auto"/>
+            </w:pPr>
+            <w:r>
+              <w:t>operation_id</w:t>
+            </w:r>
+          </w:p>
+        </w:tc>
+        <w:tc>
+          <w:tcPr>
+            <w:tcW w:w="2728" w:type="dxa"/>
+          </w:tcPr>
+          <w:p>
+            <w:pPr>
+              <w:spacing w:line="259" w:lineRule="auto"/>
+            </w:pPr>
+            <w:r>
+              <w:t>Option&lt;u32&gt;</w:t>
+            </w:r>
+          </w:p>
+        </w:tc>
+        <w:tc>
+          <w:tcPr>
+            <w:tcW w:w="4971" w:type="dxa"/>
+          </w:tcPr>
+          <w:p>
+            <w:pPr>
+              <w:spacing w:line="259" w:lineRule="auto"/>
+            </w:pPr>
+            <w:r>
+              <w:t>The operation id</w:t>
+            </w:r>
+          </w:p>
+        </w:tc>
+      </w:tr>
+      <w:tr>
+        <w:tc>
+          <w:tcPr>
+            <w:tcW w:w="1651" w:type="dxa"/>
+          </w:tcPr>
+          <w:p>
+            <w:pPr>
+              <w:spacing w:line="259" w:lineRule="auto"/>
+            </w:pPr>
+            <w:r>
+              <w:t>entry_id</w:t>
+            </w:r>
+          </w:p>
+        </w:tc>
+        <w:tc>
+          <w:tcPr>
+            <w:tcW w:w="2728" w:type="dxa"/>
+          </w:tcPr>
+          <w:p>
+            <w:pPr>
+              <w:spacing w:line="259" w:lineRule="auto"/>
+            </w:pPr>
+            <w:r>
+              <w:t>u32</w:t>
+            </w:r>
+          </w:p>
+        </w:tc>
+        <w:tc>
+          <w:tcPr>
+            <w:tcW w:w="4971" w:type="dxa"/>
+          </w:tcPr>
+          <w:p>
+            <w:pPr>
+              <w:spacing w:line="259" w:lineRule="auto"/>
+            </w:pPr>
+            <w:r>
+              <w:t>The table entry id</w:t>
+            </w:r>
+          </w:p>
+        </w:tc>
+      </w:tr>
+      <w:tr>
+        <w:tc>
+          <w:tcPr>
+            <w:tcW w:w="1651" w:type="dxa"/>
+          </w:tcPr>
+          <w:p>
+            <w:pPr>
+              <w:spacing w:line="259" w:lineRule="auto"/>
+            </w:pPr>
+            <w:r>
+              <w:t>device_id</w:t>
+            </w:r>
+          </w:p>
+        </w:tc>
+        <w:tc>
+          <w:tcPr>
+            <w:tcW w:w="2728" w:type="dxa"/>
+          </w:tcPr>
+          <w:p>
+            <w:pPr>
+              <w:spacing w:line="259" w:lineRule="auto"/>
+            </w:pPr>
+            <w:r>
+              <w:t>u32</w:t>
+            </w:r>
+          </w:p>
+        </w:tc>
+        <w:tc>
+          <w:tcPr>
+            <w:tcW w:w="4971" w:type="dxa"/>
+          </w:tcPr>
+          <w:p>
+            <w:pPr>
+              <w:spacing w:line="259" w:lineRule="auto"/>
+            </w:pPr>
+            <w:r>
+              <w:t>The device id</w:t>
+            </w:r>
+          </w:p>
+        </w:tc>
+      </w:tr>
+      <w:tr>
+        <w:tc>
+          <w:tcPr>
+            <w:tcW w:w="1651" w:type="dxa"/>
+          </w:tcPr>
+          <w:p>
+            <w:pPr>
+              <w:spacing w:line="259" w:lineRule="auto"/>
+            </w:pPr>
+            <w:r>
+              <w:t>behalf_of</w:t>
+            </w:r>
+          </w:p>
+        </w:tc>
+        <w:tc>
+          <w:tcPr>
+            <w:tcW w:w="2728" w:type="dxa"/>
+          </w:tcPr>
+          <w:p>
+            <w:pPr>
+              <w:spacing w:line="259" w:lineRule="auto"/>
+            </w:pPr>
+            <w:r>
+              <w:t>Option&lt;String&gt;</w:t>
+            </w:r>
+          </w:p>
+        </w:tc>
+        <w:tc>
+          <w:tcPr>
+            <w:tcW w:w="4971" w:type="dxa"/>
+          </w:tcPr>
+          <w:p>
+            <w:pPr>
+              <w:spacing w:line="259" w:lineRule="auto"/>
+            </w:pPr>
+            <w:r>
+              <w:t>On behalf of what user</w:t>
+            </w:r>
+          </w:p>
+        </w:tc>
+      </w:tr>
+      <w:tr>
+        <w:tc>
+          <w:tcPr>
+            <w:tcW w:w="1651" w:type="dxa"/>
+          </w:tcPr>
+          <w:p>
+            <w:pPr>
+              <w:spacing w:line="259" w:lineRule="auto"/>
+            </w:pPr>
+            <w:r>
+              <w:t>reason</w:t>
+            </w:r>
+          </w:p>
+        </w:tc>
+        <w:tc>
+          <w:tcPr>
+            <w:tcW w:w="2728" w:type="dxa"/>
+          </w:tcPr>
+          <w:p>
+            <w:pPr>
+              <w:spacing w:line="259" w:lineRule="auto"/>
+            </w:pPr>
+            <w:r>
+              <w:t>Option&lt;String&gt;</w:t>
+            </w:r>
+          </w:p>
+        </w:tc>
+        <w:tc>
+          <w:tcPr>
+            <w:tcW w:w="4971" w:type="dxa"/>
+          </w:tcPr>
+          <w:p>
+            <w:pPr>
+              <w:spacing w:line="259" w:lineRule="auto"/>
+            </w:pPr>
+            <w:r>
+              <w:t>The reason for the operation</w:t>
+            </w:r>
+          </w:p>
+        </w:tc>
+      </w:tr>
+      <w:tr>
+        <w:tc>
+          <w:tcPr>
+            <w:tcW w:w="1651" w:type="dxa"/>
+          </w:tcPr>
+          <w:p>
+            <w:pPr>
+              <w:spacing w:line="259" w:lineRule="auto"/>
+            </w:pPr>
+            <w:r>
+              <w:t>start_time</w:t>
+            </w:r>
+          </w:p>
+        </w:tc>
+        <w:tc>
+          <w:tcPr>
+            <w:tcW w:w="2728" w:type="dxa"/>
+          </w:tcPr>
+          <w:p>
+            <w:pPr>
+              <w:spacing w:line="259" w:lineRule="auto"/>
+            </w:pPr>
+            <w:r>
+              <w:t>DateTime&lt;Utc&gt;</w:t>
+            </w:r>
+          </w:p>
+        </w:tc>
+        <w:tc>
+          <w:tcPr>
+            <w:tcW w:w="4971" w:type="dxa"/>
+          </w:tcPr>
+          <w:p>
+            <w:pPr>
+              <w:spacing w:line="259" w:lineRule="auto"/>
+            </w:pPr>
+            <w:r>
+              <w:t>The start time of the operation</w:t>
+            </w:r>
+          </w:p>
+        </w:tc>
+      </w:tr>
+      <w:tr>
+        <w:tc>
+          <w:tcPr>
+            <w:tcW w:w="1651" w:type="dxa"/>
+          </w:tcPr>
+          <w:p>
+            <w:pPr>
+              <w:spacing w:line="259" w:lineRule="auto"/>
+            </w:pPr>
+            <w:r>
+              <w:t>snapshot_time</w:t>
+            </w:r>
+          </w:p>
+        </w:tc>
+        <w:tc>
+          <w:tcPr>
+            <w:tcW w:w="2728" w:type="dxa"/>
+          </w:tcPr>
+          <w:p>
+            <w:pPr>
+              <w:spacing w:line="259" w:lineRule="auto"/>
+            </w:pPr>
+            <w:r>
+              <w:t>DateTime&lt;Utc&gt;</w:t>
+            </w:r>
+          </w:p>
+        </w:tc>
+        <w:tc>
+          <w:tcPr>
+            <w:tcW w:w="4971" w:type="dxa"/>
+          </w:tcPr>
+          <w:p>
+            <w:pPr>
+              <w:spacing w:line="259" w:lineRule="auto"/>
+            </w:pPr>
+            <w:r>
+              <w:t>The time when taking a snapshot of the operation</w:t>
+            </w:r>
+          </w:p>
+        </w:tc>
+      </w:tr>
+      <w:tr>
+        <w:tc>
+          <w:tcPr>
+            <w:tcW w:w="1651" w:type="dxa"/>
+          </w:tcPr>
+          <w:p>
+            <w:pPr>
+              <w:spacing w:line="259" w:lineRule="auto"/>
+            </w:pPr>
+            <w:r>
+              <w:t>done_time</w:t>
+            </w:r>
+          </w:p>
+        </w:tc>
+        <w:tc>
+          <w:tcPr>
+            <w:tcW w:w="2728" w:type="dxa"/>
+          </w:tcPr>
+          <w:p>
+            <w:pPr>
+              <w:spacing w:line="259" w:lineRule="auto"/>
+            </w:pPr>
+            <w:r>
+              <w:t>Option&lt;DateTime&lt;Utc&gt;&gt;</w:t>
+            </w:r>
+          </w:p>
+        </w:tc>
+        <w:tc>
+          <w:tcPr>
+            <w:tcW w:w="4971" w:type="dxa"/>
+          </w:tcPr>
+          <w:p>
+            <w:pPr>
+              <w:spacing w:line="259" w:lineRule="auto"/>
+            </w:pPr>
+            <w:r>
+              <w:t>When the operation was finished</w:t>
+            </w:r>
+          </w:p>
+        </w:tc>
+      </w:tr>
+    </w:tbl>
+    <w:p>
+      <w:pPr>
+        <w:pStyle w:val="Heading5"/>
+        <w:jc w:val="center"/>
+      </w:pPr>
+      <w:r>
+        <w:t>Implementation</w:t>
+      </w:r>
+    </w:p>
+    <w:tbl>
+      <w:tblPr>
+        <w:tblStyle w:val="TableGrid"/>
+        <w:tblW w:w="0" w:type="auto"/>
+        <w:tblLook w:val="06A0" w:firstRow="1" w:lastRow="0" w:firstColumn="1" w:lastColumn="0" w:noHBand="1" w:noVBand="1"/>
+      </w:tblPr>
+      <w:tblGrid>
+        <w:gridCol w:w="9350"/>
+      </w:tblGrid>
+      <w:tr>
+        <w:tc>
+          <w:tcPr>
+            <w:tcW w:w="9360" w:type="dxa"/>
+          </w:tcPr>
+          <w:p>
+            <w:pPr>
+              <w:rPr>
+                <w:color w:val="4472C4" w:themeColor="accent1"/>
+              </w:rPr>
+            </w:pPr>
+            <w:r>
+              <w:rPr>
+                <w:color w:val="4472C4" w:themeColor="accent1"/>
+              </w:rPr>
+              <w:t>Function Implementation</w:t>
+            </w:r>
+          </w:p>
+        </w:tc>
+      </w:tr>
+      <w:tr>
+        <w:tc>
+          <w:tcPr>
+            <w:tcW w:w="9360" w:type="dxa"/>
+          </w:tcPr>
+          <w:p>
+            <w:pPr>
+              <w:spacing w:line="259" w:lineRule="auto"/>
+              <w:rPr>
+                <w:color w:val="5B9BD5" w:themeColor="accent5"/>
+              </w:rPr>
+            </w:pPr>
+            <w:r>
+              <w:rPr>
+                <w:color w:val="5B9BD5" w:themeColor="accent5"/>
+              </w:rPr>
+              <w:t>new(entry_id: u32, device_id: u32) -&gt; OperationInfo</w:t>
+            </w:r>
+          </w:p>
+          <w:p>
+            <w:pPr>
+              <w:spacing w:line="259" w:lineRule="auto"/>
+              <w:ind w:firstLine="720"/>
+            </w:pPr>
+            <w:r>
+              <w:t>DESCRIPTION: Create a new OperationInfo with an entry_id and device_id</w:t>
+            </w:r>
+          </w:p>
+          <w:p>
+            <w:pPr>
+              <w:spacing w:line="259" w:lineRule="auto"/>
+              <w:ind w:firstLine="720"/>
+            </w:pPr>
+            <w:r>
+              <w:t>PARAMETERS: entry_id – the table entry id</w:t>
+            </w:r>
+          </w:p>
+          <w:p>
+            <w:pPr>
+              <w:spacing w:line="259" w:lineRule="auto"/>
+              <w:ind w:left="1440" w:firstLine="720"/>
+            </w:pPr>
+            <w:r>
+              <w:t>device_id – the id number of the device being operated on</w:t>
+            </w:r>
+          </w:p>
+          <w:p>
+            <w:pPr>
+              <w:spacing w:line="259" w:lineRule="auto"/>
+              <w:ind w:firstLine="720"/>
+            </w:pPr>
+            <w:r>
+              <w:t>RETURNS: OperationInfo</w:t>
+            </w:r>
+          </w:p>
+          <w:p>
+            <w:pPr>
+              <w:spacing w:line="259" w:lineRule="auto"/>
+              <w:ind w:firstLine="720"/>
+            </w:pPr>
+            <w:r>
+              <w:t xml:space="preserve">IMPLEMENTATION: Create a new OperationInfo filled with the input parameters with all optional fields set to None and the start and snapshot times defaulted to the current timestamp.  </w:t>
+            </w:r>
+          </w:p>
+        </w:tc>
+      </w:tr>
+      <w:tr>
+        <w:tc>
+          <w:tcPr>
+            <w:tcW w:w="9360" w:type="dxa"/>
+          </w:tcPr>
+          <w:p>
+            <w:pPr>
+              <w:spacing w:line="259" w:lineRule="auto"/>
+              <w:rPr>
+                <w:color w:val="5B9BD5" w:themeColor="accent5"/>
+              </w:rPr>
+            </w:pPr>
+            <w:r>
+              <w:rPr>
+                <w:color w:val="5B9BD5" w:themeColor="accent5"/>
+              </w:rPr>
+              <w:t>set_operation_id(&amp;mut self, op_id: u32)</w:t>
+            </w:r>
+          </w:p>
+          <w:p>
+            <w:pPr>
+              <w:spacing w:line="259" w:lineRule="auto"/>
+              <w:ind w:left="720"/>
+              <w:rPr>
+                <w:color w:val="5B9BD5" w:themeColor="accent5"/>
+              </w:rPr>
+            </w:pPr>
+            <w:r>
+              <w:t>DESCRIPTION: set the operation id number</w:t>
+            </w:r>
+          </w:p>
+          <w:p>
+            <w:pPr>
+              <w:spacing w:line="259" w:lineRule="auto"/>
+              <w:ind w:left="720"/>
+            </w:pPr>
+            <w:r>
+              <w:t>PARAMETERS: op_id – the operation id number</w:t>
+            </w:r>
+          </w:p>
+          <w:p>
+            <w:pPr>
+              <w:spacing w:line="259" w:lineRule="auto"/>
+              <w:ind w:left="720"/>
+            </w:pPr>
+            <w:r>
+              <w:t>RETURNS: the OperationInfo with its operation id set to the input id number</w:t>
+            </w:r>
+            <w:r>
+              <w:br/>
+            </w:r>
+            <w:r>
+              <w:t>IMPLEMENTATION: set the value of the oepration_id to the input id</w:t>
+            </w:r>
+          </w:p>
+        </w:tc>
+      </w:tr>
+      <w:tr>
+        <w:tc>
+          <w:tcPr>
+            <w:tcW w:w="9360" w:type="dxa"/>
+          </w:tcPr>
+          <w:p>
+            <w:pPr>
+              <w:spacing w:line="259" w:lineRule="auto"/>
+              <w:rPr>
+                <w:color w:val="5B9BD5" w:themeColor="accent5"/>
+              </w:rPr>
+            </w:pPr>
+            <w:r>
+              <w:rPr>
+                <w:color w:val="5B9BD5" w:themeColor="accent5"/>
+              </w:rPr>
+              <w:t>set_done_time(&amp;mut self, done_time: DateTime&lt;Utc&gt;)</w:t>
+            </w:r>
+          </w:p>
+          <w:p>
+            <w:pPr>
+              <w:spacing w:line="259" w:lineRule="auto"/>
+              <w:ind w:left="720"/>
+              <w:rPr>
+                <w:color w:val="5B9BD5" w:themeColor="accent5"/>
+              </w:rPr>
+            </w:pPr>
+            <w:r>
+              <w:t>DESCRIPTION: set the completion time</w:t>
+            </w:r>
+          </w:p>
+          <w:p>
+            <w:pPr>
+              <w:spacing w:line="259" w:lineRule="auto"/>
+              <w:ind w:left="720"/>
+            </w:pPr>
+            <w:r>
+              <w:t>PARAMETERS: done_time - the timestamp of when the operation finished</w:t>
+            </w:r>
+          </w:p>
+          <w:p>
+            <w:pPr>
+              <w:spacing w:line="259" w:lineRule="auto"/>
+              <w:ind w:left="720"/>
+            </w:pPr>
+            <w:r>
+              <w:t>RETURNS: the OperationInfo with its done_time set to the input completion time</w:t>
+            </w:r>
+          </w:p>
+          <w:p>
+            <w:pPr>
+              <w:spacing w:line="259" w:lineRule="auto"/>
+              <w:ind w:left="720"/>
+            </w:pPr>
+            <w:r>
+              <w:t>IMPLEMENTATION: set the value of done_time to the input done_time</w:t>
+            </w:r>
+          </w:p>
+        </w:tc>
+      </w:tr>
+      <w:tr>
+        <w:tc>
+          <w:tcPr>
+            <w:tcW w:w="9360" w:type="dxa"/>
+          </w:tcPr>
+          <w:p>
+            <w:pPr>
+              <w:spacing w:line="259" w:lineRule="auto"/>
+              <w:rPr>
+                <w:color w:val="5B9BD5" w:themeColor="accent5"/>
+              </w:rPr>
+            </w:pPr>
+            <w:r>
+              <w:rPr>
+                <w:color w:val="5B9BD5" w:themeColor="accent5"/>
+              </w:rPr>
+              <w:t>set_snapshot_time(&amp;mut self, snapshot_time: DateTime&lt;Utc&gt;)</w:t>
+            </w:r>
+          </w:p>
+          <w:p>
+            <w:pPr>
+              <w:spacing w:line="259" w:lineRule="auto"/>
+              <w:ind w:left="720"/>
+              <w:rPr>
+                <w:color w:val="5B9BD5" w:themeColor="accent5"/>
+              </w:rPr>
+            </w:pPr>
+            <w:r>
+              <w:t>DESCRIPTION: set the snapshot time</w:t>
+            </w:r>
+          </w:p>
+          <w:p>
+            <w:pPr>
+              <w:spacing w:line="259" w:lineRule="auto"/>
+              <w:ind w:left="720"/>
+            </w:pPr>
+            <w:r>
+              <w:t>PARAMETERS: snapshot_time – the time of the latest snapshot of the operation</w:t>
+            </w:r>
+          </w:p>
+          <w:p>
+            <w:pPr>
+              <w:spacing w:line="259" w:lineRule="auto"/>
+              <w:ind w:left="720"/>
+            </w:pPr>
+            <w:r>
+              <w:t>RETURNS: the OperationInfo with its snapshot_time set to the latest snapshot time</w:t>
+            </w:r>
+            <w:r>
+              <w:br/>
+            </w:r>
+            <w:r>
+              <w:t>IMPLEMENTATION: set the value of snapshot_time to the input snapshot time</w:t>
+            </w:r>
+          </w:p>
+        </w:tc>
+      </w:tr>
+    </w:tbl>
+    <w:p>
+      <w:pPr>
+        <w:pStyle w:val="Heading5"/>
+        <w:jc w:val="center"/>
+      </w:pPr>
+      <w:r>
+        <w:t>Trait Implementation</w:t>
+      </w:r>
+    </w:p>
+    <w:p>
+      <w:pPr>
+        <w:pStyle w:val="Heading6"/>
+      </w:pPr>
+      <w:r>
+        <w:t xml:space="preserve"> Debug</w:t>
+      </w:r>
+    </w:p>
+    <w:p>
+      <w:pPr>
+        <w:pStyle w:val="Heading4"/>
+      </w:pPr>
+      <w:r>
+        <w:t>OperationDetail</w:t>
+      </w:r>
+    </w:p>
+    <w:p>
+      <w:r>
+        <w:t>An entry for the operation_details table</w:t>
+      </w:r>
+    </w:p>
+    <w:p>
+      <w:pPr>
+        <w:pStyle w:val="Heading5"/>
+        <w:jc w:val="center"/>
+      </w:pPr>
+      <w:r>
+        <w:t>Attributes</w:t>
+      </w:r>
+    </w:p>
+    <w:tbl>
+      <w:tblPr>
+        <w:tblStyle w:val="TableGrid"/>
+        <w:tblW w:w="0" w:type="auto"/>
+        <w:tblLook w:val="06A0" w:firstRow="1" w:lastRow="0" w:firstColumn="1" w:lastColumn="0" w:noHBand="1" w:noVBand="1"/>
+      </w:tblPr>
+      <w:tblGrid>
+        <w:gridCol w:w="1651"/>
+        <w:gridCol w:w="2728"/>
+        <w:gridCol w:w="4971"/>
+      </w:tblGrid>
+      <w:tr>
+        <w:tc>
+          <w:tcPr>
+            <w:tcW w:w="1651" w:type="dxa"/>
+          </w:tcPr>
+          <w:p>
+            <w:pPr>
+              <w:rPr>
+                <w:color w:val="4472C4" w:themeColor="accent1"/>
+              </w:rPr>
+            </w:pPr>
+            <w:r>
+              <w:rPr>
+                <w:color w:val="4472C4" w:themeColor="accent1"/>
+              </w:rPr>
+              <w:t>Name</w:t>
+            </w:r>
+          </w:p>
+        </w:tc>
+        <w:tc>
+          <w:tcPr>
+            <w:tcW w:w="2728" w:type="dxa"/>
+          </w:tcPr>
+          <w:p>
+            <w:pPr>
+              <w:rPr>
+                <w:color w:val="4472C4" w:themeColor="accent1"/>
+              </w:rPr>
+            </w:pPr>
+            <w:r>
+              <w:rPr>
+                <w:color w:val="4472C4" w:themeColor="accent1"/>
+              </w:rPr>
+              <w:t>Type</w:t>
+            </w:r>
+          </w:p>
+        </w:tc>
+        <w:tc>
+          <w:tcPr>
+            <w:tcW w:w="4971" w:type="dxa"/>
+          </w:tcPr>
+          <w:p>
+            <w:pPr>
+              <w:rPr>
+                <w:color w:val="4472C4" w:themeColor="accent1"/>
+              </w:rPr>
+            </w:pPr>
+            <w:r>
+              <w:rPr>
+                <w:color w:val="4472C4" w:themeColor="accent1"/>
+              </w:rPr>
+              <w:t>Description</w:t>
+            </w:r>
+          </w:p>
+        </w:tc>
+      </w:tr>
+      <w:tr>
+        <w:tc>
+          <w:tcPr>
+            <w:tcW w:w="1651" w:type="dxa"/>
+          </w:tcPr>
+          <w:p>
+            <w:pPr>
+              <w:spacing w:line="259" w:lineRule="auto"/>
+            </w:pPr>
+            <w:r>
+              <w:t>op_detail_id</w:t>
+            </w:r>
+          </w:p>
+        </w:tc>
+        <w:tc>
+          <w:tcPr>
+            <w:tcW w:w="2728" w:type="dxa"/>
+          </w:tcPr>
+          <w:p>
+            <w:pPr>
+              <w:spacing w:line="259" w:lineRule="auto"/>
+            </w:pPr>
+            <w:r>
+              <w:t>Option&lt;u32&gt;</w:t>
+            </w:r>
+          </w:p>
+        </w:tc>
+        <w:tc>
+          <w:tcPr>
+            <w:tcW w:w="4971" w:type="dxa"/>
+          </w:tcPr>
+          <w:p>
+            <w:pPr>
+              <w:spacing w:line="259" w:lineRule="auto"/>
+            </w:pPr>
+            <w:r>
+              <w:t>Operation detail entry id number</w:t>
+            </w:r>
+          </w:p>
+        </w:tc>
+      </w:tr>
+      <w:tr>
+        <w:tc>
+          <w:tcPr>
+            <w:tcW w:w="1651" w:type="dxa"/>
+          </w:tcPr>
+          <w:p>
+            <w:pPr>
+              <w:spacing w:line="259" w:lineRule="auto"/>
+            </w:pPr>
+            <w:r>
+              <w:t>operation_id</w:t>
+            </w:r>
+          </w:p>
+        </w:tc>
+        <w:tc>
+          <w:tcPr>
+            <w:tcW w:w="2728" w:type="dxa"/>
+          </w:tcPr>
+          <w:p>
+            <w:pPr>
+              <w:spacing w:line="259" w:lineRule="auto"/>
+            </w:pPr>
+            <w:r>
+              <w:t>u32</w:t>
+            </w:r>
+          </w:p>
+        </w:tc>
+        <w:tc>
+          <w:tcPr>
+            <w:tcW w:w="4971" w:type="dxa"/>
+          </w:tcPr>
+          <w:p>
+            <w:pPr>
+              <w:spacing w:line="259" w:lineRule="auto"/>
+            </w:pPr>
+            <w:r>
+              <w:t>Link to the operation id number</w:t>
+            </w:r>
+          </w:p>
+        </w:tc>
+      </w:tr>
+      <w:tr>
+        <w:tc>
+          <w:tcPr>
+            <w:tcW w:w="1651" w:type="dxa"/>
+          </w:tcPr>
+          <w:p>
+            <w:pPr>
+              <w:spacing w:line="259" w:lineRule="auto"/>
+            </w:pPr>
+            <w:r>
+              <w:t>op_type</w:t>
+            </w:r>
+          </w:p>
+        </w:tc>
+        <w:tc>
+          <w:tcPr>
+            <w:tcW w:w="2728" w:type="dxa"/>
+          </w:tcPr>
+          <w:p>
+            <w:pPr>
+              <w:spacing w:line="259" w:lineRule="auto"/>
+            </w:pPr>
+            <w:r>
+              <w:t>OperationType</w:t>
+            </w:r>
+          </w:p>
+        </w:tc>
+        <w:tc>
+          <w:tcPr>
+            <w:tcW w:w="4971" w:type="dxa"/>
+          </w:tcPr>
+          <w:p>
+            <w:pPr>
+              <w:spacing w:line="259" w:lineRule="auto"/>
+            </w:pPr>
+            <w:r>
+              <w:t>The operation type</w:t>
+            </w:r>
+          </w:p>
+        </w:tc>
+      </w:tr>
+      <w:tr>
+        <w:tc>
+          <w:tcPr>
+            <w:tcW w:w="1651" w:type="dxa"/>
+          </w:tcPr>
+          <w:p>
+            <w:pPr>
+              <w:spacing w:line="259" w:lineRule="auto"/>
+            </w:pPr>
+            <w:r>
+              <w:t>status</w:t>
+            </w:r>
+          </w:p>
+        </w:tc>
+        <w:tc>
+          <w:tcPr>
+            <w:tcW w:w="2728" w:type="dxa"/>
+          </w:tcPr>
+          <w:p>
+            <w:pPr>
+              <w:spacing w:line="259" w:lineRule="auto"/>
+            </w:pPr>
+            <w:r>
+              <w:t>OperationStatus</w:t>
+            </w:r>
+          </w:p>
+        </w:tc>
+        <w:tc>
+          <w:tcPr>
+            <w:tcW w:w="4971" w:type="dxa"/>
+          </w:tcPr>
+          <w:p>
+            <w:pPr>
+              <w:spacing w:line="259" w:lineRule="auto"/>
+            </w:pPr>
+            <w:r>
+              <w:t>Current status of the operation</w:t>
+            </w:r>
+          </w:p>
+        </w:tc>
+      </w:tr>
+      <w:tr>
+        <w:tc>
+          <w:tcPr>
+            <w:tcW w:w="1651" w:type="dxa"/>
+          </w:tcPr>
+          <w:p>
+            <w:pPr>
+              <w:spacing w:line="259" w:lineRule="auto"/>
+            </w:pPr>
+            <w:r>
+              <w:t>tracking_id</w:t>
+            </w:r>
+          </w:p>
+        </w:tc>
+        <w:tc>
+          <w:tcPr>
+            <w:tcW w:w="2728" w:type="dxa"/>
+          </w:tcPr>
+          <w:p>
+            <w:pPr>
+              <w:spacing w:line="259" w:lineRule="auto"/>
+            </w:pPr>
+            <w:r>
+              <w:t>Option&lt;String&gt;</w:t>
+            </w:r>
+          </w:p>
+        </w:tc>
+        <w:tc>
+          <w:tcPr>
+            <w:tcW w:w="4971" w:type="dxa"/>
+          </w:tcPr>
+          <w:p>
+            <w:pPr>
+              <w:spacing w:line="259" w:lineRule="auto"/>
+            </w:pPr>
+            <w:r>
+              <w:t>The tracking id number of the operation</w:t>
+            </w:r>
+          </w:p>
+        </w:tc>
+      </w:tr>
+      <w:tr>
+        <w:tc>
+          <w:tcPr>
+            <w:tcW w:w="1651" w:type="dxa"/>
+          </w:tcPr>
+          <w:p>
+            <w:pPr>
+              <w:spacing w:line="259" w:lineRule="auto"/>
+            </w:pPr>
+            <w:r>
+              <w:t>start_time</w:t>
+            </w:r>
+          </w:p>
+        </w:tc>
+        <w:tc>
+          <w:tcPr>
+            <w:tcW w:w="2728" w:type="dxa"/>
+          </w:tcPr>
+          <w:p>
+            <w:pPr>
+              <w:spacing w:line="259" w:lineRule="auto"/>
+            </w:pPr>
+            <w:r>
+              <w:t>DateTime&lt;Utc&gt;</w:t>
+            </w:r>
+          </w:p>
+        </w:tc>
+        <w:tc>
+          <w:tcPr>
+            <w:tcW w:w="4971" w:type="dxa"/>
+          </w:tcPr>
+          <w:p>
+            <w:pPr>
+              <w:spacing w:line="259" w:lineRule="auto"/>
+            </w:pPr>
+            <w:r>
+              <w:t>The start time of the operation</w:t>
+            </w:r>
+          </w:p>
+        </w:tc>
+      </w:tr>
+      <w:tr>
+        <w:tc>
+          <w:tcPr>
+            <w:tcW w:w="1651" w:type="dxa"/>
+          </w:tcPr>
+          <w:p>
+            <w:pPr>
+              <w:spacing w:line="259" w:lineRule="auto"/>
+            </w:pPr>
+            <w:r>
+              <w:t>snapshot_time</w:t>
+            </w:r>
+          </w:p>
+        </w:tc>
+        <w:tc>
+          <w:tcPr>
+            <w:tcW w:w="2728" w:type="dxa"/>
+          </w:tcPr>
+          <w:p>
+            <w:pPr>
+              <w:spacing w:line="259" w:lineRule="auto"/>
+            </w:pPr>
+            <w:r>
+              <w:t>DateTime&lt;Utc&gt;</w:t>
+            </w:r>
+          </w:p>
+        </w:tc>
+        <w:tc>
+          <w:tcPr>
+            <w:tcW w:w="4971" w:type="dxa"/>
+          </w:tcPr>
+          <w:p>
+            <w:pPr>
+              <w:spacing w:line="259" w:lineRule="auto"/>
+            </w:pPr>
+            <w:r>
+              <w:t>The last snapshot time of the operation</w:t>
+            </w:r>
+          </w:p>
+        </w:tc>
+      </w:tr>
+      <w:tr>
+        <w:tc>
+          <w:tcPr>
+            <w:tcW w:w="1651" w:type="dxa"/>
+          </w:tcPr>
+          <w:p>
+            <w:pPr>
+              <w:spacing w:line="259" w:lineRule="auto"/>
+            </w:pPr>
+            <w:r>
+              <w:t>done_time</w:t>
+            </w:r>
+          </w:p>
+        </w:tc>
+        <w:tc>
+          <w:tcPr>
+            <w:tcW w:w="2728" w:type="dxa"/>
+          </w:tcPr>
+          <w:p>
+            <w:pPr>
+              <w:spacing w:line="259" w:lineRule="auto"/>
+            </w:pPr>
+            <w:r>
+              <w:t>Option&lt;DateTime&lt;Utc&gt;&gt;</w:t>
+            </w:r>
+          </w:p>
+        </w:tc>
+        <w:tc>
+          <w:tcPr>
+            <w:tcW w:w="4971" w:type="dxa"/>
+          </w:tcPr>
+          <w:p>
+            <w:pPr>
+              <w:spacing w:line="259" w:lineRule="auto"/>
+            </w:pPr>
+            <w:r>
+              <w:t>The time when the operation was completed</w:t>
+            </w:r>
+          </w:p>
+        </w:tc>
+      </w:tr>
+    </w:tbl>
+    <w:p>
+      <w:pPr>
+        <w:pStyle w:val="Heading5"/>
+        <w:jc w:val="center"/>
+      </w:pPr>
+      <w:r>
+        <w:t>Implementation</w:t>
+      </w:r>
+    </w:p>
+    <w:tbl>
+      <w:tblPr>
+        <w:tblStyle w:val="TableGrid"/>
+        <w:tblW w:w="0" w:type="auto"/>
+        <w:tblLook w:val="06A0" w:firstRow="1" w:lastRow="0" w:firstColumn="1" w:lastColumn="0" w:noHBand="1" w:noVBand="1"/>
+      </w:tblPr>
+      <w:tblGrid>
+        <w:gridCol w:w="9350"/>
+      </w:tblGrid>
+      <w:tr>
+        <w:tc>
+          <w:tcPr>
+            <w:tcW w:w="9360" w:type="dxa"/>
+          </w:tcPr>
+          <w:p>
+            <w:pPr>
+              <w:rPr>
+                <w:color w:val="4472C4" w:themeColor="accent1"/>
+              </w:rPr>
+            </w:pPr>
+            <w:r>
+              <w:rPr>
+                <w:color w:val="4472C4" w:themeColor="accent1"/>
+              </w:rPr>
+              <w:t>Function Definition</w:t>
+            </w:r>
+          </w:p>
+        </w:tc>
+      </w:tr>
+      <w:tr>
+        <w:tc>
+          <w:tcPr>
+            <w:tcW w:w="9360" w:type="dxa"/>
+          </w:tcPr>
+          <w:p>
+            <w:pPr>
+              <w:spacing w:line="259" w:lineRule="auto"/>
+              <w:rPr>
+                <w:color w:val="5B9BD5" w:themeColor="accent5"/>
+              </w:rPr>
+            </w:pPr>
+            <w:r>
+              <w:rPr>
+                <w:color w:val="5B9BD5" w:themeColor="accent5"/>
+              </w:rPr>
+              <w:t>new(operation_id: u32, op_type: OperationType) -&gt; OperationDetail</w:t>
+            </w:r>
+          </w:p>
+          <w:p>
+            <w:pPr>
+              <w:spacing w:line="259" w:lineRule="auto"/>
+              <w:ind w:firstLine="720"/>
+            </w:pPr>
+            <w:r>
+              <w:t>DESCRIPTION: Create a new OperationDetail with optional fields set to None and start and snapshot time attributes set to the current timestamp</w:t>
+            </w:r>
+          </w:p>
+          <w:p>
+            <w:pPr>
+              <w:spacing w:line="259" w:lineRule="auto"/>
+              <w:ind w:firstLine="720"/>
+            </w:pPr>
+            <w:r>
+              <w:t>PARAMETERS: operation_id – the reference to the operation table</w:t>
+            </w:r>
+          </w:p>
+          <w:p>
+            <w:pPr>
+              <w:spacing w:line="259" w:lineRule="auto"/>
+              <w:ind w:left="1440" w:firstLine="720"/>
+            </w:pPr>
+            <w:r>
+              <w:t>op_type – the operation type</w:t>
+            </w:r>
+          </w:p>
+          <w:p>
+            <w:pPr>
+              <w:spacing w:line="259" w:lineRule="auto"/>
+              <w:ind w:firstLine="720"/>
+            </w:pPr>
+            <w:r>
+              <w:t>RETURNS: OperationDetail</w:t>
+            </w:r>
+          </w:p>
+          <w:p>
+            <w:pPr>
+              <w:spacing w:line="259" w:lineRule="auto"/>
+              <w:ind w:firstLine="720"/>
+            </w:pPr>
+            <w:r>
+              <w:t>IMPLEMENTATION: create a new OperationDetail and set all optional values to None, set the operation_id and op_type to the input values, and default start and snapshot times to the current timestamp</w:t>
+            </w:r>
+          </w:p>
+        </w:tc>
+      </w:tr>
+      <w:tr>
+        <w:tc>
+          <w:tcPr>
+            <w:tcW w:w="9360" w:type="dxa"/>
+          </w:tcPr>
+          <w:p>
+            <w:pPr>
+              <w:spacing w:line="259" w:lineRule="auto"/>
+              <w:rPr>
+                <w:color w:val="5B9BD5" w:themeColor="accent5"/>
+              </w:rPr>
+            </w:pPr>
+            <w:r>
+              <w:rPr>
+                <w:color w:val="5B9BD5" w:themeColor="accent5"/>
+              </w:rPr>
+              <w:t>set_operation_detail_id(&amp;mut self, op_detail_id: u32)</w:t>
+            </w:r>
+          </w:p>
+          <w:p>
+            <w:pPr>
+              <w:spacing w:line="259" w:lineRule="auto"/>
+              <w:ind w:left="720"/>
+            </w:pPr>
+            <w:r>
+              <w:t>DESCRIPTION: set the operation detail id</w:t>
+            </w:r>
+            <w:r>
+              <w:br/>
+            </w:r>
+            <w:r>
+              <w:t>PARAMETERS: op_detail_id – the entry number</w:t>
+            </w:r>
+            <w:r>
+              <w:br/>
+            </w:r>
+            <w:r>
+              <w:t xml:space="preserve">RETURNS: OperationDetail with the operation_detail_id set to the input </w:t>
+            </w:r>
+            <w:r>
+              <w:br/>
+            </w:r>
+            <w:r>
+              <w:t>IMPLEMENTATION: set the value of operation_detail_id to the input operation detail id</w:t>
+            </w:r>
+          </w:p>
+        </w:tc>
+      </w:tr>
+      <w:tr>
+        <w:tc>
+          <w:tcPr>
+            <w:tcW w:w="9360" w:type="dxa"/>
+          </w:tcPr>
+          <w:p>
+            <w:pPr>
+              <w:spacing w:line="259" w:lineRule="auto"/>
+              <w:rPr>
+                <w:color w:val="5B9BD5" w:themeColor="accent5"/>
+              </w:rPr>
+            </w:pPr>
+            <w:r>
+              <w:rPr>
+                <w:color w:val="5B9BD5" w:themeColor="accent5"/>
+              </w:rPr>
+              <w:t>set_tracking_id(&amp;mut self, tracking_id: String)</w:t>
+            </w:r>
+          </w:p>
+          <w:p>
+            <w:pPr>
+              <w:spacing w:line="259" w:lineRule="auto"/>
+              <w:ind w:left="720"/>
+            </w:pPr>
+            <w:r>
+              <w:t>DESCRIPTION: set the tracking id</w:t>
+            </w:r>
+            <w:r>
+              <w:br/>
+            </w:r>
+            <w:r>
+              <w:t>PARAMETERS: tracking_id – the tracking id</w:t>
+            </w:r>
+            <w:r>
+              <w:br/>
+            </w:r>
+            <w:r>
+              <w:t>RETURNS: OperationDetail with the tracking_id set to the input value</w:t>
+            </w:r>
+            <w:r>
+              <w:br/>
+            </w:r>
+            <w:r>
+              <w:t>IMPLEMENTATION: set the value of tracking_id to the input tracking id</w:t>
+            </w:r>
+          </w:p>
+        </w:tc>
+      </w:tr>
+      <w:tr>
+        <w:tc>
+          <w:tcPr>
+            <w:tcW w:w="9360" w:type="dxa"/>
+          </w:tcPr>
+          <w:p>
+            <w:pPr>
+              <w:spacing w:line="259" w:lineRule="auto"/>
+              <w:rPr>
+                <w:color w:val="5B9BD5" w:themeColor="accent5"/>
+              </w:rPr>
+            </w:pPr>
+            <w:r>
+              <w:rPr>
+                <w:color w:val="5B9BD5" w:themeColor="accent5"/>
+              </w:rPr>
+              <w:t>set_done_time(&amp;mut self, done_time: DateTime&lt;Utc&gt;)</w:t>
+            </w:r>
+          </w:p>
+          <w:p>
+            <w:pPr>
+              <w:spacing w:line="259" w:lineRule="auto"/>
+              <w:ind w:left="720"/>
+            </w:pPr>
+            <w:r>
+              <w:t>DESCRIPTION: set the done time</w:t>
+            </w:r>
+            <w:r>
+              <w:br/>
+            </w:r>
+            <w:r>
+              <w:t>PARAMETERS: done_time – the time of the operation completion</w:t>
+            </w:r>
+            <w:r>
+              <w:br/>
+            </w:r>
+            <w:r>
+              <w:t>RETURNS: OperationDetail with the done_time set to the input completion time</w:t>
+            </w:r>
+            <w:r>
+              <w:br/>
+            </w:r>
+            <w:r>
+              <w:t>IMPLEMENTATION: set the value of done_time to the input completion time</w:t>
+            </w:r>
+          </w:p>
+        </w:tc>
+      </w:tr>
+      <w:tr>
+        <w:tc>
+          <w:tcPr>
+            <w:tcW w:w="9360" w:type="dxa"/>
+          </w:tcPr>
+          <w:p>
+            <w:pPr>
+              <w:spacing w:line="259" w:lineRule="auto"/>
+              <w:rPr>
+                <w:color w:val="5B9BD5" w:themeColor="accent5"/>
+              </w:rPr>
+            </w:pPr>
+            <w:r>
+              <w:rPr>
+                <w:color w:val="5B9BD5" w:themeColor="accent5"/>
+              </w:rPr>
+              <w:t>set_operation_status(&amp;mut self, status: OperationStatus)</w:t>
+            </w:r>
+          </w:p>
+          <w:p>
+            <w:pPr>
+              <w:spacing w:line="259" w:lineRule="auto"/>
+              <w:ind w:left="720"/>
+            </w:pPr>
+            <w:r>
+              <w:t>DESCRIPTION: set the operation status</w:t>
+            </w:r>
+            <w:r>
+              <w:br/>
+            </w:r>
+            <w:r>
+              <w:t>PARAMETERS: status – the current status of the operation</w:t>
+            </w:r>
+            <w:r>
+              <w:br/>
+            </w:r>
+            <w:r>
+              <w:t>RETURNS: OperationDetail with the status set to the input status</w:t>
+            </w:r>
+            <w:r>
+              <w:br/>
+            </w:r>
+            <w:r>
+              <w:t>IMPLEMENTATION: set the value of status to the input status value</w:t>
+            </w:r>
+          </w:p>
+        </w:tc>
+      </w:tr>
+    </w:tbl>
+    <w:p>
+      <w:pPr>
+        <w:pStyle w:val="Heading5"/>
+        <w:jc w:val="center"/>
+      </w:pPr>
+      <w:r>
+        <w:t>Trait Implementation</w:t>
+      </w:r>
+    </w:p>
+    <w:p>
+      <w:pPr>
+        <w:pStyle w:val="Heading6"/>
+      </w:pPr>
+      <w:r>
+        <w:t xml:space="preserve"> Debug</w:t>
+      </w:r>
+    </w:p>
+    <w:p>
+      <w:pPr>
+        <w:pStyle w:val="Heading3"/>
+      </w:pPr>
+      <w:bookmarkStart w:id="32" w:name="_Toc21705451"/>
+      <w:r>
+        <w:t>Interface and Helper Functions</w:t>
+      </w:r>
+      <w:bookmarkEnd w:id="32"/>
+    </w:p>
+    <w:tbl>
+      <w:tblPr>
+        <w:tblStyle w:val="TableGrid"/>
+        <w:tblW w:w="0" w:type="auto"/>
+        <w:tblLook w:val="06A0" w:firstRow="1" w:lastRow="0" w:firstColumn="1" w:lastColumn="0" w:noHBand="1" w:noVBand="1"/>
+      </w:tblPr>
+      <w:tblGrid>
+        <w:gridCol w:w="9350"/>
+      </w:tblGrid>
+      <w:tr>
+        <w:tc>
+          <w:tcPr>
+            <w:tcW w:w="9350" w:type="dxa"/>
+          </w:tcPr>
+          <w:p>
+            <w:pPr>
+              <w:rPr>
+                <w:color w:val="4472C4" w:themeColor="accent1"/>
+              </w:rPr>
+            </w:pPr>
+            <w:r>
+              <w:rPr>
+                <w:color w:val="4472C4" w:themeColor="accent1"/>
+              </w:rPr>
+              <w:t>Helper Function Definition</w:t>
+            </w:r>
+          </w:p>
+        </w:tc>
+      </w:tr>
+      <w:tr>
+        <w:tc>
+          <w:tcPr>
+            <w:tcW w:w="9350" w:type="dxa"/>
+          </w:tcPr>
+          <w:p>
+            <w:pPr>
+              <w:spacing w:line="259" w:lineRule="auto"/>
+            </w:pPr>
+            <w:r>
+              <w:rPr>
+                <w:color w:val="5B9BD5" w:themeColor="accent5"/>
+              </w:rPr>
+              <w:t>create_bd_connection_pool(db_config: &amp;DBConfig) -&gt; BynarResult&lt;Pool&lt;ConnectionManager&gt;&gt;</w:t>
+            </w:r>
+          </w:p>
+          <w:p>
+            <w:pPr>
+              <w:spacing w:line="259" w:lineRule="auto"/>
+              <w:ind w:firstLine="720"/>
+            </w:pPr>
+            <w:r>
+              <w:t>DESCRIPTION: Reads the config file to establish a pool of database connections</w:t>
+            </w:r>
+          </w:p>
+          <w:p>
+            <w:pPr>
+              <w:spacing w:line="259" w:lineRule="auto"/>
+              <w:ind w:firstLine="720"/>
+            </w:pPr>
+            <w:r>
+              <w:t>PARAMETERS: db_config – the database configuration</w:t>
+            </w:r>
+          </w:p>
+          <w:p>
+            <w:pPr>
+              <w:spacing w:line="259" w:lineRule="auto"/>
+              <w:ind w:firstLine="720"/>
+            </w:pPr>
+            <w:r>
+              <w:t>RETURNS: Ok(connectionManager pool) on success, Error otherwise</w:t>
+            </w:r>
+          </w:p>
+          <w:p>
+            <w:pPr>
+              <w:spacing w:line="259" w:lineRule="auto"/>
+              <w:ind w:firstLine="720"/>
+            </w:pPr>
+            <w:r>
+              <w:t>IMPLEMENTATION: Convert the password in the Config to a str, since that’s what Postgres expects.  Set the connection parameters, and create a ConnectionManager with the parameters.  Build a pool of 10 threads to the Postgres database.  If successful, return Ok(Pool of connections to Postgres) otherwise error out</w:t>
+            </w:r>
+          </w:p>
+        </w:tc>
+      </w:tr>
+      <w:tr>
+        <w:tc>
+          <w:tcPr>
+            <w:tcW w:w="9350" w:type="dxa"/>
+          </w:tcPr>
+          <w:p>
+            <w:pPr>
+              <w:spacing w:line="259" w:lineRule="auto"/>
+              <w:rPr>
+                <w:color w:val="5B9BD5" w:themeColor="accent5"/>
+              </w:rPr>
+            </w:pPr>
+            <w:r>
+              <w:rPr>
+                <w:color w:val="5B9BD5" w:themeColor="accent5"/>
+              </w:rPr>
+              <w:t>get_connection_from_pool(pool: &amp;Pool&lt;ConnectionManager&gt;) -&gt; BynarResult&lt;PooledConnection&lt;ConnectionManager&gt;&gt;</w:t>
+            </w:r>
+          </w:p>
+          <w:p>
+            <w:pPr>
+              <w:spacing w:line="259" w:lineRule="auto"/>
+              <w:ind w:firstLine="720"/>
+            </w:pPr>
+            <w:r>
+              <w:t>DESCRIPTION: return one connection from the pool</w:t>
+            </w:r>
+          </w:p>
+          <w:p>
+            <w:pPr>
+              <w:spacing w:line="259" w:lineRule="auto"/>
+              <w:ind w:firstLine="720"/>
+            </w:pPr>
+            <w:r>
+              <w:t>PARAMETERS: pool – the pool of connections to the database</w:t>
+            </w:r>
+          </w:p>
+          <w:p>
+            <w:pPr>
+              <w:spacing w:line="259" w:lineRule="auto"/>
+              <w:ind w:firstLine="720"/>
+            </w:pPr>
+            <w:r>
+              <w:t>RETURNS: Ok(A single pooled connection) on success, Error otherwise</w:t>
+            </w:r>
+          </w:p>
+          <w:p>
+            <w:pPr>
+              <w:spacing w:line="259" w:lineRule="auto"/>
+              <w:ind w:firstLine="720"/>
+            </w:pPr>
+            <w:r>
+              <w:t>IMPLEMENTATION: run pool.get to get a free connection thread.  If successful, return Ok(single connection to the database), otherwise error out</w:t>
+            </w:r>
+          </w:p>
+        </w:tc>
+      </w:tr>
+      <w:tr>
+        <w:tc>
+          <w:tcPr>
+            <w:tcW w:w="9350" w:type="dxa"/>
+          </w:tcPr>
+          <w:p>
+            <w:pPr>
+              <w:spacing w:line="259" w:lineRule="auto"/>
+              <w:rPr>
+                <w:color w:val="5B9BD5" w:themeColor="accent5"/>
+              </w:rPr>
+            </w:pPr>
+            <w:r>
+              <w:rPr>
+                <w:color w:val="5B9BD5" w:themeColor="accent5"/>
+              </w:rPr>
+              <w:t>update_storage_info(s_info: &amp;MyHost, pool: &amp;Pool&lt;ConnectionManager&gt;) -&gt; BynarResult&lt;HostDetailsMapping&gt;</w:t>
+            </w:r>
+          </w:p>
+          <w:p>
+            <w:pPr>
+              <w:spacing w:line="259" w:lineRule="auto"/>
+              <w:ind w:firstLine="720"/>
+            </w:pPr>
+            <w:r>
+              <w:t>DESCRIPTION: update the storage info in the database, should be called when the Bynar daemon starts and checks if all steps in the function are successful</w:t>
+            </w:r>
+          </w:p>
+          <w:p>
+            <w:pPr>
+              <w:spacing w:line="259" w:lineRule="auto"/>
+              <w:ind w:firstLine="720"/>
+            </w:pPr>
+            <w:r>
+              <w:t>PARAMETERS: s_info - the current host information of the program</w:t>
+            </w:r>
+          </w:p>
+          <w:p>
+            <w:pPr>
+              <w:spacing w:line="259" w:lineRule="auto"/>
+              <w:ind w:left="1440" w:firstLine="720"/>
+            </w:pPr>
+            <w:r>
+              <w:t>pool – the pool of connections to the database</w:t>
+            </w:r>
+          </w:p>
+          <w:p>
+            <w:pPr>
+              <w:spacing w:line="259" w:lineRule="auto"/>
+              <w:ind w:firstLine="720"/>
+            </w:pPr>
+            <w:r>
+              <w:t>RETURNS: Ok(host details mapping) on success, Error otherwise</w:t>
+            </w:r>
+          </w:p>
+          <w:p>
+            <w:pPr>
+              <w:spacing w:line="259" w:lineRule="auto"/>
+              <w:ind w:firstLine="720"/>
+            </w:pPr>
+            <w:r>
+              <w:t xml:space="preserve">IMPLEMENTATION: get a single connection to the database.  extract the ip address from the host information.  start a new Postgres transaction to update the storage information in the database. Register the ip to the process manager, update the region info, and update the storage details.  commit the Postgres SQL requests and create a new HostDetailsMapping with the returned values from the transaction calls. Finish the transaction, and if successful, return Ok(host details mapping), otherwise error out.    </w:t>
+            </w:r>
+          </w:p>
+        </w:tc>
+      </w:tr>
+      <w:tr>
+        <w:tc>
+          <w:tcPr>
+            <w:tcW w:w="9350" w:type="dxa"/>
+          </w:tcPr>
+          <w:p>
+            <w:pPr>
+              <w:spacing w:line="259" w:lineRule="auto"/>
+              <w:rPr>
+                <w:color w:val="5B9BD5" w:themeColor="accent5"/>
+              </w:rPr>
+            </w:pPr>
+            <w:r>
+              <w:rPr>
+                <w:color w:val="5B9BD5" w:themeColor="accent5"/>
+              </w:rPr>
+              <w:t>register_to_process_manager(conn: &amp;Transaction&lt;’_&gt;, ip: &amp;str) -&gt; BynarResult&lt;u32&gt;</w:t>
+            </w:r>
+          </w:p>
+          <w:p>
+            <w:pPr>
+              <w:spacing w:line="259" w:lineRule="auto"/>
+              <w:ind w:left="720"/>
+              <w:rPr>
+                <w:color w:val="5B9BD5" w:themeColor="accent5"/>
+              </w:rPr>
+            </w:pPr>
+            <w:r>
+              <w:t>DESCRIPTION: stores the pid, ip of the system on which bynar is running to the database</w:t>
+            </w:r>
+          </w:p>
+          <w:p>
+            <w:pPr>
+              <w:spacing w:line="259" w:lineRule="auto"/>
+              <w:ind w:left="720"/>
+            </w:pPr>
+            <w:r>
+              <w:t>PARAMETERS: conn – the transaction connection to the database</w:t>
+            </w:r>
+          </w:p>
+          <w:p>
+            <w:pPr>
+              <w:spacing w:line="259" w:lineRule="auto"/>
+              <w:ind w:left="2160"/>
+            </w:pPr>
+            <w:r>
+              <w:t>ip – the ip to store</w:t>
+            </w:r>
+          </w:p>
+          <w:p>
+            <w:pPr>
+              <w:spacing w:line="259" w:lineRule="auto"/>
+              <w:ind w:left="720"/>
+            </w:pPr>
+            <w:r>
+              <w:t>RETURNS: the entry id of the transaction</w:t>
+            </w:r>
+            <w:r>
+              <w:br/>
+            </w:r>
+            <w:r>
+              <w:t xml:space="preserve">IMPLEMENTATION: get the process id.  Create the statement with the pid and ip.  Query the database with the statement. If there is a response, get the entry id and update the process_manager table with the idle status.  If there is response, insert into the process_manager table the pid, ip, and the idle status, getting back the entry id.  If successful, return Ok(entry_id), otherwise error out.  </w:t>
+            </w:r>
+          </w:p>
+        </w:tc>
+      </w:tr>
+      <w:tr>
+        <w:tc>
+          <w:tcPr>
+            <w:tcW w:w="9350" w:type="dxa"/>
+          </w:tcPr>
+          <w:p>
+            <w:pPr>
+              <w:spacing w:line="259" w:lineRule="auto"/>
+              <w:rPr>
+                <w:color w:val="5B9BD5" w:themeColor="accent5"/>
+              </w:rPr>
+            </w:pPr>
+            <w:r>
+              <w:rPr>
+                <w:color w:val="5B9BD5" w:themeColor="accent5"/>
+              </w:rPr>
+              <w:t>deregister_from_process_manager() -&gt; BynarResult&lt;()&gt;</w:t>
+            </w:r>
+          </w:p>
+          <w:p>
+            <w:pPr>
+              <w:spacing w:line="259" w:lineRule="auto"/>
+              <w:ind w:left="720"/>
+            </w:pPr>
+            <w:r>
+              <w:t xml:space="preserve">DESCRIPTION: When implemented, should de-register the process from the database when the daemon exists?? Exits??? </w:t>
+            </w:r>
+            <w:r>
+              <w:br/>
+            </w:r>
+            <w:r>
+              <w:t>PARAMETERS: N/A</w:t>
+            </w:r>
+            <w:r>
+              <w:br/>
+            </w:r>
+            <w:r>
+              <w:t>RETURNS: N/A</w:t>
+            </w:r>
+            <w:r>
+              <w:br/>
+            </w:r>
+            <w:r>
+              <w:t>IMPLEMENTATION: N/A</w:t>
+            </w:r>
+          </w:p>
+        </w:tc>
+      </w:tr>
+      <w:tr>
+        <w:tc>
+          <w:tcPr>
+            <w:tcW w:w="9350" w:type="dxa"/>
+          </w:tcPr>
+          <w:p>
+            <w:pPr>
+              <w:spacing w:line="259" w:lineRule="auto"/>
+              <w:rPr>
+                <w:color w:val="5B9BD5" w:themeColor="accent5"/>
+              </w:rPr>
+            </w:pPr>
+            <w:r>
+              <w:rPr>
+                <w:color w:val="5B9BD5" w:themeColor="accent5"/>
+              </w:rPr>
+              <w:t>update_region(conn: &amp;Transaction&lt;’_&gt;, region: &amp;str) -&gt; BynarResult&lt;u32&gt;</w:t>
+            </w:r>
+          </w:p>
+          <w:p>
+            <w:pPr>
+              <w:spacing w:line="259" w:lineRule="auto"/>
+              <w:ind w:left="720"/>
+            </w:pPr>
+            <w:r>
+              <w:t>DESCRIPTION: checks for the region in the database, inserts if it does not exist and returns the region_id</w:t>
+            </w:r>
+            <w:r>
+              <w:br/>
+            </w:r>
+            <w:r>
+              <w:t>PARAMETERS: conn – the connection to the database for transactions</w:t>
+            </w:r>
+            <w:r>
+              <w:br/>
+            </w:r>
+            <w:r>
+              <w:t>RETURNS: Ok(region_id) on success, else Error</w:t>
+            </w:r>
+            <w:r>
+              <w:br/>
+            </w:r>
+            <w:r>
+              <w:t>IMPLEMENTATION: Query the database for the region name.  If it exists, return Ok(region_id), if it doesn’t, insert the region into the database and get the region_id.  If successful, return Ok(region_id), else error out</w:t>
+            </w:r>
+          </w:p>
+        </w:tc>
+      </w:tr>
+      <w:tr>
+        <w:tc>
+          <w:tcPr>
+            <w:tcW w:w="9350" w:type="dxa"/>
+          </w:tcPr>
+          <w:p>
+            <w:pPr>
+              <w:spacing w:line="259" w:lineRule="auto"/>
+              <w:rPr>
+                <w:color w:val="5B9BD5" w:themeColor="accent5"/>
+              </w:rPr>
+            </w:pPr>
+            <w:r>
+              <w:rPr>
+                <w:color w:val="5B9BD5" w:themeColor="accent5"/>
+              </w:rPr>
+              <w:t>update_storage_details(conn: &amp;Transaction&lt;’_&gt;, s_info: &amp;MyHost, region_id: u32) -&gt; BynarResult&lt;u32&gt;</w:t>
+            </w:r>
+          </w:p>
+          <w:p>
+            <w:pPr>
+              <w:spacing w:line="259" w:lineRule="auto"/>
+              <w:ind w:left="720"/>
+            </w:pPr>
+            <w:r>
+              <w:t>DESCRIPTION: update the storage details in the database and get the storage_detail_id</w:t>
+            </w:r>
+            <w:r>
+              <w:br/>
+            </w:r>
+            <w:r>
+              <w:t>PARAMETERS: conn – the connection to the database for transaction</w:t>
+            </w:r>
+          </w:p>
+          <w:p>
+            <w:pPr>
+              <w:spacing w:line="259" w:lineRule="auto"/>
+              <w:ind w:left="2160"/>
+            </w:pPr>
+            <w:r>
+              <w:t>s_info – the storage host information</w:t>
+            </w:r>
+          </w:p>
+          <w:p>
+            <w:pPr>
+              <w:spacing w:line="259" w:lineRule="auto"/>
+              <w:ind w:left="2160"/>
+            </w:pPr>
+            <w:r>
+              <w:t>region_id – the region id number in the database</w:t>
+            </w:r>
+          </w:p>
+          <w:p>
+            <w:pPr>
+              <w:spacing w:line="259" w:lineRule="auto"/>
+              <w:ind w:left="720"/>
+            </w:pPr>
+            <w:r>
+              <w:t>RETURNS: Ok(storage_detail_id) if successful, else Error</w:t>
+            </w:r>
+            <w:r>
+              <w:br/>
+            </w:r>
+            <w:r>
+              <w:t>IMPLEMENTATION: query if the database has the input storagetype.  If so, query if the specific details are already in the database.  If not, insert the array_name and pool_name into the database.  If successful, return Ok(storage_detail_id), else error out</w:t>
+            </w:r>
+          </w:p>
+        </w:tc>
+      </w:tr>
+      <w:tr>
+        <w:tc>
+          <w:tcPr>
+            <w:tcW w:w="9350" w:type="dxa"/>
+          </w:tcPr>
+          <w:p>
+            <w:pPr>
+              <w:spacing w:line="259" w:lineRule="auto"/>
+              <w:rPr>
+                <w:color w:val="5B9BD5" w:themeColor="accent5"/>
+              </w:rPr>
+            </w:pPr>
+            <w:r>
+              <w:rPr>
+                <w:color w:val="5B9BD5" w:themeColor="accent5"/>
+              </w:rPr>
+              <w:t>add_disk_detail(pool: &amp;Pool&lt;ConnectionManager&gt;, disk_info: &amp;mut BlockDevice) -&gt; BynarResult&lt;()&gt;</w:t>
+            </w:r>
+          </w:p>
+          <w:p>
+            <w:pPr>
+              <w:spacing w:line="259" w:lineRule="auto"/>
+              <w:ind w:left="720"/>
+            </w:pPr>
+            <w:r>
+              <w:t>DESCRIPTION: Inserts disk information record into bynar.hardware and adds the device_database_id to the struct</w:t>
+            </w:r>
+            <w:r>
+              <w:br/>
+            </w:r>
+            <w:r>
+              <w:t>PARAMETERS: pool – the pool of connections to the database</w:t>
+            </w:r>
+          </w:p>
+          <w:p>
+            <w:pPr>
+              <w:spacing w:line="259" w:lineRule="auto"/>
+              <w:ind w:left="2160"/>
+            </w:pPr>
+            <w:r>
+              <w:t>disk_info – the BlockDevice info to query about and fill in</w:t>
+            </w:r>
+          </w:p>
+          <w:p>
+            <w:pPr>
+              <w:spacing w:line="259" w:lineRule="auto"/>
+              <w:ind w:left="720"/>
+            </w:pPr>
+            <w:r>
+              <w:t>RETURNS: Ok(()) on success, else Error</w:t>
+            </w:r>
+            <w:r>
+              <w:br/>
+            </w:r>
+            <w:r>
+              <w:t>IMPLEMENTATION: get a single connection to the database.  Query the database for the disk details. If a record of the disk doesn’t exist, insert the disk_info information into the database and get the device_database_id number.  If the device exists in the database, check if it matches the input struct and get the device_database_id.  If successful, return Ok(device_database_id), else error out</w:t>
+            </w:r>
+          </w:p>
+        </w:tc>
+      </w:tr>
+      <w:tr>
+        <w:tc>
+          <w:tcPr>
+            <w:tcW w:w="9350" w:type="dxa"/>
+          </w:tcPr>
+          <w:p>
+            <w:pPr>
+              <w:spacing w:line="259" w:lineRule="auto"/>
+              <w:rPr>
+                <w:color w:val="5B9BD5" w:themeColor="accent5"/>
+              </w:rPr>
+            </w:pPr>
+            <w:r>
+              <w:rPr>
+                <w:color w:val="5B9BD5" w:themeColor="accent5"/>
+              </w:rPr>
+              <w:t>add_or_update_operation(pool: &amp;Pool&lt;ConnectionManager&gt;, op_info: &amp;mut OperationInfo) -&gt; BynarResult&lt;()&gt;</w:t>
+            </w:r>
+          </w:p>
+          <w:p>
+            <w:pPr>
+              <w:spacing w:line="259" w:lineRule="auto"/>
+              <w:ind w:left="720"/>
+            </w:pPr>
+            <w:r>
+              <w:t>DESCRIPTION: inserts or updates the operation record.  If a successful insert, the provided input op_info is modified.  Errors if insert fails</w:t>
+            </w:r>
+            <w:r>
+              <w:br/>
+            </w:r>
+            <w:r>
+              <w:t>PARAMETERS: pool – the pool of connections to the database</w:t>
+            </w:r>
+          </w:p>
+          <w:p>
+            <w:pPr>
+              <w:spacing w:line="259" w:lineRule="auto"/>
+              <w:ind w:left="2160"/>
+            </w:pPr>
+            <w:r>
+              <w:t>op_info – the operation info</w:t>
+            </w:r>
+          </w:p>
+          <w:p>
+            <w:pPr>
+              <w:spacing w:line="259" w:lineRule="auto"/>
+              <w:ind w:left="720"/>
+            </w:pPr>
+            <w:r>
+              <w:t>RETURNS: Ok(()) on success, else Error</w:t>
+            </w:r>
+            <w:r>
+              <w:br/>
+            </w:r>
+            <w:r>
+              <w:t>IMPLEMENTATION: get a single connection to the database.  If there is no operation_id, validate the input record.  Insert a new record.  If there is an operation id, update the operation record.  Update the op_info with the operation id.  If successful return Ok(()), else error out</w:t>
+            </w:r>
+          </w:p>
+        </w:tc>
+      </w:tr>
+      <w:tr>
+        <w:tc>
+          <w:tcPr>
+            <w:tcW w:w="9350" w:type="dxa"/>
+          </w:tcPr>
+          <w:p>
+            <w:pPr>
+              <w:spacing w:line="259" w:lineRule="auto"/>
+              <w:rPr>
+                <w:color w:val="5B9BD5" w:themeColor="accent5"/>
+              </w:rPr>
+            </w:pPr>
+            <w:r>
+              <w:rPr>
+                <w:color w:val="5B9BD5" w:themeColor="accent5"/>
+              </w:rPr>
+              <w:t>add_or_update_operation_detail(pool: &amp;Pool&lt;ConnectionManager&gt;, operation_detail: &amp;mut OperationDetail) -&gt; BynarResult&lt;()&gt;</w:t>
+            </w:r>
+          </w:p>
+          <w:p>
+            <w:pPr>
+              <w:spacing w:line="259" w:lineRule="auto"/>
+              <w:ind w:left="720"/>
+            </w:pPr>
+            <w:r>
+              <w:t>DESCRIPTION: inserts or updates the operation details record.  If a successful insert, the provided input operation_detail is modified.  Errors if insert fails</w:t>
+            </w:r>
+            <w:r>
+              <w:br/>
+            </w:r>
+            <w:r>
+              <w:t>PARAMETERS: pool – the pool of connections to the database</w:t>
+            </w:r>
+          </w:p>
+          <w:p>
+            <w:pPr>
+              <w:spacing w:line="259" w:lineRule="auto"/>
+              <w:ind w:left="2160"/>
+            </w:pPr>
+            <w:r>
+              <w:t>operation_detail – the operation details info</w:t>
+            </w:r>
+          </w:p>
+          <w:p>
+            <w:pPr>
+              <w:spacing w:line="259" w:lineRule="auto"/>
+              <w:ind w:left="720"/>
+            </w:pPr>
+            <w:r>
+              <w:t>RETURNS: Ok(()) if success, else Error</w:t>
+            </w:r>
+          </w:p>
+          <w:p>
+            <w:pPr>
+              <w:spacing w:line="259" w:lineRule="auto"/>
+              <w:ind w:left="720"/>
+            </w:pPr>
+            <w:r>
+              <w:t>IMPLEMENTATION: get a single connection to the database.  If there is no operation detail id, insert a new detail record.  If there is an operation detail id, update the existing record.  Update the operation_detail with the operation_detail_id.  If successful return Ok(()), else error out</w:t>
+            </w:r>
+          </w:p>
+        </w:tc>
+      </w:tr>
+      <w:tr>
+        <w:tc>
+          <w:tcPr>
+            <w:tcW w:w="9350" w:type="dxa"/>
+          </w:tcPr>
+          <w:p>
+            <w:pPr>
+              <w:spacing w:line="259" w:lineRule="auto"/>
+              <w:rPr>
+                <w:color w:val="5B9BD5" w:themeColor="accent5"/>
+              </w:rPr>
+            </w:pPr>
+            <w:r>
+              <w:rPr>
+                <w:color w:val="5B9BD5" w:themeColor="accent5"/>
+              </w:rPr>
+              <w:t>save_state(pool: &amp;Pool&lt;ConnectionManager&gt;, device_detail: &amp;BlockDevice, state: State) -&gt; BynarResult&lt;()&gt;</w:t>
+            </w:r>
+          </w:p>
+          <w:p>
+            <w:pPr>
+              <w:spacing w:line="259" w:lineRule="auto"/>
+              <w:ind w:left="720"/>
+            </w:pPr>
+            <w:r>
+              <w:t>DESCRIPTION: save the state machine information for the device in the database</w:t>
+            </w:r>
+            <w:r>
+              <w:br/>
+            </w:r>
+            <w:r>
+              <w:t>PARAMETERS: pool – the pool of connections to the database</w:t>
+            </w:r>
+          </w:p>
+          <w:p>
+            <w:pPr>
+              <w:spacing w:line="259" w:lineRule="auto"/>
+              <w:ind w:left="2160"/>
+            </w:pPr>
+            <w:r>
+              <w:t>device_detail – the block device info</w:t>
+            </w:r>
+          </w:p>
+          <w:p>
+            <w:pPr>
+              <w:spacing w:line="259" w:lineRule="auto"/>
+              <w:ind w:left="2160"/>
+            </w:pPr>
+            <w:r>
+              <w:t>state – the state of the state machine</w:t>
+            </w:r>
+          </w:p>
+          <w:p>
+            <w:pPr>
+              <w:spacing w:line="259" w:lineRule="auto"/>
+              <w:ind w:left="720"/>
+            </w:pPr>
+            <w:r>
+              <w:t>RETURNS: Ok(()) on success, else Error</w:t>
+            </w:r>
+            <w:r>
+              <w:br/>
+            </w:r>
+            <w:r>
+              <w:t>IMPLEMENTATION: get a single connection to the database.  Check if the device is in the database (which it should be).  Update the state, start a transaction that rolls back if necessary to update the database.  If successful, return Ok(()), else error out.</w:t>
+            </w:r>
+          </w:p>
+        </w:tc>
+      </w:tr>
+      <w:tr>
+        <w:tc>
+          <w:tcPr>
+            <w:tcW w:w="9350" w:type="dxa"/>
+          </w:tcPr>
+          <w:p>
+            <w:pPr>
+              <w:spacing w:line="259" w:lineRule="auto"/>
+              <w:rPr>
+                <w:color w:val="5B9BD5" w:themeColor="accent5"/>
+              </w:rPr>
+            </w:pPr>
+            <w:r>
+              <w:rPr>
+                <w:color w:val="5B9BD5" w:themeColor="accent5"/>
+              </w:rPr>
+              <w:t>save_smart_result(pool: &amp;Pool&lt;ConnectionManager&gt;, device_detail: &amp;BlockDevice, smart_passed: bool) -&gt; BynarResult&lt;()&gt;</w:t>
+            </w:r>
+          </w:p>
+          <w:p>
+            <w:pPr>
+              <w:spacing w:line="259" w:lineRule="auto"/>
+              <w:ind w:left="720"/>
+            </w:pPr>
+            <w:r>
+              <w:t>DESCRIPTION: save the result of the smart check of the device in the database</w:t>
+            </w:r>
+            <w:r>
+              <w:br/>
+            </w:r>
+            <w:r>
+              <w:t>PARAMETERS: pool – the pool of connections to the database</w:t>
+            </w:r>
+          </w:p>
+          <w:p>
+            <w:pPr>
+              <w:spacing w:line="259" w:lineRule="auto"/>
+              <w:ind w:left="2160"/>
+            </w:pPr>
+            <w:r>
+              <w:t>device_detail – the block device info</w:t>
+            </w:r>
+          </w:p>
+          <w:p>
+            <w:pPr>
+              <w:spacing w:line="259" w:lineRule="auto"/>
+              <w:ind w:left="2160"/>
+            </w:pPr>
+            <w:r>
+              <w:t>smart_passed – whether the smart check passed or not</w:t>
+            </w:r>
+          </w:p>
+          <w:p>
+            <w:pPr>
+              <w:spacing w:line="259" w:lineRule="auto"/>
+              <w:ind w:left="720"/>
+            </w:pPr>
+            <w:r>
+              <w:t>RETURNS: Ok(()) on success, else Error</w:t>
+            </w:r>
+            <w:r>
+              <w:br/>
+            </w:r>
+            <w:r>
+              <w:t xml:space="preserve">IMPLEMENTATION: get a single connection to the database. Check if the device is in the database(which it should be).  Update smart_passed.  start a transaction that rolls back if necessary to update the database. If successful, return Ok(()), else error out.  </w:t>
+            </w:r>
+          </w:p>
+        </w:tc>
+      </w:tr>
+      <w:tr>
+        <w:tc>
+          <w:tcPr>
+            <w:tcW w:w="9350" w:type="dxa"/>
+          </w:tcPr>
+          <w:p>
+            <w:pPr>
+              <w:spacing w:line="259" w:lineRule="auto"/>
+              <w:rPr>
+                <w:color w:val="5B9BD5" w:themeColor="accent5"/>
+              </w:rPr>
+            </w:pPr>
+            <w:r>
+              <w:rPr>
+                <w:color w:val="5B9BD5" w:themeColor="accent5"/>
+              </w:rPr>
+              <w:t>get_devices_from_db(pool: &amp;Pool&lt;ConnectionManager&gt;, storage_detail_id: u32) -&gt; BynarResult&lt;Vec&lt;u32, String, Pathbuf&gt;&gt;</w:t>
+            </w:r>
+          </w:p>
+          <w:p>
+            <w:pPr>
+              <w:spacing w:line="259" w:lineRule="auto"/>
+              <w:ind w:left="720"/>
+            </w:pPr>
+            <w:r>
+              <w:t>DESCRIPTION: get the currently known disks from the database</w:t>
+            </w:r>
+            <w:r>
+              <w:br/>
+            </w:r>
+            <w:r>
+              <w:t>PARAMETERS: pool – the pool of connections to the database</w:t>
+            </w:r>
+          </w:p>
+          <w:p>
+            <w:pPr>
+              <w:spacing w:line="259" w:lineRule="auto"/>
+              <w:ind w:left="2160"/>
+            </w:pPr>
+            <w:r>
+              <w:t xml:space="preserve">storage_detail_id – the entry number of the storage detail table </w:t>
+            </w:r>
+          </w:p>
+          <w:p>
+            <w:pPr>
+              <w:spacing w:line="259" w:lineRule="auto"/>
+              <w:ind w:left="720"/>
+            </w:pPr>
+            <w:r>
+              <w:t>RETURNS: Ok(device id, device name, device path) on success, else Error</w:t>
+            </w:r>
+            <w:r>
+              <w:br/>
+            </w:r>
+            <w:r>
+              <w:t>IMPLEMENTATION: get a single connection to the database. Query the database for the device id, name and path.  If successful, return Ok(dev_id, dev_name, dev_path), else error out</w:t>
+            </w:r>
+          </w:p>
+        </w:tc>
+      </w:tr>
+      <w:tr>
+        <w:tc>
+          <w:tcPr>
+            <w:tcW w:w="9350" w:type="dxa"/>
+          </w:tcPr>
+          <w:p>
+            <w:pPr>
+              <w:spacing w:line="259" w:lineRule="auto"/>
+              <w:rPr>
+                <w:color w:val="5B9BD5" w:themeColor="accent5"/>
+              </w:rPr>
+            </w:pPr>
+            <w:r>
+              <w:rPr>
+                <w:color w:val="5B9BD5" w:themeColor="accent5"/>
+              </w:rPr>
+              <w:t>get_state(pool: &amp;Pool&lt;ConnectionManager&gt;, device_detail: u32) -&gt; BynarResult&lt;State&gt;</w:t>
+            </w:r>
+          </w:p>
+          <w:p>
+            <w:pPr>
+              <w:spacing w:line="259" w:lineRule="auto"/>
+              <w:ind w:left="720"/>
+            </w:pPr>
+            <w:r>
+              <w:t>DESCRIPTION: get the state information from the database</w:t>
+            </w:r>
+            <w:r>
+              <w:br/>
+            </w:r>
+            <w:r>
+              <w:t>PARAMETERS: pool – the pool of connections to the database</w:t>
+            </w:r>
+          </w:p>
+          <w:p>
+            <w:pPr>
+              <w:spacing w:line="259" w:lineRule="auto"/>
+              <w:ind w:left="2160"/>
+            </w:pPr>
+            <w:r>
+              <w:t xml:space="preserve">device_detail – the entry number of the device in the hardware table </w:t>
+            </w:r>
+          </w:p>
+          <w:p>
+            <w:pPr>
+              <w:spacing w:line="259" w:lineRule="auto"/>
+              <w:ind w:left="720"/>
+            </w:pPr>
+            <w:r>
+              <w:t>RETURNS: Ok(state) on success, else Error</w:t>
+            </w:r>
+            <w:r>
+              <w:br/>
+            </w:r>
+            <w:r>
+              <w:t>IMPLEMENTATION: get a single connection to the database. Query the database for the state of the device. If successful, return Ok(state), else error out</w:t>
+            </w:r>
+          </w:p>
+        </w:tc>
+      </w:tr>
+      <w:tr>
+        <w:tc>
+          <w:tcPr>
+            <w:tcW w:w="9350" w:type="dxa"/>
+          </w:tcPr>
+          <w:p>
+            <w:pPr>
+              <w:spacing w:line="259" w:lineRule="auto"/>
+              <w:rPr>
+                <w:color w:val="5B9BD5" w:themeColor="accent5"/>
+              </w:rPr>
+            </w:pPr>
+            <w:r>
+              <w:rPr>
+                <w:color w:val="5B9BD5" w:themeColor="accent5"/>
+              </w:rPr>
+              <w:t>get_smart_result(pool: &amp;Pool&lt;ConnectionManager&gt;, device_detail: u32) -&gt; BynarResult&lt;bool&gt;</w:t>
+            </w:r>
+          </w:p>
+          <w:p>
+            <w:pPr>
+              <w:spacing w:line="259" w:lineRule="auto"/>
+              <w:ind w:left="720"/>
+            </w:pPr>
+            <w:r>
+              <w:t>DESCRIPTION: get the currently known disks from the database</w:t>
+            </w:r>
+            <w:r>
+              <w:br/>
+            </w:r>
+            <w:r>
+              <w:t>PARAMETERS: pool – the pool of connections to the database</w:t>
+            </w:r>
+          </w:p>
+          <w:p>
+            <w:pPr>
+              <w:spacing w:line="259" w:lineRule="auto"/>
+              <w:ind w:left="2160"/>
+            </w:pPr>
+            <w:r>
+              <w:t xml:space="preserve">device_detail – the entry number of the device in the hardware table </w:t>
+            </w:r>
+          </w:p>
+          <w:p>
+            <w:pPr>
+              <w:spacing w:line="259" w:lineRule="auto"/>
+              <w:ind w:left="720"/>
+            </w:pPr>
+            <w:r>
+              <w:t>RETURNS: Ok(bool) on success, else Error</w:t>
+            </w:r>
+            <w:r>
+              <w:br/>
+            </w:r>
+            <w:r>
+              <w:t>IMPLEMENTATION: get a single connection to the database. Query the database for whether the device passed the smart checks or not.  If successful, return Ok(passed?), else error out</w:t>
+            </w:r>
+          </w:p>
+        </w:tc>
+      </w:tr>
+      <w:tr>
+        <w:tc>
+          <w:tcPr>
+            <w:tcW w:w="9350" w:type="dxa"/>
+          </w:tcPr>
+          <w:p>
+            <w:pPr>
+              <w:spacing w:line="259" w:lineRule="auto"/>
+              <w:rPr>
+                <w:color w:val="5B9BD5" w:themeColor="accent5"/>
+              </w:rPr>
+            </w:pPr>
+            <w:r>
+              <w:rPr>
+                <w:color w:val="5B9BD5" w:themeColor="accent5"/>
+              </w:rPr>
+              <w:t>row_to_ticket(row: &amp;Row&lt;’_&gt;) -&gt; DiskRepairTicket</w:t>
+            </w:r>
+          </w:p>
+          <w:p>
+            <w:pPr>
+              <w:spacing w:line="259" w:lineRule="auto"/>
+              <w:ind w:left="720"/>
+            </w:pPr>
+            <w:r>
+              <w:t>DESCRIPTION: convert a row from a query to a DiskRepairTicket</w:t>
+            </w:r>
+            <w:r>
+              <w:br/>
+            </w:r>
+            <w:r>
+              <w:t>PARAMETERS: row – the query result to convert</w:t>
+            </w:r>
+          </w:p>
+          <w:p>
+            <w:pPr>
+              <w:spacing w:line="259" w:lineRule="auto"/>
+              <w:ind w:left="720"/>
+            </w:pPr>
+            <w:r>
+              <w:t>RETURNS: DiskRepairTicket</w:t>
+            </w:r>
+            <w:r>
+              <w:br/>
+            </w:r>
+            <w:r>
+              <w:t>IMPLEMENTATION: Create a DiskRepairTicket with the values from the row</w:t>
+            </w:r>
+          </w:p>
+        </w:tc>
+      </w:tr>
+      <w:tr>
+        <w:tc>
+          <w:tcPr>
+            <w:tcW w:w="9350" w:type="dxa"/>
+          </w:tcPr>
+          <w:p>
+            <w:pPr>
+              <w:spacing w:line="259" w:lineRule="auto"/>
+              <w:rPr>
+                <w:color w:val="5B9BD5" w:themeColor="accent5"/>
+              </w:rPr>
+            </w:pPr>
+            <w:r>
+              <w:rPr>
+                <w:color w:val="5B9BD5" w:themeColor="accent5"/>
+              </w:rPr>
+              <w:t>get_outstanding_repair_tickets(pool: &amp;Pool&lt;ConnectionManager&gt;, storage_detail_id: u32) -&gt; BynarResult&lt;Vec&lt;DiskRepairTicket&gt;&gt;</w:t>
+            </w:r>
+          </w:p>
+          <w:p>
+            <w:pPr>
+              <w:spacing w:line="259" w:lineRule="auto"/>
+              <w:ind w:left="720"/>
+            </w:pPr>
+            <w:r>
+              <w:t>DESCRIPTION: get a list of ticket IDs (JIRA/other ids) that belong to “me” that are pending, in progress, or op_type=WaitForReplacement</w:t>
+            </w:r>
+            <w:r>
+              <w:br/>
+            </w:r>
+            <w:r>
+              <w:t>PARAMETERS: pool – the pool of connections to the database</w:t>
+            </w:r>
+          </w:p>
+          <w:p>
+            <w:pPr>
+              <w:spacing w:line="259" w:lineRule="auto"/>
+              <w:ind w:left="2160"/>
+            </w:pPr>
+            <w:r>
+              <w:t>storage_detail_id – the entry number of the storage detail in the tables</w:t>
+            </w:r>
+          </w:p>
+          <w:p>
+            <w:pPr>
+              <w:spacing w:line="259" w:lineRule="auto"/>
+              <w:ind w:left="720"/>
+            </w:pPr>
+            <w:r>
+              <w:t>RETURNS: Ok(list of disk repair tickets) on success, else Error</w:t>
+            </w:r>
+            <w:r>
+              <w:br/>
+            </w:r>
+            <w:r>
+              <w:t>IMPLEMENTATION: get a single connection to the database. Query the database for a list of Operations that are InProgress, Pending, WaitingForReplacement, and Good with the specified storage_detail_id.  Convert the rows returned into DiskRepairTickets and, if sucessful, return Ok(List of disk repair tickets), else error out</w:t>
+            </w:r>
+          </w:p>
+        </w:tc>
+      </w:tr>
+      <w:tr>
+        <w:tc>
+          <w:tcPr>
+            <w:tcW w:w="9350" w:type="dxa"/>
+          </w:tcPr>
+          <w:p>
+            <w:pPr>
+              <w:spacing w:line="259" w:lineRule="auto"/>
+              <w:rPr>
+                <w:color w:val="5B9BD5" w:themeColor="accent5"/>
+              </w:rPr>
+            </w:pPr>
+            <w:r>
+              <w:rPr>
+                <w:color w:val="5B9BD5" w:themeColor="accent5"/>
+              </w:rPr>
+              <w:t>resolve_ticket_in_db(pool: &amp;Pool&lt;ConnectionManager&gt;, ticket_id: &amp;str) -&gt; BynarResult&lt;()&gt;</w:t>
+            </w:r>
+          </w:p>
+          <w:p>
+            <w:pPr>
+              <w:spacing w:line="259" w:lineRule="auto"/>
+              <w:ind w:left="720"/>
+            </w:pPr>
+            <w:r>
+              <w:t>DESCRIPTION: set the status as Complete for the record with the given ticket_id.  Note: this is equivalent to calling the add_or_update_operation_detaiL() with the appropriate fields set</w:t>
+            </w:r>
+            <w:r>
+              <w:br/>
+            </w:r>
+            <w:r>
+              <w:t>PARAMETERS: pool – the pool of connections to the database</w:t>
+            </w:r>
+          </w:p>
+          <w:p>
+            <w:pPr>
+              <w:spacing w:line="259" w:lineRule="auto"/>
+              <w:ind w:left="2160"/>
+            </w:pPr>
+            <w:r>
+              <w:t xml:space="preserve">ticket_id – the ticket id in the support ticket system </w:t>
+            </w:r>
+          </w:p>
+          <w:p>
+            <w:pPr>
+              <w:spacing w:line="259" w:lineRule="auto"/>
+              <w:ind w:left="720"/>
+            </w:pPr>
+            <w:r>
+              <w:t>RETURNS: Ok(()) on success, else Error</w:t>
+            </w:r>
+            <w:r>
+              <w:br/>
+            </w:r>
+            <w:r>
+              <w:t>IMPLEMENTATION: get a single connection to the database. Update the operation_details as OperationStatus::Complete where the ticket_id matches.  If successful, return Ok(()), else error out</w:t>
+            </w:r>
+          </w:p>
+        </w:tc>
+      </w:tr>
+      <w:tr>
+        <w:tc>
+          <w:tcPr>
+            <w:tcW w:w="9350" w:type="dxa"/>
+          </w:tcPr>
+          <w:p>
+            <w:pPr>
+              <w:spacing w:line="259" w:lineRule="auto"/>
+              <w:rPr>
+                <w:color w:val="5B9BD5" w:themeColor="accent5"/>
+              </w:rPr>
+            </w:pPr>
+            <w:r>
+              <w:rPr>
+                <w:color w:val="5B9BD5" w:themeColor="accent5"/>
+              </w:rPr>
+              <w:t>is_hardware_waiting_repair(pool: &amp;Pool&lt;ConnectionManager&gt;, storage_detail_id: u32, device_name: &amp;str, serial_number: Option&lt;&amp;str&gt;) -&gt; BynarResult&lt;bool&gt;</w:t>
+            </w:r>
+          </w:p>
+          <w:p>
+            <w:pPr>
+              <w:spacing w:line="259" w:lineRule="auto"/>
+              <w:ind w:left="720"/>
+            </w:pPr>
+            <w:r>
+              <w:t>DESCRIPTION: check if the hardware/device is currently waiting for repair</w:t>
+            </w:r>
+            <w:r>
+              <w:br/>
+            </w:r>
+            <w:r>
+              <w:t>PARAMETERS: pool – the pool of connections to the database</w:t>
+            </w:r>
+          </w:p>
+          <w:p>
+            <w:pPr>
+              <w:spacing w:line="259" w:lineRule="auto"/>
+              <w:ind w:left="2160"/>
+            </w:pPr>
+            <w:r>
+              <w:t>storage_detail_id – the entry number of the storage detail</w:t>
+            </w:r>
+          </w:p>
+          <w:p>
+            <w:pPr>
+              <w:spacing w:line="259" w:lineRule="auto"/>
+              <w:ind w:left="2160"/>
+            </w:pPr>
+            <w:r>
+              <w:t>device_name – the name of the device to check</w:t>
+            </w:r>
+          </w:p>
+          <w:p>
+            <w:pPr>
+              <w:spacing w:line="259" w:lineRule="auto"/>
+              <w:ind w:left="2160"/>
+            </w:pPr>
+            <w:r>
+              <w:t xml:space="preserve">serial_number – the serial number of the device to check </w:t>
+            </w:r>
+          </w:p>
+          <w:p>
+            <w:pPr>
+              <w:spacing w:line="259" w:lineRule="auto"/>
+              <w:ind w:left="720"/>
+            </w:pPr>
+            <w:r>
+              <w:t>RETURNS: Ok(bool) on success, else Error</w:t>
+            </w:r>
+            <w:r>
+              <w:br/>
+            </w:r>
+            <w:r>
+              <w:t>IMPLEMENTATION: get a single connection to the database. Query the database for the device’s Operation/Storage details.  check if the OperationType is WaitingForReplacement.  If successful, return Ok(true) if the device is waiting for repair, Ok(false) if the device is not waiting for repairs, or error out</w:t>
+            </w:r>
+          </w:p>
+        </w:tc>
+      </w:tr>
+      <w:tr>
+        <w:tc>
+          <w:tcPr>
+            <w:tcW w:w="9350" w:type="dxa"/>
+          </w:tcPr>
+          <w:p>
+            <w:pPr>
+              <w:spacing w:line="259" w:lineRule="auto"/>
+              <w:rPr>
+                <w:color w:val="5B9BD5" w:themeColor="accent5"/>
+              </w:rPr>
+            </w:pPr>
+            <w:r>
+              <w:rPr>
+                <w:color w:val="5B9BD5" w:themeColor="accent5"/>
+              </w:rPr>
+              <w:t>get_region_id(pool: &amp;Pool&lt;ConnectionManager, region_name: &amp;str) -&gt; BynarResult&lt;Option&lt;u32&gt;&gt;</w:t>
+            </w:r>
+          </w:p>
+          <w:p>
+            <w:pPr>
+              <w:spacing w:line="259" w:lineRule="auto"/>
+              <w:ind w:left="720"/>
+            </w:pPr>
+            <w:r>
+              <w:t>DESCRIPTION: get the region id based on the region name</w:t>
+            </w:r>
+            <w:r>
+              <w:br/>
+            </w:r>
+            <w:r>
+              <w:t>PARAMETERS: pool – the pool of connections to the database</w:t>
+            </w:r>
+          </w:p>
+          <w:p>
+            <w:pPr>
+              <w:spacing w:line="259" w:lineRule="auto"/>
+              <w:ind w:left="2160"/>
+            </w:pPr>
+            <w:r>
+              <w:t>region_name – the name of the region to get the database id value of</w:t>
+            </w:r>
+          </w:p>
+          <w:p>
+            <w:pPr>
+              <w:spacing w:line="259" w:lineRule="auto"/>
+              <w:ind w:left="720"/>
+            </w:pPr>
+            <w:r>
+              <w:t>RETURNS: Ok(id number if exists) on success, else Error</w:t>
+            </w:r>
+            <w:r>
+              <w:br/>
+            </w:r>
+            <w:r>
+              <w:t>IMPLEMENTATION: get a single connection to the database. Query the database for the region name.  If successful, return Ok(Some(region_id)) if the region name is in the database, Ok(None) if it is not in the database, else error out</w:t>
+            </w:r>
+          </w:p>
+        </w:tc>
+      </w:tr>
+      <w:tr>
+        <w:tc>
+          <w:tcPr>
+            <w:tcW w:w="9350" w:type="dxa"/>
+          </w:tcPr>
+          <w:p>
+            <w:pPr>
+              <w:spacing w:line="259" w:lineRule="auto"/>
+              <w:rPr>
+                <w:color w:val="5B9AD5"/>
+              </w:rPr>
+            </w:pPr>
+            <w:r>
+              <w:rPr>
+                <w:color w:val="5B9AD5"/>
+              </w:rPr>
+              <w:t>get_storage_id(pool: &amp;Pool&lt;ConnectionManager&gt;, storage_type: &amp;str) -&gt; BynarResult&lt;Option&lt;u32&gt;&gt;</w:t>
+            </w:r>
+          </w:p>
+          <w:p>
+            <w:pPr>
+              <w:spacing w:line="259" w:lineRule="auto"/>
+              <w:ind w:left="720"/>
+            </w:pPr>
+            <w:r>
+              <w:t>DESCRIPTION: get the storage id based on the storage type</w:t>
+            </w:r>
+            <w:r>
+              <w:br/>
+            </w:r>
+            <w:r>
+              <w:t>PARAMETERS: pool – the pool of connections to the database</w:t>
+            </w:r>
+          </w:p>
+          <w:p>
+            <w:pPr>
+              <w:spacing w:line="259" w:lineRule="auto"/>
+              <w:ind w:left="2160"/>
+            </w:pPr>
+            <w:r>
+              <w:t>storage_type – the storage type to get the database id value of</w:t>
+            </w:r>
+          </w:p>
+          <w:p>
+            <w:pPr>
+              <w:spacing w:line="259" w:lineRule="auto"/>
+              <w:ind w:left="720"/>
+            </w:pPr>
+            <w:r>
+              <w:t>RETURNS: Ok(id number if exists) on success, else Error</w:t>
+            </w:r>
+            <w:r>
+              <w:br/>
+            </w:r>
+            <w:r>
+              <w:t>IMPLEMENTATION: get a single connection to the database. Query the database for the storage type.  If successful return Ok(Some(storage_id)) if the storage type is in the database, Ok(None) if it is not in the database, else error out</w:t>
+            </w:r>
+          </w:p>
+        </w:tc>
+      </w:tr>
+      <w:tr>
+        <w:tc>
+          <w:tcPr>
+            <w:tcW w:w="9350" w:type="dxa"/>
+          </w:tcPr>
+          <w:p>
+            <w:pPr>
+              <w:spacing w:line="259" w:lineRule="auto"/>
+              <w:rPr>
+                <w:color w:val="5B9AD5"/>
+              </w:rPr>
+            </w:pPr>
+            <w:r>
+              <w:rPr>
+                <w:color w:val="5B9AD5"/>
+              </w:rPr>
+              <w:t>get_storage_detail_id(pool: &amp;Pool&lt;ConnectionManager&gt;, storage_id: u32, region_id: u32, host_name: &amp;str) -&gt; BynarResult&lt;Option&lt;u32&gt;&gt;</w:t>
+            </w:r>
+          </w:p>
+          <w:p>
+            <w:pPr>
+              <w:spacing w:line="259" w:lineRule="auto"/>
+              <w:ind w:left="720"/>
+              <w:rPr>
+                <w:rFonts w:ascii="Gill Sans MT" w:eastAsia="Gill Sans MT" w:hAnsi="Gill Sans MT" w:cs="Gill Sans MT"/>
+              </w:rPr>
+            </w:pPr>
+            <w:r>
+              <w:rPr>
+                <w:rFonts w:ascii="Gill Sans MT" w:eastAsia="Gill Sans MT" w:hAnsi="Gill Sans MT" w:cs="Gill Sans MT"/>
+              </w:rPr>
+              <w:t>DESCRIPTION: get the storage detail id based on the storage id, region id and hostname</w:t>
+            </w:r>
+            <w:r>
+              <w:br/>
+            </w:r>
+            <w:r>
+              <w:rPr>
+                <w:rFonts w:ascii="Gill Sans MT" w:eastAsia="Gill Sans MT" w:hAnsi="Gill Sans MT" w:cs="Gill Sans MT"/>
+              </w:rPr>
+              <w:t>PARAMETERS: pool – the pool of connections to the database</w:t>
+            </w:r>
+          </w:p>
+          <w:p>
+            <w:pPr>
+              <w:spacing w:line="259" w:lineRule="auto"/>
+              <w:ind w:left="2160"/>
+              <w:rPr>
+                <w:rFonts w:ascii="Gill Sans MT" w:eastAsia="Gill Sans MT" w:hAnsi="Gill Sans MT" w:cs="Gill Sans MT"/>
+              </w:rPr>
+            </w:pPr>
+            <w:r>
+              <w:rPr>
+                <w:rFonts w:ascii="Gill Sans MT" w:eastAsia="Gill Sans MT" w:hAnsi="Gill Sans MT" w:cs="Gill Sans MT"/>
+              </w:rPr>
+              <w:t>storage_id – the id of the storage type information</w:t>
+            </w:r>
+          </w:p>
+          <w:p>
+            <w:pPr>
+              <w:spacing w:line="259" w:lineRule="auto"/>
+              <w:ind w:left="2160"/>
+              <w:rPr>
+                <w:rFonts w:ascii="Gill Sans MT" w:eastAsia="Gill Sans MT" w:hAnsi="Gill Sans MT" w:cs="Gill Sans MT"/>
+              </w:rPr>
+            </w:pPr>
+            <w:r>
+              <w:rPr>
+                <w:rFonts w:ascii="Gill Sans MT" w:eastAsia="Gill Sans MT" w:hAnsi="Gill Sans MT" w:cs="Gill Sans MT"/>
+              </w:rPr>
+              <w:t>region_id – the id of the region name</w:t>
+            </w:r>
+          </w:p>
+          <w:p>
+            <w:pPr>
+              <w:spacing w:line="259" w:lineRule="auto"/>
+              <w:ind w:left="2160"/>
+              <w:rPr>
+                <w:rFonts w:ascii="Gill Sans MT" w:eastAsia="Gill Sans MT" w:hAnsi="Gill Sans MT" w:cs="Gill Sans MT"/>
+              </w:rPr>
+            </w:pPr>
+            <w:r>
+              <w:rPr>
+                <w:rFonts w:ascii="Gill Sans MT" w:eastAsia="Gill Sans MT" w:hAnsi="Gill Sans MT" w:cs="Gill Sans MT"/>
+              </w:rPr>
+              <w:t>host_name - the host name</w:t>
+            </w:r>
+          </w:p>
+          <w:p>
+            <w:pPr>
+              <w:spacing w:line="259" w:lineRule="auto"/>
+              <w:ind w:left="720"/>
+              <w:rPr>
+                <w:rFonts w:ascii="Gill Sans MT" w:eastAsia="Gill Sans MT" w:hAnsi="Gill Sans MT" w:cs="Gill Sans MT"/>
+              </w:rPr>
+            </w:pPr>
+            <w:r>
+              <w:rPr>
+                <w:rFonts w:ascii="Gill Sans MT" w:eastAsia="Gill Sans MT" w:hAnsi="Gill Sans MT" w:cs="Gill Sans MT"/>
+              </w:rPr>
+              <w:t>RETURNS: Ok(storage detail id if exist) on success, else Error</w:t>
+            </w:r>
+            <w:r>
+              <w:br/>
+            </w:r>
+            <w:r>
+              <w:rPr>
+                <w:rFonts w:ascii="Gill Sans MT" w:eastAsia="Gill Sans MT" w:hAnsi="Gill Sans MT" w:cs="Gill Sans MT"/>
+              </w:rPr>
+              <w:t>IMPLEMENTATION: get a single connection to the database. Query the database for the storage_detail_id associated with the input values.  If successful, return Ok(Some(storage_detail_id)), Ok(None) if it does not exist, or error out</w:t>
+            </w:r>
+          </w:p>
+        </w:tc>
+      </w:tr>
+      <w:tr>
+        <w:tc>
+          <w:tcPr>
+            <w:tcW w:w="9350" w:type="dxa"/>
+          </w:tcPr>
+          <w:p>
+            <w:pPr>
+              <w:spacing w:line="259" w:lineRule="auto"/>
+              <w:rPr>
+                <w:color w:val="5B9AD5"/>
+              </w:rPr>
+            </w:pPr>
+            <w:r>
+              <w:rPr>
+                <w:color w:val="5B9AD5"/>
+              </w:rPr>
+              <w:t>get_all_pending_tickets(pool: &amp;Pool&lt;ConnectionManager&gt;) -&gt; BynarResult&lt;Vec&lt;DiskPendingTicket&gt;&gt;</w:t>
+            </w:r>
+          </w:p>
+          <w:p>
+            <w:pPr>
+              <w:spacing w:line="259" w:lineRule="auto"/>
+              <w:ind w:left="720"/>
+              <w:rPr>
+                <w:rFonts w:ascii="Gill Sans MT" w:eastAsia="Gill Sans MT" w:hAnsi="Gill Sans MT" w:cs="Gill Sans MT"/>
+              </w:rPr>
+            </w:pPr>
+            <w:r>
+              <w:rPr>
+                <w:rFonts w:ascii="Gill Sans MT" w:eastAsia="Gill Sans MT" w:hAnsi="Gill Sans MT" w:cs="Gill Sans MT"/>
+              </w:rPr>
+              <w:t>DESCRIPTION: get a list of ticket IDs (JIRA/other) that belong to ALL servers that are in pending state and outstanding tickets</w:t>
+            </w:r>
+            <w:r>
+              <w:br/>
+            </w:r>
+            <w:r>
+              <w:rPr>
+                <w:rFonts w:ascii="Gill Sans MT" w:eastAsia="Gill Sans MT" w:hAnsi="Gill Sans MT" w:cs="Gill Sans MT"/>
+              </w:rPr>
+              <w:t>PARAMETERS: pool – the pool of connections to the database</w:t>
+            </w:r>
+          </w:p>
+          <w:p>
+            <w:pPr>
+              <w:spacing w:line="259" w:lineRule="auto"/>
+              <w:ind w:left="720"/>
+              <w:rPr>
+                <w:rFonts w:ascii="Gill Sans MT" w:eastAsia="Gill Sans MT" w:hAnsi="Gill Sans MT" w:cs="Gill Sans MT"/>
+              </w:rPr>
+            </w:pPr>
+            <w:r>
+              <w:rPr>
+                <w:rFonts w:ascii="Gill Sans MT" w:eastAsia="Gill Sans MT" w:hAnsi="Gill Sans MT" w:cs="Gill Sans MT"/>
+              </w:rPr>
+              <w:t>RETURNS: Ok(list of pending/outstanding disks) on success, else Error</w:t>
+            </w:r>
+            <w:r>
+              <w:br/>
+            </w:r>
+            <w:r>
+              <w:rPr>
+                <w:rFonts w:ascii="Gill Sans MT" w:eastAsia="Gill Sans MT" w:hAnsi="Gill Sans MT" w:cs="Gill Sans MT"/>
+              </w:rPr>
+              <w:t>IMPLEMENTATION: get a single connection to the database. Query the database for ALL tickets with the WaitingForReplacement, Pending, InProgress, and GoodState, convert them to DiskPendingTickets.  If successful, return Ok(list of diskpending tickets) else error out</w:t>
+            </w:r>
+          </w:p>
+        </w:tc>
+      </w:tr>
+      <w:tr>
+        <w:tc>
+          <w:tcPr>
+            <w:tcW w:w="9350" w:type="dxa"/>
+          </w:tcPr>
+          <w:p>
+            <w:pPr>
+              <w:spacing w:line="259" w:lineRule="auto"/>
+              <w:rPr>
+                <w:color w:val="5B9AD5"/>
+              </w:rPr>
+            </w:pPr>
+            <w:r>
+              <w:rPr>
+                <w:color w:val="5B9AD5"/>
+              </w:rPr>
+              <w:t>get_host_name(pool: &amp;Pool&lt;ConnectionManager&gt;, device_id: i32) -&gt; BynarResult&lt;Option&lt;String&gt;&gt;</w:t>
+            </w:r>
+          </w:p>
+          <w:p>
+            <w:pPr>
+              <w:spacing w:line="259" w:lineRule="auto"/>
+              <w:ind w:left="720"/>
+              <w:rPr>
+                <w:rFonts w:ascii="Gill Sans MT" w:eastAsia="Gill Sans MT" w:hAnsi="Gill Sans MT" w:cs="Gill Sans MT"/>
+              </w:rPr>
+            </w:pPr>
+            <w:r>
+              <w:rPr>
+                <w:rFonts w:ascii="Gill Sans MT" w:eastAsia="Gill Sans MT" w:hAnsi="Gill Sans MT" w:cs="Gill Sans MT"/>
+              </w:rPr>
+              <w:t>DESCRIPTION: get the host name based on the device id</w:t>
+            </w:r>
+            <w:r>
+              <w:br/>
+            </w:r>
+            <w:r>
+              <w:rPr>
+                <w:rFonts w:ascii="Gill Sans MT" w:eastAsia="Gill Sans MT" w:hAnsi="Gill Sans MT" w:cs="Gill Sans MT"/>
+              </w:rPr>
+              <w:t>PARAMETERS: pool – the pool of connections to the database</w:t>
+            </w:r>
+          </w:p>
+          <w:p>
+            <w:pPr>
+              <w:spacing w:line="259" w:lineRule="auto"/>
+              <w:ind w:left="2160"/>
+              <w:rPr>
+                <w:rFonts w:ascii="Gill Sans MT" w:eastAsia="Gill Sans MT" w:hAnsi="Gill Sans MT" w:cs="Gill Sans MT"/>
+              </w:rPr>
+            </w:pPr>
+            <w:r>
+              <w:rPr>
+                <w:rFonts w:ascii="Gill Sans MT" w:eastAsia="Gill Sans MT" w:hAnsi="Gill Sans MT" w:cs="Gill Sans MT"/>
+              </w:rPr>
+              <w:t>device_id – the id number of the device in the database</w:t>
+            </w:r>
+          </w:p>
+          <w:p>
+            <w:pPr>
+              <w:spacing w:line="259" w:lineRule="auto"/>
+              <w:ind w:left="720"/>
+              <w:rPr>
+                <w:rFonts w:ascii="Gill Sans MT" w:eastAsia="Gill Sans MT" w:hAnsi="Gill Sans MT" w:cs="Gill Sans MT"/>
+              </w:rPr>
+            </w:pPr>
+            <w:r>
+              <w:rPr>
+                <w:rFonts w:ascii="Gill Sans MT" w:eastAsia="Gill Sans MT" w:hAnsi="Gill Sans MT" w:cs="Gill Sans MT"/>
+              </w:rPr>
+              <w:t>RETURNS: Ok(hostname if it exists) on success, else Error</w:t>
+            </w:r>
+            <w:r>
+              <w:br/>
+            </w:r>
+            <w:r>
+              <w:rPr>
+                <w:rFonts w:ascii="Gill Sans MT" w:eastAsia="Gill Sans MT" w:hAnsi="Gill Sans MT" w:cs="Gill Sans MT"/>
+              </w:rPr>
+              <w:t>IMPLEMENTATION: get a single connection to the database. Query the database for the host name associated with the device id.  If successful, return Ok(Some(host_name)) or Ok(None) if the host name does not exist for the device id.  Otherwise, error out</w:t>
+            </w:r>
+          </w:p>
+        </w:tc>
+      </w:tr>
+    </w:tbl>
+    <w:p>
+      <w:pPr>
+        <w:pStyle w:val="Heading1"/>
+      </w:pPr>
+      <w:bookmarkStart w:id="33" w:name="_Toc21705452"/>
+      <w:r>
+        <w:t>Helper Functions</w:t>
+      </w:r>
+      <w:bookmarkEnd w:id="33"/>
+    </w:p>
+    <w:p>
+      <w:pPr>
         <w:pStyle w:val="Heading2"/>
       </w:pPr>
-      <w:bookmarkStart w:id="31" w:name="_Toc21619221"/>
+      <w:bookmarkStart w:id="34" w:name="_Toc21705453"/>
       <w:r>
         <w:t>Introduction</w:t>
       </w:r>
-      <w:bookmarkEnd w:id="31"/>
+      <w:bookmarkEnd w:id="34"/>
     </w:p>
     <w:p>
       <w:r>
@@ -13317,11 +18377,11 @@
       <w:pPr>
         <w:pStyle w:val="Heading2"/>
       </w:pPr>
-      <w:bookmarkStart w:id="32" w:name="_Toc21619222"/>
+      <w:bookmarkStart w:id="35" w:name="_Toc21705454"/>
       <w:r>
         <w:t>Error Module</w:t>
       </w:r>
-      <w:bookmarkEnd w:id="32"/>
+      <w:bookmarkEnd w:id="35"/>
     </w:p>
     <w:p>
       <w:r>
@@ -13335,11 +18395,11 @@
       <w:pPr>
         <w:pStyle w:val="Heading3"/>
       </w:pPr>
-      <w:bookmarkStart w:id="33" w:name="_Toc21619223"/>
+      <w:bookmarkStart w:id="36" w:name="_Toc21705455"/>
       <w:r>
         <w:t>Type</w:t>
       </w:r>
-      <w:bookmarkEnd w:id="33"/>
+      <w:bookmarkEnd w:id="36"/>
     </w:p>
     <w:p>
       <w:pPr>
@@ -13361,11 +18421,11 @@
       <w:pPr>
         <w:pStyle w:val="Heading3"/>
       </w:pPr>
-      <w:bookmarkStart w:id="34" w:name="_Toc21619224"/>
+      <w:bookmarkStart w:id="37" w:name="_Toc21705456"/>
       <w:r>
         <w:t>Enums</w:t>
       </w:r>
-      <w:bookmarkEnd w:id="34"/>
+      <w:bookmarkEnd w:id="37"/>
     </w:p>
     <w:p>
       <w:pPr>
@@ -15086,11 +20146,11 @@
       <w:pPr>
         <w:pStyle w:val="Heading3"/>
       </w:pPr>
-      <w:bookmarkStart w:id="35" w:name="_Toc21619225"/>
+      <w:bookmarkStart w:id="38" w:name="_Toc21705457"/>
       <w:r>
         <w:t>Structs</w:t>
       </w:r>
-      <w:bookmarkEnd w:id="35"/>
+      <w:bookmarkEnd w:id="38"/>
     </w:p>
     <w:p>
       <w:pPr>
@@ -15552,11 +20612,11 @@
       <w:pPr>
         <w:pStyle w:val="Heading2"/>
       </w:pPr>
-      <w:bookmarkStart w:id="36" w:name="_Toc21619226"/>
+      <w:bookmarkStart w:id="39" w:name="_Toc21705458"/>
       <w:r>
         <w:t>Host Information</w:t>
       </w:r>
-      <w:bookmarkEnd w:id="36"/>
+      <w:bookmarkEnd w:id="39"/>
     </w:p>
     <w:p>
       <w:r>
@@ -15567,11 +20627,11 @@
       <w:pPr>
         <w:pStyle w:val="Heading3"/>
       </w:pPr>
-      <w:bookmarkStart w:id="37" w:name="_Toc21619227"/>
+      <w:bookmarkStart w:id="40" w:name="_Toc21705459"/>
       <w:r>
         <w:t>Enums</w:t>
       </w:r>
-      <w:bookmarkEnd w:id="37"/>
+      <w:bookmarkEnd w:id="40"/>
     </w:p>
     <w:p>
       <w:pPr>
@@ -15926,11 +20986,11 @@
       <w:pPr>
         <w:pStyle w:val="Heading3"/>
       </w:pPr>
-      <w:bookmarkStart w:id="38" w:name="_Toc21619228"/>
+      <w:bookmarkStart w:id="41" w:name="_Toc21705460"/>
       <w:r>
         <w:t>Structs</w:t>
       </w:r>
-      <w:bookmarkEnd w:id="38"/>
+      <w:bookmarkEnd w:id="41"/>
     </w:p>
     <w:p>
       <w:pPr>
@@ -16639,11 +21699,11 @@
       <w:pPr>
         <w:pStyle w:val="Heading3"/>
       </w:pPr>
-      <w:bookmarkStart w:id="39" w:name="_Toc21619229"/>
+      <w:bookmarkStart w:id="42" w:name="_Toc21705461"/>
       <w:r>
         <w:t>Helper Functions</w:t>
       </w:r>
-      <w:bookmarkEnd w:id="39"/>
+      <w:bookmarkEnd w:id="42"/>
     </w:p>
     <w:tbl>
       <w:tblPr>
@@ -17021,11 +22081,11 @@
       <w:pPr>
         <w:pStyle w:val="Heading2"/>
       </w:pPr>
-      <w:bookmarkStart w:id="40" w:name="_Toc21619230"/>
+      <w:bookmarkStart w:id="43" w:name="_Toc21705462"/>
       <w:r>
         <w:t>Helper Module</w:t>
       </w:r>
-      <w:bookmarkEnd w:id="40"/>
+      <w:bookmarkEnd w:id="43"/>
     </w:p>
     <w:p>
       <w:r>
@@ -17036,11 +22096,11 @@
       <w:pPr>
         <w:pStyle w:val="Heading3"/>
       </w:pPr>
-      <w:bookmarkStart w:id="41" w:name="_Toc21619231"/>
+      <w:bookmarkStart w:id="44" w:name="_Toc21705463"/>
       <w:r>
         <w:t>Structs</w:t>
       </w:r>
-      <w:bookmarkEnd w:id="41"/>
+      <w:bookmarkEnd w:id="44"/>
     </w:p>
     <w:p>
       <w:pPr>
@@ -17906,11 +22966,11 @@
       <w:pPr>
         <w:pStyle w:val="Heading3"/>
       </w:pPr>
-      <w:bookmarkStart w:id="42" w:name="_Toc21619232"/>
+      <w:bookmarkStart w:id="45" w:name="_Toc21705464"/>
       <w:r>
         <w:t>Helper Functions</w:t>
       </w:r>
-      <w:bookmarkEnd w:id="42"/>
+      <w:bookmarkEnd w:id="45"/>
     </w:p>
     <w:tbl>
       <w:tblPr>
@@ -18792,11 +23852,11 @@
       <w:pPr>
         <w:pStyle w:val="Heading1"/>
       </w:pPr>
-      <w:bookmarkStart w:id="43" w:name="_Toc21619233"/>
+      <w:bookmarkStart w:id="46" w:name="_Toc21705465"/>
       <w:r>
         <w:t>Client</w:t>
       </w:r>
-      <w:bookmarkEnd w:id="43"/>
+      <w:bookmarkEnd w:id="46"/>
       <w:r>
         <w:t xml:space="preserve"> </w:t>
       </w:r>
@@ -18805,59 +23865,638 @@
       <w:pPr>
         <w:pStyle w:val="Heading2"/>
       </w:pPr>
-      <w:bookmarkStart w:id="44" w:name="_Toc21619234"/>
-      <w:r>
-        <w:t>Introduction</w:t>
-      </w:r>
-      <w:bookmarkEnd w:id="44"/>
-    </w:p>
-    <w:p>
-      <w:pPr>
-        <w:pStyle w:val="Heading3"/>
-      </w:pPr>
-      <w:bookmarkStart w:id="45" w:name="_Toc21619235"/>
-      <w:r>
-        <w:t>Client Interface</w:t>
-      </w:r>
-      <w:bookmarkEnd w:id="45"/>
-    </w:p>
-    <w:p>
-      <w:pPr>
-        <w:pStyle w:val="Heading1"/>
-      </w:pPr>
-      <w:bookmarkStart w:id="46" w:name="_Toc21619236"/>
-      <w:r>
-        <w:t>Support Tickets</w:t>
-      </w:r>
-      <w:bookmarkEnd w:id="46"/>
-    </w:p>
-    <w:p>
-      <w:pPr>
-        <w:pStyle w:val="Heading2"/>
-      </w:pPr>
-      <w:bookmarkStart w:id="47" w:name="_Toc21619237"/>
+      <w:bookmarkStart w:id="47" w:name="_Toc21705466"/>
       <w:r>
         <w:t>Introduction</w:t>
       </w:r>
       <w:bookmarkEnd w:id="47"/>
     </w:p>
     <w:p>
+      <w:r>
+        <w:t xml:space="preserve">This is a client interface built as a separate binary.  It enables a user to make manual calls to the disk_manager and Bynar.  </w:t>
+      </w:r>
+    </w:p>
+    <w:p>
       <w:pPr>
         <w:pStyle w:val="Heading3"/>
       </w:pPr>
-      <w:bookmarkStart w:id="48" w:name="_Toc21619238"/>
+      <w:bookmarkStart w:id="48" w:name="_Toc21705467"/>
       <w:r>
-        <w:t>JIRA Support</w:t>
+        <w:t>Client Interface</w:t>
       </w:r>
       <w:bookmarkEnd w:id="48"/>
     </w:p>
     <w:p>
       <w:pPr>
+        <w:pStyle w:val="Heading5"/>
+        <w:jc w:val="center"/>
+      </w:pPr>
+      <w:r>
+        <w:t>Implementation</w:t>
+      </w:r>
+    </w:p>
+    <w:tbl>
+      <w:tblPr>
+        <w:tblStyle w:val="TableGrid"/>
+        <w:tblW w:w="0" w:type="auto"/>
+        <w:tblLook w:val="06A0" w:firstRow="1" w:lastRow="0" w:firstColumn="1" w:lastColumn="0" w:noHBand="1" w:noVBand="1"/>
+      </w:tblPr>
+      <w:tblGrid>
+        <w:gridCol w:w="9350"/>
+      </w:tblGrid>
+      <w:tr>
+        <w:tc>
+          <w:tcPr>
+            <w:tcW w:w="9360" w:type="dxa"/>
+          </w:tcPr>
+          <w:p>
+            <w:pPr>
+              <w:rPr>
+                <w:color w:val="4472C4" w:themeColor="accent1"/>
+              </w:rPr>
+            </w:pPr>
+            <w:r>
+              <w:rPr>
+                <w:color w:val="4472C4" w:themeColor="accent1"/>
+              </w:rPr>
+              <w:t>Function Definition</w:t>
+            </w:r>
+          </w:p>
+        </w:tc>
+      </w:tr>
+      <w:tr>
+        <w:tc>
+          <w:tcPr>
+            <w:tcW w:w="9360" w:type="dxa"/>
+          </w:tcPr>
+          <w:p>
+            <w:pPr>
+              <w:spacing w:line="259" w:lineRule="auto"/>
+            </w:pPr>
+            <w:r>
+              <w:rPr>
+                <w:color w:val="5B9BD5" w:themeColor="accent5"/>
+              </w:rPr>
+              <w:t>add_disk(s: &amp;mut Socket, path: &amp;Path, id: Option&lt;u64&gt;, simulate: bool) -&gt; BynarResult&lt;()&gt;</w:t>
+            </w:r>
+          </w:p>
+          <w:p>
+            <w:pPr>
+              <w:spacing w:line="259" w:lineRule="auto"/>
+              <w:ind w:firstLine="720"/>
+            </w:pPr>
+            <w:r>
+              <w:t>DESCRIPTION: Send a message to add a disk to the cluster</w:t>
+            </w:r>
+          </w:p>
+          <w:p>
+            <w:pPr>
+              <w:spacing w:line="259" w:lineRule="auto"/>
+              <w:ind w:firstLine="720"/>
+            </w:pPr>
+            <w:r>
+              <w:t xml:space="preserve">PARAMETERS: s – the socket to send and receive messages </w:t>
+            </w:r>
+          </w:p>
+          <w:p>
+            <w:pPr>
+              <w:spacing w:line="259" w:lineRule="auto"/>
+              <w:ind w:left="1440" w:firstLine="720"/>
+            </w:pPr>
+            <w:r>
+              <w:t>path – the path of the disk to add</w:t>
+            </w:r>
+          </w:p>
+          <w:p>
+            <w:pPr>
+              <w:spacing w:line="259" w:lineRule="auto"/>
+              <w:ind w:left="1440" w:firstLine="720"/>
+            </w:pPr>
+            <w:r>
+              <w:t>id – the optional osd id of the disk to add</w:t>
+            </w:r>
+          </w:p>
+          <w:p>
+            <w:pPr>
+              <w:spacing w:line="259" w:lineRule="auto"/>
+              <w:ind w:left="1440" w:firstLine="720"/>
+            </w:pPr>
+            <w:r>
+              <w:t xml:space="preserve">simulate – if passed, skip evaluation of the function </w:t>
+            </w:r>
+          </w:p>
+          <w:p>
+            <w:pPr>
+              <w:spacing w:line="259" w:lineRule="auto"/>
+              <w:ind w:firstLine="720"/>
+            </w:pPr>
+            <w:r>
+              <w:t>RETURNS: Ok(()) on success, Error otherwise</w:t>
+            </w:r>
+          </w:p>
+          <w:p>
+            <w:pPr>
+              <w:spacing w:line="259" w:lineRule="auto"/>
+              <w:ind w:firstLine="720"/>
+            </w:pPr>
+            <w:r>
+              <w:t>IMPLEMENTATION: run the Helper library add_disk_request function.  If successful return Ok(()), else error</w:t>
+            </w:r>
+          </w:p>
+        </w:tc>
+      </w:tr>
+      <w:tr>
+        <w:tc>
+          <w:tcPr>
+            <w:tcW w:w="9360" w:type="dxa"/>
+          </w:tcPr>
+          <w:p>
+            <w:pPr>
+              <w:rPr>
+                <w:color w:val="5B9BD5" w:themeColor="accent5"/>
+              </w:rPr>
+            </w:pPr>
+            <w:r>
+              <w:rPr>
+                <w:color w:val="5B9BD5" w:themeColor="accent5"/>
+              </w:rPr>
+              <w:t>list_disks(s: &amp;mut Socket) -&gt; BynarResult&lt;Vec&lt;Disk&gt;&gt;</w:t>
+            </w:r>
+          </w:p>
+          <w:p>
+            <w:pPr>
+              <w:ind w:left="720"/>
+            </w:pPr>
+            <w:r>
+              <w:t>DESCRIPTION: list the disks in a cluster and print them to the console</w:t>
+            </w:r>
+          </w:p>
+          <w:p>
+            <w:pPr>
+              <w:ind w:left="720"/>
+            </w:pPr>
+            <w:r>
+              <w:t>PARAMETERS: s – the socket to send and receive messages</w:t>
+            </w:r>
+          </w:p>
+          <w:p>
+            <w:pPr>
+              <w:ind w:left="720"/>
+            </w:pPr>
+            <w:r>
+              <w:t>RETURNS: Ok(()) on success, Error otherwise</w:t>
+            </w:r>
+          </w:p>
+          <w:p>
+            <w:pPr>
+              <w:spacing w:line="259" w:lineRule="auto"/>
+              <w:ind w:firstLine="720"/>
+            </w:pPr>
+            <w:r>
+              <w:t>IMPLEMENTATION: Run the helper library list_disks_request and print the disks.  If successful return Ok(()), else error</w:t>
+            </w:r>
+          </w:p>
+        </w:tc>
+      </w:tr>
+      <w:tr>
+        <w:tc>
+          <w:tcPr>
+            <w:tcW w:w="9360" w:type="dxa"/>
+          </w:tcPr>
+          <w:p>
+            <w:pPr>
+              <w:rPr>
+                <w:color w:val="5B9BD5" w:themeColor="accent5"/>
+              </w:rPr>
+            </w:pPr>
+            <w:r>
+              <w:rPr>
+                <w:color w:val="5B9BD5" w:themeColor="accent5"/>
+              </w:rPr>
+              <w:t>remove_disk(s: &amp;mut Socket, path: &amp;Path, id: Option&lt;u64&gt;, simulate: bool) -&gt; BynarResult&lt;()&gt;</w:t>
+            </w:r>
+          </w:p>
+          <w:p>
+            <w:pPr>
+              <w:ind w:left="720"/>
+            </w:pPr>
+            <w:r>
+              <w:t>DESCRIPTION: Send a message to remove a disk from the cluster</w:t>
+            </w:r>
+          </w:p>
+          <w:p>
+            <w:pPr>
+              <w:spacing w:line="259" w:lineRule="auto"/>
+              <w:ind w:firstLine="720"/>
+            </w:pPr>
+            <w:r>
+              <w:t xml:space="preserve">PARAMETERS: s – the socket to send and receive messages </w:t>
+            </w:r>
+          </w:p>
+          <w:p>
+            <w:pPr>
+              <w:spacing w:line="259" w:lineRule="auto"/>
+              <w:ind w:left="1440" w:firstLine="720"/>
+            </w:pPr>
+            <w:r>
+              <w:t>path – the path of the disk to add</w:t>
+            </w:r>
+          </w:p>
+          <w:p>
+            <w:pPr>
+              <w:spacing w:line="259" w:lineRule="auto"/>
+              <w:ind w:left="1440" w:firstLine="720"/>
+            </w:pPr>
+            <w:r>
+              <w:t>id – the optional osd id of the disk to add</w:t>
+            </w:r>
+          </w:p>
+          <w:p>
+            <w:pPr>
+              <w:spacing w:line="259" w:lineRule="auto"/>
+              <w:ind w:left="1440" w:firstLine="720"/>
+            </w:pPr>
+            <w:r>
+              <w:t>simulate – if passed, skip evaluation of the function</w:t>
+            </w:r>
+          </w:p>
+          <w:p>
+            <w:pPr>
+              <w:ind w:left="720"/>
+            </w:pPr>
+            <w:r>
+              <w:t>RETURNS: Ok(()) on success, Error otherwise</w:t>
+            </w:r>
+          </w:p>
+          <w:p>
+            <w:pPr>
+              <w:spacing w:line="259" w:lineRule="auto"/>
+              <w:ind w:firstLine="720"/>
+            </w:pPr>
+            <w:r>
+              <w:t>IMPLEMENTATION: Run the helper library remove_disk_request.  If successful return Ok(()), else error</w:t>
+            </w:r>
+          </w:p>
+        </w:tc>
+      </w:tr>
+      <w:tr>
+        <w:tc>
+          <w:tcPr>
+            <w:tcW w:w="9360" w:type="dxa"/>
+          </w:tcPr>
+          <w:p>
+            <w:pPr>
+              <w:rPr>
+                <w:color w:val="5B9BD5" w:themeColor="accent5"/>
+              </w:rPr>
+            </w:pPr>
+            <w:r>
+              <w:rPr>
+                <w:color w:val="5B9BD5" w:themeColor="accent5"/>
+              </w:rPr>
+              <w:t>handle_add_disk(s: &amp;mut Socket, matches: &amp;ArgMatches&lt;’_&gt;)</w:t>
+            </w:r>
+          </w:p>
+          <w:p>
+            <w:pPr>
+              <w:ind w:left="720"/>
+            </w:pPr>
+            <w:r>
+              <w:t>DESCRIPTION: Wrapper for adding a disk, parses a command line input to add a disk</w:t>
+            </w:r>
+          </w:p>
+          <w:p>
+            <w:pPr>
+              <w:spacing w:line="259" w:lineRule="auto"/>
+              <w:ind w:firstLine="720"/>
+            </w:pPr>
+            <w:r>
+              <w:t xml:space="preserve">PARAMETERS: s – the socket to send and receive messages </w:t>
+            </w:r>
+          </w:p>
+          <w:p>
+            <w:pPr>
+              <w:spacing w:line="259" w:lineRule="auto"/>
+              <w:ind w:left="1440" w:firstLine="720"/>
+            </w:pPr>
+            <w:r>
+              <w:t>matches – the argument inputs parsed from the command line</w:t>
+            </w:r>
+          </w:p>
+          <w:p>
+            <w:pPr>
+              <w:spacing w:line="259" w:lineRule="auto"/>
+              <w:ind w:left="720"/>
+            </w:pPr>
+            <w:r>
+              <w:t>RETURNS: None</w:t>
+            </w:r>
+          </w:p>
+          <w:p>
+            <w:pPr>
+              <w:spacing w:line="259" w:lineRule="auto"/>
+              <w:ind w:firstLine="720"/>
+            </w:pPr>
+            <w:r>
+              <w:t xml:space="preserve">IMPLEMENTATION: get the arguments from the match input, and check their types.  Run the add_disk function on the inputs.  If successful print a success message to the terminal, else print the failure message </w:t>
+            </w:r>
+          </w:p>
+        </w:tc>
+      </w:tr>
+      <w:tr>
+        <w:tc>
+          <w:tcPr>
+            <w:tcW w:w="9360" w:type="dxa"/>
+          </w:tcPr>
+          <w:p>
+            <w:pPr>
+              <w:rPr>
+                <w:color w:val="5B9BD5" w:themeColor="accent5"/>
+              </w:rPr>
+            </w:pPr>
+            <w:r>
+              <w:rPr>
+                <w:color w:val="5B9BD5" w:themeColor="accent5"/>
+              </w:rPr>
+              <w:t>handle_list_disks(s: &amp;mut Socket)</w:t>
+            </w:r>
+          </w:p>
+          <w:p>
+            <w:pPr>
+              <w:ind w:left="720"/>
+            </w:pPr>
+            <w:r>
+              <w:t>DESCRIPTION: Wrapper for listing disks</w:t>
+            </w:r>
+          </w:p>
+          <w:p>
+            <w:pPr>
+              <w:spacing w:line="259" w:lineRule="auto"/>
+              <w:ind w:firstLine="720"/>
+            </w:pPr>
+            <w:r>
+              <w:t xml:space="preserve">PARAMETERS: s – the socket to send and receive messages </w:t>
+            </w:r>
+          </w:p>
+          <w:p>
+            <w:pPr>
+              <w:spacing w:line="259" w:lineRule="auto"/>
+              <w:ind w:left="720"/>
+            </w:pPr>
+            <w:r>
+              <w:t>RETURNS: None</w:t>
+            </w:r>
+          </w:p>
+          <w:p>
+            <w:pPr>
+              <w:spacing w:line="259" w:lineRule="auto"/>
+              <w:ind w:firstLine="720"/>
+            </w:pPr>
+            <w:r>
+              <w:t>IMPLEMENTATION: list the disks using the list_disks function and print the list if successful, otherwise print the error message</w:t>
+            </w:r>
+          </w:p>
+        </w:tc>
+      </w:tr>
+      <w:tr>
+        <w:tc>
+          <w:tcPr>
+            <w:tcW w:w="9360" w:type="dxa"/>
+          </w:tcPr>
+          <w:p>
+            <w:pPr>
+              <w:rPr>
+                <w:color w:val="5B9BD5" w:themeColor="accent5"/>
+              </w:rPr>
+            </w:pPr>
+            <w:r>
+              <w:rPr>
+                <w:color w:val="5B9BD5" w:themeColor="accent5"/>
+              </w:rPr>
+              <w:t>handle_jira_tickets(s: &amp;mut Socket) -&gt; BynarResult&lt;()&gt;</w:t>
+            </w:r>
+          </w:p>
+          <w:p>
+            <w:pPr>
+              <w:ind w:left="720"/>
+            </w:pPr>
+            <w:r>
+              <w:t>DESCRIPTION: Wrapper for getting and printing jira tickets</w:t>
+            </w:r>
+          </w:p>
+          <w:p>
+            <w:pPr>
+              <w:spacing w:line="259" w:lineRule="auto"/>
+              <w:ind w:firstLine="720"/>
+            </w:pPr>
+            <w:r>
+              <w:t xml:space="preserve">PARAMETERS: s – the socket to send and receive messages </w:t>
+            </w:r>
+          </w:p>
+          <w:p>
+            <w:pPr>
+              <w:spacing w:line="259" w:lineRule="auto"/>
+              <w:ind w:left="720"/>
+            </w:pPr>
+            <w:r>
+              <w:t>RETURNS: Ok(()) on success, Error otherwise</w:t>
+            </w:r>
+          </w:p>
+          <w:p>
+            <w:pPr>
+              <w:spacing w:line="259" w:lineRule="auto"/>
+              <w:ind w:firstLine="720"/>
+            </w:pPr>
+            <w:r>
+              <w:t>IMPLEMENTATION: use the helper library get_jira_tickets function.  If successful, return Ok(()), otherwise error out</w:t>
+            </w:r>
+          </w:p>
+        </w:tc>
+      </w:tr>
+      <w:tr>
+        <w:tc>
+          <w:tcPr>
+            <w:tcW w:w="9360" w:type="dxa"/>
+          </w:tcPr>
+          <w:p>
+            <w:pPr>
+              <w:rPr>
+                <w:color w:val="5B9BD5" w:themeColor="accent5"/>
+              </w:rPr>
+            </w:pPr>
+            <w:r>
+              <w:rPr>
+                <w:color w:val="5B9BD5" w:themeColor="accent5"/>
+              </w:rPr>
+              <w:t>handle_remove_disk(s: &amp;mut Socket, matches: &amp;ArgMatches&lt;’_&gt;)</w:t>
+            </w:r>
+          </w:p>
+          <w:p>
+            <w:pPr>
+              <w:ind w:left="720"/>
+            </w:pPr>
+            <w:r>
+              <w:t>DESCRIPTION: Wrapper for removing a disk, parses a command line input to remove a disk</w:t>
+            </w:r>
+          </w:p>
+          <w:p>
+            <w:pPr>
+              <w:spacing w:line="259" w:lineRule="auto"/>
+              <w:ind w:firstLine="720"/>
+            </w:pPr>
+            <w:r>
+              <w:t xml:space="preserve">PARAMETERS: s – the socket to send and receive messages </w:t>
+            </w:r>
+          </w:p>
+          <w:p>
+            <w:pPr>
+              <w:spacing w:line="259" w:lineRule="auto"/>
+              <w:ind w:left="1440" w:firstLine="720"/>
+            </w:pPr>
+            <w:r>
+              <w:t>matches – the argument inputs parsed from the command line</w:t>
+            </w:r>
+          </w:p>
+          <w:p>
+            <w:pPr>
+              <w:spacing w:line="259" w:lineRule="auto"/>
+              <w:ind w:left="720"/>
+            </w:pPr>
+            <w:r>
+              <w:t>RETURNS: None</w:t>
+            </w:r>
+          </w:p>
+          <w:p>
+            <w:pPr>
+              <w:spacing w:line="259" w:lineRule="auto"/>
+              <w:ind w:firstLine="720"/>
+            </w:pPr>
+            <w:r>
+              <w:t>IMPLEMENTATION: get the arguments from the match input, and check their types.  Run the remove_disk function on the inputs.  If successful print a success message to the terminal, else print the failure message</w:t>
+            </w:r>
+          </w:p>
+        </w:tc>
+      </w:tr>
+      <w:tr>
+        <w:tc>
+          <w:tcPr>
+            <w:tcW w:w="9360" w:type="dxa"/>
+          </w:tcPr>
+          <w:p>
+            <w:pPr>
+              <w:rPr>
+                <w:color w:val="5B9BD5" w:themeColor="accent5"/>
+              </w:rPr>
+            </w:pPr>
+            <w:r>
+              <w:rPr>
+                <w:color w:val="5B9BD5" w:themeColor="accent5"/>
+              </w:rPr>
+              <w:t>get_cli_args(default_server_key: &amp;str) -&gt; ArgMatches&lt;’_&gt;</w:t>
+            </w:r>
+          </w:p>
+          <w:p>
+            <w:pPr>
+              <w:spacing w:line="259" w:lineRule="auto"/>
+              <w:ind w:left="720"/>
+            </w:pPr>
+            <w:r>
+              <w:t>DESCRIPTION: Create the command line arguments and parse them for proper input</w:t>
+            </w:r>
+          </w:p>
+          <w:p>
+            <w:pPr>
+              <w:spacing w:line="259" w:lineRule="auto"/>
+              <w:ind w:firstLine="720"/>
+            </w:pPr>
+            <w:r>
+              <w:t xml:space="preserve">PARAMETERS: default_server_key – the default value for the server key </w:t>
+            </w:r>
+          </w:p>
+          <w:p>
+            <w:pPr>
+              <w:spacing w:line="259" w:lineRule="auto"/>
+              <w:ind w:left="720"/>
+            </w:pPr>
+            <w:r>
+              <w:t>RETURNS: An ArgMatches with the matched arguments to the cli inputs</w:t>
+            </w:r>
+          </w:p>
+          <w:p>
+            <w:pPr>
+              <w:spacing w:line="259" w:lineRule="auto"/>
+              <w:ind w:firstLine="720"/>
+            </w:pPr>
+            <w:r>
+              <w:t xml:space="preserve">IMPLEMENTATION: Create the App Ceph Disk Manager Client and add the RPC calls.  Calls include host, port, server_key, with subcommands add, list, get_jira_tickets, remove, and v for verbosity.   Run get_matches on the App object to get the command line arguments matching the CLI created in App.  return the matches.  </w:t>
+            </w:r>
+          </w:p>
+        </w:tc>
+      </w:tr>
+      <w:tr>
+        <w:tc>
+          <w:tcPr>
+            <w:tcW w:w="9360" w:type="dxa"/>
+          </w:tcPr>
+          <w:p>
+            <w:pPr>
+              <w:rPr>
+                <w:color w:val="5B9BD5" w:themeColor="accent5"/>
+              </w:rPr>
+            </w:pPr>
+            <w:r>
+              <w:rPr>
+                <w:color w:val="5B9BD5" w:themeColor="accent5"/>
+              </w:rPr>
+              <w:t>main()</w:t>
+            </w:r>
+          </w:p>
+          <w:p>
+            <w:pPr>
+              <w:spacing w:line="259" w:lineRule="auto"/>
+              <w:ind w:left="720"/>
+            </w:pPr>
+            <w:r>
+              <w:t>DESCRIPTION: Run the Client</w:t>
+            </w:r>
+          </w:p>
+          <w:p>
+            <w:pPr>
+              <w:spacing w:line="259" w:lineRule="auto"/>
+              <w:ind w:firstLine="720"/>
+            </w:pPr>
+            <w:r>
+              <w:t>PARAMETERS: None</w:t>
+            </w:r>
+          </w:p>
+          <w:p>
+            <w:pPr>
+              <w:spacing w:line="259" w:lineRule="auto"/>
+              <w:ind w:left="720"/>
+            </w:pPr>
+            <w:r>
+              <w:t>RETURNS: None</w:t>
+            </w:r>
+          </w:p>
+          <w:p>
+            <w:pPr>
+              <w:spacing w:line="259" w:lineRule="auto"/>
+              <w:ind w:firstLine="720"/>
+            </w:pPr>
+            <w:r>
+              <w:t xml:space="preserve">IMPLEMENTATION: create the server key.  Get the CLI arguments.  match the –v flags to level of verbosity.  Get the host and port values for creating sockets.  get the server publick key, and use the helper library to connect to the server.  depending on the subcommand, either run handle_add_disk, handle_list_disks, handle_remove_disk, or handle_jira_tickets.  </w:t>
+            </w:r>
+          </w:p>
+        </w:tc>
+      </w:tr>
+    </w:tbl>
+    <w:p>
+      <w:pPr>
         <w:pStyle w:val="Heading1"/>
       </w:pPr>
-      <w:bookmarkStart w:id="49" w:name="_Toc21619239"/>
+      <w:bookmarkStart w:id="49" w:name="_Toc21705468"/>
       <w:r>
-        <w:t>Disk Manager</w:t>
+        <w:t>Support Tickets</w:t>
       </w:r>
       <w:bookmarkEnd w:id="49"/>
     </w:p>
@@ -18865,29 +24504,211 @@
       <w:pPr>
         <w:pStyle w:val="Heading2"/>
       </w:pPr>
-      <w:bookmarkStart w:id="50" w:name="_Toc21619240"/>
+      <w:bookmarkStart w:id="50" w:name="_Toc21705469"/>
       <w:r>
         <w:t>Introduction</w:t>
       </w:r>
       <w:bookmarkEnd w:id="50"/>
     </w:p>
     <w:p>
+      <w:r>
+        <w:t xml:space="preserve">Bynar won’t always be able to handle a disk problem.  So, if for whatever reason Bynar cannot fix a disk or remove it immediately, it needs to be able to create a support ticket.  Bynar also needs to be able to scan opened tickets to see if they’ve been resolved, so that Bynar can add the fixed disks back in.  For now, the only ticket system supported is JIRA.  </w:t>
+      </w:r>
+    </w:p>
+    <w:p>
       <w:pPr>
         <w:pStyle w:val="Heading3"/>
       </w:pPr>
-      <w:bookmarkStart w:id="51" w:name="_Toc21619241"/>
+      <w:bookmarkStart w:id="51" w:name="_Toc21705470"/>
       <w:r>
-        <w:t>Disk Manager</w:t>
+        <w:t>JIRA Support</w:t>
       </w:r>
       <w:bookmarkEnd w:id="51"/>
     </w:p>
     <w:p>
+      <w:r>
+        <w:t xml:space="preserve">JIRA is a support ticketing system.  We need to be able to create tickets and scan and list them as well.  </w:t>
+      </w:r>
+    </w:p>
+    <w:p>
+      <w:pPr>
+        <w:pStyle w:val="Heading5"/>
+        <w:jc w:val="center"/>
+      </w:pPr>
+      <w:r>
+        <w:t>Implementation</w:t>
+      </w:r>
+    </w:p>
+    <w:tbl>
+      <w:tblPr>
+        <w:tblStyle w:val="TableGrid"/>
+        <w:tblW w:w="0" w:type="auto"/>
+        <w:tblLook w:val="06A0" w:firstRow="1" w:lastRow="0" w:firstColumn="1" w:lastColumn="0" w:noHBand="1" w:noVBand="1"/>
+      </w:tblPr>
+      <w:tblGrid>
+        <w:gridCol w:w="9350"/>
+      </w:tblGrid>
+      <w:tr>
+        <w:tc>
+          <w:tcPr>
+            <w:tcW w:w="9360" w:type="dxa"/>
+          </w:tcPr>
+          <w:p>
+            <w:pPr>
+              <w:rPr>
+                <w:color w:val="4472C4" w:themeColor="accent1"/>
+              </w:rPr>
+            </w:pPr>
+            <w:r>
+              <w:rPr>
+                <w:color w:val="4472C4" w:themeColor="accent1"/>
+              </w:rPr>
+              <w:t>Function Definition</w:t>
+            </w:r>
+          </w:p>
+        </w:tc>
+      </w:tr>
+      <w:tr>
+        <w:tc>
+          <w:tcPr>
+            <w:tcW w:w="9360" w:type="dxa"/>
+          </w:tcPr>
+          <w:p>
+            <w:pPr>
+              <w:spacing w:line="259" w:lineRule="auto"/>
+            </w:pPr>
+            <w:r>
+              <w:rPr>
+                <w:color w:val="5B9BD5" w:themeColor="accent5"/>
+              </w:rPr>
+              <w:t>create_support_ticket(settings: &amp;ConfigSettings, title: &amp;str, description:&amp;str) -&gt; BynarResult&lt;String&gt;</w:t>
+            </w:r>
+          </w:p>
+          <w:p>
+            <w:pPr>
+              <w:spacing w:line="259" w:lineRule="auto"/>
+              <w:ind w:firstLine="720"/>
+            </w:pPr>
+            <w:r>
+              <w:t>DESCRIPTION: Create a new JIRA support ticket and return the ticket ID associated with it</w:t>
+            </w:r>
+          </w:p>
+          <w:p>
+            <w:pPr>
+              <w:spacing w:line="259" w:lineRule="auto"/>
+              <w:ind w:firstLine="720"/>
+            </w:pPr>
+            <w:r>
+              <w:t>PARAMETERS: settings – the configuration settings containing the information necessary to log into JIRA and use the API</w:t>
+            </w:r>
+          </w:p>
+          <w:p>
+            <w:pPr>
+              <w:spacing w:line="259" w:lineRule="auto"/>
+              <w:ind w:left="1440" w:firstLine="720"/>
+            </w:pPr>
+            <w:r>
+              <w:t>title – the title of the new ticket</w:t>
+            </w:r>
+          </w:p>
+          <w:p>
+            <w:pPr>
+              <w:spacing w:line="259" w:lineRule="auto"/>
+              <w:ind w:left="1440" w:firstLine="720"/>
+            </w:pPr>
+            <w:r>
+              <w:t>description – the description of the new ticket</w:t>
+            </w:r>
+          </w:p>
+          <w:p>
+            <w:pPr>
+              <w:spacing w:line="259" w:lineRule="auto"/>
+              <w:ind w:firstLine="720"/>
+            </w:pPr>
+            <w:r>
+              <w:t>RETURNS: Ok(ticket ID) on success, Error otherwise</w:t>
+            </w:r>
+          </w:p>
+          <w:p>
+            <w:pPr>
+              <w:spacing w:line="259" w:lineRule="auto"/>
+              <w:ind w:firstLine="720"/>
+            </w:pPr>
+            <w:r>
+              <w:t xml:space="preserve">IMPLEMENTATION: Create an Issue object, filling in the Assignee, component, description, priority, project, and summary attributes.  Most of the these are given from the Config Settings.  Open the proxy if there is one, and create a reqwest Client with a proxy.  Create a Jira object (connect to Jira) and create a new Issue with the description in Jira.  If successful, return Ok(created ticket ID), otherwise error out.  </w:t>
+            </w:r>
+          </w:p>
+        </w:tc>
+      </w:tr>
+      <w:tr>
+        <w:tc>
+          <w:tcPr>
+            <w:tcW w:w="9360" w:type="dxa"/>
+          </w:tcPr>
+          <w:p>
+            <w:pPr>
+              <w:rPr>
+                <w:color w:val="5B9BD5" w:themeColor="accent5"/>
+              </w:rPr>
+            </w:pPr>
+            <w:r>
+              <w:rPr>
+                <w:color w:val="5B9BD5" w:themeColor="accent5"/>
+              </w:rPr>
+              <w:t>ticket_resolved(settings: &amp;ConfigSettings, issue_id: &amp;str) -&gt; BynarResult&lt;bool&gt;</w:t>
+            </w:r>
+          </w:p>
+          <w:p>
+            <w:pPr>
+              <w:ind w:left="720"/>
+            </w:pPr>
+            <w:r>
+              <w:t>DESCRIPTION: check to see if a JIRA support ticket is marked as resolved</w:t>
+            </w:r>
+          </w:p>
+          <w:p>
+            <w:pPr>
+              <w:ind w:left="720"/>
+            </w:pPr>
+            <w:r>
+              <w:t xml:space="preserve">PARAMETERS: settings – config settings needed to connect to JIRA </w:t>
+            </w:r>
+          </w:p>
+          <w:p>
+            <w:pPr>
+              <w:ind w:left="2160"/>
+            </w:pPr>
+            <w:r>
+              <w:t>issue_id – the ID of the ticket to check</w:t>
+            </w:r>
+          </w:p>
+          <w:p>
+            <w:pPr>
+              <w:ind w:left="720"/>
+            </w:pPr>
+            <w:r>
+              <w:t>RETURNS: Ok(bool) on success, Error otherwise</w:t>
+            </w:r>
+          </w:p>
+          <w:p>
+            <w:pPr>
+              <w:spacing w:line="259" w:lineRule="auto"/>
+              <w:ind w:firstLine="720"/>
+            </w:pPr>
+            <w:r>
+              <w:t xml:space="preserve">IMPLEMENTATION: Connect to JIRA (with or without a proxy).  Open the issue and check if the ticket is resolved.  If successful, return Ok(true) if the issue is resolved, Ok(false) if the ticket is not yet resolved, else error out.  </w:t>
+            </w:r>
+          </w:p>
+        </w:tc>
+      </w:tr>
+    </w:tbl>
+    <w:p>
       <w:pPr>
         <w:pStyle w:val="Heading1"/>
       </w:pPr>
-      <w:bookmarkStart w:id="52" w:name="_Toc21619242"/>
+      <w:bookmarkStart w:id="52" w:name="_Toc21705471"/>
       <w:r>
-        <w:t>Disk Testing</w:t>
+        <w:t>Disk Manager</w:t>
       </w:r>
       <w:bookmarkEnd w:id="52"/>
     </w:p>
@@ -18895,81 +24716,1273 @@
       <w:pPr>
         <w:pStyle w:val="Heading2"/>
       </w:pPr>
-      <w:bookmarkStart w:id="53" w:name="_Toc21619243"/>
+      <w:bookmarkStart w:id="53" w:name="_Toc21705472"/>
       <w:r>
         <w:t>Introduction</w:t>
       </w:r>
       <w:bookmarkEnd w:id="53"/>
     </w:p>
     <w:p>
+      <w:r>
+        <w:t>This program handles the adding and removing of disks from a server</w:t>
+      </w:r>
+    </w:p>
+    <w:p>
       <w:pPr>
-        <w:pStyle w:val="Heading3"/>
+        <w:pStyle w:val="Heading2"/>
       </w:pPr>
-      <w:bookmarkStart w:id="54" w:name="_Toc21619244"/>
+      <w:bookmarkStart w:id="54" w:name="_Toc21705473"/>
       <w:r>
-        <w:t>State Machine</w:t>
+        <w:t>Disk Manager</w:t>
       </w:r>
       <w:bookmarkEnd w:id="54"/>
     </w:p>
     <w:p>
       <w:pPr>
-        <w:pStyle w:val="Heading1"/>
+        <w:pStyle w:val="Heading3"/>
       </w:pPr>
-      <w:bookmarkStart w:id="55" w:name="_Toc21619245"/>
+      <w:bookmarkStart w:id="55" w:name="_Toc21705474"/>
       <w:r>
-        <w:t>Hardware Testing</w:t>
+        <w:t>Structs</w:t>
       </w:r>
       <w:bookmarkEnd w:id="55"/>
     </w:p>
     <w:p>
       <w:pPr>
-        <w:pStyle w:val="Heading2"/>
+        <w:pStyle w:val="Heading4"/>
       </w:pPr>
-      <w:bookmarkStart w:id="56" w:name="_Toc21619246"/>
       <w:r>
-        <w:t>Introduction</w:t>
+        <w:t>DiskManagerConfig</w:t>
+      </w:r>
+    </w:p>
+    <w:p>
+      <w:pPr>
+        <w:pStyle w:val="Heading5"/>
+        <w:jc w:val="center"/>
+      </w:pPr>
+      <w:r>
+        <w:t>Attributes</w:t>
+      </w:r>
+    </w:p>
+    <w:tbl>
+      <w:tblPr>
+        <w:tblStyle w:val="TableGrid"/>
+        <w:tblW w:w="0" w:type="auto"/>
+        <w:tblLook w:val="06A0" w:firstRow="1" w:lastRow="0" w:firstColumn="1" w:lastColumn="0" w:noHBand="1" w:noVBand="1"/>
+      </w:tblPr>
+      <w:tblGrid>
+        <w:gridCol w:w="2160"/>
+        <w:gridCol w:w="2535"/>
+        <w:gridCol w:w="4655"/>
+      </w:tblGrid>
+      <w:tr>
+        <w:tc>
+          <w:tcPr>
+            <w:tcW w:w="2160" w:type="dxa"/>
+          </w:tcPr>
+          <w:p>
+            <w:pPr>
+              <w:rPr>
+                <w:color w:val="4472C4" w:themeColor="accent1"/>
+              </w:rPr>
+            </w:pPr>
+            <w:r>
+              <w:rPr>
+                <w:color w:val="4472C4" w:themeColor="accent1"/>
+              </w:rPr>
+              <w:t>Name</w:t>
+            </w:r>
+          </w:p>
+        </w:tc>
+        <w:tc>
+          <w:tcPr>
+            <w:tcW w:w="2535" w:type="dxa"/>
+          </w:tcPr>
+          <w:p>
+            <w:pPr>
+              <w:rPr>
+                <w:color w:val="4472C4" w:themeColor="accent1"/>
+              </w:rPr>
+            </w:pPr>
+            <w:r>
+              <w:rPr>
+                <w:color w:val="4472C4" w:themeColor="accent1"/>
+              </w:rPr>
+              <w:t>Type</w:t>
+            </w:r>
+          </w:p>
+        </w:tc>
+        <w:tc>
+          <w:tcPr>
+            <w:tcW w:w="4655" w:type="dxa"/>
+          </w:tcPr>
+          <w:p>
+            <w:pPr>
+              <w:rPr>
+                <w:color w:val="4472C4" w:themeColor="accent1"/>
+              </w:rPr>
+            </w:pPr>
+            <w:r>
+              <w:rPr>
+                <w:color w:val="4472C4" w:themeColor="accent1"/>
+              </w:rPr>
+              <w:t>Description</w:t>
+            </w:r>
+          </w:p>
+        </w:tc>
+      </w:tr>
+      <w:tr>
+        <w:tc>
+          <w:tcPr>
+            <w:tcW w:w="2160" w:type="dxa"/>
+          </w:tcPr>
+          <w:p>
+            <w:pPr>
+              <w:spacing w:line="259" w:lineRule="auto"/>
+            </w:pPr>
+            <w:r>
+              <w:t>backend</w:t>
+            </w:r>
+          </w:p>
+        </w:tc>
+        <w:tc>
+          <w:tcPr>
+            <w:tcW w:w="2535" w:type="dxa"/>
+          </w:tcPr>
+          <w:p>
+            <w:pPr>
+              <w:spacing w:line="259" w:lineRule="auto"/>
+            </w:pPr>
+            <w:r>
+              <w:t>BackendType</w:t>
+            </w:r>
+          </w:p>
+        </w:tc>
+        <w:tc>
+          <w:tcPr>
+            <w:tcW w:w="4655" w:type="dxa"/>
+          </w:tcPr>
+          <w:p>
+            <w:pPr>
+              <w:spacing w:line="259" w:lineRule="auto"/>
+            </w:pPr>
+            <w:r>
+              <w:t>The backend of the server</w:t>
+            </w:r>
+          </w:p>
+        </w:tc>
+      </w:tr>
+      <w:tr>
+        <w:tc>
+          <w:tcPr>
+            <w:tcW w:w="2160" w:type="dxa"/>
+          </w:tcPr>
+          <w:p>
+            <w:pPr>
+              <w:spacing w:line="259" w:lineRule="auto"/>
+            </w:pPr>
+            <w:r>
+              <w:t>vault_token</w:t>
+            </w:r>
+          </w:p>
+        </w:tc>
+        <w:tc>
+          <w:tcPr>
+            <w:tcW w:w="2535" w:type="dxa"/>
+          </w:tcPr>
+          <w:p>
+            <w:pPr>
+              <w:spacing w:line="259" w:lineRule="auto"/>
+            </w:pPr>
+            <w:r>
+              <w:t>Option&lt;String&gt;</w:t>
+            </w:r>
+          </w:p>
+        </w:tc>
+        <w:tc>
+          <w:tcPr>
+            <w:tcW w:w="4655" w:type="dxa"/>
+          </w:tcPr>
+          <w:p>
+            <w:pPr>
+              <w:spacing w:line="259" w:lineRule="auto"/>
+            </w:pPr>
+            <w:r>
+              <w:t>Hashicorp vault token</w:t>
+            </w:r>
+          </w:p>
+        </w:tc>
+      </w:tr>
+      <w:tr>
+        <w:tc>
+          <w:tcPr>
+            <w:tcW w:w="2160" w:type="dxa"/>
+          </w:tcPr>
+          <w:p>
+            <w:pPr>
+              <w:spacing w:line="259" w:lineRule="auto"/>
+            </w:pPr>
+            <w:r>
+              <w:t>vault_endpoint</w:t>
+            </w:r>
+          </w:p>
+        </w:tc>
+        <w:tc>
+          <w:tcPr>
+            <w:tcW w:w="2535" w:type="dxa"/>
+          </w:tcPr>
+          <w:p>
+            <w:pPr>
+              <w:spacing w:line="259" w:lineRule="auto"/>
+            </w:pPr>
+            <w:r>
+              <w:t>Option&lt;String&gt;</w:t>
+            </w:r>
+          </w:p>
+        </w:tc>
+        <w:tc>
+          <w:tcPr>
+            <w:tcW w:w="4655" w:type="dxa"/>
+          </w:tcPr>
+          <w:p>
+            <w:pPr>
+              <w:spacing w:line="259" w:lineRule="auto"/>
+            </w:pPr>
+            <w:r>
+              <w:t>Hashicorp vault endpoint</w:t>
+            </w:r>
+          </w:p>
+        </w:tc>
+      </w:tr>
+    </w:tbl>
+    <w:p>
+      <w:pPr>
+        <w:pStyle w:val="Heading5"/>
+        <w:jc w:val="center"/>
+      </w:pPr>
+      <w:r>
+        <w:t>Trait Implementations</w:t>
+      </w:r>
+    </w:p>
+    <w:p>
+      <w:pPr>
+        <w:pStyle w:val="Heading6"/>
+      </w:pPr>
+      <w:r>
+        <w:t>Clone, Debug, Deserialize</w:t>
+      </w:r>
+    </w:p>
+    <w:p>
+      <w:pPr>
+        <w:pStyle w:val="Heading3"/>
+      </w:pPr>
+      <w:bookmarkStart w:id="56" w:name="_Toc21705475"/>
+      <w:r>
+        <w:t>Functions</w:t>
       </w:r>
       <w:bookmarkEnd w:id="56"/>
     </w:p>
     <w:p>
       <w:pPr>
-        <w:pStyle w:val="Heading3"/>
+        <w:pStyle w:val="Heading5"/>
+        <w:jc w:val="center"/>
       </w:pPr>
-      <w:bookmarkStart w:id="57" w:name="_Toc21619247"/>
       <w:r>
-        <w:t>Hardware Tests</w:t>
+        <w:t>Implementation</w:t>
+      </w:r>
+    </w:p>
+    <w:tbl>
+      <w:tblPr>
+        <w:tblStyle w:val="TableGrid"/>
+        <w:tblW w:w="0" w:type="auto"/>
+        <w:tblLook w:val="06A0" w:firstRow="1" w:lastRow="0" w:firstColumn="1" w:lastColumn="0" w:noHBand="1" w:noVBand="1"/>
+      </w:tblPr>
+      <w:tblGrid>
+        <w:gridCol w:w="9350"/>
+      </w:tblGrid>
+      <w:tr>
+        <w:tc>
+          <w:tcPr>
+            <w:tcW w:w="9360" w:type="dxa"/>
+          </w:tcPr>
+          <w:p>
+            <w:pPr>
+              <w:rPr>
+                <w:color w:val="4472C4" w:themeColor="accent1"/>
+              </w:rPr>
+            </w:pPr>
+            <w:r>
+              <w:rPr>
+                <w:color w:val="4472C4" w:themeColor="accent1"/>
+              </w:rPr>
+              <w:t>Function Definition</w:t>
+            </w:r>
+          </w:p>
+        </w:tc>
+      </w:tr>
+      <w:tr>
+        <w:tc>
+          <w:tcPr>
+            <w:tcW w:w="9360" w:type="dxa"/>
+          </w:tcPr>
+          <w:p>
+            <w:pPr>
+              <w:spacing w:line="259" w:lineRule="auto"/>
+              <w:rPr>
+                <w:color w:val="5B9BD5" w:themeColor="accent5"/>
+              </w:rPr>
+            </w:pPr>
+            <w:r>
+              <w:rPr>
+                <w:color w:val="5B9BD5" w:themeColor="accent5"/>
+              </w:rPr>
+              <w:t>convert_media_to_disk_type(m: &amp;MediaType) -&gt; DiskType</w:t>
+            </w:r>
+          </w:p>
+          <w:p>
+            <w:pPr>
+              <w:spacing w:line="259" w:lineRule="auto"/>
+              <w:ind w:firstLine="720"/>
+            </w:pPr>
+            <w:r>
+              <w:t>DESCRIPTION: convert a MediaType object into a DiskType object</w:t>
+            </w:r>
+          </w:p>
+          <w:p>
+            <w:pPr>
+              <w:spacing w:line="259" w:lineRule="auto"/>
+              <w:ind w:firstLine="720"/>
+            </w:pPr>
+            <w:r>
+              <w:t>PARAMETERS: m – the object to convert</w:t>
+            </w:r>
+          </w:p>
+          <w:p>
+            <w:pPr>
+              <w:spacing w:line="259" w:lineRule="auto"/>
+              <w:ind w:firstLine="720"/>
+            </w:pPr>
+            <w:r>
+              <w:t>RETURNS: converted DiskType object</w:t>
+            </w:r>
+          </w:p>
+          <w:p>
+            <w:pPr>
+              <w:spacing w:line="259" w:lineRule="auto"/>
+              <w:ind w:firstLine="720"/>
+            </w:pPr>
+            <w:r>
+              <w:t>IMPLEMENTATION: convert the MediaType to a DiskType and return it</w:t>
+            </w:r>
+          </w:p>
+        </w:tc>
+      </w:tr>
+      <w:tr>
+        <w:tc>
+          <w:tcPr>
+            <w:tcW w:w="9360" w:type="dxa"/>
+          </w:tcPr>
+          <w:p>
+            <w:pPr>
+              <w:spacing w:line="259" w:lineRule="auto"/>
+            </w:pPr>
+            <w:r>
+              <w:rPr>
+                <w:color w:val="5B9BD5" w:themeColor="accent5"/>
+              </w:rPr>
+              <w:t>setup_curve(s: &amp;mut Socket, config_dir: &amp;Path, vault: bool) -&gt; BynarResult&lt;()&gt;</w:t>
+            </w:r>
+          </w:p>
+          <w:p>
+            <w:pPr>
+              <w:spacing w:line="259" w:lineRule="auto"/>
+              <w:ind w:left="720"/>
+            </w:pPr>
+            <w:r>
+              <w:t>DESCRIPTION: Set up a curve encryption scheme on a socket</w:t>
+            </w:r>
+          </w:p>
+          <w:p>
+            <w:pPr>
+              <w:ind w:left="720"/>
+            </w:pPr>
+            <w:r>
+              <w:t>PARAMETERS: s – socket to set the curve encryption on</w:t>
+            </w:r>
+          </w:p>
+          <w:p>
+            <w:pPr>
+              <w:ind w:left="2160"/>
+            </w:pPr>
+            <w:r>
+              <w:t>config_dir – the config file directory</w:t>
+            </w:r>
+          </w:p>
+          <w:p>
+            <w:pPr>
+              <w:ind w:left="2160"/>
+            </w:pPr>
+            <w:r>
+              <w:t>vault – whether using Hashicorp vault to set the encryption</w:t>
+            </w:r>
+          </w:p>
+          <w:p>
+            <w:pPr>
+              <w:ind w:left="720"/>
+            </w:pPr>
+            <w:r>
+              <w:t>RETURNS: Ok(()) on success, Error otherwise</w:t>
+            </w:r>
+          </w:p>
+          <w:p>
+            <w:pPr>
+              <w:spacing w:line="259" w:lineRule="auto"/>
+              <w:ind w:firstLine="720"/>
+            </w:pPr>
+            <w:r>
+              <w:t xml:space="preserve">IMPLEMENTATION: set the socket with a curve server. Create a new CurveKeyPair.  Get the hostname and get the key file from the config directory.  If using the Hashicorp vault, connect to the vault and set a new secret with the generated keypair and set the socket with the keypair.  Otherwise, if not using vault, just set the socket with the secret key and save the key to a file.  If successful, return Ok(()), otherwise error out.  </w:t>
+            </w:r>
+          </w:p>
+        </w:tc>
+      </w:tr>
+      <w:tr>
+        <w:tc>
+          <w:tcPr>
+            <w:tcW w:w="9360" w:type="dxa"/>
+          </w:tcPr>
+          <w:p>
+            <w:pPr>
+              <w:spacing w:line="259" w:lineRule="auto"/>
+            </w:pPr>
+            <w:r>
+              <w:rPr>
+                <w:color w:val="5B9BD5" w:themeColor="accent5"/>
+              </w:rPr>
+              <w:t>listen(backend_type: BackendType, config_dir: &amp;Path, listen_address: &amp;str, vault: bool) -&gt; BynarResult&lt;()&gt;</w:t>
+            </w:r>
+          </w:p>
+          <w:p>
+            <w:pPr>
+              <w:spacing w:line="259" w:lineRule="auto"/>
+              <w:ind w:left="720"/>
+            </w:pPr>
+            <w:r>
+              <w:t xml:space="preserve">DESCRIPTION: listen for Operation messages from the listen address and run any successfully received messages.  </w:t>
+            </w:r>
+          </w:p>
+          <w:p>
+            <w:pPr>
+              <w:ind w:left="720"/>
+            </w:pPr>
+            <w:r>
+              <w:t>PARAMETERS: backend_type – the backend type of the server</w:t>
+            </w:r>
+          </w:p>
+          <w:p>
+            <w:pPr>
+              <w:ind w:left="2160"/>
+            </w:pPr>
+            <w:r>
+              <w:t>config_dir – the config file directory</w:t>
+            </w:r>
+          </w:p>
+          <w:p>
+            <w:pPr>
+              <w:ind w:left="2160"/>
+            </w:pPr>
+            <w:r>
+              <w:t>listen_address – the address of the client to listen to</w:t>
+            </w:r>
+          </w:p>
+          <w:p>
+            <w:pPr>
+              <w:ind w:left="2160"/>
+            </w:pPr>
+            <w:r>
+              <w:t xml:space="preserve">vault – whether the program is using the hashicorp vault or not </w:t>
+            </w:r>
+          </w:p>
+          <w:p>
+            <w:pPr>
+              <w:ind w:left="720"/>
+            </w:pPr>
+            <w:r>
+              <w:t>RETURNS: Ok(()) on success, Error otherwise</w:t>
+            </w:r>
+          </w:p>
+          <w:p>
+            <w:pPr>
+              <w:spacing w:line="259" w:lineRule="auto"/>
+              <w:ind w:firstLine="720"/>
+            </w:pPr>
+            <w:r>
+              <w:t xml:space="preserve">IMPLEMENTATION: Create a Responder Socket and set up the curve encryption on the socket.  Bind the socket (listen) to the listen_address using tcp.  Loop, and while looping wait to for a message (in bytes).  Parse an Operation message from the bytes and check the Op type.  If an Add operation, check if it has the necessary fields and run add_disk.  If AddPartition, do nothing (for now).  If List, run list_disks.  If Remove, check if the message has the necessary fields and run remove_disk.  If SafeToRemove, check if the message has the necessary fields and run safe_to_remove_disk.  If GetCreatedTickets, run get_jira_tickets.  sleep for 10 milliseconds between each operation.  If successful, it should loop continuously until the program is stopped (in which case return Ok(())), otherwise it should error out.  </w:t>
+            </w:r>
+          </w:p>
+        </w:tc>
+      </w:tr>
+      <w:tr>
+        <w:tc>
+          <w:tcPr>
+            <w:tcW w:w="9360" w:type="dxa"/>
+          </w:tcPr>
+          <w:p>
+            <w:pPr>
+              <w:spacing w:line="259" w:lineRule="auto"/>
+            </w:pPr>
+            <w:r>
+              <w:rPr>
+                <w:color w:val="5B9BD5" w:themeColor="accent5"/>
+              </w:rPr>
+              <w:t>respond_to_client&lt;T: protobuf::Message&gt;(result: &amp;T, s: &amp;mut Socket) -&gt; BynarResult&lt;()&gt;</w:t>
+            </w:r>
+          </w:p>
+          <w:p>
+            <w:pPr>
+              <w:spacing w:line="259" w:lineRule="auto"/>
+              <w:ind w:firstLine="720"/>
+            </w:pPr>
+            <w:r>
+              <w:t>DESCRIPTION: send a response back to the client with the result of an operation</w:t>
+            </w:r>
+          </w:p>
+          <w:p>
+            <w:pPr>
+              <w:spacing w:line="259" w:lineRule="auto"/>
+              <w:ind w:firstLine="720"/>
+            </w:pPr>
+            <w:r>
+              <w:t>PARAMETERS: result – the result of an operation</w:t>
+            </w:r>
+          </w:p>
+          <w:p>
+            <w:pPr>
+              <w:spacing w:line="259" w:lineRule="auto"/>
+              <w:ind w:left="1440" w:firstLine="720"/>
+            </w:pPr>
+            <w:r>
+              <w:t>s – the socket to send and receive messages from</w:t>
+            </w:r>
+          </w:p>
+          <w:p>
+            <w:pPr>
+              <w:spacing w:line="259" w:lineRule="auto"/>
+              <w:ind w:firstLine="720"/>
+            </w:pPr>
+            <w:r>
+              <w:t>RETURNS: Ok(()) on success, Error otherwise</w:t>
+            </w:r>
+          </w:p>
+          <w:p>
+            <w:pPr>
+              <w:spacing w:line="259" w:lineRule="auto"/>
+              <w:ind w:firstLine="720"/>
+            </w:pPr>
+            <w:r>
+              <w:t xml:space="preserve">IMPLEMENTATION: convert the message to bytes and send the bytes to the client.  If successful, return Ok(()), else error out.  </w:t>
+            </w:r>
+          </w:p>
+        </w:tc>
+      </w:tr>
+      <w:tr>
+        <w:tc>
+          <w:tcPr>
+            <w:tcW w:w="9360" w:type="dxa"/>
+          </w:tcPr>
+          <w:p>
+            <w:pPr>
+              <w:spacing w:line="259" w:lineRule="auto"/>
+            </w:pPr>
+            <w:r>
+              <w:rPr>
+                <w:color w:val="5B9BD5" w:themeColor="accent5"/>
+              </w:rPr>
+              <w:t>add_disk(s: &amp;mut Socket, d: &amp;str, backend: &amp;BackendType, id: Option&lt;u64&gt;, config_dir: &amp;Path) -&gt; BynarResult&lt;()&gt;</w:t>
+            </w:r>
+          </w:p>
+          <w:p>
+            <w:pPr>
+              <w:spacing w:line="259" w:lineRule="auto"/>
+              <w:ind w:firstLine="720"/>
+            </w:pPr>
+            <w:r>
+              <w:t>DESCRIPTION: try to add a disk to the server and send the result back to the requestor</w:t>
+            </w:r>
+          </w:p>
+          <w:p>
+            <w:pPr>
+              <w:spacing w:line="259" w:lineRule="auto"/>
+              <w:ind w:firstLine="720"/>
+            </w:pPr>
+            <w:r>
+              <w:t>PARAMETERS: s – the socket to send and receive messages from</w:t>
+            </w:r>
+          </w:p>
+          <w:p>
+            <w:pPr>
+              <w:spacing w:line="259" w:lineRule="auto"/>
+              <w:ind w:left="1440" w:firstLine="720"/>
+            </w:pPr>
+            <w:r>
+              <w:t>d– the disk device path to add</w:t>
+            </w:r>
+          </w:p>
+          <w:p>
+            <w:pPr>
+              <w:spacing w:line="259" w:lineRule="auto"/>
+              <w:ind w:left="1440" w:firstLine="720"/>
+            </w:pPr>
+            <w:r>
+              <w:t>backend – the backend type</w:t>
+            </w:r>
+          </w:p>
+          <w:p>
+            <w:pPr>
+              <w:spacing w:line="259" w:lineRule="auto"/>
+              <w:ind w:left="1440" w:firstLine="720"/>
+            </w:pPr>
+            <w:r>
+              <w:t>id – the osd id to use</w:t>
+            </w:r>
+          </w:p>
+          <w:p>
+            <w:pPr>
+              <w:spacing w:line="259" w:lineRule="auto"/>
+              <w:ind w:left="1440" w:firstLine="720"/>
+            </w:pPr>
+            <w:r>
+              <w:t>config_dir – the configuration file directory</w:t>
+            </w:r>
+          </w:p>
+          <w:p>
+            <w:pPr>
+              <w:spacing w:line="259" w:lineRule="auto"/>
+              <w:ind w:firstLine="720"/>
+            </w:pPr>
+            <w:r>
+              <w:t>RETURNS: Ok(()) on success, Error otherwise</w:t>
+            </w:r>
+          </w:p>
+          <w:p>
+            <w:pPr>
+              <w:spacing w:line="259" w:lineRule="auto"/>
+              <w:ind w:firstLine="720"/>
+            </w:pPr>
+            <w:r>
+              <w:t xml:space="preserve">IMPLEMENTATION: Load the backend (For now only Ceph).  Run backend’s add_disk function and check the result.  Set the OpResult’s attributes depending on the result of the add_disk, and send the OpResult to the client.  If successful, return Ok(()), else error out.  </w:t>
+            </w:r>
+          </w:p>
+        </w:tc>
+      </w:tr>
+      <w:tr>
+        <w:tc>
+          <w:tcPr>
+            <w:tcW w:w="9360" w:type="dxa"/>
+          </w:tcPr>
+          <w:p>
+            <w:pPr>
+              <w:spacing w:line="259" w:lineRule="auto"/>
+              <w:rPr>
+                <w:color w:val="5B9BD5" w:themeColor="accent5"/>
+              </w:rPr>
+            </w:pPr>
+            <w:r>
+              <w:rPr>
+                <w:color w:val="5B9BD5" w:themeColor="accent5"/>
+              </w:rPr>
+              <w:t>get_disks() -&gt; BynarResult&lt;Vec&lt;Disk&gt;&gt;</w:t>
+            </w:r>
+          </w:p>
+          <w:p>
+            <w:pPr>
+              <w:spacing w:line="259" w:lineRule="auto"/>
+              <w:ind w:firstLine="720"/>
+            </w:pPr>
+            <w:r>
+              <w:t>DESCRIPTION: try to get a list of Disks from the server</w:t>
+            </w:r>
+          </w:p>
+          <w:p>
+            <w:pPr>
+              <w:spacing w:line="259" w:lineRule="auto"/>
+              <w:ind w:firstLine="720"/>
+            </w:pPr>
+            <w:r>
+              <w:t>PARAMETERS: None</w:t>
+            </w:r>
+          </w:p>
+          <w:p>
+            <w:pPr>
+              <w:spacing w:line="259" w:lineRule="auto"/>
+              <w:ind w:firstLine="720"/>
+            </w:pPr>
+            <w:r>
+              <w:t>RETURNS: Ok(list of Disks) on success, Error otherwise</w:t>
+            </w:r>
+          </w:p>
+          <w:p>
+            <w:pPr>
+              <w:spacing w:line="259" w:lineRule="auto"/>
+              <w:ind w:firstLine="720"/>
+            </w:pPr>
+            <w:r>
+              <w:t xml:space="preserve">IMPLEMENTATION: Search for all block devices.  Gather the udev info of all found block devices.  For each device, create a new Disk object, get its partition info (blank disks will fail), translate the block_utils mediatype to the DiskType (from Protobuf), set the various values in the Disk, and add it to the list of Disks.  If successful, return Ok(list of disks), otherwise error out.  </w:t>
+            </w:r>
+          </w:p>
+        </w:tc>
+      </w:tr>
+      <w:tr>
+        <w:tc>
+          <w:tcPr>
+            <w:tcW w:w="9360" w:type="dxa"/>
+          </w:tcPr>
+          <w:p>
+            <w:pPr>
+              <w:spacing w:line="259" w:lineRule="auto"/>
+            </w:pPr>
+            <w:r>
+              <w:rPr>
+                <w:color w:val="5B9BD5" w:themeColor="accent5"/>
+              </w:rPr>
+              <w:t>get_partition_info(dev_path: &amp;Path) -&gt; BynarResult&lt;PartitionInfo&gt;</w:t>
+            </w:r>
+          </w:p>
+          <w:p>
+            <w:pPr>
+              <w:spacing w:line="259" w:lineRule="auto"/>
+              <w:ind w:firstLine="720"/>
+            </w:pPr>
+            <w:r>
+              <w:t>DESCRIPTION: get partition info of a device/disk</w:t>
+            </w:r>
+          </w:p>
+          <w:p>
+            <w:pPr>
+              <w:spacing w:line="259" w:lineRule="auto"/>
+              <w:ind w:firstLine="720"/>
+            </w:pPr>
+            <w:r>
+              <w:t>PARAMETERS: dev_path – the device/disk path</w:t>
+            </w:r>
+          </w:p>
+          <w:p>
+            <w:pPr>
+              <w:spacing w:line="259" w:lineRule="auto"/>
+              <w:ind w:firstLine="720"/>
+            </w:pPr>
+            <w:r>
+              <w:t>RETURNS: Ok(partition info) on success, Error otherwise</w:t>
+            </w:r>
+          </w:p>
+          <w:p>
+            <w:pPr>
+              <w:spacing w:line="259" w:lineRule="auto"/>
+              <w:ind w:firstLine="720"/>
+            </w:pPr>
+            <w:r>
+              <w:t xml:space="preserve">IMPLEMENTATION: create a new Partition Info.  Read the header of the disk, then read the partitions using the header.  Transform the returned partitions into protobuf PartitionInfo.  If successful, return Ok(partition info), else error out.  </w:t>
+            </w:r>
+          </w:p>
+        </w:tc>
+      </w:tr>
+      <w:tr>
+        <w:tc>
+          <w:tcPr>
+            <w:tcW w:w="9360" w:type="dxa"/>
+          </w:tcPr>
+          <w:p>
+            <w:pPr>
+              <w:spacing w:line="259" w:lineRule="auto"/>
+            </w:pPr>
+            <w:r>
+              <w:rPr>
+                <w:color w:val="5B9BD5" w:themeColor="accent5"/>
+              </w:rPr>
+              <w:t>list_disks(s: &amp;mut Socket) -&gt; BynarResult&lt;()&gt;</w:t>
+            </w:r>
+          </w:p>
+          <w:p>
+            <w:pPr>
+              <w:spacing w:line="259" w:lineRule="auto"/>
+              <w:ind w:firstLine="720"/>
+            </w:pPr>
+            <w:r>
+              <w:t>DESCRIPTION: get a list of disks on the server and send it to the client</w:t>
+            </w:r>
+          </w:p>
+          <w:p>
+            <w:pPr>
+              <w:spacing w:line="259" w:lineRule="auto"/>
+              <w:ind w:firstLine="720"/>
+            </w:pPr>
+            <w:r>
+              <w:t>PARAMETERS: s – the socket to send and receive from</w:t>
+            </w:r>
+          </w:p>
+          <w:p>
+            <w:pPr>
+              <w:spacing w:line="259" w:lineRule="auto"/>
+              <w:ind w:firstLine="720"/>
+            </w:pPr>
+            <w:r>
+              <w:t>RETURNS: Ok(()) on success, Error otherwise</w:t>
+            </w:r>
+          </w:p>
+          <w:p>
+            <w:pPr>
+              <w:spacing w:line="259" w:lineRule="auto"/>
+              <w:ind w:firstLine="720"/>
+            </w:pPr>
+            <w:r>
+              <w:t xml:space="preserve">IMPLEMENTATION: get the list of disks with get_disks.  Create the Disks message and set the disks.  Write the Disks message to bytes and send to the client.  </w:t>
+            </w:r>
+          </w:p>
+        </w:tc>
+      </w:tr>
+      <w:tr>
+        <w:tc>
+          <w:tcPr>
+            <w:tcW w:w="9360" w:type="dxa"/>
+          </w:tcPr>
+          <w:p>
+            <w:pPr>
+              <w:spacing w:line="259" w:lineRule="auto"/>
+            </w:pPr>
+            <w:r>
+              <w:rPr>
+                <w:color w:val="5B9BD5" w:themeColor="accent5"/>
+              </w:rPr>
+              <w:t>remove_disk(s: &amp;mut Socket, d: &amp;str, backend: &amp;BackendType, config_dir: &amp;Path) -&gt; BynarResult&lt;()&gt;</w:t>
+            </w:r>
+          </w:p>
+          <w:p>
+            <w:pPr>
+              <w:spacing w:line="259" w:lineRule="auto"/>
+              <w:ind w:firstLine="720"/>
+            </w:pPr>
+            <w:r>
+              <w:t>DESCRIPTION: try to remove a disk from the server and send the result back to the client</w:t>
+            </w:r>
+          </w:p>
+          <w:p>
+            <w:pPr>
+              <w:spacing w:line="259" w:lineRule="auto"/>
+              <w:ind w:firstLine="720"/>
+            </w:pPr>
+            <w:r>
+              <w:t>PARAMETERS: s – the socket to send and receive messages from</w:t>
+            </w:r>
+          </w:p>
+          <w:p>
+            <w:pPr>
+              <w:spacing w:line="259" w:lineRule="auto"/>
+              <w:ind w:left="1440" w:firstLine="720"/>
+            </w:pPr>
+            <w:r>
+              <w:t>d– the disk device path to remove</w:t>
+            </w:r>
+          </w:p>
+          <w:p>
+            <w:pPr>
+              <w:spacing w:line="259" w:lineRule="auto"/>
+              <w:ind w:left="1440" w:firstLine="720"/>
+            </w:pPr>
+            <w:r>
+              <w:t>backend – the backend type</w:t>
+            </w:r>
+          </w:p>
+          <w:p>
+            <w:pPr>
+              <w:spacing w:line="259" w:lineRule="auto"/>
+              <w:ind w:left="1440" w:firstLine="720"/>
+            </w:pPr>
+            <w:r>
+              <w:t>config_dir – the configuration file directory</w:t>
+            </w:r>
+          </w:p>
+          <w:p>
+            <w:pPr>
+              <w:spacing w:line="259" w:lineRule="auto"/>
+              <w:ind w:firstLine="720"/>
+            </w:pPr>
+            <w:r>
+              <w:t>RETURNS: Ok(()) on success, Error otherwise</w:t>
+            </w:r>
+          </w:p>
+          <w:p>
+            <w:pPr>
+              <w:spacing w:line="259" w:lineRule="auto"/>
+              <w:ind w:firstLine="720"/>
+            </w:pPr>
+            <w:r>
+              <w:t xml:space="preserve">IMPLEMENTATION: Load the backend (For now only Ceph).  Run backend’s remove_disk function and check the result.  Set the OpResult’s attributes depending on the result of the remove_disk, and send the OpResult to the client.  If successful, return Ok(()), else error out.  </w:t>
+            </w:r>
+          </w:p>
+        </w:tc>
+      </w:tr>
+      <w:tr>
+        <w:tc>
+          <w:tcPr>
+            <w:tcW w:w="9360" w:type="dxa"/>
+          </w:tcPr>
+          <w:p>
+            <w:pPr>
+              <w:spacing w:line="259" w:lineRule="auto"/>
+              <w:rPr>
+                <w:color w:val="5B9BD5" w:themeColor="accent5"/>
+              </w:rPr>
+            </w:pPr>
+            <w:r>
+              <w:rPr>
+                <w:color w:val="5B9BD5" w:themeColor="accent5"/>
+              </w:rPr>
+              <w:t>safe_to_remove(d: &amp;Path, backend: &amp;BackendType, config_dir: &amp;Path) -&gt; BynarResult&lt;bool&gt;</w:t>
+            </w:r>
+          </w:p>
+          <w:p>
+            <w:pPr>
+              <w:spacing w:line="259" w:lineRule="auto"/>
+              <w:ind w:firstLine="720"/>
+            </w:pPr>
+            <w:r>
+              <w:t>DESCRIPTION: check if a disk is safe to remove</w:t>
+            </w:r>
+          </w:p>
+          <w:p>
+            <w:pPr>
+              <w:spacing w:line="259" w:lineRule="auto"/>
+              <w:ind w:firstLine="720"/>
+            </w:pPr>
+            <w:r>
+              <w:t>PARAMETERS: d– the disk device path to check if safe to remove</w:t>
+            </w:r>
+          </w:p>
+          <w:p>
+            <w:pPr>
+              <w:spacing w:line="259" w:lineRule="auto"/>
+              <w:ind w:left="1440" w:firstLine="720"/>
+            </w:pPr>
+            <w:r>
+              <w:t>backend – the backend type</w:t>
+            </w:r>
+          </w:p>
+          <w:p>
+            <w:pPr>
+              <w:spacing w:line="259" w:lineRule="auto"/>
+              <w:ind w:left="1440" w:firstLine="720"/>
+            </w:pPr>
+            <w:r>
+              <w:t>config_dir – the configuration file directory</w:t>
+            </w:r>
+          </w:p>
+          <w:p>
+            <w:pPr>
+              <w:spacing w:line="259" w:lineRule="auto"/>
+              <w:ind w:firstLine="720"/>
+            </w:pPr>
+            <w:r>
+              <w:t>RETURNS: Ok(bool) on success, Error otherwise</w:t>
+            </w:r>
+          </w:p>
+          <w:p>
+            <w:pPr>
+              <w:spacing w:line="259" w:lineRule="auto"/>
+              <w:ind w:firstLine="720"/>
+            </w:pPr>
+            <w:r>
+              <w:t xml:space="preserve">IMPLEMENTATION: load the backend, and run the backend safe_to_remove function.  If successful, return Ok(true) if safe to remove, Ok(false) if not safe to remove, or error out.  </w:t>
+            </w:r>
+          </w:p>
+        </w:tc>
+      </w:tr>
+      <w:tr>
+        <w:tc>
+          <w:tcPr>
+            <w:tcW w:w="9360" w:type="dxa"/>
+          </w:tcPr>
+          <w:p>
+            <w:pPr>
+              <w:spacing w:line="259" w:lineRule="auto"/>
+            </w:pPr>
+            <w:r>
+              <w:rPr>
+                <w:color w:val="5B9BD5" w:themeColor="accent5"/>
+              </w:rPr>
+              <w:t>safe_to_remove_disk(s: &amp;mut Socket, d: &amp;str, backend: &amp;BackendType, config_dir: &amp;Path) -&gt; BynarResult&lt;()&gt;</w:t>
+            </w:r>
+          </w:p>
+          <w:p>
+            <w:pPr>
+              <w:spacing w:line="259" w:lineRule="auto"/>
+              <w:ind w:firstLine="720"/>
+            </w:pPr>
+            <w:r>
+              <w:t>DESCRIPTION: Check if a disk is safe to remove and send the result to the client</w:t>
+            </w:r>
+          </w:p>
+          <w:p>
+            <w:pPr>
+              <w:spacing w:line="259" w:lineRule="auto"/>
+              <w:ind w:firstLine="720"/>
+            </w:pPr>
+            <w:r>
+              <w:t>PARAMETERS: s – the socket to send and receive messages from</w:t>
+            </w:r>
+          </w:p>
+          <w:p>
+            <w:pPr>
+              <w:spacing w:line="259" w:lineRule="auto"/>
+              <w:ind w:left="1440" w:firstLine="720"/>
+            </w:pPr>
+            <w:r>
+              <w:t>d– the disk device path to check if safe to remove</w:t>
+            </w:r>
+          </w:p>
+          <w:p>
+            <w:pPr>
+              <w:spacing w:line="259" w:lineRule="auto"/>
+              <w:ind w:left="1440" w:firstLine="720"/>
+            </w:pPr>
+            <w:r>
+              <w:t>backend – the backend type</w:t>
+            </w:r>
+          </w:p>
+          <w:p>
+            <w:pPr>
+              <w:spacing w:line="259" w:lineRule="auto"/>
+              <w:ind w:left="1440" w:firstLine="720"/>
+            </w:pPr>
+            <w:r>
+              <w:t>config_dir – the configuration file directory</w:t>
+            </w:r>
+          </w:p>
+          <w:p>
+            <w:pPr>
+              <w:spacing w:line="259" w:lineRule="auto"/>
+              <w:ind w:firstLine="720"/>
+            </w:pPr>
+            <w:r>
+              <w:t>RETURNS: Ok(()) on success, Error otherwise</w:t>
+            </w:r>
+          </w:p>
+          <w:p>
+            <w:pPr>
+              <w:spacing w:line="259" w:lineRule="auto"/>
+              <w:ind w:firstLine="720"/>
+            </w:pPr>
+            <w:r>
+              <w:t xml:space="preserve">IMPLEMENTATION: create the OpBoolResult message.  Run the safe_to_remove function.  Based on the output fill out the OpBoolResult message and convert it to bytes and send to the client.  If successful, return Ok(()), otherwise error out.  </w:t>
+            </w:r>
+          </w:p>
+        </w:tc>
+      </w:tr>
+      <w:tr>
+        <w:tc>
+          <w:tcPr>
+            <w:tcW w:w="9360" w:type="dxa"/>
+          </w:tcPr>
+          <w:p>
+            <w:pPr>
+              <w:spacing w:line="259" w:lineRule="auto"/>
+            </w:pPr>
+            <w:r>
+              <w:rPr>
+                <w:color w:val="5B9BD5" w:themeColor="accent5"/>
+              </w:rPr>
+              <w:t>get_jira_tickets(s: &amp;mut Socket, config_dir: &amp;Path) -&gt; BynarResult&lt;()&gt;</w:t>
+            </w:r>
+          </w:p>
+          <w:p>
+            <w:pPr>
+              <w:spacing w:line="259" w:lineRule="auto"/>
+              <w:ind w:firstLine="720"/>
+            </w:pPr>
+            <w:r>
+              <w:t>DESCRIPTION: get a list of JIRA tickets and send the list to the client</w:t>
+            </w:r>
+          </w:p>
+          <w:p>
+            <w:pPr>
+              <w:spacing w:line="259" w:lineRule="auto"/>
+              <w:ind w:firstLine="720"/>
+            </w:pPr>
+            <w:r>
+              <w:t>PARAMETERS: s – the socket to send and receive messages from</w:t>
+            </w:r>
+          </w:p>
+          <w:p>
+            <w:pPr>
+              <w:spacing w:line="259" w:lineRule="auto"/>
+              <w:ind w:left="1440" w:firstLine="720"/>
+            </w:pPr>
+            <w:r>
+              <w:t>config_dir – the configuration file directory</w:t>
+            </w:r>
+          </w:p>
+          <w:p>
+            <w:pPr>
+              <w:spacing w:line="259" w:lineRule="auto"/>
+              <w:ind w:firstLine="720"/>
+            </w:pPr>
+            <w:r>
+              <w:t>RETURNS: Ok(()) on success, Error otherwise</w:t>
+            </w:r>
+          </w:p>
+          <w:p>
+            <w:pPr>
+              <w:spacing w:line="259" w:lineRule="auto"/>
+              <w:ind w:firstLine="720"/>
+            </w:pPr>
+            <w:r>
+              <w:t xml:space="preserve">IMPLEMENTATION: create an OpJiraTicketsResult Message.  Load the config settings and connect to the database.  get all pending tickets from the database, and set the tickets in the OpJiraTicketsMessage, and send the message to the client.  If successful, return Ok(()), otherwise error out.  </w:t>
+            </w:r>
+          </w:p>
+        </w:tc>
+      </w:tr>
+      <w:tr>
+        <w:tc>
+          <w:tcPr>
+            <w:tcW w:w="9360" w:type="dxa"/>
+          </w:tcPr>
+          <w:p>
+            <w:pPr>
+              <w:spacing w:line="259" w:lineRule="auto"/>
+            </w:pPr>
+            <w:r>
+              <w:rPr>
+                <w:color w:val="5B9BD5" w:themeColor="accent5"/>
+              </w:rPr>
+              <w:t>main()</w:t>
+            </w:r>
+          </w:p>
+          <w:p>
+            <w:pPr>
+              <w:spacing w:line="259" w:lineRule="auto"/>
+              <w:ind w:firstLine="720"/>
+            </w:pPr>
+            <w:r>
+              <w:t>DESCRIPTION: run the disk manager</w:t>
+            </w:r>
+          </w:p>
+          <w:p>
+            <w:pPr>
+              <w:spacing w:line="259" w:lineRule="auto"/>
+              <w:ind w:firstLine="720"/>
+            </w:pPr>
+            <w:r>
+              <w:t>PARAMETERS: None</w:t>
+            </w:r>
+          </w:p>
+          <w:p>
+            <w:pPr>
+              <w:spacing w:line="259" w:lineRule="auto"/>
+              <w:ind w:firstLine="720"/>
+            </w:pPr>
+            <w:r>
+              <w:t>RETURNS: None</w:t>
+            </w:r>
+          </w:p>
+          <w:p>
+            <w:pPr>
+              <w:spacing w:line="259" w:lineRule="auto"/>
+              <w:ind w:firstLine="720"/>
+            </w:pPr>
+            <w:r>
+              <w:t xml:space="preserve">IMPLEMENTATION: Create the Command Line Interface and parse the arguments passed in.  Check the verbosity and set the logger, and check other CLI inputs.  Then, run listen.  </w:t>
+            </w:r>
+          </w:p>
+        </w:tc>
+      </w:tr>
+    </w:tbl>
+    <w:p>
+      <w:pPr>
+        <w:pStyle w:val="Heading1"/>
+      </w:pPr>
+      <w:bookmarkStart w:id="57" w:name="_Toc21705476"/>
+      <w:r>
+        <w:t>Disk Testing</w:t>
       </w:r>
       <w:bookmarkEnd w:id="57"/>
     </w:p>
     <w:p>
       <w:pPr>
-        <w:pStyle w:val="Heading1"/>
+        <w:pStyle w:val="Heading2"/>
       </w:pPr>
-      <w:bookmarkStart w:id="58" w:name="_Toc21619248"/>
+      <w:bookmarkStart w:id="58" w:name="_Toc21705477"/>
       <w:r>
-        <w:t>Bynar</w:t>
+        <w:t>Introduction</w:t>
       </w:r>
       <w:bookmarkEnd w:id="58"/>
     </w:p>
     <w:p>
       <w:pPr>
-        <w:pStyle w:val="Heading2"/>
+        <w:pStyle w:val="Heading3"/>
       </w:pPr>
-      <w:bookmarkStart w:id="59" w:name="_Toc21619249"/>
+      <w:bookmarkStart w:id="59" w:name="_Toc21705478"/>
       <w:r>
-        <w:t>Introduction</w:t>
+        <w:t>State Machine</w:t>
       </w:r>
       <w:bookmarkEnd w:id="59"/>
     </w:p>
     <w:p>
       <w:pPr>
+        <w:pStyle w:val="Heading1"/>
+      </w:pPr>
+      <w:bookmarkStart w:id="60" w:name="_Toc21705479"/>
+      <w:r>
+        <w:t>Hardware Testing</w:t>
+      </w:r>
+      <w:bookmarkEnd w:id="60"/>
+    </w:p>
+    <w:p>
+      <w:pPr>
+        <w:pStyle w:val="Heading2"/>
+      </w:pPr>
+      <w:bookmarkStart w:id="61" w:name="_Toc21705480"/>
+      <w:r>
+        <w:t>Introduction</w:t>
+      </w:r>
+      <w:bookmarkEnd w:id="61"/>
+    </w:p>
+    <w:p>
+      <w:pPr>
         <w:pStyle w:val="Heading3"/>
       </w:pPr>
-      <w:bookmarkStart w:id="60" w:name="_Toc21619250"/>
+      <w:bookmarkStart w:id="62" w:name="_Toc21705481"/>
+      <w:r>
+        <w:t>Hardware Tests</w:t>
+      </w:r>
+      <w:bookmarkEnd w:id="62"/>
+    </w:p>
+    <w:p>
+      <w:pPr>
+        <w:pStyle w:val="Heading1"/>
+      </w:pPr>
+      <w:bookmarkStart w:id="63" w:name="_Toc21705482"/>
+      <w:r>
+        <w:t>Bynar</w:t>
+      </w:r>
+      <w:bookmarkEnd w:id="63"/>
+    </w:p>
+    <w:p>
+      <w:pPr>
+        <w:pStyle w:val="Heading2"/>
+      </w:pPr>
+      <w:bookmarkStart w:id="64" w:name="_Toc21705483"/>
+      <w:r>
+        <w:t>Introduction</w:t>
+      </w:r>
+      <w:bookmarkEnd w:id="64"/>
+    </w:p>
+    <w:p>
+      <w:pPr>
+        <w:pStyle w:val="Heading3"/>
+      </w:pPr>
+      <w:bookmarkStart w:id="65" w:name="_Toc21705484"/>
       <w:r>
         <w:t>Main Process</w:t>
       </w:r>
-      <w:bookmarkEnd w:id="60"/>
+      <w:bookmarkEnd w:id="65"/>
     </w:p>
     <w:p/>
     <w:p/>
@@ -21123,7 +28136,7 @@
 </file>
 
 <file path=customXml/itemProps1.xml><?xml version="1.0" encoding="utf-8"?>
-<ds:datastoreItem xmlns:ds="http://schemas.openxmlformats.org/officeDocument/2006/customXml" ds:itemID="{CA9DAD10-0575-41AB-A89E-5F36A698A100}">
+<ds:datastoreItem xmlns:ds="http://schemas.openxmlformats.org/officeDocument/2006/customXml" ds:itemID="{56EC79C0-9B8F-496A-AB83-6973F2A7D3D2}">
   <ds:schemaRefs>
     <ds:schemaRef ds:uri="http://schemas.openxmlformats.org/officeDocument/2006/bibliography"/>
   </ds:schemaRefs>

--- a/docs/Notes on Bynar.docx
+++ b/docs/Notes on Bynar.docx
@@ -28,7 +28,7 @@
       <w:pPr>
         <w:pStyle w:val="Heading1"/>
       </w:pPr>
-      <w:bookmarkStart w:id="0" w:name="_Toc22131549"/>
+      <w:bookmarkStart w:id="0" w:name="_Toc24367300"/>
       <w:r>
         <w:t>Revision History</w:t>
       </w:r>
@@ -365,6 +365,132 @@
           </w:p>
         </w:tc>
       </w:tr>
+      <w:tr>
+        <w:tc>
+          <w:tcPr>
+            <w:tcW w:w="2340" w:type="dxa"/>
+          </w:tcPr>
+          <w:p>
+            <w:r>
+              <w:t>Michelle Zhong</w:t>
+            </w:r>
+          </w:p>
+        </w:tc>
+        <w:tc>
+          <w:tcPr>
+            <w:tcW w:w="2340" w:type="dxa"/>
+          </w:tcPr>
+          <w:p>
+            <w:r>
+              <w:t>10/17/2019</w:t>
+            </w:r>
+          </w:p>
+        </w:tc>
+        <w:tc>
+          <w:tcPr>
+            <w:tcW w:w="2340" w:type="dxa"/>
+          </w:tcPr>
+          <w:p>
+            <w:r>
+              <w:t>Added Section to Backend Explaining the GPT crate and what modifications are needed to fix its problems</w:t>
+            </w:r>
+          </w:p>
+        </w:tc>
+        <w:tc>
+          <w:tcPr>
+            <w:tcW w:w="2340" w:type="dxa"/>
+          </w:tcPr>
+          <w:p>
+            <w:r>
+              <w:t>0.7</w:t>
+            </w:r>
+          </w:p>
+        </w:tc>
+      </w:tr>
+      <w:tr>
+        <w:tc>
+          <w:tcPr>
+            <w:tcW w:w="2340" w:type="dxa"/>
+          </w:tcPr>
+          <w:p>
+            <w:r>
+              <w:t>Michelle Zhong</w:t>
+            </w:r>
+          </w:p>
+        </w:tc>
+        <w:tc>
+          <w:tcPr>
+            <w:tcW w:w="2340" w:type="dxa"/>
+          </w:tcPr>
+          <w:p>
+            <w:r>
+              <w:t>11/1/2019</w:t>
+            </w:r>
+          </w:p>
+        </w:tc>
+        <w:tc>
+          <w:tcPr>
+            <w:tcW w:w="2340" w:type="dxa"/>
+          </w:tcPr>
+          <w:p>
+            <w:r>
+              <w:t>Added Section on Daemonizing Bynar, explaining the Signal Handling and process of making a program a daemon. Add section on detecting maintenance (single-user) mode</w:t>
+            </w:r>
+          </w:p>
+        </w:tc>
+        <w:tc>
+          <w:tcPr>
+            <w:tcW w:w="2340" w:type="dxa"/>
+          </w:tcPr>
+          <w:p>
+            <w:r>
+              <w:t>0.8</w:t>
+            </w:r>
+          </w:p>
+        </w:tc>
+      </w:tr>
+      <w:tr>
+        <w:tc>
+          <w:tcPr>
+            <w:tcW w:w="2340" w:type="dxa"/>
+          </w:tcPr>
+          <w:p>
+            <w:r>
+              <w:t>Michelle Zhong</w:t>
+            </w:r>
+          </w:p>
+        </w:tc>
+        <w:tc>
+          <w:tcPr>
+            <w:tcW w:w="2340" w:type="dxa"/>
+          </w:tcPr>
+          <w:p>
+            <w:r>
+              <w:t>11/11/2019</w:t>
+            </w:r>
+          </w:p>
+        </w:tc>
+        <w:tc>
+          <w:tcPr>
+            <w:tcW w:w="2340" w:type="dxa"/>
+          </w:tcPr>
+          <w:p>
+            <w:r>
+              <w:t>Added Section on Current Bugs + Feature Implementations</w:t>
+            </w:r>
+          </w:p>
+        </w:tc>
+        <w:tc>
+          <w:tcPr>
+            <w:tcW w:w="2340" w:type="dxa"/>
+          </w:tcPr>
+          <w:p>
+            <w:r>
+              <w:t>0.9</w:t>
+            </w:r>
+          </w:p>
+        </w:tc>
+      </w:tr>
     </w:tbl>
     <w:p/>
     <w:p>
@@ -372,7 +498,7 @@
         <w:br w:type="page"/>
       </w:r>
     </w:p>
-    <w:bookmarkStart w:id="1" w:name="_Toc22131550" w:displacedByCustomXml="next"/>
+    <w:bookmarkStart w:id="1" w:name="_Toc24367301" w:displacedByCustomXml="next"/>
     <w:sdt>
       <w:sdtPr>
         <w:rPr>
@@ -400,12 +526,12 @@
             <w:pStyle w:val="Heading1"/>
           </w:pPr>
           <w:r>
-            <w:t>Tabl</w:t>
+            <w:t xml:space="preserve">Table of </w:t>
           </w:r>
           <w:bookmarkStart w:id="2" w:name="_GoBack"/>
           <w:bookmarkEnd w:id="2"/>
           <w:r>
-            <w:t>e of Contents</w:t>
+            <w:t>Contents</w:t>
           </w:r>
           <w:bookmarkEnd w:id="1"/>
         </w:p>
@@ -428,7 +554,7 @@
           <w:r>
             <w:fldChar w:fldCharType="separate"/>
           </w:r>
-          <w:hyperlink w:anchor="_Toc22131549" w:history="1">
+          <w:hyperlink w:anchor="_Toc24367300" w:history="1">
             <w:r>
               <w:rPr>
                 <w:rStyle w:val="Hyperlink"/>
@@ -455,7 +581,7 @@
                 <w:noProof/>
                 <w:webHidden/>
               </w:rPr>
-              <w:instrText xml:space="preserve"> PAGEREF _Toc22131549 \h </w:instrText>
+              <w:instrText xml:space="preserve"> PAGEREF _Toc24367300 \h </w:instrText>
             </w:r>
             <w:r>
               <w:rPr>
@@ -496,7 +622,7 @@
               <w:noProof/>
             </w:rPr>
           </w:pPr>
-          <w:hyperlink w:anchor="_Toc22131550" w:history="1">
+          <w:hyperlink w:anchor="_Toc24367301" w:history="1">
             <w:r>
               <w:rPr>
                 <w:rStyle w:val="Hyperlink"/>
@@ -523,7 +649,7 @@
                 <w:noProof/>
                 <w:webHidden/>
               </w:rPr>
-              <w:instrText xml:space="preserve"> PAGEREF _Toc22131550 \h </w:instrText>
+              <w:instrText xml:space="preserve"> PAGEREF _Toc24367301 \h </w:instrText>
             </w:r>
             <w:r>
               <w:rPr>
@@ -564,13 +690,13 @@
               <w:noProof/>
             </w:rPr>
           </w:pPr>
-          <w:hyperlink w:anchor="_Toc22131551" w:history="1">
+          <w:hyperlink w:anchor="_Toc24367302" w:history="1">
             <w:r>
               <w:rPr>
                 <w:rStyle w:val="Hyperlink"/>
                 <w:noProof/>
               </w:rPr>
-              <w:t>API</w:t>
+              <w:t>List of Current Bugs and Feature Implementations</w:t>
             </w:r>
             <w:r>
               <w:rPr>
@@ -591,7 +717,75 @@
                 <w:noProof/>
                 <w:webHidden/>
               </w:rPr>
-              <w:instrText xml:space="preserve"> PAGEREF _Toc22131551 \h </w:instrText>
+              <w:instrText xml:space="preserve"> PAGEREF _Toc24367302 \h </w:instrText>
+            </w:r>
+            <w:r>
+              <w:rPr>
+                <w:noProof/>
+                <w:webHidden/>
+              </w:rPr>
+            </w:r>
+            <w:r>
+              <w:rPr>
+                <w:noProof/>
+                <w:webHidden/>
+              </w:rPr>
+              <w:fldChar w:fldCharType="separate"/>
+            </w:r>
+            <w:r>
+              <w:rPr>
+                <w:noProof/>
+                <w:webHidden/>
+              </w:rPr>
+              <w:t>6</w:t>
+            </w:r>
+            <w:r>
+              <w:rPr>
+                <w:noProof/>
+                <w:webHidden/>
+              </w:rPr>
+              <w:fldChar w:fldCharType="end"/>
+            </w:r>
+          </w:hyperlink>
+        </w:p>
+        <w:p>
+          <w:pPr>
+            <w:pStyle w:val="TOC3"/>
+            <w:tabs>
+              <w:tab w:val="right" w:leader="dot" w:pos="9350"/>
+            </w:tabs>
+            <w:rPr>
+              <w:noProof/>
+            </w:rPr>
+          </w:pPr>
+          <w:hyperlink w:anchor="_Toc24367303" w:history="1">
+            <w:r>
+              <w:rPr>
+                <w:rStyle w:val="Hyperlink"/>
+                <w:noProof/>
+              </w:rPr>
+              <w:t>Terms</w:t>
+            </w:r>
+            <w:r>
+              <w:rPr>
+                <w:noProof/>
+                <w:webHidden/>
+              </w:rPr>
+              <w:tab/>
+            </w:r>
+            <w:r>
+              <w:rPr>
+                <w:noProof/>
+                <w:webHidden/>
+              </w:rPr>
+              <w:fldChar w:fldCharType="begin"/>
+            </w:r>
+            <w:r>
+              <w:rPr>
+                <w:noProof/>
+                <w:webHidden/>
+              </w:rPr>
+              <w:instrText xml:space="preserve"> PAGEREF _Toc24367303 \h </w:instrText>
             </w:r>
             <w:r>
               <w:rPr>
@@ -632,13 +826,13 @@
               <w:noProof/>
             </w:rPr>
           </w:pPr>
-          <w:hyperlink w:anchor="_Toc22131552" w:history="1">
+          <w:hyperlink w:anchor="_Toc24367304" w:history="1">
             <w:r>
               <w:rPr>
                 <w:rStyle w:val="Hyperlink"/>
                 <w:noProof/>
               </w:rPr>
-              <w:t>Introduction</w:t>
+              <w:t>Bugs</w:t>
             </w:r>
             <w:r>
               <w:rPr>
@@ -659,7 +853,7 @@
                 <w:noProof/>
                 <w:webHidden/>
               </w:rPr>
-              <w:instrText xml:space="preserve"> PAGEREF _Toc22131552 \h </w:instrText>
+              <w:instrText xml:space="preserve"> PAGEREF _Toc24367304 \h </w:instrText>
             </w:r>
             <w:r>
               <w:rPr>
@@ -700,13 +894,13 @@
               <w:noProof/>
             </w:rPr>
           </w:pPr>
-          <w:hyperlink w:anchor="_Toc22131553" w:history="1">
+          <w:hyperlink w:anchor="_Toc24367305" w:history="1">
             <w:r>
               <w:rPr>
                 <w:rStyle w:val="Hyperlink"/>
                 <w:noProof/>
               </w:rPr>
-              <w:t>Messages</w:t>
+              <w:t>Features</w:t>
             </w:r>
             <w:r>
               <w:rPr>
@@ -727,7 +921,7 @@
                 <w:noProof/>
                 <w:webHidden/>
               </w:rPr>
-              <w:instrText xml:space="preserve"> PAGEREF _Toc22131553 \h </w:instrText>
+              <w:instrText xml:space="preserve"> PAGEREF _Toc24367305 \h </w:instrText>
             </w:r>
             <w:r>
               <w:rPr>
@@ -747,7 +941,279 @@
                 <w:noProof/>
                 <w:webHidden/>
               </w:rPr>
-              <w:t>6</w:t>
+              <w:t>7</w:t>
+            </w:r>
+            <w:r>
+              <w:rPr>
+                <w:noProof/>
+                <w:webHidden/>
+              </w:rPr>
+              <w:fldChar w:fldCharType="end"/>
+            </w:r>
+          </w:hyperlink>
+        </w:p>
+        <w:p>
+          <w:pPr>
+            <w:pStyle w:val="TOC1"/>
+            <w:tabs>
+              <w:tab w:val="right" w:leader="dot" w:pos="9350"/>
+            </w:tabs>
+            <w:rPr>
+              <w:noProof/>
+            </w:rPr>
+          </w:pPr>
+          <w:hyperlink w:anchor="_Toc24367306" w:history="1">
+            <w:r>
+              <w:rPr>
+                <w:rStyle w:val="Hyperlink"/>
+                <w:noProof/>
+              </w:rPr>
+              <w:t>Maintenance (Single-User) Mode</w:t>
+            </w:r>
+            <w:r>
+              <w:rPr>
+                <w:noProof/>
+                <w:webHidden/>
+              </w:rPr>
+              <w:tab/>
+            </w:r>
+            <w:r>
+              <w:rPr>
+                <w:noProof/>
+                <w:webHidden/>
+              </w:rPr>
+              <w:fldChar w:fldCharType="begin"/>
+            </w:r>
+            <w:r>
+              <w:rPr>
+                <w:noProof/>
+                <w:webHidden/>
+              </w:rPr>
+              <w:instrText xml:space="preserve"> PAGEREF _Toc24367306 \h </w:instrText>
+            </w:r>
+            <w:r>
+              <w:rPr>
+                <w:noProof/>
+                <w:webHidden/>
+              </w:rPr>
+            </w:r>
+            <w:r>
+              <w:rPr>
+                <w:noProof/>
+                <w:webHidden/>
+              </w:rPr>
+              <w:fldChar w:fldCharType="separate"/>
+            </w:r>
+            <w:r>
+              <w:rPr>
+                <w:noProof/>
+                <w:webHidden/>
+              </w:rPr>
+              <w:t>7</w:t>
+            </w:r>
+            <w:r>
+              <w:rPr>
+                <w:noProof/>
+                <w:webHidden/>
+              </w:rPr>
+              <w:fldChar w:fldCharType="end"/>
+            </w:r>
+          </w:hyperlink>
+        </w:p>
+        <w:p>
+          <w:pPr>
+            <w:pStyle w:val="TOC2"/>
+            <w:tabs>
+              <w:tab w:val="right" w:leader="dot" w:pos="9350"/>
+            </w:tabs>
+            <w:rPr>
+              <w:noProof/>
+            </w:rPr>
+          </w:pPr>
+          <w:hyperlink w:anchor="_Toc24367307" w:history="1">
+            <w:r>
+              <w:rPr>
+                <w:rStyle w:val="Hyperlink"/>
+                <w:noProof/>
+              </w:rPr>
+              <w:t>Background</w:t>
+            </w:r>
+            <w:r>
+              <w:rPr>
+                <w:noProof/>
+                <w:webHidden/>
+              </w:rPr>
+              <w:tab/>
+            </w:r>
+            <w:r>
+              <w:rPr>
+                <w:noProof/>
+                <w:webHidden/>
+              </w:rPr>
+              <w:fldChar w:fldCharType="begin"/>
+            </w:r>
+            <w:r>
+              <w:rPr>
+                <w:noProof/>
+                <w:webHidden/>
+              </w:rPr>
+              <w:instrText xml:space="preserve"> PAGEREF _Toc24367307 \h </w:instrText>
+            </w:r>
+            <w:r>
+              <w:rPr>
+                <w:noProof/>
+                <w:webHidden/>
+              </w:rPr>
+            </w:r>
+            <w:r>
+              <w:rPr>
+                <w:noProof/>
+                <w:webHidden/>
+              </w:rPr>
+              <w:fldChar w:fldCharType="separate"/>
+            </w:r>
+            <w:r>
+              <w:rPr>
+                <w:noProof/>
+                <w:webHidden/>
+              </w:rPr>
+              <w:t>7</w:t>
+            </w:r>
+            <w:r>
+              <w:rPr>
+                <w:noProof/>
+                <w:webHidden/>
+              </w:rPr>
+              <w:fldChar w:fldCharType="end"/>
+            </w:r>
+          </w:hyperlink>
+        </w:p>
+        <w:p>
+          <w:pPr>
+            <w:pStyle w:val="TOC1"/>
+            <w:tabs>
+              <w:tab w:val="right" w:leader="dot" w:pos="9350"/>
+            </w:tabs>
+            <w:rPr>
+              <w:noProof/>
+            </w:rPr>
+          </w:pPr>
+          <w:hyperlink w:anchor="_Toc24367308" w:history="1">
+            <w:r>
+              <w:rPr>
+                <w:rStyle w:val="Hyperlink"/>
+                <w:noProof/>
+              </w:rPr>
+              <w:t>Daemonizing Bynar</w:t>
+            </w:r>
+            <w:r>
+              <w:rPr>
+                <w:noProof/>
+                <w:webHidden/>
+              </w:rPr>
+              <w:tab/>
+            </w:r>
+            <w:r>
+              <w:rPr>
+                <w:noProof/>
+                <w:webHidden/>
+              </w:rPr>
+              <w:fldChar w:fldCharType="begin"/>
+            </w:r>
+            <w:r>
+              <w:rPr>
+                <w:noProof/>
+                <w:webHidden/>
+              </w:rPr>
+              <w:instrText xml:space="preserve"> PAGEREF _Toc24367308 \h </w:instrText>
+            </w:r>
+            <w:r>
+              <w:rPr>
+                <w:noProof/>
+                <w:webHidden/>
+              </w:rPr>
+            </w:r>
+            <w:r>
+              <w:rPr>
+                <w:noProof/>
+                <w:webHidden/>
+              </w:rPr>
+              <w:fldChar w:fldCharType="separate"/>
+            </w:r>
+            <w:r>
+              <w:rPr>
+                <w:noProof/>
+                <w:webHidden/>
+              </w:rPr>
+              <w:t>7</w:t>
+            </w:r>
+            <w:r>
+              <w:rPr>
+                <w:noProof/>
+                <w:webHidden/>
+              </w:rPr>
+              <w:fldChar w:fldCharType="end"/>
+            </w:r>
+          </w:hyperlink>
+        </w:p>
+        <w:p>
+          <w:pPr>
+            <w:pStyle w:val="TOC2"/>
+            <w:tabs>
+              <w:tab w:val="right" w:leader="dot" w:pos="9350"/>
+            </w:tabs>
+            <w:rPr>
+              <w:noProof/>
+            </w:rPr>
+          </w:pPr>
+          <w:hyperlink w:anchor="_Toc24367309" w:history="1">
+            <w:r>
+              <w:rPr>
+                <w:rStyle w:val="Hyperlink"/>
+                <w:noProof/>
+              </w:rPr>
+              <w:t>Background</w:t>
+            </w:r>
+            <w:r>
+              <w:rPr>
+                <w:noProof/>
+                <w:webHidden/>
+              </w:rPr>
+              <w:tab/>
+            </w:r>
+            <w:r>
+              <w:rPr>
+                <w:noProof/>
+                <w:webHidden/>
+              </w:rPr>
+              <w:fldChar w:fldCharType="begin"/>
+            </w:r>
+            <w:r>
+              <w:rPr>
+                <w:noProof/>
+                <w:webHidden/>
+              </w:rPr>
+              <w:instrText xml:space="preserve"> PAGEREF _Toc24367309 \h </w:instrText>
+            </w:r>
+            <w:r>
+              <w:rPr>
+                <w:noProof/>
+                <w:webHidden/>
+              </w:rPr>
+            </w:r>
+            <w:r>
+              <w:rPr>
+                <w:noProof/>
+                <w:webHidden/>
+              </w:rPr>
+              <w:fldChar w:fldCharType="separate"/>
+            </w:r>
+            <w:r>
+              <w:rPr>
+                <w:noProof/>
+                <w:webHidden/>
+              </w:rPr>
+              <w:t>7</w:t>
             </w:r>
             <w:r>
               <w:rPr>
@@ -768,13 +1234,13 @@
               <w:noProof/>
             </w:rPr>
           </w:pPr>
-          <w:hyperlink w:anchor="_Toc22131554" w:history="1">
+          <w:hyperlink w:anchor="_Toc24367310" w:history="1">
             <w:r>
               <w:rPr>
                 <w:rStyle w:val="Hyperlink"/>
                 <w:noProof/>
               </w:rPr>
-              <w:t>Enums</w:t>
+              <w:t>What is a Daemon</w:t>
             </w:r>
             <w:r>
               <w:rPr>
@@ -795,7 +1261,7 @@
                 <w:noProof/>
                 <w:webHidden/>
               </w:rPr>
-              <w:instrText xml:space="preserve"> PAGEREF _Toc22131554 \h </w:instrText>
+              <w:instrText xml:space="preserve"> PAGEREF _Toc24367310 \h </w:instrText>
             </w:r>
             <w:r>
               <w:rPr>
@@ -815,7 +1281,7 @@
                 <w:noProof/>
                 <w:webHidden/>
               </w:rPr>
-              <w:t>6</w:t>
+              <w:t>7</w:t>
             </w:r>
             <w:r>
               <w:rPr>
@@ -836,13 +1302,13 @@
               <w:noProof/>
             </w:rPr>
           </w:pPr>
-          <w:hyperlink w:anchor="_Toc22131555" w:history="1">
+          <w:hyperlink w:anchor="_Toc24367311" w:history="1">
             <w:r>
               <w:rPr>
                 <w:rStyle w:val="Hyperlink"/>
                 <w:noProof/>
               </w:rPr>
-              <w:t>Structs</w:t>
+              <w:t>Why are we daemonizing Bynar?</w:t>
             </w:r>
             <w:r>
               <w:rPr>
@@ -863,7 +1329,7 @@
                 <w:noProof/>
                 <w:webHidden/>
               </w:rPr>
-              <w:instrText xml:space="preserve"> PAGEREF _Toc22131555 \h </w:instrText>
+              <w:instrText xml:space="preserve"> PAGEREF _Toc24367311 \h </w:instrText>
             </w:r>
             <w:r>
               <w:rPr>
@@ -883,7 +1349,347 @@
                 <w:noProof/>
                 <w:webHidden/>
               </w:rPr>
-              <w:t>7</w:t>
+              <w:t>8</w:t>
+            </w:r>
+            <w:r>
+              <w:rPr>
+                <w:noProof/>
+                <w:webHidden/>
+              </w:rPr>
+              <w:fldChar w:fldCharType="end"/>
+            </w:r>
+          </w:hyperlink>
+        </w:p>
+        <w:p>
+          <w:pPr>
+            <w:pStyle w:val="TOC2"/>
+            <w:tabs>
+              <w:tab w:val="right" w:leader="dot" w:pos="9350"/>
+            </w:tabs>
+            <w:rPr>
+              <w:noProof/>
+            </w:rPr>
+          </w:pPr>
+          <w:hyperlink w:anchor="_Toc24367312" w:history="1">
+            <w:r>
+              <w:rPr>
+                <w:rStyle w:val="Hyperlink"/>
+                <w:noProof/>
+              </w:rPr>
+              <w:t>Notes and Signal Handling</w:t>
+            </w:r>
+            <w:r>
+              <w:rPr>
+                <w:noProof/>
+                <w:webHidden/>
+              </w:rPr>
+              <w:tab/>
+            </w:r>
+            <w:r>
+              <w:rPr>
+                <w:noProof/>
+                <w:webHidden/>
+              </w:rPr>
+              <w:fldChar w:fldCharType="begin"/>
+            </w:r>
+            <w:r>
+              <w:rPr>
+                <w:noProof/>
+                <w:webHidden/>
+              </w:rPr>
+              <w:instrText xml:space="preserve"> PAGEREF _Toc24367312 \h </w:instrText>
+            </w:r>
+            <w:r>
+              <w:rPr>
+                <w:noProof/>
+                <w:webHidden/>
+              </w:rPr>
+            </w:r>
+            <w:r>
+              <w:rPr>
+                <w:noProof/>
+                <w:webHidden/>
+              </w:rPr>
+              <w:fldChar w:fldCharType="separate"/>
+            </w:r>
+            <w:r>
+              <w:rPr>
+                <w:noProof/>
+                <w:webHidden/>
+              </w:rPr>
+              <w:t>8</w:t>
+            </w:r>
+            <w:r>
+              <w:rPr>
+                <w:noProof/>
+                <w:webHidden/>
+              </w:rPr>
+              <w:fldChar w:fldCharType="end"/>
+            </w:r>
+          </w:hyperlink>
+        </w:p>
+        <w:p>
+          <w:pPr>
+            <w:pStyle w:val="TOC3"/>
+            <w:tabs>
+              <w:tab w:val="right" w:leader="dot" w:pos="9350"/>
+            </w:tabs>
+            <w:rPr>
+              <w:noProof/>
+            </w:rPr>
+          </w:pPr>
+          <w:hyperlink w:anchor="_Toc24367313" w:history="1">
+            <w:r>
+              <w:rPr>
+                <w:rStyle w:val="Hyperlink"/>
+                <w:noProof/>
+              </w:rPr>
+              <w:t>Old Style</w:t>
+            </w:r>
+            <w:r>
+              <w:rPr>
+                <w:noProof/>
+                <w:webHidden/>
+              </w:rPr>
+              <w:tab/>
+            </w:r>
+            <w:r>
+              <w:rPr>
+                <w:noProof/>
+                <w:webHidden/>
+              </w:rPr>
+              <w:fldChar w:fldCharType="begin"/>
+            </w:r>
+            <w:r>
+              <w:rPr>
+                <w:noProof/>
+                <w:webHidden/>
+              </w:rPr>
+              <w:instrText xml:space="preserve"> PAGEREF _Toc24367313 \h </w:instrText>
+            </w:r>
+            <w:r>
+              <w:rPr>
+                <w:noProof/>
+                <w:webHidden/>
+              </w:rPr>
+            </w:r>
+            <w:r>
+              <w:rPr>
+                <w:noProof/>
+                <w:webHidden/>
+              </w:rPr>
+              <w:fldChar w:fldCharType="separate"/>
+            </w:r>
+            <w:r>
+              <w:rPr>
+                <w:noProof/>
+                <w:webHidden/>
+              </w:rPr>
+              <w:t>8</w:t>
+            </w:r>
+            <w:r>
+              <w:rPr>
+                <w:noProof/>
+                <w:webHidden/>
+              </w:rPr>
+              <w:fldChar w:fldCharType="end"/>
+            </w:r>
+          </w:hyperlink>
+        </w:p>
+        <w:p>
+          <w:pPr>
+            <w:pStyle w:val="TOC2"/>
+            <w:tabs>
+              <w:tab w:val="right" w:leader="dot" w:pos="9350"/>
+            </w:tabs>
+            <w:rPr>
+              <w:noProof/>
+            </w:rPr>
+          </w:pPr>
+          <w:hyperlink w:anchor="_Toc24367314" w:history="1">
+            <w:r>
+              <w:rPr>
+                <w:rStyle w:val="Hyperlink"/>
+                <w:noProof/>
+              </w:rPr>
+              <w:t>How to Daemonize a Process</w:t>
+            </w:r>
+            <w:r>
+              <w:rPr>
+                <w:noProof/>
+                <w:webHidden/>
+              </w:rPr>
+              <w:tab/>
+            </w:r>
+            <w:r>
+              <w:rPr>
+                <w:noProof/>
+                <w:webHidden/>
+              </w:rPr>
+              <w:fldChar w:fldCharType="begin"/>
+            </w:r>
+            <w:r>
+              <w:rPr>
+                <w:noProof/>
+                <w:webHidden/>
+              </w:rPr>
+              <w:instrText xml:space="preserve"> PAGEREF _Toc24367314 \h </w:instrText>
+            </w:r>
+            <w:r>
+              <w:rPr>
+                <w:noProof/>
+                <w:webHidden/>
+              </w:rPr>
+            </w:r>
+            <w:r>
+              <w:rPr>
+                <w:noProof/>
+                <w:webHidden/>
+              </w:rPr>
+              <w:fldChar w:fldCharType="separate"/>
+            </w:r>
+            <w:r>
+              <w:rPr>
+                <w:noProof/>
+                <w:webHidden/>
+              </w:rPr>
+              <w:t>9</w:t>
+            </w:r>
+            <w:r>
+              <w:rPr>
+                <w:noProof/>
+                <w:webHidden/>
+              </w:rPr>
+              <w:fldChar w:fldCharType="end"/>
+            </w:r>
+          </w:hyperlink>
+        </w:p>
+        <w:p>
+          <w:pPr>
+            <w:pStyle w:val="TOC3"/>
+            <w:tabs>
+              <w:tab w:val="right" w:leader="dot" w:pos="9350"/>
+            </w:tabs>
+            <w:rPr>
+              <w:noProof/>
+            </w:rPr>
+          </w:pPr>
+          <w:hyperlink w:anchor="_Toc24367315" w:history="1">
+            <w:r>
+              <w:rPr>
+                <w:rStyle w:val="Hyperlink"/>
+                <w:noProof/>
+              </w:rPr>
+              <w:t>SysV (Traditional) daemon</w:t>
+            </w:r>
+            <w:r>
+              <w:rPr>
+                <w:noProof/>
+                <w:webHidden/>
+              </w:rPr>
+              <w:tab/>
+            </w:r>
+            <w:r>
+              <w:rPr>
+                <w:noProof/>
+                <w:webHidden/>
+              </w:rPr>
+              <w:fldChar w:fldCharType="begin"/>
+            </w:r>
+            <w:r>
+              <w:rPr>
+                <w:noProof/>
+                <w:webHidden/>
+              </w:rPr>
+              <w:instrText xml:space="preserve"> PAGEREF _Toc24367315 \h </w:instrText>
+            </w:r>
+            <w:r>
+              <w:rPr>
+                <w:noProof/>
+                <w:webHidden/>
+              </w:rPr>
+            </w:r>
+            <w:r>
+              <w:rPr>
+                <w:noProof/>
+                <w:webHidden/>
+              </w:rPr>
+              <w:fldChar w:fldCharType="separate"/>
+            </w:r>
+            <w:r>
+              <w:rPr>
+                <w:noProof/>
+                <w:webHidden/>
+              </w:rPr>
+              <w:t>9</w:t>
+            </w:r>
+            <w:r>
+              <w:rPr>
+                <w:noProof/>
+                <w:webHidden/>
+              </w:rPr>
+              <w:fldChar w:fldCharType="end"/>
+            </w:r>
+          </w:hyperlink>
+        </w:p>
+        <w:p>
+          <w:pPr>
+            <w:pStyle w:val="TOC3"/>
+            <w:tabs>
+              <w:tab w:val="right" w:leader="dot" w:pos="9350"/>
+            </w:tabs>
+            <w:rPr>
+              <w:noProof/>
+            </w:rPr>
+          </w:pPr>
+          <w:hyperlink w:anchor="_Toc24367316" w:history="1">
+            <w:r>
+              <w:rPr>
+                <w:rStyle w:val="Hyperlink"/>
+                <w:noProof/>
+              </w:rPr>
+              <w:t>New-Style Daemons (Systemd)</w:t>
+            </w:r>
+            <w:r>
+              <w:rPr>
+                <w:noProof/>
+                <w:webHidden/>
+              </w:rPr>
+              <w:tab/>
+            </w:r>
+            <w:r>
+              <w:rPr>
+                <w:noProof/>
+                <w:webHidden/>
+              </w:rPr>
+              <w:fldChar w:fldCharType="begin"/>
+            </w:r>
+            <w:r>
+              <w:rPr>
+                <w:noProof/>
+                <w:webHidden/>
+              </w:rPr>
+              <w:instrText xml:space="preserve"> PAGEREF _Toc24367316 \h </w:instrText>
+            </w:r>
+            <w:r>
+              <w:rPr>
+                <w:noProof/>
+                <w:webHidden/>
+              </w:rPr>
+            </w:r>
+            <w:r>
+              <w:rPr>
+                <w:noProof/>
+                <w:webHidden/>
+              </w:rPr>
+              <w:fldChar w:fldCharType="separate"/>
+            </w:r>
+            <w:r>
+              <w:rPr>
+                <w:noProof/>
+                <w:webHidden/>
+              </w:rPr>
+              <w:t>10</w:t>
             </w:r>
             <w:r>
               <w:rPr>
@@ -904,13 +1710,13 @@
               <w:noProof/>
             </w:rPr>
           </w:pPr>
-          <w:hyperlink w:anchor="_Toc22131556" w:history="1">
+          <w:hyperlink w:anchor="_Toc24367317" w:history="1">
             <w:r>
               <w:rPr>
                 <w:rStyle w:val="Hyperlink"/>
                 <w:noProof/>
               </w:rPr>
-              <w:t>Configuration Files</w:t>
+              <w:t>API</w:t>
             </w:r>
             <w:r>
               <w:rPr>
@@ -931,7 +1737,7 @@
                 <w:noProof/>
                 <w:webHidden/>
               </w:rPr>
-              <w:instrText xml:space="preserve"> PAGEREF _Toc22131556 \h </w:instrText>
+              <w:instrText xml:space="preserve"> PAGEREF _Toc24367317 \h </w:instrText>
             </w:r>
             <w:r>
               <w:rPr>
@@ -951,7 +1757,7 @@
                 <w:noProof/>
                 <w:webHidden/>
               </w:rPr>
-              <w:t>9</w:t>
+              <w:t>10</w:t>
             </w:r>
             <w:r>
               <w:rPr>
@@ -972,7 +1778,7 @@
               <w:noProof/>
             </w:rPr>
           </w:pPr>
-          <w:hyperlink w:anchor="_Toc22131557" w:history="1">
+          <w:hyperlink w:anchor="_Toc24367318" w:history="1">
             <w:r>
               <w:rPr>
                 <w:rStyle w:val="Hyperlink"/>
@@ -999,7 +1805,7 @@
                 <w:noProof/>
                 <w:webHidden/>
               </w:rPr>
-              <w:instrText xml:space="preserve"> PAGEREF _Toc22131557 \h </w:instrText>
+              <w:instrText xml:space="preserve"> PAGEREF _Toc24367318 \h </w:instrText>
             </w:r>
             <w:r>
               <w:rPr>
@@ -1019,7 +1825,7 @@
                 <w:noProof/>
                 <w:webHidden/>
               </w:rPr>
-              <w:t>9</w:t>
+              <w:t>10</w:t>
             </w:r>
             <w:r>
               <w:rPr>
@@ -1040,13 +1846,13 @@
               <w:noProof/>
             </w:rPr>
           </w:pPr>
-          <w:hyperlink w:anchor="_Toc22131558" w:history="1">
+          <w:hyperlink w:anchor="_Toc24367319" w:history="1">
             <w:r>
               <w:rPr>
                 <w:rStyle w:val="Hyperlink"/>
                 <w:noProof/>
               </w:rPr>
-              <w:t>List of Config Files</w:t>
+              <w:t>Messages</w:t>
             </w:r>
             <w:r>
               <w:rPr>
@@ -1067,7 +1873,7 @@
                 <w:noProof/>
                 <w:webHidden/>
               </w:rPr>
-              <w:instrText xml:space="preserve"> PAGEREF _Toc22131558 \h </w:instrText>
+              <w:instrText xml:space="preserve"> PAGEREF _Toc24367319 \h </w:instrText>
             </w:r>
             <w:r>
               <w:rPr>
@@ -1087,7 +1893,7 @@
                 <w:noProof/>
                 <w:webHidden/>
               </w:rPr>
-              <w:t>9</w:t>
+              <w:t>10</w:t>
             </w:r>
             <w:r>
               <w:rPr>
@@ -1108,13 +1914,13 @@
               <w:noProof/>
             </w:rPr>
           </w:pPr>
-          <w:hyperlink w:anchor="_Toc22131559" w:history="1">
+          <w:hyperlink w:anchor="_Toc24367320" w:history="1">
             <w:r>
               <w:rPr>
                 <w:rStyle w:val="Hyperlink"/>
                 <w:noProof/>
               </w:rPr>
-              <w:t>Bynar JSON</w:t>
+              <w:t>Enums</w:t>
             </w:r>
             <w:r>
               <w:rPr>
@@ -1135,7 +1941,7 @@
                 <w:noProof/>
                 <w:webHidden/>
               </w:rPr>
-              <w:instrText xml:space="preserve"> PAGEREF _Toc22131559 \h </w:instrText>
+              <w:instrText xml:space="preserve"> PAGEREF _Toc24367320 \h </w:instrText>
             </w:r>
             <w:r>
               <w:rPr>
@@ -1155,7 +1961,7 @@
                 <w:noProof/>
                 <w:webHidden/>
               </w:rPr>
-              <w:t>9</w:t>
+              <w:t>10</w:t>
             </w:r>
             <w:r>
               <w:rPr>
@@ -1176,13 +1982,13 @@
               <w:noProof/>
             </w:rPr>
           </w:pPr>
-          <w:hyperlink w:anchor="_Toc22131560" w:history="1">
+          <w:hyperlink w:anchor="_Toc24367321" w:history="1">
             <w:r>
               <w:rPr>
                 <w:rStyle w:val="Hyperlink"/>
                 <w:noProof/>
               </w:rPr>
-              <w:t>Ceph JSON</w:t>
+              <w:t>Structs</w:t>
             </w:r>
             <w:r>
               <w:rPr>
@@ -1203,7 +2009,7 @@
                 <w:noProof/>
                 <w:webHidden/>
               </w:rPr>
-              <w:instrText xml:space="preserve"> PAGEREF _Toc22131560 \h </w:instrText>
+              <w:instrText xml:space="preserve"> PAGEREF _Toc24367321 \h </w:instrText>
             </w:r>
             <w:r>
               <w:rPr>
@@ -1223,7 +2029,211 @@
                 <w:noProof/>
                 <w:webHidden/>
               </w:rPr>
-              <w:t>10</w:t>
+              <w:t>11</w:t>
+            </w:r>
+            <w:r>
+              <w:rPr>
+                <w:noProof/>
+                <w:webHidden/>
+              </w:rPr>
+              <w:fldChar w:fldCharType="end"/>
+            </w:r>
+          </w:hyperlink>
+        </w:p>
+        <w:p>
+          <w:pPr>
+            <w:pStyle w:val="TOC1"/>
+            <w:tabs>
+              <w:tab w:val="right" w:leader="dot" w:pos="9350"/>
+            </w:tabs>
+            <w:rPr>
+              <w:noProof/>
+            </w:rPr>
+          </w:pPr>
+          <w:hyperlink w:anchor="_Toc24367322" w:history="1">
+            <w:r>
+              <w:rPr>
+                <w:rStyle w:val="Hyperlink"/>
+                <w:noProof/>
+              </w:rPr>
+              <w:t>Configuration Files</w:t>
+            </w:r>
+            <w:r>
+              <w:rPr>
+                <w:noProof/>
+                <w:webHidden/>
+              </w:rPr>
+              <w:tab/>
+            </w:r>
+            <w:r>
+              <w:rPr>
+                <w:noProof/>
+                <w:webHidden/>
+              </w:rPr>
+              <w:fldChar w:fldCharType="begin"/>
+            </w:r>
+            <w:r>
+              <w:rPr>
+                <w:noProof/>
+                <w:webHidden/>
+              </w:rPr>
+              <w:instrText xml:space="preserve"> PAGEREF _Toc24367322 \h </w:instrText>
+            </w:r>
+            <w:r>
+              <w:rPr>
+                <w:noProof/>
+                <w:webHidden/>
+              </w:rPr>
+            </w:r>
+            <w:r>
+              <w:rPr>
+                <w:noProof/>
+                <w:webHidden/>
+              </w:rPr>
+              <w:fldChar w:fldCharType="separate"/>
+            </w:r>
+            <w:r>
+              <w:rPr>
+                <w:noProof/>
+                <w:webHidden/>
+              </w:rPr>
+              <w:t>13</w:t>
+            </w:r>
+            <w:r>
+              <w:rPr>
+                <w:noProof/>
+                <w:webHidden/>
+              </w:rPr>
+              <w:fldChar w:fldCharType="end"/>
+            </w:r>
+          </w:hyperlink>
+        </w:p>
+        <w:p>
+          <w:pPr>
+            <w:pStyle w:val="TOC2"/>
+            <w:tabs>
+              <w:tab w:val="right" w:leader="dot" w:pos="9350"/>
+            </w:tabs>
+            <w:rPr>
+              <w:noProof/>
+            </w:rPr>
+          </w:pPr>
+          <w:hyperlink w:anchor="_Toc24367323" w:history="1">
+            <w:r>
+              <w:rPr>
+                <w:rStyle w:val="Hyperlink"/>
+                <w:noProof/>
+              </w:rPr>
+              <w:t>Introduction</w:t>
+            </w:r>
+            <w:r>
+              <w:rPr>
+                <w:noProof/>
+                <w:webHidden/>
+              </w:rPr>
+              <w:tab/>
+            </w:r>
+            <w:r>
+              <w:rPr>
+                <w:noProof/>
+                <w:webHidden/>
+              </w:rPr>
+              <w:fldChar w:fldCharType="begin"/>
+            </w:r>
+            <w:r>
+              <w:rPr>
+                <w:noProof/>
+                <w:webHidden/>
+              </w:rPr>
+              <w:instrText xml:space="preserve"> PAGEREF _Toc24367323 \h </w:instrText>
+            </w:r>
+            <w:r>
+              <w:rPr>
+                <w:noProof/>
+                <w:webHidden/>
+              </w:rPr>
+            </w:r>
+            <w:r>
+              <w:rPr>
+                <w:noProof/>
+                <w:webHidden/>
+              </w:rPr>
+              <w:fldChar w:fldCharType="separate"/>
+            </w:r>
+            <w:r>
+              <w:rPr>
+                <w:noProof/>
+                <w:webHidden/>
+              </w:rPr>
+              <w:t>13</w:t>
+            </w:r>
+            <w:r>
+              <w:rPr>
+                <w:noProof/>
+                <w:webHidden/>
+              </w:rPr>
+              <w:fldChar w:fldCharType="end"/>
+            </w:r>
+          </w:hyperlink>
+        </w:p>
+        <w:p>
+          <w:pPr>
+            <w:pStyle w:val="TOC2"/>
+            <w:tabs>
+              <w:tab w:val="right" w:leader="dot" w:pos="9350"/>
+            </w:tabs>
+            <w:rPr>
+              <w:noProof/>
+            </w:rPr>
+          </w:pPr>
+          <w:hyperlink w:anchor="_Toc24367324" w:history="1">
+            <w:r>
+              <w:rPr>
+                <w:rStyle w:val="Hyperlink"/>
+                <w:noProof/>
+              </w:rPr>
+              <w:t>List of Config Files</w:t>
+            </w:r>
+            <w:r>
+              <w:rPr>
+                <w:noProof/>
+                <w:webHidden/>
+              </w:rPr>
+              <w:tab/>
+            </w:r>
+            <w:r>
+              <w:rPr>
+                <w:noProof/>
+                <w:webHidden/>
+              </w:rPr>
+              <w:fldChar w:fldCharType="begin"/>
+            </w:r>
+            <w:r>
+              <w:rPr>
+                <w:noProof/>
+                <w:webHidden/>
+              </w:rPr>
+              <w:instrText xml:space="preserve"> PAGEREF _Toc24367324 \h </w:instrText>
+            </w:r>
+            <w:r>
+              <w:rPr>
+                <w:noProof/>
+                <w:webHidden/>
+              </w:rPr>
+            </w:r>
+            <w:r>
+              <w:rPr>
+                <w:noProof/>
+                <w:webHidden/>
+              </w:rPr>
+              <w:fldChar w:fldCharType="separate"/>
+            </w:r>
+            <w:r>
+              <w:rPr>
+                <w:noProof/>
+                <w:webHidden/>
+              </w:rPr>
+              <w:t>14</w:t>
             </w:r>
             <w:r>
               <w:rPr>
@@ -1244,12 +2254,148 @@
               <w:noProof/>
             </w:rPr>
           </w:pPr>
-          <w:hyperlink w:anchor="_Toc22131561" w:history="1">
+          <w:hyperlink w:anchor="_Toc24367325" w:history="1">
             <w:r>
               <w:rPr>
                 <w:rStyle w:val="Hyperlink"/>
                 <w:noProof/>
               </w:rPr>
+              <w:t>Bynar JSON</w:t>
+            </w:r>
+            <w:r>
+              <w:rPr>
+                <w:noProof/>
+                <w:webHidden/>
+              </w:rPr>
+              <w:tab/>
+            </w:r>
+            <w:r>
+              <w:rPr>
+                <w:noProof/>
+                <w:webHidden/>
+              </w:rPr>
+              <w:fldChar w:fldCharType="begin"/>
+            </w:r>
+            <w:r>
+              <w:rPr>
+                <w:noProof/>
+                <w:webHidden/>
+              </w:rPr>
+              <w:instrText xml:space="preserve"> PAGEREF _Toc24367325 \h </w:instrText>
+            </w:r>
+            <w:r>
+              <w:rPr>
+                <w:noProof/>
+                <w:webHidden/>
+              </w:rPr>
+            </w:r>
+            <w:r>
+              <w:rPr>
+                <w:noProof/>
+                <w:webHidden/>
+              </w:rPr>
+              <w:fldChar w:fldCharType="separate"/>
+            </w:r>
+            <w:r>
+              <w:rPr>
+                <w:noProof/>
+                <w:webHidden/>
+              </w:rPr>
+              <w:t>14</w:t>
+            </w:r>
+            <w:r>
+              <w:rPr>
+                <w:noProof/>
+                <w:webHidden/>
+              </w:rPr>
+              <w:fldChar w:fldCharType="end"/>
+            </w:r>
+          </w:hyperlink>
+        </w:p>
+        <w:p>
+          <w:pPr>
+            <w:pStyle w:val="TOC3"/>
+            <w:tabs>
+              <w:tab w:val="right" w:leader="dot" w:pos="9350"/>
+            </w:tabs>
+            <w:rPr>
+              <w:noProof/>
+            </w:rPr>
+          </w:pPr>
+          <w:hyperlink w:anchor="_Toc24367326" w:history="1">
+            <w:r>
+              <w:rPr>
+                <w:rStyle w:val="Hyperlink"/>
+                <w:noProof/>
+              </w:rPr>
+              <w:t>Ceph JSON</w:t>
+            </w:r>
+            <w:r>
+              <w:rPr>
+                <w:noProof/>
+                <w:webHidden/>
+              </w:rPr>
+              <w:tab/>
+            </w:r>
+            <w:r>
+              <w:rPr>
+                <w:noProof/>
+                <w:webHidden/>
+              </w:rPr>
+              <w:fldChar w:fldCharType="begin"/>
+            </w:r>
+            <w:r>
+              <w:rPr>
+                <w:noProof/>
+                <w:webHidden/>
+              </w:rPr>
+              <w:instrText xml:space="preserve"> PAGEREF _Toc24367326 \h </w:instrText>
+            </w:r>
+            <w:r>
+              <w:rPr>
+                <w:noProof/>
+                <w:webHidden/>
+              </w:rPr>
+            </w:r>
+            <w:r>
+              <w:rPr>
+                <w:noProof/>
+                <w:webHidden/>
+              </w:rPr>
+              <w:fldChar w:fldCharType="separate"/>
+            </w:r>
+            <w:r>
+              <w:rPr>
+                <w:noProof/>
+                <w:webHidden/>
+              </w:rPr>
+              <w:t>14</w:t>
+            </w:r>
+            <w:r>
+              <w:rPr>
+                <w:noProof/>
+                <w:webHidden/>
+              </w:rPr>
+              <w:fldChar w:fldCharType="end"/>
+            </w:r>
+          </w:hyperlink>
+        </w:p>
+        <w:p>
+          <w:pPr>
+            <w:pStyle w:val="TOC3"/>
+            <w:tabs>
+              <w:tab w:val="right" w:leader="dot" w:pos="9350"/>
+            </w:tabs>
+            <w:rPr>
+              <w:noProof/>
+            </w:rPr>
+          </w:pPr>
+          <w:hyperlink w:anchor="_Toc24367327" w:history="1">
+            <w:r>
+              <w:rPr>
+                <w:rStyle w:val="Hyperlink"/>
+                <w:noProof/>
+              </w:rPr>
               <w:t>Disk-Manager JSON</w:t>
             </w:r>
             <w:r>
@@ -1271,7 +2417,7 @@
                 <w:noProof/>
                 <w:webHidden/>
               </w:rPr>
-              <w:instrText xml:space="preserve"> PAGEREF _Toc22131561 \h </w:instrText>
+              <w:instrText xml:space="preserve"> PAGEREF _Toc24367327 \h </w:instrText>
             </w:r>
             <w:r>
               <w:rPr>
@@ -1291,7 +2437,7 @@
                 <w:noProof/>
                 <w:webHidden/>
               </w:rPr>
-              <w:t>10</w:t>
+              <w:t>14</w:t>
             </w:r>
             <w:r>
               <w:rPr>
@@ -1312,7 +2458,7 @@
               <w:noProof/>
             </w:rPr>
           </w:pPr>
-          <w:hyperlink w:anchor="_Toc22131562" w:history="1">
+          <w:hyperlink w:anchor="_Toc24367328" w:history="1">
             <w:r>
               <w:rPr>
                 <w:rStyle w:val="Hyperlink"/>
@@ -1339,7 +2485,7 @@
                 <w:noProof/>
                 <w:webHidden/>
               </w:rPr>
-              <w:instrText xml:space="preserve"> PAGEREF _Toc22131562 \h </w:instrText>
+              <w:instrText xml:space="preserve"> PAGEREF _Toc24367328 \h </w:instrText>
             </w:r>
             <w:r>
               <w:rPr>
@@ -1359,7 +2505,7 @@
                 <w:noProof/>
                 <w:webHidden/>
               </w:rPr>
-              <w:t>10</w:t>
+              <w:t>15</w:t>
             </w:r>
             <w:r>
               <w:rPr>
@@ -1380,7 +2526,7 @@
               <w:noProof/>
             </w:rPr>
           </w:pPr>
-          <w:hyperlink w:anchor="_Toc22131563" w:history="1">
+          <w:hyperlink w:anchor="_Toc24367329" w:history="1">
             <w:r>
               <w:rPr>
                 <w:rStyle w:val="Hyperlink"/>
@@ -1407,7 +2553,7 @@
                 <w:noProof/>
                 <w:webHidden/>
               </w:rPr>
-              <w:instrText xml:space="preserve"> PAGEREF _Toc22131563 \h </w:instrText>
+              <w:instrText xml:space="preserve"> PAGEREF _Toc24367329 \h </w:instrText>
             </w:r>
             <w:r>
               <w:rPr>
@@ -1427,7 +2573,7 @@
                 <w:noProof/>
                 <w:webHidden/>
               </w:rPr>
-              <w:t>10</w:t>
+              <w:t>15</w:t>
             </w:r>
             <w:r>
               <w:rPr>
@@ -1448,12 +2594,80 @@
               <w:noProof/>
             </w:rPr>
           </w:pPr>
-          <w:hyperlink w:anchor="_Toc22131564" w:history="1">
+          <w:hyperlink w:anchor="_Toc24367330" w:history="1">
             <w:r>
               <w:rPr>
                 <w:rStyle w:val="Hyperlink"/>
                 <w:noProof/>
               </w:rPr>
+              <w:t>GPT</w:t>
+            </w:r>
+            <w:r>
+              <w:rPr>
+                <w:noProof/>
+                <w:webHidden/>
+              </w:rPr>
+              <w:tab/>
+            </w:r>
+            <w:r>
+              <w:rPr>
+                <w:noProof/>
+                <w:webHidden/>
+              </w:rPr>
+              <w:fldChar w:fldCharType="begin"/>
+            </w:r>
+            <w:r>
+              <w:rPr>
+                <w:noProof/>
+                <w:webHidden/>
+              </w:rPr>
+              <w:instrText xml:space="preserve"> PAGEREF _Toc24367330 \h </w:instrText>
+            </w:r>
+            <w:r>
+              <w:rPr>
+                <w:noProof/>
+                <w:webHidden/>
+              </w:rPr>
+            </w:r>
+            <w:r>
+              <w:rPr>
+                <w:noProof/>
+                <w:webHidden/>
+              </w:rPr>
+              <w:fldChar w:fldCharType="separate"/>
+            </w:r>
+            <w:r>
+              <w:rPr>
+                <w:noProof/>
+                <w:webHidden/>
+              </w:rPr>
+              <w:t>15</w:t>
+            </w:r>
+            <w:r>
+              <w:rPr>
+                <w:noProof/>
+                <w:webHidden/>
+              </w:rPr>
+              <w:fldChar w:fldCharType="end"/>
+            </w:r>
+          </w:hyperlink>
+        </w:p>
+        <w:p>
+          <w:pPr>
+            <w:pStyle w:val="TOC2"/>
+            <w:tabs>
+              <w:tab w:val="right" w:leader="dot" w:pos="9350"/>
+            </w:tabs>
+            <w:rPr>
+              <w:noProof/>
+            </w:rPr>
+          </w:pPr>
+          <w:hyperlink w:anchor="_Toc24367331" w:history="1">
+            <w:r>
+              <w:rPr>
+                <w:rStyle w:val="Hyperlink"/>
+                <w:noProof/>
+              </w:rPr>
               <w:t>Backend Module</w:t>
             </w:r>
             <w:r>
@@ -1475,7 +2689,7 @@
                 <w:noProof/>
                 <w:webHidden/>
               </w:rPr>
-              <w:instrText xml:space="preserve"> PAGEREF _Toc22131564 \h </w:instrText>
+              <w:instrText xml:space="preserve"> PAGEREF _Toc24367331 \h </w:instrText>
             </w:r>
             <w:r>
               <w:rPr>
@@ -1495,7 +2709,7 @@
                 <w:noProof/>
                 <w:webHidden/>
               </w:rPr>
-              <w:t>10</w:t>
+              <w:t>15</w:t>
             </w:r>
             <w:r>
               <w:rPr>
@@ -1516,7 +2730,7 @@
               <w:noProof/>
             </w:rPr>
           </w:pPr>
-          <w:hyperlink w:anchor="_Toc22131565" w:history="1">
+          <w:hyperlink w:anchor="_Toc24367332" w:history="1">
             <w:r>
               <w:rPr>
                 <w:rStyle w:val="Hyperlink"/>
@@ -1543,7 +2757,7 @@
                 <w:noProof/>
                 <w:webHidden/>
               </w:rPr>
-              <w:instrText xml:space="preserve"> PAGEREF _Toc22131565 \h </w:instrText>
+              <w:instrText xml:space="preserve"> PAGEREF _Toc24367332 \h </w:instrText>
             </w:r>
             <w:r>
               <w:rPr>
@@ -1563,7 +2777,7 @@
                 <w:noProof/>
                 <w:webHidden/>
               </w:rPr>
-              <w:t>10</w:t>
+              <w:t>15</w:t>
             </w:r>
             <w:r>
               <w:rPr>
@@ -1584,7 +2798,7 @@
               <w:noProof/>
             </w:rPr>
           </w:pPr>
-          <w:hyperlink w:anchor="_Toc22131566" w:history="1">
+          <w:hyperlink w:anchor="_Toc24367333" w:history="1">
             <w:r>
               <w:rPr>
                 <w:rStyle w:val="Hyperlink"/>
@@ -1611,7 +2825,7 @@
                 <w:noProof/>
                 <w:webHidden/>
               </w:rPr>
-              <w:instrText xml:space="preserve"> PAGEREF _Toc22131566 \h </w:instrText>
+              <w:instrText xml:space="preserve"> PAGEREF _Toc24367333 \h </w:instrText>
             </w:r>
             <w:r>
               <w:rPr>
@@ -1631,7 +2845,7 @@
                 <w:noProof/>
                 <w:webHidden/>
               </w:rPr>
-              <w:t>10</w:t>
+              <w:t>15</w:t>
             </w:r>
             <w:r>
               <w:rPr>
@@ -1652,7 +2866,7 @@
               <w:noProof/>
             </w:rPr>
           </w:pPr>
-          <w:hyperlink w:anchor="_Toc22131567" w:history="1">
+          <w:hyperlink w:anchor="_Toc24367334" w:history="1">
             <w:r>
               <w:rPr>
                 <w:rStyle w:val="Hyperlink"/>
@@ -1679,7 +2893,7 @@
                 <w:noProof/>
                 <w:webHidden/>
               </w:rPr>
-              <w:instrText xml:space="preserve"> PAGEREF _Toc22131567 \h </w:instrText>
+              <w:instrText xml:space="preserve"> PAGEREF _Toc24367334 \h </w:instrText>
             </w:r>
             <w:r>
               <w:rPr>
@@ -1699,7 +2913,7 @@
                 <w:noProof/>
                 <w:webHidden/>
               </w:rPr>
-              <w:t>11</w:t>
+              <w:t>16</w:t>
             </w:r>
             <w:r>
               <w:rPr>
@@ -1720,7 +2934,7 @@
               <w:noProof/>
             </w:rPr>
           </w:pPr>
-          <w:hyperlink w:anchor="_Toc22131568" w:history="1">
+          <w:hyperlink w:anchor="_Toc24367335" w:history="1">
             <w:r>
               <w:rPr>
                 <w:rStyle w:val="Hyperlink"/>
@@ -1747,7 +2961,7 @@
                 <w:noProof/>
                 <w:webHidden/>
               </w:rPr>
-              <w:instrText xml:space="preserve"> PAGEREF _Toc22131568 \h </w:instrText>
+              <w:instrText xml:space="preserve"> PAGEREF _Toc24367335 \h </w:instrText>
             </w:r>
             <w:r>
               <w:rPr>
@@ -1767,7 +2981,7 @@
                 <w:noProof/>
                 <w:webHidden/>
               </w:rPr>
-              <w:t>11</w:t>
+              <w:t>16</w:t>
             </w:r>
             <w:r>
               <w:rPr>
@@ -1788,7 +3002,7 @@
               <w:noProof/>
             </w:rPr>
           </w:pPr>
-          <w:hyperlink w:anchor="_Toc22131569" w:history="1">
+          <w:hyperlink w:anchor="_Toc24367336" w:history="1">
             <w:r>
               <w:rPr>
                 <w:rStyle w:val="Hyperlink"/>
@@ -1815,7 +3029,7 @@
                 <w:noProof/>
                 <w:webHidden/>
               </w:rPr>
-              <w:instrText xml:space="preserve"> PAGEREF _Toc22131569 \h </w:instrText>
+              <w:instrText xml:space="preserve"> PAGEREF _Toc24367336 \h </w:instrText>
             </w:r>
             <w:r>
               <w:rPr>
@@ -1835,7 +3049,7 @@
                 <w:noProof/>
                 <w:webHidden/>
               </w:rPr>
-              <w:t>15</w:t>
+              <w:t>20</w:t>
             </w:r>
             <w:r>
               <w:rPr>
@@ -1856,7 +3070,7 @@
               <w:noProof/>
             </w:rPr>
           </w:pPr>
-          <w:hyperlink w:anchor="_Toc22131570" w:history="1">
+          <w:hyperlink w:anchor="_Toc24367337" w:history="1">
             <w:r>
               <w:rPr>
                 <w:rStyle w:val="Hyperlink"/>
@@ -1883,7 +3097,7 @@
                 <w:noProof/>
                 <w:webHidden/>
               </w:rPr>
-              <w:instrText xml:space="preserve"> PAGEREF _Toc22131570 \h </w:instrText>
+              <w:instrText xml:space="preserve"> PAGEREF _Toc24367337 \h </w:instrText>
             </w:r>
             <w:r>
               <w:rPr>
@@ -1903,7 +3117,7 @@
                 <w:noProof/>
                 <w:webHidden/>
               </w:rPr>
-              <w:t>19</w:t>
+              <w:t>24</w:t>
             </w:r>
             <w:r>
               <w:rPr>
@@ -1924,7 +3138,7 @@
               <w:noProof/>
             </w:rPr>
           </w:pPr>
-          <w:hyperlink w:anchor="_Toc22131571" w:history="1">
+          <w:hyperlink w:anchor="_Toc24367338" w:history="1">
             <w:r>
               <w:rPr>
                 <w:rStyle w:val="Hyperlink"/>
@@ -1951,7 +3165,7 @@
                 <w:noProof/>
                 <w:webHidden/>
               </w:rPr>
-              <w:instrText xml:space="preserve"> PAGEREF _Toc22131571 \h </w:instrText>
+              <w:instrText xml:space="preserve"> PAGEREF _Toc24367338 \h </w:instrText>
             </w:r>
             <w:r>
               <w:rPr>
@@ -1971,7 +3185,7 @@
                 <w:noProof/>
                 <w:webHidden/>
               </w:rPr>
-              <w:t>19</w:t>
+              <w:t>24</w:t>
             </w:r>
             <w:r>
               <w:rPr>
@@ -1992,7 +3206,7 @@
               <w:noProof/>
             </w:rPr>
           </w:pPr>
-          <w:hyperlink w:anchor="_Toc22131572" w:history="1">
+          <w:hyperlink w:anchor="_Toc24367339" w:history="1">
             <w:r>
               <w:rPr>
                 <w:rStyle w:val="Hyperlink"/>
@@ -2019,7 +3233,7 @@
                 <w:noProof/>
                 <w:webHidden/>
               </w:rPr>
-              <w:instrText xml:space="preserve"> PAGEREF _Toc22131572 \h </w:instrText>
+              <w:instrText xml:space="preserve"> PAGEREF _Toc24367339 \h </w:instrText>
             </w:r>
             <w:r>
               <w:rPr>
@@ -2039,7 +3253,7 @@
                 <w:noProof/>
                 <w:webHidden/>
               </w:rPr>
-              <w:t>19</w:t>
+              <w:t>24</w:t>
             </w:r>
             <w:r>
               <w:rPr>
@@ -2060,7 +3274,7 @@
               <w:noProof/>
             </w:rPr>
           </w:pPr>
-          <w:hyperlink w:anchor="_Toc22131573" w:history="1">
+          <w:hyperlink w:anchor="_Toc24367340" w:history="1">
             <w:r>
               <w:rPr>
                 <w:rStyle w:val="Hyperlink"/>
@@ -2087,7 +3301,7 @@
                 <w:noProof/>
                 <w:webHidden/>
               </w:rPr>
-              <w:instrText xml:space="preserve"> PAGEREF _Toc22131573 \h </w:instrText>
+              <w:instrText xml:space="preserve"> PAGEREF _Toc24367340 \h </w:instrText>
             </w:r>
             <w:r>
               <w:rPr>
@@ -2107,7 +3321,7 @@
                 <w:noProof/>
                 <w:webHidden/>
               </w:rPr>
-              <w:t>20</w:t>
+              <w:t>25</w:t>
             </w:r>
             <w:r>
               <w:rPr>
@@ -2128,7 +3342,7 @@
               <w:noProof/>
             </w:rPr>
           </w:pPr>
-          <w:hyperlink w:anchor="_Toc22131574" w:history="1">
+          <w:hyperlink w:anchor="_Toc24367341" w:history="1">
             <w:r>
               <w:rPr>
                 <w:rStyle w:val="Hyperlink"/>
@@ -2155,7 +3369,7 @@
                 <w:noProof/>
                 <w:webHidden/>
               </w:rPr>
-              <w:instrText xml:space="preserve"> PAGEREF _Toc22131574 \h </w:instrText>
+              <w:instrText xml:space="preserve"> PAGEREF _Toc24367341 \h </w:instrText>
             </w:r>
             <w:r>
               <w:rPr>
@@ -2175,7 +3389,7 @@
                 <w:noProof/>
                 <w:webHidden/>
               </w:rPr>
-              <w:t>20</w:t>
+              <w:t>25</w:t>
             </w:r>
             <w:r>
               <w:rPr>
@@ -2196,7 +3410,7 @@
               <w:noProof/>
             </w:rPr>
           </w:pPr>
-          <w:hyperlink w:anchor="_Toc22131575" w:history="1">
+          <w:hyperlink w:anchor="_Toc24367342" w:history="1">
             <w:r>
               <w:rPr>
                 <w:rStyle w:val="Hyperlink"/>
@@ -2223,7 +3437,7 @@
                 <w:noProof/>
                 <w:webHidden/>
               </w:rPr>
-              <w:instrText xml:space="preserve"> PAGEREF _Toc22131575 \h </w:instrText>
+              <w:instrText xml:space="preserve"> PAGEREF _Toc24367342 \h </w:instrText>
             </w:r>
             <w:r>
               <w:rPr>
@@ -2243,7 +3457,7 @@
                 <w:noProof/>
                 <w:webHidden/>
               </w:rPr>
-              <w:t>20</w:t>
+              <w:t>25</w:t>
             </w:r>
             <w:r>
               <w:rPr>
@@ -2264,7 +3478,7 @@
               <w:noProof/>
             </w:rPr>
           </w:pPr>
-          <w:hyperlink w:anchor="_Toc22131576" w:history="1">
+          <w:hyperlink w:anchor="_Toc24367343" w:history="1">
             <w:r>
               <w:rPr>
                 <w:rStyle w:val="Hyperlink"/>
@@ -2291,7 +3505,7 @@
                 <w:noProof/>
                 <w:webHidden/>
               </w:rPr>
-              <w:instrText xml:space="preserve"> PAGEREF _Toc22131576 \h </w:instrText>
+              <w:instrText xml:space="preserve"> PAGEREF _Toc24367343 \h </w:instrText>
             </w:r>
             <w:r>
               <w:rPr>
@@ -2311,7 +3525,7 @@
                 <w:noProof/>
                 <w:webHidden/>
               </w:rPr>
-              <w:t>20</w:t>
+              <w:t>25</w:t>
             </w:r>
             <w:r>
               <w:rPr>
@@ -2332,7 +3546,7 @@
               <w:noProof/>
             </w:rPr>
           </w:pPr>
-          <w:hyperlink w:anchor="_Toc22131577" w:history="1">
+          <w:hyperlink w:anchor="_Toc24367344" w:history="1">
             <w:r>
               <w:rPr>
                 <w:rStyle w:val="Hyperlink"/>
@@ -2359,7 +3573,7 @@
                 <w:noProof/>
                 <w:webHidden/>
               </w:rPr>
-              <w:instrText xml:space="preserve"> PAGEREF _Toc22131577 \h </w:instrText>
+              <w:instrText xml:space="preserve"> PAGEREF _Toc24367344 \h </w:instrText>
             </w:r>
             <w:r>
               <w:rPr>
@@ -2379,7 +3593,7 @@
                 <w:noProof/>
                 <w:webHidden/>
               </w:rPr>
-              <w:t>20</w:t>
+              <w:t>25</w:t>
             </w:r>
             <w:r>
               <w:rPr>
@@ -2400,7 +3614,7 @@
               <w:noProof/>
             </w:rPr>
           </w:pPr>
-          <w:hyperlink w:anchor="_Toc22131578" w:history="1">
+          <w:hyperlink w:anchor="_Toc24367345" w:history="1">
             <w:r>
               <w:rPr>
                 <w:rStyle w:val="Hyperlink"/>
@@ -2427,7 +3641,7 @@
                 <w:noProof/>
                 <w:webHidden/>
               </w:rPr>
-              <w:instrText xml:space="preserve"> PAGEREF _Toc22131578 \h </w:instrText>
+              <w:instrText xml:space="preserve"> PAGEREF _Toc24367345 \h </w:instrText>
             </w:r>
             <w:r>
               <w:rPr>
@@ -2447,7 +3661,7 @@
                 <w:noProof/>
                 <w:webHidden/>
               </w:rPr>
-              <w:t>21</w:t>
+              <w:t>26</w:t>
             </w:r>
             <w:r>
               <w:rPr>
@@ -2468,7 +3682,7 @@
               <w:noProof/>
             </w:rPr>
           </w:pPr>
-          <w:hyperlink w:anchor="_Toc22131579" w:history="1">
+          <w:hyperlink w:anchor="_Toc24367346" w:history="1">
             <w:r>
               <w:rPr>
                 <w:rStyle w:val="Hyperlink"/>
@@ -2495,7 +3709,7 @@
                 <w:noProof/>
                 <w:webHidden/>
               </w:rPr>
-              <w:instrText xml:space="preserve"> PAGEREF _Toc22131579 \h </w:instrText>
+              <w:instrText xml:space="preserve"> PAGEREF _Toc24367346 \h </w:instrText>
             </w:r>
             <w:r>
               <w:rPr>
@@ -2515,7 +3729,7 @@
                 <w:noProof/>
                 <w:webHidden/>
               </w:rPr>
-              <w:t>24</w:t>
+              <w:t>29</w:t>
             </w:r>
             <w:r>
               <w:rPr>
@@ -2536,7 +3750,7 @@
               <w:noProof/>
             </w:rPr>
           </w:pPr>
-          <w:hyperlink w:anchor="_Toc22131580" w:history="1">
+          <w:hyperlink w:anchor="_Toc24367347" w:history="1">
             <w:r>
               <w:rPr>
                 <w:rStyle w:val="Hyperlink"/>
@@ -2563,7 +3777,7 @@
                 <w:noProof/>
                 <w:webHidden/>
               </w:rPr>
-              <w:instrText xml:space="preserve"> PAGEREF _Toc22131580 \h </w:instrText>
+              <w:instrText xml:space="preserve"> PAGEREF _Toc24367347 \h </w:instrText>
             </w:r>
             <w:r>
               <w:rPr>
@@ -2583,7 +3797,7 @@
                 <w:noProof/>
                 <w:webHidden/>
               </w:rPr>
-              <w:t>29</w:t>
+              <w:t>34</w:t>
             </w:r>
             <w:r>
               <w:rPr>
@@ -2604,7 +3818,7 @@
               <w:noProof/>
             </w:rPr>
           </w:pPr>
-          <w:hyperlink w:anchor="_Toc22131581" w:history="1">
+          <w:hyperlink w:anchor="_Toc24367348" w:history="1">
             <w:r>
               <w:rPr>
                 <w:rStyle w:val="Hyperlink"/>
@@ -2631,7 +3845,7 @@
                 <w:noProof/>
                 <w:webHidden/>
               </w:rPr>
-              <w:instrText xml:space="preserve"> PAGEREF _Toc22131581 \h </w:instrText>
+              <w:instrText xml:space="preserve"> PAGEREF _Toc24367348 \h </w:instrText>
             </w:r>
             <w:r>
               <w:rPr>
@@ -2651,7 +3865,7 @@
                 <w:noProof/>
                 <w:webHidden/>
               </w:rPr>
-              <w:t>29</w:t>
+              <w:t>34</w:t>
             </w:r>
             <w:r>
               <w:rPr>
@@ -2672,7 +3886,7 @@
               <w:noProof/>
             </w:rPr>
           </w:pPr>
-          <w:hyperlink w:anchor="_Toc22131582" w:history="1">
+          <w:hyperlink w:anchor="_Toc24367349" w:history="1">
             <w:r>
               <w:rPr>
                 <w:rStyle w:val="Hyperlink"/>
@@ -2699,7 +3913,7 @@
                 <w:noProof/>
                 <w:webHidden/>
               </w:rPr>
-              <w:instrText xml:space="preserve"> PAGEREF _Toc22131582 \h </w:instrText>
+              <w:instrText xml:space="preserve"> PAGEREF _Toc24367349 \h </w:instrText>
             </w:r>
             <w:r>
               <w:rPr>
@@ -2719,7 +3933,7 @@
                 <w:noProof/>
                 <w:webHidden/>
               </w:rPr>
-              <w:t>29</w:t>
+              <w:t>34</w:t>
             </w:r>
             <w:r>
               <w:rPr>
@@ -2740,7 +3954,7 @@
               <w:noProof/>
             </w:rPr>
           </w:pPr>
-          <w:hyperlink w:anchor="_Toc22131583" w:history="1">
+          <w:hyperlink w:anchor="_Toc24367350" w:history="1">
             <w:r>
               <w:rPr>
                 <w:rStyle w:val="Hyperlink"/>
@@ -2767,7 +3981,7 @@
                 <w:noProof/>
                 <w:webHidden/>
               </w:rPr>
-              <w:instrText xml:space="preserve"> PAGEREF _Toc22131583 \h </w:instrText>
+              <w:instrText xml:space="preserve"> PAGEREF _Toc24367350 \h </w:instrText>
             </w:r>
             <w:r>
               <w:rPr>
@@ -2787,7 +4001,7 @@
                 <w:noProof/>
                 <w:webHidden/>
               </w:rPr>
-              <w:t>29</w:t>
+              <w:t>34</w:t>
             </w:r>
             <w:r>
               <w:rPr>
@@ -2808,7 +4022,7 @@
               <w:noProof/>
             </w:rPr>
           </w:pPr>
-          <w:hyperlink w:anchor="_Toc22131584" w:history="1">
+          <w:hyperlink w:anchor="_Toc24367351" w:history="1">
             <w:r>
               <w:rPr>
                 <w:rStyle w:val="Hyperlink"/>
@@ -2835,7 +4049,7 @@
                 <w:noProof/>
                 <w:webHidden/>
               </w:rPr>
-              <w:instrText xml:space="preserve"> PAGEREF _Toc22131584 \h </w:instrText>
+              <w:instrText xml:space="preserve"> PAGEREF _Toc24367351 \h </w:instrText>
             </w:r>
             <w:r>
               <w:rPr>
@@ -2855,7 +4069,7 @@
                 <w:noProof/>
                 <w:webHidden/>
               </w:rPr>
-              <w:t>29</w:t>
+              <w:t>34</w:t>
             </w:r>
             <w:r>
               <w:rPr>
@@ -2876,7 +4090,7 @@
               <w:noProof/>
             </w:rPr>
           </w:pPr>
-          <w:hyperlink w:anchor="_Toc22131585" w:history="1">
+          <w:hyperlink w:anchor="_Toc24367352" w:history="1">
             <w:r>
               <w:rPr>
                 <w:rStyle w:val="Hyperlink"/>
@@ -2903,7 +4117,7 @@
                 <w:noProof/>
                 <w:webHidden/>
               </w:rPr>
-              <w:instrText xml:space="preserve"> PAGEREF _Toc22131585 \h </w:instrText>
+              <w:instrText xml:space="preserve"> PAGEREF _Toc24367352 \h </w:instrText>
             </w:r>
             <w:r>
               <w:rPr>
@@ -2923,7 +4137,7 @@
                 <w:noProof/>
                 <w:webHidden/>
               </w:rPr>
-              <w:t>30</w:t>
+              <w:t>35</w:t>
             </w:r>
             <w:r>
               <w:rPr>
@@ -2944,7 +4158,7 @@
               <w:noProof/>
             </w:rPr>
           </w:pPr>
-          <w:hyperlink w:anchor="_Toc22131586" w:history="1">
+          <w:hyperlink w:anchor="_Toc24367353" w:history="1">
             <w:r>
               <w:rPr>
                 <w:rStyle w:val="Hyperlink"/>
@@ -2971,7 +4185,7 @@
                 <w:noProof/>
                 <w:webHidden/>
               </w:rPr>
-              <w:instrText xml:space="preserve"> PAGEREF _Toc22131586 \h </w:instrText>
+              <w:instrText xml:space="preserve"> PAGEREF _Toc24367353 \h </w:instrText>
             </w:r>
             <w:r>
               <w:rPr>
@@ -2991,7 +4205,7 @@
                 <w:noProof/>
                 <w:webHidden/>
               </w:rPr>
-              <w:t>31</w:t>
+              <w:t>36</w:t>
             </w:r>
             <w:r>
               <w:rPr>
@@ -3012,7 +4226,7 @@
               <w:noProof/>
             </w:rPr>
           </w:pPr>
-          <w:hyperlink w:anchor="_Toc22131587" w:history="1">
+          <w:hyperlink w:anchor="_Toc24367354" w:history="1">
             <w:r>
               <w:rPr>
                 <w:rStyle w:val="Hyperlink"/>
@@ -3039,7 +4253,7 @@
                 <w:noProof/>
                 <w:webHidden/>
               </w:rPr>
-              <w:instrText xml:space="preserve"> PAGEREF _Toc22131587 \h </w:instrText>
+              <w:instrText xml:space="preserve"> PAGEREF _Toc24367354 \h </w:instrText>
             </w:r>
             <w:r>
               <w:rPr>
@@ -3059,7 +4273,7 @@
                 <w:noProof/>
                 <w:webHidden/>
               </w:rPr>
-              <w:t>31</w:t>
+              <w:t>36</w:t>
             </w:r>
             <w:r>
               <w:rPr>
@@ -3080,7 +4294,7 @@
               <w:noProof/>
             </w:rPr>
           </w:pPr>
-          <w:hyperlink w:anchor="_Toc22131588" w:history="1">
+          <w:hyperlink w:anchor="_Toc24367355" w:history="1">
             <w:r>
               <w:rPr>
                 <w:rStyle w:val="Hyperlink"/>
@@ -3107,7 +4321,7 @@
                 <w:noProof/>
                 <w:webHidden/>
               </w:rPr>
-              <w:instrText xml:space="preserve"> PAGEREF _Toc22131588 \h </w:instrText>
+              <w:instrText xml:space="preserve"> PAGEREF _Toc24367355 \h </w:instrText>
             </w:r>
             <w:r>
               <w:rPr>
@@ -3127,7 +4341,7 @@
                 <w:noProof/>
                 <w:webHidden/>
               </w:rPr>
-              <w:t>31</w:t>
+              <w:t>36</w:t>
             </w:r>
             <w:r>
               <w:rPr>
@@ -3148,7 +4362,7 @@
               <w:noProof/>
             </w:rPr>
           </w:pPr>
-          <w:hyperlink w:anchor="_Toc22131589" w:history="1">
+          <w:hyperlink w:anchor="_Toc24367356" w:history="1">
             <w:r>
               <w:rPr>
                 <w:rStyle w:val="Hyperlink"/>
@@ -3175,7 +4389,7 @@
                 <w:noProof/>
                 <w:webHidden/>
               </w:rPr>
-              <w:instrText xml:space="preserve"> PAGEREF _Toc22131589 \h </w:instrText>
+              <w:instrText xml:space="preserve"> PAGEREF _Toc24367356 \h </w:instrText>
             </w:r>
             <w:r>
               <w:rPr>
@@ -3195,7 +4409,7 @@
                 <w:noProof/>
                 <w:webHidden/>
               </w:rPr>
-              <w:t>32</w:t>
+              <w:t>37</w:t>
             </w:r>
             <w:r>
               <w:rPr>
@@ -3216,7 +4430,7 @@
               <w:noProof/>
             </w:rPr>
           </w:pPr>
-          <w:hyperlink w:anchor="_Toc22131590" w:history="1">
+          <w:hyperlink w:anchor="_Toc24367357" w:history="1">
             <w:r>
               <w:rPr>
                 <w:rStyle w:val="Hyperlink"/>
@@ -3243,7 +4457,7 @@
                 <w:noProof/>
                 <w:webHidden/>
               </w:rPr>
-              <w:instrText xml:space="preserve"> PAGEREF _Toc22131590 \h </w:instrText>
+              <w:instrText xml:space="preserve"> PAGEREF _Toc24367357 \h </w:instrText>
             </w:r>
             <w:r>
               <w:rPr>
@@ -3263,7 +4477,7 @@
                 <w:noProof/>
                 <w:webHidden/>
               </w:rPr>
-              <w:t>32</w:t>
+              <w:t>38</w:t>
             </w:r>
             <w:r>
               <w:rPr>
@@ -3284,7 +4498,7 @@
               <w:noProof/>
             </w:rPr>
           </w:pPr>
-          <w:hyperlink w:anchor="_Toc22131591" w:history="1">
+          <w:hyperlink w:anchor="_Toc24367358" w:history="1">
             <w:r>
               <w:rPr>
                 <w:rStyle w:val="Hyperlink"/>
@@ -3311,7 +4525,7 @@
                 <w:noProof/>
                 <w:webHidden/>
               </w:rPr>
-              <w:instrText xml:space="preserve"> PAGEREF _Toc22131591 \h </w:instrText>
+              <w:instrText xml:space="preserve"> PAGEREF _Toc24367358 \h </w:instrText>
             </w:r>
             <w:r>
               <w:rPr>
@@ -3331,7 +4545,7 @@
                 <w:noProof/>
                 <w:webHidden/>
               </w:rPr>
-              <w:t>33</w:t>
+              <w:t>38</w:t>
             </w:r>
             <w:r>
               <w:rPr>
@@ -3352,7 +4566,7 @@
               <w:noProof/>
             </w:rPr>
           </w:pPr>
-          <w:hyperlink w:anchor="_Toc22131592" w:history="1">
+          <w:hyperlink w:anchor="_Toc24367359" w:history="1">
             <w:r>
               <w:rPr>
                 <w:rStyle w:val="Hyperlink"/>
@@ -3379,7 +4593,7 @@
                 <w:noProof/>
                 <w:webHidden/>
               </w:rPr>
-              <w:instrText xml:space="preserve"> PAGEREF _Toc22131592 \h </w:instrText>
+              <w:instrText xml:space="preserve"> PAGEREF _Toc24367359 \h </w:instrText>
             </w:r>
             <w:r>
               <w:rPr>
@@ -3399,7 +4613,7 @@
                 <w:noProof/>
                 <w:webHidden/>
               </w:rPr>
-              <w:t>33</w:t>
+              <w:t>38</w:t>
             </w:r>
             <w:r>
               <w:rPr>
@@ -3420,7 +4634,7 @@
               <w:noProof/>
             </w:rPr>
           </w:pPr>
-          <w:hyperlink w:anchor="_Toc22131593" w:history="1">
+          <w:hyperlink w:anchor="_Toc24367360" w:history="1">
             <w:r>
               <w:rPr>
                 <w:rStyle w:val="Hyperlink"/>
@@ -3447,7 +4661,7 @@
                 <w:noProof/>
                 <w:webHidden/>
               </w:rPr>
-              <w:instrText xml:space="preserve"> PAGEREF _Toc22131593 \h </w:instrText>
+              <w:instrText xml:space="preserve"> PAGEREF _Toc24367360 \h </w:instrText>
             </w:r>
             <w:r>
               <w:rPr>
@@ -3467,7 +4681,7 @@
                 <w:noProof/>
                 <w:webHidden/>
               </w:rPr>
-              <w:t>35</w:t>
+              <w:t>40</w:t>
             </w:r>
             <w:r>
               <w:rPr>
@@ -3488,7 +4702,7 @@
               <w:noProof/>
             </w:rPr>
           </w:pPr>
-          <w:hyperlink w:anchor="_Toc22131594" w:history="1">
+          <w:hyperlink w:anchor="_Toc24367361" w:history="1">
             <w:r>
               <w:rPr>
                 <w:rStyle w:val="Hyperlink"/>
@@ -3515,7 +4729,7 @@
                 <w:noProof/>
                 <w:webHidden/>
               </w:rPr>
-              <w:instrText xml:space="preserve"> PAGEREF _Toc22131594 \h </w:instrText>
+              <w:instrText xml:space="preserve"> PAGEREF _Toc24367361 \h </w:instrText>
             </w:r>
             <w:r>
               <w:rPr>
@@ -3535,7 +4749,7 @@
                 <w:noProof/>
                 <w:webHidden/>
               </w:rPr>
-              <w:t>35</w:t>
+              <w:t>40</w:t>
             </w:r>
             <w:r>
               <w:rPr>
@@ -3556,7 +4770,7 @@
               <w:noProof/>
             </w:rPr>
           </w:pPr>
-          <w:hyperlink w:anchor="_Toc22131595" w:history="1">
+          <w:hyperlink w:anchor="_Toc24367362" w:history="1">
             <w:r>
               <w:rPr>
                 <w:rStyle w:val="Hyperlink"/>
@@ -3583,7 +4797,7 @@
                 <w:noProof/>
                 <w:webHidden/>
               </w:rPr>
-              <w:instrText xml:space="preserve"> PAGEREF _Toc22131595 \h </w:instrText>
+              <w:instrText xml:space="preserve"> PAGEREF _Toc24367362 \h </w:instrText>
             </w:r>
             <w:r>
               <w:rPr>
@@ -3603,7 +4817,7 @@
                 <w:noProof/>
                 <w:webHidden/>
               </w:rPr>
-              <w:t>35</w:t>
+              <w:t>40</w:t>
             </w:r>
             <w:r>
               <w:rPr>
@@ -3624,7 +4838,7 @@
               <w:noProof/>
             </w:rPr>
           </w:pPr>
-          <w:hyperlink w:anchor="_Toc22131596" w:history="1">
+          <w:hyperlink w:anchor="_Toc24367363" w:history="1">
             <w:r>
               <w:rPr>
                 <w:rStyle w:val="Hyperlink"/>
@@ -3651,7 +4865,7 @@
                 <w:noProof/>
                 <w:webHidden/>
               </w:rPr>
-              <w:instrText xml:space="preserve"> PAGEREF _Toc22131596 \h </w:instrText>
+              <w:instrText xml:space="preserve"> PAGEREF _Toc24367363 \h </w:instrText>
             </w:r>
             <w:r>
               <w:rPr>
@@ -3671,7 +4885,7 @@
                 <w:noProof/>
                 <w:webHidden/>
               </w:rPr>
-              <w:t>37</w:t>
+              <w:t>42</w:t>
             </w:r>
             <w:r>
               <w:rPr>
@@ -3692,7 +4906,7 @@
               <w:noProof/>
             </w:rPr>
           </w:pPr>
-          <w:hyperlink w:anchor="_Toc22131597" w:history="1">
+          <w:hyperlink w:anchor="_Toc24367364" w:history="1">
             <w:r>
               <w:rPr>
                 <w:rStyle w:val="Hyperlink"/>
@@ -3719,7 +4933,7 @@
                 <w:noProof/>
                 <w:webHidden/>
               </w:rPr>
-              <w:instrText xml:space="preserve"> PAGEREF _Toc22131597 \h </w:instrText>
+              <w:instrText xml:space="preserve"> PAGEREF _Toc24367364 \h </w:instrText>
             </w:r>
             <w:r>
               <w:rPr>
@@ -3739,7 +4953,7 @@
                 <w:noProof/>
                 <w:webHidden/>
               </w:rPr>
-              <w:t>37</w:t>
+              <w:t>42</w:t>
             </w:r>
             <w:r>
               <w:rPr>
@@ -3760,7 +4974,7 @@
               <w:noProof/>
             </w:rPr>
           </w:pPr>
-          <w:hyperlink w:anchor="_Toc22131598" w:history="1">
+          <w:hyperlink w:anchor="_Toc24367365" w:history="1">
             <w:r>
               <w:rPr>
                 <w:rStyle w:val="Hyperlink"/>
@@ -3787,7 +5001,7 @@
                 <w:noProof/>
                 <w:webHidden/>
               </w:rPr>
-              <w:instrText xml:space="preserve"> PAGEREF _Toc22131598 \h </w:instrText>
+              <w:instrText xml:space="preserve"> PAGEREF _Toc24367365 \h </w:instrText>
             </w:r>
             <w:r>
               <w:rPr>
@@ -3807,7 +5021,7 @@
                 <w:noProof/>
                 <w:webHidden/>
               </w:rPr>
-              <w:t>37</w:t>
+              <w:t>42</w:t>
             </w:r>
             <w:r>
               <w:rPr>
@@ -3828,7 +5042,7 @@
               <w:noProof/>
             </w:rPr>
           </w:pPr>
-          <w:hyperlink w:anchor="_Toc22131599" w:history="1">
+          <w:hyperlink w:anchor="_Toc24367366" w:history="1">
             <w:r>
               <w:rPr>
                 <w:rStyle w:val="Hyperlink"/>
@@ -3855,7 +5069,7 @@
                 <w:noProof/>
                 <w:webHidden/>
               </w:rPr>
-              <w:instrText xml:space="preserve"> PAGEREF _Toc22131599 \h </w:instrText>
+              <w:instrText xml:space="preserve"> PAGEREF _Toc24367366 \h </w:instrText>
             </w:r>
             <w:r>
               <w:rPr>
@@ -3875,7 +5089,7 @@
                 <w:noProof/>
                 <w:webHidden/>
               </w:rPr>
-              <w:t>37</w:t>
+              <w:t>42</w:t>
             </w:r>
             <w:r>
               <w:rPr>
@@ -3896,7 +5110,7 @@
               <w:noProof/>
             </w:rPr>
           </w:pPr>
-          <w:hyperlink w:anchor="_Toc22131600" w:history="1">
+          <w:hyperlink w:anchor="_Toc24367367" w:history="1">
             <w:r>
               <w:rPr>
                 <w:rStyle w:val="Hyperlink"/>
@@ -3923,7 +5137,7 @@
                 <w:noProof/>
                 <w:webHidden/>
               </w:rPr>
-              <w:instrText xml:space="preserve"> PAGEREF _Toc22131600 \h </w:instrText>
+              <w:instrText xml:space="preserve"> PAGEREF _Toc24367367 \h </w:instrText>
             </w:r>
             <w:r>
               <w:rPr>
@@ -3943,7 +5157,7 @@
                 <w:noProof/>
                 <w:webHidden/>
               </w:rPr>
-              <w:t>37</w:t>
+              <w:t>42</w:t>
             </w:r>
             <w:r>
               <w:rPr>
@@ -3964,7 +5178,7 @@
               <w:noProof/>
             </w:rPr>
           </w:pPr>
-          <w:hyperlink w:anchor="_Toc22131601" w:history="1">
+          <w:hyperlink w:anchor="_Toc24367368" w:history="1">
             <w:r>
               <w:rPr>
                 <w:rStyle w:val="Hyperlink"/>
@@ -3991,7 +5205,7 @@
                 <w:noProof/>
                 <w:webHidden/>
               </w:rPr>
-              <w:instrText xml:space="preserve"> PAGEREF _Toc22131601 \h </w:instrText>
+              <w:instrText xml:space="preserve"> PAGEREF _Toc24367368 \h </w:instrText>
             </w:r>
             <w:r>
               <w:rPr>
@@ -4011,7 +5225,7 @@
                 <w:noProof/>
                 <w:webHidden/>
               </w:rPr>
-              <w:t>37</w:t>
+              <w:t>42</w:t>
             </w:r>
             <w:r>
               <w:rPr>
@@ -4032,7 +5246,7 @@
               <w:noProof/>
             </w:rPr>
           </w:pPr>
-          <w:hyperlink w:anchor="_Toc22131602" w:history="1">
+          <w:hyperlink w:anchor="_Toc24367369" w:history="1">
             <w:r>
               <w:rPr>
                 <w:rStyle w:val="Hyperlink"/>
@@ -4059,7 +5273,7 @@
                 <w:noProof/>
                 <w:webHidden/>
               </w:rPr>
-              <w:instrText xml:space="preserve"> PAGEREF _Toc22131602 \h </w:instrText>
+              <w:instrText xml:space="preserve"> PAGEREF _Toc24367369 \h </w:instrText>
             </w:r>
             <w:r>
               <w:rPr>
@@ -4079,7 +5293,7 @@
                 <w:noProof/>
                 <w:webHidden/>
               </w:rPr>
-              <w:t>37</w:t>
+              <w:t>42</w:t>
             </w:r>
             <w:r>
               <w:rPr>
@@ -4100,7 +5314,7 @@
               <w:noProof/>
             </w:rPr>
           </w:pPr>
-          <w:hyperlink w:anchor="_Toc22131603" w:history="1">
+          <w:hyperlink w:anchor="_Toc24367370" w:history="1">
             <w:r>
               <w:rPr>
                 <w:rStyle w:val="Hyperlink"/>
@@ -4127,7 +5341,7 @@
                 <w:noProof/>
                 <w:webHidden/>
               </w:rPr>
-              <w:instrText xml:space="preserve"> PAGEREF _Toc22131603 \h </w:instrText>
+              <w:instrText xml:space="preserve"> PAGEREF _Toc24367370 \h </w:instrText>
             </w:r>
             <w:r>
               <w:rPr>
@@ -4147,7 +5361,7 @@
                 <w:noProof/>
                 <w:webHidden/>
               </w:rPr>
-              <w:t>38</w:t>
+              <w:t>43</w:t>
             </w:r>
             <w:r>
               <w:rPr>
@@ -4168,7 +5382,7 @@
               <w:noProof/>
             </w:rPr>
           </w:pPr>
-          <w:hyperlink w:anchor="_Toc22131604" w:history="1">
+          <w:hyperlink w:anchor="_Toc24367371" w:history="1">
             <w:r>
               <w:rPr>
                 <w:rStyle w:val="Hyperlink"/>
@@ -4195,7 +5409,7 @@
                 <w:noProof/>
                 <w:webHidden/>
               </w:rPr>
-              <w:instrText xml:space="preserve"> PAGEREF _Toc22131604 \h </w:instrText>
+              <w:instrText xml:space="preserve"> PAGEREF _Toc24367371 \h </w:instrText>
             </w:r>
             <w:r>
               <w:rPr>
@@ -4215,7 +5429,7 @@
                 <w:noProof/>
                 <w:webHidden/>
               </w:rPr>
-              <w:t>40</w:t>
+              <w:t>45</w:t>
             </w:r>
             <w:r>
               <w:rPr>
@@ -4236,7 +5450,7 @@
               <w:noProof/>
             </w:rPr>
           </w:pPr>
-          <w:hyperlink w:anchor="_Toc22131605" w:history="1">
+          <w:hyperlink w:anchor="_Toc24367372" w:history="1">
             <w:r>
               <w:rPr>
                 <w:rStyle w:val="Hyperlink"/>
@@ -4263,7 +5477,7 @@
                 <w:noProof/>
                 <w:webHidden/>
               </w:rPr>
-              <w:instrText xml:space="preserve"> PAGEREF _Toc22131605 \h </w:instrText>
+              <w:instrText xml:space="preserve"> PAGEREF _Toc24367372 \h </w:instrText>
             </w:r>
             <w:r>
               <w:rPr>
@@ -4283,7 +5497,7 @@
                 <w:noProof/>
                 <w:webHidden/>
               </w:rPr>
-              <w:t>40</w:t>
+              <w:t>45</w:t>
             </w:r>
             <w:r>
               <w:rPr>
@@ -4304,7 +5518,7 @@
               <w:noProof/>
             </w:rPr>
           </w:pPr>
-          <w:hyperlink w:anchor="_Toc22131606" w:history="1">
+          <w:hyperlink w:anchor="_Toc24367373" w:history="1">
             <w:r>
               <w:rPr>
                 <w:rStyle w:val="Hyperlink"/>
@@ -4331,7 +5545,7 @@
                 <w:noProof/>
                 <w:webHidden/>
               </w:rPr>
-              <w:instrText xml:space="preserve"> PAGEREF _Toc22131606 \h </w:instrText>
+              <w:instrText xml:space="preserve"> PAGEREF _Toc24367373 \h </w:instrText>
             </w:r>
             <w:r>
               <w:rPr>
@@ -4351,7 +5565,7 @@
                 <w:noProof/>
                 <w:webHidden/>
               </w:rPr>
-              <w:t>40</w:t>
+              <w:t>45</w:t>
             </w:r>
             <w:r>
               <w:rPr>
@@ -4372,13 +5586,13 @@
               <w:noProof/>
             </w:rPr>
           </w:pPr>
-          <w:hyperlink w:anchor="_Toc22131607" w:history="1">
+          <w:hyperlink w:anchor="_Toc24367374" w:history="1">
             <w:r>
               <w:rPr>
                 <w:rStyle w:val="Hyperlink"/>
                 <w:noProof/>
               </w:rPr>
-              <w:t>Type</w:t>
+              <w:t>Special Cases</w:t>
             </w:r>
             <w:r>
               <w:rPr>
@@ -4399,7 +5613,7 @@
                 <w:noProof/>
                 <w:webHidden/>
               </w:rPr>
-              <w:instrText xml:space="preserve"> PAGEREF _Toc22131607 \h </w:instrText>
+              <w:instrText xml:space="preserve"> PAGEREF _Toc24367374 \h </w:instrText>
             </w:r>
             <w:r>
               <w:rPr>
@@ -4419,7 +5633,7 @@
                 <w:noProof/>
                 <w:webHidden/>
               </w:rPr>
-              <w:t>41</w:t>
+              <w:t>46</w:t>
             </w:r>
             <w:r>
               <w:rPr>
@@ -4440,13 +5654,13 @@
               <w:noProof/>
             </w:rPr>
           </w:pPr>
-          <w:hyperlink w:anchor="_Toc22131608" w:history="1">
+          <w:hyperlink w:anchor="_Toc24367375" w:history="1">
             <w:r>
               <w:rPr>
                 <w:rStyle w:val="Hyperlink"/>
                 <w:noProof/>
               </w:rPr>
-              <w:t>Trait</w:t>
+              <w:t>Type</w:t>
             </w:r>
             <w:r>
               <w:rPr>
@@ -4467,7 +5681,7 @@
                 <w:noProof/>
                 <w:webHidden/>
               </w:rPr>
-              <w:instrText xml:space="preserve"> PAGEREF _Toc22131608 \h </w:instrText>
+              <w:instrText xml:space="preserve"> PAGEREF _Toc24367375 \h </w:instrText>
             </w:r>
             <w:r>
               <w:rPr>
@@ -4487,7 +5701,7 @@
                 <w:noProof/>
                 <w:webHidden/>
               </w:rPr>
-              <w:t>41</w:t>
+              <w:t>46</w:t>
             </w:r>
             <w:r>
               <w:rPr>
@@ -4508,13 +5722,13 @@
               <w:noProof/>
             </w:rPr>
           </w:pPr>
-          <w:hyperlink w:anchor="_Toc22131609" w:history="1">
+          <w:hyperlink w:anchor="_Toc24367376" w:history="1">
             <w:r>
               <w:rPr>
                 <w:rStyle w:val="Hyperlink"/>
                 <w:noProof/>
               </w:rPr>
-              <w:t>Enums</w:t>
+              <w:t>Trait</w:t>
             </w:r>
             <w:r>
               <w:rPr>
@@ -4535,7 +5749,7 @@
                 <w:noProof/>
                 <w:webHidden/>
               </w:rPr>
-              <w:instrText xml:space="preserve"> PAGEREF _Toc22131609 \h </w:instrText>
+              <w:instrText xml:space="preserve"> PAGEREF _Toc24367376 \h </w:instrText>
             </w:r>
             <w:r>
               <w:rPr>
@@ -4555,7 +5769,7 @@
                 <w:noProof/>
                 <w:webHidden/>
               </w:rPr>
-              <w:t>41</w:t>
+              <w:t>46</w:t>
             </w:r>
             <w:r>
               <w:rPr>
@@ -4576,13 +5790,13 @@
               <w:noProof/>
             </w:rPr>
           </w:pPr>
-          <w:hyperlink w:anchor="_Toc22131610" w:history="1">
+          <w:hyperlink w:anchor="_Toc24367377" w:history="1">
             <w:r>
               <w:rPr>
                 <w:rStyle w:val="Hyperlink"/>
                 <w:noProof/>
               </w:rPr>
-              <w:t>Structs</w:t>
+              <w:t>Enums</w:t>
             </w:r>
             <w:r>
               <w:rPr>
@@ -4603,7 +5817,7 @@
                 <w:noProof/>
                 <w:webHidden/>
               </w:rPr>
-              <w:instrText xml:space="preserve"> PAGEREF _Toc22131610 \h </w:instrText>
+              <w:instrText xml:space="preserve"> PAGEREF _Toc24367377 \h </w:instrText>
             </w:r>
             <w:r>
               <w:rPr>
@@ -4623,7 +5837,7 @@
                 <w:noProof/>
                 <w:webHidden/>
               </w:rPr>
-              <w:t>42</w:t>
+              <w:t>46</w:t>
             </w:r>
             <w:r>
               <w:rPr>
@@ -4644,12 +5858,80 @@
               <w:noProof/>
             </w:rPr>
           </w:pPr>
-          <w:hyperlink w:anchor="_Toc22131611" w:history="1">
+          <w:hyperlink w:anchor="_Toc24367378" w:history="1">
             <w:r>
               <w:rPr>
                 <w:rStyle w:val="Hyperlink"/>
                 <w:noProof/>
               </w:rPr>
+              <w:t>Structs</w:t>
+            </w:r>
+            <w:r>
+              <w:rPr>
+                <w:noProof/>
+                <w:webHidden/>
+              </w:rPr>
+              <w:tab/>
+            </w:r>
+            <w:r>
+              <w:rPr>
+                <w:noProof/>
+                <w:webHidden/>
+              </w:rPr>
+              <w:fldChar w:fldCharType="begin"/>
+            </w:r>
+            <w:r>
+              <w:rPr>
+                <w:noProof/>
+                <w:webHidden/>
+              </w:rPr>
+              <w:instrText xml:space="preserve"> PAGEREF _Toc24367378 \h </w:instrText>
+            </w:r>
+            <w:r>
+              <w:rPr>
+                <w:noProof/>
+                <w:webHidden/>
+              </w:rPr>
+            </w:r>
+            <w:r>
+              <w:rPr>
+                <w:noProof/>
+                <w:webHidden/>
+              </w:rPr>
+              <w:fldChar w:fldCharType="separate"/>
+            </w:r>
+            <w:r>
+              <w:rPr>
+                <w:noProof/>
+                <w:webHidden/>
+              </w:rPr>
+              <w:t>47</w:t>
+            </w:r>
+            <w:r>
+              <w:rPr>
+                <w:noProof/>
+                <w:webHidden/>
+              </w:rPr>
+              <w:fldChar w:fldCharType="end"/>
+            </w:r>
+          </w:hyperlink>
+        </w:p>
+        <w:p>
+          <w:pPr>
+            <w:pStyle w:val="TOC3"/>
+            <w:tabs>
+              <w:tab w:val="right" w:leader="dot" w:pos="9350"/>
+            </w:tabs>
+            <w:rPr>
+              <w:noProof/>
+            </w:rPr>
+          </w:pPr>
+          <w:hyperlink w:anchor="_Toc24367379" w:history="1">
+            <w:r>
+              <w:rPr>
+                <w:rStyle w:val="Hyperlink"/>
+                <w:noProof/>
+              </w:rPr>
               <w:t>Functions</w:t>
             </w:r>
             <w:r>
@@ -4671,7 +5953,7 @@
                 <w:noProof/>
                 <w:webHidden/>
               </w:rPr>
-              <w:instrText xml:space="preserve"> PAGEREF _Toc22131611 \h </w:instrText>
+              <w:instrText xml:space="preserve"> PAGEREF _Toc24367379 \h </w:instrText>
             </w:r>
             <w:r>
               <w:rPr>
@@ -4691,7 +5973,7 @@
                 <w:noProof/>
                 <w:webHidden/>
               </w:rPr>
-              <w:t>48</w:t>
+              <w:t>54</w:t>
             </w:r>
             <w:r>
               <w:rPr>
@@ -4712,7 +5994,7 @@
               <w:noProof/>
             </w:rPr>
           </w:pPr>
-          <w:hyperlink w:anchor="_Toc22131612" w:history="1">
+          <w:hyperlink w:anchor="_Toc24367380" w:history="1">
             <w:r>
               <w:rPr>
                 <w:rStyle w:val="Hyperlink"/>
@@ -4739,7 +6021,7 @@
                 <w:noProof/>
                 <w:webHidden/>
               </w:rPr>
-              <w:instrText xml:space="preserve"> PAGEREF _Toc22131612 \h </w:instrText>
+              <w:instrText xml:space="preserve"> PAGEREF _Toc24367380 \h </w:instrText>
             </w:r>
             <w:r>
               <w:rPr>
@@ -4759,7 +6041,7 @@
                 <w:noProof/>
                 <w:webHidden/>
               </w:rPr>
-              <w:t>51</w:t>
+              <w:t>57</w:t>
             </w:r>
             <w:r>
               <w:rPr>
@@ -4780,7 +6062,7 @@
               <w:noProof/>
             </w:rPr>
           </w:pPr>
-          <w:hyperlink w:anchor="_Toc22131613" w:history="1">
+          <w:hyperlink w:anchor="_Toc24367381" w:history="1">
             <w:r>
               <w:rPr>
                 <w:rStyle w:val="Hyperlink"/>
@@ -4807,7 +6089,7 @@
                 <w:noProof/>
                 <w:webHidden/>
               </w:rPr>
-              <w:instrText xml:space="preserve"> PAGEREF _Toc22131613 \h </w:instrText>
+              <w:instrText xml:space="preserve"> PAGEREF _Toc24367381 \h </w:instrText>
             </w:r>
             <w:r>
               <w:rPr>
@@ -4827,7 +6109,7 @@
                 <w:noProof/>
                 <w:webHidden/>
               </w:rPr>
-              <w:t>51</w:t>
+              <w:t>57</w:t>
             </w:r>
             <w:r>
               <w:rPr>
@@ -4848,7 +6130,7 @@
               <w:noProof/>
             </w:rPr>
           </w:pPr>
-          <w:hyperlink w:anchor="_Toc22131614" w:history="1">
+          <w:hyperlink w:anchor="_Toc24367382" w:history="1">
             <w:r>
               <w:rPr>
                 <w:rStyle w:val="Hyperlink"/>
@@ -4875,7 +6157,7 @@
                 <w:noProof/>
                 <w:webHidden/>
               </w:rPr>
-              <w:instrText xml:space="preserve"> PAGEREF _Toc22131614 \h </w:instrText>
+              <w:instrText xml:space="preserve"> PAGEREF _Toc24367382 \h </w:instrText>
             </w:r>
             <w:r>
               <w:rPr>
@@ -4895,7 +6177,7 @@
                 <w:noProof/>
                 <w:webHidden/>
               </w:rPr>
-              <w:t>51</w:t>
+              <w:t>57</w:t>
             </w:r>
             <w:r>
               <w:rPr>
@@ -4916,7 +6198,7 @@
               <w:noProof/>
             </w:rPr>
           </w:pPr>
-          <w:hyperlink w:anchor="_Toc22131615" w:history="1">
+          <w:hyperlink w:anchor="_Toc24367383" w:history="1">
             <w:r>
               <w:rPr>
                 <w:rStyle w:val="Hyperlink"/>
@@ -4943,7 +6225,7 @@
                 <w:noProof/>
                 <w:webHidden/>
               </w:rPr>
-              <w:instrText xml:space="preserve"> PAGEREF _Toc22131615 \h </w:instrText>
+              <w:instrText xml:space="preserve"> PAGEREF _Toc24367383 \h </w:instrText>
             </w:r>
             <w:r>
               <w:rPr>
@@ -4963,7 +6245,7 @@
                 <w:noProof/>
                 <w:webHidden/>
               </w:rPr>
-              <w:t>51</w:t>
+              <w:t>57</w:t>
             </w:r>
             <w:r>
               <w:rPr>
@@ -4984,7 +6266,7 @@
               <w:noProof/>
             </w:rPr>
           </w:pPr>
-          <w:hyperlink w:anchor="_Toc22131616" w:history="1">
+          <w:hyperlink w:anchor="_Toc24367384" w:history="1">
             <w:r>
               <w:rPr>
                 <w:rStyle w:val="Hyperlink"/>
@@ -5011,7 +6293,7 @@
                 <w:noProof/>
                 <w:webHidden/>
               </w:rPr>
-              <w:instrText xml:space="preserve"> PAGEREF _Toc22131616 \h </w:instrText>
+              <w:instrText xml:space="preserve"> PAGEREF _Toc24367384 \h </w:instrText>
             </w:r>
             <w:r>
               <w:rPr>
@@ -5031,7 +6313,7 @@
                 <w:noProof/>
                 <w:webHidden/>
               </w:rPr>
-              <w:t>52</w:t>
+              <w:t>57</w:t>
             </w:r>
             <w:r>
               <w:rPr>
@@ -5052,7 +6334,7 @@
               <w:noProof/>
             </w:rPr>
           </w:pPr>
-          <w:hyperlink w:anchor="_Toc22131617" w:history="1">
+          <w:hyperlink w:anchor="_Toc24367385" w:history="1">
             <w:r>
               <w:rPr>
                 <w:rStyle w:val="Hyperlink"/>
@@ -5079,7 +6361,7 @@
                 <w:noProof/>
                 <w:webHidden/>
               </w:rPr>
-              <w:instrText xml:space="preserve"> PAGEREF _Toc22131617 \h </w:instrText>
+              <w:instrText xml:space="preserve"> PAGEREF _Toc24367385 \h </w:instrText>
             </w:r>
             <w:r>
               <w:rPr>
@@ -5099,7 +6381,7 @@
                 <w:noProof/>
                 <w:webHidden/>
               </w:rPr>
-              <w:t>53</w:t>
+              <w:t>58</w:t>
             </w:r>
             <w:r>
               <w:rPr>
@@ -5120,7 +6402,7 @@
               <w:noProof/>
             </w:rPr>
           </w:pPr>
-          <w:hyperlink w:anchor="_Toc22131618" w:history="1">
+          <w:hyperlink w:anchor="_Toc24367386" w:history="1">
             <w:r>
               <w:rPr>
                 <w:rStyle w:val="Hyperlink"/>
@@ -5147,7 +6429,7 @@
                 <w:noProof/>
                 <w:webHidden/>
               </w:rPr>
-              <w:instrText xml:space="preserve"> PAGEREF _Toc22131618 \h </w:instrText>
+              <w:instrText xml:space="preserve"> PAGEREF _Toc24367386 \h </w:instrText>
             </w:r>
             <w:r>
               <w:rPr>
@@ -5167,7 +6449,7 @@
                 <w:noProof/>
                 <w:webHidden/>
               </w:rPr>
-              <w:t>53</w:t>
+              <w:t>58</w:t>
             </w:r>
             <w:r>
               <w:rPr>
@@ -5188,7 +6470,7 @@
               <w:noProof/>
             </w:rPr>
           </w:pPr>
-          <w:hyperlink w:anchor="_Toc22131619" w:history="1">
+          <w:hyperlink w:anchor="_Toc24367387" w:history="1">
             <w:r>
               <w:rPr>
                 <w:rStyle w:val="Hyperlink"/>
@@ -5215,7 +6497,7 @@
                 <w:noProof/>
                 <w:webHidden/>
               </w:rPr>
-              <w:instrText xml:space="preserve"> PAGEREF _Toc22131619 \h </w:instrText>
+              <w:instrText xml:space="preserve"> PAGEREF _Toc24367387 \h </w:instrText>
             </w:r>
             <w:r>
               <w:rPr>
@@ -5235,7 +6517,7 @@
                 <w:noProof/>
                 <w:webHidden/>
               </w:rPr>
-              <w:t>53</w:t>
+              <w:t>58</w:t>
             </w:r>
             <w:r>
               <w:rPr>
@@ -5248,11 +6530,6 @@
         </w:p>
         <w:p>
           <w:r>
-            <w:rPr>
-              <w:b/>
-              <w:bCs/>
-              <w:noProof/>
-            </w:rPr>
             <w:fldChar w:fldCharType="end"/>
           </w:r>
         </w:p>
@@ -5267,21 +6544,1291 @@
       <w:pPr>
         <w:pStyle w:val="Heading1"/>
       </w:pPr>
-      <w:bookmarkStart w:id="3" w:name="_Toc22131551"/>
+      <w:bookmarkStart w:id="3" w:name="_Toc24367302"/>
+      <w:r>
+        <w:t>List of Current Bugs and Feature Implementations</w:t>
+      </w:r>
+      <w:bookmarkEnd w:id="3"/>
+    </w:p>
+    <w:p>
+      <w:pPr>
+        <w:pStyle w:val="Heading3"/>
+      </w:pPr>
+      <w:bookmarkStart w:id="4" w:name="_Toc24367303"/>
+      <w:r>
+        <w:t>Terms</w:t>
+      </w:r>
+      <w:bookmarkEnd w:id="4"/>
+    </w:p>
+    <w:p>
+      <w:pPr>
+        <w:pStyle w:val="Heading4"/>
+      </w:pPr>
+      <w:r>
+        <w:t>Status</w:t>
+      </w:r>
+    </w:p>
+    <w:p>
+      <w:pPr>
+        <w:pStyle w:val="ListParagraph"/>
+        <w:numPr>
+          <w:ilvl w:val="0"/>
+          <w:numId w:val="10"/>
+        </w:numPr>
+      </w:pPr>
+      <w:r>
+        <w:t xml:space="preserve">BL – Back logged. </w:t>
+      </w:r>
+    </w:p>
+    <w:p>
+      <w:pPr>
+        <w:pStyle w:val="ListParagraph"/>
+        <w:numPr>
+          <w:ilvl w:val="0"/>
+          <w:numId w:val="10"/>
+        </w:numPr>
+      </w:pPr>
+      <w:r>
+        <w:t>D – Draft stage.  Either the Bug or the solution (or both) has not been flushed out yet</w:t>
+      </w:r>
+    </w:p>
+    <w:p>
+      <w:pPr>
+        <w:pStyle w:val="ListParagraph"/>
+        <w:numPr>
+          <w:ilvl w:val="0"/>
+          <w:numId w:val="10"/>
+        </w:numPr>
+      </w:pPr>
+      <w:r>
+        <w:t xml:space="preserve">WIP – Work in Progress.  Some work has/is being done.  </w:t>
+      </w:r>
+    </w:p>
+    <w:p>
+      <w:pPr>
+        <w:pStyle w:val="ListParagraph"/>
+        <w:numPr>
+          <w:ilvl w:val="0"/>
+          <w:numId w:val="10"/>
+        </w:numPr>
+      </w:pPr>
+      <w:r>
+        <w:t>PR – Pull Request made, waiting for review/fixes/nitpicks etc</w:t>
+      </w:r>
+    </w:p>
+    <w:p>
+      <w:pPr>
+        <w:pStyle w:val="ListParagraph"/>
+        <w:numPr>
+          <w:ilvl w:val="0"/>
+          <w:numId w:val="10"/>
+        </w:numPr>
+      </w:pPr>
+      <w:r>
+        <w:t>Complete – Pull Request merged, will be removed on next revision update</w:t>
+      </w:r>
+    </w:p>
+    <w:p>
+      <w:pPr>
+        <w:pStyle w:val="Heading2"/>
+      </w:pPr>
+      <w:bookmarkStart w:id="5" w:name="_Toc24367304"/>
+      <w:r>
+        <w:t>Bugs</w:t>
+      </w:r>
+      <w:bookmarkEnd w:id="5"/>
+    </w:p>
+    <w:tbl>
+      <w:tblPr>
+        <w:tblStyle w:val="TableGrid"/>
+        <w:tblW w:w="0" w:type="auto"/>
+        <w:tblLayout w:type="fixed"/>
+        <w:tblLook w:val="06A0" w:firstRow="1" w:lastRow="0" w:firstColumn="1" w:lastColumn="0" w:noHBand="1" w:noVBand="1"/>
+      </w:tblPr>
+      <w:tblGrid>
+        <w:gridCol w:w="2850"/>
+        <w:gridCol w:w="4620"/>
+        <w:gridCol w:w="1020"/>
+      </w:tblGrid>
+      <w:tr>
+        <w:tc>
+          <w:tcPr>
+            <w:tcW w:w="2850" w:type="dxa"/>
+          </w:tcPr>
+          <w:p>
+            <w:r>
+              <w:t>Description</w:t>
+            </w:r>
+          </w:p>
+        </w:tc>
+        <w:tc>
+          <w:tcPr>
+            <w:tcW w:w="4620" w:type="dxa"/>
+          </w:tcPr>
+          <w:p>
+            <w:pPr>
+              <w:spacing w:line="259" w:lineRule="auto"/>
+            </w:pPr>
+            <w:r>
+              <w:t>Solution/Implementation and Notes</w:t>
+            </w:r>
+          </w:p>
+        </w:tc>
+        <w:tc>
+          <w:tcPr>
+            <w:tcW w:w="1020" w:type="dxa"/>
+          </w:tcPr>
+          <w:p>
+            <w:r>
+              <w:t>Status</w:t>
+            </w:r>
+          </w:p>
+        </w:tc>
+      </w:tr>
+      <w:tr>
+        <w:tc>
+          <w:tcPr>
+            <w:tcW w:w="2850" w:type="dxa"/>
+          </w:tcPr>
+          <w:p>
+            <w:r>
+              <w:t>Filter does not filter out /boot or /boot/efi.  If on MBR partitioned disk it is not filtered out.</w:t>
+            </w:r>
+          </w:p>
+        </w:tc>
+        <w:tc>
+          <w:tcPr>
+            <w:tcW w:w="4620" w:type="dxa"/>
+          </w:tcPr>
+          <w:p>
+            <w:r>
+              <w:t>Check the mountpoint for /, /boot, and /boot/efi and filter those devices/partitions out</w:t>
+            </w:r>
+          </w:p>
+        </w:tc>
+        <w:tc>
+          <w:tcPr>
+            <w:tcW w:w="1020" w:type="dxa"/>
+          </w:tcPr>
+          <w:p>
+            <w:r>
+              <w:t>WIP</w:t>
+            </w:r>
+          </w:p>
+        </w:tc>
+      </w:tr>
+      <w:tr>
+        <w:tc>
+          <w:tcPr>
+            <w:tcW w:w="2850" w:type="dxa"/>
+          </w:tcPr>
+          <w:p>
+            <w:r>
+              <w:t>Disk-manager port always binds to 5555 regardless of input port value</w:t>
+            </w:r>
+          </w:p>
+        </w:tc>
+        <w:tc>
+          <w:tcPr>
+            <w:tcW w:w="4620" w:type="dxa"/>
+          </w:tcPr>
+          <w:p>
+            <w:r>
+              <w:t>Change the function so it takes in the port input if added (Note that this will add some complexity, for if the disk-manager port and the bynar/bynar-client port values do not match then they will not be able to communicate)</w:t>
+            </w:r>
+          </w:p>
+        </w:tc>
+        <w:tc>
+          <w:tcPr>
+            <w:tcW w:w="1020" w:type="dxa"/>
+          </w:tcPr>
+          <w:p>
+            <w:r>
+              <w:t>BL</w:t>
+            </w:r>
+          </w:p>
+        </w:tc>
+      </w:tr>
+      <w:tr>
+        <w:tc>
+          <w:tcPr>
+            <w:tcW w:w="2850" w:type="dxa"/>
+          </w:tcPr>
+          <w:p>
+            <w:r>
+              <w:t>State Machine does not check if the filesystem/device is unmounted before running fsck</w:t>
+            </w:r>
+          </w:p>
+        </w:tc>
+        <w:tc>
+          <w:tcPr>
+            <w:tcW w:w="4620" w:type="dxa"/>
+          </w:tcPr>
+          <w:p>
+            <w:r>
+              <w:t>This is a rather minor bug since fsck should abort if the filesystem is unmounted unless the command is forced.  Just add a check before running any fsck, or check_filesystem commands for if the device is mounted first</w:t>
+            </w:r>
+          </w:p>
+        </w:tc>
+        <w:tc>
+          <w:tcPr>
+            <w:tcW w:w="1020" w:type="dxa"/>
+          </w:tcPr>
+          <w:p>
+            <w:r>
+              <w:t>BL</w:t>
+            </w:r>
+          </w:p>
+        </w:tc>
+      </w:tr>
+      <w:tr>
+        <w:tc>
+          <w:tcPr>
+            <w:tcW w:w="2850" w:type="dxa"/>
+          </w:tcPr>
+          <w:p>
+            <w:r>
+              <w:t xml:space="preserve">Smart Health Check currently only uses libata’s smart checks.  This can fail if the device does not support ATA.  </w:t>
+            </w:r>
+          </w:p>
+        </w:tc>
+        <w:tc>
+          <w:tcPr>
+            <w:tcW w:w="4620" w:type="dxa"/>
+          </w:tcPr>
+          <w:p>
+            <w:r>
+              <w:t xml:space="preserve">Run smartctl (smartmon) health checks.  Yes this can ALSO have problems since not all devices support smartmon tools/have it enabled.  This would also add a dependency on having smartmontools installed. Different error types can let the program know if the error is an ACTUAL error or if it is due to a lack of the needed program on the device, which can help with the check.  </w:t>
+            </w:r>
+          </w:p>
+        </w:tc>
+        <w:tc>
+          <w:tcPr>
+            <w:tcW w:w="1020" w:type="dxa"/>
+          </w:tcPr>
+          <w:p>
+            <w:r>
+              <w:t>BL</w:t>
+            </w:r>
+          </w:p>
+        </w:tc>
+      </w:tr>
+      <w:tr>
+        <w:tc>
+          <w:tcPr>
+            <w:tcW w:w="2850" w:type="dxa"/>
+          </w:tcPr>
+          <w:p>
+            <w:r>
+              <w:t>Ceph_safe_disk crate has JSON deserialize error</w:t>
+            </w:r>
+          </w:p>
+        </w:tc>
+        <w:tc>
+          <w:tcPr>
+            <w:tcW w:w="4620" w:type="dxa"/>
+          </w:tcPr>
+          <w:p>
+            <w:r>
+              <w:t>This probably is due to ceph well, outputting bad JSON in its newer versions.  Luckily, ceph has a function ceph osd safe-to-destroy &lt;id&gt; that can be run now on Luminous+ versions (Jewel we don’t know yet).  This may require an upgrade in the ceph crate version.  Regardless, if it fails in Jewel, it is probably best to default to Not Safe to remove, so a manual check can be made</w:t>
+            </w:r>
+          </w:p>
+        </w:tc>
+        <w:tc>
+          <w:tcPr>
+            <w:tcW w:w="1020" w:type="dxa"/>
+          </w:tcPr>
+          <w:p>
+            <w:r>
+              <w:t>BL</w:t>
+            </w:r>
+          </w:p>
+        </w:tc>
+      </w:tr>
+      <w:tr>
+        <w:tc>
+          <w:tcPr>
+            <w:tcW w:w="2850" w:type="dxa"/>
+          </w:tcPr>
+          <w:p>
+            <w:r>
+              <w:t>Ceph Journals should not ever get mounted (that includes their disks)</w:t>
+            </w:r>
+          </w:p>
+        </w:tc>
+        <w:tc>
+          <w:tcPr>
+            <w:tcW w:w="4620" w:type="dxa"/>
+          </w:tcPr>
+          <w:p>
+            <w:r>
+              <w:t xml:space="preserve">We’ll need to figure out some special case for Ceph Journals, which still need to and can be scanned by smartmon tools, but cannot be mounted (and therefore cannot undergo read/write/filesystem corruption checks) so that they aren’t filed for replacement accidentally.  </w:t>
+            </w:r>
+          </w:p>
+        </w:tc>
+        <w:tc>
+          <w:tcPr>
+            <w:tcW w:w="1020" w:type="dxa"/>
+          </w:tcPr>
+          <w:p>
+            <w:pPr>
+              <w:spacing w:line="259" w:lineRule="auto"/>
+            </w:pPr>
+            <w:r>
+              <w:t>D</w:t>
+            </w:r>
+          </w:p>
+        </w:tc>
+      </w:tr>
+      <w:tr>
+        <w:tc>
+          <w:tcPr>
+            <w:tcW w:w="2850" w:type="dxa"/>
+          </w:tcPr>
+          <w:p>
+            <w:r>
+              <w:t xml:space="preserve">SCSIInfo does not get correctly sent to JIRA.  </w:t>
+            </w:r>
+          </w:p>
+        </w:tc>
+        <w:tc>
+          <w:tcPr>
+            <w:tcW w:w="4620" w:type="dxa"/>
+          </w:tcPr>
+          <w:p>
+            <w:r>
+              <w:t>Check_all_disks does happen to get the correct list of ScsiInfo objects.  The problem is the BlockDevice object being used by JIRA uses a default ScsiInfo object reference which well, never gets replaced with the correct ScsiInfo object.  So while the behavior in check_all_disks is correct since both are looped over, since the BlockDevice is never modified to use the correct ScsiInfo, well, it defaults to using the default.  A fix will probably require a double loop</w:t>
+            </w:r>
+          </w:p>
+        </w:tc>
+        <w:tc>
+          <w:tcPr>
+            <w:tcW w:w="1020" w:type="dxa"/>
+          </w:tcPr>
+          <w:p>
+            <w:pPr>
+              <w:spacing w:line="259" w:lineRule="auto"/>
+            </w:pPr>
+            <w:r>
+              <w:t>D</w:t>
+            </w:r>
+          </w:p>
+        </w:tc>
+      </w:tr>
+    </w:tbl>
+    <w:p>
+      <w:pPr>
+        <w:pStyle w:val="Heading2"/>
+      </w:pPr>
+      <w:bookmarkStart w:id="6" w:name="_Toc24367305"/>
+      <w:r>
+        <w:t>Features</w:t>
+      </w:r>
+      <w:bookmarkEnd w:id="6"/>
+    </w:p>
+    <w:tbl>
+      <w:tblPr>
+        <w:tblStyle w:val="TableGrid"/>
+        <w:tblW w:w="0" w:type="auto"/>
+        <w:tblLayout w:type="fixed"/>
+        <w:tblLook w:val="06A0" w:firstRow="1" w:lastRow="0" w:firstColumn="1" w:lastColumn="0" w:noHBand="1" w:noVBand="1"/>
+      </w:tblPr>
+      <w:tblGrid>
+        <w:gridCol w:w="3810"/>
+        <w:gridCol w:w="3870"/>
+        <w:gridCol w:w="810"/>
+      </w:tblGrid>
+      <w:tr>
+        <w:tc>
+          <w:tcPr>
+            <w:tcW w:w="3810" w:type="dxa"/>
+          </w:tcPr>
+          <w:p>
+            <w:r>
+              <w:t>Description</w:t>
+            </w:r>
+          </w:p>
+        </w:tc>
+        <w:tc>
+          <w:tcPr>
+            <w:tcW w:w="3870" w:type="dxa"/>
+          </w:tcPr>
+          <w:p>
+            <w:pPr>
+              <w:spacing w:line="259" w:lineRule="auto"/>
+            </w:pPr>
+            <w:r>
+              <w:t>Solution/Implementation</w:t>
+            </w:r>
+          </w:p>
+        </w:tc>
+        <w:tc>
+          <w:tcPr>
+            <w:tcW w:w="810" w:type="dxa"/>
+          </w:tcPr>
+          <w:p>
+            <w:r>
+              <w:t>Status</w:t>
+            </w:r>
+          </w:p>
+        </w:tc>
+      </w:tr>
+      <w:tr>
+        <w:tc>
+          <w:tcPr>
+            <w:tcW w:w="3810" w:type="dxa"/>
+          </w:tcPr>
+          <w:p>
+            <w:r>
+              <w:t>Maintenance Mode check.  Bynar should not run while the system is in Maintenance mode</w:t>
+            </w:r>
+          </w:p>
+        </w:tc>
+        <w:tc>
+          <w:tcPr>
+            <w:tcW w:w="3870" w:type="dxa"/>
+          </w:tcPr>
+          <w:p>
+            <w:r>
+              <w:t>Current solution implementation is checking and creating a lock file when in maintenance mode, destroying it once maintenance mode is over.  Another possible solution is run runlevel and check if it is N 1, and double check with  systemctl get-default (if rescue.target).  and prevent Bynar from running while that is true.  Sample every run of Bynar? Then while maintenance mode == true check every hour?</w:t>
+            </w:r>
+          </w:p>
+        </w:tc>
+        <w:tc>
+          <w:tcPr>
+            <w:tcW w:w="810" w:type="dxa"/>
+          </w:tcPr>
+          <w:p>
+            <w:r>
+              <w:t>WIP</w:t>
+            </w:r>
+          </w:p>
+        </w:tc>
+      </w:tr>
+      <w:tr>
+        <w:tc>
+          <w:tcPr>
+            <w:tcW w:w="3810" w:type="dxa"/>
+          </w:tcPr>
+          <w:p>
+            <w:r>
+              <w:t>Daemonize Bynar</w:t>
+            </w:r>
+          </w:p>
+        </w:tc>
+        <w:tc>
+          <w:tcPr>
+            <w:tcW w:w="3870" w:type="dxa"/>
+          </w:tcPr>
+          <w:p>
+            <w:r>
+              <w:t>Current solution uses the rust daemonize crate to make Bynar a daemon, still needs to implement signal handling</w:t>
+            </w:r>
+          </w:p>
+        </w:tc>
+        <w:tc>
+          <w:tcPr>
+            <w:tcW w:w="810" w:type="dxa"/>
+          </w:tcPr>
+          <w:p>
+            <w:r>
+              <w:t>WIP</w:t>
+            </w:r>
+          </w:p>
+        </w:tc>
+      </w:tr>
+      <w:tr>
+        <w:tc>
+          <w:tcPr>
+            <w:tcW w:w="3810" w:type="dxa"/>
+          </w:tcPr>
+          <w:p>
+            <w:r>
+              <w:t>Better Loop checker for the State Machine</w:t>
+            </w:r>
+          </w:p>
+        </w:tc>
+        <w:tc>
+          <w:tcPr>
+            <w:tcW w:w="3870" w:type="dxa"/>
+          </w:tcPr>
+          <w:p>
+            <w:r>
+              <w:t>...Uh, this one needs more thought, especially on how much memory/processing we’re willing to spend...</w:t>
+            </w:r>
+          </w:p>
+        </w:tc>
+        <w:tc>
+          <w:tcPr>
+            <w:tcW w:w="810" w:type="dxa"/>
+          </w:tcPr>
+          <w:p>
+            <w:r>
+              <w:t>D</w:t>
+            </w:r>
+          </w:p>
+        </w:tc>
+      </w:tr>
+      <w:tr>
+        <w:tc>
+          <w:tcPr>
+            <w:tcW w:w="3810" w:type="dxa"/>
+          </w:tcPr>
+          <w:p>
+            <w:r>
+              <w:t>...</w:t>
+            </w:r>
+          </w:p>
+        </w:tc>
+        <w:tc>
+          <w:tcPr>
+            <w:tcW w:w="3870" w:type="dxa"/>
+          </w:tcPr>
+          <w:p/>
+        </w:tc>
+        <w:tc>
+          <w:tcPr>
+            <w:tcW w:w="810" w:type="dxa"/>
+          </w:tcPr>
+          <w:p/>
+        </w:tc>
+      </w:tr>
+    </w:tbl>
+    <w:p>
+      <w:pPr>
+        <w:pStyle w:val="Heading1"/>
+      </w:pPr>
+      <w:bookmarkStart w:id="7" w:name="_Toc24367306"/>
+      <w:r>
+        <w:t>Maintenance (Single-User) Mode</w:t>
+      </w:r>
+      <w:bookmarkEnd w:id="7"/>
+    </w:p>
+    <w:p>
+      <w:pPr>
+        <w:pStyle w:val="Heading2"/>
+      </w:pPr>
+      <w:bookmarkStart w:id="8" w:name="_Toc24367307"/>
+      <w:r>
+        <w:t>Background</w:t>
+      </w:r>
+      <w:bookmarkEnd w:id="8"/>
+    </w:p>
+    <w:p>
+      <w:r>
+        <w:t>Maintenance, or single-user mode in linux distributions, is a boot mode with only one user, and no network connection.  What programs are available in this mode differs per distribution.  It is easy in Linux to check if one is in this mode.  Simply run either runlevel to get the run level (N 1) is maintenance mode), or systemctl get-default, in which rescue.target would be returned.</w:t>
+      </w:r>
+    </w:p>
+    <w:p>
+      <w:hyperlink r:id="rId8">
+        <w:r>
+          <w:rPr>
+            <w:rStyle w:val="Hyperlink"/>
+            <w:rFonts w:ascii="Gill Sans MT" w:eastAsia="Gill Sans MT" w:hAnsi="Gill Sans MT" w:cs="Gill Sans MT"/>
+          </w:rPr>
+          <w:t>https://www.ostechnix.com/check-runlevel-linux/</w:t>
+        </w:r>
+      </w:hyperlink>
+    </w:p>
+    <w:p>
+      <w:pPr>
+        <w:pStyle w:val="Heading1"/>
+      </w:pPr>
+      <w:bookmarkStart w:id="9" w:name="_Toc24367308"/>
+      <w:r>
+        <w:t>Daemonizing Bynar</w:t>
+      </w:r>
+      <w:bookmarkEnd w:id="9"/>
+    </w:p>
+    <w:p>
+      <w:pPr>
+        <w:pStyle w:val="Heading2"/>
+      </w:pPr>
+      <w:bookmarkStart w:id="10" w:name="_Toc24367309"/>
+      <w:r>
+        <w:t>Background</w:t>
+      </w:r>
+      <w:bookmarkEnd w:id="10"/>
+    </w:p>
+    <w:p>
+      <w:pPr>
+        <w:pStyle w:val="Heading3"/>
+      </w:pPr>
+      <w:bookmarkStart w:id="11" w:name="_Toc24367310"/>
+      <w:r>
+        <w:t>What is a Daemon</w:t>
+      </w:r>
+      <w:bookmarkEnd w:id="11"/>
+    </w:p>
+    <w:p>
+      <w:r>
+        <w:t xml:space="preserve">A daemon (not the helpful critters from Greek mythology but a program) is a program that runs in the background.  It performs tasks periodically in a manner that usually goes unnoticed by users.  </w:t>
+      </w:r>
+    </w:p>
+    <w:p>
+      <w:pPr>
+        <w:pStyle w:val="NoSpacing"/>
+      </w:pPr>
+      <w:bookmarkStart w:id="12" w:name="_Toc24367311"/>
+      <w:r>
+        <w:rPr>
+          <w:rStyle w:val="Heading3Char"/>
+        </w:rPr>
+        <w:t>Why are we daemonizing Bynar?</w:t>
+      </w:r>
+      <w:bookmarkEnd w:id="12"/>
+      <w:r>
+        <w:t xml:space="preserve">  </w:t>
+      </w:r>
+    </w:p>
+    <w:p>
+      <w:pPr>
+        <w:pStyle w:val="NoSpacing"/>
+      </w:pPr>
+      <w:r>
+        <w:t xml:space="preserve">Bynar can in fact, be run hourly as a CRON job. However, we would like to run this in the background periodically, and while cron can run the process periodically, making Bynar a daemon would make its tasks mostly unnoticed by users.  </w:t>
+      </w:r>
+    </w:p>
+    <w:p>
+      <w:pPr>
+        <w:pStyle w:val="Heading2"/>
+      </w:pPr>
+      <w:bookmarkStart w:id="13" w:name="_Toc24367312"/>
+      <w:r>
+        <w:t>Notes and Signal Handling</w:t>
+      </w:r>
+      <w:bookmarkEnd w:id="13"/>
+    </w:p>
+    <w:p>
+      <w:pPr>
+        <w:rPr>
+          <w:rFonts w:ascii="Gill Sans MT" w:eastAsia="Gill Sans MT" w:hAnsi="Gill Sans MT" w:cs="Gill Sans MT"/>
+        </w:rPr>
+      </w:pPr>
+      <w:r>
+        <w:t xml:space="preserve">A daemon should, in general, be able to handle various signals for different reasons and pitfalls. </w:t>
+      </w:r>
+    </w:p>
+    <w:p>
+      <w:r>
+        <w:rPr>
+          <w:rFonts w:ascii="Gill Sans MT" w:eastAsia="Gill Sans MT" w:hAnsi="Gill Sans MT" w:cs="Gill Sans MT"/>
+        </w:rPr>
+        <w:t xml:space="preserve">Old Vs New Style Daemonization: </w:t>
+      </w:r>
+      <w:hyperlink r:id="rId9">
+        <w:r>
+          <w:rPr>
+            <w:rStyle w:val="Hyperlink"/>
+            <w:rFonts w:ascii="Gill Sans MT" w:eastAsia="Gill Sans MT" w:hAnsi="Gill Sans MT" w:cs="Gill Sans MT"/>
+          </w:rPr>
+          <w:t>https://www.tecmint.com/systemd-replaces-init-in-linux/</w:t>
+        </w:r>
+      </w:hyperlink>
+    </w:p>
+    <w:p>
+      <w:pPr>
+        <w:pStyle w:val="Heading3"/>
+      </w:pPr>
+      <w:bookmarkStart w:id="14" w:name="_Toc24367313"/>
+      <w:r>
+        <w:t>Old Style</w:t>
+      </w:r>
+      <w:bookmarkEnd w:id="14"/>
+    </w:p>
+    <w:p>
+      <w:r>
+        <w:t xml:space="preserve">See </w:t>
+      </w:r>
+      <w:hyperlink r:id="rId10">
+        <w:r>
+          <w:rPr>
+            <w:rStyle w:val="Hyperlink"/>
+            <w:rFonts w:ascii="Gill Sans MT" w:eastAsia="Gill Sans MT" w:hAnsi="Gill Sans MT" w:cs="Gill Sans MT"/>
+          </w:rPr>
+          <w:t>http://cjh.polyplex.org/software/daemon.pdf</w:t>
+        </w:r>
+      </w:hyperlink>
+    </w:p>
+    <w:p>
+      <w:pPr>
+        <w:pStyle w:val="Heading4"/>
+      </w:pPr>
+      <w:r>
+        <w:t>Background Job Control Write Checks</w:t>
+      </w:r>
+    </w:p>
+    <w:p>
+      <w:r>
+        <w:t xml:space="preserve">Some systems support 4.2BSD job control, and when a daemon attempts I/O to their controlling terminal, it gets stopped if they were launched from csh in the background.  The true handling method is for the daemon to disassociate from the controlling terminal, however the daemon might want to perform some setup checks and output error messages beforehand.  While a background process cannot read from its controlling tty, output can be performed with the SIGTTOU signal is ignored. If this is done, usually it’s a good idea to ignore SIFTTIN and SIGNTSTP, however ignoring SIFTTIN also causes all background attempts to read from the control terminal to fail.   </w:t>
+      </w:r>
+    </w:p>
+    <w:p>
+      <w:pPr>
+        <w:pStyle w:val="Heading4"/>
+      </w:pPr>
+      <w:r>
+        <w:t>Close All Open File Descriptors</w:t>
+      </w:r>
+    </w:p>
+    <w:p>
+      <w:r>
+        <w:t xml:space="preserve">Do NOT leave any stray file descriptors open, and especially file descriptors that are terminal devices.  Terminal devices must be closed to allow reset of the terminal state during logout.  </w:t>
+      </w:r>
+    </w:p>
+    <w:p>
+      <w:pPr>
+        <w:pStyle w:val="Heading4"/>
+      </w:pPr>
+      <w:r>
+        <w:t>Disassociate from Process Group and Controlling Terminal</w:t>
+      </w:r>
+    </w:p>
+    <w:p>
+      <w:r>
+        <w:t xml:space="preserve">If the daemon is launched during a login session, it inherits both the controlling terminal and the process group of thast session or the job within the session.  While associated, the daemon is subject to all terminal-generated signals such as SIGINT or SIGHUP. It is also subject to job control terminal I/O restrictions.  The daemon is also subject to signals sent to the associated process group like kill.  </w:t>
+      </w:r>
+    </w:p>
+    <w:p>
+      <w:r>
+        <w:t xml:space="preserve">You could ignore all signals, but then you can’t handle specific cases and there are signals that cannot be ignored such as SIGKILL or SIGSTOP.  </w:t>
+      </w:r>
+    </w:p>
+    <w:p>
+      <w:r>
+        <w:t xml:space="preserve">Disassociate instead from the controlling terminal and progress group.  If the system is 4.2BSD, TIOCNOTTY ioctl can be used as well as setpgrp.  If AT&amp;T UNIX, use setpgrp for both, but only if this is the first time the process has called it (it is not already a group leader, aka process group ID == process ID). In otherwords, fork first before calling setpgrp.  In general, the daemon should for and run in the child while the parent immediately exits.  </w:t>
+      </w:r>
+    </w:p>
+    <w:p>
+      <w:pPr>
+        <w:pStyle w:val="Heading4"/>
+      </w:pPr>
+      <w:r>
+        <w:t xml:space="preserve">Do Not Reacquire a Controlling Terminal  </w:t>
+      </w:r>
+    </w:p>
+    <w:p>
+      <w:r>
+        <w:t xml:space="preserve">Once the daemon no longer has a controlling terminal, it can reacquire one.  It should not, as doing so will prevent other processes from acquiring the terminal correctly as the controlling terminal.  (NOTE this is not a problem in 4.2BSD). Should the daemon reacquire the controlling terminal, all login attempts for accounts with passwords will silently fail without prompting for a password.  Keyboard signals are not sent to the processes spawned. </w:t>
+      </w:r>
+    </w:p>
+    <w:p>
+      <w:r>
+        <w:t xml:space="preserve">If using an AT&amp;T Unix system, a new controlling terminal is acquired whenever a process group leader without one opens a terminal (that isn’t also a control terminal), and once done there is no means to relinquish it. To prevent this, fork again after calling setpgrp and ensure the parent ignores the SIGHUP signal before forking the second child.  The second child (daemon) will then have no controller terminal and be in a new process group immune to signals from the tty driver.   </w:t>
+      </w:r>
+    </w:p>
+    <w:p>
+      <w:pPr>
+        <w:pStyle w:val="Heading4"/>
+      </w:pPr>
+      <w:r>
+        <w:t>Do Not Hold Open TTY Files</w:t>
+      </w:r>
+    </w:p>
+    <w:p>
+      <w:r>
+        <w:t xml:space="preserve">Terminal state settings are only reset to the default state when the LAST process having the terminal open finally closes it.  If the daemon has the terminal open continuously, then the last close never happens and the settings are not reset.  These files include stdin, stdout, stderr, and /dev/console.  Best practice is to log errors and status messages to a disk file.  If terminal logging is needed, then only hold the terminal long enough to do a SINGLE logging transaction (its still a window of time where a logout will not reset the terminal).  Though since this can STILL cause problems its best to just log to a disk file.  </w:t>
+      </w:r>
+    </w:p>
+    <w:p>
+      <w:pPr>
+        <w:pStyle w:val="Heading4"/>
+      </w:pPr>
+      <w:r>
+        <w:t>Change Current Directory to “/”</w:t>
+      </w:r>
+    </w:p>
+    <w:p>
+      <w:r>
+        <w:t xml:space="preserve">Every process has a current working directory that the kernel holds open during the life of the process.  If the process current directory is on a mounted file system it cannot be dismounted by the admin without first finding and killing the process.  Daemons should adopt a current directory NOT located on a mounted filesystem.  The most reliable is the root filesystem.  </w:t>
+      </w:r>
+    </w:p>
+    <w:p>
+      <w:pPr>
+        <w:pStyle w:val="Heading4"/>
+      </w:pPr>
+      <w:r>
+        <w:t>Reset the File Mode Creation Mask</w:t>
+      </w:r>
+    </w:p>
+    <w:p>
+      <w:r>
+        <w:t xml:space="preserve">A umask is associated with each process, which specifies how file permissions are restricted for each file created by the process.  Its inherited from the parent process unless changed, and a daemon should reset its umask to an appropriate value.  (this is usually 0).  </w:t>
+      </w:r>
+    </w:p>
+    <w:p>
+      <w:pPr>
+        <w:pStyle w:val="Heading4"/>
+      </w:pPr>
+      <w:r>
+        <w:t>Any Inherited Attribute</w:t>
+      </w:r>
+    </w:p>
+    <w:p>
+      <w:r>
+        <w:t xml:space="preserve">In general, anything that can be inherited can cause problems, like the nice priority value, the time left until an alarm signal, and the signal mask and set of pending signals. </w:t>
+      </w:r>
+    </w:p>
+    <w:p>
+      <w:pPr>
+        <w:pStyle w:val="Heading2"/>
+      </w:pPr>
+      <w:bookmarkStart w:id="15" w:name="_Toc24367314"/>
+      <w:r>
+        <w:t>How to Daemonize a Process</w:t>
+      </w:r>
+      <w:bookmarkEnd w:id="15"/>
+    </w:p>
+    <w:p>
+      <w:hyperlink r:id="rId11">
+        <w:r>
+          <w:rPr>
+            <w:rStyle w:val="Hyperlink"/>
+            <w:rFonts w:ascii="Gill Sans MT" w:eastAsia="Gill Sans MT" w:hAnsi="Gill Sans MT" w:cs="Gill Sans MT"/>
+          </w:rPr>
+          <w:t>https://stackoverflow.com/questions/17954432/creating-a-daemon-in-linux</w:t>
+        </w:r>
+      </w:hyperlink>
+    </w:p>
+    <w:p>
+      <w:pPr>
+        <w:pStyle w:val="ListParagraph"/>
+        <w:numPr>
+          <w:ilvl w:val="0"/>
+          <w:numId w:val="14"/>
+        </w:numPr>
+      </w:pPr>
+      <w:r>
+        <w:t>Fork off the parent process and let it terminate (assuming forking was successful).  The child process should now be running in the background</w:t>
+      </w:r>
+    </w:p>
+    <w:p>
+      <w:pPr>
+        <w:pStyle w:val="ListParagraph"/>
+        <w:numPr>
+          <w:ilvl w:val="0"/>
+          <w:numId w:val="14"/>
+        </w:numPr>
+      </w:pPr>
+      <w:r>
+        <w:t>Setsid and create a new session.  The calling process should become the leader of the new sessions and the process group leader of the new process group.  The process should now be detached from its controlling terminal (or CTTY)</w:t>
+      </w:r>
+    </w:p>
+    <w:p>
+      <w:pPr>
+        <w:pStyle w:val="ListParagraph"/>
+        <w:numPr>
+          <w:ilvl w:val="0"/>
+          <w:numId w:val="14"/>
+        </w:numPr>
+      </w:pPr>
+      <w:r>
+        <w:t>Catch signals (via ignoring or handling)</w:t>
+      </w:r>
+    </w:p>
+    <w:p>
+      <w:pPr>
+        <w:pStyle w:val="ListParagraph"/>
+        <w:numPr>
+          <w:ilvl w:val="0"/>
+          <w:numId w:val="14"/>
+        </w:numPr>
+      </w:pPr>
+      <w:r>
+        <w:t>Fork Again – and let the parent process terminate to ensure the session leading process is gone</w:t>
+      </w:r>
+    </w:p>
+    <w:p>
+      <w:pPr>
+        <w:pStyle w:val="ListParagraph"/>
+        <w:numPr>
+          <w:ilvl w:val="0"/>
+          <w:numId w:val="14"/>
+        </w:numPr>
+      </w:pPr>
+      <w:r>
+        <w:t>Chdir – change the working directory of the daemon</w:t>
+      </w:r>
+    </w:p>
+    <w:p>
+      <w:pPr>
+        <w:pStyle w:val="ListParagraph"/>
+        <w:numPr>
+          <w:ilvl w:val="0"/>
+          <w:numId w:val="14"/>
+        </w:numPr>
+      </w:pPr>
+      <w:r>
+        <w:t>Umask – change the file mode mask according to the daemon needs</w:t>
+      </w:r>
+    </w:p>
+    <w:p>
+      <w:pPr>
+        <w:pStyle w:val="ListParagraph"/>
+        <w:numPr>
+          <w:ilvl w:val="0"/>
+          <w:numId w:val="14"/>
+        </w:numPr>
+      </w:pPr>
+      <w:r>
+        <w:t>Close – close all open file descriptors that might be inherited from the parent process.  ESPECIALLY stdin, stdout, stderr.  If any of the file descriptors are terminal devices then they MUST be closed to allow reset of the terminal state during logout.</w:t>
+      </w:r>
+    </w:p>
+    <w:p>
+      <w:pPr>
+        <w:pStyle w:val="Heading3"/>
+      </w:pPr>
+      <w:bookmarkStart w:id="16" w:name="_Toc24367315"/>
+      <w:r>
+        <w:t>SysV (Traditional) daemon</w:t>
+      </w:r>
+      <w:bookmarkEnd w:id="16"/>
+    </w:p>
+    <w:p>
+      <w:pPr>
+        <w:pStyle w:val="ListParagraph"/>
+        <w:numPr>
+          <w:ilvl w:val="0"/>
+          <w:numId w:val="13"/>
+        </w:numPr>
+      </w:pPr>
+      <w:r>
+        <w:t>Close all open file descriptors except stdin, stdout, stderr</w:t>
+      </w:r>
+    </w:p>
+    <w:p>
+      <w:pPr>
+        <w:pStyle w:val="ListParagraph"/>
+        <w:numPr>
+          <w:ilvl w:val="0"/>
+          <w:numId w:val="13"/>
+        </w:numPr>
+      </w:pPr>
+      <w:r>
+        <w:t>Reset all signal handlers to default</w:t>
+      </w:r>
+    </w:p>
+    <w:p>
+      <w:pPr>
+        <w:pStyle w:val="ListParagraph"/>
+        <w:numPr>
+          <w:ilvl w:val="0"/>
+          <w:numId w:val="13"/>
+        </w:numPr>
+      </w:pPr>
+      <w:r>
+        <w:t>Reset Sig Mask</w:t>
+      </w:r>
+    </w:p>
+    <w:p>
+      <w:pPr>
+        <w:pStyle w:val="ListParagraph"/>
+        <w:numPr>
+          <w:ilvl w:val="0"/>
+          <w:numId w:val="13"/>
+        </w:numPr>
+      </w:pPr>
+      <w:r>
+        <w:t>Sanitize environment block, remove or reset environmental variables that might break things</w:t>
+      </w:r>
+    </w:p>
+    <w:p>
+      <w:pPr>
+        <w:pStyle w:val="ListParagraph"/>
+        <w:numPr>
+          <w:ilvl w:val="0"/>
+          <w:numId w:val="13"/>
+        </w:numPr>
+      </w:pPr>
+      <w:r>
+        <w:t>Call fork</w:t>
+      </w:r>
+    </w:p>
+    <w:p>
+      <w:pPr>
+        <w:pStyle w:val="ListParagraph"/>
+        <w:numPr>
+          <w:ilvl w:val="0"/>
+          <w:numId w:val="13"/>
+        </w:numPr>
+      </w:pPr>
+      <w:r>
+        <w:t>Call setsid to detach from terminall</w:t>
+      </w:r>
+    </w:p>
+    <w:p>
+      <w:pPr>
+        <w:pStyle w:val="ListParagraph"/>
+        <w:numPr>
+          <w:ilvl w:val="0"/>
+          <w:numId w:val="13"/>
+        </w:numPr>
+      </w:pPr>
+      <w:r>
+        <w:t>Fork again so it cannot reacquire a terminal</w:t>
+      </w:r>
+    </w:p>
+    <w:p>
+      <w:pPr>
+        <w:pStyle w:val="ListParagraph"/>
+        <w:numPr>
+          <w:ilvl w:val="0"/>
+          <w:numId w:val="13"/>
+        </w:numPr>
+      </w:pPr>
+      <w:r>
+        <w:t>Call exit in the first child so only the second sticks around</w:t>
+      </w:r>
+    </w:p>
+    <w:p>
+      <w:pPr>
+        <w:pStyle w:val="ListParagraph"/>
+        <w:numPr>
+          <w:ilvl w:val="0"/>
+          <w:numId w:val="13"/>
+        </w:numPr>
+      </w:pPr>
+      <w:r>
+        <w:t>Connect /dev/null in daemon process to stdin/out/err</w:t>
+      </w:r>
+    </w:p>
+    <w:p>
+      <w:pPr>
+        <w:pStyle w:val="ListParagraph"/>
+        <w:numPr>
+          <w:ilvl w:val="0"/>
+          <w:numId w:val="13"/>
+        </w:numPr>
+      </w:pPr>
+      <w:r>
+        <w:t>Reset umask to 0</w:t>
+      </w:r>
+    </w:p>
+    <w:p>
+      <w:pPr>
+        <w:pStyle w:val="ListParagraph"/>
+        <w:numPr>
+          <w:ilvl w:val="0"/>
+          <w:numId w:val="13"/>
+        </w:numPr>
+      </w:pPr>
+      <w:r>
+        <w:t>Change current directory to root</w:t>
+      </w:r>
+    </w:p>
+    <w:p>
+      <w:pPr>
+        <w:pStyle w:val="ListParagraph"/>
+        <w:numPr>
+          <w:ilvl w:val="0"/>
+          <w:numId w:val="13"/>
+        </w:numPr>
+      </w:pPr>
+      <w:r>
+        <w:t>Write the pid to a .pid file to ensure the daemon is only started once. (do this in a race free way)</w:t>
+      </w:r>
+    </w:p>
+    <w:p>
+      <w:pPr>
+        <w:pStyle w:val="ListParagraph"/>
+        <w:numPr>
+          <w:ilvl w:val="0"/>
+          <w:numId w:val="13"/>
+        </w:numPr>
+      </w:pPr>
+      <w:r>
+        <w:t>Drop priviliges</w:t>
+      </w:r>
+    </w:p>
+    <w:p>
+      <w:pPr>
+        <w:pStyle w:val="ListParagraph"/>
+        <w:numPr>
+          <w:ilvl w:val="0"/>
+          <w:numId w:val="13"/>
+        </w:numPr>
+      </w:pPr>
+      <w:r>
+        <w:t>Notify the original process that initialization is complete</w:t>
+      </w:r>
+    </w:p>
+    <w:p>
+      <w:pPr>
+        <w:pStyle w:val="ListParagraph"/>
+        <w:numPr>
+          <w:ilvl w:val="0"/>
+          <w:numId w:val="13"/>
+        </w:numPr>
+      </w:pPr>
+      <w:r>
+        <w:t>Call exit in the original process</w:t>
+      </w:r>
+    </w:p>
+    <w:p>
+      <w:pPr>
+        <w:pStyle w:val="Heading3"/>
+      </w:pPr>
+      <w:bookmarkStart w:id="17" w:name="_Toc24367316"/>
+      <w:r>
+        <w:t>New-Style Daemons (Systemd)</w:t>
+      </w:r>
+      <w:bookmarkEnd w:id="17"/>
+    </w:p>
+    <w:p>
+      <w:pPr>
+        <w:pStyle w:val="ListParagraph"/>
+        <w:numPr>
+          <w:ilvl w:val="0"/>
+          <w:numId w:val="12"/>
+        </w:numPr>
+      </w:pPr>
+      <w:r>
+        <w:t>If SIGTERM is received, shut down the daemon and exit cleanly</w:t>
+      </w:r>
+    </w:p>
+    <w:p>
+      <w:pPr>
+        <w:pStyle w:val="ListParagraph"/>
+        <w:numPr>
+          <w:ilvl w:val="0"/>
+          <w:numId w:val="12"/>
+        </w:numPr>
+      </w:pPr>
+      <w:r>
+        <w:t>If SIGHUP received, reload the config files (assuming there are config files)</w:t>
+      </w:r>
+    </w:p>
+    <w:p>
+      <w:pPr>
+        <w:pStyle w:val="ListParagraph"/>
+        <w:numPr>
+          <w:ilvl w:val="0"/>
+          <w:numId w:val="12"/>
+        </w:numPr>
+      </w:pPr>
+      <w:r>
+        <w:t xml:space="preserve">Provide a correct exit code from the main daemon process (this is used by init to detect service errors and problems).  Recommended to use scheme defined </w:t>
+      </w:r>
+      <w:hyperlink r:id="rId12">
+        <w:r>
+          <w:rPr>
+            <w:rStyle w:val="Hyperlink"/>
+          </w:rPr>
+          <w:t>http://refspecs.linuxbase.org/LSB_3.1.1/LSB-Core-generic/LSB-Core-generic/iniscrptact.html</w:t>
+        </w:r>
+      </w:hyperlink>
+    </w:p>
+    <w:p>
+      <w:pPr>
+        <w:pStyle w:val="ListParagraph"/>
+        <w:numPr>
+          <w:ilvl w:val="0"/>
+          <w:numId w:val="12"/>
+        </w:numPr>
+      </w:pPr>
+      <w:r>
+        <w:t>If possible (and applicable) expose daemon’s interface via D-Bus IPC system and grab a bus name as last step of init</w:t>
+      </w:r>
+    </w:p>
+    <w:p>
+      <w:pPr>
+        <w:pStyle w:val="ListParagraph"/>
+        <w:numPr>
+          <w:ilvl w:val="0"/>
+          <w:numId w:val="12"/>
+        </w:numPr>
+      </w:pPr>
+      <w:r>
+        <w:t xml:space="preserve">For integration in systemd, provice a .service unit file with information about start, stop, and maintaining the daemon. </w:t>
+      </w:r>
+    </w:p>
+    <w:p>
+      <w:pPr>
+        <w:pStyle w:val="ListParagraph"/>
+        <w:numPr>
+          <w:ilvl w:val="0"/>
+          <w:numId w:val="12"/>
+        </w:numPr>
+      </w:pPr>
+      <w:r>
+        <w:t xml:space="preserve">Rely on init system to limit access of daemon (yse systemd’s resource limit control, privilege dropping, etc.  </w:t>
+      </w:r>
+    </w:p>
+    <w:p>
+      <w:pPr>
+        <w:pStyle w:val="ListParagraph"/>
+        <w:numPr>
+          <w:ilvl w:val="0"/>
+          <w:numId w:val="12"/>
+        </w:numPr>
+      </w:pPr>
+      <w:r>
+        <w:t>If D-Bus used, make daemon bus-activatable by supplying D-Bus service activation config file.  This lets the daemon get started lazily on-demand, in parallel with other daemons, restarted on failure without losing bus requests etc.</w:t>
+      </w:r>
+    </w:p>
+    <w:p>
+      <w:pPr>
+        <w:pStyle w:val="ListParagraph"/>
+        <w:numPr>
+          <w:ilvl w:val="0"/>
+          <w:numId w:val="12"/>
+        </w:numPr>
+      </w:pPr>
+      <w:r>
+        <w:t xml:space="preserve">If daemon provides services to other local processes/remote clients via socket, it should be made socket-activatable following the scheme here </w:t>
+      </w:r>
+      <w:hyperlink r:id="rId13" w:anchor="Activation">
+        <w:r>
+          <w:rPr>
+            <w:rStyle w:val="Hyperlink"/>
+          </w:rPr>
+          <w:t>https://www.freedesktop.org/software/systemd/man/daemon.html#Activation</w:t>
+        </w:r>
+      </w:hyperlink>
+    </w:p>
+    <w:p>
+      <w:pPr>
+        <w:pStyle w:val="ListParagraph"/>
+        <w:numPr>
+          <w:ilvl w:val="0"/>
+          <w:numId w:val="12"/>
+        </w:numPr>
+      </w:pPr>
+      <w:r>
+        <w:t>If applicable, the daemon should notify the init system about startup completion/status updates</w:t>
+      </w:r>
+    </w:p>
+    <w:p>
+      <w:pPr>
+        <w:pStyle w:val="ListParagraph"/>
+        <w:numPr>
+          <w:ilvl w:val="0"/>
+          <w:numId w:val="12"/>
+        </w:numPr>
+      </w:pPr>
+      <w:r>
+        <w:t xml:space="preserve">Instead of using syslog(), log the error via fprintf(), which is forwarded to syslog by inity.  </w:t>
+      </w:r>
+    </w:p>
+    <w:p>
+      <w:pPr>
+        <w:pStyle w:val="Heading1"/>
+      </w:pPr>
+      <w:bookmarkStart w:id="18" w:name="_Toc24367317"/>
       <w:r>
         <w:t>API</w:t>
       </w:r>
-      <w:bookmarkEnd w:id="3"/>
+      <w:bookmarkEnd w:id="18"/>
     </w:p>
     <w:p>
       <w:pPr>
         <w:pStyle w:val="Heading2"/>
       </w:pPr>
-      <w:bookmarkStart w:id="4" w:name="_Toc22131552"/>
+      <w:bookmarkStart w:id="19" w:name="_Toc24367318"/>
       <w:r>
         <w:t>Introduction</w:t>
       </w:r>
-      <w:bookmarkEnd w:id="4"/>
+      <w:bookmarkEnd w:id="19"/>
     </w:p>
     <w:p>
       <w:r>
@@ -5298,21 +7845,21 @@
       <w:pPr>
         <w:pStyle w:val="Heading2"/>
       </w:pPr>
-      <w:bookmarkStart w:id="5" w:name="_Toc22131553"/>
+      <w:bookmarkStart w:id="20" w:name="_Toc24367319"/>
       <w:r>
         <w:t>Messages</w:t>
       </w:r>
-      <w:bookmarkEnd w:id="5"/>
+      <w:bookmarkEnd w:id="20"/>
     </w:p>
     <w:p>
       <w:pPr>
         <w:pStyle w:val="Heading3"/>
       </w:pPr>
-      <w:bookmarkStart w:id="6" w:name="_Toc22131554"/>
+      <w:bookmarkStart w:id="21" w:name="_Toc24367320"/>
       <w:r>
         <w:t>Enums</w:t>
       </w:r>
-      <w:bookmarkEnd w:id="6"/>
+      <w:bookmarkEnd w:id="21"/>
     </w:p>
     <w:p>
       <w:pPr>
@@ -6095,11 +8642,11 @@
       <w:pPr>
         <w:pStyle w:val="Heading3"/>
       </w:pPr>
-      <w:bookmarkStart w:id="7" w:name="_Toc22131555"/>
+      <w:bookmarkStart w:id="22" w:name="_Toc24367321"/>
       <w:r>
         <w:t>Structs</w:t>
       </w:r>
-      <w:bookmarkEnd w:id="7"/>
+      <w:bookmarkEnd w:id="22"/>
     </w:p>
     <w:p>
       <w:pPr>
@@ -8601,21 +11148,21 @@
       <w:pPr>
         <w:pStyle w:val="Heading1"/>
       </w:pPr>
-      <w:bookmarkStart w:id="8" w:name="_Toc22131556"/>
+      <w:bookmarkStart w:id="23" w:name="_Toc24367322"/>
       <w:r>
         <w:t>Configuration Files</w:t>
       </w:r>
-      <w:bookmarkEnd w:id="8"/>
+      <w:bookmarkEnd w:id="23"/>
     </w:p>
     <w:p>
       <w:pPr>
         <w:pStyle w:val="Heading2"/>
       </w:pPr>
-      <w:bookmarkStart w:id="9" w:name="_Toc22131557"/>
+      <w:bookmarkStart w:id="24" w:name="_Toc24367323"/>
       <w:r>
         <w:t>Introduction</w:t>
       </w:r>
-      <w:bookmarkEnd w:id="9"/>
+      <w:bookmarkEnd w:id="24"/>
     </w:p>
     <w:p>
       <w:r>
@@ -8626,21 +11173,21 @@
       <w:pPr>
         <w:pStyle w:val="Heading2"/>
       </w:pPr>
-      <w:bookmarkStart w:id="10" w:name="_Toc22131558"/>
+      <w:bookmarkStart w:id="25" w:name="_Toc24367324"/>
       <w:r>
         <w:t>List of Config Files</w:t>
       </w:r>
-      <w:bookmarkEnd w:id="10"/>
+      <w:bookmarkEnd w:id="25"/>
     </w:p>
     <w:p>
       <w:pPr>
         <w:pStyle w:val="Heading3"/>
       </w:pPr>
-      <w:bookmarkStart w:id="11" w:name="_Toc22131559"/>
+      <w:bookmarkStart w:id="26" w:name="_Toc24367325"/>
       <w:r>
         <w:t>Bynar JSON</w:t>
       </w:r>
-      <w:bookmarkEnd w:id="11"/>
+      <w:bookmarkEnd w:id="26"/>
     </w:p>
     <w:p>
       <w:r>
@@ -8840,7 +11387,7 @@
             <w:r>
               <w:t>"</w:t>
             </w:r>
-            <w:hyperlink r:id="rId8">
+            <w:hyperlink r:id="rId14">
               <w:r>
                 <w:rPr>
                   <w:rStyle w:val="Hyperlink"/>
@@ -9529,26 +12076,26 @@
       <w:pPr>
         <w:pStyle w:val="Heading3"/>
       </w:pPr>
-      <w:bookmarkStart w:id="12" w:name="_Toc22131560"/>
+      <w:bookmarkStart w:id="27" w:name="_Toc24367326"/>
       <w:r>
         <w:t>Ceph JSON</w:t>
       </w:r>
-      <w:bookmarkEnd w:id="12"/>
+      <w:bookmarkEnd w:id="27"/>
     </w:p>
     <w:p>
       <w:r>
         <w:t xml:space="preserve">This config file, ceph.json, is used to tell Bynar where the ceph.conf file is, what user to use when running Ceph commands, and </w:t>
       </w:r>
-      <w:commentRangeStart w:id="13"/>
+      <w:commentRangeStart w:id="28"/>
       <w:r>
         <w:rPr>
           <w:highlight w:val="yellow"/>
         </w:rPr>
         <w:t>what journal devices are known?</w:t>
       </w:r>
-      <w:commentRangeEnd w:id="13"/>
-      <w:r>
-        <w:commentReference w:id="13"/>
+      <w:commentRangeEnd w:id="28"/>
+      <w:r>
+        <w:commentReference w:id="28"/>
       </w:r>
     </w:p>
     <w:tbl>
@@ -9780,11 +12327,11 @@
       <w:pPr>
         <w:pStyle w:val="Heading3"/>
       </w:pPr>
-      <w:bookmarkStart w:id="14" w:name="_Toc22131561"/>
+      <w:bookmarkStart w:id="29" w:name="_Toc24367327"/>
       <w:r>
         <w:t>Disk-Manager JSON</w:t>
       </w:r>
-      <w:bookmarkEnd w:id="14"/>
+      <w:bookmarkEnd w:id="29"/>
     </w:p>
     <w:p>
       <w:r>
@@ -9905,21 +12452,21 @@
       <w:pPr>
         <w:pStyle w:val="Heading1"/>
       </w:pPr>
-      <w:bookmarkStart w:id="15" w:name="_Toc22131562"/>
+      <w:bookmarkStart w:id="30" w:name="_Toc24367328"/>
       <w:r>
         <w:t>Backend</w:t>
       </w:r>
-      <w:bookmarkEnd w:id="15"/>
+      <w:bookmarkEnd w:id="30"/>
     </w:p>
     <w:p>
       <w:pPr>
         <w:pStyle w:val="Heading2"/>
       </w:pPr>
-      <w:bookmarkStart w:id="16" w:name="_Toc22131563"/>
+      <w:bookmarkStart w:id="31" w:name="_Toc24367329"/>
       <w:r>
         <w:t>Introduction</w:t>
       </w:r>
-      <w:bookmarkEnd w:id="16"/>
+      <w:bookmarkEnd w:id="31"/>
     </w:p>
     <w:p>
       <w:r>
@@ -9930,11 +12477,26 @@
       <w:pPr>
         <w:pStyle w:val="Heading2"/>
       </w:pPr>
-      <w:bookmarkStart w:id="17" w:name="_Toc22131564"/>
+      <w:bookmarkStart w:id="32" w:name="_Toc24367330"/>
+      <w:r>
+        <w:t>GPT</w:t>
+      </w:r>
+      <w:bookmarkEnd w:id="32"/>
+    </w:p>
+    <w:p>
+      <w:r>
+        <w:t xml:space="preserve">The GPT crate is used to parse the GUID Partition Table in a device.  Some modifications to the crate were necessary, as the num_partitions field in the GPT header actually indicates the total number of partition entries.  As such, the .partition() method returned all possible partition entries, the actual partitions as well as empty entries.  Due to this, a change was made to skip all empty entries, which are zeroed out, which lets GPT return the correct number of partitions. </w:t>
+      </w:r>
+    </w:p>
+    <w:p>
+      <w:pPr>
+        <w:pStyle w:val="Heading2"/>
+      </w:pPr>
+      <w:bookmarkStart w:id="33" w:name="_Toc24367331"/>
       <w:r>
         <w:t>Backend Module</w:t>
       </w:r>
-      <w:bookmarkEnd w:id="17"/>
+      <w:bookmarkEnd w:id="33"/>
     </w:p>
     <w:p>
       <w:r>
@@ -9945,11 +12507,11 @@
       <w:pPr>
         <w:pStyle w:val="Heading3"/>
       </w:pPr>
-      <w:bookmarkStart w:id="18" w:name="_Toc22131565"/>
+      <w:bookmarkStart w:id="34" w:name="_Toc24367332"/>
       <w:r>
         <w:t>Enums</w:t>
       </w:r>
-      <w:bookmarkEnd w:id="18"/>
+      <w:bookmarkEnd w:id="34"/>
     </w:p>
     <w:p>
       <w:pPr>
@@ -10240,11 +12802,11 @@
       <w:pPr>
         <w:pStyle w:val="Heading3"/>
       </w:pPr>
-      <w:bookmarkStart w:id="19" w:name="_Toc22131566"/>
+      <w:bookmarkStart w:id="35" w:name="_Toc24367333"/>
       <w:r>
         <w:t>Interface</w:t>
       </w:r>
-      <w:bookmarkEnd w:id="19"/>
+      <w:bookmarkEnd w:id="35"/>
     </w:p>
     <w:p>
       <w:pPr>
@@ -10787,11 +13349,11 @@
       <w:pPr>
         <w:pStyle w:val="Heading2"/>
       </w:pPr>
-      <w:bookmarkStart w:id="20" w:name="_Toc22131567"/>
+      <w:bookmarkStart w:id="36" w:name="_Toc24367334"/>
       <w:r>
         <w:t>Ceph</w:t>
       </w:r>
-      <w:bookmarkEnd w:id="20"/>
+      <w:bookmarkEnd w:id="36"/>
     </w:p>
     <w:p>
       <w:r>
@@ -10802,11 +13364,11 @@
       <w:pPr>
         <w:pStyle w:val="Heading3"/>
       </w:pPr>
-      <w:bookmarkStart w:id="21" w:name="_Toc22131568"/>
+      <w:bookmarkStart w:id="37" w:name="_Toc24367335"/>
       <w:r>
         <w:t>Structs</w:t>
       </w:r>
-      <w:bookmarkEnd w:id="21"/>
+      <w:bookmarkEnd w:id="37"/>
     </w:p>
     <w:p>
       <w:pPr>
@@ -12667,11 +15229,11 @@
       <w:pPr>
         <w:pStyle w:val="Heading3"/>
       </w:pPr>
-      <w:bookmarkStart w:id="22" w:name="_Toc22131569"/>
+      <w:bookmarkStart w:id="38" w:name="_Toc24367336"/>
       <w:r>
         <w:t>Helper Functions</w:t>
       </w:r>
-      <w:bookmarkEnd w:id="22"/>
+      <w:bookmarkEnd w:id="38"/>
     </w:p>
     <w:tbl>
       <w:tblPr>
@@ -14042,21 +16604,21 @@
       <w:pPr>
         <w:pStyle w:val="Heading1"/>
       </w:pPr>
-      <w:bookmarkStart w:id="23" w:name="_Toc22131570"/>
+      <w:bookmarkStart w:id="39" w:name="_Toc24367337"/>
       <w:r>
         <w:t>Database Schema</w:t>
       </w:r>
-      <w:bookmarkEnd w:id="23"/>
+      <w:bookmarkEnd w:id="39"/>
     </w:p>
     <w:p>
       <w:pPr>
         <w:pStyle w:val="Heading2"/>
       </w:pPr>
-      <w:bookmarkStart w:id="24" w:name="_Toc22131571"/>
+      <w:bookmarkStart w:id="40" w:name="_Toc24367338"/>
       <w:r>
         <w:t>Introduction</w:t>
       </w:r>
-      <w:bookmarkEnd w:id="24"/>
+      <w:bookmarkEnd w:id="40"/>
     </w:p>
     <w:p>
       <w:r>
@@ -14094,11 +16656,11 @@
       <w:pPr>
         <w:pStyle w:val="Heading2"/>
       </w:pPr>
-      <w:bookmarkStart w:id="25" w:name="_Toc22131572"/>
+      <w:bookmarkStart w:id="41" w:name="_Toc24367339"/>
       <w:r>
         <w:t>Postgres</w:t>
       </w:r>
-      <w:bookmarkEnd w:id="25"/>
+      <w:bookmarkEnd w:id="41"/>
     </w:p>
     <w:p>
       <w:r>
@@ -14109,11 +16671,11 @@
       <w:pPr>
         <w:pStyle w:val="Heading3"/>
       </w:pPr>
-      <w:bookmarkStart w:id="26" w:name="_Toc22131573"/>
+      <w:bookmarkStart w:id="42" w:name="_Toc24367340"/>
       <w:r>
         <w:t>Schema</w:t>
       </w:r>
-      <w:bookmarkEnd w:id="26"/>
+      <w:bookmarkEnd w:id="42"/>
     </w:p>
     <w:p>
       <w:r>
@@ -14136,7 +16698,7 @@
                     <pic:cNvPicPr/>
                   </pic:nvPicPr>
                   <pic:blipFill>
-                    <a:blip r:embed="rId12">
+                    <a:blip r:embed="rId18">
                       <a:extLst>
                         <a:ext uri="{28A0092B-C50C-407E-A947-70E740481C1C}">
                           <a14:useLocalDpi xmlns:a14="http://schemas.microsoft.com/office/drawing/2010/main" val="0"/>
@@ -14167,21 +16729,21 @@
       <w:pPr>
         <w:pStyle w:val="Heading1"/>
       </w:pPr>
-      <w:bookmarkStart w:id="27" w:name="_Toc22131574"/>
+      <w:bookmarkStart w:id="43" w:name="_Toc24367341"/>
       <w:r>
         <w:t>Database Logging</w:t>
       </w:r>
-      <w:bookmarkEnd w:id="27"/>
+      <w:bookmarkEnd w:id="43"/>
     </w:p>
     <w:p>
       <w:pPr>
         <w:pStyle w:val="Heading2"/>
       </w:pPr>
-      <w:bookmarkStart w:id="28" w:name="_Toc22131575"/>
+      <w:bookmarkStart w:id="44" w:name="_Toc24367342"/>
       <w:r>
         <w:t>Introduction</w:t>
       </w:r>
-      <w:bookmarkEnd w:id="28"/>
+      <w:bookmarkEnd w:id="44"/>
     </w:p>
     <w:p>
       <w:r>
@@ -14192,21 +16754,21 @@
       <w:pPr>
         <w:pStyle w:val="Heading2"/>
       </w:pPr>
-      <w:bookmarkStart w:id="29" w:name="_Toc22131576"/>
+      <w:bookmarkStart w:id="45" w:name="_Toc24367343"/>
       <w:r>
         <w:t>Logging</w:t>
       </w:r>
-      <w:bookmarkEnd w:id="29"/>
+      <w:bookmarkEnd w:id="45"/>
     </w:p>
     <w:p>
       <w:pPr>
         <w:pStyle w:val="Heading3"/>
       </w:pPr>
-      <w:bookmarkStart w:id="30" w:name="_Toc22131577"/>
+      <w:bookmarkStart w:id="46" w:name="_Toc24367344"/>
       <w:r>
         <w:t>Enums</w:t>
       </w:r>
-      <w:bookmarkEnd w:id="30"/>
+      <w:bookmarkEnd w:id="46"/>
     </w:p>
     <w:p>
       <w:pPr>
@@ -14897,11 +17459,11 @@
       <w:pPr>
         <w:pStyle w:val="Heading3"/>
       </w:pPr>
-      <w:bookmarkStart w:id="31" w:name="_Toc22131578"/>
+      <w:bookmarkStart w:id="47" w:name="_Toc24367345"/>
       <w:r>
         <w:t>Structs</w:t>
       </w:r>
-      <w:bookmarkEnd w:id="31"/>
+      <w:bookmarkEnd w:id="47"/>
     </w:p>
     <w:p>
       <w:pPr>
@@ -17321,11 +19883,11 @@
       <w:pPr>
         <w:pStyle w:val="Heading3"/>
       </w:pPr>
-      <w:bookmarkStart w:id="32" w:name="_Toc22131579"/>
+      <w:bookmarkStart w:id="48" w:name="_Toc24367346"/>
       <w:r>
         <w:t>Interface and Helper Functions</w:t>
       </w:r>
-      <w:bookmarkEnd w:id="32"/>
+      <w:bookmarkEnd w:id="48"/>
     </w:p>
     <w:tbl>
       <w:tblPr>
@@ -18906,21 +21468,21 @@
       <w:pPr>
         <w:pStyle w:val="Heading1"/>
       </w:pPr>
-      <w:bookmarkStart w:id="33" w:name="_Toc22131580"/>
+      <w:bookmarkStart w:id="49" w:name="_Toc24367347"/>
       <w:r>
         <w:t>Helper Functions</w:t>
       </w:r>
-      <w:bookmarkEnd w:id="33"/>
+      <w:bookmarkEnd w:id="49"/>
     </w:p>
     <w:p>
       <w:pPr>
         <w:pStyle w:val="Heading2"/>
       </w:pPr>
-      <w:bookmarkStart w:id="34" w:name="_Toc22131581"/>
+      <w:bookmarkStart w:id="50" w:name="_Toc24367348"/>
       <w:r>
         <w:t>Introduction</w:t>
       </w:r>
-      <w:bookmarkEnd w:id="34"/>
+      <w:bookmarkEnd w:id="50"/>
     </w:p>
     <w:p>
       <w:r>
@@ -18937,11 +21499,11 @@
       <w:pPr>
         <w:pStyle w:val="Heading2"/>
       </w:pPr>
-      <w:bookmarkStart w:id="35" w:name="_Toc22131582"/>
+      <w:bookmarkStart w:id="51" w:name="_Toc24367349"/>
       <w:r>
         <w:t>Error Module</w:t>
       </w:r>
-      <w:bookmarkEnd w:id="35"/>
+      <w:bookmarkEnd w:id="51"/>
     </w:p>
     <w:p>
       <w:r>
@@ -18955,11 +21517,11 @@
       <w:pPr>
         <w:pStyle w:val="Heading3"/>
       </w:pPr>
-      <w:bookmarkStart w:id="36" w:name="_Toc22131583"/>
+      <w:bookmarkStart w:id="52" w:name="_Toc24367350"/>
       <w:r>
         <w:t>Type</w:t>
       </w:r>
-      <w:bookmarkEnd w:id="36"/>
+      <w:bookmarkEnd w:id="52"/>
     </w:p>
     <w:p>
       <w:pPr>
@@ -18981,11 +21543,11 @@
       <w:pPr>
         <w:pStyle w:val="Heading3"/>
       </w:pPr>
-      <w:bookmarkStart w:id="37" w:name="_Toc22131584"/>
+      <w:bookmarkStart w:id="53" w:name="_Toc24367351"/>
       <w:r>
         <w:t>Enums</w:t>
       </w:r>
-      <w:bookmarkEnd w:id="37"/>
+      <w:bookmarkEnd w:id="53"/>
     </w:p>
     <w:p>
       <w:pPr>
@@ -20706,11 +23268,11 @@
       <w:pPr>
         <w:pStyle w:val="Heading3"/>
       </w:pPr>
-      <w:bookmarkStart w:id="38" w:name="_Toc22131585"/>
+      <w:bookmarkStart w:id="54" w:name="_Toc24367352"/>
       <w:r>
         <w:t>Structs</w:t>
       </w:r>
-      <w:bookmarkEnd w:id="38"/>
+      <w:bookmarkEnd w:id="54"/>
     </w:p>
     <w:p>
       <w:pPr>
@@ -21172,26 +23734,26 @@
       <w:pPr>
         <w:pStyle w:val="Heading2"/>
       </w:pPr>
-      <w:bookmarkStart w:id="39" w:name="_Toc22131586"/>
+      <w:bookmarkStart w:id="55" w:name="_Toc24367353"/>
       <w:r>
         <w:t>Host Information</w:t>
       </w:r>
-      <w:bookmarkEnd w:id="39"/>
-    </w:p>
-    <w:p>
-      <w:r>
-        <w:t>Gather information about the current host</w:t>
+      <w:bookmarkEnd w:id="55"/>
+    </w:p>
+    <w:p>
+      <w:r>
+        <w:t xml:space="preserve">Gather information about the current host.  Please note that Host Information makes a few assumptions, such as that there IS a default interface (it is possible, but VERY UNLIKELY, that there is no default interface).  Once a gateway is found, the FIRST ip address that is an ipv4 address is returned.  That means, that if there are multiple valid IPv4 addresses, only the first seen will be used.  </w:t>
       </w:r>
     </w:p>
     <w:p>
       <w:pPr>
         <w:pStyle w:val="Heading3"/>
       </w:pPr>
-      <w:bookmarkStart w:id="40" w:name="_Toc22131587"/>
+      <w:bookmarkStart w:id="56" w:name="_Toc24367354"/>
       <w:r>
         <w:t>Enums</w:t>
       </w:r>
-      <w:bookmarkEnd w:id="40"/>
+      <w:bookmarkEnd w:id="56"/>
     </w:p>
     <w:p>
       <w:pPr>
@@ -21546,11 +24108,11 @@
       <w:pPr>
         <w:pStyle w:val="Heading3"/>
       </w:pPr>
-      <w:bookmarkStart w:id="41" w:name="_Toc22131588"/>
+      <w:bookmarkStart w:id="57" w:name="_Toc24367355"/>
       <w:r>
         <w:t>Structs</w:t>
       </w:r>
-      <w:bookmarkEnd w:id="41"/>
+      <w:bookmarkEnd w:id="57"/>
     </w:p>
     <w:p>
       <w:pPr>
@@ -22259,11 +24821,11 @@
       <w:pPr>
         <w:pStyle w:val="Heading3"/>
       </w:pPr>
-      <w:bookmarkStart w:id="42" w:name="_Toc22131589"/>
+      <w:bookmarkStart w:id="58" w:name="_Toc24367356"/>
       <w:r>
         <w:t>Helper Functions</w:t>
       </w:r>
-      <w:bookmarkEnd w:id="42"/>
+      <w:bookmarkEnd w:id="58"/>
     </w:p>
     <w:tbl>
       <w:tblPr>
@@ -22641,11 +25203,11 @@
       <w:pPr>
         <w:pStyle w:val="Heading2"/>
       </w:pPr>
-      <w:bookmarkStart w:id="43" w:name="_Toc22131590"/>
+      <w:bookmarkStart w:id="59" w:name="_Toc24367357"/>
       <w:r>
         <w:t>Helper Module</w:t>
       </w:r>
-      <w:bookmarkEnd w:id="43"/>
+      <w:bookmarkEnd w:id="59"/>
     </w:p>
     <w:p>
       <w:r>
@@ -22656,11 +25218,11 @@
       <w:pPr>
         <w:pStyle w:val="Heading3"/>
       </w:pPr>
-      <w:bookmarkStart w:id="44" w:name="_Toc22131591"/>
+      <w:bookmarkStart w:id="60" w:name="_Toc24367358"/>
       <w:r>
         <w:t>Structs</w:t>
       </w:r>
-      <w:bookmarkEnd w:id="44"/>
+      <w:bookmarkEnd w:id="60"/>
     </w:p>
     <w:p>
       <w:pPr>
@@ -23526,11 +26088,11 @@
       <w:pPr>
         <w:pStyle w:val="Heading3"/>
       </w:pPr>
-      <w:bookmarkStart w:id="45" w:name="_Toc22131592"/>
+      <w:bookmarkStart w:id="61" w:name="_Toc24367359"/>
       <w:r>
         <w:t>Helper Functions</w:t>
       </w:r>
-      <w:bookmarkEnd w:id="45"/>
+      <w:bookmarkEnd w:id="61"/>
     </w:p>
     <w:tbl>
       <w:tblPr>
@@ -24412,11 +26974,11 @@
       <w:pPr>
         <w:pStyle w:val="Heading1"/>
       </w:pPr>
-      <w:bookmarkStart w:id="46" w:name="_Toc22131593"/>
+      <w:bookmarkStart w:id="62" w:name="_Toc24367360"/>
       <w:r>
         <w:t>Client</w:t>
       </w:r>
-      <w:bookmarkEnd w:id="46"/>
+      <w:bookmarkEnd w:id="62"/>
       <w:r>
         <w:t xml:space="preserve"> </w:t>
       </w:r>
@@ -24425,11 +26987,11 @@
       <w:pPr>
         <w:pStyle w:val="Heading2"/>
       </w:pPr>
-      <w:bookmarkStart w:id="47" w:name="_Toc22131594"/>
+      <w:bookmarkStart w:id="63" w:name="_Toc24367361"/>
       <w:r>
         <w:t>Introduction</w:t>
       </w:r>
-      <w:bookmarkEnd w:id="47"/>
+      <w:bookmarkEnd w:id="63"/>
     </w:p>
     <w:p>
       <w:r>
@@ -24440,11 +27002,11 @@
       <w:pPr>
         <w:pStyle w:val="Heading3"/>
       </w:pPr>
-      <w:bookmarkStart w:id="48" w:name="_Toc22131595"/>
+      <w:bookmarkStart w:id="64" w:name="_Toc24367362"/>
       <w:r>
         <w:t>Client Interface</w:t>
       </w:r>
-      <w:bookmarkEnd w:id="48"/>
+      <w:bookmarkEnd w:id="64"/>
     </w:p>
     <w:p>
       <w:pPr>
@@ -25054,21 +27616,21 @@
       <w:pPr>
         <w:pStyle w:val="Heading1"/>
       </w:pPr>
-      <w:bookmarkStart w:id="49" w:name="_Toc22131596"/>
+      <w:bookmarkStart w:id="65" w:name="_Toc24367363"/>
       <w:r>
         <w:t>Support Tickets</w:t>
       </w:r>
-      <w:bookmarkEnd w:id="49"/>
+      <w:bookmarkEnd w:id="65"/>
     </w:p>
     <w:p>
       <w:pPr>
         <w:pStyle w:val="Heading2"/>
       </w:pPr>
-      <w:bookmarkStart w:id="50" w:name="_Toc22131597"/>
+      <w:bookmarkStart w:id="66" w:name="_Toc24367364"/>
       <w:r>
         <w:t>Introduction</w:t>
       </w:r>
-      <w:bookmarkEnd w:id="50"/>
+      <w:bookmarkEnd w:id="66"/>
     </w:p>
     <w:p>
       <w:r>
@@ -25079,11 +27641,11 @@
       <w:pPr>
         <w:pStyle w:val="Heading3"/>
       </w:pPr>
-      <w:bookmarkStart w:id="51" w:name="_Toc22131598"/>
+      <w:bookmarkStart w:id="67" w:name="_Toc24367365"/>
       <w:r>
         <w:t>JIRA Support</w:t>
       </w:r>
-      <w:bookmarkEnd w:id="51"/>
+      <w:bookmarkEnd w:id="67"/>
     </w:p>
     <w:p>
       <w:r>
@@ -25266,21 +27828,21 @@
       <w:pPr>
         <w:pStyle w:val="Heading1"/>
       </w:pPr>
-      <w:bookmarkStart w:id="52" w:name="_Toc22131599"/>
+      <w:bookmarkStart w:id="68" w:name="_Toc24367366"/>
       <w:r>
         <w:t>Disk Manager</w:t>
       </w:r>
-      <w:bookmarkEnd w:id="52"/>
+      <w:bookmarkEnd w:id="68"/>
     </w:p>
     <w:p>
       <w:pPr>
         <w:pStyle w:val="Heading2"/>
       </w:pPr>
-      <w:bookmarkStart w:id="53" w:name="_Toc22131600"/>
+      <w:bookmarkStart w:id="69" w:name="_Toc24367367"/>
       <w:r>
         <w:t>Introduction</w:t>
       </w:r>
-      <w:bookmarkEnd w:id="53"/>
+      <w:bookmarkEnd w:id="69"/>
     </w:p>
     <w:p>
       <w:r>
@@ -25291,21 +27853,21 @@
       <w:pPr>
         <w:pStyle w:val="Heading2"/>
       </w:pPr>
-      <w:bookmarkStart w:id="54" w:name="_Toc22131601"/>
+      <w:bookmarkStart w:id="70" w:name="_Toc24367368"/>
       <w:r>
         <w:t>Disk Manager</w:t>
       </w:r>
-      <w:bookmarkEnd w:id="54"/>
+      <w:bookmarkEnd w:id="70"/>
     </w:p>
     <w:p>
       <w:pPr>
         <w:pStyle w:val="Heading3"/>
       </w:pPr>
-      <w:bookmarkStart w:id="55" w:name="_Toc22131602"/>
+      <w:bookmarkStart w:id="71" w:name="_Toc24367369"/>
       <w:r>
         <w:t>Structs</w:t>
       </w:r>
-      <w:bookmarkEnd w:id="55"/>
+      <w:bookmarkEnd w:id="71"/>
     </w:p>
     <w:p>
       <w:pPr>
@@ -25536,11 +28098,11 @@
       <w:pPr>
         <w:pStyle w:val="Heading3"/>
       </w:pPr>
-      <w:bookmarkStart w:id="56" w:name="_Toc22131603"/>
+      <w:bookmarkStart w:id="72" w:name="_Toc24367370"/>
       <w:r>
         <w:t>Functions</w:t>
       </w:r>
-      <w:bookmarkEnd w:id="56"/>
+      <w:bookmarkEnd w:id="72"/>
     </w:p>
     <w:p>
       <w:pPr>
@@ -26458,21 +29020,21 @@
       <w:pPr>
         <w:pStyle w:val="Heading1"/>
       </w:pPr>
-      <w:bookmarkStart w:id="57" w:name="_Toc22131604"/>
+      <w:bookmarkStart w:id="73" w:name="_Toc24367371"/>
       <w:r>
         <w:t>Disk Testing</w:t>
       </w:r>
-      <w:bookmarkEnd w:id="57"/>
+      <w:bookmarkEnd w:id="73"/>
     </w:p>
     <w:p>
       <w:pPr>
         <w:pStyle w:val="Heading2"/>
       </w:pPr>
-      <w:bookmarkStart w:id="58" w:name="_Toc22131605"/>
+      <w:bookmarkStart w:id="74" w:name="_Toc24367372"/>
       <w:r>
         <w:t>Introduction</w:t>
       </w:r>
-      <w:bookmarkEnd w:id="58"/>
+      <w:bookmarkEnd w:id="74"/>
     </w:p>
     <w:p>
       <w:r>
@@ -26483,11 +29045,11 @@
       <w:pPr>
         <w:pStyle w:val="Heading2"/>
       </w:pPr>
-      <w:bookmarkStart w:id="59" w:name="_Toc22131606"/>
+      <w:bookmarkStart w:id="75" w:name="_Toc24367373"/>
       <w:r>
         <w:t>State Machine</w:t>
       </w:r>
-      <w:bookmarkEnd w:id="59"/>
+      <w:bookmarkEnd w:id="75"/>
     </w:p>
     <w:p>
       <w:r>
@@ -26503,11 +29065,39 @@
       <w:pPr>
         <w:pStyle w:val="Heading3"/>
       </w:pPr>
-      <w:bookmarkStart w:id="60" w:name="_Toc22131607"/>
+      <w:bookmarkStart w:id="76" w:name="_Toc24367374"/>
+      <w:r>
+        <w:t>Special Cases</w:t>
+      </w:r>
+      <w:bookmarkEnd w:id="76"/>
+    </w:p>
+    <w:p>
+      <w:r>
+        <w:t xml:space="preserve">Depending on the Storage Type, special cases might arise.  Some transitions may not be possible.  </w:t>
+      </w:r>
+    </w:p>
+    <w:p>
+      <w:pPr>
+        <w:pStyle w:val="Heading4"/>
+      </w:pPr>
+      <w:r>
+        <w:t>Ceph</w:t>
+      </w:r>
+    </w:p>
+    <w:p>
+      <w:r>
+        <w:t xml:space="preserve">Ceph Journals are a special type of device/partition that act akin to cache.  A part of this special property includes that a ceph journal can’t be mounted.  This includes the disk the partitions are on.  However, a smartmon/smartctl scan can still be run on the disk as a health check.  However, since the disk cannot be mounted, nor would it have a filesystem, no filesystem, write, read, or wear checks can be made on these types of disks.  </w:t>
+      </w:r>
+    </w:p>
+    <w:p>
+      <w:pPr>
+        <w:pStyle w:val="Heading3"/>
+      </w:pPr>
+      <w:bookmarkStart w:id="77" w:name="_Toc24367375"/>
       <w:r>
         <w:t>Type</w:t>
       </w:r>
-      <w:bookmarkEnd w:id="60"/>
+      <w:bookmarkEnd w:id="77"/>
     </w:p>
     <w:p>
       <w:pPr>
@@ -26531,11 +29121,11 @@
       <w:pPr>
         <w:pStyle w:val="Heading3"/>
       </w:pPr>
-      <w:bookmarkStart w:id="61" w:name="_Toc22131608"/>
+      <w:bookmarkStart w:id="78" w:name="_Toc24367376"/>
       <w:r>
         <w:t>Trait</w:t>
       </w:r>
-      <w:bookmarkEnd w:id="61"/>
+      <w:bookmarkEnd w:id="78"/>
     </w:p>
     <w:p>
       <w:pPr>
@@ -26728,11 +29318,11 @@
       <w:pPr>
         <w:pStyle w:val="Heading3"/>
       </w:pPr>
-      <w:bookmarkStart w:id="62" w:name="_Toc22131609"/>
+      <w:bookmarkStart w:id="79" w:name="_Toc24367377"/>
       <w:r>
         <w:t>Enums</w:t>
       </w:r>
-      <w:bookmarkEnd w:id="62"/>
+      <w:bookmarkEnd w:id="79"/>
     </w:p>
     <w:p>
       <w:pPr>
@@ -27727,11 +30317,11 @@
       <w:pPr>
         <w:pStyle w:val="Heading3"/>
       </w:pPr>
-      <w:bookmarkStart w:id="63" w:name="_Toc22131610"/>
+      <w:bookmarkStart w:id="80" w:name="_Toc24367378"/>
       <w:r>
         <w:t>Structs</w:t>
       </w:r>
-      <w:bookmarkEnd w:id="63"/>
+      <w:bookmarkEnd w:id="80"/>
     </w:p>
     <w:p>
       <w:pPr>
@@ -30989,11 +33579,11 @@
       <w:pPr>
         <w:pStyle w:val="Heading3"/>
       </w:pPr>
-      <w:bookmarkStart w:id="64" w:name="_Toc22131611"/>
+      <w:bookmarkStart w:id="81" w:name="_Toc24367379"/>
       <w:r>
         <w:t>Functions</w:t>
       </w:r>
-      <w:bookmarkEnd w:id="64"/>
+      <w:bookmarkEnd w:id="81"/>
     </w:p>
     <w:tbl>
       <w:tblPr>
@@ -32004,21 +34594,21 @@
       <w:pPr>
         <w:pStyle w:val="Heading1"/>
       </w:pPr>
-      <w:bookmarkStart w:id="65" w:name="_Toc22131612"/>
+      <w:bookmarkStart w:id="82" w:name="_Toc24367380"/>
       <w:r>
         <w:t>Hardware Testing</w:t>
       </w:r>
-      <w:bookmarkEnd w:id="65"/>
+      <w:bookmarkEnd w:id="82"/>
     </w:p>
     <w:p>
       <w:pPr>
         <w:pStyle w:val="Heading2"/>
       </w:pPr>
-      <w:bookmarkStart w:id="66" w:name="_Toc22131613"/>
+      <w:bookmarkStart w:id="83" w:name="_Toc24367381"/>
       <w:r>
         <w:t>Introduction</w:t>
       </w:r>
-      <w:bookmarkEnd w:id="66"/>
+      <w:bookmarkEnd w:id="83"/>
     </w:p>
     <w:p>
       <w:r>
@@ -32029,21 +34619,21 @@
       <w:pPr>
         <w:pStyle w:val="Heading2"/>
       </w:pPr>
-      <w:bookmarkStart w:id="67" w:name="_Toc22131614"/>
+      <w:bookmarkStart w:id="84" w:name="_Toc24367382"/>
       <w:r>
         <w:t>Hardware Tests</w:t>
       </w:r>
-      <w:bookmarkEnd w:id="67"/>
+      <w:bookmarkEnd w:id="84"/>
     </w:p>
     <w:p>
       <w:pPr>
         <w:pStyle w:val="Heading3"/>
       </w:pPr>
-      <w:bookmarkStart w:id="68" w:name="_Toc22131615"/>
+      <w:bookmarkStart w:id="85" w:name="_Toc24367383"/>
       <w:r>
         <w:t>Struct</w:t>
       </w:r>
-      <w:bookmarkEnd w:id="68"/>
+      <w:bookmarkEnd w:id="85"/>
     </w:p>
     <w:p>
       <w:pPr>
@@ -32385,11 +34975,11 @@
       <w:pPr>
         <w:pStyle w:val="Heading3"/>
       </w:pPr>
-      <w:bookmarkStart w:id="69" w:name="_Toc22131616"/>
+      <w:bookmarkStart w:id="86" w:name="_Toc24367384"/>
       <w:r>
         <w:t>Functions</w:t>
       </w:r>
-      <w:bookmarkEnd w:id="69"/>
+      <w:bookmarkEnd w:id="86"/>
     </w:p>
     <w:tbl>
       <w:tblPr>
@@ -32824,21 +35414,21 @@
       <w:pPr>
         <w:pStyle w:val="Heading1"/>
       </w:pPr>
-      <w:bookmarkStart w:id="70" w:name="_Toc22131617"/>
+      <w:bookmarkStart w:id="87" w:name="_Toc24367385"/>
       <w:r>
         <w:t>Bynar</w:t>
       </w:r>
-      <w:bookmarkEnd w:id="70"/>
+      <w:bookmarkEnd w:id="87"/>
     </w:p>
     <w:p>
       <w:pPr>
         <w:pStyle w:val="Heading2"/>
       </w:pPr>
-      <w:bookmarkStart w:id="71" w:name="_Toc22131618"/>
+      <w:bookmarkStart w:id="88" w:name="_Toc24367386"/>
       <w:r>
         <w:t>Introduction</w:t>
       </w:r>
-      <w:bookmarkEnd w:id="71"/>
+      <w:bookmarkEnd w:id="88"/>
     </w:p>
     <w:p>
       <w:r>
@@ -32855,11 +35445,11 @@
       <w:pPr>
         <w:pStyle w:val="Heading3"/>
       </w:pPr>
-      <w:bookmarkStart w:id="72" w:name="_Toc22131619"/>
+      <w:bookmarkStart w:id="89" w:name="_Toc24367387"/>
       <w:r>
         <w:t>Main Process Functions</w:t>
       </w:r>
-      <w:bookmarkEnd w:id="72"/>
+      <w:bookmarkEnd w:id="89"/>
     </w:p>
     <w:tbl>
       <w:tblPr>
@@ -33447,8 +36037,8 @@
     <w:p/>
     <w:p/>
     <w:sectPr>
-      <w:headerReference w:type="default" r:id="rId13"/>
-      <w:footerReference w:type="default" r:id="rId14"/>
+      <w:headerReference w:type="default" r:id="rId19"/>
+      <w:footerReference w:type="default" r:id="rId20"/>
       <w:pgSz w:w="12240" w:h="15840"/>
       <w:pgMar w:top="1440" w:right="1440" w:bottom="1440" w:left="1440" w:header="720" w:footer="720" w:gutter="0"/>
       <w:cols w:space="720"/>
@@ -33460,7 +36050,7 @@
 
 <file path=word/comments.xml><?xml version="1.0" encoding="utf-8"?>
 <w:comments xmlns:wpc="http://schemas.microsoft.com/office/word/2010/wordprocessingCanvas" xmlns:cx="http://schemas.microsoft.com/office/drawing/2014/chartex" xmlns:cx1="http://schemas.microsoft.com/office/drawing/2015/9/8/chartex" xmlns:cx2="http://schemas.microsoft.com/office/drawing/2015/10/21/chartex" xmlns:cx3="http://schemas.microsoft.com/office/drawing/2016/5/9/chartex" xmlns:cx4="http://schemas.microsoft.com/office/drawing/2016/5/10/chartex" xmlns:cx5="http://schemas.microsoft.com/office/drawing/2016/5/11/chartex" xmlns:cx6="http://schemas.microsoft.com/office/drawing/2016/5/12/chartex" xmlns:cx7="http://schemas.microsoft.com/office/drawing/2016/5/13/chartex" xmlns:cx8="http://schemas.microsoft.com/office/drawing/2016/5/14/chartex" xmlns:mc="http://schemas.openxmlformats.org/markup-compatibility/2006" xmlns:aink="http://schemas.microsoft.com/office/drawing/2016/ink" xmlns:am3d="http://schemas.microsoft.com/office/drawing/2017/model3d" xmlns:o="urn:schemas-microsoft-com:office:office" xmlns:r="http://schemas.openxmlformats.org/officeDocument/2006/relationships" xmlns:m="http://schemas.openxmlformats.org/officeDocument/2006/math" xmlns:v="urn:schemas-microsoft-com:vml" xmlns:wp14="http://schemas.microsoft.com/office/word/2010/wordprocessingDrawing" xmlns:wp="http://schemas.openxmlformats.org/drawingml/2006/wordprocessingDrawing" xmlns:w10="urn:schemas-microsoft-com:office:word" xmlns:w="http://schemas.openxmlformats.org/wordprocessingml/2006/main" xmlns:w14="http://schemas.microsoft.com/office/word/2010/wordml" xmlns:w15="http://schemas.microsoft.com/office/word/2012/wordml" xmlns:w16cex="http://schemas.microsoft.com/office/word/2018/wordml/cex" xmlns:w16cid="http://schemas.microsoft.com/office/word/2016/wordml/cid" xmlns:w16="http://schemas.microsoft.com/office/word/2018/wordml" xmlns:w16se="http://schemas.microsoft.com/office/word/2015/wordml/symex" xmlns:wpg="http://schemas.microsoft.com/office/word/2010/wordprocessingGroup" xmlns:wpi="http://schemas.microsoft.com/office/word/2010/wordprocessingInk" xmlns:wne="http://schemas.microsoft.com/office/word/2006/wordml" xmlns:wps="http://schemas.microsoft.com/office/word/2010/wordprocessingShape" mc:Ignorable="w14 w15 w16se w16cid w16 w16cex wp14">
-  <w:comment w:id="13" w:author="Zhong, Michelle" w:date="2019-10-09T10:56:00Z" w:initials="ZM">
+  <w:comment w:id="28" w:author="Zhong, Michelle" w:date="2019-10-09T10:56:00Z" w:initials="ZM">
     <w:p>
       <w:r>
         <w:t>To be honest I don't know what this journal_devices thing is used for</w:t>
@@ -33663,6 +36253,291 @@
 <file path=word/numbering.xml><?xml version="1.0" encoding="utf-8"?>
 <w:numbering xmlns:wpc="http://schemas.microsoft.com/office/word/2010/wordprocessingCanvas" xmlns:cx="http://schemas.microsoft.com/office/drawing/2014/chartex" xmlns:cx1="http://schemas.microsoft.com/office/drawing/2015/9/8/chartex" xmlns:cx2="http://schemas.microsoft.com/office/drawing/2015/10/21/chartex" xmlns:cx3="http://schemas.microsoft.com/office/drawing/2016/5/9/chartex" xmlns:cx4="http://schemas.microsoft.com/office/drawing/2016/5/10/chartex" xmlns:cx5="http://schemas.microsoft.com/office/drawing/2016/5/11/chartex" xmlns:cx6="http://schemas.microsoft.com/office/drawing/2016/5/12/chartex" xmlns:cx7="http://schemas.microsoft.com/office/drawing/2016/5/13/chartex" xmlns:cx8="http://schemas.microsoft.com/office/drawing/2016/5/14/chartex" xmlns:mc="http://schemas.openxmlformats.org/markup-compatibility/2006" xmlns:aink="http://schemas.microsoft.com/office/drawing/2016/ink" xmlns:am3d="http://schemas.microsoft.com/office/drawing/2017/model3d" xmlns:o="urn:schemas-microsoft-com:office:office" xmlns:r="http://schemas.openxmlformats.org/officeDocument/2006/relationships" xmlns:m="http://schemas.openxmlformats.org/officeDocument/2006/math" xmlns:v="urn:schemas-microsoft-com:vml" xmlns:wp14="http://schemas.microsoft.com/office/word/2010/wordprocessingDrawing" xmlns:wp="http://schemas.openxmlformats.org/drawingml/2006/wordprocessingDrawing" xmlns:w10="urn:schemas-microsoft-com:office:word" xmlns:w="http://schemas.openxmlformats.org/wordprocessingml/2006/main" xmlns:w14="http://schemas.microsoft.com/office/word/2010/wordml" xmlns:w15="http://schemas.microsoft.com/office/word/2012/wordml" xmlns:w16cex="http://schemas.microsoft.com/office/word/2018/wordml/cex" xmlns:w16cid="http://schemas.microsoft.com/office/word/2016/wordml/cid" xmlns:w16="http://schemas.microsoft.com/office/word/2018/wordml" xmlns:w16se="http://schemas.microsoft.com/office/word/2015/wordml/symex" xmlns:wpg="http://schemas.microsoft.com/office/word/2010/wordprocessingGroup" xmlns:wpi="http://schemas.microsoft.com/office/word/2010/wordprocessingInk" xmlns:wne="http://schemas.microsoft.com/office/word/2006/wordml" xmlns:wps="http://schemas.microsoft.com/office/word/2010/wordprocessingShape" mc:Ignorable="w14 w15 w16se w16cid w16 w16cex wp14">
   <w:abstractNum w:abstractNumId="0" w15:restartNumberingAfterBreak="0">
+    <w:nsid w:val="05AF4C7F"/>
+    <w:multiLevelType w:val="multilevel"/>
+    <w:tmpl w:val="4C1EADD2"/>
+    <w:lvl w:ilvl="0">
+      <w:start w:val="1"/>
+      <w:numFmt w:val="decimal"/>
+      <w:lvlText w:val="%1."/>
+      <w:lvlJc w:val="left"/>
+      <w:pPr>
+        <w:ind w:left="720" w:hanging="360"/>
+      </w:pPr>
+    </w:lvl>
+    <w:lvl w:ilvl="1">
+      <w:start w:val="1"/>
+      <w:numFmt w:val="decimal"/>
+      <w:lvlText w:val="%1.%2."/>
+      <w:lvlJc w:val="left"/>
+      <w:pPr>
+        <w:ind w:left="1440" w:hanging="360"/>
+      </w:pPr>
+    </w:lvl>
+    <w:lvl w:ilvl="2">
+      <w:start w:val="1"/>
+      <w:numFmt w:val="decimal"/>
+      <w:lvlText w:val="%1.%2.%3."/>
+      <w:lvlJc w:val="left"/>
+      <w:pPr>
+        <w:ind w:left="2160" w:hanging="360"/>
+      </w:pPr>
+    </w:lvl>
+    <w:lvl w:ilvl="3">
+      <w:start w:val="1"/>
+      <w:numFmt w:val="decimal"/>
+      <w:lvlText w:val="%1.%2.%3.%4."/>
+      <w:lvlJc w:val="left"/>
+      <w:pPr>
+        <w:ind w:left="2880" w:hanging="360"/>
+      </w:pPr>
+    </w:lvl>
+    <w:lvl w:ilvl="4">
+      <w:start w:val="1"/>
+      <w:numFmt w:val="decimal"/>
+      <w:lvlText w:val="%1.%2.%3.%4.%5."/>
+      <w:lvlJc w:val="left"/>
+      <w:pPr>
+        <w:ind w:left="3600" w:hanging="360"/>
+      </w:pPr>
+    </w:lvl>
+    <w:lvl w:ilvl="5">
+      <w:start w:val="1"/>
+      <w:numFmt w:val="decimal"/>
+      <w:lvlText w:val="%1.%2.%3.%4.%5.%6."/>
+      <w:lvlJc w:val="left"/>
+      <w:pPr>
+        <w:ind w:left="4320" w:hanging="360"/>
+      </w:pPr>
+    </w:lvl>
+    <w:lvl w:ilvl="6">
+      <w:start w:val="1"/>
+      <w:numFmt w:val="decimal"/>
+      <w:lvlText w:val="%1.%2.%3.%4.%5.%6.%7."/>
+      <w:lvlJc w:val="left"/>
+      <w:pPr>
+        <w:ind w:left="5040" w:hanging="360"/>
+      </w:pPr>
+    </w:lvl>
+    <w:lvl w:ilvl="7">
+      <w:start w:val="1"/>
+      <w:numFmt w:val="decimal"/>
+      <w:lvlText w:val="%1.%2.%3.%4.%5.%6.%7.%8."/>
+      <w:lvlJc w:val="left"/>
+      <w:pPr>
+        <w:ind w:left="5760" w:hanging="360"/>
+      </w:pPr>
+    </w:lvl>
+    <w:lvl w:ilvl="8">
+      <w:start w:val="1"/>
+      <w:numFmt w:val="decimal"/>
+      <w:lvlText w:val="%1.%2.%3.%4.%5.%6.%7.%8.%9."/>
+      <w:lvlJc w:val="left"/>
+      <w:pPr>
+        <w:ind w:left="6480" w:hanging="360"/>
+      </w:pPr>
+    </w:lvl>
+  </w:abstractNum>
+  <w:abstractNum w:abstractNumId="1" w15:restartNumberingAfterBreak="0">
+    <w:nsid w:val="16F45588"/>
+    <w:multiLevelType w:val="hybridMultilevel"/>
+    <w:tmpl w:val="FFFFFFFF"/>
+    <w:lvl w:ilvl="0" w:tplc="F594FA46">
+      <w:start w:val="1"/>
+      <w:numFmt w:val="bullet"/>
+      <w:lvlText w:val=""/>
+      <w:lvlJc w:val="left"/>
+      <w:pPr>
+        <w:ind w:left="720" w:hanging="360"/>
+      </w:pPr>
+      <w:rPr>
+        <w:rFonts w:ascii="Symbol" w:hAnsi="Symbol" w:hint="default"/>
+      </w:rPr>
+    </w:lvl>
+    <w:lvl w:ilvl="1" w:tplc="159A1FCE">
+      <w:start w:val="1"/>
+      <w:numFmt w:val="bullet"/>
+      <w:lvlText w:val="o"/>
+      <w:lvlJc w:val="left"/>
+      <w:pPr>
+        <w:ind w:left="1440" w:hanging="360"/>
+      </w:pPr>
+      <w:rPr>
+        <w:rFonts w:ascii="Courier New" w:hAnsi="Courier New" w:hint="default"/>
+      </w:rPr>
+    </w:lvl>
+    <w:lvl w:ilvl="2" w:tplc="AC107D7C">
+      <w:start w:val="1"/>
+      <w:numFmt w:val="bullet"/>
+      <w:lvlText w:val=""/>
+      <w:lvlJc w:val="left"/>
+      <w:pPr>
+        <w:ind w:left="2160" w:hanging="360"/>
+      </w:pPr>
+      <w:rPr>
+        <w:rFonts w:ascii="Wingdings" w:hAnsi="Wingdings" w:hint="default"/>
+      </w:rPr>
+    </w:lvl>
+    <w:lvl w:ilvl="3" w:tplc="68BA185A">
+      <w:start w:val="1"/>
+      <w:numFmt w:val="bullet"/>
+      <w:lvlText w:val=""/>
+      <w:lvlJc w:val="left"/>
+      <w:pPr>
+        <w:ind w:left="2880" w:hanging="360"/>
+      </w:pPr>
+      <w:rPr>
+        <w:rFonts w:ascii="Symbol" w:hAnsi="Symbol" w:hint="default"/>
+      </w:rPr>
+    </w:lvl>
+    <w:lvl w:ilvl="4" w:tplc="B5282E58">
+      <w:start w:val="1"/>
+      <w:numFmt w:val="bullet"/>
+      <w:lvlText w:val="o"/>
+      <w:lvlJc w:val="left"/>
+      <w:pPr>
+        <w:ind w:left="3600" w:hanging="360"/>
+      </w:pPr>
+      <w:rPr>
+        <w:rFonts w:ascii="Courier New" w:hAnsi="Courier New" w:hint="default"/>
+      </w:rPr>
+    </w:lvl>
+    <w:lvl w:ilvl="5" w:tplc="50E60492">
+      <w:start w:val="1"/>
+      <w:numFmt w:val="bullet"/>
+      <w:lvlText w:val=""/>
+      <w:lvlJc w:val="left"/>
+      <w:pPr>
+        <w:ind w:left="4320" w:hanging="360"/>
+      </w:pPr>
+      <w:rPr>
+        <w:rFonts w:ascii="Wingdings" w:hAnsi="Wingdings" w:hint="default"/>
+      </w:rPr>
+    </w:lvl>
+    <w:lvl w:ilvl="6" w:tplc="D4F431C2">
+      <w:start w:val="1"/>
+      <w:numFmt w:val="bullet"/>
+      <w:lvlText w:val=""/>
+      <w:lvlJc w:val="left"/>
+      <w:pPr>
+        <w:ind w:left="5040" w:hanging="360"/>
+      </w:pPr>
+      <w:rPr>
+        <w:rFonts w:ascii="Symbol" w:hAnsi="Symbol" w:hint="default"/>
+      </w:rPr>
+    </w:lvl>
+    <w:lvl w:ilvl="7" w:tplc="5FBC36BC">
+      <w:start w:val="1"/>
+      <w:numFmt w:val="bullet"/>
+      <w:lvlText w:val="o"/>
+      <w:lvlJc w:val="left"/>
+      <w:pPr>
+        <w:ind w:left="5760" w:hanging="360"/>
+      </w:pPr>
+      <w:rPr>
+        <w:rFonts w:ascii="Courier New" w:hAnsi="Courier New" w:hint="default"/>
+      </w:rPr>
+    </w:lvl>
+    <w:lvl w:ilvl="8" w:tplc="4456FD14">
+      <w:start w:val="1"/>
+      <w:numFmt w:val="bullet"/>
+      <w:lvlText w:val=""/>
+      <w:lvlJc w:val="left"/>
+      <w:pPr>
+        <w:ind w:left="6480" w:hanging="360"/>
+      </w:pPr>
+      <w:rPr>
+        <w:rFonts w:ascii="Wingdings" w:hAnsi="Wingdings" w:hint="default"/>
+      </w:rPr>
+    </w:lvl>
+  </w:abstractNum>
+  <w:abstractNum w:abstractNumId="2" w15:restartNumberingAfterBreak="0">
+    <w:nsid w:val="23F65948"/>
+    <w:multiLevelType w:val="multilevel"/>
+    <w:tmpl w:val="B4A83DCA"/>
+    <w:lvl w:ilvl="0">
+      <w:start w:val="1"/>
+      <w:numFmt w:val="decimal"/>
+      <w:lvlText w:val="%1."/>
+      <w:lvlJc w:val="left"/>
+      <w:pPr>
+        <w:ind w:left="720" w:hanging="360"/>
+      </w:pPr>
+    </w:lvl>
+    <w:lvl w:ilvl="1">
+      <w:start w:val="1"/>
+      <w:numFmt w:val="decimal"/>
+      <w:lvlText w:val="%1.%2."/>
+      <w:lvlJc w:val="left"/>
+      <w:pPr>
+        <w:ind w:left="1440" w:hanging="360"/>
+      </w:pPr>
+    </w:lvl>
+    <w:lvl w:ilvl="2">
+      <w:start w:val="1"/>
+      <w:numFmt w:val="decimal"/>
+      <w:lvlText w:val="%1.%2.%3."/>
+      <w:lvlJc w:val="left"/>
+      <w:pPr>
+        <w:ind w:left="2160" w:hanging="180"/>
+      </w:pPr>
+    </w:lvl>
+    <w:lvl w:ilvl="3">
+      <w:start w:val="1"/>
+      <w:numFmt w:val="decimal"/>
+      <w:lvlText w:val="%1.%2.%3.%4."/>
+      <w:lvlJc w:val="left"/>
+      <w:pPr>
+        <w:ind w:left="2880" w:hanging="360"/>
+      </w:pPr>
+    </w:lvl>
+    <w:lvl w:ilvl="4">
+      <w:start w:val="1"/>
+      <w:numFmt w:val="decimal"/>
+      <w:lvlText w:val="%1.%2.%3.%4.%5."/>
+      <w:lvlJc w:val="left"/>
+      <w:pPr>
+        <w:ind w:left="3600" w:hanging="360"/>
+      </w:pPr>
+    </w:lvl>
+    <w:lvl w:ilvl="5">
+      <w:start w:val="1"/>
+      <w:numFmt w:val="decimal"/>
+      <w:lvlText w:val="%1.%2.%3.%4.%5.%6."/>
+      <w:lvlJc w:val="left"/>
+      <w:pPr>
+        <w:ind w:left="4320" w:hanging="180"/>
+      </w:pPr>
+    </w:lvl>
+    <w:lvl w:ilvl="6">
+      <w:start w:val="1"/>
+      <w:numFmt w:val="decimal"/>
+      <w:lvlText w:val="%1.%2.%3.%4.%5.%6.%7."/>
+      <w:lvlJc w:val="left"/>
+      <w:pPr>
+        <w:ind w:left="5040" w:hanging="360"/>
+      </w:pPr>
+    </w:lvl>
+    <w:lvl w:ilvl="7">
+      <w:start w:val="1"/>
+      <w:numFmt w:val="decimal"/>
+      <w:lvlText w:val="%1.%2.%3.%4.%5.%6.%7.%8."/>
+      <w:lvlJc w:val="left"/>
+      <w:pPr>
+        <w:ind w:left="5760" w:hanging="360"/>
+      </w:pPr>
+    </w:lvl>
+    <w:lvl w:ilvl="8">
+      <w:start w:val="1"/>
+      <w:numFmt w:val="decimal"/>
+      <w:lvlText w:val="%1.%2.%3.%4.%5.%6.%7.%8.%9."/>
+      <w:lvlJc w:val="left"/>
+      <w:pPr>
+        <w:ind w:left="6480" w:hanging="180"/>
+      </w:pPr>
+    </w:lvl>
+  </w:abstractNum>
+  <w:abstractNum w:abstractNumId="3" w15:restartNumberingAfterBreak="0">
     <w:nsid w:val="24767690"/>
     <w:multiLevelType w:val="hybridMultilevel"/>
     <w:tmpl w:val="6D6E93C8"/>
@@ -33775,7 +36650,120 @@
       </w:rPr>
     </w:lvl>
   </w:abstractNum>
-  <w:abstractNum w:abstractNumId="1" w15:restartNumberingAfterBreak="0">
+  <w:abstractNum w:abstractNumId="4" w15:restartNumberingAfterBreak="0">
+    <w:nsid w:val="336557E0"/>
+    <w:multiLevelType w:val="hybridMultilevel"/>
+    <w:tmpl w:val="CA2EBE42"/>
+    <w:lvl w:ilvl="0" w:tplc="712C44A2">
+      <w:start w:val="1"/>
+      <w:numFmt w:val="bullet"/>
+      <w:lvlText w:val=""/>
+      <w:lvlJc w:val="left"/>
+      <w:pPr>
+        <w:ind w:left="720" w:hanging="360"/>
+      </w:pPr>
+      <w:rPr>
+        <w:rFonts w:ascii="Symbol" w:hAnsi="Symbol" w:hint="default"/>
+      </w:rPr>
+    </w:lvl>
+    <w:lvl w:ilvl="1" w:tplc="4698B29A">
+      <w:start w:val="1"/>
+      <w:numFmt w:val="bullet"/>
+      <w:lvlText w:val="o"/>
+      <w:lvlJc w:val="left"/>
+      <w:pPr>
+        <w:ind w:left="1440" w:hanging="360"/>
+      </w:pPr>
+      <w:rPr>
+        <w:rFonts w:ascii="Courier New" w:hAnsi="Courier New" w:hint="default"/>
+      </w:rPr>
+    </w:lvl>
+    <w:lvl w:ilvl="2" w:tplc="70E2F02E">
+      <w:start w:val="1"/>
+      <w:numFmt w:val="bullet"/>
+      <w:lvlText w:val=""/>
+      <w:lvlJc w:val="left"/>
+      <w:pPr>
+        <w:ind w:left="2160" w:hanging="360"/>
+      </w:pPr>
+      <w:rPr>
+        <w:rFonts w:ascii="Wingdings" w:hAnsi="Wingdings" w:hint="default"/>
+      </w:rPr>
+    </w:lvl>
+    <w:lvl w:ilvl="3" w:tplc="B00668FA">
+      <w:start w:val="1"/>
+      <w:numFmt w:val="bullet"/>
+      <w:lvlText w:val=""/>
+      <w:lvlJc w:val="left"/>
+      <w:pPr>
+        <w:ind w:left="2880" w:hanging="360"/>
+      </w:pPr>
+      <w:rPr>
+        <w:rFonts w:ascii="Symbol" w:hAnsi="Symbol" w:hint="default"/>
+      </w:rPr>
+    </w:lvl>
+    <w:lvl w:ilvl="4" w:tplc="DF149B5A">
+      <w:start w:val="1"/>
+      <w:numFmt w:val="bullet"/>
+      <w:lvlText w:val="o"/>
+      <w:lvlJc w:val="left"/>
+      <w:pPr>
+        <w:ind w:left="3600" w:hanging="360"/>
+      </w:pPr>
+      <w:rPr>
+        <w:rFonts w:ascii="Courier New" w:hAnsi="Courier New" w:hint="default"/>
+      </w:rPr>
+    </w:lvl>
+    <w:lvl w:ilvl="5" w:tplc="5CD6FD10">
+      <w:start w:val="1"/>
+      <w:numFmt w:val="bullet"/>
+      <w:lvlText w:val=""/>
+      <w:lvlJc w:val="left"/>
+      <w:pPr>
+        <w:ind w:left="4320" w:hanging="360"/>
+      </w:pPr>
+      <w:rPr>
+        <w:rFonts w:ascii="Wingdings" w:hAnsi="Wingdings" w:hint="default"/>
+      </w:rPr>
+    </w:lvl>
+    <w:lvl w:ilvl="6" w:tplc="E060648C">
+      <w:start w:val="1"/>
+      <w:numFmt w:val="bullet"/>
+      <w:lvlText w:val=""/>
+      <w:lvlJc w:val="left"/>
+      <w:pPr>
+        <w:ind w:left="5040" w:hanging="360"/>
+      </w:pPr>
+      <w:rPr>
+        <w:rFonts w:ascii="Symbol" w:hAnsi="Symbol" w:hint="default"/>
+      </w:rPr>
+    </w:lvl>
+    <w:lvl w:ilvl="7" w:tplc="CF1278F6">
+      <w:start w:val="1"/>
+      <w:numFmt w:val="bullet"/>
+      <w:lvlText w:val="o"/>
+      <w:lvlJc w:val="left"/>
+      <w:pPr>
+        <w:ind w:left="5760" w:hanging="360"/>
+      </w:pPr>
+      <w:rPr>
+        <w:rFonts w:ascii="Courier New" w:hAnsi="Courier New" w:hint="default"/>
+      </w:rPr>
+    </w:lvl>
+    <w:lvl w:ilvl="8" w:tplc="E2DA4650">
+      <w:start w:val="1"/>
+      <w:numFmt w:val="bullet"/>
+      <w:lvlText w:val=""/>
+      <w:lvlJc w:val="left"/>
+      <w:pPr>
+        <w:ind w:left="6480" w:hanging="360"/>
+      </w:pPr>
+      <w:rPr>
+        <w:rFonts w:ascii="Wingdings" w:hAnsi="Wingdings" w:hint="default"/>
+      </w:rPr>
+    </w:lvl>
+  </w:abstractNum>
+  <w:abstractNum w:abstractNumId="5" w15:restartNumberingAfterBreak="0">
     <w:nsid w:val="3C862F0C"/>
     <w:multiLevelType w:val="hybridMultilevel"/>
     <w:tmpl w:val="2AF08214"/>
@@ -33888,7 +36876,464 @@
       </w:rPr>
     </w:lvl>
   </w:abstractNum>
-  <w:abstractNum w:abstractNumId="2" w15:restartNumberingAfterBreak="0">
+  <w:abstractNum w:abstractNumId="6" w15:restartNumberingAfterBreak="0">
+    <w:nsid w:val="406C37F9"/>
+    <w:multiLevelType w:val="hybridMultilevel"/>
+    <w:tmpl w:val="FFFFFFFF"/>
+    <w:lvl w:ilvl="0" w:tplc="2436945A">
+      <w:start w:val="1"/>
+      <w:numFmt w:val="bullet"/>
+      <w:lvlText w:val=""/>
+      <w:lvlJc w:val="left"/>
+      <w:pPr>
+        <w:ind w:left="720" w:hanging="360"/>
+      </w:pPr>
+      <w:rPr>
+        <w:rFonts w:ascii="Symbol" w:hAnsi="Symbol" w:hint="default"/>
+      </w:rPr>
+    </w:lvl>
+    <w:lvl w:ilvl="1" w:tplc="EB04BA62">
+      <w:start w:val="1"/>
+      <w:numFmt w:val="bullet"/>
+      <w:lvlText w:val="o"/>
+      <w:lvlJc w:val="left"/>
+      <w:pPr>
+        <w:ind w:left="1440" w:hanging="360"/>
+      </w:pPr>
+      <w:rPr>
+        <w:rFonts w:ascii="Courier New" w:hAnsi="Courier New" w:hint="default"/>
+      </w:rPr>
+    </w:lvl>
+    <w:lvl w:ilvl="2" w:tplc="D2AE02BC">
+      <w:start w:val="1"/>
+      <w:numFmt w:val="bullet"/>
+      <w:lvlText w:val=""/>
+      <w:lvlJc w:val="left"/>
+      <w:pPr>
+        <w:ind w:left="2160" w:hanging="360"/>
+      </w:pPr>
+      <w:rPr>
+        <w:rFonts w:ascii="Wingdings" w:hAnsi="Wingdings" w:hint="default"/>
+      </w:rPr>
+    </w:lvl>
+    <w:lvl w:ilvl="3" w:tplc="27348058">
+      <w:start w:val="1"/>
+      <w:numFmt w:val="bullet"/>
+      <w:lvlText w:val=""/>
+      <w:lvlJc w:val="left"/>
+      <w:pPr>
+        <w:ind w:left="2880" w:hanging="360"/>
+      </w:pPr>
+      <w:rPr>
+        <w:rFonts w:ascii="Symbol" w:hAnsi="Symbol" w:hint="default"/>
+      </w:rPr>
+    </w:lvl>
+    <w:lvl w:ilvl="4" w:tplc="18FE29C8">
+      <w:start w:val="1"/>
+      <w:numFmt w:val="bullet"/>
+      <w:lvlText w:val="o"/>
+      <w:lvlJc w:val="left"/>
+      <w:pPr>
+        <w:ind w:left="3600" w:hanging="360"/>
+      </w:pPr>
+      <w:rPr>
+        <w:rFonts w:ascii="Courier New" w:hAnsi="Courier New" w:hint="default"/>
+      </w:rPr>
+    </w:lvl>
+    <w:lvl w:ilvl="5" w:tplc="46825644">
+      <w:start w:val="1"/>
+      <w:numFmt w:val="bullet"/>
+      <w:lvlText w:val=""/>
+      <w:lvlJc w:val="left"/>
+      <w:pPr>
+        <w:ind w:left="4320" w:hanging="360"/>
+      </w:pPr>
+      <w:rPr>
+        <w:rFonts w:ascii="Wingdings" w:hAnsi="Wingdings" w:hint="default"/>
+      </w:rPr>
+    </w:lvl>
+    <w:lvl w:ilvl="6" w:tplc="09684C64">
+      <w:start w:val="1"/>
+      <w:numFmt w:val="bullet"/>
+      <w:lvlText w:val=""/>
+      <w:lvlJc w:val="left"/>
+      <w:pPr>
+        <w:ind w:left="5040" w:hanging="360"/>
+      </w:pPr>
+      <w:rPr>
+        <w:rFonts w:ascii="Symbol" w:hAnsi="Symbol" w:hint="default"/>
+      </w:rPr>
+    </w:lvl>
+    <w:lvl w:ilvl="7" w:tplc="EBC4615C">
+      <w:start w:val="1"/>
+      <w:numFmt w:val="bullet"/>
+      <w:lvlText w:val="o"/>
+      <w:lvlJc w:val="left"/>
+      <w:pPr>
+        <w:ind w:left="5760" w:hanging="360"/>
+      </w:pPr>
+      <w:rPr>
+        <w:rFonts w:ascii="Courier New" w:hAnsi="Courier New" w:hint="default"/>
+      </w:rPr>
+    </w:lvl>
+    <w:lvl w:ilvl="8" w:tplc="6680A296">
+      <w:start w:val="1"/>
+      <w:numFmt w:val="bullet"/>
+      <w:lvlText w:val=""/>
+      <w:lvlJc w:val="left"/>
+      <w:pPr>
+        <w:ind w:left="6480" w:hanging="360"/>
+      </w:pPr>
+      <w:rPr>
+        <w:rFonts w:ascii="Wingdings" w:hAnsi="Wingdings" w:hint="default"/>
+      </w:rPr>
+    </w:lvl>
+  </w:abstractNum>
+  <w:abstractNum w:abstractNumId="7" w15:restartNumberingAfterBreak="0">
+    <w:nsid w:val="429E6037"/>
+    <w:multiLevelType w:val="multilevel"/>
+    <w:tmpl w:val="DFFA0E7C"/>
+    <w:lvl w:ilvl="0">
+      <w:start w:val="1"/>
+      <w:numFmt w:val="decimal"/>
+      <w:lvlText w:val="%1."/>
+      <w:lvlJc w:val="left"/>
+      <w:pPr>
+        <w:ind w:left="720" w:hanging="360"/>
+      </w:pPr>
+    </w:lvl>
+    <w:lvl w:ilvl="1">
+      <w:start w:val="1"/>
+      <w:numFmt w:val="decimal"/>
+      <w:lvlText w:val="%1.%2."/>
+      <w:lvlJc w:val="left"/>
+      <w:pPr>
+        <w:ind w:left="1440" w:hanging="360"/>
+      </w:pPr>
+    </w:lvl>
+    <w:lvl w:ilvl="2">
+      <w:start w:val="1"/>
+      <w:numFmt w:val="decimal"/>
+      <w:lvlText w:val="%1.%2.%3."/>
+      <w:lvlJc w:val="left"/>
+      <w:pPr>
+        <w:ind w:left="2160" w:hanging="360"/>
+      </w:pPr>
+    </w:lvl>
+    <w:lvl w:ilvl="3">
+      <w:start w:val="1"/>
+      <w:numFmt w:val="decimal"/>
+      <w:lvlText w:val="%1.%2.%3.%4."/>
+      <w:lvlJc w:val="left"/>
+      <w:pPr>
+        <w:ind w:left="2880" w:hanging="360"/>
+      </w:pPr>
+    </w:lvl>
+    <w:lvl w:ilvl="4">
+      <w:start w:val="1"/>
+      <w:numFmt w:val="decimal"/>
+      <w:lvlText w:val="%1.%2.%3.%4.%5."/>
+      <w:lvlJc w:val="left"/>
+      <w:pPr>
+        <w:ind w:left="3600" w:hanging="360"/>
+      </w:pPr>
+    </w:lvl>
+    <w:lvl w:ilvl="5">
+      <w:start w:val="1"/>
+      <w:numFmt w:val="decimal"/>
+      <w:lvlText w:val="%1.%2.%3.%4.%5.%6."/>
+      <w:lvlJc w:val="left"/>
+      <w:pPr>
+        <w:ind w:left="4320" w:hanging="360"/>
+      </w:pPr>
+    </w:lvl>
+    <w:lvl w:ilvl="6">
+      <w:start w:val="1"/>
+      <w:numFmt w:val="decimal"/>
+      <w:lvlText w:val="%1.%2.%3.%4.%5.%6.%7."/>
+      <w:lvlJc w:val="left"/>
+      <w:pPr>
+        <w:ind w:left="5040" w:hanging="360"/>
+      </w:pPr>
+    </w:lvl>
+    <w:lvl w:ilvl="7">
+      <w:start w:val="1"/>
+      <w:numFmt w:val="decimal"/>
+      <w:lvlText w:val="%1.%2.%3.%4.%5.%6.%7.%8."/>
+      <w:lvlJc w:val="left"/>
+      <w:pPr>
+        <w:ind w:left="5760" w:hanging="360"/>
+      </w:pPr>
+    </w:lvl>
+    <w:lvl w:ilvl="8">
+      <w:start w:val="1"/>
+      <w:numFmt w:val="decimal"/>
+      <w:lvlText w:val="%1.%2.%3.%4.%5.%6.%7.%8.%9."/>
+      <w:lvlJc w:val="left"/>
+      <w:pPr>
+        <w:ind w:left="6480" w:hanging="360"/>
+      </w:pPr>
+    </w:lvl>
+  </w:abstractNum>
+  <w:abstractNum w:abstractNumId="8" w15:restartNumberingAfterBreak="0">
+    <w:nsid w:val="60DF22F4"/>
+    <w:multiLevelType w:val="multilevel"/>
+    <w:tmpl w:val="04ACA016"/>
+    <w:lvl w:ilvl="0">
+      <w:start w:val="1"/>
+      <w:numFmt w:val="decimal"/>
+      <w:lvlText w:val="%1."/>
+      <w:lvlJc w:val="left"/>
+      <w:pPr>
+        <w:ind w:left="720" w:hanging="360"/>
+      </w:pPr>
+    </w:lvl>
+    <w:lvl w:ilvl="1">
+      <w:start w:val="1"/>
+      <w:numFmt w:val="decimal"/>
+      <w:lvlText w:val="%1.%2."/>
+      <w:lvlJc w:val="left"/>
+      <w:pPr>
+        <w:ind w:left="1440" w:hanging="360"/>
+      </w:pPr>
+    </w:lvl>
+    <w:lvl w:ilvl="2">
+      <w:start w:val="1"/>
+      <w:numFmt w:val="decimal"/>
+      <w:lvlText w:val="%1.%2.%3."/>
+      <w:lvlJc w:val="left"/>
+      <w:pPr>
+        <w:ind w:left="2160" w:hanging="180"/>
+      </w:pPr>
+    </w:lvl>
+    <w:lvl w:ilvl="3">
+      <w:start w:val="1"/>
+      <w:numFmt w:val="decimal"/>
+      <w:lvlText w:val="%1.%2.%3.%4."/>
+      <w:lvlJc w:val="left"/>
+      <w:pPr>
+        <w:ind w:left="2880" w:hanging="360"/>
+      </w:pPr>
+    </w:lvl>
+    <w:lvl w:ilvl="4">
+      <w:start w:val="1"/>
+      <w:numFmt w:val="decimal"/>
+      <w:lvlText w:val="%1.%2.%3.%4.%5."/>
+      <w:lvlJc w:val="left"/>
+      <w:pPr>
+        <w:ind w:left="3600" w:hanging="360"/>
+      </w:pPr>
+    </w:lvl>
+    <w:lvl w:ilvl="5">
+      <w:start w:val="1"/>
+      <w:numFmt w:val="decimal"/>
+      <w:lvlText w:val="%1.%2.%3.%4.%5.%6."/>
+      <w:lvlJc w:val="left"/>
+      <w:pPr>
+        <w:ind w:left="4320" w:hanging="180"/>
+      </w:pPr>
+    </w:lvl>
+    <w:lvl w:ilvl="6">
+      <w:start w:val="1"/>
+      <w:numFmt w:val="decimal"/>
+      <w:lvlText w:val="%1.%2.%3.%4.%5.%6.%7."/>
+      <w:lvlJc w:val="left"/>
+      <w:pPr>
+        <w:ind w:left="5040" w:hanging="360"/>
+      </w:pPr>
+    </w:lvl>
+    <w:lvl w:ilvl="7">
+      <w:start w:val="1"/>
+      <w:numFmt w:val="decimal"/>
+      <w:lvlText w:val="%1.%2.%3.%4.%5.%6.%7.%8."/>
+      <w:lvlJc w:val="left"/>
+      <w:pPr>
+        <w:ind w:left="5760" w:hanging="360"/>
+      </w:pPr>
+    </w:lvl>
+    <w:lvl w:ilvl="8">
+      <w:start w:val="1"/>
+      <w:numFmt w:val="decimal"/>
+      <w:lvlText w:val="%1.%2.%3.%4.%5.%6.%7.%8.%9."/>
+      <w:lvlJc w:val="left"/>
+      <w:pPr>
+        <w:ind w:left="6480" w:hanging="180"/>
+      </w:pPr>
+    </w:lvl>
+  </w:abstractNum>
+  <w:abstractNum w:abstractNumId="9" w15:restartNumberingAfterBreak="0">
+    <w:nsid w:val="627851B6"/>
+    <w:multiLevelType w:val="hybridMultilevel"/>
+    <w:tmpl w:val="FFFFFFFF"/>
+    <w:lvl w:ilvl="0" w:tplc="F3F23188">
+      <w:start w:val="1"/>
+      <w:numFmt w:val="decimal"/>
+      <w:lvlText w:val="%1."/>
+      <w:lvlJc w:val="left"/>
+      <w:pPr>
+        <w:ind w:left="720" w:hanging="360"/>
+      </w:pPr>
+    </w:lvl>
+    <w:lvl w:ilvl="1" w:tplc="793E9B04">
+      <w:start w:val="1"/>
+      <w:numFmt w:val="lowerLetter"/>
+      <w:lvlText w:val="%2."/>
+      <w:lvlJc w:val="left"/>
+      <w:pPr>
+        <w:ind w:left="1440" w:hanging="360"/>
+      </w:pPr>
+    </w:lvl>
+    <w:lvl w:ilvl="2" w:tplc="69BE1BB0">
+      <w:start w:val="1"/>
+      <w:numFmt w:val="lowerRoman"/>
+      <w:lvlText w:val="%3."/>
+      <w:lvlJc w:val="right"/>
+      <w:pPr>
+        <w:ind w:left="2160" w:hanging="180"/>
+      </w:pPr>
+    </w:lvl>
+    <w:lvl w:ilvl="3" w:tplc="A06AAE5E">
+      <w:start w:val="1"/>
+      <w:numFmt w:val="decimal"/>
+      <w:lvlText w:val="%4."/>
+      <w:lvlJc w:val="left"/>
+      <w:pPr>
+        <w:ind w:left="2880" w:hanging="360"/>
+      </w:pPr>
+    </w:lvl>
+    <w:lvl w:ilvl="4" w:tplc="C73E2C2A">
+      <w:start w:val="1"/>
+      <w:numFmt w:val="lowerLetter"/>
+      <w:lvlText w:val="%5."/>
+      <w:lvlJc w:val="left"/>
+      <w:pPr>
+        <w:ind w:left="3600" w:hanging="360"/>
+      </w:pPr>
+    </w:lvl>
+    <w:lvl w:ilvl="5" w:tplc="9E14CB84">
+      <w:start w:val="1"/>
+      <w:numFmt w:val="lowerRoman"/>
+      <w:lvlText w:val="%6."/>
+      <w:lvlJc w:val="right"/>
+      <w:pPr>
+        <w:ind w:left="4320" w:hanging="180"/>
+      </w:pPr>
+    </w:lvl>
+    <w:lvl w:ilvl="6" w:tplc="0E7A9BDE">
+      <w:start w:val="1"/>
+      <w:numFmt w:val="decimal"/>
+      <w:lvlText w:val="%7."/>
+      <w:lvlJc w:val="left"/>
+      <w:pPr>
+        <w:ind w:left="5040" w:hanging="360"/>
+      </w:pPr>
+    </w:lvl>
+    <w:lvl w:ilvl="7" w:tplc="0CA8EDDC">
+      <w:start w:val="1"/>
+      <w:numFmt w:val="lowerLetter"/>
+      <w:lvlText w:val="%8."/>
+      <w:lvlJc w:val="left"/>
+      <w:pPr>
+        <w:ind w:left="5760" w:hanging="360"/>
+      </w:pPr>
+    </w:lvl>
+    <w:lvl w:ilvl="8" w:tplc="C4A81C22">
+      <w:start w:val="1"/>
+      <w:numFmt w:val="lowerRoman"/>
+      <w:lvlText w:val="%9."/>
+      <w:lvlJc w:val="right"/>
+      <w:pPr>
+        <w:ind w:left="6480" w:hanging="180"/>
+      </w:pPr>
+    </w:lvl>
+  </w:abstractNum>
+  <w:abstractNum w:abstractNumId="10" w15:restartNumberingAfterBreak="0">
+    <w:nsid w:val="651F2444"/>
+    <w:multiLevelType w:val="hybridMultilevel"/>
+    <w:tmpl w:val="FE768FC0"/>
+    <w:lvl w:ilvl="0" w:tplc="33EE8B96">
+      <w:start w:val="1"/>
+      <w:numFmt w:val="decimal"/>
+      <w:lvlText w:val="%1."/>
+      <w:lvlJc w:val="left"/>
+      <w:pPr>
+        <w:ind w:left="720" w:hanging="360"/>
+      </w:pPr>
+    </w:lvl>
+    <w:lvl w:ilvl="1" w:tplc="6D1C2AAC">
+      <w:start w:val="1"/>
+      <w:numFmt w:val="lowerLetter"/>
+      <w:lvlText w:val="%2."/>
+      <w:lvlJc w:val="left"/>
+      <w:pPr>
+        <w:ind w:left="1440" w:hanging="360"/>
+      </w:pPr>
+    </w:lvl>
+    <w:lvl w:ilvl="2" w:tplc="4D809F0C">
+      <w:start w:val="1"/>
+      <w:numFmt w:val="lowerRoman"/>
+      <w:lvlText w:val="%3."/>
+      <w:lvlJc w:val="right"/>
+      <w:pPr>
+        <w:ind w:left="2160" w:hanging="180"/>
+      </w:pPr>
+    </w:lvl>
+    <w:lvl w:ilvl="3" w:tplc="0F883D0C">
+      <w:start w:val="1"/>
+      <w:numFmt w:val="decimal"/>
+      <w:lvlText w:val="%4."/>
+      <w:lvlJc w:val="left"/>
+      <w:pPr>
+        <w:ind w:left="2880" w:hanging="360"/>
+      </w:pPr>
+    </w:lvl>
+    <w:lvl w:ilvl="4" w:tplc="69EE4838">
+      <w:start w:val="1"/>
+      <w:numFmt w:val="lowerLetter"/>
+      <w:lvlText w:val="%5."/>
+      <w:lvlJc w:val="left"/>
+      <w:pPr>
+        <w:ind w:left="3600" w:hanging="360"/>
+      </w:pPr>
+    </w:lvl>
+    <w:lvl w:ilvl="5" w:tplc="D9D20B2C">
+      <w:start w:val="1"/>
+      <w:numFmt w:val="lowerRoman"/>
+      <w:lvlText w:val="%6."/>
+      <w:lvlJc w:val="right"/>
+      <w:pPr>
+        <w:ind w:left="4320" w:hanging="180"/>
+      </w:pPr>
+    </w:lvl>
+    <w:lvl w:ilvl="6" w:tplc="EA42A4E6">
+      <w:start w:val="1"/>
+      <w:numFmt w:val="decimal"/>
+      <w:lvlText w:val="%7."/>
+      <w:lvlJc w:val="left"/>
+      <w:pPr>
+        <w:ind w:left="5040" w:hanging="360"/>
+      </w:pPr>
+    </w:lvl>
+    <w:lvl w:ilvl="7" w:tplc="9B4A04C8">
+      <w:start w:val="1"/>
+      <w:numFmt w:val="lowerLetter"/>
+      <w:lvlText w:val="%8."/>
+      <w:lvlJc w:val="left"/>
+      <w:pPr>
+        <w:ind w:left="5760" w:hanging="360"/>
+      </w:pPr>
+    </w:lvl>
+    <w:lvl w:ilvl="8" w:tplc="E8A6B7BA">
+      <w:start w:val="1"/>
+      <w:numFmt w:val="lowerRoman"/>
+      <w:lvlText w:val="%9."/>
+      <w:lvlJc w:val="right"/>
+      <w:pPr>
+        <w:ind w:left="6480" w:hanging="180"/>
+      </w:pPr>
+    </w:lvl>
+  </w:abstractNum>
+  <w:abstractNum w:abstractNumId="11" w15:restartNumberingAfterBreak="0">
     <w:nsid w:val="771C3110"/>
     <w:multiLevelType w:val="hybridMultilevel"/>
     <w:tmpl w:val="FFFFFFFF"/>
@@ -34001,7 +37446,7 @@
       </w:rPr>
     </w:lvl>
   </w:abstractNum>
-  <w:abstractNum w:abstractNumId="3" w15:restartNumberingAfterBreak="0">
+  <w:abstractNum w:abstractNumId="12" w15:restartNumberingAfterBreak="0">
     <w:nsid w:val="7A404C6E"/>
     <w:multiLevelType w:val="hybridMultilevel"/>
     <w:tmpl w:val="FFFFFFFF"/>
@@ -34114,16 +37559,159 @@
       </w:rPr>
     </w:lvl>
   </w:abstractNum>
+  <w:abstractNum w:abstractNumId="13" w15:restartNumberingAfterBreak="0">
+    <w:nsid w:val="7A902B40"/>
+    <w:multiLevelType w:val="hybridMultilevel"/>
+    <w:tmpl w:val="EBFCB7C2"/>
+    <w:lvl w:ilvl="0" w:tplc="1F94EC0C">
+      <w:start w:val="1"/>
+      <w:numFmt w:val="bullet"/>
+      <w:lvlText w:val=""/>
+      <w:lvlJc w:val="left"/>
+      <w:pPr>
+        <w:ind w:left="720" w:hanging="360"/>
+      </w:pPr>
+      <w:rPr>
+        <w:rFonts w:ascii="Symbol" w:hAnsi="Symbol" w:hint="default"/>
+      </w:rPr>
+    </w:lvl>
+    <w:lvl w:ilvl="1" w:tplc="1D42E968">
+      <w:start w:val="1"/>
+      <w:numFmt w:val="bullet"/>
+      <w:lvlText w:val="o"/>
+      <w:lvlJc w:val="left"/>
+      <w:pPr>
+        <w:ind w:left="1440" w:hanging="360"/>
+      </w:pPr>
+      <w:rPr>
+        <w:rFonts w:ascii="Courier New" w:hAnsi="Courier New" w:hint="default"/>
+      </w:rPr>
+    </w:lvl>
+    <w:lvl w:ilvl="2" w:tplc="C1BA89B0">
+      <w:start w:val="1"/>
+      <w:numFmt w:val="bullet"/>
+      <w:lvlText w:val=""/>
+      <w:lvlJc w:val="left"/>
+      <w:pPr>
+        <w:ind w:left="2160" w:hanging="360"/>
+      </w:pPr>
+      <w:rPr>
+        <w:rFonts w:ascii="Wingdings" w:hAnsi="Wingdings" w:hint="default"/>
+      </w:rPr>
+    </w:lvl>
+    <w:lvl w:ilvl="3" w:tplc="C8CCE3E2">
+      <w:start w:val="1"/>
+      <w:numFmt w:val="bullet"/>
+      <w:lvlText w:val=""/>
+      <w:lvlJc w:val="left"/>
+      <w:pPr>
+        <w:ind w:left="2880" w:hanging="360"/>
+      </w:pPr>
+      <w:rPr>
+        <w:rFonts w:ascii="Symbol" w:hAnsi="Symbol" w:hint="default"/>
+      </w:rPr>
+    </w:lvl>
+    <w:lvl w:ilvl="4" w:tplc="080E816A">
+      <w:start w:val="1"/>
+      <w:numFmt w:val="bullet"/>
+      <w:lvlText w:val="o"/>
+      <w:lvlJc w:val="left"/>
+      <w:pPr>
+        <w:ind w:left="3600" w:hanging="360"/>
+      </w:pPr>
+      <w:rPr>
+        <w:rFonts w:ascii="Courier New" w:hAnsi="Courier New" w:hint="default"/>
+      </w:rPr>
+    </w:lvl>
+    <w:lvl w:ilvl="5" w:tplc="2A4E61A8">
+      <w:start w:val="1"/>
+      <w:numFmt w:val="bullet"/>
+      <w:lvlText w:val=""/>
+      <w:lvlJc w:val="left"/>
+      <w:pPr>
+        <w:ind w:left="4320" w:hanging="360"/>
+      </w:pPr>
+      <w:rPr>
+        <w:rFonts w:ascii="Wingdings" w:hAnsi="Wingdings" w:hint="default"/>
+      </w:rPr>
+    </w:lvl>
+    <w:lvl w:ilvl="6" w:tplc="F574F96C">
+      <w:start w:val="1"/>
+      <w:numFmt w:val="bullet"/>
+      <w:lvlText w:val=""/>
+      <w:lvlJc w:val="left"/>
+      <w:pPr>
+        <w:ind w:left="5040" w:hanging="360"/>
+      </w:pPr>
+      <w:rPr>
+        <w:rFonts w:ascii="Symbol" w:hAnsi="Symbol" w:hint="default"/>
+      </w:rPr>
+    </w:lvl>
+    <w:lvl w:ilvl="7" w:tplc="38A68298">
+      <w:start w:val="1"/>
+      <w:numFmt w:val="bullet"/>
+      <w:lvlText w:val="o"/>
+      <w:lvlJc w:val="left"/>
+      <w:pPr>
+        <w:ind w:left="5760" w:hanging="360"/>
+      </w:pPr>
+      <w:rPr>
+        <w:rFonts w:ascii="Courier New" w:hAnsi="Courier New" w:hint="default"/>
+      </w:rPr>
+    </w:lvl>
+    <w:lvl w:ilvl="8" w:tplc="7FB479D2">
+      <w:start w:val="1"/>
+      <w:numFmt w:val="bullet"/>
+      <w:lvlText w:val=""/>
+      <w:lvlJc w:val="left"/>
+      <w:pPr>
+        <w:ind w:left="6480" w:hanging="360"/>
+      </w:pPr>
+      <w:rPr>
+        <w:rFonts w:ascii="Wingdings" w:hAnsi="Wingdings" w:hint="default"/>
+      </w:rPr>
+    </w:lvl>
+  </w:abstractNum>
   <w:num w:numId="1">
+    <w:abstractNumId w:val="5"/>
+  </w:num>
+  <w:num w:numId="2">
+    <w:abstractNumId w:val="3"/>
+  </w:num>
+  <w:num w:numId="3">
+    <w:abstractNumId w:val="12"/>
+  </w:num>
+  <w:num w:numId="4">
+    <w:abstractNumId w:val="11"/>
+  </w:num>
+  <w:num w:numId="5">
+    <w:abstractNumId w:val="4"/>
+  </w:num>
+  <w:num w:numId="6">
+    <w:abstractNumId w:val="13"/>
+  </w:num>
+  <w:num w:numId="7">
+    <w:abstractNumId w:val="10"/>
+  </w:num>
+  <w:num w:numId="8">
+    <w:abstractNumId w:val="0"/>
+  </w:num>
+  <w:num w:numId="9">
+    <w:abstractNumId w:val="8"/>
+  </w:num>
+  <w:num w:numId="10">
     <w:abstractNumId w:val="1"/>
   </w:num>
-  <w:num w:numId="2">
-    <w:abstractNumId w:val="0"/>
+  <w:num w:numId="11">
+    <w:abstractNumId w:val="6"/>
   </w:num>
-  <w:num w:numId="3">
-    <w:abstractNumId w:val="3"/>
+  <w:num w:numId="12">
+    <w:abstractNumId w:val="9"/>
   </w:num>
-  <w:num w:numId="4">
+  <w:num w:numId="13">
+    <w:abstractNumId w:val="7"/>
+  </w:num>
+  <w:num w:numId="14">
     <w:abstractNumId w:val="2"/>
   </w:num>
 </w:numbering>
@@ -34154,7 +37742,7 @@
       </w:pPr>
     </w:pPrDefault>
   </w:docDefaults>
-  <w:latentStyles w:defLockedState="0" w:defUIPriority="99" w:defSemiHidden="0" w:defUnhideWhenUsed="0" w:defQFormat="0" w:count="377">
+  <w:latentStyles w:defLockedState="0" w:defUIPriority="99" w:defSemiHidden="0" w:defUnhideWhenUsed="0" w:defQFormat="0" w:count="376">
     <w:lsdException w:name="Normal" w:uiPriority="0" w:qFormat="1"/>
     <w:lsdException w:name="heading 1" w:uiPriority="9" w:qFormat="1"/>
     <w:lsdException w:name="heading 2" w:semiHidden="1" w:uiPriority="9" w:unhideWhenUsed="1" w:qFormat="1"/>
@@ -34531,7 +38119,6 @@
     <w:lsdException w:name="Hashtag" w:semiHidden="1" w:unhideWhenUsed="1"/>
     <w:lsdException w:name="Unresolved Mention" w:semiHidden="1" w:unhideWhenUsed="1"/>
     <w:lsdException w:name="Smart Link" w:semiHidden="1" w:unhideWhenUsed="1"/>
-    <w:lsdException w:name="Smart Link Error" w:semiHidden="1" w:unhideWhenUsed="1"/>
   </w:latentStyles>
   <w:style w:type="paragraph" w:default="1" w:styleId="Normal">
     <w:name w:val="Normal"/>
@@ -35322,6 +38909,30 @@
       <w:szCs w:val="18"/>
     </w:rPr>
   </w:style>
+  <w:style w:type="paragraph" w:styleId="TOC4">
+    <w:name w:val="toc 4"/>
+    <w:basedOn w:val="Normal"/>
+    <w:next w:val="Normal"/>
+    <w:autoRedefine/>
+    <w:uiPriority w:val="39"/>
+    <w:unhideWhenUsed/>
+    <w:rsid w:val="005526B5"/>
+    <w:pPr>
+      <w:spacing w:after="100"/>
+      <w:ind w:left="660"/>
+    </w:pPr>
+  </w:style>
+  <w:style w:type="paragraph" w:styleId="ListParagraph">
+    <w:name w:val="List Paragraph"/>
+    <w:basedOn w:val="Normal"/>
+    <w:uiPriority w:val="34"/>
+    <w:qFormat/>
+    <w:rsid w:val="006E46FB"/>
+    <w:pPr>
+      <w:ind w:left="720"/>
+      <w:contextualSpacing/>
+    </w:pPr>
+  </w:style>
 </w:styles>
 </file>
 
@@ -35595,7 +39206,7 @@
 </file>
 
 <file path=customXml/itemProps1.xml><?xml version="1.0" encoding="utf-8"?>
-<ds:datastoreItem xmlns:ds="http://schemas.openxmlformats.org/officeDocument/2006/customXml" ds:itemID="{4B85E889-53DD-4EF9-914E-C77FA6033409}">
+<ds:datastoreItem xmlns:ds="http://schemas.openxmlformats.org/officeDocument/2006/customXml" ds:itemID="{FE42407F-14C5-4FB2-A8B6-2D99EF1E3A58}">
   <ds:schemaRefs>
     <ds:schemaRef ds:uri="http://schemas.openxmlformats.org/officeDocument/2006/bibliography"/>
   </ds:schemaRefs>
